--- a/fastapi-master/docs/Guião de Relatório de Projeto.docx
+++ b/fastapi-master/docs/Guião de Relatório de Projeto.docx
@@ -108,40 +108,72 @@
     <w:p/>
     <w:p>
       <w:pPr>
-        <w:pStyle w:val="capatitulo"/>
-      </w:pPr>
-      <w:r>
-        <w:t>«T</w:t>
-      </w:r>
-      <w:r>
-        <w:t>ítulo do relatório»</w:t>
-      </w:r>
-    </w:p>
-    <w:p>
-      <w:pPr>
         <w:pStyle w:val="capaempresa"/>
-      </w:pPr>
-      <w:r>
-        <w:t>«</w:t>
-      </w:r>
-      <w:r>
-        <w:t>Nome</w:t>
-      </w:r>
-      <w:r>
-        <w:t xml:space="preserve"> da organização»</w:t>
+        <w:rPr>
+          <w:lang w:val="en-US"/>
+        </w:rPr>
+      </w:pPr>
+      <w:r>
+        <w:rPr>
+          <w:b/>
+          <w:sz w:val="40"/>
+          <w:lang w:val="en-US"/>
+        </w:rPr>
+        <w:t>Malware Detection – Email &amp; Network Analysis</w:t>
+      </w:r>
+    </w:p>
+    <w:p>
+      <w:pPr>
+        <w:pStyle w:val="capaempresa"/>
+        <w:rPr>
+          <w:sz w:val="32"/>
+          <w:szCs w:val="32"/>
+          <w:lang w:val="en-US"/>
+        </w:rPr>
+      </w:pPr>
+      <w:r>
+        <w:rPr>
+          <w:sz w:val="32"/>
+          <w:szCs w:val="32"/>
+          <w:lang w:val="en-US"/>
+        </w:rPr>
+        <w:t>Gecad</w:t>
       </w:r>
     </w:p>
     <w:p>
       <w:pPr>
         <w:spacing w:line="240" w:lineRule="auto"/>
+        <w:rPr>
+          <w:sz w:val="32"/>
+          <w:szCs w:val="32"/>
+          <w:lang w:val="en-US"/>
+        </w:rPr>
       </w:pPr>
     </w:p>
     <w:p>
       <w:pPr>
         <w:pStyle w:val="capadata"/>
-      </w:pPr>
-      <w:r>
-        <w:t>20XX / 20XX</w:t>
+        <w:rPr>
+          <w:szCs w:val="32"/>
+        </w:rPr>
+      </w:pPr>
+      <w:r>
+        <w:rPr>
+          <w:szCs w:val="32"/>
+        </w:rPr>
+        <w:t>2022</w:t>
+      </w:r>
+      <w:r>
+        <w:rPr>
+          <w:szCs w:val="32"/>
+        </w:rPr>
+        <w:t xml:space="preserve"> / 20</w:t>
+      </w:r>
+      <w:r>
+        <w:rPr>
+          <w:szCs w:val="32"/>
+        </w:rPr>
+        <w:t>23</w:t>
       </w:r>
     </w:p>
     <w:p>
@@ -157,30 +189,17 @@
     <w:p>
       <w:pPr>
         <w:pStyle w:val="capaaluno"/>
-      </w:pPr>
-      <w:r>
-        <w:t>«N</w:t>
-      </w:r>
-      <w:r>
-        <w:t>úmero</w:t>
-      </w:r>
-      <w:r>
-        <w:t>(s)</w:t>
-      </w:r>
-      <w:r>
-        <w:t>» «nome</w:t>
-      </w:r>
-      <w:r>
-        <w:t>(s)</w:t>
-      </w:r>
-      <w:r>
-        <w:t xml:space="preserve"> do</w:t>
-      </w:r>
-      <w:r>
-        <w:t>(s) aluno(s)</w:t>
-      </w:r>
-      <w:r>
-        <w:t>»</w:t>
+        <w:rPr>
+          <w:sz w:val="24"/>
+          <w:szCs w:val="28"/>
+        </w:rPr>
+      </w:pPr>
+      <w:r>
+        <w:rPr>
+          <w:sz w:val="24"/>
+          <w:szCs w:val="28"/>
+        </w:rPr>
+        <w:t>1200627 - Tiago Marante</w:t>
       </w:r>
     </w:p>
     <w:p>
@@ -277,33 +296,130 @@
         </w:rPr>
       </w:pPr>
     </w:p>
+    <w:p>
+      <w:pPr>
+        <w:rPr>
+          <w:rFonts w:ascii="Arial" w:hAnsi="Arial" w:cs="Arial"/>
+          <w:sz w:val="44"/>
+        </w:rPr>
+      </w:pPr>
+    </w:p>
+    <w:p>
+      <w:pPr>
+        <w:rPr>
+          <w:rFonts w:ascii="Arial" w:hAnsi="Arial" w:cs="Arial"/>
+          <w:sz w:val="44"/>
+        </w:rPr>
+      </w:pPr>
+    </w:p>
+    <w:p>
+      <w:pPr>
+        <w:rPr>
+          <w:rFonts w:ascii="Arial" w:hAnsi="Arial" w:cs="Arial"/>
+          <w:sz w:val="44"/>
+        </w:rPr>
+      </w:pPr>
+    </w:p>
+    <w:p>
+      <w:pPr>
+        <w:rPr>
+          <w:rFonts w:ascii="Arial" w:hAnsi="Arial" w:cs="Arial"/>
+          <w:sz w:val="44"/>
+        </w:rPr>
+      </w:pPr>
+    </w:p>
+    <w:p>
+      <w:pPr>
+        <w:rPr>
+          <w:rFonts w:ascii="Arial" w:hAnsi="Arial" w:cs="Arial"/>
+          <w:sz w:val="44"/>
+        </w:rPr>
+      </w:pPr>
+    </w:p>
+    <w:p>
+      <w:pPr>
+        <w:rPr>
+          <w:rFonts w:ascii="Arial" w:hAnsi="Arial" w:cs="Arial"/>
+          <w:sz w:val="44"/>
+        </w:rPr>
+      </w:pPr>
+    </w:p>
+    <w:p>
+      <w:pPr>
+        <w:rPr>
+          <w:rFonts w:ascii="Arial" w:hAnsi="Arial" w:cs="Arial"/>
+          <w:sz w:val="44"/>
+        </w:rPr>
+      </w:pPr>
+    </w:p>
+    <w:p>
+      <w:pPr>
+        <w:rPr>
+          <w:rFonts w:ascii="Arial" w:hAnsi="Arial" w:cs="Arial"/>
+          <w:sz w:val="44"/>
+        </w:rPr>
+      </w:pPr>
+    </w:p>
+    <w:p>
+      <w:pPr>
+        <w:rPr>
+          <w:rFonts w:ascii="Arial" w:hAnsi="Arial" w:cs="Arial"/>
+          <w:sz w:val="44"/>
+        </w:rPr>
+      </w:pPr>
+    </w:p>
+    <w:p>
+      <w:pPr>
+        <w:rPr>
+          <w:rFonts w:ascii="Arial" w:hAnsi="Arial" w:cs="Arial"/>
+          <w:sz w:val="44"/>
+        </w:rPr>
+      </w:pPr>
+    </w:p>
+    <w:p>
+      <w:pPr>
+        <w:rPr>
+          <w:rFonts w:ascii="Arial" w:hAnsi="Arial" w:cs="Arial"/>
+          <w:sz w:val="44"/>
+        </w:rPr>
+      </w:pPr>
+    </w:p>
+    <w:p>
+      <w:pPr>
+        <w:rPr>
+          <w:rFonts w:ascii="Arial" w:hAnsi="Arial" w:cs="Arial"/>
+          <w:sz w:val="44"/>
+        </w:rPr>
+      </w:pPr>
+    </w:p>
+    <w:p>
+      <w:pPr>
+        <w:rPr>
+          <w:rFonts w:ascii="Arial" w:hAnsi="Arial" w:cs="Arial"/>
+          <w:sz w:val="44"/>
+        </w:rPr>
+      </w:pPr>
+    </w:p>
+    <w:p>
+      <w:pPr>
+        <w:rPr>
+          <w:rFonts w:ascii="Arial" w:hAnsi="Arial" w:cs="Arial"/>
+          <w:sz w:val="44"/>
+        </w:rPr>
+      </w:pPr>
+    </w:p>
     <w:p/>
     <w:p>
       <w:pPr>
-        <w:pStyle w:val="capatitulo"/>
-      </w:pPr>
-      <w:r>
-        <w:t>«</w:t>
-      </w:r>
-      <w:r>
-        <w:t>Título</w:t>
-      </w:r>
-      <w:r>
-        <w:t xml:space="preserve"> do relatório»</w:t>
-      </w:r>
-    </w:p>
-    <w:p>
-      <w:pPr>
         <w:pStyle w:val="capaempresa"/>
       </w:pPr>
       <w:r>
-        <w:t>«</w:t>
-      </w:r>
-      <w:r>
-        <w:t>Nome</w:t>
-      </w:r>
-      <w:r>
-        <w:t xml:space="preserve"> da organização»</w:t>
+        <w:rPr>
+          <w:b/>
+          <w:sz w:val="40"/>
+        </w:rPr>
+        <w:lastRenderedPageBreak/>
+        <w:t>Malware Detection – Email &amp; Network Analysis</w:t>
       </w:r>
     </w:p>
     <w:p/>
@@ -312,7 +428,7 @@
         <w:pStyle w:val="capadata"/>
       </w:pPr>
       <w:r>
-        <w:t>200X / 200X</w:t>
+        <w:t>2022/2023</w:t>
       </w:r>
     </w:p>
     <w:p/>
@@ -320,33 +436,17 @@
     <w:p>
       <w:pPr>
         <w:pStyle w:val="capaaluno"/>
-      </w:pPr>
-      <w:r>
-        <w:t>«</w:t>
-      </w:r>
-      <w:r>
-        <w:t>Número(s)</w:t>
-      </w:r>
-      <w:r>
-        <w:t>» «nome</w:t>
-      </w:r>
-      <w:r>
-        <w:t>(s)</w:t>
-      </w:r>
-      <w:r>
-        <w:t xml:space="preserve"> do</w:t>
-      </w:r>
-      <w:r>
-        <w:t>(s)</w:t>
-      </w:r>
-      <w:r>
-        <w:t xml:space="preserve"> aluno</w:t>
-      </w:r>
-      <w:r>
-        <w:t>(s)</w:t>
-      </w:r>
-      <w:r>
-        <w:t>»</w:t>
+        <w:rPr>
+          <w:sz w:val="24"/>
+          <w:szCs w:val="28"/>
+        </w:rPr>
+      </w:pPr>
+      <w:r>
+        <w:rPr>
+          <w:sz w:val="24"/>
+          <w:szCs w:val="28"/>
+        </w:rPr>
+        <w:t>1200627 - Tiago Marante</w:t>
       </w:r>
     </w:p>
     <w:p/>
@@ -461,40 +561,51 @@
         <w:pStyle w:val="capadata"/>
       </w:pPr>
       <w:r>
-        <w:t>«</w:t>
-      </w:r>
-      <w:r>
-        <w:t>Mês e A</w:t>
-      </w:r>
-      <w:r>
-        <w:t>no de apresentação»</w:t>
+        <w:t>Setembro 2021</w:t>
       </w:r>
     </w:p>
     <w:p/>
     <w:p>
       <w:pPr>
         <w:jc w:val="center"/>
-      </w:pPr>
-      <w:r>
+        <w:rPr>
+          <w:sz w:val="24"/>
+        </w:rPr>
+      </w:pPr>
+      <w:r>
+        <w:rPr>
+          <w:sz w:val="24"/>
+        </w:rPr>
         <w:t xml:space="preserve">Orientador ISEP: </w:t>
       </w:r>
       <w:r>
         <w:rPr>
           <w:b/>
-        </w:rPr>
-        <w:t>«nome</w:t>
-      </w:r>
-      <w:r>
+          <w:sz w:val="24"/>
+        </w:rPr>
+        <w:t>Isabel Praça</w:t>
+      </w:r>
+    </w:p>
+    <w:p>
+      <w:pPr>
+        <w:jc w:val="center"/>
         <w:rPr>
           <w:b/>
-        </w:rPr>
-        <w:t>(s)</w:t>
+          <w:sz w:val="24"/>
+        </w:rPr>
+      </w:pPr>
+      <w:r>
+        <w:rPr>
+          <w:sz w:val="24"/>
+        </w:rPr>
+        <w:t xml:space="preserve">Supervisor Externo: </w:t>
       </w:r>
       <w:r>
         <w:rPr>
           <w:b/>
-        </w:rPr>
-        <w:t>»</w:t>
+          <w:sz w:val="24"/>
+        </w:rPr>
+        <w:t>Orlando Sousa &amp; Eva Maia</w:t>
       </w:r>
     </w:p>
     <w:p>
@@ -504,27 +615,6 @@
           <w:b/>
         </w:rPr>
       </w:pPr>
-      <w:r>
-        <w:t xml:space="preserve">Supervisor Externo: </w:t>
-      </w:r>
-      <w:r>
-        <w:rPr>
-          <w:b/>
-        </w:rPr>
-        <w:t>«nome</w:t>
-      </w:r>
-      <w:r>
-        <w:rPr>
-          <w:b/>
-        </w:rPr>
-        <w:t>(s)</w:t>
-      </w:r>
-      <w:r>
-        <w:rPr>
-          <w:b/>
-        </w:rPr>
-        <w:t>»</w:t>
-      </w:r>
     </w:p>
     <w:p>
       <w:pPr>
@@ -564,6 +654,62 @@
         </w:rPr>
       </w:pPr>
     </w:p>
+    <w:p>
+      <w:pPr>
+        <w:jc w:val="center"/>
+        <w:rPr>
+          <w:b/>
+        </w:rPr>
+      </w:pPr>
+    </w:p>
+    <w:p>
+      <w:pPr>
+        <w:jc w:val="center"/>
+        <w:rPr>
+          <w:b/>
+        </w:rPr>
+      </w:pPr>
+    </w:p>
+    <w:p>
+      <w:pPr>
+        <w:jc w:val="center"/>
+        <w:rPr>
+          <w:b/>
+        </w:rPr>
+      </w:pPr>
+    </w:p>
+    <w:p>
+      <w:pPr>
+        <w:jc w:val="center"/>
+        <w:rPr>
+          <w:b/>
+        </w:rPr>
+      </w:pPr>
+    </w:p>
+    <w:p>
+      <w:pPr>
+        <w:jc w:val="center"/>
+        <w:rPr>
+          <w:b/>
+        </w:rPr>
+      </w:pPr>
+    </w:p>
+    <w:p>
+      <w:pPr>
+        <w:jc w:val="center"/>
+        <w:rPr>
+          <w:b/>
+        </w:rPr>
+      </w:pPr>
+    </w:p>
+    <w:p>
+      <w:pPr>
+        <w:jc w:val="center"/>
+        <w:rPr>
+          <w:b/>
+        </w:rPr>
+      </w:pPr>
+    </w:p>
     <w:p/>
     <w:p/>
     <w:p/>
@@ -571,20 +717,59 @@
     <w:p>
       <w:pPr>
         <w:pStyle w:val="dedicatoria"/>
-      </w:pPr>
-      <w:r>
-        <w:t>«</w:t>
-      </w:r>
-      <w:r>
-        <w:rPr>
-          <w:rFonts w:ascii="Calibri" w:hAnsi="Calibri"/>
+        <w:rPr>
+          <w:rFonts w:asciiTheme="minorHAnsi" w:hAnsiTheme="minorHAnsi" w:cstheme="minorHAnsi"/>
           <w:i/>
           <w:iCs/>
-        </w:rPr>
-        <w:t>Dedicatória</w:t>
-      </w:r>
-      <w:r>
-        <w:t>»</w:t>
+          <w:sz w:val="24"/>
+          <w:szCs w:val="24"/>
+          <w:lang w:val="en-US"/>
+        </w:rPr>
+      </w:pPr>
+      <w:r>
+        <w:rPr>
+          <w:rFonts w:asciiTheme="minorHAnsi" w:hAnsiTheme="minorHAnsi" w:cstheme="minorHAnsi"/>
+          <w:i/>
+          <w:iCs/>
+          <w:sz w:val="24"/>
+          <w:szCs w:val="24"/>
+          <w:lang w:val="en-US"/>
+        </w:rPr>
+        <w:lastRenderedPageBreak/>
+        <w:t>“Power isn</w:t>
+      </w:r>
+      <w:r>
+        <w:rPr>
+          <w:rFonts w:asciiTheme="minorHAnsi" w:hAnsiTheme="minorHAnsi" w:cstheme="minorHAnsi"/>
+          <w:i/>
+          <w:iCs/>
+          <w:sz w:val="24"/>
+          <w:szCs w:val="24"/>
+          <w:lang w:val="en-US"/>
+        </w:rPr>
+        <w:t>´t determined by your size,</w:t>
+      </w:r>
+      <w:r>
+        <w:rPr>
+          <w:rFonts w:asciiTheme="minorHAnsi" w:hAnsiTheme="minorHAnsi" w:cstheme="minorHAnsi"/>
+          <w:i/>
+          <w:iCs/>
+          <w:sz w:val="24"/>
+          <w:szCs w:val="24"/>
+          <w:lang w:val="en-US"/>
+        </w:rPr>
+        <w:t xml:space="preserve"> </w:t>
+      </w:r>
+      <w:r>
+        <w:rPr>
+          <w:rFonts w:asciiTheme="minorHAnsi" w:hAnsiTheme="minorHAnsi" w:cstheme="minorHAnsi"/>
+          <w:i/>
+          <w:iCs/>
+          <w:sz w:val="24"/>
+          <w:szCs w:val="24"/>
+          <w:lang w:val="en-US"/>
+        </w:rPr>
+        <w:t>but the size of your heart and dreams." Someone out there</w:t>
       </w:r>
     </w:p>
     <w:p>
@@ -592,11 +777,197 @@
         <w:pStyle w:val="indice"/>
         <w:rPr>
           <w:sz w:val="22"/>
-        </w:rPr>
-      </w:pPr>
-    </w:p>
-    <w:p>
-      <w:pPr>
+          <w:lang w:val="en-US"/>
+        </w:rPr>
+      </w:pPr>
+    </w:p>
+    <w:p>
+      <w:pPr>
+        <w:rPr>
+          <w:lang w:val="en-US"/>
+        </w:rPr>
+      </w:pPr>
+    </w:p>
+    <w:p>
+      <w:pPr>
+        <w:rPr>
+          <w:lang w:val="en-US"/>
+        </w:rPr>
+      </w:pPr>
+    </w:p>
+    <w:p>
+      <w:pPr>
+        <w:rPr>
+          <w:lang w:val="en-US"/>
+        </w:rPr>
+      </w:pPr>
+    </w:p>
+    <w:p>
+      <w:pPr>
+        <w:rPr>
+          <w:lang w:val="en-US"/>
+        </w:rPr>
+      </w:pPr>
+    </w:p>
+    <w:p>
+      <w:pPr>
+        <w:rPr>
+          <w:lang w:val="en-US"/>
+        </w:rPr>
+      </w:pPr>
+    </w:p>
+    <w:p>
+      <w:pPr>
+        <w:rPr>
+          <w:lang w:val="en-US"/>
+        </w:rPr>
+      </w:pPr>
+    </w:p>
+    <w:p>
+      <w:pPr>
+        <w:rPr>
+          <w:lang w:val="en-US"/>
+        </w:rPr>
+      </w:pPr>
+    </w:p>
+    <w:p>
+      <w:pPr>
+        <w:rPr>
+          <w:lang w:val="en-US"/>
+        </w:rPr>
+      </w:pPr>
+    </w:p>
+    <w:p>
+      <w:pPr>
+        <w:rPr>
+          <w:lang w:val="en-US"/>
+        </w:rPr>
+      </w:pPr>
+    </w:p>
+    <w:p>
+      <w:pPr>
+        <w:rPr>
+          <w:lang w:val="en-US"/>
+        </w:rPr>
+      </w:pPr>
+    </w:p>
+    <w:p>
+      <w:pPr>
+        <w:rPr>
+          <w:lang w:val="en-US"/>
+        </w:rPr>
+      </w:pPr>
+    </w:p>
+    <w:p>
+      <w:pPr>
+        <w:rPr>
+          <w:lang w:val="en-US"/>
+        </w:rPr>
+      </w:pPr>
+    </w:p>
+    <w:p>
+      <w:pPr>
+        <w:rPr>
+          <w:lang w:val="en-US"/>
+        </w:rPr>
+      </w:pPr>
+    </w:p>
+    <w:p>
+      <w:pPr>
+        <w:rPr>
+          <w:lang w:val="en-US"/>
+        </w:rPr>
+      </w:pPr>
+    </w:p>
+    <w:p>
+      <w:pPr>
+        <w:rPr>
+          <w:lang w:val="en-US"/>
+        </w:rPr>
+      </w:pPr>
+    </w:p>
+    <w:p>
+      <w:pPr>
+        <w:rPr>
+          <w:lang w:val="en-US"/>
+        </w:rPr>
+      </w:pPr>
+    </w:p>
+    <w:p>
+      <w:pPr>
+        <w:rPr>
+          <w:lang w:val="en-US"/>
+        </w:rPr>
+      </w:pPr>
+    </w:p>
+    <w:p>
+      <w:pPr>
+        <w:rPr>
+          <w:lang w:val="en-US"/>
+        </w:rPr>
+      </w:pPr>
+    </w:p>
+    <w:p>
+      <w:pPr>
+        <w:rPr>
+          <w:lang w:val="en-US"/>
+        </w:rPr>
+      </w:pPr>
+    </w:p>
+    <w:p>
+      <w:pPr>
+        <w:rPr>
+          <w:lang w:val="en-US"/>
+        </w:rPr>
+      </w:pPr>
+    </w:p>
+    <w:p>
+      <w:pPr>
+        <w:rPr>
+          <w:lang w:val="en-US"/>
+        </w:rPr>
+      </w:pPr>
+    </w:p>
+    <w:p>
+      <w:pPr>
+        <w:rPr>
+          <w:lang w:val="en-US"/>
+        </w:rPr>
+      </w:pPr>
+    </w:p>
+    <w:p>
+      <w:pPr>
+        <w:rPr>
+          <w:lang w:val="en-US"/>
+        </w:rPr>
+      </w:pPr>
+    </w:p>
+    <w:p>
+      <w:pPr>
+        <w:rPr>
+          <w:lang w:val="en-US"/>
+        </w:rPr>
+      </w:pPr>
+    </w:p>
+    <w:p>
+      <w:pPr>
+        <w:rPr>
+          <w:lang w:val="en-US"/>
+        </w:rPr>
+      </w:pPr>
+    </w:p>
+    <w:p>
+      <w:pPr>
+        <w:rPr>
+          <w:lang w:val="en-US"/>
+        </w:rPr>
+      </w:pPr>
+    </w:p>
+    <w:p>
+      <w:pPr>
+        <w:rPr>
+          <w:lang w:val="en-US"/>
+        </w:rPr>
         <w:sectPr>
           <w:type w:val="oddPage"/>
           <w:pgSz w:w="11906" w:h="16838"/>
@@ -618,37 +989,203 @@
     </w:p>
     <w:p/>
     <w:p>
-      <w:r>
-        <w:t xml:space="preserve">Nesta secção </w:t>
-      </w:r>
-      <w:r>
-        <w:t xml:space="preserve">(opcional) </w:t>
-      </w:r>
-      <w:r>
-        <w:t xml:space="preserve">colocam-se notas de agradecimento às pessoas que contribuíram para a realização da tarefa. No caso de terem usufruído de financiamento via bolsa ou qualquer outro mecanismo formal, deverá </w:t>
-      </w:r>
-      <w:r>
-        <w:t xml:space="preserve">ser </w:t>
-      </w:r>
-      <w:r>
-        <w:t>inclu</w:t>
-      </w:r>
-      <w:r>
-        <w:t>ído</w:t>
+      <w:pPr>
+        <w:rPr>
+          <w:sz w:val="24"/>
+        </w:rPr>
+      </w:pPr>
+      <w:r>
+        <w:rPr>
+          <w:sz w:val="24"/>
+        </w:rPr>
+        <w:t>Antes de mais gostaria de agradecer aos meus pais</w:t>
+      </w:r>
+      <w:r>
+        <w:rPr>
+          <w:sz w:val="24"/>
+        </w:rPr>
+        <w:t>, Olga e José por me terem até ao dia de hoje financiado toda a minha educação</w:t>
+      </w:r>
+      <w:r>
+        <w:rPr>
+          <w:sz w:val="24"/>
+        </w:rPr>
+        <w:t>, pois se não tivesse sido por eles neste momento não estaria aqui. Também gostaria de agradecer aos meus amigos, que sem dúvida são uma enorme força, pois é graças a eles que os sonhos são formados, e quem sabe são com este que os realizamos. Todos apoio destas pessoas nunca serão esquecidos.</w:t>
+      </w:r>
+    </w:p>
+    <w:p>
+      <w:pPr>
+        <w:rPr>
+          <w:sz w:val="24"/>
+        </w:rPr>
+      </w:pPr>
+      <w:r>
+        <w:rPr>
+          <w:sz w:val="24"/>
+        </w:rPr>
+        <w:t>De igual modo, gostaria de agradecer ao GECAD pela oportunidade que me garantiu, pois sem dúvida fiz algo que não estava à espera muito menos habituado, pois passei de uma abordagem de desenvolvimento de software para uma abordagem mais de investigação.</w:t>
+      </w:r>
+    </w:p>
+    <w:p>
+      <w:pPr>
+        <w:rPr>
+          <w:sz w:val="24"/>
+        </w:rPr>
+      </w:pPr>
+      <w:r>
+        <w:rPr>
+          <w:sz w:val="24"/>
+        </w:rPr>
+        <w:t xml:space="preserve">Agradeço também à </w:t>
+      </w:r>
+      <w:r>
+        <w:rPr>
+          <w:sz w:val="24"/>
+        </w:rPr>
+        <w:t>minha orientadora,</w:t>
       </w:r>
       <w:r>
         <w:t xml:space="preserve"> </w:t>
       </w:r>
       <w:r>
-        <w:t>um</w:t>
-      </w:r>
-      <w:r>
-        <w:t xml:space="preserve"> agradecimento.</w:t>
-      </w:r>
-    </w:p>
-    <w:p/>
-    <w:p>
-      <w:pPr>
+        <w:rPr>
+          <w:sz w:val="24"/>
+        </w:rPr>
+        <w:t>Prof. Isabel Praça,</w:t>
+      </w:r>
+      <w:r>
+        <w:rPr>
+          <w:sz w:val="24"/>
+        </w:rPr>
+        <w:t xml:space="preserve"> que me foi ajudando ao longo do tempo do que fazer para melhor o projeto quando estava mais perdido</w:t>
+      </w:r>
+      <w:r>
+        <w:rPr>
+          <w:sz w:val="24"/>
+        </w:rPr>
+        <w:t>, bem como agradecimentos ao</w:t>
+      </w:r>
+      <w:r>
+        <w:t xml:space="preserve"> </w:t>
+      </w:r>
+      <w:r>
+        <w:rPr>
+          <w:sz w:val="24"/>
+        </w:rPr>
+        <w:t>Prof.</w:t>
+      </w:r>
+      <w:r>
+        <w:rPr>
+          <w:sz w:val="24"/>
+        </w:rPr>
+        <w:t xml:space="preserve"> </w:t>
+      </w:r>
+      <w:r>
+        <w:rPr>
+          <w:sz w:val="24"/>
+        </w:rPr>
+        <w:t>Orlando Sousa</w:t>
+      </w:r>
+      <w:r>
+        <w:rPr>
+          <w:sz w:val="24"/>
+        </w:rPr>
+        <w:t xml:space="preserve"> por ter</w:t>
+      </w:r>
+      <w:r>
+        <w:rPr>
+          <w:sz w:val="24"/>
+        </w:rPr>
+        <w:t xml:space="preserve"> </w:t>
+      </w:r>
+      <w:r>
+        <w:rPr>
+          <w:sz w:val="24"/>
+        </w:rPr>
+        <w:t>recomendando novas e melhores formas de fazer o algoritmo.</w:t>
+      </w:r>
+    </w:p>
+    <w:p>
+      <w:pPr>
+        <w:rPr>
+          <w:sz w:val="24"/>
+        </w:rPr>
+      </w:pPr>
+      <w:r>
+        <w:rPr>
+          <w:sz w:val="24"/>
+        </w:rPr>
+        <w:t>Em suma também quero agradecer ao restantes colegas do GECAD e do ISEP, pois parecendo que não, toda a ajuda ao longo destes tempos foram fundamentais, e ajuda esta que estarei eternamente agradecido.</w:t>
+      </w:r>
+    </w:p>
+    <w:p>
+      <w:pPr>
+        <w:rPr>
+          <w:sz w:val="24"/>
+        </w:rPr>
+      </w:pPr>
+    </w:p>
+    <w:p>
+      <w:pPr>
+        <w:rPr>
+          <w:sz w:val="24"/>
+        </w:rPr>
+      </w:pPr>
+    </w:p>
+    <w:p>
+      <w:pPr>
+        <w:rPr>
+          <w:sz w:val="24"/>
+        </w:rPr>
+      </w:pPr>
+    </w:p>
+    <w:p>
+      <w:pPr>
+        <w:rPr>
+          <w:sz w:val="24"/>
+        </w:rPr>
+      </w:pPr>
+    </w:p>
+    <w:p>
+      <w:pPr>
+        <w:rPr>
+          <w:sz w:val="24"/>
+        </w:rPr>
+      </w:pPr>
+    </w:p>
+    <w:p>
+      <w:pPr>
+        <w:rPr>
+          <w:sz w:val="24"/>
+        </w:rPr>
+      </w:pPr>
+    </w:p>
+    <w:p>
+      <w:pPr>
+        <w:rPr>
+          <w:sz w:val="24"/>
+        </w:rPr>
+      </w:pPr>
+    </w:p>
+    <w:p>
+      <w:pPr>
+        <w:rPr>
+          <w:sz w:val="24"/>
+        </w:rPr>
+      </w:pPr>
+    </w:p>
+    <w:p>
+      <w:pPr>
+        <w:rPr>
+          <w:sz w:val="24"/>
+        </w:rPr>
+      </w:pPr>
+    </w:p>
+    <w:p>
+      <w:pPr>
+        <w:rPr>
+          <w:lang w:val="pt-PR"/>
+        </w:rPr>
         <w:sectPr>
           <w:headerReference w:type="even" r:id="rId22"/>
           <w:headerReference w:type="default" r:id="rId23"/>
@@ -4397,7 +4934,15 @@
         <w:t>deve ser descrito de forma clara</w:t>
       </w:r>
       <w:r>
-        <w:t>, de forma a que o leitor compreenda facilmente.</w:t>
+        <w:t xml:space="preserve">, </w:t>
+      </w:r>
+      <w:proofErr w:type="gramStart"/>
+      <w:r>
+        <w:t>de forma a que</w:t>
+      </w:r>
+      <w:proofErr w:type="gramEnd"/>
+      <w:r>
+        <w:t xml:space="preserve"> o leitor compreenda facilmente.</w:t>
       </w:r>
     </w:p>
     <w:p>
@@ -4488,7 +5033,15 @@
         <w:t>organização</w:t>
       </w:r>
       <w:r>
-        <w:t xml:space="preserve"> (para a sociedade, para o ambiente,…)</w:t>
+        <w:t xml:space="preserve"> (para a sociedade, para o </w:t>
+      </w:r>
+      <w:proofErr w:type="gramStart"/>
+      <w:r>
+        <w:t>ambiente,…</w:t>
+      </w:r>
+      <w:proofErr w:type="gramEnd"/>
+      <w:r>
+        <w:t>)</w:t>
       </w:r>
       <w:r>
         <w:t>.</w:t>
@@ -4778,7 +5331,21 @@
           <w:sz w:val="24"/>
           <w:szCs w:val="28"/>
         </w:rPr>
-        <w:t xml:space="preserve"> tem vindo um tema mais importante para o dia a dia.</w:t>
+        <w:t xml:space="preserve"> tem vindo </w:t>
+      </w:r>
+      <w:r>
+        <w:rPr>
+          <w:sz w:val="24"/>
+          <w:szCs w:val="28"/>
+        </w:rPr>
+        <w:t xml:space="preserve">a ser </w:t>
+      </w:r>
+      <w:r>
+        <w:rPr>
+          <w:sz w:val="24"/>
+          <w:szCs w:val="28"/>
+        </w:rPr>
+        <w:t>um tema mais importante para o dia a dia.</w:t>
       </w:r>
     </w:p>
     <w:p>
@@ -4814,7 +5381,35 @@
           <w:sz w:val="24"/>
           <w:szCs w:val="28"/>
         </w:rPr>
-        <w:t xml:space="preserve"> informação. Como foi possível ver acima, estes podem ser originados por múltiplos atores, dos quais podem variar desde hackers, a terroristas, espiões ou até mesmo de funcionários</w:t>
+        <w:t xml:space="preserve"> informação. </w:t>
+      </w:r>
+      <w:r>
+        <w:rPr>
+          <w:sz w:val="24"/>
+          <w:szCs w:val="28"/>
+        </w:rPr>
+        <w:t>E</w:t>
+      </w:r>
+      <w:r>
+        <w:rPr>
+          <w:sz w:val="24"/>
+          <w:szCs w:val="28"/>
+        </w:rPr>
+        <w:t xml:space="preserve">stes </w:t>
+      </w:r>
+      <w:r>
+        <w:rPr>
+          <w:sz w:val="24"/>
+          <w:szCs w:val="28"/>
+        </w:rPr>
+        <w:t xml:space="preserve">ataques, </w:t>
+      </w:r>
+      <w:r>
+        <w:rPr>
+          <w:sz w:val="24"/>
+          <w:szCs w:val="28"/>
+        </w:rPr>
+        <w:t>podem ser originados por múltiplos atores, dos quais podem variar desde hackers, a terroristas, espiões ou até mesmo de funcionários</w:t>
       </w:r>
       <w:r>
         <w:rPr>
@@ -4992,7 +5587,23 @@
           <w:sz w:val="24"/>
           <w:szCs w:val="28"/>
         </w:rPr>
-        <w:t>Ataques de Password: Descoberta da senha certa para aceder a recursos restritos</w:t>
+        <w:t>Ataques de Password: Descoberta da senha certa</w:t>
+      </w:r>
+      <w:r>
+        <w:rPr>
+          <w:rFonts w:asciiTheme="minorHAnsi" w:hAnsiTheme="minorHAnsi" w:cstheme="minorHAnsi"/>
+          <w:sz w:val="24"/>
+          <w:szCs w:val="28"/>
+        </w:rPr>
+        <w:t xml:space="preserve"> através de força bruta</w:t>
+      </w:r>
+      <w:r>
+        <w:rPr>
+          <w:rFonts w:asciiTheme="minorHAnsi" w:hAnsiTheme="minorHAnsi" w:cstheme="minorHAnsi"/>
+          <w:sz w:val="24"/>
+          <w:szCs w:val="28"/>
+        </w:rPr>
+        <w:t xml:space="preserve"> para aceder a recursos restritos</w:t>
       </w:r>
       <w:r>
         <w:rPr>
@@ -5306,6 +5917,168 @@
           <w:szCs w:val="28"/>
         </w:rPr>
       </w:pPr>
+      <w:r>
+        <w:rPr>
+          <w:noProof/>
+        </w:rPr>
+        <mc:AlternateContent>
+          <mc:Choice Requires="wps">
+            <w:drawing>
+              <wp:anchor distT="0" distB="0" distL="114300" distR="114300" simplePos="0" relativeHeight="251673088" behindDoc="0" locked="0" layoutInCell="1" allowOverlap="1" wp14:anchorId="583FAF6B" wp14:editId="1ABF460B">
+                <wp:simplePos x="0" y="0"/>
+                <wp:positionH relativeFrom="column">
+                  <wp:posOffset>977900</wp:posOffset>
+                </wp:positionH>
+                <wp:positionV relativeFrom="paragraph">
+                  <wp:posOffset>2319655</wp:posOffset>
+                </wp:positionV>
+                <wp:extent cx="3446780" cy="635"/>
+                <wp:effectExtent l="0" t="0" r="0" b="12065"/>
+                <wp:wrapSquare wrapText="bothSides"/>
+                <wp:docPr id="40" name="Caixa de Texto 40"/>
+                <wp:cNvGraphicFramePr/>
+                <a:graphic xmlns:a="http://schemas.openxmlformats.org/drawingml/2006/main">
+                  <a:graphicData uri="http://schemas.microsoft.com/office/word/2010/wordprocessingShape">
+                    <wps:wsp>
+                      <wps:cNvSpPr txBox="1"/>
+                      <wps:spPr>
+                        <a:xfrm>
+                          <a:off x="0" y="0"/>
+                          <a:ext cx="3446780" cy="635"/>
+                        </a:xfrm>
+                        <a:prstGeom prst="rect">
+                          <a:avLst/>
+                        </a:prstGeom>
+                        <a:solidFill>
+                          <a:prstClr val="white"/>
+                        </a:solidFill>
+                        <a:ln>
+                          <a:noFill/>
+                        </a:ln>
+                      </wps:spPr>
+                      <wps:txbx>
+                        <w:txbxContent>
+                          <w:p>
+                            <w:pPr>
+                              <w:pStyle w:val="Legenda"/>
+                              <w:rPr>
+                                <w:rFonts w:cs="Calibri"/>
+                                <w:noProof/>
+                                <w:szCs w:val="28"/>
+                                <w:lang w:val="en-US"/>
+                              </w:rPr>
+                            </w:pPr>
+                            <w:r>
+                              <w:rPr>
+                                <w:lang w:val="en-US"/>
+                              </w:rPr>
+                              <w:t xml:space="preserve">Figura </w:t>
+                            </w:r>
+                            <w:r>
+                              <w:fldChar w:fldCharType="begin"/>
+                            </w:r>
+                            <w:r>
+                              <w:rPr>
+                                <w:lang w:val="en-US"/>
+                              </w:rPr>
+                              <w:instrText xml:space="preserve"> SEQ Figura \* ARABIC </w:instrText>
+                            </w:r>
+                            <w:r>
+                              <w:fldChar w:fldCharType="separate"/>
+                            </w:r>
+                            <w:r>
+                              <w:rPr>
+                                <w:noProof/>
+                                <w:lang w:val="en-US"/>
+                              </w:rPr>
+                              <w:t>1</w:t>
+                            </w:r>
+                            <w:r>
+                              <w:fldChar w:fldCharType="end"/>
+                            </w:r>
+                            <w:r>
+                              <w:rPr>
+                                <w:lang w:val="en-US"/>
+                              </w:rPr>
+                              <w:t xml:space="preserve"> – NIST cybersecurity framework pillars [3]</w:t>
+                            </w:r>
+                          </w:p>
+                        </w:txbxContent>
+                      </wps:txbx>
+                      <wps:bodyPr rot="0" spcFirstLastPara="0" vertOverflow="overflow" horzOverflow="overflow" vert="horz" wrap="square" lIns="0" tIns="0" rIns="0" bIns="0" numCol="1" spcCol="0" rtlCol="0" fromWordArt="0" anchor="t" anchorCtr="0" forceAA="0" compatLnSpc="1">
+                        <a:prstTxWarp prst="textNoShape">
+                          <a:avLst/>
+                        </a:prstTxWarp>
+                        <a:spAutoFit/>
+                      </wps:bodyPr>
+                    </wps:wsp>
+                  </a:graphicData>
+                </a:graphic>
+              </wp:anchor>
+            </w:drawing>
+          </mc:Choice>
+          <mc:Fallback>
+            <w:pict>
+              <v:shapetype w14:anchorId="583FAF6B" id="_x0000_t202" coordsize="21600,21600" o:spt="202" path="m,l,21600r21600,l21600,xe">
+                <v:stroke joinstyle="miter"/>
+                <v:path gradientshapeok="t" o:connecttype="rect"/>
+              </v:shapetype>
+              <v:shape id="Caixa de Texto 40" o:spid="_x0000_s1026" type="#_x0000_t202" style="position:absolute;left:0;text-align:left;margin-left:77pt;margin-top:182.65pt;width:271.4pt;height:.05pt;z-index:251673088;visibility:visible;mso-wrap-style:square;mso-wrap-distance-left:9pt;mso-wrap-distance-top:0;mso-wrap-distance-right:9pt;mso-wrap-distance-bottom:0;mso-position-horizontal:absolute;mso-position-horizontal-relative:text;mso-position-vertical:absolute;mso-position-vertical-relative:text;v-text-anchor:top" o:gfxdata="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" stroked="f">
+                <v:textbox style="mso-fit-shape-to-text:t" inset="0,0,0,0">
+                  <w:txbxContent>
+                    <w:p>
+                      <w:pPr>
+                        <w:pStyle w:val="Legenda"/>
+                        <w:rPr>
+                          <w:rFonts w:cs="Calibri"/>
+                          <w:noProof/>
+                          <w:szCs w:val="28"/>
+                          <w:lang w:val="en-US"/>
+                        </w:rPr>
+                      </w:pPr>
+                      <w:r>
+                        <w:rPr>
+                          <w:lang w:val="en-US"/>
+                        </w:rPr>
+                        <w:t xml:space="preserve">Figura </w:t>
+                      </w:r>
+                      <w:r>
+                        <w:fldChar w:fldCharType="begin"/>
+                      </w:r>
+                      <w:r>
+                        <w:rPr>
+                          <w:lang w:val="en-US"/>
+                        </w:rPr>
+                        <w:instrText xml:space="preserve"> SEQ Figura \* ARABIC </w:instrText>
+                      </w:r>
+                      <w:r>
+                        <w:fldChar w:fldCharType="separate"/>
+                      </w:r>
+                      <w:r>
+                        <w:rPr>
+                          <w:noProof/>
+                          <w:lang w:val="en-US"/>
+                        </w:rPr>
+                        <w:t>1</w:t>
+                      </w:r>
+                      <w:r>
+                        <w:fldChar w:fldCharType="end"/>
+                      </w:r>
+                      <w:r>
+                        <w:rPr>
+                          <w:lang w:val="en-US"/>
+                        </w:rPr>
+                        <w:t xml:space="preserve"> – NIST cybersecurity framework pillars [3]</w:t>
+                      </w:r>
+                    </w:p>
+                  </w:txbxContent>
+                </v:textbox>
+                <w10:wrap type="square"/>
+              </v:shape>
+            </w:pict>
+          </mc:Fallback>
+        </mc:AlternateContent>
+      </w:r>
       <w:r>
         <w:rPr>
           <w:noProof/>
@@ -5436,60 +6209,10 @@
     </w:p>
     <w:p>
       <w:pPr>
-        <w:suppressAutoHyphens w:val="0"/>
-        <w:spacing w:before="0" w:line="240" w:lineRule="auto"/>
-        <w:ind w:left="720" w:firstLine="1440"/>
-        <w:jc w:val="left"/>
         <w:rPr>
           <w:rFonts w:asciiTheme="minorHAnsi" w:hAnsiTheme="minorHAnsi" w:cstheme="minorHAnsi"/>
           <w:sz w:val="24"/>
           <w:lang w:val="pt-PR" w:eastAsia="pt-PT"/>
-        </w:rPr>
-      </w:pPr>
-    </w:p>
-    <w:p>
-      <w:pPr>
-        <w:suppressAutoHyphens w:val="0"/>
-        <w:spacing w:before="0" w:line="240" w:lineRule="auto"/>
-        <w:ind w:left="720" w:firstLine="1440"/>
-        <w:jc w:val="left"/>
-        <w:rPr>
-          <w:rFonts w:asciiTheme="minorHAnsi" w:hAnsiTheme="minorHAnsi" w:cstheme="minorHAnsi"/>
-          <w:sz w:val="24"/>
-          <w:lang w:val="pt-PR" w:eastAsia="pt-PT"/>
-        </w:rPr>
-      </w:pPr>
-      <w:r>
-        <w:rPr>
-          <w:rFonts w:asciiTheme="minorHAnsi" w:hAnsiTheme="minorHAnsi" w:cstheme="minorHAnsi"/>
-          <w:sz w:val="24"/>
-          <w:lang w:val="pt-PR" w:eastAsia="pt-PT"/>
-        </w:rPr>
-        <w:t>Figure 1 – NIST cybersecurity framework pillars [</w:t>
-      </w:r>
-      <w:r>
-        <w:rPr>
-          <w:rFonts w:asciiTheme="minorHAnsi" w:hAnsiTheme="minorHAnsi" w:cstheme="minorHAnsi"/>
-          <w:sz w:val="24"/>
-          <w:lang w:val="en-US" w:eastAsia="pt-PT"/>
-        </w:rPr>
-        <w:t>3</w:t>
-      </w:r>
-      <w:r>
-        <w:rPr>
-          <w:rFonts w:asciiTheme="minorHAnsi" w:hAnsiTheme="minorHAnsi" w:cstheme="minorHAnsi"/>
-          <w:sz w:val="24"/>
-          <w:lang w:val="pt-PR" w:eastAsia="pt-PT"/>
-        </w:rPr>
-        <w:t>]</w:t>
-      </w:r>
-    </w:p>
-    <w:p>
-      <w:pPr>
-        <w:rPr>
-          <w:sz w:val="24"/>
-          <w:szCs w:val="28"/>
-          <w:lang w:val="en-US"/>
         </w:rPr>
       </w:pPr>
     </w:p>
@@ -5525,6 +6248,7 @@
           <w:szCs w:val="36"/>
           <w:lang w:val="en-US"/>
         </w:rPr>
+        <w:lastRenderedPageBreak/>
         <w:t xml:space="preserve"> </w:t>
       </w:r>
       <w:r>
@@ -5779,6 +6503,7 @@
           <w:sz w:val="24"/>
           <w:szCs w:val="28"/>
         </w:rPr>
+        <w:lastRenderedPageBreak/>
         <w:t xml:space="preserve">Conforme se pode constatar </w:t>
       </w:r>
       <w:r>
@@ -6891,27 +7616,14 @@
         <w:tab/>
         <w:t xml:space="preserve">    Tabela </w:t>
       </w:r>
-      <w:r>
-        <w:fldChar w:fldCharType="begin"/>
-      </w:r>
-      <w:r>
-        <w:instrText xml:space="preserve"> SEQ Tabela \* ARABIC </w:instrText>
-      </w:r>
-      <w:r>
-        <w:fldChar w:fldCharType="separate"/>
-      </w:r>
-      <w:r>
-        <w:rPr>
-          <w:noProof/>
-        </w:rPr>
-        <w:t>1</w:t>
-      </w:r>
-      <w:r>
-        <w:rPr>
-          <w:noProof/>
-        </w:rPr>
-        <w:fldChar w:fldCharType="end"/>
-      </w:r>
+      <w:fldSimple w:instr=" SEQ Tabela \* ARABIC ">
+        <w:r>
+          <w:rPr>
+            <w:noProof/>
+          </w:rPr>
+          <w:t>1</w:t>
+        </w:r>
+      </w:fldSimple>
       <w:r>
         <w:t>- Python vs Java</w:t>
       </w:r>
@@ -13946,27 +14658,14 @@
       <w:r>
         <w:t xml:space="preserve">Figura </w:t>
       </w:r>
-      <w:r>
-        <w:fldChar w:fldCharType="begin"/>
-      </w:r>
-      <w:r>
-        <w:instrText xml:space="preserve"> SEQ Figura \* ARABIC </w:instrText>
-      </w:r>
-      <w:r>
-        <w:fldChar w:fldCharType="separate"/>
-      </w:r>
-      <w:r>
-        <w:rPr>
-          <w:noProof/>
-        </w:rPr>
-        <w:t>1</w:t>
-      </w:r>
-      <w:r>
-        <w:rPr>
-          <w:noProof/>
-        </w:rPr>
-        <w:fldChar w:fldCharType="end"/>
-      </w:r>
+      <w:fldSimple w:instr=" SEQ Figura \* ARABIC ">
+        <w:r>
+          <w:rPr>
+            <w:noProof/>
+          </w:rPr>
+          <w:t>2</w:t>
+        </w:r>
+      </w:fldSimple>
       <w:r>
         <w:t>-Código responsável pela análise do email</w:t>
       </w:r>
@@ -16655,7 +17354,21 @@
         <w:rPr>
           <w:lang w:val="en-US"/>
         </w:rPr>
-        <w:t>“SKLearn | Scikit-Learn In Python | SciKit Learn Tutorial.”</w:t>
+        <w:t xml:space="preserve">“SKLearn | Scikit-Learn </w:t>
+      </w:r>
+      <w:proofErr w:type="gramStart"/>
+      <w:r>
+        <w:rPr>
+          <w:lang w:val="en-US"/>
+        </w:rPr>
+        <w:t>In</w:t>
+      </w:r>
+      <w:proofErr w:type="gramEnd"/>
+      <w:r>
+        <w:rPr>
+          <w:lang w:val="en-US"/>
+        </w:rPr>
+        <w:t xml:space="preserve"> Python | SciKit Learn Tutorial.”</w:t>
       </w:r>
       <w:r>
         <w:rPr>
@@ -18336,21 +19049,33 @@
 <w:hdr xmlns:wpc="http://schemas.microsoft.com/office/word/2010/wordprocessingCanvas" xmlns:cx="http://schemas.microsoft.com/office/drawing/2014/chartex" xmlns:cx1="http://schemas.microsoft.com/office/drawing/2015/9/8/chartex" xmlns:cx2="http://schemas.microsoft.com/office/drawing/2015/10/21/chartex" xmlns:cx3="http://schemas.microsoft.com/office/drawing/2016/5/9/chartex" xmlns:cx4="http://schemas.microsoft.com/office/drawing/2016/5/10/chartex" xmlns:cx5="http://schemas.microsoft.com/office/drawing/2016/5/11/chartex" xmlns:cx6="http://schemas.microsoft.com/office/drawing/2016/5/12/chartex" xmlns:cx7="http://schemas.microsoft.com/office/drawing/2016/5/13/chartex" xmlns:cx8="http://schemas.microsoft.com/office/drawing/2016/5/14/chartex" xmlns:mc="http://schemas.openxmlformats.org/markup-compatibility/2006" xmlns:aink="http://schemas.microsoft.com/office/drawing/2016/ink" xmlns:am3d="http://schemas.microsoft.com/office/drawing/2017/model3d" xmlns:o="urn:schemas-microsoft-com:office:office" xmlns:r="http://schemas.openxmlformats.org/officeDocument/2006/relationships" xmlns:m="http://schemas.openxmlformats.org/officeDocument/2006/math" xmlns:v="urn:schemas-microsoft-com:vml" xmlns:wp14="http://schemas.microsoft.com/office/word/2010/wordprocessingDrawing" xmlns:wp="http://schemas.openxmlformats.org/drawingml/2006/wordprocessingDrawing" xmlns:w10="urn:schemas-microsoft-com:office:word" xmlns:w="http://schemas.openxmlformats.org/wordprocessingml/2006/main" xmlns:w14="http://schemas.microsoft.com/office/word/2010/wordml" xmlns:w15="http://schemas.microsoft.com/office/word/2012/wordml" xmlns:w16cex="http://schemas.microsoft.com/office/word/2018/wordml/cex" xmlns:w16cid="http://schemas.microsoft.com/office/word/2016/wordml/cid" xmlns:w16="http://schemas.microsoft.com/office/word/2018/wordml" xmlns:w16sdtdh="http://schemas.microsoft.com/office/word/2020/wordml/sdtdatahash" xmlns:w16se="http://schemas.microsoft.com/office/word/2015/wordml/symex" xmlns:wpg="http://schemas.microsoft.com/office/word/2010/wordprocessingGroup" xmlns:wpi="http://schemas.microsoft.com/office/word/2010/wordprocessingInk" xmlns:wne="http://schemas.microsoft.com/office/word/2006/wordml" xmlns:wps="http://schemas.microsoft.com/office/word/2010/wordprocessingShape" mc:Ignorable="w14 w15 w16se w16cid w16 w16cex w16sdtdh wp14">
   <w:p>
     <w:pPr>
-      <w:pStyle w:val="Cabealho"/>
-      <w:pBdr>
-        <w:top w:val="none" w:sz="0" w:space="0" w:color="000000"/>
-        <w:left w:val="none" w:sz="0" w:space="0" w:color="000000"/>
-        <w:bottom w:val="single" w:sz="4" w:space="1" w:color="000000"/>
-        <w:right w:val="none" w:sz="0" w:space="0" w:color="000000"/>
-      </w:pBdr>
+      <w:pStyle w:val="capaempresa"/>
+      <w:jc w:val="right"/>
+      <w:rPr>
+        <w:bCs/>
+        <w:sz w:val="18"/>
+        <w:szCs w:val="18"/>
+        <w:lang w:val="en-US"/>
+      </w:rPr>
     </w:pPr>
     <w:r>
-      <w:t>«Título do projeto / estágio»</w:t>
+      <w:rPr>
+        <w:bCs/>
+        <w:sz w:val="18"/>
+        <w:szCs w:val="18"/>
+        <w:lang w:val="en-US"/>
+      </w:rPr>
+      <w:t>Malware Detection – Email &amp; Network Analysis</w:t>
     </w:r>
   </w:p>
   <w:p>
     <w:pPr>
       <w:pStyle w:val="Cabealho"/>
+      <w:rPr>
+        <w:b/>
+        <w:bCs/>
+        <w:lang w:val="en-US"/>
+      </w:rPr>
     </w:pPr>
   </w:p>
 </w:hdr>
@@ -18358,7 +19083,11 @@
 
 <file path=word/header5.xml><?xml version="1.0" encoding="utf-8"?>
 <w:hdr xmlns:wpc="http://schemas.microsoft.com/office/word/2010/wordprocessingCanvas" xmlns:cx="http://schemas.microsoft.com/office/drawing/2014/chartex" xmlns:cx1="http://schemas.microsoft.com/office/drawing/2015/9/8/chartex" xmlns:cx2="http://schemas.microsoft.com/office/drawing/2015/10/21/chartex" xmlns:cx3="http://schemas.microsoft.com/office/drawing/2016/5/9/chartex" xmlns:cx4="http://schemas.microsoft.com/office/drawing/2016/5/10/chartex" xmlns:cx5="http://schemas.microsoft.com/office/drawing/2016/5/11/chartex" xmlns:cx6="http://schemas.microsoft.com/office/drawing/2016/5/12/chartex" xmlns:cx7="http://schemas.microsoft.com/office/drawing/2016/5/13/chartex" xmlns:cx8="http://schemas.microsoft.com/office/drawing/2016/5/14/chartex" xmlns:mc="http://schemas.openxmlformats.org/markup-compatibility/2006" xmlns:aink="http://schemas.microsoft.com/office/drawing/2016/ink" xmlns:am3d="http://schemas.microsoft.com/office/drawing/2017/model3d" xmlns:o="urn:schemas-microsoft-com:office:office" xmlns:r="http://schemas.openxmlformats.org/officeDocument/2006/relationships" xmlns:m="http://schemas.openxmlformats.org/officeDocument/2006/math" xmlns:v="urn:schemas-microsoft-com:vml" xmlns:wp14="http://schemas.microsoft.com/office/word/2010/wordprocessingDrawing" xmlns:wp="http://schemas.openxmlformats.org/drawingml/2006/wordprocessingDrawing" xmlns:w10="urn:schemas-microsoft-com:office:word" xmlns:w="http://schemas.openxmlformats.org/wordprocessingml/2006/main" xmlns:w14="http://schemas.microsoft.com/office/word/2010/wordml" xmlns:w15="http://schemas.microsoft.com/office/word/2012/wordml" xmlns:w16cex="http://schemas.microsoft.com/office/word/2018/wordml/cex" xmlns:w16cid="http://schemas.microsoft.com/office/word/2016/wordml/cid" xmlns:w16="http://schemas.microsoft.com/office/word/2018/wordml" xmlns:w16sdtdh="http://schemas.microsoft.com/office/word/2020/wordml/sdtdatahash" xmlns:w16se="http://schemas.microsoft.com/office/word/2015/wordml/symex" xmlns:wpg="http://schemas.microsoft.com/office/word/2010/wordprocessingGroup" xmlns:wpi="http://schemas.microsoft.com/office/word/2010/wordprocessingInk" xmlns:wne="http://schemas.microsoft.com/office/word/2006/wordml" xmlns:wps="http://schemas.microsoft.com/office/word/2010/wordprocessingShape" mc:Ignorable="w14 w15 w16se w16cid w16 w16cex w16sdtdh wp14">
-  <w:p/>
+  <w:p>
+    <w:pPr>
+      <w:jc w:val="center"/>
+    </w:pPr>
+  </w:p>
 </w:hdr>
 </file>
 
@@ -21341,6 +22070,24 @@
       </w:tblBorders>
     </w:tblPr>
   </w:style>
+  <w:style w:type="paragraph" w:styleId="NormalWeb">
+    <w:name w:val="Normal (Web)"/>
+    <w:basedOn w:val="Normal"/>
+    <w:uiPriority w:val="99"/>
+    <w:semiHidden/>
+    <w:unhideWhenUsed/>
+    <w:rsid w:val="00B47BC8"/>
+    <w:pPr>
+      <w:suppressAutoHyphens w:val="0"/>
+      <w:spacing w:before="100" w:beforeAutospacing="1" w:after="100" w:afterAutospacing="1" w:line="240" w:lineRule="auto"/>
+      <w:jc w:val="left"/>
+    </w:pPr>
+    <w:rPr>
+      <w:rFonts w:ascii="Times New Roman" w:hAnsi="Times New Roman" w:cs="Times New Roman"/>
+      <w:sz w:val="24"/>
+      <w:lang w:val="pt-PR" w:eastAsia="pt-PT"/>
+    </w:rPr>
+  </w:style>
 </w:styles>
 </file>
 

--- a/fastapi-master/docs/Guião de Relatório de Projeto.docx
+++ b/fastapi-master/docs/Guião de Relatório de Projeto.docx
@@ -155,23 +155,27 @@
         <w:pStyle w:val="capadata"/>
         <w:rPr>
           <w:szCs w:val="32"/>
+          <w:lang w:val="en-US"/>
         </w:rPr>
       </w:pPr>
       <w:r>
         <w:rPr>
           <w:szCs w:val="32"/>
+          <w:lang w:val="en-US"/>
         </w:rPr>
         <w:t>2022</w:t>
       </w:r>
       <w:r>
         <w:rPr>
           <w:szCs w:val="32"/>
+          <w:lang w:val="en-US"/>
         </w:rPr>
         <w:t xml:space="preserve"> / 20</w:t>
       </w:r>
       <w:r>
         <w:rPr>
           <w:szCs w:val="32"/>
+          <w:lang w:val="en-US"/>
         </w:rPr>
         <w:t>23</w:t>
       </w:r>
@@ -179,11 +183,17 @@
     <w:p>
       <w:pPr>
         <w:spacing w:line="240" w:lineRule="auto"/>
+        <w:rPr>
+          <w:lang w:val="en-US"/>
+        </w:rPr>
       </w:pPr>
     </w:p>
     <w:p>
       <w:pPr>
         <w:spacing w:line="240" w:lineRule="auto"/>
+        <w:rPr>
+          <w:lang w:val="en-US"/>
+        </w:rPr>
       </w:pPr>
     </w:p>
     <w:p>
@@ -192,18 +202,23 @@
         <w:rPr>
           <w:sz w:val="24"/>
           <w:szCs w:val="28"/>
-        </w:rPr>
-      </w:pPr>
-      <w:r>
-        <w:rPr>
-          <w:sz w:val="24"/>
-          <w:szCs w:val="28"/>
+          <w:lang w:val="en-US"/>
+        </w:rPr>
+      </w:pPr>
+      <w:r>
+        <w:rPr>
+          <w:sz w:val="24"/>
+          <w:szCs w:val="28"/>
+          <w:lang w:val="en-US"/>
         </w:rPr>
         <w:t>1200627 - Tiago Marante</w:t>
       </w:r>
     </w:p>
     <w:p>
       <w:pPr>
+        <w:rPr>
+          <w:lang w:val="en-US"/>
+        </w:rPr>
         <w:sectPr>
           <w:headerReference w:type="even" r:id="rId9"/>
           <w:headerReference w:type="default" r:id="rId10"/>
@@ -293,6 +308,7 @@
         <w:rPr>
           <w:rFonts w:ascii="Arial" w:hAnsi="Arial" w:cs="Arial"/>
           <w:sz w:val="44"/>
+          <w:lang w:val="en-US"/>
         </w:rPr>
       </w:pPr>
     </w:p>
@@ -301,6 +317,7 @@
         <w:rPr>
           <w:rFonts w:ascii="Arial" w:hAnsi="Arial" w:cs="Arial"/>
           <w:sz w:val="44"/>
+          <w:lang w:val="en-US"/>
         </w:rPr>
       </w:pPr>
     </w:p>
@@ -309,6 +326,7 @@
         <w:rPr>
           <w:rFonts w:ascii="Arial" w:hAnsi="Arial" w:cs="Arial"/>
           <w:sz w:val="44"/>
+          <w:lang w:val="en-US"/>
         </w:rPr>
       </w:pPr>
     </w:p>
@@ -317,6 +335,7 @@
         <w:rPr>
           <w:rFonts w:ascii="Arial" w:hAnsi="Arial" w:cs="Arial"/>
           <w:sz w:val="44"/>
+          <w:lang w:val="en-US"/>
         </w:rPr>
       </w:pPr>
     </w:p>
@@ -325,6 +344,7 @@
         <w:rPr>
           <w:rFonts w:ascii="Arial" w:hAnsi="Arial" w:cs="Arial"/>
           <w:sz w:val="44"/>
+          <w:lang w:val="en-US"/>
         </w:rPr>
       </w:pPr>
     </w:p>
@@ -333,6 +353,7 @@
         <w:rPr>
           <w:rFonts w:ascii="Arial" w:hAnsi="Arial" w:cs="Arial"/>
           <w:sz w:val="44"/>
+          <w:lang w:val="en-US"/>
         </w:rPr>
       </w:pPr>
     </w:p>
@@ -341,6 +362,7 @@
         <w:rPr>
           <w:rFonts w:ascii="Arial" w:hAnsi="Arial" w:cs="Arial"/>
           <w:sz w:val="44"/>
+          <w:lang w:val="en-US"/>
         </w:rPr>
       </w:pPr>
     </w:p>
@@ -349,6 +371,7 @@
         <w:rPr>
           <w:rFonts w:ascii="Arial" w:hAnsi="Arial" w:cs="Arial"/>
           <w:sz w:val="44"/>
+          <w:lang w:val="en-US"/>
         </w:rPr>
       </w:pPr>
     </w:p>
@@ -357,6 +380,7 @@
         <w:rPr>
           <w:rFonts w:ascii="Arial" w:hAnsi="Arial" w:cs="Arial"/>
           <w:sz w:val="44"/>
+          <w:lang w:val="en-US"/>
         </w:rPr>
       </w:pPr>
     </w:p>
@@ -365,6 +389,7 @@
         <w:rPr>
           <w:rFonts w:ascii="Arial" w:hAnsi="Arial" w:cs="Arial"/>
           <w:sz w:val="44"/>
+          <w:lang w:val="en-US"/>
         </w:rPr>
       </w:pPr>
     </w:p>
@@ -373,6 +398,7 @@
         <w:rPr>
           <w:rFonts w:ascii="Arial" w:hAnsi="Arial" w:cs="Arial"/>
           <w:sz w:val="44"/>
+          <w:lang w:val="en-US"/>
         </w:rPr>
       </w:pPr>
     </w:p>
@@ -381,6 +407,7 @@
         <w:rPr>
           <w:rFonts w:ascii="Arial" w:hAnsi="Arial" w:cs="Arial"/>
           <w:sz w:val="44"/>
+          <w:lang w:val="en-US"/>
         </w:rPr>
       </w:pPr>
     </w:p>
@@ -389,6 +416,7 @@
         <w:rPr>
           <w:rFonts w:ascii="Arial" w:hAnsi="Arial" w:cs="Arial"/>
           <w:sz w:val="44"/>
+          <w:lang w:val="en-US"/>
         </w:rPr>
       </w:pPr>
     </w:p>
@@ -397,6 +425,7 @@
         <w:rPr>
           <w:rFonts w:ascii="Arial" w:hAnsi="Arial" w:cs="Arial"/>
           <w:sz w:val="44"/>
+          <w:lang w:val="en-US"/>
         </w:rPr>
       </w:pPr>
     </w:p>
@@ -405,24 +434,41 @@
         <w:rPr>
           <w:rFonts w:ascii="Arial" w:hAnsi="Arial" w:cs="Arial"/>
           <w:sz w:val="44"/>
-        </w:rPr>
-      </w:pPr>
-    </w:p>
-    <w:p/>
+          <w:lang w:val="en-US"/>
+        </w:rPr>
+      </w:pPr>
+    </w:p>
+    <w:p>
+      <w:pPr>
+        <w:rPr>
+          <w:lang w:val="en-US"/>
+        </w:rPr>
+      </w:pPr>
+    </w:p>
     <w:p>
       <w:pPr>
         <w:pStyle w:val="capaempresa"/>
+        <w:rPr>
+          <w:lang w:val="en-US"/>
+        </w:rPr>
       </w:pPr>
       <w:r>
         <w:rPr>
           <w:b/>
           <w:sz w:val="40"/>
+          <w:lang w:val="en-US"/>
         </w:rPr>
         <w:lastRenderedPageBreak/>
         <w:t>Malware Detection – Email &amp; Network Analysis</w:t>
       </w:r>
     </w:p>
-    <w:p/>
+    <w:p>
+      <w:pPr>
+        <w:rPr>
+          <w:lang w:val="en-US"/>
+        </w:rPr>
+      </w:pPr>
+    </w:p>
     <w:p>
       <w:pPr>
         <w:pStyle w:val="capadata"/>
@@ -769,12 +815,35 @@
           <w:szCs w:val="24"/>
           <w:lang w:val="en-US"/>
         </w:rPr>
-        <w:t>but the size of your heart and dreams." Someone out there</w:t>
+        <w:t>but the size of your heart and dreams."</w:t>
+      </w:r>
+      <w:r>
+        <w:rPr>
+          <w:rFonts w:asciiTheme="minorHAnsi" w:hAnsiTheme="minorHAnsi" w:cstheme="minorHAnsi"/>
+          <w:i/>
+          <w:iCs/>
+          <w:sz w:val="24"/>
+          <w:szCs w:val="24"/>
+          <w:lang w:val="en-US"/>
+        </w:rPr>
+        <w:t xml:space="preserve"> </w:t>
+      </w:r>
+      <w:r>
+        <w:rPr>
+          <w:rFonts w:asciiTheme="minorHAnsi" w:hAnsiTheme="minorHAnsi" w:cstheme="minorHAnsi"/>
+          <w:i/>
+          <w:iCs/>
+          <w:sz w:val="24"/>
+          <w:szCs w:val="24"/>
+          <w:lang w:val="en-US"/>
+        </w:rPr>
+        <w:t>Someone out there</w:t>
       </w:r>
     </w:p>
     <w:p>
       <w:pPr>
         <w:pStyle w:val="indice"/>
+        <w:jc w:val="right"/>
         <w:rPr>
           <w:sz w:val="22"/>
           <w:lang w:val="en-US"/>
@@ -1212,2582 +1281,4982 @@
       </w:r>
     </w:p>
     <w:p>
-      <w:r>
-        <w:t xml:space="preserve">O </w:t>
-      </w:r>
-      <w:r>
-        <w:t>resumo</w:t>
-      </w:r>
-      <w:r>
-        <w:t xml:space="preserve"> do relatório (que só deve ser escrito após o texto principal do relatório estar completo) é uma </w:t>
-      </w:r>
-      <w:r>
-        <w:t>a</w:t>
-      </w:r>
-      <w:r>
-        <w:t>presentação abreviada e precisa</w:t>
-      </w:r>
-      <w:r>
-        <w:t xml:space="preserve"> do trabalho</w:t>
-      </w:r>
-      <w:r>
-        <w:t>, sem acrescento de interpretação ou crítica, escrita de forma impessoal, podendo ter, por exemplo, as seguintes três partes:</w:t>
-      </w:r>
-    </w:p>
-    <w:p>
-      <w:pPr>
-        <w:numPr>
-          <w:ilvl w:val="0"/>
-          <w:numId w:val="8"/>
-        </w:numPr>
-        <w:spacing w:after="120"/>
-      </w:pPr>
-      <w:r>
-        <w:t>U</w:t>
-      </w:r>
-      <w:r>
-        <w:t>m parágrafo inicial de introdução do contexto</w:t>
-      </w:r>
-      <w:r>
-        <w:t xml:space="preserve"> e </w:t>
-      </w:r>
-      <w:r>
-        <w:t>do problema/objetivo do</w:t>
-      </w:r>
-      <w:r>
-        <w:t xml:space="preserve"> trabalho.</w:t>
-      </w:r>
-    </w:p>
-    <w:p>
-      <w:pPr>
-        <w:numPr>
-          <w:ilvl w:val="0"/>
-          <w:numId w:val="8"/>
-        </w:numPr>
-        <w:spacing w:after="120"/>
-      </w:pPr>
-      <w:r>
-        <w:t>R</w:t>
-      </w:r>
-      <w:r>
-        <w:t>esumo dos aspetos mais importantes do trabalho descrito no presente relatório, que por sua vez documenta</w:t>
-      </w:r>
-      <w:r>
-        <w:t xml:space="preserve"> abordagem adotada e sistematiza os aspetos relevantes do trabalho realizado</w:t>
-      </w:r>
-      <w:r>
+      <w:pPr>
+        <w:rPr>
+          <w:sz w:val="24"/>
+        </w:rPr>
+      </w:pPr>
+    </w:p>
+    <w:p>
+      <w:pPr>
+        <w:suppressAutoHyphens w:val="0"/>
+        <w:spacing w:before="0"/>
+        <w:rPr>
+          <w:sz w:val="24"/>
+          <w:lang w:eastAsia="pt-PT"/>
+        </w:rPr>
+      </w:pPr>
+      <w:r>
+        <w:rPr>
+          <w:sz w:val="24"/>
+          <w:lang w:val="pt-PR" w:eastAsia="pt-PT"/>
+        </w:rPr>
+        <w:t>A cibersegurança tem vindo a ser uma grande preocupação nos dias de hoje.</w:t>
+      </w:r>
+      <w:r>
+        <w:rPr>
+          <w:sz w:val="24"/>
+          <w:lang w:eastAsia="pt-PT"/>
+        </w:rPr>
+        <w:t xml:space="preserve"> Existe uma necessidade de evoluir e construir novas técnicas que nos permitam ficar mais seguro e nos salvaguardar destas ameaças. Para tal, técnicas preventivas que usam inteligência artificial têm sido cada vez mais exploradas. O objetivo deste projeto será então optar por essas técnicas automáticas e com a ajuda de machine learning e deep learning formar modelos preventivos para análise e deteção de phishing em emails, desta forma </w:t>
+      </w:r>
+      <w:r>
+        <w:rPr>
+          <w:sz w:val="24"/>
+          <w:lang w:eastAsia="pt-PT"/>
+        </w:rPr>
+        <w:t>para alcançar uma solução mais segura e eficaz.</w:t>
+      </w:r>
+    </w:p>
+    <w:p>
+      <w:pPr>
+        <w:suppressAutoHyphens w:val="0"/>
+        <w:spacing w:before="0"/>
+        <w:rPr>
+          <w:sz w:val="24"/>
+          <w:lang w:val="pt-PR" w:eastAsia="pt-PT"/>
+        </w:rPr>
+      </w:pPr>
+    </w:p>
+    <w:p>
+      <w:pPr>
+        <w:suppressAutoHyphens w:val="0"/>
+        <w:spacing w:before="0"/>
+        <w:rPr>
+          <w:sz w:val="24"/>
+          <w:lang w:eastAsia="pt-PT"/>
+        </w:rPr>
+      </w:pPr>
+      <w:r>
+        <w:rPr>
+          <w:sz w:val="24"/>
+          <w:lang w:val="pt-PR" w:eastAsia="pt-PT"/>
+        </w:rPr>
+        <w:t xml:space="preserve">Efetuando uma revisão da literatura sobre esforços </w:t>
+      </w:r>
+      <w:r>
+        <w:rPr>
+          <w:sz w:val="24"/>
+          <w:lang w:eastAsia="pt-PT"/>
+        </w:rPr>
+        <w:t>anteriores</w:t>
+      </w:r>
+      <w:r>
+        <w:rPr>
+          <w:sz w:val="24"/>
+          <w:lang w:val="pt-PR" w:eastAsia="pt-PT"/>
+        </w:rPr>
+        <w:t xml:space="preserve"> para encontrar </w:t>
+      </w:r>
+      <w:r>
+        <w:rPr>
+          <w:sz w:val="24"/>
+          <w:lang w:eastAsia="pt-PT"/>
+        </w:rPr>
+        <w:t>casos de phishing</w:t>
+      </w:r>
+      <w:r>
+        <w:rPr>
+          <w:sz w:val="24"/>
+          <w:lang w:eastAsia="pt-PT"/>
+        </w:rPr>
         <w:t xml:space="preserve"> </w:t>
       </w:r>
       <w:r>
-        <w:t>durante o estágio. Deve mencionar tudo o que foi feito, por isso deve concentrar-se no que é realmente importante e ajudar o leitor a decidir se quer ou não consultar o restante do relatório.</w:t>
-      </w:r>
-    </w:p>
-    <w:p>
-      <w:pPr>
-        <w:numPr>
-          <w:ilvl w:val="0"/>
-          <w:numId w:val="8"/>
-        </w:numPr>
-        <w:spacing w:after="120"/>
-      </w:pPr>
-      <w:r>
-        <w:t>U</w:t>
-      </w:r>
-      <w:r>
-        <w:t>m parágrafo final com as conclusões do trabalho realizado.</w:t>
-      </w:r>
-    </w:p>
-    <w:p/>
-    <w:p>
-      <w:pPr>
+        <w:rPr>
+          <w:sz w:val="24"/>
+          <w:lang w:val="pt-PR" w:eastAsia="pt-PT"/>
+        </w:rPr>
+        <w:t>na área da cibersegurança utilizando inteligência artificial, este projeto propõe a criação de</w:t>
+      </w:r>
+      <w:r>
+        <w:rPr>
+          <w:sz w:val="24"/>
+          <w:lang w:eastAsia="pt-PT"/>
+        </w:rPr>
+        <w:t xml:space="preserve"> </w:t>
+      </w:r>
+      <w:r>
+        <w:rPr>
+          <w:sz w:val="24"/>
+          <w:lang w:val="pt-PR" w:eastAsia="pt-PT"/>
+        </w:rPr>
+        <w:t>um modelo de inteligência artificial, neste caso uma árvore de decisão,</w:t>
+      </w:r>
+      <w:r>
+        <w:rPr>
+          <w:sz w:val="24"/>
+          <w:lang w:eastAsia="pt-PT"/>
+        </w:rPr>
+        <w:t xml:space="preserve"> </w:t>
+      </w:r>
+      <w:r>
+        <w:rPr>
+          <w:sz w:val="24"/>
+          <w:lang w:eastAsia="pt-PT"/>
+        </w:rPr>
+        <w:t>que analisando</w:t>
+      </w:r>
+      <w:r>
+        <w:rPr>
+          <w:sz w:val="24"/>
+          <w:lang w:eastAsia="pt-PT"/>
+        </w:rPr>
+        <w:t xml:space="preserve"> prévios emails de phishing</w:t>
+      </w:r>
+      <w:r>
+        <w:rPr>
+          <w:sz w:val="24"/>
+          <w:lang w:eastAsia="pt-PT"/>
+        </w:rPr>
+        <w:t xml:space="preserve"> será capaz de inferir se </w:t>
+      </w:r>
+      <w:r>
+        <w:rPr>
+          <w:sz w:val="24"/>
+          <w:lang w:eastAsia="pt-PT"/>
+        </w:rPr>
+        <w:t>este é</w:t>
+      </w:r>
+      <w:r>
+        <w:rPr>
+          <w:sz w:val="24"/>
+          <w:lang w:eastAsia="pt-PT"/>
+        </w:rPr>
+        <w:t xml:space="preserve"> ou não </w:t>
+      </w:r>
+      <w:r>
+        <w:rPr>
+          <w:sz w:val="24"/>
+          <w:lang w:eastAsia="pt-PT"/>
+        </w:rPr>
+        <w:t xml:space="preserve">um. </w:t>
+      </w:r>
+      <w:r>
+        <w:rPr>
+          <w:sz w:val="24"/>
+          <w:lang w:eastAsia="pt-PT"/>
+        </w:rPr>
+        <w:t>Vários modelos serão analisados e estudados, bem como outras técnicas</w:t>
+      </w:r>
+      <w:r>
+        <w:rPr>
+          <w:sz w:val="24"/>
+          <w:lang w:eastAsia="pt-PT"/>
+        </w:rPr>
+        <w:t xml:space="preserve">, desde Logistic Regression, redes neuronais, naive Baeys ... </w:t>
+      </w:r>
+      <w:r>
+        <w:rPr>
+          <w:sz w:val="24"/>
+          <w:lang w:eastAsia="pt-PT"/>
+        </w:rPr>
+        <w:t>Também é proposto a resolução de uma API para fornecer a qualquer colaborador ou até mesmo a qualquer pessoa uma maneira simples de analisar o conteúdo do mesmo.</w:t>
+      </w:r>
+    </w:p>
+    <w:p>
+      <w:pPr>
+        <w:suppressAutoHyphens w:val="0"/>
+        <w:spacing w:before="0"/>
+        <w:rPr>
+          <w:sz w:val="24"/>
+          <w:lang w:eastAsia="pt-PT"/>
+        </w:rPr>
+      </w:pPr>
+    </w:p>
+    <w:p>
+      <w:pPr>
+        <w:suppressAutoHyphens w:val="0"/>
+        <w:spacing w:before="0"/>
+        <w:rPr>
+          <w:sz w:val="24"/>
+          <w:lang w:eastAsia="pt-PT"/>
+        </w:rPr>
+      </w:pPr>
+      <w:r>
+        <w:rPr>
+          <w:sz w:val="24"/>
+          <w:lang w:val="pt-PR" w:eastAsia="pt-PT"/>
+        </w:rPr>
+        <w:t>Conclui-se a partir deste projeto que o sistema criado é de alta confiança,</w:t>
+      </w:r>
+      <w:r>
+        <w:rPr>
+          <w:sz w:val="24"/>
+          <w:lang w:eastAsia="pt-PT"/>
+        </w:rPr>
+        <w:t xml:space="preserve"> </w:t>
+      </w:r>
+      <w:r>
+        <w:rPr>
+          <w:sz w:val="24"/>
+          <w:lang w:eastAsia="pt-PT"/>
+        </w:rPr>
+        <w:t>demonstrado bons</w:t>
+      </w:r>
+      <w:r>
+        <w:rPr>
+          <w:sz w:val="24"/>
+          <w:lang w:eastAsia="pt-PT"/>
+        </w:rPr>
+        <w:t xml:space="preserve"> </w:t>
+      </w:r>
+      <w:r>
+        <w:rPr>
+          <w:sz w:val="24"/>
+          <w:lang w:eastAsia="pt-PT"/>
+        </w:rPr>
+        <w:t>resultados na deteção</w:t>
+      </w:r>
+      <w:r>
+        <w:rPr>
+          <w:sz w:val="24"/>
+          <w:lang w:eastAsia="pt-PT"/>
+        </w:rPr>
+        <w:t>. Como este sistema funciona à base de técnicas de “</w:t>
+      </w:r>
+      <w:r>
+        <w:rPr>
+          <w:i/>
+          <w:iCs/>
+          <w:sz w:val="24"/>
+          <w:lang w:eastAsia="pt-PT"/>
+        </w:rPr>
+        <w:t>machine learning”</w:t>
+      </w:r>
+      <w:r>
+        <w:rPr>
+          <w:i/>
+          <w:iCs/>
+          <w:sz w:val="24"/>
+          <w:lang w:eastAsia="pt-PT"/>
+        </w:rPr>
+        <w:t>,</w:t>
+      </w:r>
+      <w:r>
+        <w:rPr>
+          <w:sz w:val="24"/>
+          <w:lang w:eastAsia="pt-PT"/>
+        </w:rPr>
+        <w:t xml:space="preserve"> este sistema é bastante flexível e preciso na deteção de phishing em emails com idioma inglês.</w:t>
+      </w:r>
+      <w:r>
+        <w:rPr>
+          <w:sz w:val="24"/>
+          <w:lang w:eastAsia="pt-PT"/>
+        </w:rPr>
+        <w:t xml:space="preserve"> Caso este sistema comece a perder alguma precisão devido a novas técnicas usadas por atacantes basta somente dar de input mais resultados recentes e este automaticamente se auto adaptará.</w:t>
+      </w:r>
+    </w:p>
+    <w:p>
+      <w:pPr>
+        <w:suppressAutoHyphens w:val="0"/>
+        <w:spacing w:before="0"/>
+        <w:rPr>
+          <w:sz w:val="24"/>
+          <w:lang w:eastAsia="pt-PT"/>
+        </w:rPr>
+      </w:pPr>
+    </w:p>
+    <w:p>
+      <w:pPr>
+        <w:suppressAutoHyphens w:val="0"/>
+        <w:spacing w:before="0"/>
         <w:ind w:left="3600" w:hanging="3600"/>
         <w:rPr>
+          <w:sz w:val="24"/>
+          <w:lang w:val="en-US" w:eastAsia="pt-PT"/>
+        </w:rPr>
+      </w:pPr>
+      <w:r>
+        <w:rPr>
           <w:b/>
-        </w:rPr>
-      </w:pPr>
-      <w:r>
+          <w:bCs/>
+          <w:sz w:val="24"/>
+          <w:lang w:val="en-US" w:eastAsia="pt-PT"/>
+        </w:rPr>
+        <w:t>Keywords (Context):</w:t>
+      </w:r>
+      <w:r>
+        <w:rPr>
+          <w:sz w:val="24"/>
+          <w:lang w:val="en-US" w:eastAsia="pt-PT"/>
+        </w:rPr>
+        <w:t xml:space="preserve"> </w:t>
+      </w:r>
+      <w:r>
+        <w:rPr>
+          <w:sz w:val="24"/>
+          <w:lang w:val="en-US" w:eastAsia="pt-PT"/>
+        </w:rPr>
+        <w:tab/>
+      </w:r>
+      <w:r>
+        <w:rPr>
+          <w:sz w:val="24"/>
+          <w:lang w:val="en-US" w:eastAsia="pt-PT"/>
+        </w:rPr>
+        <w:t xml:space="preserve">Inteligência artificial, </w:t>
+      </w:r>
+      <w:r>
+        <w:rPr>
+          <w:sz w:val="24"/>
+          <w:lang w:val="en-US" w:eastAsia="pt-PT"/>
+        </w:rPr>
+        <w:t>Cibersegurança, Machine Learning, P</w:t>
+      </w:r>
+      <w:r>
+        <w:rPr>
+          <w:sz w:val="24"/>
+          <w:lang w:val="en-US" w:eastAsia="pt-PT"/>
+        </w:rPr>
+        <w:t>hishing</w:t>
+      </w:r>
+    </w:p>
+    <w:p>
+      <w:pPr>
+        <w:suppressAutoHyphens w:val="0"/>
+        <w:spacing w:before="0"/>
         <w:rPr>
           <w:b/>
-        </w:rPr>
-        <w:t>Palavras-chave</w:t>
-      </w:r>
+          <w:bCs/>
+          <w:sz w:val="24"/>
+          <w:lang w:val="en-US" w:eastAsia="pt-PT"/>
+        </w:rPr>
+      </w:pPr>
+    </w:p>
+    <w:p>
+      <w:pPr>
+        <w:suppressAutoHyphens w:val="0"/>
+        <w:spacing w:before="0"/>
+        <w:rPr>
+          <w:sz w:val="24"/>
+          <w:lang w:val="en-US" w:eastAsia="pt-PT"/>
+        </w:rPr>
+      </w:pPr>
       <w:r>
         <w:rPr>
           <w:b/>
-        </w:rPr>
-        <w:t xml:space="preserve"> (Tema):</w:t>
-      </w:r>
-      <w:r>
-        <w:rPr>
-          <w:b/>
+          <w:bCs/>
+          <w:sz w:val="24"/>
+          <w:lang w:val="en-US" w:eastAsia="pt-PT"/>
+        </w:rPr>
+        <w:t>Keywords (Technologies):</w:t>
+      </w:r>
+      <w:r>
+        <w:rPr>
+          <w:sz w:val="24"/>
+          <w:lang w:val="en-US" w:eastAsia="pt-PT"/>
+        </w:rPr>
+        <w:t xml:space="preserve"> </w:t>
+      </w:r>
+      <w:r>
+        <w:rPr>
+          <w:sz w:val="24"/>
+          <w:lang w:val="en-US" w:eastAsia="pt-PT"/>
         </w:rPr>
         <w:tab/>
       </w:r>
       <w:r>
-        <w:t>Incluir</w:t>
-      </w:r>
-      <w:r>
-        <w:t xml:space="preserve"> 3 a </w:t>
-      </w:r>
-      <w:r>
-        <w:t>6</w:t>
-      </w:r>
-      <w:r>
-        <w:t xml:space="preserve"> palavras/expressões chave que caraterizem o projeto do ponto de vista de tema/área de intervenção.</w:t>
-      </w:r>
-    </w:p>
-    <w:p>
-      <w:pPr>
-        <w:ind w:left="3600" w:hanging="3600"/>
-      </w:pPr>
-      <w:r>
-        <w:rPr>
-          <w:b/>
-        </w:rPr>
-        <w:t>Palavras-chave</w:t>
-      </w:r>
-      <w:r>
-        <w:rPr>
-          <w:b/>
-        </w:rPr>
-        <w:t xml:space="preserve"> (Tecnologias): </w:t>
-      </w:r>
-      <w:r>
-        <w:rPr>
-          <w:b/>
+        <w:rPr>
+          <w:sz w:val="24"/>
+          <w:lang w:val="en-US" w:eastAsia="pt-PT"/>
         </w:rPr>
         <w:tab/>
-      </w:r>
-      <w:r>
-        <w:t>Incluir</w:t>
-      </w:r>
-      <w:r>
-        <w:t xml:space="preserve"> 3 a </w:t>
-      </w:r>
-      <w:r>
-        <w:t>6</w:t>
-      </w:r>
-      <w:r>
-        <w:t xml:space="preserve"> palavras/expressões chave que caraterizem o projeto do ponto de vista de tecnologias utilizadas.</w:t>
-      </w:r>
-    </w:p>
-    <w:p/>
-    <w:p>
-      <w:pPr>
-        <w:rPr>
-          <w:highlight w:val="yellow"/>
-        </w:rPr>
-      </w:pPr>
-    </w:p>
-    <w:p>
-      <w:pPr>
-        <w:rPr>
-          <w:color w:val="FF0000"/>
-        </w:rPr>
-      </w:pPr>
-      <w:r>
-        <w:rPr>
-          <w:b/>
-          <w:color w:val="FF0000"/>
-        </w:rPr>
-        <w:t>(O Resumo só deve ocupar 1 página, cerca de 20 linhas</w:t>
-      </w:r>
-      <w:r>
-        <w:rPr>
-          <w:color w:val="FF0000"/>
-        </w:rPr>
-        <w:t>)</w:t>
-      </w:r>
-      <w:r>
-        <w:rPr>
-          <w:color w:val="FF0000"/>
-        </w:rPr>
-        <w:t xml:space="preserve"> </w:t>
-      </w:r>
-    </w:p>
-    <w:p/>
-    <w:p>
-      <w:pPr>
-        <w:sectPr>
-          <w:headerReference w:type="even" r:id="rId28"/>
-          <w:headerReference w:type="default" r:id="rId29"/>
-          <w:footerReference w:type="even" r:id="rId30"/>
-          <w:footerReference w:type="default" r:id="rId31"/>
-          <w:headerReference w:type="first" r:id="rId32"/>
-          <w:footerReference w:type="first" r:id="rId33"/>
-          <w:type w:val="oddPage"/>
-          <w:pgSz w:w="11906" w:h="16838"/>
-          <w:pgMar w:top="1440" w:right="1797" w:bottom="1440" w:left="1797" w:header="709" w:footer="709" w:gutter="0"/>
-          <w:pgNumType w:fmt="lowerRoman"/>
-          <w:cols w:space="720"/>
-          <w:docGrid w:linePitch="360"/>
-        </w:sectPr>
-      </w:pPr>
-    </w:p>
-    <w:p>
-      <w:pPr>
-        <w:pStyle w:val="indice"/>
-      </w:pPr>
-      <w:r>
-        <w:lastRenderedPageBreak/>
-        <w:t>Índice</w:t>
-      </w:r>
-    </w:p>
-    <w:p>
-      <w:pPr>
-        <w:pStyle w:val="ndice1"/>
-        <w:tabs>
-          <w:tab w:val="left" w:pos="480"/>
-          <w:tab w:val="right" w:leader="dot" w:pos="8302"/>
-        </w:tabs>
-        <w:rPr>
-          <w:rFonts w:asciiTheme="minorHAnsi" w:eastAsiaTheme="minorEastAsia" w:hAnsiTheme="minorHAnsi" w:cstheme="minorBidi"/>
-          <w:b w:val="0"/>
-          <w:bCs w:val="0"/>
-          <w:i w:val="0"/>
-          <w:iCs w:val="0"/>
+        <w:t>Python</w:t>
+      </w:r>
+      <w:r>
+        <w:rPr>
+          <w:sz w:val="24"/>
+          <w:lang w:val="en-US" w:eastAsia="pt-PT"/>
+        </w:rPr>
+        <w:t xml:space="preserve">, </w:t>
+      </w:r>
+      <w:r>
+        <w:rPr>
+          <w:sz w:val="24"/>
+          <w:lang w:val="en-US" w:eastAsia="pt-PT"/>
+        </w:rPr>
+        <w:t>Docker</w:t>
+      </w:r>
+      <w:r>
+        <w:rPr>
+          <w:sz w:val="24"/>
+          <w:lang w:val="en-US" w:eastAsia="pt-PT"/>
+        </w:rPr>
+        <w:t>, Scikit-learn</w:t>
+      </w:r>
+    </w:p>
+    <w:p>
+      <w:pPr>
+        <w:suppressAutoHyphens w:val="0"/>
+        <w:spacing w:before="0"/>
+        <w:rPr>
+          <w:sz w:val="24"/>
+          <w:lang w:val="en-US" w:eastAsia="pt-PT"/>
+        </w:rPr>
+      </w:pPr>
+    </w:p>
+    <w:p>
+      <w:pPr>
+        <w:suppressAutoHyphens w:val="0"/>
+        <w:spacing w:before="0"/>
+        <w:rPr>
+          <w:sz w:val="24"/>
+          <w:lang w:val="en-US" w:eastAsia="pt-PT"/>
+        </w:rPr>
+      </w:pPr>
+    </w:p>
+    <w:p>
+      <w:pPr>
+        <w:suppressAutoHyphens w:val="0"/>
+        <w:spacing w:before="0"/>
+        <w:rPr>
+          <w:sz w:val="24"/>
+          <w:lang w:val="en-US" w:eastAsia="pt-PT"/>
+        </w:rPr>
+      </w:pPr>
+    </w:p>
+    <w:p>
+      <w:pPr>
+        <w:suppressAutoHyphens w:val="0"/>
+        <w:spacing w:before="0"/>
+        <w:rPr>
+          <w:sz w:val="24"/>
+          <w:lang w:val="en-US" w:eastAsia="pt-PT"/>
+        </w:rPr>
+      </w:pPr>
+    </w:p>
+    <w:p>
+      <w:pPr>
+        <w:suppressAutoHyphens w:val="0"/>
+        <w:spacing w:before="0"/>
+        <w:rPr>
+          <w:sz w:val="24"/>
+          <w:lang w:val="en-US" w:eastAsia="pt-PT"/>
+        </w:rPr>
+      </w:pPr>
+    </w:p>
+    <w:p>
+      <w:pPr>
+        <w:suppressAutoHyphens w:val="0"/>
+        <w:spacing w:before="0"/>
+        <w:rPr>
+          <w:sz w:val="24"/>
+          <w:lang w:val="en-US" w:eastAsia="pt-PT"/>
+        </w:rPr>
+      </w:pPr>
+    </w:p>
+    <w:p>
+      <w:pPr>
+        <w:suppressAutoHyphens w:val="0"/>
+        <w:spacing w:before="0"/>
+        <w:rPr>
+          <w:sz w:val="24"/>
+          <w:lang w:val="en-US" w:eastAsia="pt-PT"/>
+        </w:rPr>
+      </w:pPr>
+    </w:p>
+    <w:p>
+      <w:pPr>
+        <w:suppressAutoHyphens w:val="0"/>
+        <w:spacing w:before="0"/>
+        <w:rPr>
+          <w:sz w:val="24"/>
+          <w:lang w:val="en-US" w:eastAsia="pt-PT"/>
+        </w:rPr>
+      </w:pPr>
+    </w:p>
+    <w:p>
+      <w:pPr>
+        <w:suppressAutoHyphens w:val="0"/>
+        <w:spacing w:before="0"/>
+        <w:rPr>
+          <w:sz w:val="24"/>
+          <w:lang w:val="en-US" w:eastAsia="pt-PT"/>
+        </w:rPr>
+      </w:pPr>
+    </w:p>
+    <w:p>
+      <w:pPr>
+        <w:suppressAutoHyphens w:val="0"/>
+        <w:spacing w:before="0"/>
+        <w:rPr>
+          <w:sz w:val="24"/>
+          <w:lang w:val="en-US" w:eastAsia="pt-PT"/>
+        </w:rPr>
+      </w:pPr>
+    </w:p>
+    <w:p>
+      <w:pPr>
+        <w:suppressAutoHyphens w:val="0"/>
+        <w:spacing w:before="0"/>
+        <w:rPr>
+          <w:sz w:val="24"/>
+          <w:lang w:val="en-US" w:eastAsia="pt-PT"/>
+        </w:rPr>
+      </w:pPr>
+    </w:p>
+    <w:p>
+      <w:pPr>
+        <w:suppressAutoHyphens w:val="0"/>
+        <w:spacing w:before="0"/>
+        <w:rPr>
+          <w:sz w:val="24"/>
+          <w:lang w:val="en-US" w:eastAsia="pt-PT"/>
+        </w:rPr>
+      </w:pPr>
+    </w:p>
+    <w:p>
+      <w:pPr>
+        <w:suppressAutoHyphens w:val="0"/>
+        <w:spacing w:before="0"/>
+        <w:rPr>
+          <w:sz w:val="24"/>
+          <w:lang w:val="en-US" w:eastAsia="pt-PT"/>
+        </w:rPr>
+      </w:pPr>
+    </w:p>
+    <w:p>
+      <w:pPr>
+        <w:suppressAutoHyphens w:val="0"/>
+        <w:spacing w:before="0"/>
+        <w:rPr>
+          <w:sz w:val="24"/>
+          <w:lang w:val="en-US" w:eastAsia="pt-PT"/>
+        </w:rPr>
+      </w:pPr>
+    </w:p>
+    <w:p>
+      <w:pPr>
+        <w:suppressAutoHyphens w:val="0"/>
+        <w:spacing w:before="0"/>
+        <w:rPr>
+          <w:sz w:val="24"/>
+          <w:lang w:val="en-US" w:eastAsia="pt-PT"/>
+        </w:rPr>
+      </w:pPr>
+    </w:p>
+    <w:p>
+      <w:pPr>
+        <w:suppressAutoHyphens w:val="0"/>
+        <w:spacing w:before="0"/>
+        <w:rPr>
+          <w:sz w:val="24"/>
+          <w:lang w:val="en-US" w:eastAsia="pt-PT"/>
+        </w:rPr>
+      </w:pPr>
+    </w:p>
+    <w:p>
+      <w:pPr>
+        <w:suppressAutoHyphens w:val="0"/>
+        <w:spacing w:before="0"/>
+        <w:rPr>
+          <w:sz w:val="24"/>
+          <w:lang w:val="en-US" w:eastAsia="pt-PT"/>
+        </w:rPr>
+      </w:pPr>
+    </w:p>
+    <w:p>
+      <w:pPr>
+        <w:suppressAutoHyphens w:val="0"/>
+        <w:spacing w:before="0"/>
+        <w:rPr>
+          <w:sz w:val="24"/>
+          <w:lang w:val="en-US" w:eastAsia="pt-PT"/>
+        </w:rPr>
+      </w:pPr>
+    </w:p>
+    <w:p>
+      <w:pPr>
+        <w:suppressAutoHyphens w:val="0"/>
+        <w:spacing w:before="0"/>
+        <w:rPr>
+          <w:sz w:val="24"/>
+          <w:lang w:val="en-US" w:eastAsia="pt-PT"/>
+        </w:rPr>
+      </w:pPr>
+    </w:p>
+    <w:p>
+      <w:pPr>
+        <w:suppressAutoHyphens w:val="0"/>
+        <w:spacing w:before="0"/>
+        <w:rPr>
+          <w:sz w:val="24"/>
+          <w:lang w:val="en-US" w:eastAsia="pt-PT"/>
+        </w:rPr>
+      </w:pPr>
+    </w:p>
+    <w:p>
+      <w:pPr>
+        <w:suppressAutoHyphens w:val="0"/>
+        <w:spacing w:before="0"/>
+        <w:rPr>
+          <w:sz w:val="24"/>
+          <w:lang w:val="en-US" w:eastAsia="pt-PT"/>
+        </w:rPr>
+      </w:pPr>
+    </w:p>
+    <w:p>
+      <w:pPr>
+        <w:suppressAutoHyphens w:val="0"/>
+        <w:spacing w:before="0"/>
+        <w:rPr>
+          <w:sz w:val="24"/>
+          <w:lang w:val="en-US" w:eastAsia="pt-PT"/>
+        </w:rPr>
+      </w:pPr>
+    </w:p>
+    <w:p>
+      <w:pPr>
+        <w:suppressAutoHyphens w:val="0"/>
+        <w:spacing w:before="0"/>
+        <w:rPr>
+          <w:sz w:val="24"/>
+          <w:lang w:val="en-US" w:eastAsia="pt-PT"/>
+        </w:rPr>
+      </w:pPr>
+    </w:p>
+    <w:p>
+      <w:pPr>
+        <w:suppressAutoHyphens w:val="0"/>
+        <w:spacing w:before="0"/>
+        <w:rPr>
+          <w:sz w:val="24"/>
+          <w:lang w:val="en-US" w:eastAsia="pt-PT"/>
+        </w:rPr>
+      </w:pPr>
+    </w:p>
+    <w:p>
+      <w:pPr>
+        <w:suppressAutoHyphens w:val="0"/>
+        <w:spacing w:before="0"/>
+        <w:rPr>
+          <w:sz w:val="24"/>
+          <w:lang w:val="en-US" w:eastAsia="pt-PT"/>
+        </w:rPr>
+      </w:pPr>
+    </w:p>
+    <w:p>
+      <w:pPr>
+        <w:suppressAutoHyphens w:val="0"/>
+        <w:spacing w:before="0"/>
+        <w:rPr>
+          <w:sz w:val="24"/>
+          <w:lang w:val="en-US" w:eastAsia="pt-PT"/>
+        </w:rPr>
+      </w:pPr>
+    </w:p>
+    <w:p>
+      <w:pPr>
+        <w:suppressAutoHyphens w:val="0"/>
+        <w:spacing w:before="0"/>
+        <w:rPr>
+          <w:sz w:val="24"/>
+          <w:lang w:val="en-US" w:eastAsia="pt-PT"/>
+        </w:rPr>
+      </w:pPr>
+    </w:p>
+    <w:p>
+      <w:pPr>
+        <w:suppressAutoHyphens w:val="0"/>
+        <w:spacing w:before="0"/>
+        <w:rPr>
+          <w:sz w:val="24"/>
+          <w:lang w:val="en-US" w:eastAsia="pt-PT"/>
+        </w:rPr>
+      </w:pPr>
+    </w:p>
+    <w:p>
+      <w:pPr>
+        <w:suppressAutoHyphens w:val="0"/>
+        <w:spacing w:before="0"/>
+        <w:rPr>
+          <w:sz w:val="24"/>
+          <w:lang w:val="en-US" w:eastAsia="pt-PT"/>
+        </w:rPr>
+      </w:pPr>
+    </w:p>
+    <w:p>
+      <w:pPr>
+        <w:rPr>
+          <w:lang w:val="en-US"/>
+        </w:rPr>
+      </w:pPr>
+    </w:p>
+    <w:p>
+      <w:pPr>
+        <w:rPr>
+          <w:lang w:val="en-US"/>
+        </w:rPr>
+      </w:pPr>
+    </w:p>
+    <w:sdt>
+      <w:sdtPr>
+        <w:rPr>
+          <w:sz w:val="24"/>
+          <w:szCs w:val="24"/>
+          <w:lang w:val="pt-PT"/>
+        </w:rPr>
+        <w:id w:val="940656509"/>
+        <w:docPartObj>
+          <w:docPartGallery w:val="Table of Contents"/>
+          <w:docPartUnique/>
+        </w:docPartObj>
+      </w:sdtPr>
+      <w:sdtEndPr>
+        <w:rPr>
+          <w:rFonts w:ascii="Calibri" w:eastAsia="Times New Roman" w:hAnsi="Calibri" w:cs="Calibri"/>
           <w:noProof/>
-          <w:sz w:val="24"/>
-          <w:lang w:val="en-GB" w:eastAsia="en-GB"/>
-        </w:rPr>
-      </w:pPr>
-      <w:r>
-        <w:fldChar w:fldCharType="begin"/>
-      </w:r>
-      <w:r>
-        <w:instrText xml:space="preserve"> TOC \o "1-2" \t "capa 1,1,capa 2,1,Style capa 2 + Bold,1" \h</w:instrText>
-      </w:r>
-      <w:r>
-        <w:fldChar w:fldCharType="separate"/>
-      </w:r>
-      <w:hyperlink w:anchor="_Toc5805924" w:history="1">
-        <w:r>
-          <w:rPr>
-            <w:rStyle w:val="Hiperligao"/>
-            <w:noProof/>
-          </w:rPr>
-          <w:t>1</w:t>
-        </w:r>
-        <w:r>
-          <w:rPr>
-            <w:rFonts w:asciiTheme="minorHAnsi" w:eastAsiaTheme="minorEastAsia" w:hAnsiTheme="minorHAnsi" w:cstheme="minorBidi"/>
-            <w:b w:val="0"/>
-            <w:bCs w:val="0"/>
-            <w:i w:val="0"/>
-            <w:iCs w:val="0"/>
-            <w:noProof/>
-            <w:sz w:val="24"/>
-            <w:lang w:val="en-GB" w:eastAsia="en-GB"/>
-          </w:rPr>
-          <w:tab/>
-        </w:r>
-        <w:r>
-          <w:rPr>
-            <w:rStyle w:val="Hiperligao"/>
-            <w:noProof/>
-          </w:rPr>
-          <w:t>Introdução</w:t>
-        </w:r>
-        <w:r>
-          <w:rPr>
-            <w:noProof/>
-          </w:rPr>
-          <w:tab/>
-        </w:r>
-        <w:r>
-          <w:rPr>
-            <w:noProof/>
-          </w:rPr>
-          <w:fldChar w:fldCharType="begin"/>
-        </w:r>
-        <w:r>
-          <w:rPr>
-            <w:noProof/>
-          </w:rPr>
-          <w:instrText xml:space="preserve"> PAGEREF _Toc5805924 \h </w:instrText>
-        </w:r>
-        <w:r>
-          <w:rPr>
-            <w:noProof/>
-          </w:rPr>
-        </w:r>
-        <w:r>
-          <w:rPr>
-            <w:noProof/>
-          </w:rPr>
-          <w:fldChar w:fldCharType="separate"/>
-        </w:r>
-        <w:r>
-          <w:rPr>
-            <w:noProof/>
-          </w:rPr>
-          <w:t>1</w:t>
-        </w:r>
-        <w:r>
-          <w:rPr>
-            <w:noProof/>
-          </w:rPr>
-          <w:fldChar w:fldCharType="end"/>
-        </w:r>
-      </w:hyperlink>
-    </w:p>
-    <w:p>
-      <w:pPr>
-        <w:pStyle w:val="ndice2"/>
-        <w:tabs>
-          <w:tab w:val="left" w:pos="960"/>
-          <w:tab w:val="right" w:leader="dot" w:pos="8302"/>
-        </w:tabs>
-        <w:rPr>
-          <w:rFonts w:asciiTheme="minorHAnsi" w:eastAsiaTheme="minorEastAsia" w:hAnsiTheme="minorHAnsi" w:cstheme="minorBidi"/>
-          <w:b w:val="0"/>
-          <w:bCs w:val="0"/>
-          <w:noProof/>
-          <w:sz w:val="24"/>
-          <w:szCs w:val="24"/>
-          <w:lang w:val="en-GB" w:eastAsia="en-GB"/>
-        </w:rPr>
-      </w:pPr>
-      <w:hyperlink w:anchor="_Toc5805925" w:history="1">
-        <w:r>
-          <w:rPr>
-            <w:rStyle w:val="Hiperligao"/>
-            <w:noProof/>
-          </w:rPr>
-          <w:t>1.1</w:t>
-        </w:r>
-        <w:r>
-          <w:rPr>
-            <w:rFonts w:asciiTheme="minorHAnsi" w:eastAsiaTheme="minorEastAsia" w:hAnsiTheme="minorHAnsi" w:cstheme="minorBidi"/>
-            <w:b w:val="0"/>
-            <w:bCs w:val="0"/>
-            <w:noProof/>
-            <w:sz w:val="24"/>
-            <w:szCs w:val="24"/>
-            <w:lang w:val="en-GB" w:eastAsia="en-GB"/>
-          </w:rPr>
-          <w:tab/>
-        </w:r>
-        <w:r>
-          <w:rPr>
-            <w:rStyle w:val="Hiperligao"/>
-            <w:noProof/>
-          </w:rPr>
-          <w:t>Enquadramento/Contexto</w:t>
-        </w:r>
-        <w:r>
-          <w:rPr>
-            <w:noProof/>
-          </w:rPr>
-          <w:tab/>
-        </w:r>
-        <w:r>
-          <w:rPr>
-            <w:noProof/>
-          </w:rPr>
-          <w:fldChar w:fldCharType="begin"/>
-        </w:r>
-        <w:r>
-          <w:rPr>
-            <w:noProof/>
-          </w:rPr>
-          <w:instrText xml:space="preserve"> PAGEREF _Toc5805925 \h </w:instrText>
-        </w:r>
-        <w:r>
-          <w:rPr>
-            <w:noProof/>
-          </w:rPr>
-        </w:r>
-        <w:r>
-          <w:rPr>
-            <w:noProof/>
-          </w:rPr>
-          <w:fldChar w:fldCharType="separate"/>
-        </w:r>
-        <w:r>
-          <w:rPr>
-            <w:noProof/>
-          </w:rPr>
-          <w:t>1</w:t>
-        </w:r>
-        <w:r>
-          <w:rPr>
-            <w:noProof/>
-          </w:rPr>
-          <w:fldChar w:fldCharType="end"/>
-        </w:r>
-      </w:hyperlink>
-    </w:p>
-    <w:p>
-      <w:pPr>
-        <w:pStyle w:val="ndice2"/>
-        <w:tabs>
-          <w:tab w:val="left" w:pos="960"/>
-          <w:tab w:val="right" w:leader="dot" w:pos="8302"/>
-        </w:tabs>
-        <w:rPr>
-          <w:rFonts w:asciiTheme="minorHAnsi" w:eastAsiaTheme="minorEastAsia" w:hAnsiTheme="minorHAnsi" w:cstheme="minorBidi"/>
-          <w:b w:val="0"/>
-          <w:bCs w:val="0"/>
-          <w:noProof/>
-          <w:sz w:val="24"/>
-          <w:szCs w:val="24"/>
-          <w:lang w:val="en-GB" w:eastAsia="en-GB"/>
-        </w:rPr>
-      </w:pPr>
-      <w:hyperlink w:anchor="_Toc5805926" w:history="1">
-        <w:r>
-          <w:rPr>
-            <w:rStyle w:val="Hiperligao"/>
-            <w:noProof/>
-          </w:rPr>
-          <w:t>1.2</w:t>
-        </w:r>
-        <w:r>
-          <w:rPr>
-            <w:rFonts w:asciiTheme="minorHAnsi" w:eastAsiaTheme="minorEastAsia" w:hAnsiTheme="minorHAnsi" w:cstheme="minorBidi"/>
-            <w:b w:val="0"/>
-            <w:bCs w:val="0"/>
-            <w:noProof/>
-            <w:sz w:val="24"/>
-            <w:szCs w:val="24"/>
-            <w:lang w:val="en-GB" w:eastAsia="en-GB"/>
-          </w:rPr>
-          <w:tab/>
-        </w:r>
-        <w:r>
-          <w:rPr>
-            <w:rStyle w:val="Hiperligao"/>
-            <w:noProof/>
-          </w:rPr>
-          <w:t>Descrição do Problema</w:t>
-        </w:r>
-        <w:r>
-          <w:rPr>
-            <w:noProof/>
-          </w:rPr>
-          <w:tab/>
-        </w:r>
-        <w:r>
-          <w:rPr>
-            <w:noProof/>
-          </w:rPr>
-          <w:fldChar w:fldCharType="begin"/>
-        </w:r>
-        <w:r>
-          <w:rPr>
-            <w:noProof/>
-          </w:rPr>
-          <w:instrText xml:space="preserve"> PAGEREF _Toc5805926 \h </w:instrText>
-        </w:r>
-        <w:r>
-          <w:rPr>
-            <w:noProof/>
-          </w:rPr>
-        </w:r>
-        <w:r>
-          <w:rPr>
-            <w:noProof/>
-          </w:rPr>
-          <w:fldChar w:fldCharType="separate"/>
-        </w:r>
-        <w:r>
-          <w:rPr>
-            <w:noProof/>
-          </w:rPr>
-          <w:t>1</w:t>
-        </w:r>
-        <w:r>
-          <w:rPr>
-            <w:noProof/>
-          </w:rPr>
-          <w:fldChar w:fldCharType="end"/>
-        </w:r>
-      </w:hyperlink>
-    </w:p>
-    <w:p>
-      <w:pPr>
-        <w:pStyle w:val="ndice2"/>
-        <w:tabs>
-          <w:tab w:val="left" w:pos="960"/>
-          <w:tab w:val="right" w:leader="dot" w:pos="8302"/>
-        </w:tabs>
-        <w:rPr>
-          <w:rFonts w:asciiTheme="minorHAnsi" w:eastAsiaTheme="minorEastAsia" w:hAnsiTheme="minorHAnsi" w:cstheme="minorBidi"/>
-          <w:b w:val="0"/>
-          <w:bCs w:val="0"/>
-          <w:noProof/>
-          <w:sz w:val="24"/>
-          <w:szCs w:val="24"/>
-          <w:lang w:val="en-GB" w:eastAsia="en-GB"/>
-        </w:rPr>
-      </w:pPr>
-      <w:hyperlink w:anchor="_Toc5805927" w:history="1">
-        <w:r>
-          <w:rPr>
-            <w:rStyle w:val="Hiperligao"/>
-            <w:noProof/>
-          </w:rPr>
-          <w:t>1.3</w:t>
-        </w:r>
-        <w:r>
-          <w:rPr>
-            <w:rFonts w:asciiTheme="minorHAnsi" w:eastAsiaTheme="minorEastAsia" w:hAnsiTheme="minorHAnsi" w:cstheme="minorBidi"/>
-            <w:b w:val="0"/>
-            <w:bCs w:val="0"/>
-            <w:noProof/>
-            <w:sz w:val="24"/>
-            <w:szCs w:val="24"/>
-            <w:lang w:val="en-GB" w:eastAsia="en-GB"/>
-          </w:rPr>
-          <w:tab/>
-        </w:r>
-        <w:r>
-          <w:rPr>
-            <w:rStyle w:val="Hiperligao"/>
-            <w:noProof/>
-          </w:rPr>
-          <w:t>Estrutura do relatório</w:t>
-        </w:r>
-        <w:r>
-          <w:rPr>
-            <w:noProof/>
-          </w:rPr>
-          <w:tab/>
-        </w:r>
-        <w:r>
-          <w:rPr>
-            <w:noProof/>
-          </w:rPr>
-          <w:fldChar w:fldCharType="begin"/>
-        </w:r>
-        <w:r>
-          <w:rPr>
-            <w:noProof/>
-          </w:rPr>
-          <w:instrText xml:space="preserve"> PAGEREF _Toc5805927 \h </w:instrText>
-        </w:r>
-        <w:r>
-          <w:rPr>
-            <w:noProof/>
-          </w:rPr>
-        </w:r>
-        <w:r>
-          <w:rPr>
-            <w:noProof/>
-          </w:rPr>
-          <w:fldChar w:fldCharType="separate"/>
-        </w:r>
-        <w:r>
-          <w:rPr>
-            <w:noProof/>
-          </w:rPr>
-          <w:t>2</w:t>
-        </w:r>
-        <w:r>
-          <w:rPr>
-            <w:noProof/>
-          </w:rPr>
-          <w:fldChar w:fldCharType="end"/>
-        </w:r>
-      </w:hyperlink>
-    </w:p>
-    <w:p>
-      <w:pPr>
-        <w:pStyle w:val="ndice1"/>
-        <w:tabs>
-          <w:tab w:val="left" w:pos="480"/>
-          <w:tab w:val="right" w:leader="dot" w:pos="8302"/>
-        </w:tabs>
-        <w:rPr>
-          <w:rFonts w:asciiTheme="minorHAnsi" w:eastAsiaTheme="minorEastAsia" w:hAnsiTheme="minorHAnsi" w:cstheme="minorBidi"/>
-          <w:b w:val="0"/>
-          <w:bCs w:val="0"/>
-          <w:i w:val="0"/>
-          <w:iCs w:val="0"/>
-          <w:noProof/>
-          <w:sz w:val="24"/>
-          <w:lang w:val="en-GB" w:eastAsia="en-GB"/>
-        </w:rPr>
-      </w:pPr>
-      <w:hyperlink w:anchor="_Toc5805928" w:history="1">
-        <w:r>
-          <w:rPr>
-            <w:rStyle w:val="Hiperligao"/>
-            <w:noProof/>
-          </w:rPr>
-          <w:t>2</w:t>
-        </w:r>
-        <w:r>
-          <w:rPr>
-            <w:rFonts w:asciiTheme="minorHAnsi" w:eastAsiaTheme="minorEastAsia" w:hAnsiTheme="minorHAnsi" w:cstheme="minorBidi"/>
-            <w:b w:val="0"/>
-            <w:bCs w:val="0"/>
-            <w:i w:val="0"/>
-            <w:iCs w:val="0"/>
-            <w:noProof/>
-            <w:sz w:val="24"/>
-            <w:lang w:val="en-GB" w:eastAsia="en-GB"/>
-          </w:rPr>
-          <w:tab/>
-        </w:r>
-        <w:r>
-          <w:rPr>
-            <w:rStyle w:val="Hiperligao"/>
-            <w:noProof/>
-          </w:rPr>
-          <w:t>Estado da arte</w:t>
-        </w:r>
-        <w:r>
-          <w:rPr>
-            <w:noProof/>
-          </w:rPr>
-          <w:tab/>
-        </w:r>
-        <w:r>
-          <w:rPr>
-            <w:noProof/>
-          </w:rPr>
-          <w:fldChar w:fldCharType="begin"/>
-        </w:r>
-        <w:r>
-          <w:rPr>
-            <w:noProof/>
-          </w:rPr>
-          <w:instrText xml:space="preserve"> PAGEREF _Toc5805928 \h </w:instrText>
-        </w:r>
-        <w:r>
-          <w:rPr>
-            <w:noProof/>
-          </w:rPr>
-        </w:r>
-        <w:r>
-          <w:rPr>
-            <w:noProof/>
-          </w:rPr>
-          <w:fldChar w:fldCharType="separate"/>
-        </w:r>
-        <w:r>
-          <w:rPr>
-            <w:noProof/>
-          </w:rPr>
-          <w:t>3</w:t>
-        </w:r>
-        <w:r>
-          <w:rPr>
-            <w:noProof/>
-          </w:rPr>
-          <w:fldChar w:fldCharType="end"/>
-        </w:r>
-      </w:hyperlink>
-    </w:p>
-    <w:p>
-      <w:pPr>
-        <w:pStyle w:val="ndice2"/>
-        <w:tabs>
-          <w:tab w:val="left" w:pos="960"/>
-          <w:tab w:val="right" w:leader="dot" w:pos="8302"/>
-        </w:tabs>
-        <w:rPr>
-          <w:rFonts w:asciiTheme="minorHAnsi" w:eastAsiaTheme="minorEastAsia" w:hAnsiTheme="minorHAnsi" w:cstheme="minorBidi"/>
-          <w:b w:val="0"/>
-          <w:bCs w:val="0"/>
-          <w:noProof/>
-          <w:sz w:val="24"/>
-          <w:szCs w:val="24"/>
-          <w:lang w:val="en-GB" w:eastAsia="en-GB"/>
-        </w:rPr>
-      </w:pPr>
-      <w:hyperlink w:anchor="_Toc5805929" w:history="1">
-        <w:r>
-          <w:rPr>
-            <w:rStyle w:val="Hiperligao"/>
-            <w:noProof/>
-          </w:rPr>
-          <w:t>2.1</w:t>
-        </w:r>
-        <w:r>
-          <w:rPr>
-            <w:rFonts w:asciiTheme="minorHAnsi" w:eastAsiaTheme="minorEastAsia" w:hAnsiTheme="minorHAnsi" w:cstheme="minorBidi"/>
-            <w:b w:val="0"/>
-            <w:bCs w:val="0"/>
-            <w:noProof/>
-            <w:sz w:val="24"/>
-            <w:szCs w:val="24"/>
-            <w:lang w:val="en-GB" w:eastAsia="en-GB"/>
-          </w:rPr>
-          <w:tab/>
-        </w:r>
-        <w:r>
-          <w:rPr>
-            <w:rStyle w:val="Hiperligao"/>
-            <w:noProof/>
-          </w:rPr>
-          <w:t>Trabalhos relacionados</w:t>
-        </w:r>
-        <w:r>
-          <w:rPr>
-            <w:noProof/>
-          </w:rPr>
-          <w:tab/>
-        </w:r>
-        <w:r>
-          <w:rPr>
-            <w:noProof/>
-          </w:rPr>
-          <w:fldChar w:fldCharType="begin"/>
-        </w:r>
-        <w:r>
-          <w:rPr>
-            <w:noProof/>
-          </w:rPr>
-          <w:instrText xml:space="preserve"> PAGEREF _Toc5805929 \h </w:instrText>
-        </w:r>
-        <w:r>
-          <w:rPr>
-            <w:noProof/>
-          </w:rPr>
-        </w:r>
-        <w:r>
-          <w:rPr>
-            <w:noProof/>
-          </w:rPr>
-          <w:fldChar w:fldCharType="separate"/>
-        </w:r>
-        <w:r>
-          <w:rPr>
-            <w:noProof/>
-          </w:rPr>
-          <w:t>3</w:t>
-        </w:r>
-        <w:r>
-          <w:rPr>
-            <w:noProof/>
-          </w:rPr>
-          <w:fldChar w:fldCharType="end"/>
-        </w:r>
-      </w:hyperlink>
-    </w:p>
-    <w:p>
-      <w:pPr>
-        <w:pStyle w:val="ndice2"/>
-        <w:tabs>
-          <w:tab w:val="left" w:pos="960"/>
-          <w:tab w:val="right" w:leader="dot" w:pos="8302"/>
-        </w:tabs>
-        <w:rPr>
-          <w:rFonts w:asciiTheme="minorHAnsi" w:eastAsiaTheme="minorEastAsia" w:hAnsiTheme="minorHAnsi" w:cstheme="minorBidi"/>
-          <w:b w:val="0"/>
-          <w:bCs w:val="0"/>
-          <w:noProof/>
-          <w:sz w:val="24"/>
-          <w:szCs w:val="24"/>
-          <w:lang w:val="en-GB" w:eastAsia="en-GB"/>
-        </w:rPr>
-      </w:pPr>
-      <w:hyperlink w:anchor="_Toc5805930" w:history="1">
-        <w:r>
-          <w:rPr>
-            <w:rStyle w:val="Hiperligao"/>
-            <w:noProof/>
-          </w:rPr>
-          <w:t>2.2</w:t>
-        </w:r>
-        <w:r>
-          <w:rPr>
-            <w:rFonts w:asciiTheme="minorHAnsi" w:eastAsiaTheme="minorEastAsia" w:hAnsiTheme="minorHAnsi" w:cstheme="minorBidi"/>
-            <w:b w:val="0"/>
-            <w:bCs w:val="0"/>
-            <w:noProof/>
-            <w:sz w:val="24"/>
-            <w:szCs w:val="24"/>
-            <w:lang w:val="en-GB" w:eastAsia="en-GB"/>
-          </w:rPr>
-          <w:tab/>
-        </w:r>
-        <w:r>
-          <w:rPr>
-            <w:rStyle w:val="Hiperligao"/>
-            <w:noProof/>
-          </w:rPr>
-          <w:t>Tecnologias existentes</w:t>
-        </w:r>
-        <w:r>
-          <w:rPr>
-            <w:noProof/>
-          </w:rPr>
-          <w:tab/>
-        </w:r>
-        <w:r>
-          <w:rPr>
-            <w:noProof/>
-          </w:rPr>
-          <w:fldChar w:fldCharType="begin"/>
-        </w:r>
-        <w:r>
-          <w:rPr>
-            <w:noProof/>
-          </w:rPr>
-          <w:instrText xml:space="preserve"> PAGEREF _Toc5805930 \h </w:instrText>
-        </w:r>
-        <w:r>
-          <w:rPr>
-            <w:noProof/>
-          </w:rPr>
-        </w:r>
-        <w:r>
-          <w:rPr>
-            <w:noProof/>
-          </w:rPr>
-          <w:fldChar w:fldCharType="separate"/>
-        </w:r>
-        <w:r>
-          <w:rPr>
-            <w:noProof/>
-          </w:rPr>
-          <w:t>3</w:t>
-        </w:r>
-        <w:r>
-          <w:rPr>
-            <w:noProof/>
-          </w:rPr>
-          <w:fldChar w:fldCharType="end"/>
-        </w:r>
-      </w:hyperlink>
-    </w:p>
-    <w:p>
-      <w:pPr>
-        <w:pStyle w:val="ndice1"/>
-        <w:tabs>
-          <w:tab w:val="left" w:pos="480"/>
-          <w:tab w:val="right" w:leader="dot" w:pos="8302"/>
-        </w:tabs>
-        <w:rPr>
-          <w:rFonts w:asciiTheme="minorHAnsi" w:eastAsiaTheme="minorEastAsia" w:hAnsiTheme="minorHAnsi" w:cstheme="minorBidi"/>
-          <w:b w:val="0"/>
-          <w:bCs w:val="0"/>
-          <w:i w:val="0"/>
-          <w:iCs w:val="0"/>
-          <w:noProof/>
-          <w:sz w:val="24"/>
-          <w:lang w:val="en-GB" w:eastAsia="en-GB"/>
-        </w:rPr>
-      </w:pPr>
-      <w:hyperlink w:anchor="_Toc5805931" w:history="1">
-        <w:r>
-          <w:rPr>
-            <w:rStyle w:val="Hiperligao"/>
-            <w:noProof/>
-          </w:rPr>
-          <w:t>3</w:t>
-        </w:r>
-        <w:r>
-          <w:rPr>
-            <w:rFonts w:asciiTheme="minorHAnsi" w:eastAsiaTheme="minorEastAsia" w:hAnsiTheme="minorHAnsi" w:cstheme="minorBidi"/>
-            <w:b w:val="0"/>
-            <w:bCs w:val="0"/>
-            <w:i w:val="0"/>
-            <w:iCs w:val="0"/>
-            <w:noProof/>
-            <w:sz w:val="24"/>
-            <w:lang w:val="en-GB" w:eastAsia="en-GB"/>
-          </w:rPr>
-          <w:tab/>
-        </w:r>
-        <w:r>
-          <w:rPr>
-            <w:rStyle w:val="Hiperligao"/>
-            <w:noProof/>
-          </w:rPr>
-          <w:t>Análise e desenho da solução</w:t>
-        </w:r>
-        <w:r>
-          <w:rPr>
-            <w:noProof/>
-          </w:rPr>
-          <w:tab/>
-        </w:r>
-        <w:r>
-          <w:rPr>
-            <w:noProof/>
-          </w:rPr>
-          <w:fldChar w:fldCharType="begin"/>
-        </w:r>
-        <w:r>
-          <w:rPr>
-            <w:noProof/>
-          </w:rPr>
-          <w:instrText xml:space="preserve"> PAGEREF _Toc5805931 \h </w:instrText>
-        </w:r>
-        <w:r>
-          <w:rPr>
-            <w:noProof/>
-          </w:rPr>
-        </w:r>
-        <w:r>
-          <w:rPr>
-            <w:noProof/>
-          </w:rPr>
-          <w:fldChar w:fldCharType="separate"/>
-        </w:r>
-        <w:r>
-          <w:rPr>
-            <w:noProof/>
-          </w:rPr>
-          <w:t>5</w:t>
-        </w:r>
-        <w:r>
-          <w:rPr>
-            <w:noProof/>
-          </w:rPr>
-          <w:fldChar w:fldCharType="end"/>
-        </w:r>
-      </w:hyperlink>
-    </w:p>
-    <w:p>
-      <w:pPr>
-        <w:pStyle w:val="ndice2"/>
-        <w:tabs>
-          <w:tab w:val="left" w:pos="960"/>
-          <w:tab w:val="right" w:leader="dot" w:pos="8302"/>
-        </w:tabs>
-        <w:rPr>
-          <w:rFonts w:asciiTheme="minorHAnsi" w:eastAsiaTheme="minorEastAsia" w:hAnsiTheme="minorHAnsi" w:cstheme="minorBidi"/>
-          <w:b w:val="0"/>
-          <w:bCs w:val="0"/>
-          <w:noProof/>
-          <w:sz w:val="24"/>
-          <w:szCs w:val="24"/>
-          <w:lang w:val="en-GB" w:eastAsia="en-GB"/>
-        </w:rPr>
-      </w:pPr>
-      <w:hyperlink w:anchor="_Toc5805932" w:history="1">
-        <w:r>
-          <w:rPr>
-            <w:rStyle w:val="Hiperligao"/>
-            <w:noProof/>
-          </w:rPr>
-          <w:t>3.1</w:t>
-        </w:r>
-        <w:r>
-          <w:rPr>
-            <w:rFonts w:asciiTheme="minorHAnsi" w:eastAsiaTheme="minorEastAsia" w:hAnsiTheme="minorHAnsi" w:cstheme="minorBidi"/>
-            <w:b w:val="0"/>
-            <w:bCs w:val="0"/>
-            <w:noProof/>
-            <w:sz w:val="24"/>
-            <w:szCs w:val="24"/>
-            <w:lang w:val="en-GB" w:eastAsia="en-GB"/>
-          </w:rPr>
-          <w:tab/>
-        </w:r>
-        <w:r>
-          <w:rPr>
-            <w:rStyle w:val="Hiperligao"/>
-            <w:noProof/>
-          </w:rPr>
-          <w:t>Domínio do problema</w:t>
-        </w:r>
-        <w:r>
-          <w:rPr>
-            <w:noProof/>
-          </w:rPr>
-          <w:tab/>
-        </w:r>
-        <w:r>
-          <w:rPr>
-            <w:noProof/>
-          </w:rPr>
-          <w:fldChar w:fldCharType="begin"/>
-        </w:r>
-        <w:r>
-          <w:rPr>
-            <w:noProof/>
-          </w:rPr>
-          <w:instrText xml:space="preserve"> PAGEREF _Toc5805932 \h </w:instrText>
-        </w:r>
-        <w:r>
-          <w:rPr>
-            <w:noProof/>
-          </w:rPr>
-        </w:r>
-        <w:r>
-          <w:rPr>
-            <w:noProof/>
-          </w:rPr>
-          <w:fldChar w:fldCharType="separate"/>
-        </w:r>
-        <w:r>
-          <w:rPr>
-            <w:noProof/>
-          </w:rPr>
-          <w:t>5</w:t>
-        </w:r>
-        <w:r>
-          <w:rPr>
-            <w:noProof/>
-          </w:rPr>
-          <w:fldChar w:fldCharType="end"/>
-        </w:r>
-      </w:hyperlink>
-    </w:p>
-    <w:p>
-      <w:pPr>
-        <w:pStyle w:val="ndice2"/>
-        <w:tabs>
-          <w:tab w:val="left" w:pos="960"/>
-          <w:tab w:val="right" w:leader="dot" w:pos="8302"/>
-        </w:tabs>
-        <w:rPr>
-          <w:rFonts w:asciiTheme="minorHAnsi" w:eastAsiaTheme="minorEastAsia" w:hAnsiTheme="minorHAnsi" w:cstheme="minorBidi"/>
-          <w:b w:val="0"/>
-          <w:bCs w:val="0"/>
-          <w:noProof/>
-          <w:sz w:val="24"/>
-          <w:szCs w:val="24"/>
-          <w:lang w:val="en-GB" w:eastAsia="en-GB"/>
-        </w:rPr>
-      </w:pPr>
-      <w:hyperlink w:anchor="_Toc5805933" w:history="1">
-        <w:r>
-          <w:rPr>
-            <w:rStyle w:val="Hiperligao"/>
-            <w:noProof/>
-          </w:rPr>
-          <w:t>3.2</w:t>
-        </w:r>
-        <w:r>
-          <w:rPr>
-            <w:rFonts w:asciiTheme="minorHAnsi" w:eastAsiaTheme="minorEastAsia" w:hAnsiTheme="minorHAnsi" w:cstheme="minorBidi"/>
-            <w:b w:val="0"/>
-            <w:bCs w:val="0"/>
-            <w:noProof/>
-            <w:sz w:val="24"/>
-            <w:szCs w:val="24"/>
-            <w:lang w:val="en-GB" w:eastAsia="en-GB"/>
-          </w:rPr>
-          <w:tab/>
-        </w:r>
-        <w:r>
-          <w:rPr>
-            <w:rStyle w:val="Hiperligao"/>
-            <w:noProof/>
-          </w:rPr>
-          <w:t>Requisitos funcionais e não funcionais</w:t>
-        </w:r>
-        <w:r>
-          <w:rPr>
-            <w:noProof/>
-          </w:rPr>
-          <w:tab/>
-        </w:r>
-        <w:r>
-          <w:rPr>
-            <w:noProof/>
-          </w:rPr>
-          <w:fldChar w:fldCharType="begin"/>
-        </w:r>
-        <w:r>
-          <w:rPr>
-            <w:noProof/>
-          </w:rPr>
-          <w:instrText xml:space="preserve"> PAGEREF _Toc5805933 \h </w:instrText>
-        </w:r>
-        <w:r>
-          <w:rPr>
-            <w:noProof/>
-          </w:rPr>
-        </w:r>
-        <w:r>
-          <w:rPr>
-            <w:noProof/>
-          </w:rPr>
-          <w:fldChar w:fldCharType="separate"/>
-        </w:r>
-        <w:r>
-          <w:rPr>
-            <w:noProof/>
-          </w:rPr>
-          <w:t>5</w:t>
-        </w:r>
-        <w:r>
-          <w:rPr>
-            <w:noProof/>
-          </w:rPr>
-          <w:fldChar w:fldCharType="end"/>
-        </w:r>
-      </w:hyperlink>
-    </w:p>
-    <w:p>
-      <w:pPr>
-        <w:pStyle w:val="ndice2"/>
-        <w:tabs>
-          <w:tab w:val="left" w:pos="960"/>
-          <w:tab w:val="right" w:leader="dot" w:pos="8302"/>
-        </w:tabs>
-        <w:rPr>
-          <w:rFonts w:asciiTheme="minorHAnsi" w:eastAsiaTheme="minorEastAsia" w:hAnsiTheme="minorHAnsi" w:cstheme="minorBidi"/>
-          <w:b w:val="0"/>
-          <w:bCs w:val="0"/>
-          <w:noProof/>
-          <w:sz w:val="24"/>
-          <w:szCs w:val="24"/>
-          <w:lang w:val="en-GB" w:eastAsia="en-GB"/>
-        </w:rPr>
-      </w:pPr>
-      <w:hyperlink w:anchor="_Toc5805934" w:history="1">
-        <w:r>
-          <w:rPr>
-            <w:rStyle w:val="Hiperligao"/>
-            <w:noProof/>
-          </w:rPr>
-          <w:t>3.3</w:t>
-        </w:r>
-        <w:r>
-          <w:rPr>
-            <w:rFonts w:asciiTheme="minorHAnsi" w:eastAsiaTheme="minorEastAsia" w:hAnsiTheme="minorHAnsi" w:cstheme="minorBidi"/>
-            <w:b w:val="0"/>
-            <w:bCs w:val="0"/>
-            <w:noProof/>
-            <w:sz w:val="24"/>
-            <w:szCs w:val="24"/>
-            <w:lang w:val="en-GB" w:eastAsia="en-GB"/>
-          </w:rPr>
-          <w:tab/>
-        </w:r>
-        <w:r>
-          <w:rPr>
-            <w:rStyle w:val="Hiperligao"/>
-            <w:noProof/>
-          </w:rPr>
-          <w:t>Desenho</w:t>
-        </w:r>
-        <w:r>
-          <w:rPr>
-            <w:noProof/>
-          </w:rPr>
-          <w:tab/>
-        </w:r>
-        <w:r>
-          <w:rPr>
-            <w:noProof/>
-          </w:rPr>
-          <w:fldChar w:fldCharType="begin"/>
-        </w:r>
-        <w:r>
-          <w:rPr>
-            <w:noProof/>
-          </w:rPr>
-          <w:instrText xml:space="preserve"> PAGEREF _Toc5805934 \h </w:instrText>
-        </w:r>
-        <w:r>
-          <w:rPr>
-            <w:noProof/>
-          </w:rPr>
-        </w:r>
-        <w:r>
-          <w:rPr>
-            <w:noProof/>
-          </w:rPr>
-          <w:fldChar w:fldCharType="separate"/>
-        </w:r>
-        <w:r>
-          <w:rPr>
-            <w:noProof/>
-          </w:rPr>
-          <w:t>5</w:t>
-        </w:r>
-        <w:r>
-          <w:rPr>
-            <w:noProof/>
-          </w:rPr>
-          <w:fldChar w:fldCharType="end"/>
-        </w:r>
-      </w:hyperlink>
-    </w:p>
-    <w:p>
-      <w:pPr>
-        <w:pStyle w:val="ndice1"/>
-        <w:tabs>
-          <w:tab w:val="left" w:pos="480"/>
-          <w:tab w:val="right" w:leader="dot" w:pos="8302"/>
-        </w:tabs>
-        <w:rPr>
-          <w:rFonts w:asciiTheme="minorHAnsi" w:eastAsiaTheme="minorEastAsia" w:hAnsiTheme="minorHAnsi" w:cstheme="minorBidi"/>
-          <w:b w:val="0"/>
-          <w:bCs w:val="0"/>
-          <w:i w:val="0"/>
-          <w:iCs w:val="0"/>
-          <w:noProof/>
-          <w:sz w:val="24"/>
-          <w:lang w:val="en-GB" w:eastAsia="en-GB"/>
-        </w:rPr>
-      </w:pPr>
-      <w:hyperlink w:anchor="_Toc5805935" w:history="1">
-        <w:r>
-          <w:rPr>
-            <w:rStyle w:val="Hiperligao"/>
-            <w:noProof/>
-          </w:rPr>
-          <w:t>4</w:t>
-        </w:r>
-        <w:r>
-          <w:rPr>
-            <w:rFonts w:asciiTheme="minorHAnsi" w:eastAsiaTheme="minorEastAsia" w:hAnsiTheme="minorHAnsi" w:cstheme="minorBidi"/>
-            <w:b w:val="0"/>
-            <w:bCs w:val="0"/>
-            <w:i w:val="0"/>
-            <w:iCs w:val="0"/>
-            <w:noProof/>
-            <w:sz w:val="24"/>
-            <w:lang w:val="en-GB" w:eastAsia="en-GB"/>
-          </w:rPr>
-          <w:tab/>
-        </w:r>
-        <w:r>
-          <w:rPr>
-            <w:rStyle w:val="Hiperligao"/>
-            <w:noProof/>
-          </w:rPr>
-          <w:t>Implementação da Solução</w:t>
-        </w:r>
-        <w:r>
-          <w:rPr>
-            <w:noProof/>
-          </w:rPr>
-          <w:tab/>
-        </w:r>
-        <w:r>
-          <w:rPr>
-            <w:noProof/>
-          </w:rPr>
-          <w:fldChar w:fldCharType="begin"/>
-        </w:r>
-        <w:r>
-          <w:rPr>
-            <w:noProof/>
-          </w:rPr>
-          <w:instrText xml:space="preserve"> PAGEREF _Toc5805935 \h </w:instrText>
-        </w:r>
-        <w:r>
-          <w:rPr>
-            <w:noProof/>
-          </w:rPr>
-        </w:r>
-        <w:r>
-          <w:rPr>
-            <w:noProof/>
-          </w:rPr>
-          <w:fldChar w:fldCharType="separate"/>
-        </w:r>
-        <w:r>
-          <w:rPr>
-            <w:noProof/>
-          </w:rPr>
-          <w:t>7</w:t>
-        </w:r>
-        <w:r>
-          <w:rPr>
-            <w:noProof/>
-          </w:rPr>
-          <w:fldChar w:fldCharType="end"/>
-        </w:r>
-      </w:hyperlink>
-    </w:p>
-    <w:p>
-      <w:pPr>
-        <w:pStyle w:val="ndice2"/>
-        <w:tabs>
-          <w:tab w:val="left" w:pos="960"/>
-          <w:tab w:val="right" w:leader="dot" w:pos="8302"/>
-        </w:tabs>
-        <w:rPr>
-          <w:rFonts w:asciiTheme="minorHAnsi" w:eastAsiaTheme="minorEastAsia" w:hAnsiTheme="minorHAnsi" w:cstheme="minorBidi"/>
-          <w:b w:val="0"/>
-          <w:bCs w:val="0"/>
-          <w:noProof/>
-          <w:sz w:val="24"/>
-          <w:szCs w:val="24"/>
-          <w:lang w:val="en-GB" w:eastAsia="en-GB"/>
-        </w:rPr>
-      </w:pPr>
-      <w:hyperlink w:anchor="_Toc5805936" w:history="1">
-        <w:r>
-          <w:rPr>
-            <w:rStyle w:val="Hiperligao"/>
-            <w:noProof/>
-          </w:rPr>
-          <w:t>4.1</w:t>
-        </w:r>
-        <w:r>
-          <w:rPr>
-            <w:rFonts w:asciiTheme="minorHAnsi" w:eastAsiaTheme="minorEastAsia" w:hAnsiTheme="minorHAnsi" w:cstheme="minorBidi"/>
-            <w:b w:val="0"/>
-            <w:bCs w:val="0"/>
-            <w:noProof/>
-            <w:sz w:val="24"/>
-            <w:szCs w:val="24"/>
-            <w:lang w:val="en-GB" w:eastAsia="en-GB"/>
-          </w:rPr>
-          <w:tab/>
-        </w:r>
-        <w:r>
-          <w:rPr>
-            <w:rStyle w:val="Hiperligao"/>
-            <w:noProof/>
-          </w:rPr>
-          <w:t>Descrição da implementação</w:t>
-        </w:r>
-        <w:r>
-          <w:rPr>
-            <w:noProof/>
-          </w:rPr>
-          <w:tab/>
-        </w:r>
-        <w:r>
-          <w:rPr>
-            <w:noProof/>
-          </w:rPr>
-          <w:fldChar w:fldCharType="begin"/>
-        </w:r>
-        <w:r>
-          <w:rPr>
-            <w:noProof/>
-          </w:rPr>
-          <w:instrText xml:space="preserve"> PAGEREF _Toc5805936 \h </w:instrText>
-        </w:r>
-        <w:r>
-          <w:rPr>
-            <w:noProof/>
-          </w:rPr>
-        </w:r>
-        <w:r>
-          <w:rPr>
-            <w:noProof/>
-          </w:rPr>
-          <w:fldChar w:fldCharType="separate"/>
-        </w:r>
-        <w:r>
-          <w:rPr>
-            <w:noProof/>
-          </w:rPr>
-          <w:t>7</w:t>
-        </w:r>
-        <w:r>
-          <w:rPr>
-            <w:noProof/>
-          </w:rPr>
-          <w:fldChar w:fldCharType="end"/>
-        </w:r>
-      </w:hyperlink>
-    </w:p>
-    <w:p>
-      <w:pPr>
-        <w:pStyle w:val="ndice2"/>
-        <w:tabs>
-          <w:tab w:val="left" w:pos="960"/>
-          <w:tab w:val="right" w:leader="dot" w:pos="8302"/>
-        </w:tabs>
-        <w:rPr>
-          <w:rFonts w:asciiTheme="minorHAnsi" w:eastAsiaTheme="minorEastAsia" w:hAnsiTheme="minorHAnsi" w:cstheme="minorBidi"/>
-          <w:b w:val="0"/>
-          <w:bCs w:val="0"/>
-          <w:noProof/>
-          <w:sz w:val="24"/>
-          <w:szCs w:val="24"/>
-          <w:lang w:val="en-GB" w:eastAsia="en-GB"/>
-        </w:rPr>
-      </w:pPr>
-      <w:hyperlink w:anchor="_Toc5805937" w:history="1">
-        <w:r>
-          <w:rPr>
-            <w:rStyle w:val="Hiperligao"/>
-            <w:noProof/>
-          </w:rPr>
-          <w:t>4.2</w:t>
-        </w:r>
-        <w:r>
-          <w:rPr>
-            <w:rFonts w:asciiTheme="minorHAnsi" w:eastAsiaTheme="minorEastAsia" w:hAnsiTheme="minorHAnsi" w:cstheme="minorBidi"/>
-            <w:b w:val="0"/>
-            <w:bCs w:val="0"/>
-            <w:noProof/>
-            <w:sz w:val="24"/>
-            <w:szCs w:val="24"/>
-            <w:lang w:val="en-GB" w:eastAsia="en-GB"/>
-          </w:rPr>
-          <w:tab/>
-        </w:r>
-        <w:r>
-          <w:rPr>
-            <w:rStyle w:val="Hiperligao"/>
-            <w:noProof/>
-          </w:rPr>
-          <w:t>Testes</w:t>
-        </w:r>
-        <w:r>
-          <w:rPr>
-            <w:noProof/>
-          </w:rPr>
-          <w:tab/>
-        </w:r>
-        <w:r>
-          <w:rPr>
-            <w:noProof/>
-          </w:rPr>
-          <w:fldChar w:fldCharType="begin"/>
-        </w:r>
-        <w:r>
-          <w:rPr>
-            <w:noProof/>
-          </w:rPr>
-          <w:instrText xml:space="preserve"> PAGEREF _Toc5805937 \h </w:instrText>
-        </w:r>
-        <w:r>
-          <w:rPr>
-            <w:noProof/>
-          </w:rPr>
-        </w:r>
-        <w:r>
-          <w:rPr>
-            <w:noProof/>
-          </w:rPr>
-          <w:fldChar w:fldCharType="separate"/>
-        </w:r>
-        <w:r>
-          <w:rPr>
-            <w:noProof/>
-          </w:rPr>
-          <w:t>7</w:t>
-        </w:r>
-        <w:r>
-          <w:rPr>
-            <w:noProof/>
-          </w:rPr>
-          <w:fldChar w:fldCharType="end"/>
-        </w:r>
-      </w:hyperlink>
-    </w:p>
-    <w:p>
-      <w:pPr>
-        <w:pStyle w:val="ndice2"/>
-        <w:tabs>
-          <w:tab w:val="left" w:pos="960"/>
-          <w:tab w:val="right" w:leader="dot" w:pos="8302"/>
-        </w:tabs>
-        <w:rPr>
-          <w:rFonts w:asciiTheme="minorHAnsi" w:eastAsiaTheme="minorEastAsia" w:hAnsiTheme="minorHAnsi" w:cstheme="minorBidi"/>
-          <w:b w:val="0"/>
-          <w:bCs w:val="0"/>
-          <w:noProof/>
-          <w:sz w:val="24"/>
-          <w:szCs w:val="24"/>
-          <w:lang w:val="en-GB" w:eastAsia="en-GB"/>
-        </w:rPr>
-      </w:pPr>
-      <w:hyperlink w:anchor="_Toc5805938" w:history="1">
-        <w:r>
-          <w:rPr>
-            <w:rStyle w:val="Hiperligao"/>
-            <w:noProof/>
-          </w:rPr>
-          <w:t>4.3</w:t>
-        </w:r>
-        <w:r>
-          <w:rPr>
-            <w:rFonts w:asciiTheme="minorHAnsi" w:eastAsiaTheme="minorEastAsia" w:hAnsiTheme="minorHAnsi" w:cstheme="minorBidi"/>
-            <w:b w:val="0"/>
-            <w:bCs w:val="0"/>
-            <w:noProof/>
-            <w:sz w:val="24"/>
-            <w:szCs w:val="24"/>
-            <w:lang w:val="en-GB" w:eastAsia="en-GB"/>
-          </w:rPr>
-          <w:tab/>
-        </w:r>
-        <w:r>
-          <w:rPr>
-            <w:rStyle w:val="Hiperligao"/>
-            <w:noProof/>
-          </w:rPr>
-          <w:t>Avaliação da solução</w:t>
-        </w:r>
-        <w:r>
-          <w:rPr>
-            <w:noProof/>
-          </w:rPr>
-          <w:tab/>
-        </w:r>
-        <w:r>
-          <w:rPr>
-            <w:noProof/>
-          </w:rPr>
-          <w:fldChar w:fldCharType="begin"/>
-        </w:r>
-        <w:r>
-          <w:rPr>
-            <w:noProof/>
-          </w:rPr>
-          <w:instrText xml:space="preserve"> PAGEREF _Toc5805938 \h </w:instrText>
-        </w:r>
-        <w:r>
-          <w:rPr>
-            <w:noProof/>
-          </w:rPr>
-        </w:r>
-        <w:r>
-          <w:rPr>
-            <w:noProof/>
-          </w:rPr>
-          <w:fldChar w:fldCharType="separate"/>
-        </w:r>
-        <w:r>
-          <w:rPr>
-            <w:noProof/>
-          </w:rPr>
-          <w:t>7</w:t>
-        </w:r>
-        <w:r>
-          <w:rPr>
-            <w:noProof/>
-          </w:rPr>
-          <w:fldChar w:fldCharType="end"/>
-        </w:r>
-      </w:hyperlink>
-    </w:p>
-    <w:p>
-      <w:pPr>
-        <w:pStyle w:val="ndice1"/>
-        <w:tabs>
-          <w:tab w:val="left" w:pos="480"/>
-          <w:tab w:val="right" w:leader="dot" w:pos="8302"/>
-        </w:tabs>
-        <w:rPr>
-          <w:rFonts w:asciiTheme="minorHAnsi" w:eastAsiaTheme="minorEastAsia" w:hAnsiTheme="minorHAnsi" w:cstheme="minorBidi"/>
-          <w:b w:val="0"/>
-          <w:bCs w:val="0"/>
-          <w:i w:val="0"/>
-          <w:iCs w:val="0"/>
-          <w:noProof/>
-          <w:sz w:val="24"/>
-          <w:lang w:val="en-GB" w:eastAsia="en-GB"/>
-        </w:rPr>
-      </w:pPr>
-      <w:hyperlink w:anchor="_Toc5805939" w:history="1">
-        <w:r>
-          <w:rPr>
-            <w:rStyle w:val="Hiperligao"/>
-            <w:noProof/>
-          </w:rPr>
-          <w:t>5</w:t>
-        </w:r>
-        <w:r>
-          <w:rPr>
-            <w:rFonts w:asciiTheme="minorHAnsi" w:eastAsiaTheme="minorEastAsia" w:hAnsiTheme="minorHAnsi" w:cstheme="minorBidi"/>
-            <w:b w:val="0"/>
-            <w:bCs w:val="0"/>
-            <w:i w:val="0"/>
-            <w:iCs w:val="0"/>
-            <w:noProof/>
-            <w:sz w:val="24"/>
-            <w:lang w:val="en-GB" w:eastAsia="en-GB"/>
-          </w:rPr>
-          <w:tab/>
-        </w:r>
-        <w:r>
-          <w:rPr>
-            <w:rStyle w:val="Hiperligao"/>
-            <w:noProof/>
-          </w:rPr>
-          <w:t>Conclusões</w:t>
-        </w:r>
-        <w:r>
-          <w:rPr>
-            <w:noProof/>
-          </w:rPr>
-          <w:tab/>
-        </w:r>
-        <w:r>
-          <w:rPr>
-            <w:noProof/>
-          </w:rPr>
-          <w:fldChar w:fldCharType="begin"/>
-        </w:r>
-        <w:r>
-          <w:rPr>
-            <w:noProof/>
-          </w:rPr>
-          <w:instrText xml:space="preserve"> PAGEREF _Toc5805939 \h </w:instrText>
-        </w:r>
-        <w:r>
-          <w:rPr>
-            <w:noProof/>
-          </w:rPr>
-        </w:r>
-        <w:r>
-          <w:rPr>
-            <w:noProof/>
-          </w:rPr>
-          <w:fldChar w:fldCharType="separate"/>
-        </w:r>
-        <w:r>
-          <w:rPr>
-            <w:noProof/>
-          </w:rPr>
-          <w:t>9</w:t>
-        </w:r>
-        <w:r>
-          <w:rPr>
-            <w:noProof/>
-          </w:rPr>
-          <w:fldChar w:fldCharType="end"/>
-        </w:r>
-      </w:hyperlink>
-    </w:p>
-    <w:p>
-      <w:pPr>
-        <w:pStyle w:val="ndice2"/>
-        <w:tabs>
-          <w:tab w:val="left" w:pos="960"/>
-          <w:tab w:val="right" w:leader="dot" w:pos="8302"/>
-        </w:tabs>
-        <w:rPr>
-          <w:rFonts w:asciiTheme="minorHAnsi" w:eastAsiaTheme="minorEastAsia" w:hAnsiTheme="minorHAnsi" w:cstheme="minorBidi"/>
-          <w:b w:val="0"/>
-          <w:bCs w:val="0"/>
-          <w:noProof/>
-          <w:sz w:val="24"/>
-          <w:szCs w:val="24"/>
-          <w:lang w:val="en-GB" w:eastAsia="en-GB"/>
-        </w:rPr>
-      </w:pPr>
-      <w:hyperlink w:anchor="_Toc5805940" w:history="1">
-        <w:r>
-          <w:rPr>
-            <w:rStyle w:val="Hiperligao"/>
-            <w:noProof/>
-          </w:rPr>
-          <w:t>5.1</w:t>
-        </w:r>
-        <w:r>
-          <w:rPr>
-            <w:rFonts w:asciiTheme="minorHAnsi" w:eastAsiaTheme="minorEastAsia" w:hAnsiTheme="minorHAnsi" w:cstheme="minorBidi"/>
-            <w:b w:val="0"/>
-            <w:bCs w:val="0"/>
-            <w:noProof/>
-            <w:sz w:val="24"/>
-            <w:szCs w:val="24"/>
-            <w:lang w:val="en-GB" w:eastAsia="en-GB"/>
-          </w:rPr>
-          <w:tab/>
-        </w:r>
-        <w:r>
-          <w:rPr>
-            <w:rStyle w:val="Hiperligao"/>
-            <w:noProof/>
-          </w:rPr>
-          <w:t>Objetivos concretizados</w:t>
-        </w:r>
-        <w:r>
-          <w:rPr>
-            <w:noProof/>
-          </w:rPr>
-          <w:tab/>
-        </w:r>
-        <w:r>
-          <w:rPr>
-            <w:noProof/>
-          </w:rPr>
-          <w:fldChar w:fldCharType="begin"/>
-        </w:r>
-        <w:r>
-          <w:rPr>
-            <w:noProof/>
-          </w:rPr>
-          <w:instrText xml:space="preserve"> PAGEREF _Toc5805940 \h </w:instrText>
-        </w:r>
-        <w:r>
-          <w:rPr>
-            <w:noProof/>
-          </w:rPr>
-        </w:r>
-        <w:r>
-          <w:rPr>
-            <w:noProof/>
-          </w:rPr>
-          <w:fldChar w:fldCharType="separate"/>
-        </w:r>
-        <w:r>
-          <w:rPr>
-            <w:noProof/>
-          </w:rPr>
-          <w:t>9</w:t>
-        </w:r>
-        <w:r>
-          <w:rPr>
-            <w:noProof/>
-          </w:rPr>
-          <w:fldChar w:fldCharType="end"/>
-        </w:r>
-      </w:hyperlink>
-    </w:p>
-    <w:p>
-      <w:pPr>
-        <w:pStyle w:val="ndice2"/>
-        <w:tabs>
-          <w:tab w:val="left" w:pos="960"/>
-          <w:tab w:val="right" w:leader="dot" w:pos="8302"/>
-        </w:tabs>
-        <w:rPr>
-          <w:rFonts w:asciiTheme="minorHAnsi" w:eastAsiaTheme="minorEastAsia" w:hAnsiTheme="minorHAnsi" w:cstheme="minorBidi"/>
-          <w:b w:val="0"/>
-          <w:bCs w:val="0"/>
-          <w:noProof/>
-          <w:sz w:val="24"/>
-          <w:szCs w:val="24"/>
-          <w:lang w:val="en-GB" w:eastAsia="en-GB"/>
-        </w:rPr>
-      </w:pPr>
-      <w:hyperlink w:anchor="_Toc5805941" w:history="1">
-        <w:r>
-          <w:rPr>
-            <w:rStyle w:val="Hiperligao"/>
-            <w:noProof/>
-          </w:rPr>
-          <w:t>5.2</w:t>
-        </w:r>
-        <w:r>
-          <w:rPr>
-            <w:rFonts w:asciiTheme="minorHAnsi" w:eastAsiaTheme="minorEastAsia" w:hAnsiTheme="minorHAnsi" w:cstheme="minorBidi"/>
-            <w:b w:val="0"/>
-            <w:bCs w:val="0"/>
-            <w:noProof/>
-            <w:sz w:val="24"/>
-            <w:szCs w:val="24"/>
-            <w:lang w:val="en-GB" w:eastAsia="en-GB"/>
-          </w:rPr>
-          <w:tab/>
-        </w:r>
-        <w:r>
-          <w:rPr>
-            <w:rStyle w:val="Hiperligao"/>
-            <w:noProof/>
-          </w:rPr>
-          <w:t>Limitações e trabalho futuro</w:t>
-        </w:r>
-        <w:r>
-          <w:rPr>
-            <w:noProof/>
-          </w:rPr>
-          <w:tab/>
-        </w:r>
-        <w:r>
-          <w:rPr>
-            <w:noProof/>
-          </w:rPr>
-          <w:fldChar w:fldCharType="begin"/>
-        </w:r>
-        <w:r>
-          <w:rPr>
-            <w:noProof/>
-          </w:rPr>
-          <w:instrText xml:space="preserve"> PAGEREF _Toc5805941 \h </w:instrText>
-        </w:r>
-        <w:r>
-          <w:rPr>
-            <w:noProof/>
-          </w:rPr>
-        </w:r>
-        <w:r>
-          <w:rPr>
-            <w:noProof/>
-          </w:rPr>
-          <w:fldChar w:fldCharType="separate"/>
-        </w:r>
-        <w:r>
-          <w:rPr>
-            <w:noProof/>
-          </w:rPr>
-          <w:t>9</w:t>
-        </w:r>
-        <w:r>
-          <w:rPr>
-            <w:noProof/>
-          </w:rPr>
-          <w:fldChar w:fldCharType="end"/>
-        </w:r>
-      </w:hyperlink>
-    </w:p>
-    <w:p>
-      <w:pPr>
-        <w:pStyle w:val="ndice2"/>
-        <w:tabs>
-          <w:tab w:val="left" w:pos="960"/>
-          <w:tab w:val="right" w:leader="dot" w:pos="8302"/>
-        </w:tabs>
-        <w:rPr>
-          <w:rFonts w:asciiTheme="minorHAnsi" w:eastAsiaTheme="minorEastAsia" w:hAnsiTheme="minorHAnsi" w:cstheme="minorBidi"/>
-          <w:b w:val="0"/>
-          <w:bCs w:val="0"/>
-          <w:noProof/>
-          <w:sz w:val="24"/>
-          <w:szCs w:val="24"/>
-          <w:lang w:val="en-GB" w:eastAsia="en-GB"/>
-        </w:rPr>
-      </w:pPr>
-      <w:hyperlink w:anchor="_Toc5805942" w:history="1">
-        <w:r>
-          <w:rPr>
-            <w:rStyle w:val="Hiperligao"/>
-            <w:noProof/>
-          </w:rPr>
-          <w:t>5.3</w:t>
-        </w:r>
-        <w:r>
-          <w:rPr>
-            <w:rFonts w:asciiTheme="minorHAnsi" w:eastAsiaTheme="minorEastAsia" w:hAnsiTheme="minorHAnsi" w:cstheme="minorBidi"/>
-            <w:b w:val="0"/>
-            <w:bCs w:val="0"/>
-            <w:noProof/>
-            <w:sz w:val="24"/>
-            <w:szCs w:val="24"/>
-            <w:lang w:val="en-GB" w:eastAsia="en-GB"/>
-          </w:rPr>
-          <w:tab/>
-        </w:r>
-        <w:r>
-          <w:rPr>
-            <w:rStyle w:val="Hiperligao"/>
-            <w:noProof/>
-          </w:rPr>
-          <w:t>Apreciação final</w:t>
-        </w:r>
-        <w:r>
-          <w:rPr>
-            <w:noProof/>
-          </w:rPr>
-          <w:tab/>
-        </w:r>
-        <w:r>
-          <w:rPr>
-            <w:noProof/>
-          </w:rPr>
-          <w:fldChar w:fldCharType="begin"/>
-        </w:r>
-        <w:r>
-          <w:rPr>
-            <w:noProof/>
-          </w:rPr>
-          <w:instrText xml:space="preserve"> PAGEREF _Toc5805942 \h </w:instrText>
-        </w:r>
-        <w:r>
-          <w:rPr>
-            <w:noProof/>
-          </w:rPr>
-        </w:r>
-        <w:r>
-          <w:rPr>
-            <w:noProof/>
-          </w:rPr>
-          <w:fldChar w:fldCharType="separate"/>
-        </w:r>
-        <w:r>
-          <w:rPr>
-            <w:noProof/>
-          </w:rPr>
-          <w:t>9</w:t>
-        </w:r>
-        <w:r>
-          <w:rPr>
-            <w:noProof/>
-          </w:rPr>
-          <w:fldChar w:fldCharType="end"/>
-        </w:r>
-      </w:hyperlink>
-    </w:p>
-    <w:p>
-      <w:pPr>
-        <w:pStyle w:val="ndice1"/>
-        <w:tabs>
-          <w:tab w:val="right" w:leader="dot" w:pos="8302"/>
-        </w:tabs>
-        <w:rPr>
-          <w:rFonts w:asciiTheme="minorHAnsi" w:eastAsiaTheme="minorEastAsia" w:hAnsiTheme="minorHAnsi" w:cstheme="minorBidi"/>
-          <w:b w:val="0"/>
-          <w:bCs w:val="0"/>
-          <w:i w:val="0"/>
-          <w:iCs w:val="0"/>
-          <w:noProof/>
-          <w:sz w:val="24"/>
-          <w:lang w:val="en-GB" w:eastAsia="en-GB"/>
-        </w:rPr>
-      </w:pPr>
-      <w:hyperlink w:anchor="_Toc5805943" w:history="1">
-        <w:r>
-          <w:rPr>
-            <w:rStyle w:val="Hiperligao"/>
-            <w:noProof/>
-          </w:rPr>
-          <w:t>Referências</w:t>
-        </w:r>
-        <w:r>
-          <w:rPr>
-            <w:noProof/>
-          </w:rPr>
-          <w:tab/>
-        </w:r>
-        <w:r>
-          <w:rPr>
-            <w:noProof/>
-          </w:rPr>
-          <w:fldChar w:fldCharType="begin"/>
-        </w:r>
-        <w:r>
-          <w:rPr>
-            <w:noProof/>
-          </w:rPr>
-          <w:instrText xml:space="preserve"> PAGEREF _Toc5805943 \h </w:instrText>
-        </w:r>
-        <w:r>
-          <w:rPr>
-            <w:noProof/>
-          </w:rPr>
-        </w:r>
-        <w:r>
-          <w:rPr>
-            <w:noProof/>
-          </w:rPr>
-          <w:fldChar w:fldCharType="separate"/>
-        </w:r>
-        <w:r>
-          <w:rPr>
-            <w:noProof/>
-          </w:rPr>
-          <w:t>11</w:t>
-        </w:r>
-        <w:r>
-          <w:rPr>
-            <w:noProof/>
-          </w:rPr>
-          <w:fldChar w:fldCharType="end"/>
-        </w:r>
-      </w:hyperlink>
-    </w:p>
-    <w:p>
-      <w:pPr>
-        <w:pStyle w:val="ndice1"/>
-        <w:tabs>
-          <w:tab w:val="left" w:pos="1200"/>
-          <w:tab w:val="right" w:leader="dot" w:pos="8302"/>
-        </w:tabs>
-        <w:rPr>
-          <w:rFonts w:asciiTheme="minorHAnsi" w:eastAsiaTheme="minorEastAsia" w:hAnsiTheme="minorHAnsi" w:cstheme="minorBidi"/>
-          <w:b w:val="0"/>
-          <w:bCs w:val="0"/>
-          <w:i w:val="0"/>
-          <w:iCs w:val="0"/>
-          <w:noProof/>
-          <w:sz w:val="24"/>
-          <w:lang w:val="en-GB" w:eastAsia="en-GB"/>
-        </w:rPr>
-      </w:pPr>
-      <w:hyperlink w:anchor="_Toc5805944" w:history="1">
-        <w:r>
-          <w:rPr>
-            <w:rStyle w:val="Hiperligao"/>
-            <w:noProof/>
-          </w:rPr>
-          <w:t>Anexo A</w:t>
-        </w:r>
-        <w:r>
-          <w:rPr>
-            <w:rFonts w:asciiTheme="minorHAnsi" w:eastAsiaTheme="minorEastAsia" w:hAnsiTheme="minorHAnsi" w:cstheme="minorBidi"/>
-            <w:b w:val="0"/>
-            <w:bCs w:val="0"/>
-            <w:i w:val="0"/>
-            <w:iCs w:val="0"/>
-            <w:noProof/>
-            <w:sz w:val="24"/>
-            <w:lang w:val="en-GB" w:eastAsia="en-GB"/>
-          </w:rPr>
-          <w:tab/>
-        </w:r>
-        <w:r>
-          <w:rPr>
-            <w:rStyle w:val="Hiperligao"/>
-            <w:noProof/>
-          </w:rPr>
-          <w:t>Conteúdo em anexos</w:t>
-        </w:r>
-        <w:r>
-          <w:rPr>
-            <w:noProof/>
-          </w:rPr>
-          <w:tab/>
-        </w:r>
-        <w:r>
-          <w:rPr>
-            <w:noProof/>
-          </w:rPr>
-          <w:fldChar w:fldCharType="begin"/>
-        </w:r>
-        <w:r>
-          <w:rPr>
-            <w:noProof/>
-          </w:rPr>
-          <w:instrText xml:space="preserve"> PAGEREF _Toc5805944 \h </w:instrText>
-        </w:r>
-        <w:r>
-          <w:rPr>
-            <w:noProof/>
-          </w:rPr>
-        </w:r>
-        <w:r>
-          <w:rPr>
-            <w:noProof/>
-          </w:rPr>
-          <w:fldChar w:fldCharType="separate"/>
-        </w:r>
-        <w:r>
-          <w:rPr>
-            <w:noProof/>
-          </w:rPr>
-          <w:t>13</w:t>
-        </w:r>
-        <w:r>
-          <w:rPr>
-            <w:noProof/>
-          </w:rPr>
-          <w:fldChar w:fldCharType="end"/>
-        </w:r>
-      </w:hyperlink>
-    </w:p>
-    <w:p>
-      <w:pPr>
-        <w:pStyle w:val="ndice1"/>
-        <w:tabs>
-          <w:tab w:val="left" w:pos="1200"/>
-          <w:tab w:val="right" w:leader="dot" w:pos="8302"/>
-        </w:tabs>
-        <w:rPr>
-          <w:rFonts w:asciiTheme="minorHAnsi" w:eastAsiaTheme="minorEastAsia" w:hAnsiTheme="minorHAnsi" w:cstheme="minorBidi"/>
-          <w:b w:val="0"/>
-          <w:bCs w:val="0"/>
-          <w:i w:val="0"/>
-          <w:iCs w:val="0"/>
-          <w:noProof/>
-          <w:sz w:val="24"/>
-          <w:lang w:val="en-GB" w:eastAsia="en-GB"/>
-        </w:rPr>
-      </w:pPr>
-      <w:hyperlink w:anchor="_Toc5805945" w:history="1">
-        <w:r>
-          <w:rPr>
-            <w:rStyle w:val="Hiperligao"/>
-            <w:noProof/>
-          </w:rPr>
-          <w:t>Anexo B</w:t>
-        </w:r>
-        <w:r>
-          <w:rPr>
-            <w:rFonts w:asciiTheme="minorHAnsi" w:eastAsiaTheme="minorEastAsia" w:hAnsiTheme="minorHAnsi" w:cstheme="minorBidi"/>
-            <w:b w:val="0"/>
-            <w:bCs w:val="0"/>
-            <w:i w:val="0"/>
-            <w:iCs w:val="0"/>
-            <w:noProof/>
-            <w:sz w:val="24"/>
-            <w:lang w:val="en-GB" w:eastAsia="en-GB"/>
-          </w:rPr>
-          <w:tab/>
-        </w:r>
-        <w:r>
-          <w:rPr>
-            <w:rStyle w:val="Hiperligao"/>
-            <w:noProof/>
-          </w:rPr>
-          <w:t>Regras de Conteúdo e Estrutura</w:t>
-        </w:r>
-        <w:r>
-          <w:rPr>
-            <w:noProof/>
-          </w:rPr>
-          <w:tab/>
-        </w:r>
-        <w:r>
-          <w:rPr>
-            <w:noProof/>
-          </w:rPr>
-          <w:fldChar w:fldCharType="begin"/>
-        </w:r>
-        <w:r>
-          <w:rPr>
-            <w:noProof/>
-          </w:rPr>
-          <w:instrText xml:space="preserve"> PAGEREF _Toc5805945 \h </w:instrText>
-        </w:r>
-        <w:r>
-          <w:rPr>
-            <w:noProof/>
-          </w:rPr>
-        </w:r>
-        <w:r>
-          <w:rPr>
-            <w:noProof/>
-          </w:rPr>
-          <w:fldChar w:fldCharType="separate"/>
-        </w:r>
-        <w:r>
-          <w:rPr>
-            <w:noProof/>
-          </w:rPr>
-          <w:t>14</w:t>
-        </w:r>
-        <w:r>
-          <w:rPr>
-            <w:noProof/>
-          </w:rPr>
-          <w:fldChar w:fldCharType="end"/>
-        </w:r>
-      </w:hyperlink>
-    </w:p>
-    <w:p>
-      <w:pPr>
-        <w:pStyle w:val="ndice2"/>
-        <w:tabs>
-          <w:tab w:val="left" w:pos="960"/>
-          <w:tab w:val="right" w:leader="dot" w:pos="8302"/>
-        </w:tabs>
-        <w:rPr>
-          <w:rFonts w:asciiTheme="minorHAnsi" w:eastAsiaTheme="minorEastAsia" w:hAnsiTheme="minorHAnsi" w:cstheme="minorBidi"/>
-          <w:b w:val="0"/>
-          <w:bCs w:val="0"/>
-          <w:noProof/>
-          <w:sz w:val="24"/>
-          <w:szCs w:val="24"/>
-          <w:lang w:val="en-GB" w:eastAsia="en-GB"/>
-        </w:rPr>
-      </w:pPr>
-      <w:hyperlink w:anchor="_Toc5805946" w:history="1">
-        <w:r>
-          <w:rPr>
-            <w:rStyle w:val="Hiperligao"/>
-            <w:noProof/>
-          </w:rPr>
-          <w:t>B.1</w:t>
-        </w:r>
-        <w:r>
-          <w:rPr>
-            <w:rFonts w:asciiTheme="minorHAnsi" w:eastAsiaTheme="minorEastAsia" w:hAnsiTheme="minorHAnsi" w:cstheme="minorBidi"/>
-            <w:b w:val="0"/>
-            <w:bCs w:val="0"/>
-            <w:noProof/>
-            <w:sz w:val="24"/>
-            <w:szCs w:val="24"/>
-            <w:lang w:val="en-GB" w:eastAsia="en-GB"/>
-          </w:rPr>
-          <w:tab/>
-        </w:r>
-        <w:r>
-          <w:rPr>
-            <w:rStyle w:val="Hiperligao"/>
-            <w:noProof/>
-          </w:rPr>
-          <w:t>Linguagem</w:t>
-        </w:r>
-        <w:r>
-          <w:rPr>
-            <w:noProof/>
-          </w:rPr>
-          <w:tab/>
-        </w:r>
-        <w:r>
-          <w:rPr>
-            <w:noProof/>
-          </w:rPr>
-          <w:fldChar w:fldCharType="begin"/>
-        </w:r>
-        <w:r>
-          <w:rPr>
-            <w:noProof/>
-          </w:rPr>
-          <w:instrText xml:space="preserve"> PAGEREF _Toc5805946 \h </w:instrText>
-        </w:r>
-        <w:r>
-          <w:rPr>
-            <w:noProof/>
-          </w:rPr>
-        </w:r>
-        <w:r>
-          <w:rPr>
-            <w:noProof/>
-          </w:rPr>
-          <w:fldChar w:fldCharType="separate"/>
-        </w:r>
-        <w:r>
-          <w:rPr>
-            <w:noProof/>
-          </w:rPr>
-          <w:t>14</w:t>
-        </w:r>
-        <w:r>
-          <w:rPr>
-            <w:noProof/>
-          </w:rPr>
-          <w:fldChar w:fldCharType="end"/>
-        </w:r>
-      </w:hyperlink>
-    </w:p>
-    <w:p>
-      <w:pPr>
-        <w:pStyle w:val="ndice2"/>
-        <w:tabs>
-          <w:tab w:val="left" w:pos="960"/>
-          <w:tab w:val="right" w:leader="dot" w:pos="8302"/>
-        </w:tabs>
-        <w:rPr>
-          <w:rFonts w:asciiTheme="minorHAnsi" w:eastAsiaTheme="minorEastAsia" w:hAnsiTheme="minorHAnsi" w:cstheme="minorBidi"/>
-          <w:b w:val="0"/>
-          <w:bCs w:val="0"/>
-          <w:noProof/>
-          <w:sz w:val="24"/>
-          <w:szCs w:val="24"/>
-          <w:lang w:val="en-GB" w:eastAsia="en-GB"/>
-        </w:rPr>
-      </w:pPr>
-      <w:hyperlink w:anchor="_Toc5805947" w:history="1">
-        <w:r>
-          <w:rPr>
-            <w:rStyle w:val="Hiperligao"/>
-            <w:noProof/>
-          </w:rPr>
-          <w:t>B.2</w:t>
-        </w:r>
-        <w:r>
-          <w:rPr>
-            <w:rFonts w:asciiTheme="minorHAnsi" w:eastAsiaTheme="minorEastAsia" w:hAnsiTheme="minorHAnsi" w:cstheme="minorBidi"/>
-            <w:b w:val="0"/>
-            <w:bCs w:val="0"/>
-            <w:noProof/>
-            <w:sz w:val="24"/>
-            <w:szCs w:val="24"/>
-            <w:lang w:val="en-GB" w:eastAsia="en-GB"/>
-          </w:rPr>
-          <w:tab/>
-        </w:r>
-        <w:r>
-          <w:rPr>
-            <w:rStyle w:val="Hiperligao"/>
-            <w:noProof/>
-          </w:rPr>
-          <w:t>Formatação</w:t>
-        </w:r>
-        <w:r>
-          <w:rPr>
-            <w:noProof/>
-          </w:rPr>
-          <w:tab/>
-        </w:r>
-        <w:r>
-          <w:rPr>
-            <w:noProof/>
-          </w:rPr>
-          <w:fldChar w:fldCharType="begin"/>
-        </w:r>
-        <w:r>
-          <w:rPr>
-            <w:noProof/>
-          </w:rPr>
-          <w:instrText xml:space="preserve"> PAGEREF _Toc5805947 \h </w:instrText>
-        </w:r>
-        <w:r>
-          <w:rPr>
-            <w:noProof/>
-          </w:rPr>
-        </w:r>
-        <w:r>
-          <w:rPr>
-            <w:noProof/>
-          </w:rPr>
-          <w:fldChar w:fldCharType="separate"/>
-        </w:r>
-        <w:r>
-          <w:rPr>
-            <w:noProof/>
-          </w:rPr>
-          <w:t>15</w:t>
-        </w:r>
-        <w:r>
-          <w:rPr>
-            <w:noProof/>
-          </w:rPr>
-          <w:fldChar w:fldCharType="end"/>
-        </w:r>
-      </w:hyperlink>
-    </w:p>
-    <w:p>
-      <w:pPr>
-        <w:pStyle w:val="ndice2"/>
-        <w:tabs>
-          <w:tab w:val="left" w:pos="960"/>
-          <w:tab w:val="right" w:leader="dot" w:pos="8302"/>
-        </w:tabs>
-        <w:rPr>
-          <w:rFonts w:asciiTheme="minorHAnsi" w:eastAsiaTheme="minorEastAsia" w:hAnsiTheme="minorHAnsi" w:cstheme="minorBidi"/>
-          <w:b w:val="0"/>
-          <w:bCs w:val="0"/>
-          <w:noProof/>
-          <w:sz w:val="24"/>
-          <w:szCs w:val="24"/>
-          <w:lang w:val="en-GB" w:eastAsia="en-GB"/>
-        </w:rPr>
-      </w:pPr>
-      <w:hyperlink w:anchor="_Toc5805948" w:history="1">
-        <w:r>
-          <w:rPr>
-            <w:rStyle w:val="Hiperligao"/>
-            <w:noProof/>
-          </w:rPr>
-          <w:t>B.3</w:t>
-        </w:r>
-        <w:r>
-          <w:rPr>
-            <w:rFonts w:asciiTheme="minorHAnsi" w:eastAsiaTheme="minorEastAsia" w:hAnsiTheme="minorHAnsi" w:cstheme="minorBidi"/>
-            <w:b w:val="0"/>
-            <w:bCs w:val="0"/>
-            <w:noProof/>
-            <w:sz w:val="24"/>
-            <w:szCs w:val="24"/>
-            <w:lang w:val="en-GB" w:eastAsia="en-GB"/>
-          </w:rPr>
-          <w:tab/>
-        </w:r>
-        <w:r>
-          <w:rPr>
-            <w:rStyle w:val="Hiperligao"/>
-            <w:noProof/>
-          </w:rPr>
-          <w:t>Imagens e tabelas</w:t>
-        </w:r>
-        <w:r>
-          <w:rPr>
-            <w:noProof/>
-          </w:rPr>
-          <w:tab/>
-        </w:r>
-        <w:r>
-          <w:rPr>
-            <w:noProof/>
-          </w:rPr>
-          <w:fldChar w:fldCharType="begin"/>
-        </w:r>
-        <w:r>
-          <w:rPr>
-            <w:noProof/>
-          </w:rPr>
-          <w:instrText xml:space="preserve"> PAGEREF _Toc5805948 \h </w:instrText>
-        </w:r>
-        <w:r>
-          <w:rPr>
-            <w:noProof/>
-          </w:rPr>
-        </w:r>
-        <w:r>
-          <w:rPr>
-            <w:noProof/>
-          </w:rPr>
-          <w:fldChar w:fldCharType="separate"/>
-        </w:r>
-        <w:r>
-          <w:rPr>
-            <w:noProof/>
-          </w:rPr>
-          <w:t>15</w:t>
-        </w:r>
-        <w:r>
-          <w:rPr>
-            <w:noProof/>
-          </w:rPr>
-          <w:fldChar w:fldCharType="end"/>
-        </w:r>
-      </w:hyperlink>
-    </w:p>
-    <w:p>
-      <w:pPr>
-        <w:pStyle w:val="ndice2"/>
-        <w:tabs>
-          <w:tab w:val="left" w:pos="960"/>
-          <w:tab w:val="right" w:leader="dot" w:pos="8302"/>
-        </w:tabs>
-        <w:rPr>
-          <w:rFonts w:asciiTheme="minorHAnsi" w:eastAsiaTheme="minorEastAsia" w:hAnsiTheme="minorHAnsi" w:cstheme="minorBidi"/>
-          <w:b w:val="0"/>
-          <w:bCs w:val="0"/>
-          <w:noProof/>
-          <w:sz w:val="24"/>
-          <w:szCs w:val="24"/>
-          <w:lang w:val="en-GB" w:eastAsia="en-GB"/>
-        </w:rPr>
-      </w:pPr>
-      <w:hyperlink w:anchor="_Toc5805949" w:history="1">
-        <w:r>
-          <w:rPr>
-            <w:rStyle w:val="Hiperligao"/>
-            <w:noProof/>
-          </w:rPr>
-          <w:t>B.4</w:t>
-        </w:r>
-        <w:r>
-          <w:rPr>
-            <w:rFonts w:asciiTheme="minorHAnsi" w:eastAsiaTheme="minorEastAsia" w:hAnsiTheme="minorHAnsi" w:cstheme="minorBidi"/>
-            <w:b w:val="0"/>
-            <w:bCs w:val="0"/>
-            <w:noProof/>
-            <w:sz w:val="24"/>
-            <w:szCs w:val="24"/>
-            <w:lang w:val="en-GB" w:eastAsia="en-GB"/>
-          </w:rPr>
-          <w:tab/>
-        </w:r>
-        <w:r>
-          <w:rPr>
-            <w:rStyle w:val="Hiperligao"/>
-            <w:noProof/>
-          </w:rPr>
-          <w:t>Referências</w:t>
-        </w:r>
-        <w:r>
-          <w:rPr>
-            <w:noProof/>
-          </w:rPr>
-          <w:tab/>
-        </w:r>
-        <w:r>
-          <w:rPr>
-            <w:noProof/>
-          </w:rPr>
-          <w:fldChar w:fldCharType="begin"/>
-        </w:r>
-        <w:r>
-          <w:rPr>
-            <w:noProof/>
-          </w:rPr>
-          <w:instrText xml:space="preserve"> PAGEREF _Toc5805949 \h </w:instrText>
-        </w:r>
-        <w:r>
-          <w:rPr>
-            <w:noProof/>
-          </w:rPr>
-        </w:r>
-        <w:r>
-          <w:rPr>
-            <w:noProof/>
-          </w:rPr>
-          <w:fldChar w:fldCharType="separate"/>
-        </w:r>
-        <w:r>
-          <w:rPr>
-            <w:noProof/>
-          </w:rPr>
-          <w:t>17</w:t>
-        </w:r>
-        <w:r>
-          <w:rPr>
-            <w:noProof/>
-          </w:rPr>
-          <w:fldChar w:fldCharType="end"/>
-        </w:r>
-      </w:hyperlink>
-    </w:p>
-    <w:p>
-      <w:pPr>
-        <w:pStyle w:val="ndice1"/>
-        <w:tabs>
-          <w:tab w:val="left" w:pos="1200"/>
-          <w:tab w:val="right" w:leader="dot" w:pos="8302"/>
-        </w:tabs>
-        <w:rPr>
-          <w:rFonts w:asciiTheme="minorHAnsi" w:eastAsiaTheme="minorEastAsia" w:hAnsiTheme="minorHAnsi" w:cstheme="minorBidi"/>
-          <w:b w:val="0"/>
-          <w:bCs w:val="0"/>
-          <w:i w:val="0"/>
-          <w:iCs w:val="0"/>
-          <w:noProof/>
-          <w:sz w:val="24"/>
-          <w:lang w:val="en-GB" w:eastAsia="en-GB"/>
-        </w:rPr>
-      </w:pPr>
-      <w:hyperlink w:anchor="_Toc5805950" w:history="1">
-        <w:r>
-          <w:rPr>
-            <w:rStyle w:val="Hiperligao"/>
-            <w:noProof/>
-          </w:rPr>
-          <w:t>Anexo C</w:t>
-        </w:r>
-        <w:r>
-          <w:rPr>
-            <w:rFonts w:asciiTheme="minorHAnsi" w:eastAsiaTheme="minorEastAsia" w:hAnsiTheme="minorHAnsi" w:cstheme="minorBidi"/>
-            <w:b w:val="0"/>
-            <w:bCs w:val="0"/>
-            <w:i w:val="0"/>
-            <w:iCs w:val="0"/>
-            <w:noProof/>
-            <w:sz w:val="24"/>
-            <w:lang w:val="en-GB" w:eastAsia="en-GB"/>
-          </w:rPr>
-          <w:tab/>
-        </w:r>
-        <w:r>
-          <w:rPr>
-            <w:rStyle w:val="Hiperligao"/>
-            <w:noProof/>
-          </w:rPr>
-          <w:t>Plágio</w:t>
-        </w:r>
-        <w:r>
-          <w:rPr>
-            <w:noProof/>
-          </w:rPr>
-          <w:tab/>
-        </w:r>
-        <w:r>
-          <w:rPr>
-            <w:noProof/>
-          </w:rPr>
-          <w:fldChar w:fldCharType="begin"/>
-        </w:r>
-        <w:r>
-          <w:rPr>
-            <w:noProof/>
-          </w:rPr>
-          <w:instrText xml:space="preserve"> PAGEREF _Toc5805950 \h </w:instrText>
-        </w:r>
-        <w:r>
-          <w:rPr>
-            <w:noProof/>
-          </w:rPr>
-        </w:r>
-        <w:r>
-          <w:rPr>
-            <w:noProof/>
-          </w:rPr>
-          <w:fldChar w:fldCharType="separate"/>
-        </w:r>
-        <w:r>
-          <w:rPr>
-            <w:noProof/>
-          </w:rPr>
-          <w:t>19</w:t>
-        </w:r>
-        <w:r>
-          <w:rPr>
-            <w:noProof/>
-          </w:rPr>
-          <w:fldChar w:fldCharType="end"/>
-        </w:r>
-      </w:hyperlink>
-    </w:p>
+          <w:color w:val="auto"/>
+          <w:sz w:val="22"/>
+          <w:lang w:eastAsia="zh-CN"/>
+        </w:rPr>
+      </w:sdtEndPr>
+      <w:sdtContent>
+        <w:p>
+          <w:pPr>
+            <w:pStyle w:val="Cabealhodondice"/>
+            <w:spacing w:line="360" w:lineRule="auto"/>
+            <w:rPr>
+              <w:rFonts w:ascii="Calibri" w:hAnsi="Calibri" w:cs="Calibri"/>
+              <w:color w:val="000000" w:themeColor="text1"/>
+              <w:sz w:val="50"/>
+              <w:szCs w:val="50"/>
+              <w:lang w:val="pt-PT"/>
+            </w:rPr>
+          </w:pPr>
+          <w:r>
+            <w:rPr>
+              <w:rFonts w:ascii="Calibri" w:hAnsi="Calibri" w:cs="Calibri"/>
+              <w:color w:val="000000" w:themeColor="text1"/>
+              <w:sz w:val="50"/>
+              <w:szCs w:val="50"/>
+              <w:lang w:val="pt-PT"/>
+            </w:rPr>
+            <w:t>Índice</w:t>
+          </w:r>
+        </w:p>
+        <w:p>
+          <w:pPr>
+            <w:rPr>
+              <w:sz w:val="24"/>
+              <w:lang w:eastAsia="pt-PT"/>
+            </w:rPr>
+          </w:pPr>
+        </w:p>
+        <w:p>
+          <w:pPr>
+            <w:pStyle w:val="ndice1"/>
+            <w:tabs>
+              <w:tab w:val="left" w:pos="440"/>
+              <w:tab w:val="right" w:leader="dot" w:pos="8302"/>
+            </w:tabs>
+            <w:rPr>
+              <w:rFonts w:eastAsiaTheme="minorEastAsia" w:cstheme="minorBidi"/>
+              <w:b w:val="0"/>
+              <w:bCs w:val="0"/>
+              <w:i w:val="0"/>
+              <w:iCs w:val="0"/>
+              <w:noProof/>
+              <w:lang w:val="pt-PR" w:eastAsia="pt-PT"/>
+            </w:rPr>
+          </w:pPr>
+          <w:r>
+            <w:rPr>
+              <w:b w:val="0"/>
+              <w:bCs w:val="0"/>
+            </w:rPr>
+            <w:fldChar w:fldCharType="begin"/>
+          </w:r>
+          <w:r>
+            <w:instrText>TOC \o "1-3" \h \z \u</w:instrText>
+          </w:r>
+          <w:r>
+            <w:rPr>
+              <w:b w:val="0"/>
+              <w:bCs w:val="0"/>
+            </w:rPr>
+            <w:fldChar w:fldCharType="separate"/>
+          </w:r>
+          <w:hyperlink w:anchor="_Toc112607749" w:history="1">
+            <w:r>
+              <w:rPr>
+                <w:rStyle w:val="Hiperligao"/>
+                <w:noProof/>
+              </w:rPr>
+              <w:t>1</w:t>
+            </w:r>
+            <w:r>
+              <w:rPr>
+                <w:rFonts w:eastAsiaTheme="minorEastAsia" w:cstheme="minorBidi"/>
+                <w:b w:val="0"/>
+                <w:bCs w:val="0"/>
+                <w:i w:val="0"/>
+                <w:iCs w:val="0"/>
+                <w:noProof/>
+                <w:lang w:val="pt-PR" w:eastAsia="pt-PT"/>
+              </w:rPr>
+              <w:tab/>
+            </w:r>
+            <w:r>
+              <w:rPr>
+                <w:rStyle w:val="Hiperligao"/>
+                <w:noProof/>
+              </w:rPr>
+              <w:t>Introdução</w:t>
+            </w:r>
+            <w:r>
+              <w:rPr>
+                <w:noProof/>
+                <w:webHidden/>
+              </w:rPr>
+              <w:tab/>
+            </w:r>
+            <w:r>
+              <w:rPr>
+                <w:noProof/>
+                <w:webHidden/>
+              </w:rPr>
+              <w:fldChar w:fldCharType="begin"/>
+            </w:r>
+            <w:r>
+              <w:rPr>
+                <w:noProof/>
+                <w:webHidden/>
+              </w:rPr>
+              <w:instrText xml:space="preserve"> PAGEREF _Toc112607749 \h </w:instrText>
+            </w:r>
+            <w:r>
+              <w:rPr>
+                <w:noProof/>
+                <w:webHidden/>
+              </w:rPr>
+            </w:r>
+            <w:r>
+              <w:rPr>
+                <w:noProof/>
+                <w:webHidden/>
+              </w:rPr>
+              <w:fldChar w:fldCharType="separate"/>
+            </w:r>
+            <w:r>
+              <w:rPr>
+                <w:noProof/>
+                <w:webHidden/>
+              </w:rPr>
+              <w:t>2</w:t>
+            </w:r>
+            <w:r>
+              <w:rPr>
+                <w:noProof/>
+                <w:webHidden/>
+              </w:rPr>
+              <w:fldChar w:fldCharType="end"/>
+            </w:r>
+          </w:hyperlink>
+        </w:p>
+        <w:p>
+          <w:pPr>
+            <w:pStyle w:val="ndice2"/>
+            <w:tabs>
+              <w:tab w:val="left" w:pos="880"/>
+              <w:tab w:val="right" w:leader="dot" w:pos="8302"/>
+            </w:tabs>
+            <w:rPr>
+              <w:rFonts w:eastAsiaTheme="minorEastAsia" w:cstheme="minorBidi"/>
+              <w:b w:val="0"/>
+              <w:bCs w:val="0"/>
+              <w:noProof/>
+              <w:sz w:val="24"/>
+              <w:szCs w:val="24"/>
+              <w:lang w:val="pt-PR" w:eastAsia="pt-PT"/>
+            </w:rPr>
+          </w:pPr>
+          <w:hyperlink w:anchor="_Toc112607750" w:history="1">
+            <w:r>
+              <w:rPr>
+                <w:rStyle w:val="Hiperligao"/>
+                <w:noProof/>
+              </w:rPr>
+              <w:t>1.1</w:t>
+            </w:r>
+            <w:r>
+              <w:rPr>
+                <w:rFonts w:eastAsiaTheme="minorEastAsia" w:cstheme="minorBidi"/>
+                <w:b w:val="0"/>
+                <w:bCs w:val="0"/>
+                <w:noProof/>
+                <w:sz w:val="24"/>
+                <w:szCs w:val="24"/>
+                <w:lang w:val="pt-PR" w:eastAsia="pt-PT"/>
+              </w:rPr>
+              <w:tab/>
+            </w:r>
+            <w:r>
+              <w:rPr>
+                <w:rStyle w:val="Hiperligao"/>
+                <w:noProof/>
+              </w:rPr>
+              <w:t>Enquadramento/Contexto</w:t>
+            </w:r>
+            <w:r>
+              <w:rPr>
+                <w:noProof/>
+                <w:webHidden/>
+              </w:rPr>
+              <w:tab/>
+            </w:r>
+            <w:r>
+              <w:rPr>
+                <w:noProof/>
+                <w:webHidden/>
+              </w:rPr>
+              <w:fldChar w:fldCharType="begin"/>
+            </w:r>
+            <w:r>
+              <w:rPr>
+                <w:noProof/>
+                <w:webHidden/>
+              </w:rPr>
+              <w:instrText xml:space="preserve"> PAGEREF _Toc112607750 \h </w:instrText>
+            </w:r>
+            <w:r>
+              <w:rPr>
+                <w:noProof/>
+                <w:webHidden/>
+              </w:rPr>
+            </w:r>
+            <w:r>
+              <w:rPr>
+                <w:noProof/>
+                <w:webHidden/>
+              </w:rPr>
+              <w:fldChar w:fldCharType="separate"/>
+            </w:r>
+            <w:r>
+              <w:rPr>
+                <w:noProof/>
+                <w:webHidden/>
+              </w:rPr>
+              <w:t>2</w:t>
+            </w:r>
+            <w:r>
+              <w:rPr>
+                <w:noProof/>
+                <w:webHidden/>
+              </w:rPr>
+              <w:fldChar w:fldCharType="end"/>
+            </w:r>
+          </w:hyperlink>
+        </w:p>
+        <w:p>
+          <w:pPr>
+            <w:pStyle w:val="ndice2"/>
+            <w:tabs>
+              <w:tab w:val="left" w:pos="880"/>
+              <w:tab w:val="right" w:leader="dot" w:pos="8302"/>
+            </w:tabs>
+            <w:rPr>
+              <w:rFonts w:eastAsiaTheme="minorEastAsia" w:cstheme="minorBidi"/>
+              <w:b w:val="0"/>
+              <w:bCs w:val="0"/>
+              <w:noProof/>
+              <w:sz w:val="24"/>
+              <w:szCs w:val="24"/>
+              <w:lang w:val="pt-PR" w:eastAsia="pt-PT"/>
+            </w:rPr>
+          </w:pPr>
+          <w:hyperlink w:anchor="_Toc112607751" w:history="1">
+            <w:r>
+              <w:rPr>
+                <w:rStyle w:val="Hiperligao"/>
+                <w:noProof/>
+              </w:rPr>
+              <w:t>1.2</w:t>
+            </w:r>
+            <w:r>
+              <w:rPr>
+                <w:rFonts w:eastAsiaTheme="minorEastAsia" w:cstheme="minorBidi"/>
+                <w:b w:val="0"/>
+                <w:bCs w:val="0"/>
+                <w:noProof/>
+                <w:sz w:val="24"/>
+                <w:szCs w:val="24"/>
+                <w:lang w:val="pt-PR" w:eastAsia="pt-PT"/>
+              </w:rPr>
+              <w:tab/>
+            </w:r>
+            <w:r>
+              <w:rPr>
+                <w:rStyle w:val="Hiperligao"/>
+                <w:noProof/>
+              </w:rPr>
+              <w:t>Descrição do Problema</w:t>
+            </w:r>
+            <w:r>
+              <w:rPr>
+                <w:noProof/>
+                <w:webHidden/>
+              </w:rPr>
+              <w:tab/>
+            </w:r>
+            <w:r>
+              <w:rPr>
+                <w:noProof/>
+                <w:webHidden/>
+              </w:rPr>
+              <w:fldChar w:fldCharType="begin"/>
+            </w:r>
+            <w:r>
+              <w:rPr>
+                <w:noProof/>
+                <w:webHidden/>
+              </w:rPr>
+              <w:instrText xml:space="preserve"> PAGEREF _Toc112607751 \h </w:instrText>
+            </w:r>
+            <w:r>
+              <w:rPr>
+                <w:noProof/>
+                <w:webHidden/>
+              </w:rPr>
+            </w:r>
+            <w:r>
+              <w:rPr>
+                <w:noProof/>
+                <w:webHidden/>
+              </w:rPr>
+              <w:fldChar w:fldCharType="separate"/>
+            </w:r>
+            <w:r>
+              <w:rPr>
+                <w:noProof/>
+                <w:webHidden/>
+              </w:rPr>
+              <w:t>2</w:t>
+            </w:r>
+            <w:r>
+              <w:rPr>
+                <w:noProof/>
+                <w:webHidden/>
+              </w:rPr>
+              <w:fldChar w:fldCharType="end"/>
+            </w:r>
+          </w:hyperlink>
+        </w:p>
+        <w:p>
+          <w:pPr>
+            <w:pStyle w:val="ndice3"/>
+            <w:tabs>
+              <w:tab w:val="left" w:pos="1100"/>
+              <w:tab w:val="right" w:leader="dot" w:pos="8302"/>
+            </w:tabs>
+            <w:rPr>
+              <w:rFonts w:eastAsiaTheme="minorEastAsia" w:cstheme="minorBidi"/>
+              <w:noProof/>
+              <w:sz w:val="24"/>
+              <w:szCs w:val="24"/>
+              <w:lang w:val="pt-PR" w:eastAsia="pt-PT"/>
+            </w:rPr>
+          </w:pPr>
+          <w:hyperlink w:anchor="_Toc112607752" w:history="1">
+            <w:r>
+              <w:rPr>
+                <w:rStyle w:val="Hiperligao"/>
+                <w:noProof/>
+              </w:rPr>
+              <w:t>1.2.1</w:t>
+            </w:r>
+            <w:r>
+              <w:rPr>
+                <w:rFonts w:eastAsiaTheme="minorEastAsia" w:cstheme="minorBidi"/>
+                <w:noProof/>
+                <w:sz w:val="24"/>
+                <w:szCs w:val="24"/>
+                <w:lang w:val="pt-PR" w:eastAsia="pt-PT"/>
+              </w:rPr>
+              <w:tab/>
+            </w:r>
+            <w:r>
+              <w:rPr>
+                <w:rStyle w:val="Hiperligao"/>
+                <w:noProof/>
+              </w:rPr>
+              <w:t>Objetivos</w:t>
+            </w:r>
+            <w:r>
+              <w:rPr>
+                <w:noProof/>
+                <w:webHidden/>
+              </w:rPr>
+              <w:tab/>
+            </w:r>
+            <w:r>
+              <w:rPr>
+                <w:noProof/>
+                <w:webHidden/>
+              </w:rPr>
+              <w:fldChar w:fldCharType="begin"/>
+            </w:r>
+            <w:r>
+              <w:rPr>
+                <w:noProof/>
+                <w:webHidden/>
+              </w:rPr>
+              <w:instrText xml:space="preserve"> PAGEREF _Toc112607752 \h </w:instrText>
+            </w:r>
+            <w:r>
+              <w:rPr>
+                <w:noProof/>
+                <w:webHidden/>
+              </w:rPr>
+            </w:r>
+            <w:r>
+              <w:rPr>
+                <w:noProof/>
+                <w:webHidden/>
+              </w:rPr>
+              <w:fldChar w:fldCharType="separate"/>
+            </w:r>
+            <w:r>
+              <w:rPr>
+                <w:noProof/>
+                <w:webHidden/>
+              </w:rPr>
+              <w:t>3</w:t>
+            </w:r>
+            <w:r>
+              <w:rPr>
+                <w:noProof/>
+                <w:webHidden/>
+              </w:rPr>
+              <w:fldChar w:fldCharType="end"/>
+            </w:r>
+          </w:hyperlink>
+        </w:p>
+        <w:p>
+          <w:pPr>
+            <w:pStyle w:val="ndice3"/>
+            <w:tabs>
+              <w:tab w:val="left" w:pos="1100"/>
+              <w:tab w:val="right" w:leader="dot" w:pos="8302"/>
+            </w:tabs>
+            <w:rPr>
+              <w:rFonts w:eastAsiaTheme="minorEastAsia" w:cstheme="minorBidi"/>
+              <w:noProof/>
+              <w:sz w:val="24"/>
+              <w:szCs w:val="24"/>
+              <w:lang w:val="pt-PR" w:eastAsia="pt-PT"/>
+            </w:rPr>
+          </w:pPr>
+          <w:hyperlink w:anchor="_Toc112607753" w:history="1">
+            <w:r>
+              <w:rPr>
+                <w:rStyle w:val="Hiperligao"/>
+                <w:noProof/>
+              </w:rPr>
+              <w:t>1.2.2</w:t>
+            </w:r>
+            <w:r>
+              <w:rPr>
+                <w:rFonts w:eastAsiaTheme="minorEastAsia" w:cstheme="minorBidi"/>
+                <w:noProof/>
+                <w:sz w:val="24"/>
+                <w:szCs w:val="24"/>
+                <w:lang w:val="pt-PR" w:eastAsia="pt-PT"/>
+              </w:rPr>
+              <w:tab/>
+            </w:r>
+            <w:r>
+              <w:rPr>
+                <w:rStyle w:val="Hiperligao"/>
+                <w:noProof/>
+              </w:rPr>
+              <w:t>Abordagem</w:t>
+            </w:r>
+            <w:r>
+              <w:rPr>
+                <w:noProof/>
+                <w:webHidden/>
+              </w:rPr>
+              <w:tab/>
+            </w:r>
+            <w:r>
+              <w:rPr>
+                <w:noProof/>
+                <w:webHidden/>
+              </w:rPr>
+              <w:fldChar w:fldCharType="begin"/>
+            </w:r>
+            <w:r>
+              <w:rPr>
+                <w:noProof/>
+                <w:webHidden/>
+              </w:rPr>
+              <w:instrText xml:space="preserve"> PAGEREF _Toc112607753 \h </w:instrText>
+            </w:r>
+            <w:r>
+              <w:rPr>
+                <w:noProof/>
+                <w:webHidden/>
+              </w:rPr>
+            </w:r>
+            <w:r>
+              <w:rPr>
+                <w:noProof/>
+                <w:webHidden/>
+              </w:rPr>
+              <w:fldChar w:fldCharType="separate"/>
+            </w:r>
+            <w:r>
+              <w:rPr>
+                <w:noProof/>
+                <w:webHidden/>
+              </w:rPr>
+              <w:t>3</w:t>
+            </w:r>
+            <w:r>
+              <w:rPr>
+                <w:noProof/>
+                <w:webHidden/>
+              </w:rPr>
+              <w:fldChar w:fldCharType="end"/>
+            </w:r>
+          </w:hyperlink>
+        </w:p>
+        <w:p>
+          <w:pPr>
+            <w:pStyle w:val="ndice3"/>
+            <w:tabs>
+              <w:tab w:val="left" w:pos="1100"/>
+              <w:tab w:val="right" w:leader="dot" w:pos="8302"/>
+            </w:tabs>
+            <w:rPr>
+              <w:rFonts w:eastAsiaTheme="minorEastAsia" w:cstheme="minorBidi"/>
+              <w:noProof/>
+              <w:sz w:val="24"/>
+              <w:szCs w:val="24"/>
+              <w:lang w:val="pt-PR" w:eastAsia="pt-PT"/>
+            </w:rPr>
+          </w:pPr>
+          <w:hyperlink w:anchor="_Toc112607754" w:history="1">
+            <w:r>
+              <w:rPr>
+                <w:rStyle w:val="Hiperligao"/>
+                <w:noProof/>
+              </w:rPr>
+              <w:t>1.2.3</w:t>
+            </w:r>
+            <w:r>
+              <w:rPr>
+                <w:rFonts w:eastAsiaTheme="minorEastAsia" w:cstheme="minorBidi"/>
+                <w:noProof/>
+                <w:sz w:val="24"/>
+                <w:szCs w:val="24"/>
+                <w:lang w:val="pt-PR" w:eastAsia="pt-PT"/>
+              </w:rPr>
+              <w:tab/>
+            </w:r>
+            <w:r>
+              <w:rPr>
+                <w:rStyle w:val="Hiperligao"/>
+                <w:noProof/>
+              </w:rPr>
+              <w:t>Contributos</w:t>
+            </w:r>
+            <w:r>
+              <w:rPr>
+                <w:noProof/>
+                <w:webHidden/>
+              </w:rPr>
+              <w:tab/>
+            </w:r>
+            <w:r>
+              <w:rPr>
+                <w:noProof/>
+                <w:webHidden/>
+              </w:rPr>
+              <w:fldChar w:fldCharType="begin"/>
+            </w:r>
+            <w:r>
+              <w:rPr>
+                <w:noProof/>
+                <w:webHidden/>
+              </w:rPr>
+              <w:instrText xml:space="preserve"> PAGEREF _Toc112607754 \h </w:instrText>
+            </w:r>
+            <w:r>
+              <w:rPr>
+                <w:noProof/>
+                <w:webHidden/>
+              </w:rPr>
+            </w:r>
+            <w:r>
+              <w:rPr>
+                <w:noProof/>
+                <w:webHidden/>
+              </w:rPr>
+              <w:fldChar w:fldCharType="separate"/>
+            </w:r>
+            <w:r>
+              <w:rPr>
+                <w:noProof/>
+                <w:webHidden/>
+              </w:rPr>
+              <w:t>3</w:t>
+            </w:r>
+            <w:r>
+              <w:rPr>
+                <w:noProof/>
+                <w:webHidden/>
+              </w:rPr>
+              <w:fldChar w:fldCharType="end"/>
+            </w:r>
+          </w:hyperlink>
+        </w:p>
+        <w:p>
+          <w:pPr>
+            <w:pStyle w:val="ndice3"/>
+            <w:tabs>
+              <w:tab w:val="left" w:pos="1100"/>
+              <w:tab w:val="right" w:leader="dot" w:pos="8302"/>
+            </w:tabs>
+            <w:rPr>
+              <w:rFonts w:eastAsiaTheme="minorEastAsia" w:cstheme="minorBidi"/>
+              <w:noProof/>
+              <w:sz w:val="24"/>
+              <w:szCs w:val="24"/>
+              <w:lang w:val="pt-PR" w:eastAsia="pt-PT"/>
+            </w:rPr>
+          </w:pPr>
+          <w:hyperlink w:anchor="_Toc112607755" w:history="1">
+            <w:r>
+              <w:rPr>
+                <w:rStyle w:val="Hiperligao"/>
+                <w:noProof/>
+              </w:rPr>
+              <w:t>1.2.4</w:t>
+            </w:r>
+            <w:r>
+              <w:rPr>
+                <w:rFonts w:eastAsiaTheme="minorEastAsia" w:cstheme="minorBidi"/>
+                <w:noProof/>
+                <w:sz w:val="24"/>
+                <w:szCs w:val="24"/>
+                <w:lang w:val="pt-PR" w:eastAsia="pt-PT"/>
+              </w:rPr>
+              <w:tab/>
+            </w:r>
+            <w:r>
+              <w:rPr>
+                <w:rStyle w:val="Hiperligao"/>
+                <w:noProof/>
+              </w:rPr>
+              <w:t>Planeamento do trabalho</w:t>
+            </w:r>
+            <w:r>
+              <w:rPr>
+                <w:noProof/>
+                <w:webHidden/>
+              </w:rPr>
+              <w:tab/>
+            </w:r>
+            <w:r>
+              <w:rPr>
+                <w:noProof/>
+                <w:webHidden/>
+              </w:rPr>
+              <w:fldChar w:fldCharType="begin"/>
+            </w:r>
+            <w:r>
+              <w:rPr>
+                <w:noProof/>
+                <w:webHidden/>
+              </w:rPr>
+              <w:instrText xml:space="preserve"> PAGEREF _Toc112607755 \h </w:instrText>
+            </w:r>
+            <w:r>
+              <w:rPr>
+                <w:noProof/>
+                <w:webHidden/>
+              </w:rPr>
+            </w:r>
+            <w:r>
+              <w:rPr>
+                <w:noProof/>
+                <w:webHidden/>
+              </w:rPr>
+              <w:fldChar w:fldCharType="separate"/>
+            </w:r>
+            <w:r>
+              <w:rPr>
+                <w:noProof/>
+                <w:webHidden/>
+              </w:rPr>
+              <w:t>3</w:t>
+            </w:r>
+            <w:r>
+              <w:rPr>
+                <w:noProof/>
+                <w:webHidden/>
+              </w:rPr>
+              <w:fldChar w:fldCharType="end"/>
+            </w:r>
+          </w:hyperlink>
+        </w:p>
+        <w:p>
+          <w:pPr>
+            <w:pStyle w:val="ndice2"/>
+            <w:tabs>
+              <w:tab w:val="left" w:pos="880"/>
+              <w:tab w:val="right" w:leader="dot" w:pos="8302"/>
+            </w:tabs>
+            <w:rPr>
+              <w:rFonts w:eastAsiaTheme="minorEastAsia" w:cstheme="minorBidi"/>
+              <w:b w:val="0"/>
+              <w:bCs w:val="0"/>
+              <w:noProof/>
+              <w:sz w:val="24"/>
+              <w:szCs w:val="24"/>
+              <w:lang w:val="pt-PR" w:eastAsia="pt-PT"/>
+            </w:rPr>
+          </w:pPr>
+          <w:hyperlink w:anchor="_Toc112607756" w:history="1">
+            <w:r>
+              <w:rPr>
+                <w:rStyle w:val="Hiperligao"/>
+                <w:noProof/>
+              </w:rPr>
+              <w:t>1.3</w:t>
+            </w:r>
+            <w:r>
+              <w:rPr>
+                <w:rFonts w:eastAsiaTheme="minorEastAsia" w:cstheme="minorBidi"/>
+                <w:b w:val="0"/>
+                <w:bCs w:val="0"/>
+                <w:noProof/>
+                <w:sz w:val="24"/>
+                <w:szCs w:val="24"/>
+                <w:lang w:val="pt-PR" w:eastAsia="pt-PT"/>
+              </w:rPr>
+              <w:tab/>
+            </w:r>
+            <w:r>
+              <w:rPr>
+                <w:rStyle w:val="Hiperligao"/>
+                <w:noProof/>
+              </w:rPr>
+              <w:t>Estrutura do relatório</w:t>
+            </w:r>
+            <w:r>
+              <w:rPr>
+                <w:noProof/>
+                <w:webHidden/>
+              </w:rPr>
+              <w:tab/>
+            </w:r>
+            <w:r>
+              <w:rPr>
+                <w:noProof/>
+                <w:webHidden/>
+              </w:rPr>
+              <w:fldChar w:fldCharType="begin"/>
+            </w:r>
+            <w:r>
+              <w:rPr>
+                <w:noProof/>
+                <w:webHidden/>
+              </w:rPr>
+              <w:instrText xml:space="preserve"> PAGEREF _Toc112607756 \h </w:instrText>
+            </w:r>
+            <w:r>
+              <w:rPr>
+                <w:noProof/>
+                <w:webHidden/>
+              </w:rPr>
+            </w:r>
+            <w:r>
+              <w:rPr>
+                <w:noProof/>
+                <w:webHidden/>
+              </w:rPr>
+              <w:fldChar w:fldCharType="separate"/>
+            </w:r>
+            <w:r>
+              <w:rPr>
+                <w:noProof/>
+                <w:webHidden/>
+              </w:rPr>
+              <w:t>3</w:t>
+            </w:r>
+            <w:r>
+              <w:rPr>
+                <w:noProof/>
+                <w:webHidden/>
+              </w:rPr>
+              <w:fldChar w:fldCharType="end"/>
+            </w:r>
+          </w:hyperlink>
+        </w:p>
+        <w:p>
+          <w:pPr>
+            <w:pStyle w:val="ndice1"/>
+            <w:tabs>
+              <w:tab w:val="left" w:pos="440"/>
+              <w:tab w:val="right" w:leader="dot" w:pos="8302"/>
+            </w:tabs>
+            <w:rPr>
+              <w:rFonts w:eastAsiaTheme="minorEastAsia" w:cstheme="minorBidi"/>
+              <w:b w:val="0"/>
+              <w:bCs w:val="0"/>
+              <w:i w:val="0"/>
+              <w:iCs w:val="0"/>
+              <w:noProof/>
+              <w:lang w:val="pt-PR" w:eastAsia="pt-PT"/>
+            </w:rPr>
+          </w:pPr>
+          <w:hyperlink w:anchor="_Toc112607757" w:history="1">
+            <w:r>
+              <w:rPr>
+                <w:rStyle w:val="Hiperligao"/>
+                <w:noProof/>
+              </w:rPr>
+              <w:t>2</w:t>
+            </w:r>
+            <w:r>
+              <w:rPr>
+                <w:rFonts w:eastAsiaTheme="minorEastAsia" w:cstheme="minorBidi"/>
+                <w:b w:val="0"/>
+                <w:bCs w:val="0"/>
+                <w:i w:val="0"/>
+                <w:iCs w:val="0"/>
+                <w:noProof/>
+                <w:lang w:val="pt-PR" w:eastAsia="pt-PT"/>
+              </w:rPr>
+              <w:tab/>
+            </w:r>
+            <w:r>
+              <w:rPr>
+                <w:rStyle w:val="Hiperligao"/>
+                <w:noProof/>
+              </w:rPr>
+              <w:t>Estado da arte</w:t>
+            </w:r>
+            <w:r>
+              <w:rPr>
+                <w:noProof/>
+                <w:webHidden/>
+              </w:rPr>
+              <w:tab/>
+            </w:r>
+            <w:r>
+              <w:rPr>
+                <w:noProof/>
+                <w:webHidden/>
+              </w:rPr>
+              <w:fldChar w:fldCharType="begin"/>
+            </w:r>
+            <w:r>
+              <w:rPr>
+                <w:noProof/>
+                <w:webHidden/>
+              </w:rPr>
+              <w:instrText xml:space="preserve"> PAGEREF _Toc112607757 \h </w:instrText>
+            </w:r>
+            <w:r>
+              <w:rPr>
+                <w:noProof/>
+                <w:webHidden/>
+              </w:rPr>
+            </w:r>
+            <w:r>
+              <w:rPr>
+                <w:noProof/>
+                <w:webHidden/>
+              </w:rPr>
+              <w:fldChar w:fldCharType="separate"/>
+            </w:r>
+            <w:r>
+              <w:rPr>
+                <w:noProof/>
+                <w:webHidden/>
+              </w:rPr>
+              <w:t>4</w:t>
+            </w:r>
+            <w:r>
+              <w:rPr>
+                <w:noProof/>
+                <w:webHidden/>
+              </w:rPr>
+              <w:fldChar w:fldCharType="end"/>
+            </w:r>
+          </w:hyperlink>
+        </w:p>
+        <w:p>
+          <w:pPr>
+            <w:pStyle w:val="ndice2"/>
+            <w:tabs>
+              <w:tab w:val="left" w:pos="880"/>
+              <w:tab w:val="right" w:leader="dot" w:pos="8302"/>
+            </w:tabs>
+            <w:rPr>
+              <w:rFonts w:eastAsiaTheme="minorEastAsia" w:cstheme="minorBidi"/>
+              <w:b w:val="0"/>
+              <w:bCs w:val="0"/>
+              <w:noProof/>
+              <w:sz w:val="24"/>
+              <w:szCs w:val="24"/>
+              <w:lang w:val="pt-PR" w:eastAsia="pt-PT"/>
+            </w:rPr>
+          </w:pPr>
+          <w:hyperlink w:anchor="_Toc112607758" w:history="1">
+            <w:r>
+              <w:rPr>
+                <w:rStyle w:val="Hiperligao"/>
+                <w:noProof/>
+              </w:rPr>
+              <w:t>2.1</w:t>
+            </w:r>
+            <w:r>
+              <w:rPr>
+                <w:rFonts w:eastAsiaTheme="minorEastAsia" w:cstheme="minorBidi"/>
+                <w:b w:val="0"/>
+                <w:bCs w:val="0"/>
+                <w:noProof/>
+                <w:sz w:val="24"/>
+                <w:szCs w:val="24"/>
+                <w:lang w:val="pt-PR" w:eastAsia="pt-PT"/>
+              </w:rPr>
+              <w:tab/>
+            </w:r>
+            <w:r>
+              <w:rPr>
+                <w:rStyle w:val="Hiperligao"/>
+                <w:noProof/>
+              </w:rPr>
+              <w:t>Cibersegurança</w:t>
+            </w:r>
+            <w:r>
+              <w:rPr>
+                <w:noProof/>
+                <w:webHidden/>
+              </w:rPr>
+              <w:tab/>
+            </w:r>
+            <w:r>
+              <w:rPr>
+                <w:noProof/>
+                <w:webHidden/>
+              </w:rPr>
+              <w:fldChar w:fldCharType="begin"/>
+            </w:r>
+            <w:r>
+              <w:rPr>
+                <w:noProof/>
+                <w:webHidden/>
+              </w:rPr>
+              <w:instrText xml:space="preserve"> PAGEREF _Toc112607758 \h </w:instrText>
+            </w:r>
+            <w:r>
+              <w:rPr>
+                <w:noProof/>
+                <w:webHidden/>
+              </w:rPr>
+            </w:r>
+            <w:r>
+              <w:rPr>
+                <w:noProof/>
+                <w:webHidden/>
+              </w:rPr>
+              <w:fldChar w:fldCharType="separate"/>
+            </w:r>
+            <w:r>
+              <w:rPr>
+                <w:noProof/>
+                <w:webHidden/>
+              </w:rPr>
+              <w:t>4</w:t>
+            </w:r>
+            <w:r>
+              <w:rPr>
+                <w:noProof/>
+                <w:webHidden/>
+              </w:rPr>
+              <w:fldChar w:fldCharType="end"/>
+            </w:r>
+          </w:hyperlink>
+        </w:p>
+        <w:p>
+          <w:pPr>
+            <w:pStyle w:val="ndice3"/>
+            <w:tabs>
+              <w:tab w:val="left" w:pos="1100"/>
+              <w:tab w:val="right" w:leader="dot" w:pos="8302"/>
+            </w:tabs>
+            <w:rPr>
+              <w:rFonts w:eastAsiaTheme="minorEastAsia" w:cstheme="minorBidi"/>
+              <w:noProof/>
+              <w:sz w:val="24"/>
+              <w:szCs w:val="24"/>
+              <w:lang w:val="pt-PR" w:eastAsia="pt-PT"/>
+            </w:rPr>
+          </w:pPr>
+          <w:hyperlink w:anchor="_Toc112607759" w:history="1">
+            <w:r>
+              <w:rPr>
+                <w:rStyle w:val="Hiperligao"/>
+                <w:noProof/>
+              </w:rPr>
+              <w:t>2.1.1</w:t>
+            </w:r>
+            <w:r>
+              <w:rPr>
+                <w:rFonts w:eastAsiaTheme="minorEastAsia" w:cstheme="minorBidi"/>
+                <w:noProof/>
+                <w:sz w:val="24"/>
+                <w:szCs w:val="24"/>
+                <w:lang w:val="pt-PR" w:eastAsia="pt-PT"/>
+              </w:rPr>
+              <w:tab/>
+            </w:r>
+            <w:r>
+              <w:rPr>
+                <w:rStyle w:val="Hiperligao"/>
+                <w:noProof/>
+              </w:rPr>
+              <w:t>Inteligência artificial aplicada à segurança</w:t>
+            </w:r>
+            <w:r>
+              <w:rPr>
+                <w:noProof/>
+                <w:webHidden/>
+              </w:rPr>
+              <w:tab/>
+            </w:r>
+            <w:r>
+              <w:rPr>
+                <w:noProof/>
+                <w:webHidden/>
+              </w:rPr>
+              <w:fldChar w:fldCharType="begin"/>
+            </w:r>
+            <w:r>
+              <w:rPr>
+                <w:noProof/>
+                <w:webHidden/>
+              </w:rPr>
+              <w:instrText xml:space="preserve"> PAGEREF _Toc112607759 \h </w:instrText>
+            </w:r>
+            <w:r>
+              <w:rPr>
+                <w:noProof/>
+                <w:webHidden/>
+              </w:rPr>
+            </w:r>
+            <w:r>
+              <w:rPr>
+                <w:noProof/>
+                <w:webHidden/>
+              </w:rPr>
+              <w:fldChar w:fldCharType="separate"/>
+            </w:r>
+            <w:r>
+              <w:rPr>
+                <w:noProof/>
+                <w:webHidden/>
+              </w:rPr>
+              <w:t>6</w:t>
+            </w:r>
+            <w:r>
+              <w:rPr>
+                <w:noProof/>
+                <w:webHidden/>
+              </w:rPr>
+              <w:fldChar w:fldCharType="end"/>
+            </w:r>
+          </w:hyperlink>
+        </w:p>
+        <w:p>
+          <w:pPr>
+            <w:pStyle w:val="ndice2"/>
+            <w:tabs>
+              <w:tab w:val="left" w:pos="880"/>
+              <w:tab w:val="right" w:leader="dot" w:pos="8302"/>
+            </w:tabs>
+            <w:rPr>
+              <w:rFonts w:eastAsiaTheme="minorEastAsia" w:cstheme="minorBidi"/>
+              <w:b w:val="0"/>
+              <w:bCs w:val="0"/>
+              <w:noProof/>
+              <w:sz w:val="24"/>
+              <w:szCs w:val="24"/>
+              <w:lang w:val="pt-PR" w:eastAsia="pt-PT"/>
+            </w:rPr>
+          </w:pPr>
+          <w:hyperlink w:anchor="_Toc112607760" w:history="1">
+            <w:r>
+              <w:rPr>
+                <w:rStyle w:val="Hiperligao"/>
+                <w:noProof/>
+              </w:rPr>
+              <w:t>2.2</w:t>
+            </w:r>
+            <w:r>
+              <w:rPr>
+                <w:rFonts w:eastAsiaTheme="minorEastAsia" w:cstheme="minorBidi"/>
+                <w:b w:val="0"/>
+                <w:bCs w:val="0"/>
+                <w:noProof/>
+                <w:sz w:val="24"/>
+                <w:szCs w:val="24"/>
+                <w:lang w:val="pt-PR" w:eastAsia="pt-PT"/>
+              </w:rPr>
+              <w:tab/>
+            </w:r>
+            <w:r>
+              <w:rPr>
+                <w:rStyle w:val="Hiperligao"/>
+                <w:noProof/>
+              </w:rPr>
+              <w:t>Tecnologias existentes</w:t>
+            </w:r>
+            <w:r>
+              <w:rPr>
+                <w:noProof/>
+                <w:webHidden/>
+              </w:rPr>
+              <w:tab/>
+            </w:r>
+            <w:r>
+              <w:rPr>
+                <w:noProof/>
+                <w:webHidden/>
+              </w:rPr>
+              <w:fldChar w:fldCharType="begin"/>
+            </w:r>
+            <w:r>
+              <w:rPr>
+                <w:noProof/>
+                <w:webHidden/>
+              </w:rPr>
+              <w:instrText xml:space="preserve"> PAGEREF _Toc112607760 \h </w:instrText>
+            </w:r>
+            <w:r>
+              <w:rPr>
+                <w:noProof/>
+                <w:webHidden/>
+              </w:rPr>
+            </w:r>
+            <w:r>
+              <w:rPr>
+                <w:noProof/>
+                <w:webHidden/>
+              </w:rPr>
+              <w:fldChar w:fldCharType="separate"/>
+            </w:r>
+            <w:r>
+              <w:rPr>
+                <w:noProof/>
+                <w:webHidden/>
+              </w:rPr>
+              <w:t>9</w:t>
+            </w:r>
+            <w:r>
+              <w:rPr>
+                <w:noProof/>
+                <w:webHidden/>
+              </w:rPr>
+              <w:fldChar w:fldCharType="end"/>
+            </w:r>
+          </w:hyperlink>
+        </w:p>
+        <w:p>
+          <w:pPr>
+            <w:pStyle w:val="ndice3"/>
+            <w:tabs>
+              <w:tab w:val="left" w:pos="1100"/>
+              <w:tab w:val="right" w:leader="dot" w:pos="8302"/>
+            </w:tabs>
+            <w:rPr>
+              <w:rFonts w:eastAsiaTheme="minorEastAsia" w:cstheme="minorBidi"/>
+              <w:noProof/>
+              <w:sz w:val="24"/>
+              <w:szCs w:val="24"/>
+              <w:lang w:val="pt-PR" w:eastAsia="pt-PT"/>
+            </w:rPr>
+          </w:pPr>
+          <w:hyperlink w:anchor="_Toc112607761" w:history="1">
+            <w:r>
+              <w:rPr>
+                <w:rStyle w:val="Hiperligao"/>
+                <w:noProof/>
+              </w:rPr>
+              <w:t>2.2.1</w:t>
+            </w:r>
+            <w:r>
+              <w:rPr>
+                <w:rFonts w:eastAsiaTheme="minorEastAsia" w:cstheme="minorBidi"/>
+                <w:noProof/>
+                <w:sz w:val="24"/>
+                <w:szCs w:val="24"/>
+                <w:lang w:val="pt-PR" w:eastAsia="pt-PT"/>
+              </w:rPr>
+              <w:tab/>
+            </w:r>
+            <w:r>
+              <w:rPr>
+                <w:rStyle w:val="Hiperligao"/>
+                <w:noProof/>
+              </w:rPr>
+              <w:t>Python</w:t>
+            </w:r>
+            <w:r>
+              <w:rPr>
+                <w:noProof/>
+                <w:webHidden/>
+              </w:rPr>
+              <w:tab/>
+            </w:r>
+            <w:r>
+              <w:rPr>
+                <w:noProof/>
+                <w:webHidden/>
+              </w:rPr>
+              <w:fldChar w:fldCharType="begin"/>
+            </w:r>
+            <w:r>
+              <w:rPr>
+                <w:noProof/>
+                <w:webHidden/>
+              </w:rPr>
+              <w:instrText xml:space="preserve"> PAGEREF _Toc112607761 \h </w:instrText>
+            </w:r>
+            <w:r>
+              <w:rPr>
+                <w:noProof/>
+                <w:webHidden/>
+              </w:rPr>
+            </w:r>
+            <w:r>
+              <w:rPr>
+                <w:noProof/>
+                <w:webHidden/>
+              </w:rPr>
+              <w:fldChar w:fldCharType="separate"/>
+            </w:r>
+            <w:r>
+              <w:rPr>
+                <w:noProof/>
+                <w:webHidden/>
+              </w:rPr>
+              <w:t>9</w:t>
+            </w:r>
+            <w:r>
+              <w:rPr>
+                <w:noProof/>
+                <w:webHidden/>
+              </w:rPr>
+              <w:fldChar w:fldCharType="end"/>
+            </w:r>
+          </w:hyperlink>
+        </w:p>
+        <w:p>
+          <w:pPr>
+            <w:pStyle w:val="ndice3"/>
+            <w:tabs>
+              <w:tab w:val="left" w:pos="1100"/>
+              <w:tab w:val="right" w:leader="dot" w:pos="8302"/>
+            </w:tabs>
+            <w:rPr>
+              <w:rFonts w:eastAsiaTheme="minorEastAsia" w:cstheme="minorBidi"/>
+              <w:noProof/>
+              <w:sz w:val="24"/>
+              <w:szCs w:val="24"/>
+              <w:lang w:val="pt-PR" w:eastAsia="pt-PT"/>
+            </w:rPr>
+          </w:pPr>
+          <w:hyperlink w:anchor="_Toc112607762" w:history="1">
+            <w:r>
+              <w:rPr>
+                <w:rStyle w:val="Hiperligao"/>
+                <w:noProof/>
+                <w:lang w:val="en-US"/>
+              </w:rPr>
+              <w:t>2.2.2</w:t>
+            </w:r>
+            <w:r>
+              <w:rPr>
+                <w:rFonts w:eastAsiaTheme="minorEastAsia" w:cstheme="minorBidi"/>
+                <w:noProof/>
+                <w:sz w:val="24"/>
+                <w:szCs w:val="24"/>
+                <w:lang w:val="pt-PR" w:eastAsia="pt-PT"/>
+              </w:rPr>
+              <w:tab/>
+            </w:r>
+            <w:r>
+              <w:rPr>
+                <w:rStyle w:val="Hiperligao"/>
+                <w:noProof/>
+                <w:lang w:val="en-US"/>
+              </w:rPr>
+              <w:t>Keras vs Tenserflow vs Scikit-learn</w:t>
+            </w:r>
+            <w:r>
+              <w:rPr>
+                <w:noProof/>
+                <w:webHidden/>
+              </w:rPr>
+              <w:tab/>
+            </w:r>
+            <w:r>
+              <w:rPr>
+                <w:noProof/>
+                <w:webHidden/>
+              </w:rPr>
+              <w:fldChar w:fldCharType="begin"/>
+            </w:r>
+            <w:r>
+              <w:rPr>
+                <w:noProof/>
+                <w:webHidden/>
+              </w:rPr>
+              <w:instrText xml:space="preserve"> PAGEREF _Toc112607762 \h </w:instrText>
+            </w:r>
+            <w:r>
+              <w:rPr>
+                <w:noProof/>
+                <w:webHidden/>
+              </w:rPr>
+            </w:r>
+            <w:r>
+              <w:rPr>
+                <w:noProof/>
+                <w:webHidden/>
+              </w:rPr>
+              <w:fldChar w:fldCharType="separate"/>
+            </w:r>
+            <w:r>
+              <w:rPr>
+                <w:noProof/>
+                <w:webHidden/>
+              </w:rPr>
+              <w:t>10</w:t>
+            </w:r>
+            <w:r>
+              <w:rPr>
+                <w:noProof/>
+                <w:webHidden/>
+              </w:rPr>
+              <w:fldChar w:fldCharType="end"/>
+            </w:r>
+          </w:hyperlink>
+        </w:p>
+        <w:p>
+          <w:pPr>
+            <w:pStyle w:val="ndice3"/>
+            <w:tabs>
+              <w:tab w:val="left" w:pos="1100"/>
+              <w:tab w:val="right" w:leader="dot" w:pos="8302"/>
+            </w:tabs>
+            <w:rPr>
+              <w:rFonts w:eastAsiaTheme="minorEastAsia" w:cstheme="minorBidi"/>
+              <w:noProof/>
+              <w:sz w:val="24"/>
+              <w:szCs w:val="24"/>
+              <w:lang w:val="pt-PR" w:eastAsia="pt-PT"/>
+            </w:rPr>
+          </w:pPr>
+          <w:hyperlink w:anchor="_Toc112607763" w:history="1">
+            <w:r>
+              <w:rPr>
+                <w:rStyle w:val="Hiperligao"/>
+                <w:noProof/>
+              </w:rPr>
+              <w:t>2.2.3</w:t>
+            </w:r>
+            <w:r>
+              <w:rPr>
+                <w:rFonts w:eastAsiaTheme="minorEastAsia" w:cstheme="minorBidi"/>
+                <w:noProof/>
+                <w:sz w:val="24"/>
+                <w:szCs w:val="24"/>
+                <w:lang w:val="pt-PR" w:eastAsia="pt-PT"/>
+              </w:rPr>
+              <w:tab/>
+            </w:r>
+            <w:r>
+              <w:rPr>
+                <w:rStyle w:val="Hiperligao"/>
+                <w:noProof/>
+              </w:rPr>
+              <w:t>Numpy vs Pandas</w:t>
+            </w:r>
+            <w:r>
+              <w:rPr>
+                <w:noProof/>
+                <w:webHidden/>
+              </w:rPr>
+              <w:tab/>
+            </w:r>
+            <w:r>
+              <w:rPr>
+                <w:noProof/>
+                <w:webHidden/>
+              </w:rPr>
+              <w:fldChar w:fldCharType="begin"/>
+            </w:r>
+            <w:r>
+              <w:rPr>
+                <w:noProof/>
+                <w:webHidden/>
+              </w:rPr>
+              <w:instrText xml:space="preserve"> PAGEREF _Toc112607763 \h </w:instrText>
+            </w:r>
+            <w:r>
+              <w:rPr>
+                <w:noProof/>
+                <w:webHidden/>
+              </w:rPr>
+            </w:r>
+            <w:r>
+              <w:rPr>
+                <w:noProof/>
+                <w:webHidden/>
+              </w:rPr>
+              <w:fldChar w:fldCharType="separate"/>
+            </w:r>
+            <w:r>
+              <w:rPr>
+                <w:noProof/>
+                <w:webHidden/>
+              </w:rPr>
+              <w:t>12</w:t>
+            </w:r>
+            <w:r>
+              <w:rPr>
+                <w:noProof/>
+                <w:webHidden/>
+              </w:rPr>
+              <w:fldChar w:fldCharType="end"/>
+            </w:r>
+          </w:hyperlink>
+        </w:p>
+        <w:p>
+          <w:pPr>
+            <w:pStyle w:val="ndice3"/>
+            <w:tabs>
+              <w:tab w:val="left" w:pos="1100"/>
+              <w:tab w:val="right" w:leader="dot" w:pos="8302"/>
+            </w:tabs>
+            <w:rPr>
+              <w:rFonts w:eastAsiaTheme="minorEastAsia" w:cstheme="minorBidi"/>
+              <w:noProof/>
+              <w:sz w:val="24"/>
+              <w:szCs w:val="24"/>
+              <w:lang w:val="pt-PR" w:eastAsia="pt-PT"/>
+            </w:rPr>
+          </w:pPr>
+          <w:hyperlink w:anchor="_Toc112607764" w:history="1">
+            <w:r>
+              <w:rPr>
+                <w:rStyle w:val="Hiperligao"/>
+                <w:noProof/>
+              </w:rPr>
+              <w:t>2.2.4</w:t>
+            </w:r>
+            <w:r>
+              <w:rPr>
+                <w:rFonts w:eastAsiaTheme="minorEastAsia" w:cstheme="minorBidi"/>
+                <w:noProof/>
+                <w:sz w:val="24"/>
+                <w:szCs w:val="24"/>
+                <w:lang w:val="pt-PR" w:eastAsia="pt-PT"/>
+              </w:rPr>
+              <w:tab/>
+            </w:r>
+            <w:r>
+              <w:rPr>
+                <w:rStyle w:val="Hiperligao"/>
+                <w:noProof/>
+              </w:rPr>
+              <w:t>FastAPI</w:t>
+            </w:r>
+            <w:r>
+              <w:rPr>
+                <w:noProof/>
+                <w:webHidden/>
+              </w:rPr>
+              <w:tab/>
+            </w:r>
+            <w:r>
+              <w:rPr>
+                <w:noProof/>
+                <w:webHidden/>
+              </w:rPr>
+              <w:fldChar w:fldCharType="begin"/>
+            </w:r>
+            <w:r>
+              <w:rPr>
+                <w:noProof/>
+                <w:webHidden/>
+              </w:rPr>
+              <w:instrText xml:space="preserve"> PAGEREF _Toc112607764 \h </w:instrText>
+            </w:r>
+            <w:r>
+              <w:rPr>
+                <w:noProof/>
+                <w:webHidden/>
+              </w:rPr>
+            </w:r>
+            <w:r>
+              <w:rPr>
+                <w:noProof/>
+                <w:webHidden/>
+              </w:rPr>
+              <w:fldChar w:fldCharType="separate"/>
+            </w:r>
+            <w:r>
+              <w:rPr>
+                <w:noProof/>
+                <w:webHidden/>
+              </w:rPr>
+              <w:t>13</w:t>
+            </w:r>
+            <w:r>
+              <w:rPr>
+                <w:noProof/>
+                <w:webHidden/>
+              </w:rPr>
+              <w:fldChar w:fldCharType="end"/>
+            </w:r>
+          </w:hyperlink>
+        </w:p>
+        <w:p>
+          <w:pPr>
+            <w:pStyle w:val="ndice3"/>
+            <w:tabs>
+              <w:tab w:val="left" w:pos="1100"/>
+              <w:tab w:val="right" w:leader="dot" w:pos="8302"/>
+            </w:tabs>
+            <w:rPr>
+              <w:rFonts w:eastAsiaTheme="minorEastAsia" w:cstheme="minorBidi"/>
+              <w:noProof/>
+              <w:sz w:val="24"/>
+              <w:szCs w:val="24"/>
+              <w:lang w:val="pt-PR" w:eastAsia="pt-PT"/>
+            </w:rPr>
+          </w:pPr>
+          <w:hyperlink w:anchor="_Toc112607765" w:history="1">
+            <w:r>
+              <w:rPr>
+                <w:rStyle w:val="Hiperligao"/>
+                <w:noProof/>
+              </w:rPr>
+              <w:t>2.2.5</w:t>
+            </w:r>
+            <w:r>
+              <w:rPr>
+                <w:rFonts w:eastAsiaTheme="minorEastAsia" w:cstheme="minorBidi"/>
+                <w:noProof/>
+                <w:sz w:val="24"/>
+                <w:szCs w:val="24"/>
+                <w:lang w:val="pt-PR" w:eastAsia="pt-PT"/>
+              </w:rPr>
+              <w:tab/>
+            </w:r>
+            <w:r>
+              <w:rPr>
+                <w:rStyle w:val="Hiperligao"/>
+                <w:noProof/>
+              </w:rPr>
+              <w:t>Docker</w:t>
+            </w:r>
+            <w:r>
+              <w:rPr>
+                <w:noProof/>
+                <w:webHidden/>
+              </w:rPr>
+              <w:tab/>
+            </w:r>
+            <w:r>
+              <w:rPr>
+                <w:noProof/>
+                <w:webHidden/>
+              </w:rPr>
+              <w:fldChar w:fldCharType="begin"/>
+            </w:r>
+            <w:r>
+              <w:rPr>
+                <w:noProof/>
+                <w:webHidden/>
+              </w:rPr>
+              <w:instrText xml:space="preserve"> PAGEREF _Toc112607765 \h </w:instrText>
+            </w:r>
+            <w:r>
+              <w:rPr>
+                <w:noProof/>
+                <w:webHidden/>
+              </w:rPr>
+            </w:r>
+            <w:r>
+              <w:rPr>
+                <w:noProof/>
+                <w:webHidden/>
+              </w:rPr>
+              <w:fldChar w:fldCharType="separate"/>
+            </w:r>
+            <w:r>
+              <w:rPr>
+                <w:noProof/>
+                <w:webHidden/>
+              </w:rPr>
+              <w:t>14</w:t>
+            </w:r>
+            <w:r>
+              <w:rPr>
+                <w:noProof/>
+                <w:webHidden/>
+              </w:rPr>
+              <w:fldChar w:fldCharType="end"/>
+            </w:r>
+          </w:hyperlink>
+        </w:p>
+        <w:p>
+          <w:pPr>
+            <w:pStyle w:val="ndice1"/>
+            <w:tabs>
+              <w:tab w:val="left" w:pos="440"/>
+              <w:tab w:val="right" w:leader="dot" w:pos="8302"/>
+            </w:tabs>
+            <w:rPr>
+              <w:rFonts w:eastAsiaTheme="minorEastAsia" w:cstheme="minorBidi"/>
+              <w:b w:val="0"/>
+              <w:bCs w:val="0"/>
+              <w:i w:val="0"/>
+              <w:iCs w:val="0"/>
+              <w:noProof/>
+              <w:lang w:val="pt-PR" w:eastAsia="pt-PT"/>
+            </w:rPr>
+          </w:pPr>
+          <w:hyperlink w:anchor="_Toc112607766" w:history="1">
+            <w:r>
+              <w:rPr>
+                <w:rStyle w:val="Hiperligao"/>
+                <w:noProof/>
+              </w:rPr>
+              <w:t>3</w:t>
+            </w:r>
+            <w:r>
+              <w:rPr>
+                <w:rFonts w:eastAsiaTheme="minorEastAsia" w:cstheme="minorBidi"/>
+                <w:b w:val="0"/>
+                <w:bCs w:val="0"/>
+                <w:i w:val="0"/>
+                <w:iCs w:val="0"/>
+                <w:noProof/>
+                <w:lang w:val="pt-PR" w:eastAsia="pt-PT"/>
+              </w:rPr>
+              <w:tab/>
+            </w:r>
+            <w:r>
+              <w:rPr>
+                <w:rStyle w:val="Hiperligao"/>
+                <w:noProof/>
+              </w:rPr>
+              <w:t>Ambiente de Trabalho</w:t>
+            </w:r>
+            <w:r>
+              <w:rPr>
+                <w:noProof/>
+                <w:webHidden/>
+              </w:rPr>
+              <w:tab/>
+            </w:r>
+            <w:r>
+              <w:rPr>
+                <w:noProof/>
+                <w:webHidden/>
+              </w:rPr>
+              <w:fldChar w:fldCharType="begin"/>
+            </w:r>
+            <w:r>
+              <w:rPr>
+                <w:noProof/>
+                <w:webHidden/>
+              </w:rPr>
+              <w:instrText xml:space="preserve"> PAGEREF _Toc112607766 \h </w:instrText>
+            </w:r>
+            <w:r>
+              <w:rPr>
+                <w:noProof/>
+                <w:webHidden/>
+              </w:rPr>
+            </w:r>
+            <w:r>
+              <w:rPr>
+                <w:noProof/>
+                <w:webHidden/>
+              </w:rPr>
+              <w:fldChar w:fldCharType="separate"/>
+            </w:r>
+            <w:r>
+              <w:rPr>
+                <w:noProof/>
+                <w:webHidden/>
+              </w:rPr>
+              <w:t>17</w:t>
+            </w:r>
+            <w:r>
+              <w:rPr>
+                <w:noProof/>
+                <w:webHidden/>
+              </w:rPr>
+              <w:fldChar w:fldCharType="end"/>
+            </w:r>
+          </w:hyperlink>
+        </w:p>
+        <w:p>
+          <w:pPr>
+            <w:pStyle w:val="ndice2"/>
+            <w:tabs>
+              <w:tab w:val="left" w:pos="880"/>
+              <w:tab w:val="right" w:leader="dot" w:pos="8302"/>
+            </w:tabs>
+            <w:rPr>
+              <w:rFonts w:eastAsiaTheme="minorEastAsia" w:cstheme="minorBidi"/>
+              <w:b w:val="0"/>
+              <w:bCs w:val="0"/>
+              <w:noProof/>
+              <w:sz w:val="24"/>
+              <w:szCs w:val="24"/>
+              <w:lang w:val="pt-PR" w:eastAsia="pt-PT"/>
+            </w:rPr>
+          </w:pPr>
+          <w:hyperlink w:anchor="_Toc112607767" w:history="1">
+            <w:r>
+              <w:rPr>
+                <w:rStyle w:val="Hiperligao"/>
+                <w:noProof/>
+              </w:rPr>
+              <w:t>3.1</w:t>
+            </w:r>
+            <w:r>
+              <w:rPr>
+                <w:rFonts w:eastAsiaTheme="minorEastAsia" w:cstheme="minorBidi"/>
+                <w:b w:val="0"/>
+                <w:bCs w:val="0"/>
+                <w:noProof/>
+                <w:sz w:val="24"/>
+                <w:szCs w:val="24"/>
+                <w:lang w:val="pt-PR" w:eastAsia="pt-PT"/>
+              </w:rPr>
+              <w:tab/>
+            </w:r>
+            <w:r>
+              <w:rPr>
+                <w:rStyle w:val="Hiperligao"/>
+                <w:noProof/>
+              </w:rPr>
+              <w:t>Metodologias de trabalho</w:t>
+            </w:r>
+            <w:r>
+              <w:rPr>
+                <w:noProof/>
+                <w:webHidden/>
+              </w:rPr>
+              <w:tab/>
+            </w:r>
+            <w:r>
+              <w:rPr>
+                <w:noProof/>
+                <w:webHidden/>
+              </w:rPr>
+              <w:fldChar w:fldCharType="begin"/>
+            </w:r>
+            <w:r>
+              <w:rPr>
+                <w:noProof/>
+                <w:webHidden/>
+              </w:rPr>
+              <w:instrText xml:space="preserve"> PAGEREF _Toc112607767 \h </w:instrText>
+            </w:r>
+            <w:r>
+              <w:rPr>
+                <w:noProof/>
+                <w:webHidden/>
+              </w:rPr>
+            </w:r>
+            <w:r>
+              <w:rPr>
+                <w:noProof/>
+                <w:webHidden/>
+              </w:rPr>
+              <w:fldChar w:fldCharType="separate"/>
+            </w:r>
+            <w:r>
+              <w:rPr>
+                <w:noProof/>
+                <w:webHidden/>
+              </w:rPr>
+              <w:t>17</w:t>
+            </w:r>
+            <w:r>
+              <w:rPr>
+                <w:noProof/>
+                <w:webHidden/>
+              </w:rPr>
+              <w:fldChar w:fldCharType="end"/>
+            </w:r>
+          </w:hyperlink>
+        </w:p>
+        <w:p>
+          <w:pPr>
+            <w:pStyle w:val="ndice3"/>
+            <w:tabs>
+              <w:tab w:val="left" w:pos="1100"/>
+              <w:tab w:val="right" w:leader="dot" w:pos="8302"/>
+            </w:tabs>
+            <w:rPr>
+              <w:rFonts w:eastAsiaTheme="minorEastAsia" w:cstheme="minorBidi"/>
+              <w:noProof/>
+              <w:sz w:val="24"/>
+              <w:szCs w:val="24"/>
+              <w:lang w:val="pt-PR" w:eastAsia="pt-PT"/>
+            </w:rPr>
+          </w:pPr>
+          <w:hyperlink w:anchor="_Toc112607768" w:history="1">
+            <w:r>
+              <w:rPr>
+                <w:rStyle w:val="Hiperligao"/>
+                <w:noProof/>
+              </w:rPr>
+              <w:t>3.1.1</w:t>
+            </w:r>
+            <w:r>
+              <w:rPr>
+                <w:rFonts w:eastAsiaTheme="minorEastAsia" w:cstheme="minorBidi"/>
+                <w:noProof/>
+                <w:sz w:val="24"/>
+                <w:szCs w:val="24"/>
+                <w:lang w:val="pt-PR" w:eastAsia="pt-PT"/>
+              </w:rPr>
+              <w:tab/>
+            </w:r>
+            <w:r>
+              <w:rPr>
+                <w:rStyle w:val="Hiperligao"/>
+                <w:noProof/>
+              </w:rPr>
+              <w:t>CRISP-DM</w:t>
+            </w:r>
+            <w:r>
+              <w:rPr>
+                <w:noProof/>
+                <w:webHidden/>
+              </w:rPr>
+              <w:tab/>
+            </w:r>
+            <w:r>
+              <w:rPr>
+                <w:noProof/>
+                <w:webHidden/>
+              </w:rPr>
+              <w:fldChar w:fldCharType="begin"/>
+            </w:r>
+            <w:r>
+              <w:rPr>
+                <w:noProof/>
+                <w:webHidden/>
+              </w:rPr>
+              <w:instrText xml:space="preserve"> PAGEREF _Toc112607768 \h </w:instrText>
+            </w:r>
+            <w:r>
+              <w:rPr>
+                <w:noProof/>
+                <w:webHidden/>
+              </w:rPr>
+            </w:r>
+            <w:r>
+              <w:rPr>
+                <w:noProof/>
+                <w:webHidden/>
+              </w:rPr>
+              <w:fldChar w:fldCharType="separate"/>
+            </w:r>
+            <w:r>
+              <w:rPr>
+                <w:noProof/>
+                <w:webHidden/>
+              </w:rPr>
+              <w:t>18</w:t>
+            </w:r>
+            <w:r>
+              <w:rPr>
+                <w:noProof/>
+                <w:webHidden/>
+              </w:rPr>
+              <w:fldChar w:fldCharType="end"/>
+            </w:r>
+          </w:hyperlink>
+        </w:p>
+        <w:p>
+          <w:pPr>
+            <w:pStyle w:val="ndice1"/>
+            <w:tabs>
+              <w:tab w:val="left" w:pos="440"/>
+              <w:tab w:val="right" w:leader="dot" w:pos="8302"/>
+            </w:tabs>
+            <w:rPr>
+              <w:rFonts w:eastAsiaTheme="minorEastAsia" w:cstheme="minorBidi"/>
+              <w:b w:val="0"/>
+              <w:bCs w:val="0"/>
+              <w:i w:val="0"/>
+              <w:iCs w:val="0"/>
+              <w:noProof/>
+              <w:lang w:val="pt-PR" w:eastAsia="pt-PT"/>
+            </w:rPr>
+          </w:pPr>
+          <w:hyperlink w:anchor="_Toc112607769" w:history="1">
+            <w:r>
+              <w:rPr>
+                <w:rStyle w:val="Hiperligao"/>
+                <w:noProof/>
+              </w:rPr>
+              <w:t>1.</w:t>
+            </w:r>
+            <w:r>
+              <w:rPr>
+                <w:rFonts w:eastAsiaTheme="minorEastAsia" w:cstheme="minorBidi"/>
+                <w:b w:val="0"/>
+                <w:bCs w:val="0"/>
+                <w:i w:val="0"/>
+                <w:iCs w:val="0"/>
+                <w:noProof/>
+                <w:lang w:val="pt-PR" w:eastAsia="pt-PT"/>
+              </w:rPr>
+              <w:tab/>
+            </w:r>
+            <w:r>
+              <w:rPr>
+                <w:rStyle w:val="Hiperligao"/>
+                <w:noProof/>
+              </w:rPr>
+              <w:t>Entendimento do negócio – O que o negócio precisa?</w:t>
+            </w:r>
+            <w:r>
+              <w:rPr>
+                <w:noProof/>
+                <w:webHidden/>
+              </w:rPr>
+              <w:tab/>
+            </w:r>
+            <w:r>
+              <w:rPr>
+                <w:noProof/>
+                <w:webHidden/>
+              </w:rPr>
+              <w:fldChar w:fldCharType="begin"/>
+            </w:r>
+            <w:r>
+              <w:rPr>
+                <w:noProof/>
+                <w:webHidden/>
+              </w:rPr>
+              <w:instrText xml:space="preserve"> PAGEREF _Toc112607769 \h </w:instrText>
+            </w:r>
+            <w:r>
+              <w:rPr>
+                <w:noProof/>
+                <w:webHidden/>
+              </w:rPr>
+            </w:r>
+            <w:r>
+              <w:rPr>
+                <w:noProof/>
+                <w:webHidden/>
+              </w:rPr>
+              <w:fldChar w:fldCharType="separate"/>
+            </w:r>
+            <w:r>
+              <w:rPr>
+                <w:noProof/>
+                <w:webHidden/>
+              </w:rPr>
+              <w:t>18</w:t>
+            </w:r>
+            <w:r>
+              <w:rPr>
+                <w:noProof/>
+                <w:webHidden/>
+              </w:rPr>
+              <w:fldChar w:fldCharType="end"/>
+            </w:r>
+          </w:hyperlink>
+        </w:p>
+        <w:p>
+          <w:pPr>
+            <w:pStyle w:val="ndice1"/>
+            <w:tabs>
+              <w:tab w:val="left" w:pos="440"/>
+              <w:tab w:val="right" w:leader="dot" w:pos="8302"/>
+            </w:tabs>
+            <w:rPr>
+              <w:rFonts w:eastAsiaTheme="minorEastAsia" w:cstheme="minorBidi"/>
+              <w:b w:val="0"/>
+              <w:bCs w:val="0"/>
+              <w:i w:val="0"/>
+              <w:iCs w:val="0"/>
+              <w:noProof/>
+              <w:lang w:val="pt-PR" w:eastAsia="pt-PT"/>
+            </w:rPr>
+          </w:pPr>
+          <w:hyperlink w:anchor="_Toc112607770" w:history="1">
+            <w:r>
+              <w:rPr>
+                <w:rStyle w:val="Hiperligao"/>
+                <w:noProof/>
+              </w:rPr>
+              <w:t>2.</w:t>
+            </w:r>
+            <w:r>
+              <w:rPr>
+                <w:rFonts w:eastAsiaTheme="minorEastAsia" w:cstheme="minorBidi"/>
+                <w:b w:val="0"/>
+                <w:bCs w:val="0"/>
+                <w:i w:val="0"/>
+                <w:iCs w:val="0"/>
+                <w:noProof/>
+                <w:lang w:val="pt-PR" w:eastAsia="pt-PT"/>
+              </w:rPr>
+              <w:tab/>
+            </w:r>
+            <w:r>
+              <w:rPr>
+                <w:rStyle w:val="Hiperligao"/>
+                <w:noProof/>
+              </w:rPr>
+              <w:t>Compreensão dos dados – Que dados temos/precisamos? Está limpo?</w:t>
+            </w:r>
+            <w:r>
+              <w:rPr>
+                <w:noProof/>
+                <w:webHidden/>
+              </w:rPr>
+              <w:tab/>
+            </w:r>
+            <w:r>
+              <w:rPr>
+                <w:noProof/>
+                <w:webHidden/>
+              </w:rPr>
+              <w:fldChar w:fldCharType="begin"/>
+            </w:r>
+            <w:r>
+              <w:rPr>
+                <w:noProof/>
+                <w:webHidden/>
+              </w:rPr>
+              <w:instrText xml:space="preserve"> PAGEREF _Toc112607770 \h </w:instrText>
+            </w:r>
+            <w:r>
+              <w:rPr>
+                <w:noProof/>
+                <w:webHidden/>
+              </w:rPr>
+            </w:r>
+            <w:r>
+              <w:rPr>
+                <w:noProof/>
+                <w:webHidden/>
+              </w:rPr>
+              <w:fldChar w:fldCharType="separate"/>
+            </w:r>
+            <w:r>
+              <w:rPr>
+                <w:noProof/>
+                <w:webHidden/>
+              </w:rPr>
+              <w:t>18</w:t>
+            </w:r>
+            <w:r>
+              <w:rPr>
+                <w:noProof/>
+                <w:webHidden/>
+              </w:rPr>
+              <w:fldChar w:fldCharType="end"/>
+            </w:r>
+          </w:hyperlink>
+        </w:p>
+        <w:p>
+          <w:pPr>
+            <w:pStyle w:val="ndice1"/>
+            <w:tabs>
+              <w:tab w:val="left" w:pos="440"/>
+              <w:tab w:val="right" w:leader="dot" w:pos="8302"/>
+            </w:tabs>
+            <w:rPr>
+              <w:rFonts w:eastAsiaTheme="minorEastAsia" w:cstheme="minorBidi"/>
+              <w:b w:val="0"/>
+              <w:bCs w:val="0"/>
+              <w:i w:val="0"/>
+              <w:iCs w:val="0"/>
+              <w:noProof/>
+              <w:lang w:val="pt-PR" w:eastAsia="pt-PT"/>
+            </w:rPr>
+          </w:pPr>
+          <w:hyperlink w:anchor="_Toc112607771" w:history="1">
+            <w:r>
+              <w:rPr>
+                <w:rStyle w:val="Hiperligao"/>
+                <w:noProof/>
+              </w:rPr>
+              <w:t>3.</w:t>
+            </w:r>
+            <w:r>
+              <w:rPr>
+                <w:rFonts w:eastAsiaTheme="minorEastAsia" w:cstheme="minorBidi"/>
+                <w:b w:val="0"/>
+                <w:bCs w:val="0"/>
+                <w:i w:val="0"/>
+                <w:iCs w:val="0"/>
+                <w:noProof/>
+                <w:lang w:val="pt-PR" w:eastAsia="pt-PT"/>
+              </w:rPr>
+              <w:tab/>
+            </w:r>
+            <w:r>
+              <w:rPr>
+                <w:rStyle w:val="Hiperligao"/>
+                <w:noProof/>
+              </w:rPr>
+              <w:t>Preparação de dados – Como organizamos os dados para modelagem?</w:t>
+            </w:r>
+            <w:r>
+              <w:rPr>
+                <w:noProof/>
+                <w:webHidden/>
+              </w:rPr>
+              <w:tab/>
+            </w:r>
+            <w:r>
+              <w:rPr>
+                <w:noProof/>
+                <w:webHidden/>
+              </w:rPr>
+              <w:fldChar w:fldCharType="begin"/>
+            </w:r>
+            <w:r>
+              <w:rPr>
+                <w:noProof/>
+                <w:webHidden/>
+              </w:rPr>
+              <w:instrText xml:space="preserve"> PAGEREF _Toc112607771 \h </w:instrText>
+            </w:r>
+            <w:r>
+              <w:rPr>
+                <w:noProof/>
+                <w:webHidden/>
+              </w:rPr>
+            </w:r>
+            <w:r>
+              <w:rPr>
+                <w:noProof/>
+                <w:webHidden/>
+              </w:rPr>
+              <w:fldChar w:fldCharType="separate"/>
+            </w:r>
+            <w:r>
+              <w:rPr>
+                <w:noProof/>
+                <w:webHidden/>
+              </w:rPr>
+              <w:t>18</w:t>
+            </w:r>
+            <w:r>
+              <w:rPr>
+                <w:noProof/>
+                <w:webHidden/>
+              </w:rPr>
+              <w:fldChar w:fldCharType="end"/>
+            </w:r>
+          </w:hyperlink>
+        </w:p>
+        <w:p>
+          <w:pPr>
+            <w:pStyle w:val="ndice1"/>
+            <w:tabs>
+              <w:tab w:val="left" w:pos="440"/>
+              <w:tab w:val="right" w:leader="dot" w:pos="8302"/>
+            </w:tabs>
+            <w:rPr>
+              <w:rFonts w:eastAsiaTheme="minorEastAsia" w:cstheme="minorBidi"/>
+              <w:b w:val="0"/>
+              <w:bCs w:val="0"/>
+              <w:i w:val="0"/>
+              <w:iCs w:val="0"/>
+              <w:noProof/>
+              <w:lang w:val="pt-PR" w:eastAsia="pt-PT"/>
+            </w:rPr>
+          </w:pPr>
+          <w:hyperlink w:anchor="_Toc112607772" w:history="1">
+            <w:r>
+              <w:rPr>
+                <w:rStyle w:val="Hiperligao"/>
+                <w:noProof/>
+              </w:rPr>
+              <w:t>4.</w:t>
+            </w:r>
+            <w:r>
+              <w:rPr>
+                <w:rFonts w:eastAsiaTheme="minorEastAsia" w:cstheme="minorBidi"/>
+                <w:b w:val="0"/>
+                <w:bCs w:val="0"/>
+                <w:i w:val="0"/>
+                <w:iCs w:val="0"/>
+                <w:noProof/>
+                <w:lang w:val="pt-PR" w:eastAsia="pt-PT"/>
+              </w:rPr>
+              <w:tab/>
+            </w:r>
+            <w:r>
+              <w:rPr>
+                <w:rStyle w:val="Hiperligao"/>
+                <w:noProof/>
+              </w:rPr>
+              <w:t>Modelagem – Quais técnicas de modelagem devemos aplicar?</w:t>
+            </w:r>
+            <w:r>
+              <w:rPr>
+                <w:noProof/>
+                <w:webHidden/>
+              </w:rPr>
+              <w:tab/>
+            </w:r>
+            <w:r>
+              <w:rPr>
+                <w:noProof/>
+                <w:webHidden/>
+              </w:rPr>
+              <w:fldChar w:fldCharType="begin"/>
+            </w:r>
+            <w:r>
+              <w:rPr>
+                <w:noProof/>
+                <w:webHidden/>
+              </w:rPr>
+              <w:instrText xml:space="preserve"> PAGEREF _Toc112607772 \h </w:instrText>
+            </w:r>
+            <w:r>
+              <w:rPr>
+                <w:noProof/>
+                <w:webHidden/>
+              </w:rPr>
+            </w:r>
+            <w:r>
+              <w:rPr>
+                <w:noProof/>
+                <w:webHidden/>
+              </w:rPr>
+              <w:fldChar w:fldCharType="separate"/>
+            </w:r>
+            <w:r>
+              <w:rPr>
+                <w:noProof/>
+                <w:webHidden/>
+              </w:rPr>
+              <w:t>18</w:t>
+            </w:r>
+            <w:r>
+              <w:rPr>
+                <w:noProof/>
+                <w:webHidden/>
+              </w:rPr>
+              <w:fldChar w:fldCharType="end"/>
+            </w:r>
+          </w:hyperlink>
+        </w:p>
+        <w:p>
+          <w:pPr>
+            <w:pStyle w:val="ndice1"/>
+            <w:tabs>
+              <w:tab w:val="left" w:pos="440"/>
+              <w:tab w:val="right" w:leader="dot" w:pos="8302"/>
+            </w:tabs>
+            <w:rPr>
+              <w:rFonts w:eastAsiaTheme="minorEastAsia" w:cstheme="minorBidi"/>
+              <w:b w:val="0"/>
+              <w:bCs w:val="0"/>
+              <w:i w:val="0"/>
+              <w:iCs w:val="0"/>
+              <w:noProof/>
+              <w:lang w:val="pt-PR" w:eastAsia="pt-PT"/>
+            </w:rPr>
+          </w:pPr>
+          <w:hyperlink w:anchor="_Toc112607773" w:history="1">
+            <w:r>
+              <w:rPr>
+                <w:rStyle w:val="Hiperligao"/>
+                <w:noProof/>
+              </w:rPr>
+              <w:t>5.</w:t>
+            </w:r>
+            <w:r>
+              <w:rPr>
+                <w:rFonts w:eastAsiaTheme="minorEastAsia" w:cstheme="minorBidi"/>
+                <w:b w:val="0"/>
+                <w:bCs w:val="0"/>
+                <w:i w:val="0"/>
+                <w:iCs w:val="0"/>
+                <w:noProof/>
+                <w:lang w:val="pt-PR" w:eastAsia="pt-PT"/>
+              </w:rPr>
+              <w:tab/>
+            </w:r>
+            <w:r>
+              <w:rPr>
+                <w:rStyle w:val="Hiperligao"/>
+                <w:noProof/>
+              </w:rPr>
+              <w:t>Avaliação – Qual modelo melhor atende aos objetivos do negócio?</w:t>
+            </w:r>
+            <w:r>
+              <w:rPr>
+                <w:noProof/>
+                <w:webHidden/>
+              </w:rPr>
+              <w:tab/>
+            </w:r>
+            <w:r>
+              <w:rPr>
+                <w:noProof/>
+                <w:webHidden/>
+              </w:rPr>
+              <w:fldChar w:fldCharType="begin"/>
+            </w:r>
+            <w:r>
+              <w:rPr>
+                <w:noProof/>
+                <w:webHidden/>
+              </w:rPr>
+              <w:instrText xml:space="preserve"> PAGEREF _Toc112607773 \h </w:instrText>
+            </w:r>
+            <w:r>
+              <w:rPr>
+                <w:noProof/>
+                <w:webHidden/>
+              </w:rPr>
+            </w:r>
+            <w:r>
+              <w:rPr>
+                <w:noProof/>
+                <w:webHidden/>
+              </w:rPr>
+              <w:fldChar w:fldCharType="separate"/>
+            </w:r>
+            <w:r>
+              <w:rPr>
+                <w:noProof/>
+                <w:webHidden/>
+              </w:rPr>
+              <w:t>18</w:t>
+            </w:r>
+            <w:r>
+              <w:rPr>
+                <w:noProof/>
+                <w:webHidden/>
+              </w:rPr>
+              <w:fldChar w:fldCharType="end"/>
+            </w:r>
+          </w:hyperlink>
+        </w:p>
+        <w:p>
+          <w:pPr>
+            <w:pStyle w:val="ndice1"/>
+            <w:tabs>
+              <w:tab w:val="left" w:pos="440"/>
+              <w:tab w:val="right" w:leader="dot" w:pos="8302"/>
+            </w:tabs>
+            <w:rPr>
+              <w:rFonts w:eastAsiaTheme="minorEastAsia" w:cstheme="minorBidi"/>
+              <w:b w:val="0"/>
+              <w:bCs w:val="0"/>
+              <w:i w:val="0"/>
+              <w:iCs w:val="0"/>
+              <w:noProof/>
+              <w:lang w:val="pt-PR" w:eastAsia="pt-PT"/>
+            </w:rPr>
+          </w:pPr>
+          <w:hyperlink w:anchor="_Toc112607774" w:history="1">
+            <w:r>
+              <w:rPr>
+                <w:rStyle w:val="Hiperligao"/>
+                <w:noProof/>
+              </w:rPr>
+              <w:t>6.</w:t>
+            </w:r>
+            <w:r>
+              <w:rPr>
+                <w:rFonts w:eastAsiaTheme="minorEastAsia" w:cstheme="minorBidi"/>
+                <w:b w:val="0"/>
+                <w:bCs w:val="0"/>
+                <w:i w:val="0"/>
+                <w:iCs w:val="0"/>
+                <w:noProof/>
+                <w:lang w:val="pt-PR" w:eastAsia="pt-PT"/>
+              </w:rPr>
+              <w:tab/>
+            </w:r>
+            <w:r>
+              <w:rPr>
+                <w:rStyle w:val="Hiperligao"/>
+                <w:noProof/>
+              </w:rPr>
+              <w:t>Implantação – Como as partes interessadas podem ver os resultados?</w:t>
+            </w:r>
+            <w:r>
+              <w:rPr>
+                <w:noProof/>
+                <w:webHidden/>
+              </w:rPr>
+              <w:tab/>
+            </w:r>
+            <w:r>
+              <w:rPr>
+                <w:noProof/>
+                <w:webHidden/>
+              </w:rPr>
+              <w:fldChar w:fldCharType="begin"/>
+            </w:r>
+            <w:r>
+              <w:rPr>
+                <w:noProof/>
+                <w:webHidden/>
+              </w:rPr>
+              <w:instrText xml:space="preserve"> PAGEREF _Toc112607774 \h </w:instrText>
+            </w:r>
+            <w:r>
+              <w:rPr>
+                <w:noProof/>
+                <w:webHidden/>
+              </w:rPr>
+            </w:r>
+            <w:r>
+              <w:rPr>
+                <w:noProof/>
+                <w:webHidden/>
+              </w:rPr>
+              <w:fldChar w:fldCharType="separate"/>
+            </w:r>
+            <w:r>
+              <w:rPr>
+                <w:noProof/>
+                <w:webHidden/>
+              </w:rPr>
+              <w:t>18</w:t>
+            </w:r>
+            <w:r>
+              <w:rPr>
+                <w:noProof/>
+                <w:webHidden/>
+              </w:rPr>
+              <w:fldChar w:fldCharType="end"/>
+            </w:r>
+          </w:hyperlink>
+        </w:p>
+        <w:p>
+          <w:pPr>
+            <w:pStyle w:val="ndice2"/>
+            <w:tabs>
+              <w:tab w:val="left" w:pos="880"/>
+              <w:tab w:val="right" w:leader="dot" w:pos="8302"/>
+            </w:tabs>
+            <w:rPr>
+              <w:rFonts w:eastAsiaTheme="minorEastAsia" w:cstheme="minorBidi"/>
+              <w:b w:val="0"/>
+              <w:bCs w:val="0"/>
+              <w:noProof/>
+              <w:sz w:val="24"/>
+              <w:szCs w:val="24"/>
+              <w:lang w:val="pt-PR" w:eastAsia="pt-PT"/>
+            </w:rPr>
+          </w:pPr>
+          <w:hyperlink w:anchor="_Toc112607775" w:history="1">
+            <w:r>
+              <w:rPr>
+                <w:rStyle w:val="Hiperligao"/>
+                <w:noProof/>
+              </w:rPr>
+              <w:t>3.2</w:t>
+            </w:r>
+            <w:r>
+              <w:rPr>
+                <w:rFonts w:eastAsiaTheme="minorEastAsia" w:cstheme="minorBidi"/>
+                <w:b w:val="0"/>
+                <w:bCs w:val="0"/>
+                <w:noProof/>
+                <w:sz w:val="24"/>
+                <w:szCs w:val="24"/>
+                <w:lang w:val="pt-PR" w:eastAsia="pt-PT"/>
+              </w:rPr>
+              <w:tab/>
+            </w:r>
+            <w:r>
+              <w:rPr>
+                <w:rStyle w:val="Hiperligao"/>
+                <w:noProof/>
+              </w:rPr>
+              <w:t>Versões de Controlo</w:t>
+            </w:r>
+            <w:r>
+              <w:rPr>
+                <w:noProof/>
+                <w:webHidden/>
+              </w:rPr>
+              <w:tab/>
+            </w:r>
+            <w:r>
+              <w:rPr>
+                <w:noProof/>
+                <w:webHidden/>
+              </w:rPr>
+              <w:fldChar w:fldCharType="begin"/>
+            </w:r>
+            <w:r>
+              <w:rPr>
+                <w:noProof/>
+                <w:webHidden/>
+              </w:rPr>
+              <w:instrText xml:space="preserve"> PAGEREF _Toc112607775 \h </w:instrText>
+            </w:r>
+            <w:r>
+              <w:rPr>
+                <w:noProof/>
+                <w:webHidden/>
+              </w:rPr>
+            </w:r>
+            <w:r>
+              <w:rPr>
+                <w:noProof/>
+                <w:webHidden/>
+              </w:rPr>
+              <w:fldChar w:fldCharType="separate"/>
+            </w:r>
+            <w:r>
+              <w:rPr>
+                <w:noProof/>
+                <w:webHidden/>
+              </w:rPr>
+              <w:t>20</w:t>
+            </w:r>
+            <w:r>
+              <w:rPr>
+                <w:noProof/>
+                <w:webHidden/>
+              </w:rPr>
+              <w:fldChar w:fldCharType="end"/>
+            </w:r>
+          </w:hyperlink>
+        </w:p>
+        <w:p>
+          <w:pPr>
+            <w:pStyle w:val="ndice1"/>
+            <w:tabs>
+              <w:tab w:val="left" w:pos="440"/>
+              <w:tab w:val="right" w:leader="dot" w:pos="8302"/>
+            </w:tabs>
+            <w:rPr>
+              <w:rFonts w:eastAsiaTheme="minorEastAsia" w:cstheme="minorBidi"/>
+              <w:b w:val="0"/>
+              <w:bCs w:val="0"/>
+              <w:i w:val="0"/>
+              <w:iCs w:val="0"/>
+              <w:noProof/>
+              <w:lang w:val="pt-PR" w:eastAsia="pt-PT"/>
+            </w:rPr>
+          </w:pPr>
+          <w:hyperlink w:anchor="_Toc112607776" w:history="1">
+            <w:r>
+              <w:rPr>
+                <w:rStyle w:val="Hiperligao"/>
+                <w:noProof/>
+              </w:rPr>
+              <w:t>4</w:t>
+            </w:r>
+            <w:r>
+              <w:rPr>
+                <w:rFonts w:eastAsiaTheme="minorEastAsia" w:cstheme="minorBidi"/>
+                <w:b w:val="0"/>
+                <w:bCs w:val="0"/>
+                <w:i w:val="0"/>
+                <w:iCs w:val="0"/>
+                <w:noProof/>
+                <w:lang w:val="pt-PR" w:eastAsia="pt-PT"/>
+              </w:rPr>
+              <w:tab/>
+            </w:r>
+            <w:r>
+              <w:rPr>
+                <w:rStyle w:val="Hiperligao"/>
+                <w:noProof/>
+              </w:rPr>
+              <w:t>Implementação da Solução</w:t>
+            </w:r>
+            <w:r>
+              <w:rPr>
+                <w:noProof/>
+                <w:webHidden/>
+              </w:rPr>
+              <w:tab/>
+            </w:r>
+            <w:r>
+              <w:rPr>
+                <w:noProof/>
+                <w:webHidden/>
+              </w:rPr>
+              <w:fldChar w:fldCharType="begin"/>
+            </w:r>
+            <w:r>
+              <w:rPr>
+                <w:noProof/>
+                <w:webHidden/>
+              </w:rPr>
+              <w:instrText xml:space="preserve"> PAGEREF _Toc112607776 \h </w:instrText>
+            </w:r>
+            <w:r>
+              <w:rPr>
+                <w:noProof/>
+                <w:webHidden/>
+              </w:rPr>
+            </w:r>
+            <w:r>
+              <w:rPr>
+                <w:noProof/>
+                <w:webHidden/>
+              </w:rPr>
+              <w:fldChar w:fldCharType="separate"/>
+            </w:r>
+            <w:r>
+              <w:rPr>
+                <w:noProof/>
+                <w:webHidden/>
+              </w:rPr>
+              <w:t>23</w:t>
+            </w:r>
+            <w:r>
+              <w:rPr>
+                <w:noProof/>
+                <w:webHidden/>
+              </w:rPr>
+              <w:fldChar w:fldCharType="end"/>
+            </w:r>
+          </w:hyperlink>
+        </w:p>
+        <w:p>
+          <w:pPr>
+            <w:pStyle w:val="ndice2"/>
+            <w:tabs>
+              <w:tab w:val="left" w:pos="880"/>
+              <w:tab w:val="right" w:leader="dot" w:pos="8302"/>
+            </w:tabs>
+            <w:rPr>
+              <w:rFonts w:eastAsiaTheme="minorEastAsia" w:cstheme="minorBidi"/>
+              <w:b w:val="0"/>
+              <w:bCs w:val="0"/>
+              <w:noProof/>
+              <w:sz w:val="24"/>
+              <w:szCs w:val="24"/>
+              <w:lang w:val="pt-PR" w:eastAsia="pt-PT"/>
+            </w:rPr>
+          </w:pPr>
+          <w:hyperlink w:anchor="_Toc112607777" w:history="1">
+            <w:r>
+              <w:rPr>
+                <w:rStyle w:val="Hiperligao"/>
+                <w:noProof/>
+              </w:rPr>
+              <w:t>4.1</w:t>
+            </w:r>
+            <w:r>
+              <w:rPr>
+                <w:rFonts w:eastAsiaTheme="minorEastAsia" w:cstheme="minorBidi"/>
+                <w:b w:val="0"/>
+                <w:bCs w:val="0"/>
+                <w:noProof/>
+                <w:sz w:val="24"/>
+                <w:szCs w:val="24"/>
+                <w:lang w:val="pt-PR" w:eastAsia="pt-PT"/>
+              </w:rPr>
+              <w:tab/>
+            </w:r>
+            <w:r>
+              <w:rPr>
+                <w:rStyle w:val="Hiperligao"/>
+                <w:noProof/>
+              </w:rPr>
+              <w:t>Descrição da implementação</w:t>
+            </w:r>
+            <w:r>
+              <w:rPr>
+                <w:noProof/>
+                <w:webHidden/>
+              </w:rPr>
+              <w:tab/>
+            </w:r>
+            <w:r>
+              <w:rPr>
+                <w:noProof/>
+                <w:webHidden/>
+              </w:rPr>
+              <w:fldChar w:fldCharType="begin"/>
+            </w:r>
+            <w:r>
+              <w:rPr>
+                <w:noProof/>
+                <w:webHidden/>
+              </w:rPr>
+              <w:instrText xml:space="preserve"> PAGEREF _Toc112607777 \h </w:instrText>
+            </w:r>
+            <w:r>
+              <w:rPr>
+                <w:noProof/>
+                <w:webHidden/>
+              </w:rPr>
+            </w:r>
+            <w:r>
+              <w:rPr>
+                <w:noProof/>
+                <w:webHidden/>
+              </w:rPr>
+              <w:fldChar w:fldCharType="separate"/>
+            </w:r>
+            <w:r>
+              <w:rPr>
+                <w:noProof/>
+                <w:webHidden/>
+              </w:rPr>
+              <w:t>23</w:t>
+            </w:r>
+            <w:r>
+              <w:rPr>
+                <w:noProof/>
+                <w:webHidden/>
+              </w:rPr>
+              <w:fldChar w:fldCharType="end"/>
+            </w:r>
+          </w:hyperlink>
+        </w:p>
+        <w:p>
+          <w:pPr>
+            <w:pStyle w:val="ndice3"/>
+            <w:tabs>
+              <w:tab w:val="left" w:pos="1100"/>
+              <w:tab w:val="right" w:leader="dot" w:pos="8302"/>
+            </w:tabs>
+            <w:rPr>
+              <w:rFonts w:eastAsiaTheme="minorEastAsia" w:cstheme="minorBidi"/>
+              <w:noProof/>
+              <w:sz w:val="24"/>
+              <w:szCs w:val="24"/>
+              <w:lang w:val="pt-PR" w:eastAsia="pt-PT"/>
+            </w:rPr>
+          </w:pPr>
+          <w:hyperlink w:anchor="_Toc112607778" w:history="1">
+            <w:r>
+              <w:rPr>
+                <w:rStyle w:val="Hiperligao"/>
+                <w:noProof/>
+              </w:rPr>
+              <w:t>4.1.1</w:t>
+            </w:r>
+            <w:r>
+              <w:rPr>
+                <w:rFonts w:eastAsiaTheme="minorEastAsia" w:cstheme="minorBidi"/>
+                <w:noProof/>
+                <w:sz w:val="24"/>
+                <w:szCs w:val="24"/>
+                <w:lang w:val="pt-PR" w:eastAsia="pt-PT"/>
+              </w:rPr>
+              <w:tab/>
+            </w:r>
+            <w:r>
+              <w:rPr>
+                <w:rStyle w:val="Hiperligao"/>
+                <w:noProof/>
+              </w:rPr>
+              <w:t>Resultados para o Random Forest</w:t>
+            </w:r>
+            <w:r>
+              <w:rPr>
+                <w:noProof/>
+                <w:webHidden/>
+              </w:rPr>
+              <w:tab/>
+            </w:r>
+            <w:r>
+              <w:rPr>
+                <w:noProof/>
+                <w:webHidden/>
+              </w:rPr>
+              <w:fldChar w:fldCharType="begin"/>
+            </w:r>
+            <w:r>
+              <w:rPr>
+                <w:noProof/>
+                <w:webHidden/>
+              </w:rPr>
+              <w:instrText xml:space="preserve"> PAGEREF _Toc112607778 \h </w:instrText>
+            </w:r>
+            <w:r>
+              <w:rPr>
+                <w:noProof/>
+                <w:webHidden/>
+              </w:rPr>
+            </w:r>
+            <w:r>
+              <w:rPr>
+                <w:noProof/>
+                <w:webHidden/>
+              </w:rPr>
+              <w:fldChar w:fldCharType="separate"/>
+            </w:r>
+            <w:r>
+              <w:rPr>
+                <w:noProof/>
+                <w:webHidden/>
+              </w:rPr>
+              <w:t>24</w:t>
+            </w:r>
+            <w:r>
+              <w:rPr>
+                <w:noProof/>
+                <w:webHidden/>
+              </w:rPr>
+              <w:fldChar w:fldCharType="end"/>
+            </w:r>
+          </w:hyperlink>
+        </w:p>
+        <w:p>
+          <w:pPr>
+            <w:pStyle w:val="ndice3"/>
+            <w:tabs>
+              <w:tab w:val="left" w:pos="1100"/>
+              <w:tab w:val="right" w:leader="dot" w:pos="8302"/>
+            </w:tabs>
+            <w:rPr>
+              <w:rFonts w:eastAsiaTheme="minorEastAsia" w:cstheme="minorBidi"/>
+              <w:noProof/>
+              <w:sz w:val="24"/>
+              <w:szCs w:val="24"/>
+              <w:lang w:val="pt-PR" w:eastAsia="pt-PT"/>
+            </w:rPr>
+          </w:pPr>
+          <w:hyperlink w:anchor="_Toc112607779" w:history="1">
+            <w:r>
+              <w:rPr>
+                <w:rStyle w:val="Hiperligao"/>
+                <w:noProof/>
+              </w:rPr>
+              <w:t>4.1.2</w:t>
+            </w:r>
+            <w:r>
+              <w:rPr>
+                <w:rFonts w:eastAsiaTheme="minorEastAsia" w:cstheme="minorBidi"/>
+                <w:noProof/>
+                <w:sz w:val="24"/>
+                <w:szCs w:val="24"/>
+                <w:lang w:val="pt-PR" w:eastAsia="pt-PT"/>
+              </w:rPr>
+              <w:tab/>
+            </w:r>
+            <w:r>
+              <w:rPr>
+                <w:rStyle w:val="Hiperligao"/>
+                <w:noProof/>
+              </w:rPr>
+              <w:t>Resultados para o Naive Baeys</w:t>
+            </w:r>
+            <w:r>
+              <w:rPr>
+                <w:noProof/>
+                <w:webHidden/>
+              </w:rPr>
+              <w:tab/>
+            </w:r>
+            <w:r>
+              <w:rPr>
+                <w:noProof/>
+                <w:webHidden/>
+              </w:rPr>
+              <w:fldChar w:fldCharType="begin"/>
+            </w:r>
+            <w:r>
+              <w:rPr>
+                <w:noProof/>
+                <w:webHidden/>
+              </w:rPr>
+              <w:instrText xml:space="preserve"> PAGEREF _Toc112607779 \h </w:instrText>
+            </w:r>
+            <w:r>
+              <w:rPr>
+                <w:noProof/>
+                <w:webHidden/>
+              </w:rPr>
+            </w:r>
+            <w:r>
+              <w:rPr>
+                <w:noProof/>
+                <w:webHidden/>
+              </w:rPr>
+              <w:fldChar w:fldCharType="separate"/>
+            </w:r>
+            <w:r>
+              <w:rPr>
+                <w:noProof/>
+                <w:webHidden/>
+              </w:rPr>
+              <w:t>25</w:t>
+            </w:r>
+            <w:r>
+              <w:rPr>
+                <w:noProof/>
+                <w:webHidden/>
+              </w:rPr>
+              <w:fldChar w:fldCharType="end"/>
+            </w:r>
+          </w:hyperlink>
+        </w:p>
+        <w:p>
+          <w:pPr>
+            <w:pStyle w:val="ndice3"/>
+            <w:tabs>
+              <w:tab w:val="left" w:pos="1100"/>
+              <w:tab w:val="right" w:leader="dot" w:pos="8302"/>
+            </w:tabs>
+            <w:rPr>
+              <w:rFonts w:eastAsiaTheme="minorEastAsia" w:cstheme="minorBidi"/>
+              <w:noProof/>
+              <w:sz w:val="24"/>
+              <w:szCs w:val="24"/>
+              <w:lang w:val="pt-PR" w:eastAsia="pt-PT"/>
+            </w:rPr>
+          </w:pPr>
+          <w:hyperlink w:anchor="_Toc112607780" w:history="1">
+            <w:r>
+              <w:rPr>
+                <w:rStyle w:val="Hiperligao"/>
+                <w:noProof/>
+              </w:rPr>
+              <w:t>4.1.3</w:t>
+            </w:r>
+            <w:r>
+              <w:rPr>
+                <w:rFonts w:eastAsiaTheme="minorEastAsia" w:cstheme="minorBidi"/>
+                <w:noProof/>
+                <w:sz w:val="24"/>
+                <w:szCs w:val="24"/>
+                <w:lang w:val="pt-PR" w:eastAsia="pt-PT"/>
+              </w:rPr>
+              <w:tab/>
+            </w:r>
+            <w:r>
+              <w:rPr>
+                <w:rStyle w:val="Hiperligao"/>
+                <w:noProof/>
+              </w:rPr>
+              <w:t>Resultados para o Logistic Regression</w:t>
+            </w:r>
+            <w:r>
+              <w:rPr>
+                <w:noProof/>
+                <w:webHidden/>
+              </w:rPr>
+              <w:tab/>
+            </w:r>
+            <w:r>
+              <w:rPr>
+                <w:noProof/>
+                <w:webHidden/>
+              </w:rPr>
+              <w:fldChar w:fldCharType="begin"/>
+            </w:r>
+            <w:r>
+              <w:rPr>
+                <w:noProof/>
+                <w:webHidden/>
+              </w:rPr>
+              <w:instrText xml:space="preserve"> PAGEREF _Toc112607780 \h </w:instrText>
+            </w:r>
+            <w:r>
+              <w:rPr>
+                <w:noProof/>
+                <w:webHidden/>
+              </w:rPr>
+            </w:r>
+            <w:r>
+              <w:rPr>
+                <w:noProof/>
+                <w:webHidden/>
+              </w:rPr>
+              <w:fldChar w:fldCharType="separate"/>
+            </w:r>
+            <w:r>
+              <w:rPr>
+                <w:noProof/>
+                <w:webHidden/>
+              </w:rPr>
+              <w:t>26</w:t>
+            </w:r>
+            <w:r>
+              <w:rPr>
+                <w:noProof/>
+                <w:webHidden/>
+              </w:rPr>
+              <w:fldChar w:fldCharType="end"/>
+            </w:r>
+          </w:hyperlink>
+        </w:p>
+        <w:p>
+          <w:pPr>
+            <w:pStyle w:val="ndice2"/>
+            <w:tabs>
+              <w:tab w:val="left" w:pos="880"/>
+              <w:tab w:val="right" w:leader="dot" w:pos="8302"/>
+            </w:tabs>
+            <w:rPr>
+              <w:rFonts w:eastAsiaTheme="minorEastAsia" w:cstheme="minorBidi"/>
+              <w:b w:val="0"/>
+              <w:bCs w:val="0"/>
+              <w:noProof/>
+              <w:sz w:val="24"/>
+              <w:szCs w:val="24"/>
+              <w:lang w:val="pt-PR" w:eastAsia="pt-PT"/>
+            </w:rPr>
+          </w:pPr>
+          <w:hyperlink w:anchor="_Toc112607781" w:history="1">
+            <w:r>
+              <w:rPr>
+                <w:rStyle w:val="Hiperligao"/>
+                <w:noProof/>
+              </w:rPr>
+              <w:t>4.2</w:t>
+            </w:r>
+            <w:r>
+              <w:rPr>
+                <w:rFonts w:eastAsiaTheme="minorEastAsia" w:cstheme="minorBidi"/>
+                <w:b w:val="0"/>
+                <w:bCs w:val="0"/>
+                <w:noProof/>
+                <w:sz w:val="24"/>
+                <w:szCs w:val="24"/>
+                <w:lang w:val="pt-PR" w:eastAsia="pt-PT"/>
+              </w:rPr>
+              <w:tab/>
+            </w:r>
+            <w:r>
+              <w:rPr>
+                <w:rStyle w:val="Hiperligao"/>
+                <w:noProof/>
+              </w:rPr>
+              <w:t>Análise dos resultados e melhoramentos</w:t>
+            </w:r>
+            <w:r>
+              <w:rPr>
+                <w:noProof/>
+                <w:webHidden/>
+              </w:rPr>
+              <w:tab/>
+            </w:r>
+            <w:r>
+              <w:rPr>
+                <w:noProof/>
+                <w:webHidden/>
+              </w:rPr>
+              <w:fldChar w:fldCharType="begin"/>
+            </w:r>
+            <w:r>
+              <w:rPr>
+                <w:noProof/>
+                <w:webHidden/>
+              </w:rPr>
+              <w:instrText xml:space="preserve"> PAGEREF _Toc112607781 \h </w:instrText>
+            </w:r>
+            <w:r>
+              <w:rPr>
+                <w:noProof/>
+                <w:webHidden/>
+              </w:rPr>
+            </w:r>
+            <w:r>
+              <w:rPr>
+                <w:noProof/>
+                <w:webHidden/>
+              </w:rPr>
+              <w:fldChar w:fldCharType="separate"/>
+            </w:r>
+            <w:r>
+              <w:rPr>
+                <w:noProof/>
+                <w:webHidden/>
+              </w:rPr>
+              <w:t>27</w:t>
+            </w:r>
+            <w:r>
+              <w:rPr>
+                <w:noProof/>
+                <w:webHidden/>
+              </w:rPr>
+              <w:fldChar w:fldCharType="end"/>
+            </w:r>
+          </w:hyperlink>
+        </w:p>
+        <w:p>
+          <w:pPr>
+            <w:pStyle w:val="ndice3"/>
+            <w:tabs>
+              <w:tab w:val="left" w:pos="1100"/>
+              <w:tab w:val="right" w:leader="dot" w:pos="8302"/>
+            </w:tabs>
+            <w:rPr>
+              <w:rFonts w:eastAsiaTheme="minorEastAsia" w:cstheme="minorBidi"/>
+              <w:noProof/>
+              <w:sz w:val="24"/>
+              <w:szCs w:val="24"/>
+              <w:lang w:val="pt-PR" w:eastAsia="pt-PT"/>
+            </w:rPr>
+          </w:pPr>
+          <w:hyperlink w:anchor="_Toc112607782" w:history="1">
+            <w:r>
+              <w:rPr>
+                <w:rStyle w:val="Hiperligao"/>
+                <w:noProof/>
+              </w:rPr>
+              <w:t>4.2.1</w:t>
+            </w:r>
+            <w:r>
+              <w:rPr>
+                <w:rFonts w:eastAsiaTheme="minorEastAsia" w:cstheme="minorBidi"/>
+                <w:noProof/>
+                <w:sz w:val="24"/>
+                <w:szCs w:val="24"/>
+                <w:lang w:val="pt-PR" w:eastAsia="pt-PT"/>
+              </w:rPr>
+              <w:tab/>
+            </w:r>
+            <w:r>
+              <w:rPr>
+                <w:rStyle w:val="Hiperligao"/>
+                <w:noProof/>
+              </w:rPr>
+              <w:t>Undersampling</w:t>
+            </w:r>
+            <w:r>
+              <w:rPr>
+                <w:noProof/>
+                <w:webHidden/>
+              </w:rPr>
+              <w:tab/>
+            </w:r>
+            <w:r>
+              <w:rPr>
+                <w:noProof/>
+                <w:webHidden/>
+              </w:rPr>
+              <w:fldChar w:fldCharType="begin"/>
+            </w:r>
+            <w:r>
+              <w:rPr>
+                <w:noProof/>
+                <w:webHidden/>
+              </w:rPr>
+              <w:instrText xml:space="preserve"> PAGEREF _Toc112607782 \h </w:instrText>
+            </w:r>
+            <w:r>
+              <w:rPr>
+                <w:noProof/>
+                <w:webHidden/>
+              </w:rPr>
+            </w:r>
+            <w:r>
+              <w:rPr>
+                <w:noProof/>
+                <w:webHidden/>
+              </w:rPr>
+              <w:fldChar w:fldCharType="separate"/>
+            </w:r>
+            <w:r>
+              <w:rPr>
+                <w:noProof/>
+                <w:webHidden/>
+              </w:rPr>
+              <w:t>27</w:t>
+            </w:r>
+            <w:r>
+              <w:rPr>
+                <w:noProof/>
+                <w:webHidden/>
+              </w:rPr>
+              <w:fldChar w:fldCharType="end"/>
+            </w:r>
+          </w:hyperlink>
+        </w:p>
+        <w:p>
+          <w:pPr>
+            <w:pStyle w:val="ndice3"/>
+            <w:tabs>
+              <w:tab w:val="left" w:pos="1100"/>
+              <w:tab w:val="right" w:leader="dot" w:pos="8302"/>
+            </w:tabs>
+            <w:rPr>
+              <w:rFonts w:eastAsiaTheme="minorEastAsia" w:cstheme="minorBidi"/>
+              <w:noProof/>
+              <w:sz w:val="24"/>
+              <w:szCs w:val="24"/>
+              <w:lang w:val="pt-PR" w:eastAsia="pt-PT"/>
+            </w:rPr>
+          </w:pPr>
+          <w:hyperlink w:anchor="_Toc112607783" w:history="1">
+            <w:r>
+              <w:rPr>
+                <w:rStyle w:val="Hiperligao"/>
+                <w:noProof/>
+              </w:rPr>
+              <w:t>4.2.2</w:t>
+            </w:r>
+            <w:r>
+              <w:rPr>
+                <w:rFonts w:eastAsiaTheme="minorEastAsia" w:cstheme="minorBidi"/>
+                <w:noProof/>
+                <w:sz w:val="24"/>
+                <w:szCs w:val="24"/>
+                <w:lang w:val="pt-PR" w:eastAsia="pt-PT"/>
+              </w:rPr>
+              <w:tab/>
+            </w:r>
+            <w:r>
+              <w:rPr>
+                <w:rStyle w:val="Hiperligao"/>
+                <w:noProof/>
+              </w:rPr>
+              <w:t>Hyper Tuning</w:t>
+            </w:r>
+            <w:r>
+              <w:rPr>
+                <w:noProof/>
+                <w:webHidden/>
+              </w:rPr>
+              <w:tab/>
+            </w:r>
+            <w:r>
+              <w:rPr>
+                <w:noProof/>
+                <w:webHidden/>
+              </w:rPr>
+              <w:fldChar w:fldCharType="begin"/>
+            </w:r>
+            <w:r>
+              <w:rPr>
+                <w:noProof/>
+                <w:webHidden/>
+              </w:rPr>
+              <w:instrText xml:space="preserve"> PAGEREF _Toc112607783 \h </w:instrText>
+            </w:r>
+            <w:r>
+              <w:rPr>
+                <w:noProof/>
+                <w:webHidden/>
+              </w:rPr>
+            </w:r>
+            <w:r>
+              <w:rPr>
+                <w:noProof/>
+                <w:webHidden/>
+              </w:rPr>
+              <w:fldChar w:fldCharType="separate"/>
+            </w:r>
+            <w:r>
+              <w:rPr>
+                <w:noProof/>
+                <w:webHidden/>
+              </w:rPr>
+              <w:t>28</w:t>
+            </w:r>
+            <w:r>
+              <w:rPr>
+                <w:noProof/>
+                <w:webHidden/>
+              </w:rPr>
+              <w:fldChar w:fldCharType="end"/>
+            </w:r>
+          </w:hyperlink>
+        </w:p>
+        <w:p>
+          <w:pPr>
+            <w:pStyle w:val="ndice3"/>
+            <w:tabs>
+              <w:tab w:val="left" w:pos="1100"/>
+              <w:tab w:val="right" w:leader="dot" w:pos="8302"/>
+            </w:tabs>
+            <w:rPr>
+              <w:rFonts w:eastAsiaTheme="minorEastAsia" w:cstheme="minorBidi"/>
+              <w:noProof/>
+              <w:sz w:val="24"/>
+              <w:szCs w:val="24"/>
+              <w:lang w:val="pt-PR" w:eastAsia="pt-PT"/>
+            </w:rPr>
+          </w:pPr>
+          <w:hyperlink w:anchor="_Toc112607784" w:history="1">
+            <w:r>
+              <w:rPr>
+                <w:rStyle w:val="Hiperligao"/>
+                <w:noProof/>
+              </w:rPr>
+              <w:t>4.2.3</w:t>
+            </w:r>
+            <w:r>
+              <w:rPr>
+                <w:rFonts w:eastAsiaTheme="minorEastAsia" w:cstheme="minorBidi"/>
+                <w:noProof/>
+                <w:sz w:val="24"/>
+                <w:szCs w:val="24"/>
+                <w:lang w:val="pt-PR" w:eastAsia="pt-PT"/>
+              </w:rPr>
+              <w:tab/>
+            </w:r>
+            <w:r>
+              <w:rPr>
+                <w:rStyle w:val="Hiperligao"/>
+                <w:noProof/>
+              </w:rPr>
+              <w:t>Oversampling</w:t>
+            </w:r>
+            <w:r>
+              <w:rPr>
+                <w:noProof/>
+                <w:webHidden/>
+              </w:rPr>
+              <w:tab/>
+            </w:r>
+            <w:r>
+              <w:rPr>
+                <w:noProof/>
+                <w:webHidden/>
+              </w:rPr>
+              <w:fldChar w:fldCharType="begin"/>
+            </w:r>
+            <w:r>
+              <w:rPr>
+                <w:noProof/>
+                <w:webHidden/>
+              </w:rPr>
+              <w:instrText xml:space="preserve"> PAGEREF _Toc112607784 \h </w:instrText>
+            </w:r>
+            <w:r>
+              <w:rPr>
+                <w:noProof/>
+                <w:webHidden/>
+              </w:rPr>
+            </w:r>
+            <w:r>
+              <w:rPr>
+                <w:noProof/>
+                <w:webHidden/>
+              </w:rPr>
+              <w:fldChar w:fldCharType="separate"/>
+            </w:r>
+            <w:r>
+              <w:rPr>
+                <w:noProof/>
+                <w:webHidden/>
+              </w:rPr>
+              <w:t>31</w:t>
+            </w:r>
+            <w:r>
+              <w:rPr>
+                <w:noProof/>
+                <w:webHidden/>
+              </w:rPr>
+              <w:fldChar w:fldCharType="end"/>
+            </w:r>
+          </w:hyperlink>
+        </w:p>
+        <w:p>
+          <w:pPr>
+            <w:pStyle w:val="ndice3"/>
+            <w:tabs>
+              <w:tab w:val="left" w:pos="1100"/>
+              <w:tab w:val="right" w:leader="dot" w:pos="8302"/>
+            </w:tabs>
+            <w:rPr>
+              <w:rFonts w:eastAsiaTheme="minorEastAsia" w:cstheme="minorBidi"/>
+              <w:noProof/>
+              <w:sz w:val="24"/>
+              <w:szCs w:val="24"/>
+              <w:lang w:val="pt-PR" w:eastAsia="pt-PT"/>
+            </w:rPr>
+          </w:pPr>
+          <w:hyperlink w:anchor="_Toc112607785" w:history="1">
+            <w:r>
+              <w:rPr>
+                <w:rStyle w:val="Hiperligao"/>
+                <w:noProof/>
+              </w:rPr>
+              <w:t>4.2.4</w:t>
+            </w:r>
+            <w:r>
+              <w:rPr>
+                <w:rFonts w:eastAsiaTheme="minorEastAsia" w:cstheme="minorBidi"/>
+                <w:noProof/>
+                <w:sz w:val="24"/>
+                <w:szCs w:val="24"/>
+                <w:lang w:val="pt-PR" w:eastAsia="pt-PT"/>
+              </w:rPr>
+              <w:tab/>
+            </w:r>
+            <w:r>
+              <w:rPr>
+                <w:rStyle w:val="Hiperligao"/>
+                <w:noProof/>
+              </w:rPr>
+              <w:t>Desenvolvimento da API</w:t>
+            </w:r>
+            <w:r>
+              <w:rPr>
+                <w:noProof/>
+                <w:webHidden/>
+              </w:rPr>
+              <w:tab/>
+            </w:r>
+            <w:r>
+              <w:rPr>
+                <w:noProof/>
+                <w:webHidden/>
+              </w:rPr>
+              <w:fldChar w:fldCharType="begin"/>
+            </w:r>
+            <w:r>
+              <w:rPr>
+                <w:noProof/>
+                <w:webHidden/>
+              </w:rPr>
+              <w:instrText xml:space="preserve"> PAGEREF _Toc112607785 \h </w:instrText>
+            </w:r>
+            <w:r>
+              <w:rPr>
+                <w:noProof/>
+                <w:webHidden/>
+              </w:rPr>
+            </w:r>
+            <w:r>
+              <w:rPr>
+                <w:noProof/>
+                <w:webHidden/>
+              </w:rPr>
+              <w:fldChar w:fldCharType="separate"/>
+            </w:r>
+            <w:r>
+              <w:rPr>
+                <w:noProof/>
+                <w:webHidden/>
+              </w:rPr>
+              <w:t>33</w:t>
+            </w:r>
+            <w:r>
+              <w:rPr>
+                <w:noProof/>
+                <w:webHidden/>
+              </w:rPr>
+              <w:fldChar w:fldCharType="end"/>
+            </w:r>
+          </w:hyperlink>
+        </w:p>
+        <w:p>
+          <w:pPr>
+            <w:pStyle w:val="ndice3"/>
+            <w:tabs>
+              <w:tab w:val="left" w:pos="1100"/>
+              <w:tab w:val="right" w:leader="dot" w:pos="8302"/>
+            </w:tabs>
+            <w:rPr>
+              <w:rFonts w:eastAsiaTheme="minorEastAsia" w:cstheme="minorBidi"/>
+              <w:noProof/>
+              <w:sz w:val="24"/>
+              <w:szCs w:val="24"/>
+              <w:lang w:val="pt-PR" w:eastAsia="pt-PT"/>
+            </w:rPr>
+          </w:pPr>
+          <w:hyperlink w:anchor="_Toc112607786" w:history="1">
+            <w:r>
+              <w:rPr>
+                <w:rStyle w:val="Hiperligao"/>
+                <w:noProof/>
+              </w:rPr>
+              <w:t>4.2.5</w:t>
+            </w:r>
+            <w:r>
+              <w:rPr>
+                <w:rFonts w:eastAsiaTheme="minorEastAsia" w:cstheme="minorBidi"/>
+                <w:noProof/>
+                <w:sz w:val="24"/>
+                <w:szCs w:val="24"/>
+                <w:lang w:val="pt-PR" w:eastAsia="pt-PT"/>
+              </w:rPr>
+              <w:tab/>
+            </w:r>
+            <w:r>
+              <w:rPr>
+                <w:rStyle w:val="Hiperligao"/>
+                <w:noProof/>
+              </w:rPr>
+              <w:t>Rotas da API</w:t>
+            </w:r>
+            <w:r>
+              <w:rPr>
+                <w:noProof/>
+                <w:webHidden/>
+              </w:rPr>
+              <w:tab/>
+            </w:r>
+            <w:r>
+              <w:rPr>
+                <w:noProof/>
+                <w:webHidden/>
+              </w:rPr>
+              <w:fldChar w:fldCharType="begin"/>
+            </w:r>
+            <w:r>
+              <w:rPr>
+                <w:noProof/>
+                <w:webHidden/>
+              </w:rPr>
+              <w:instrText xml:space="preserve"> PAGEREF _Toc112607786 \h </w:instrText>
+            </w:r>
+            <w:r>
+              <w:rPr>
+                <w:noProof/>
+                <w:webHidden/>
+              </w:rPr>
+            </w:r>
+            <w:r>
+              <w:rPr>
+                <w:noProof/>
+                <w:webHidden/>
+              </w:rPr>
+              <w:fldChar w:fldCharType="separate"/>
+            </w:r>
+            <w:r>
+              <w:rPr>
+                <w:noProof/>
+                <w:webHidden/>
+              </w:rPr>
+              <w:t>35</w:t>
+            </w:r>
+            <w:r>
+              <w:rPr>
+                <w:noProof/>
+                <w:webHidden/>
+              </w:rPr>
+              <w:fldChar w:fldCharType="end"/>
+            </w:r>
+          </w:hyperlink>
+        </w:p>
+        <w:p>
+          <w:pPr>
+            <w:pStyle w:val="ndice2"/>
+            <w:tabs>
+              <w:tab w:val="left" w:pos="880"/>
+              <w:tab w:val="right" w:leader="dot" w:pos="8302"/>
+            </w:tabs>
+            <w:rPr>
+              <w:rFonts w:eastAsiaTheme="minorEastAsia" w:cstheme="minorBidi"/>
+              <w:b w:val="0"/>
+              <w:bCs w:val="0"/>
+              <w:noProof/>
+              <w:sz w:val="24"/>
+              <w:szCs w:val="24"/>
+              <w:lang w:val="pt-PR" w:eastAsia="pt-PT"/>
+            </w:rPr>
+          </w:pPr>
+          <w:hyperlink w:anchor="_Toc112607787" w:history="1">
+            <w:r>
+              <w:rPr>
+                <w:rStyle w:val="Hiperligao"/>
+                <w:noProof/>
+              </w:rPr>
+              <w:t>4.3</w:t>
+            </w:r>
+            <w:r>
+              <w:rPr>
+                <w:rFonts w:eastAsiaTheme="minorEastAsia" w:cstheme="minorBidi"/>
+                <w:b w:val="0"/>
+                <w:bCs w:val="0"/>
+                <w:noProof/>
+                <w:sz w:val="24"/>
+                <w:szCs w:val="24"/>
+                <w:lang w:val="pt-PR" w:eastAsia="pt-PT"/>
+              </w:rPr>
+              <w:tab/>
+            </w:r>
+            <w:r>
+              <w:rPr>
+                <w:rStyle w:val="Hiperligao"/>
+                <w:noProof/>
+              </w:rPr>
+              <w:t>Testes</w:t>
+            </w:r>
+            <w:r>
+              <w:rPr>
+                <w:noProof/>
+                <w:webHidden/>
+              </w:rPr>
+              <w:tab/>
+            </w:r>
+            <w:r>
+              <w:rPr>
+                <w:noProof/>
+                <w:webHidden/>
+              </w:rPr>
+              <w:fldChar w:fldCharType="begin"/>
+            </w:r>
+            <w:r>
+              <w:rPr>
+                <w:noProof/>
+                <w:webHidden/>
+              </w:rPr>
+              <w:instrText xml:space="preserve"> PAGEREF _Toc112607787 \h </w:instrText>
+            </w:r>
+            <w:r>
+              <w:rPr>
+                <w:noProof/>
+                <w:webHidden/>
+              </w:rPr>
+            </w:r>
+            <w:r>
+              <w:rPr>
+                <w:noProof/>
+                <w:webHidden/>
+              </w:rPr>
+              <w:fldChar w:fldCharType="separate"/>
+            </w:r>
+            <w:r>
+              <w:rPr>
+                <w:noProof/>
+                <w:webHidden/>
+              </w:rPr>
+              <w:t>38</w:t>
+            </w:r>
+            <w:r>
+              <w:rPr>
+                <w:noProof/>
+                <w:webHidden/>
+              </w:rPr>
+              <w:fldChar w:fldCharType="end"/>
+            </w:r>
+          </w:hyperlink>
+        </w:p>
+        <w:p>
+          <w:pPr>
+            <w:pStyle w:val="ndice2"/>
+            <w:tabs>
+              <w:tab w:val="left" w:pos="880"/>
+              <w:tab w:val="right" w:leader="dot" w:pos="8302"/>
+            </w:tabs>
+            <w:rPr>
+              <w:rFonts w:eastAsiaTheme="minorEastAsia" w:cstheme="minorBidi"/>
+              <w:b w:val="0"/>
+              <w:bCs w:val="0"/>
+              <w:noProof/>
+              <w:sz w:val="24"/>
+              <w:szCs w:val="24"/>
+              <w:lang w:val="pt-PR" w:eastAsia="pt-PT"/>
+            </w:rPr>
+          </w:pPr>
+          <w:hyperlink w:anchor="_Toc112607788" w:history="1">
+            <w:r>
+              <w:rPr>
+                <w:rStyle w:val="Hiperligao"/>
+                <w:noProof/>
+              </w:rPr>
+              <w:t>4.4</w:t>
+            </w:r>
+            <w:r>
+              <w:rPr>
+                <w:rFonts w:eastAsiaTheme="minorEastAsia" w:cstheme="minorBidi"/>
+                <w:b w:val="0"/>
+                <w:bCs w:val="0"/>
+                <w:noProof/>
+                <w:sz w:val="24"/>
+                <w:szCs w:val="24"/>
+                <w:lang w:val="pt-PR" w:eastAsia="pt-PT"/>
+              </w:rPr>
+              <w:tab/>
+            </w:r>
+            <w:r>
+              <w:rPr>
+                <w:rStyle w:val="Hiperligao"/>
+                <w:noProof/>
+              </w:rPr>
+              <w:t>Avaliação da solução</w:t>
+            </w:r>
+            <w:r>
+              <w:rPr>
+                <w:noProof/>
+                <w:webHidden/>
+              </w:rPr>
+              <w:tab/>
+            </w:r>
+            <w:r>
+              <w:rPr>
+                <w:noProof/>
+                <w:webHidden/>
+              </w:rPr>
+              <w:fldChar w:fldCharType="begin"/>
+            </w:r>
+            <w:r>
+              <w:rPr>
+                <w:noProof/>
+                <w:webHidden/>
+              </w:rPr>
+              <w:instrText xml:space="preserve"> PAGEREF _Toc112607788 \h </w:instrText>
+            </w:r>
+            <w:r>
+              <w:rPr>
+                <w:noProof/>
+                <w:webHidden/>
+              </w:rPr>
+            </w:r>
+            <w:r>
+              <w:rPr>
+                <w:noProof/>
+                <w:webHidden/>
+              </w:rPr>
+              <w:fldChar w:fldCharType="separate"/>
+            </w:r>
+            <w:r>
+              <w:rPr>
+                <w:noProof/>
+                <w:webHidden/>
+              </w:rPr>
+              <w:t>39</w:t>
+            </w:r>
+            <w:r>
+              <w:rPr>
+                <w:noProof/>
+                <w:webHidden/>
+              </w:rPr>
+              <w:fldChar w:fldCharType="end"/>
+            </w:r>
+          </w:hyperlink>
+        </w:p>
+        <w:p>
+          <w:pPr>
+            <w:pStyle w:val="ndice1"/>
+            <w:tabs>
+              <w:tab w:val="left" w:pos="440"/>
+              <w:tab w:val="right" w:leader="dot" w:pos="8302"/>
+            </w:tabs>
+            <w:rPr>
+              <w:rFonts w:eastAsiaTheme="minorEastAsia" w:cstheme="minorBidi"/>
+              <w:b w:val="0"/>
+              <w:bCs w:val="0"/>
+              <w:i w:val="0"/>
+              <w:iCs w:val="0"/>
+              <w:noProof/>
+              <w:lang w:val="pt-PR" w:eastAsia="pt-PT"/>
+            </w:rPr>
+          </w:pPr>
+          <w:hyperlink w:anchor="_Toc112607789" w:history="1">
+            <w:r>
+              <w:rPr>
+                <w:rStyle w:val="Hiperligao"/>
+                <w:noProof/>
+              </w:rPr>
+              <w:t>5</w:t>
+            </w:r>
+            <w:r>
+              <w:rPr>
+                <w:rFonts w:eastAsiaTheme="minorEastAsia" w:cstheme="minorBidi"/>
+                <w:b w:val="0"/>
+                <w:bCs w:val="0"/>
+                <w:i w:val="0"/>
+                <w:iCs w:val="0"/>
+                <w:noProof/>
+                <w:lang w:val="pt-PR" w:eastAsia="pt-PT"/>
+              </w:rPr>
+              <w:tab/>
+            </w:r>
+            <w:r>
+              <w:rPr>
+                <w:rStyle w:val="Hiperligao"/>
+                <w:noProof/>
+              </w:rPr>
+              <w:t>Conclusões</w:t>
+            </w:r>
+            <w:r>
+              <w:rPr>
+                <w:noProof/>
+                <w:webHidden/>
+              </w:rPr>
+              <w:tab/>
+            </w:r>
+            <w:r>
+              <w:rPr>
+                <w:noProof/>
+                <w:webHidden/>
+              </w:rPr>
+              <w:fldChar w:fldCharType="begin"/>
+            </w:r>
+            <w:r>
+              <w:rPr>
+                <w:noProof/>
+                <w:webHidden/>
+              </w:rPr>
+              <w:instrText xml:space="preserve"> PAGEREF _Toc112607789 \h </w:instrText>
+            </w:r>
+            <w:r>
+              <w:rPr>
+                <w:noProof/>
+                <w:webHidden/>
+              </w:rPr>
+            </w:r>
+            <w:r>
+              <w:rPr>
+                <w:noProof/>
+                <w:webHidden/>
+              </w:rPr>
+              <w:fldChar w:fldCharType="separate"/>
+            </w:r>
+            <w:r>
+              <w:rPr>
+                <w:noProof/>
+                <w:webHidden/>
+              </w:rPr>
+              <w:t>41</w:t>
+            </w:r>
+            <w:r>
+              <w:rPr>
+                <w:noProof/>
+                <w:webHidden/>
+              </w:rPr>
+              <w:fldChar w:fldCharType="end"/>
+            </w:r>
+          </w:hyperlink>
+        </w:p>
+        <w:p>
+          <w:pPr>
+            <w:pStyle w:val="ndice2"/>
+            <w:tabs>
+              <w:tab w:val="left" w:pos="880"/>
+              <w:tab w:val="right" w:leader="dot" w:pos="8302"/>
+            </w:tabs>
+            <w:rPr>
+              <w:rFonts w:eastAsiaTheme="minorEastAsia" w:cstheme="minorBidi"/>
+              <w:b w:val="0"/>
+              <w:bCs w:val="0"/>
+              <w:noProof/>
+              <w:sz w:val="24"/>
+              <w:szCs w:val="24"/>
+              <w:lang w:val="pt-PR" w:eastAsia="pt-PT"/>
+            </w:rPr>
+          </w:pPr>
+          <w:hyperlink w:anchor="_Toc112607790" w:history="1">
+            <w:r>
+              <w:rPr>
+                <w:rStyle w:val="Hiperligao"/>
+                <w:noProof/>
+              </w:rPr>
+              <w:t>5.1</w:t>
+            </w:r>
+            <w:r>
+              <w:rPr>
+                <w:rFonts w:eastAsiaTheme="minorEastAsia" w:cstheme="minorBidi"/>
+                <w:b w:val="0"/>
+                <w:bCs w:val="0"/>
+                <w:noProof/>
+                <w:sz w:val="24"/>
+                <w:szCs w:val="24"/>
+                <w:lang w:val="pt-PR" w:eastAsia="pt-PT"/>
+              </w:rPr>
+              <w:tab/>
+            </w:r>
+            <w:r>
+              <w:rPr>
+                <w:rStyle w:val="Hiperligao"/>
+                <w:noProof/>
+              </w:rPr>
+              <w:t>Objetivos concretizados</w:t>
+            </w:r>
+            <w:r>
+              <w:rPr>
+                <w:noProof/>
+                <w:webHidden/>
+              </w:rPr>
+              <w:tab/>
+            </w:r>
+            <w:r>
+              <w:rPr>
+                <w:noProof/>
+                <w:webHidden/>
+              </w:rPr>
+              <w:fldChar w:fldCharType="begin"/>
+            </w:r>
+            <w:r>
+              <w:rPr>
+                <w:noProof/>
+                <w:webHidden/>
+              </w:rPr>
+              <w:instrText xml:space="preserve"> PAGEREF _Toc112607790 \h </w:instrText>
+            </w:r>
+            <w:r>
+              <w:rPr>
+                <w:noProof/>
+                <w:webHidden/>
+              </w:rPr>
+            </w:r>
+            <w:r>
+              <w:rPr>
+                <w:noProof/>
+                <w:webHidden/>
+              </w:rPr>
+              <w:fldChar w:fldCharType="separate"/>
+            </w:r>
+            <w:r>
+              <w:rPr>
+                <w:noProof/>
+                <w:webHidden/>
+              </w:rPr>
+              <w:t>41</w:t>
+            </w:r>
+            <w:r>
+              <w:rPr>
+                <w:noProof/>
+                <w:webHidden/>
+              </w:rPr>
+              <w:fldChar w:fldCharType="end"/>
+            </w:r>
+          </w:hyperlink>
+        </w:p>
+        <w:p>
+          <w:pPr>
+            <w:pStyle w:val="ndice2"/>
+            <w:tabs>
+              <w:tab w:val="left" w:pos="880"/>
+              <w:tab w:val="right" w:leader="dot" w:pos="8302"/>
+            </w:tabs>
+            <w:rPr>
+              <w:rFonts w:eastAsiaTheme="minorEastAsia" w:cstheme="minorBidi"/>
+              <w:b w:val="0"/>
+              <w:bCs w:val="0"/>
+              <w:noProof/>
+              <w:sz w:val="24"/>
+              <w:szCs w:val="24"/>
+              <w:lang w:val="pt-PR" w:eastAsia="pt-PT"/>
+            </w:rPr>
+          </w:pPr>
+          <w:hyperlink w:anchor="_Toc112607791" w:history="1">
+            <w:r>
+              <w:rPr>
+                <w:rStyle w:val="Hiperligao"/>
+                <w:noProof/>
+              </w:rPr>
+              <w:t>5.2</w:t>
+            </w:r>
+            <w:r>
+              <w:rPr>
+                <w:rFonts w:eastAsiaTheme="minorEastAsia" w:cstheme="minorBidi"/>
+                <w:b w:val="0"/>
+                <w:bCs w:val="0"/>
+                <w:noProof/>
+                <w:sz w:val="24"/>
+                <w:szCs w:val="24"/>
+                <w:lang w:val="pt-PR" w:eastAsia="pt-PT"/>
+              </w:rPr>
+              <w:tab/>
+            </w:r>
+            <w:r>
+              <w:rPr>
+                <w:rStyle w:val="Hiperligao"/>
+                <w:noProof/>
+              </w:rPr>
+              <w:t>Limitações e trabalho futuro</w:t>
+            </w:r>
+            <w:r>
+              <w:rPr>
+                <w:noProof/>
+                <w:webHidden/>
+              </w:rPr>
+              <w:tab/>
+            </w:r>
+            <w:r>
+              <w:rPr>
+                <w:noProof/>
+                <w:webHidden/>
+              </w:rPr>
+              <w:fldChar w:fldCharType="begin"/>
+            </w:r>
+            <w:r>
+              <w:rPr>
+                <w:noProof/>
+                <w:webHidden/>
+              </w:rPr>
+              <w:instrText xml:space="preserve"> PAGEREF _Toc112607791 \h </w:instrText>
+            </w:r>
+            <w:r>
+              <w:rPr>
+                <w:noProof/>
+                <w:webHidden/>
+              </w:rPr>
+            </w:r>
+            <w:r>
+              <w:rPr>
+                <w:noProof/>
+                <w:webHidden/>
+              </w:rPr>
+              <w:fldChar w:fldCharType="separate"/>
+            </w:r>
+            <w:r>
+              <w:rPr>
+                <w:noProof/>
+                <w:webHidden/>
+              </w:rPr>
+              <w:t>44</w:t>
+            </w:r>
+            <w:r>
+              <w:rPr>
+                <w:noProof/>
+                <w:webHidden/>
+              </w:rPr>
+              <w:fldChar w:fldCharType="end"/>
+            </w:r>
+          </w:hyperlink>
+        </w:p>
+        <w:p>
+          <w:pPr>
+            <w:pStyle w:val="ndice2"/>
+            <w:tabs>
+              <w:tab w:val="left" w:pos="880"/>
+              <w:tab w:val="right" w:leader="dot" w:pos="8302"/>
+            </w:tabs>
+            <w:rPr>
+              <w:rFonts w:eastAsiaTheme="minorEastAsia" w:cstheme="minorBidi"/>
+              <w:b w:val="0"/>
+              <w:bCs w:val="0"/>
+              <w:noProof/>
+              <w:sz w:val="24"/>
+              <w:szCs w:val="24"/>
+              <w:lang w:val="pt-PR" w:eastAsia="pt-PT"/>
+            </w:rPr>
+          </w:pPr>
+          <w:hyperlink w:anchor="_Toc112607792" w:history="1">
+            <w:r>
+              <w:rPr>
+                <w:rStyle w:val="Hiperligao"/>
+                <w:noProof/>
+              </w:rPr>
+              <w:t>5.3</w:t>
+            </w:r>
+            <w:r>
+              <w:rPr>
+                <w:rFonts w:eastAsiaTheme="minorEastAsia" w:cstheme="minorBidi"/>
+                <w:b w:val="0"/>
+                <w:bCs w:val="0"/>
+                <w:noProof/>
+                <w:sz w:val="24"/>
+                <w:szCs w:val="24"/>
+                <w:lang w:val="pt-PR" w:eastAsia="pt-PT"/>
+              </w:rPr>
+              <w:tab/>
+            </w:r>
+            <w:r>
+              <w:rPr>
+                <w:rStyle w:val="Hiperligao"/>
+                <w:noProof/>
+              </w:rPr>
+              <w:t>Apreciação final</w:t>
+            </w:r>
+            <w:r>
+              <w:rPr>
+                <w:noProof/>
+                <w:webHidden/>
+              </w:rPr>
+              <w:tab/>
+            </w:r>
+            <w:r>
+              <w:rPr>
+                <w:noProof/>
+                <w:webHidden/>
+              </w:rPr>
+              <w:fldChar w:fldCharType="begin"/>
+            </w:r>
+            <w:r>
+              <w:rPr>
+                <w:noProof/>
+                <w:webHidden/>
+              </w:rPr>
+              <w:instrText xml:space="preserve"> PAGEREF _Toc112607792 \h </w:instrText>
+            </w:r>
+            <w:r>
+              <w:rPr>
+                <w:noProof/>
+                <w:webHidden/>
+              </w:rPr>
+            </w:r>
+            <w:r>
+              <w:rPr>
+                <w:noProof/>
+                <w:webHidden/>
+              </w:rPr>
+              <w:fldChar w:fldCharType="separate"/>
+            </w:r>
+            <w:r>
+              <w:rPr>
+                <w:noProof/>
+                <w:webHidden/>
+              </w:rPr>
+              <w:t>45</w:t>
+            </w:r>
+            <w:r>
+              <w:rPr>
+                <w:noProof/>
+                <w:webHidden/>
+              </w:rPr>
+              <w:fldChar w:fldCharType="end"/>
+            </w:r>
+          </w:hyperlink>
+        </w:p>
+        <w:p>
+          <w:pPr>
+            <w:pStyle w:val="ndice1"/>
+            <w:tabs>
+              <w:tab w:val="left" w:pos="440"/>
+              <w:tab w:val="right" w:leader="dot" w:pos="8302"/>
+            </w:tabs>
+            <w:rPr>
+              <w:rFonts w:eastAsiaTheme="minorEastAsia" w:cstheme="minorBidi"/>
+              <w:b w:val="0"/>
+              <w:bCs w:val="0"/>
+              <w:i w:val="0"/>
+              <w:iCs w:val="0"/>
+              <w:noProof/>
+              <w:lang w:val="pt-PR" w:eastAsia="pt-PT"/>
+            </w:rPr>
+          </w:pPr>
+          <w:hyperlink w:anchor="_Toc112607793" w:history="1">
+            <w:r>
+              <w:rPr>
+                <w:rStyle w:val="Hiperligao"/>
+                <w:noProof/>
+              </w:rPr>
+              <w:t>6</w:t>
+            </w:r>
+            <w:r>
+              <w:rPr>
+                <w:rFonts w:eastAsiaTheme="minorEastAsia" w:cstheme="minorBidi"/>
+                <w:b w:val="0"/>
+                <w:bCs w:val="0"/>
+                <w:i w:val="0"/>
+                <w:iCs w:val="0"/>
+                <w:noProof/>
+                <w:lang w:val="pt-PR" w:eastAsia="pt-PT"/>
+              </w:rPr>
+              <w:tab/>
+            </w:r>
+            <w:r>
+              <w:rPr>
+                <w:rStyle w:val="Hiperligao"/>
+                <w:noProof/>
+              </w:rPr>
+              <w:t>Referências</w:t>
+            </w:r>
+            <w:r>
+              <w:rPr>
+                <w:noProof/>
+                <w:webHidden/>
+              </w:rPr>
+              <w:tab/>
+            </w:r>
+            <w:r>
+              <w:rPr>
+                <w:noProof/>
+                <w:webHidden/>
+              </w:rPr>
+              <w:fldChar w:fldCharType="begin"/>
+            </w:r>
+            <w:r>
+              <w:rPr>
+                <w:noProof/>
+                <w:webHidden/>
+              </w:rPr>
+              <w:instrText xml:space="preserve"> PAGEREF _Toc112607793 \h </w:instrText>
+            </w:r>
+            <w:r>
+              <w:rPr>
+                <w:noProof/>
+                <w:webHidden/>
+              </w:rPr>
+            </w:r>
+            <w:r>
+              <w:rPr>
+                <w:noProof/>
+                <w:webHidden/>
+              </w:rPr>
+              <w:fldChar w:fldCharType="separate"/>
+            </w:r>
+            <w:r>
+              <w:rPr>
+                <w:noProof/>
+                <w:webHidden/>
+              </w:rPr>
+              <w:t>46</w:t>
+            </w:r>
+            <w:r>
+              <w:rPr>
+                <w:noProof/>
+                <w:webHidden/>
+              </w:rPr>
+              <w:fldChar w:fldCharType="end"/>
+            </w:r>
+          </w:hyperlink>
+        </w:p>
+        <w:p>
+          <w:pPr>
+            <w:sectPr>
+              <w:headerReference w:type="even" r:id="rId28"/>
+              <w:headerReference w:type="default" r:id="rId29"/>
+              <w:footerReference w:type="even" r:id="rId30"/>
+              <w:footerReference w:type="default" r:id="rId31"/>
+              <w:headerReference w:type="first" r:id="rId32"/>
+              <w:footerReference w:type="first" r:id="rId33"/>
+              <w:type w:val="oddPage"/>
+              <w:pgSz w:w="11906" w:h="16838"/>
+              <w:pgMar w:top="1440" w:right="1797" w:bottom="1440" w:left="1797" w:header="709" w:footer="709" w:gutter="0"/>
+              <w:pgNumType w:fmt="lowerRoman"/>
+              <w:cols w:space="720"/>
+              <w:docGrid w:linePitch="360"/>
+            </w:sectPr>
+          </w:pPr>
+          <w:r>
+            <w:rPr>
+              <w:b/>
+              <w:bCs/>
+              <w:noProof/>
+              <w:sz w:val="24"/>
+            </w:rPr>
+            <w:fldChar w:fldCharType="end"/>
+          </w:r>
+        </w:p>
+      </w:sdtContent>
+    </w:sdt>
     <w:p>
       <w:pPr>
         <w:pStyle w:val="indice"/>
@@ -3813,9 +6282,6 @@
           <w:docGrid w:linePitch="360"/>
         </w:sectPr>
       </w:pPr>
-      <w:r>
-        <w:fldChar w:fldCharType="end"/>
-      </w:r>
     </w:p>
     <w:p>
       <w:pPr>
@@ -4809,10 +7275,12 @@
         <w:pStyle w:val="Cabealho1"/>
       </w:pPr>
       <w:bookmarkStart w:id="1" w:name="_Toc5805924"/>
+      <w:bookmarkStart w:id="2" w:name="_Toc112607749"/>
       <w:r>
         <w:t>Introdução</w:t>
       </w:r>
       <w:bookmarkEnd w:id="1"/>
+      <w:bookmarkEnd w:id="2"/>
     </w:p>
     <w:p>
       <w:pPr>
@@ -4884,14 +7352,16 @@
       <w:pPr>
         <w:pStyle w:val="Cabealho2"/>
       </w:pPr>
-      <w:bookmarkStart w:id="2" w:name="_Toc5805925"/>
+      <w:bookmarkStart w:id="3" w:name="_Toc5805925"/>
+      <w:bookmarkStart w:id="4" w:name="_Toc112607750"/>
       <w:r>
         <w:t>Enquadramento</w:t>
       </w:r>
       <w:r>
         <w:t>/Contexto</w:t>
       </w:r>
-      <w:bookmarkEnd w:id="2"/>
+      <w:bookmarkEnd w:id="3"/>
+      <w:bookmarkEnd w:id="4"/>
     </w:p>
     <w:p>
       <w:r>
@@ -4917,11 +7387,13 @@
       <w:pPr>
         <w:pStyle w:val="Cabealho2"/>
       </w:pPr>
-      <w:bookmarkStart w:id="3" w:name="_Toc5805926"/>
+      <w:bookmarkStart w:id="5" w:name="_Toc5805926"/>
+      <w:bookmarkStart w:id="6" w:name="_Toc112607751"/>
       <w:r>
         <w:t>Descrição do Problema</w:t>
       </w:r>
-      <w:bookmarkEnd w:id="3"/>
+      <w:bookmarkEnd w:id="5"/>
+      <w:bookmarkEnd w:id="6"/>
     </w:p>
     <w:p>
       <w:r>
@@ -4949,9 +7421,14 @@
       <w:pPr>
         <w:pStyle w:val="Cabealho3"/>
       </w:pPr>
+      <w:bookmarkStart w:id="7" w:name="_Toc112607752"/>
       <w:r>
         <w:lastRenderedPageBreak/>
-        <w:t xml:space="preserve">Objetivos </w:t>
+        <w:t>Objetivos</w:t>
+      </w:r>
+      <w:bookmarkEnd w:id="7"/>
+      <w:r>
+        <w:t xml:space="preserve"> </w:t>
       </w:r>
     </w:p>
     <w:p>
@@ -4987,9 +7464,11 @@
       <w:pPr>
         <w:pStyle w:val="Cabealho3"/>
       </w:pPr>
+      <w:bookmarkStart w:id="8" w:name="_Toc112607753"/>
       <w:r>
         <w:t>Abordagem</w:t>
       </w:r>
+      <w:bookmarkEnd w:id="8"/>
     </w:p>
     <w:p>
       <w:r>
@@ -5009,9 +7488,11 @@
       <w:pPr>
         <w:pStyle w:val="Cabealho3"/>
       </w:pPr>
+      <w:bookmarkStart w:id="9" w:name="_Toc112607754"/>
       <w:r>
         <w:t>Contributos</w:t>
       </w:r>
+      <w:bookmarkEnd w:id="9"/>
     </w:p>
     <w:p>
       <w:r>
@@ -5069,9 +7550,11 @@
       <w:pPr>
         <w:pStyle w:val="Cabealho3"/>
       </w:pPr>
+      <w:bookmarkStart w:id="10" w:name="_Toc112607755"/>
       <w:r>
         <w:t>Planeamento do trabalho</w:t>
       </w:r>
+      <w:bookmarkEnd w:id="10"/>
       <w:r>
         <w:t xml:space="preserve"> </w:t>
       </w:r>
@@ -5080,12 +7563,14 @@
       <w:r>
         <w:t>Nesta subsecção deve ser apresentado o planeamento (cronograma, etc.) definido para a execução do projeto com indicação das tarefas, datas e principais fases (</w:t>
       </w:r>
+      <w:proofErr w:type="spellStart"/>
       <w:r>
         <w:rPr>
           <w:i/>
         </w:rPr>
         <w:t>milestones</w:t>
       </w:r>
+      <w:proofErr w:type="spellEnd"/>
       <w:r>
         <w:rPr>
           <w:iCs/>
@@ -5137,14 +7622,16 @@
       <w:pPr>
         <w:pStyle w:val="Cabealho2"/>
       </w:pPr>
-      <w:bookmarkStart w:id="4" w:name="_Toc5805927"/>
+      <w:bookmarkStart w:id="11" w:name="_Toc5805927"/>
+      <w:bookmarkStart w:id="12" w:name="_Toc112607756"/>
       <w:r>
         <w:t>Estrutura</w:t>
       </w:r>
       <w:r>
         <w:t xml:space="preserve"> do relatório</w:t>
       </w:r>
-      <w:bookmarkEnd w:id="4"/>
+      <w:bookmarkEnd w:id="11"/>
+      <w:bookmarkEnd w:id="12"/>
     </w:p>
     <w:p>
       <w:r>
@@ -5217,12 +7704,14 @@
       <w:pPr>
         <w:pStyle w:val="Cabealho1"/>
       </w:pPr>
-      <w:bookmarkStart w:id="5" w:name="_Toc5805928"/>
+      <w:bookmarkStart w:id="13" w:name="_Toc5805928"/>
+      <w:bookmarkStart w:id="14" w:name="_Toc112607757"/>
       <w:r>
         <w:lastRenderedPageBreak/>
         <w:t>Estado da arte</w:t>
       </w:r>
-      <w:bookmarkEnd w:id="5"/>
+      <w:bookmarkEnd w:id="13"/>
+      <w:bookmarkEnd w:id="14"/>
     </w:p>
     <w:p>
       <w:pPr>
@@ -5297,12 +7786,21 @@
           <w:szCs w:val="32"/>
         </w:rPr>
       </w:pPr>
+      <w:bookmarkStart w:id="15" w:name="_Toc112607758"/>
       <w:r>
         <w:rPr>
           <w:sz w:val="32"/>
           <w:szCs w:val="32"/>
         </w:rPr>
-        <w:t xml:space="preserve">Cibersegurança </w:t>
+        <w:t>Cibersegurança</w:t>
+      </w:r>
+      <w:bookmarkEnd w:id="15"/>
+      <w:r>
+        <w:rPr>
+          <w:sz w:val="32"/>
+          <w:szCs w:val="32"/>
+        </w:rPr>
+        <w:t xml:space="preserve"> </w:t>
       </w:r>
     </w:p>
     <w:p>
@@ -5924,7 +8422,7 @@
         <mc:AlternateContent>
           <mc:Choice Requires="wps">
             <w:drawing>
-              <wp:anchor distT="0" distB="0" distL="114300" distR="114300" simplePos="0" relativeHeight="251673088" behindDoc="0" locked="0" layoutInCell="1" allowOverlap="1" wp14:anchorId="583FAF6B" wp14:editId="1ABF460B">
+              <wp:anchor distT="0" distB="0" distL="114300" distR="114300" simplePos="0" relativeHeight="251673088" behindDoc="0" locked="0" layoutInCell="1" allowOverlap="1" wp14:anchorId="583FAF6B" wp14:editId="6343D4EE">
                 <wp:simplePos x="0" y="0"/>
                 <wp:positionH relativeFrom="column">
                   <wp:posOffset>977900</wp:posOffset>
@@ -6086,7 +8584,7 @@
           <w:szCs w:val="28"/>
         </w:rPr>
         <w:drawing>
-          <wp:anchor distT="0" distB="0" distL="114300" distR="114300" simplePos="0" relativeHeight="251659776" behindDoc="0" locked="0" layoutInCell="1" allowOverlap="1" wp14:anchorId="1C0075A1" wp14:editId="58AD569C">
+          <wp:anchor distT="0" distB="0" distL="114300" distR="114300" simplePos="0" relativeHeight="251659776" behindDoc="0" locked="0" layoutInCell="1" allowOverlap="1" wp14:anchorId="1C0075A1" wp14:editId="21855A03">
             <wp:simplePos x="0" y="0"/>
             <wp:positionH relativeFrom="margin">
               <wp:posOffset>978402</wp:posOffset>
@@ -6230,7 +8728,6 @@
         <w:rPr>
           <w:sz w:val="24"/>
           <w:szCs w:val="28"/>
-          <w:lang w:val="en-US"/>
         </w:rPr>
       </w:pPr>
     </w:p>
@@ -6246,11 +8743,11 @@
         <w:rPr>
           <w:sz w:val="32"/>
           <w:szCs w:val="36"/>
-          <w:lang w:val="en-US"/>
         </w:rPr>
         <w:lastRenderedPageBreak/>
         <w:t xml:space="preserve"> </w:t>
       </w:r>
+      <w:bookmarkStart w:id="16" w:name="_Toc112607759"/>
       <w:r>
         <w:rPr>
           <w:sz w:val="32"/>
@@ -6258,6 +8755,7 @@
         </w:rPr>
         <w:t>Inteligência artificial aplicada à segurança</w:t>
       </w:r>
+      <w:bookmarkEnd w:id="16"/>
     </w:p>
     <w:p/>
     <w:p>
@@ -6279,8 +8777,17 @@
           <w:sz w:val="24"/>
           <w:szCs w:val="28"/>
         </w:rPr>
-        <w:t>Random Forests</w:t>
-      </w:r>
+        <w:t xml:space="preserve">Random </w:t>
+      </w:r>
+      <w:proofErr w:type="spellStart"/>
+      <w:r>
+        <w:rPr>
+          <w:sz w:val="24"/>
+          <w:szCs w:val="28"/>
+        </w:rPr>
+        <w:t>Forests</w:t>
+      </w:r>
+      <w:proofErr w:type="spellEnd"/>
       <w:r>
         <w:rPr>
           <w:sz w:val="24"/>
@@ -7269,7 +9776,8 @@
           <w:szCs w:val="32"/>
         </w:rPr>
       </w:pPr>
-      <w:bookmarkStart w:id="6" w:name="_Toc5805930"/>
+      <w:bookmarkStart w:id="17" w:name="_Toc5805930"/>
+      <w:bookmarkStart w:id="18" w:name="_Toc112607760"/>
       <w:r>
         <w:rPr>
           <w:sz w:val="32"/>
@@ -7278,7 +9786,8 @@
         <w:lastRenderedPageBreak/>
         <w:t>Tecnologias existentes</w:t>
       </w:r>
-      <w:bookmarkEnd w:id="6"/>
+      <w:bookmarkEnd w:id="17"/>
+      <w:bookmarkEnd w:id="18"/>
     </w:p>
     <w:p>
       <w:pPr>
@@ -7306,6 +9815,7 @@
           <w:szCs w:val="32"/>
         </w:rPr>
       </w:pPr>
+      <w:bookmarkStart w:id="19" w:name="_Toc112607761"/>
       <w:r>
         <w:rPr>
           <w:sz w:val="28"/>
@@ -7313,6 +9823,7 @@
         </w:rPr>
         <w:t>Python</w:t>
       </w:r>
+      <w:bookmarkEnd w:id="19"/>
     </w:p>
     <w:p>
       <w:pPr>
@@ -7616,14 +10127,27 @@
         <w:tab/>
         <w:t xml:space="preserve">    Tabela </w:t>
       </w:r>
-      <w:fldSimple w:instr=" SEQ Tabela \* ARABIC ">
-        <w:r>
-          <w:rPr>
-            <w:noProof/>
-          </w:rPr>
-          <w:t>1</w:t>
-        </w:r>
-      </w:fldSimple>
+      <w:r>
+        <w:fldChar w:fldCharType="begin"/>
+      </w:r>
+      <w:r>
+        <w:instrText xml:space="preserve"> SEQ Tabela \* ARABIC </w:instrText>
+      </w:r>
+      <w:r>
+        <w:fldChar w:fldCharType="separate"/>
+      </w:r>
+      <w:r>
+        <w:rPr>
+          <w:noProof/>
+        </w:rPr>
+        <w:t>1</w:t>
+      </w:r>
+      <w:r>
+        <w:rPr>
+          <w:noProof/>
+        </w:rPr>
+        <w:fldChar w:fldCharType="end"/>
+      </w:r>
       <w:r>
         <w:t>- Python vs Java</w:t>
       </w:r>
@@ -7670,6 +10194,7 @@
           <w:lang w:val="en-US"/>
         </w:rPr>
       </w:pPr>
+      <w:bookmarkStart w:id="20" w:name="_Toc112607762"/>
       <w:r>
         <w:rPr>
           <w:sz w:val="28"/>
@@ -7678,6 +10203,7 @@
         </w:rPr>
         <w:t>Keras vs Tenserflow vs Scikit-learn</w:t>
       </w:r>
+      <w:bookmarkEnd w:id="20"/>
     </w:p>
     <w:p>
       <w:pPr>
@@ -8005,6 +10531,7 @@
           <w:szCs w:val="32"/>
         </w:rPr>
       </w:pPr>
+      <w:bookmarkStart w:id="21" w:name="_Toc112607763"/>
       <w:r>
         <w:rPr>
           <w:sz w:val="28"/>
@@ -8012,6 +10539,7 @@
         </w:rPr>
         <w:t>Numpy vs Pandas</w:t>
       </w:r>
+      <w:bookmarkEnd w:id="21"/>
     </w:p>
     <w:p/>
     <w:p>
@@ -8295,6 +10823,7 @@
           <w:szCs w:val="32"/>
         </w:rPr>
       </w:pPr>
+      <w:bookmarkStart w:id="22" w:name="_Toc112607764"/>
       <w:r>
         <w:rPr>
           <w:sz w:val="28"/>
@@ -8302,6 +10831,7 @@
         </w:rPr>
         <w:t>FastAPI</w:t>
       </w:r>
+      <w:bookmarkEnd w:id="22"/>
     </w:p>
     <w:p/>
     <w:p>
@@ -8731,6 +11261,7 @@
           <w:szCs w:val="28"/>
         </w:rPr>
       </w:pPr>
+      <w:bookmarkStart w:id="23" w:name="_Toc112607765"/>
       <w:r>
         <w:rPr>
           <w:sz w:val="28"/>
@@ -8738,6 +11269,7 @@
         </w:rPr>
         <w:t>Docker</w:t>
       </w:r>
+      <w:bookmarkEnd w:id="23"/>
     </w:p>
     <w:p>
       <w:pPr>
@@ -8992,10 +11524,12 @@
       <w:pPr>
         <w:pStyle w:val="Cabealho1"/>
       </w:pPr>
+      <w:bookmarkStart w:id="24" w:name="_Toc112607766"/>
       <w:r>
         <w:lastRenderedPageBreak/>
         <w:t>Ambiente de Trabalho</w:t>
       </w:r>
+      <w:bookmarkEnd w:id="24"/>
     </w:p>
     <w:p>
       <w:pPr>
@@ -9028,7 +11562,8 @@
           <w:szCs w:val="32"/>
         </w:rPr>
       </w:pPr>
-      <w:bookmarkStart w:id="7" w:name="_Toc5805932"/>
+      <w:bookmarkStart w:id="25" w:name="_Toc5805932"/>
+      <w:bookmarkStart w:id="26" w:name="_Toc112607767"/>
       <w:r>
         <w:rPr>
           <w:sz w:val="32"/>
@@ -9050,6 +11585,7 @@
         </w:rPr>
         <w:t>e trabalho</w:t>
       </w:r>
+      <w:bookmarkEnd w:id="26"/>
       <w:r>
         <w:rPr>
           <w:sz w:val="32"/>
@@ -9057,7 +11593,7 @@
         </w:rPr>
         <w:t xml:space="preserve"> </w:t>
       </w:r>
-      <w:bookmarkEnd w:id="7"/>
+      <w:bookmarkEnd w:id="25"/>
     </w:p>
     <w:p/>
     <w:p>
@@ -9508,6 +12044,7 @@
           <w:szCs w:val="32"/>
         </w:rPr>
       </w:pPr>
+      <w:bookmarkStart w:id="27" w:name="_Toc112607768"/>
       <w:r>
         <w:rPr>
           <w:sz w:val="28"/>
@@ -9515,6 +12052,7 @@
         </w:rPr>
         <w:t>CRISP-DM</w:t>
       </w:r>
+      <w:bookmarkEnd w:id="27"/>
     </w:p>
     <w:p>
       <w:pPr>
@@ -9610,6 +12148,7 @@
           <w:sz w:val="24"/>
         </w:rPr>
       </w:pPr>
+      <w:bookmarkStart w:id="28" w:name="_Toc112607769"/>
       <w:r>
         <w:rPr>
           <w:rFonts w:asciiTheme="minorHAnsi" w:hAnsiTheme="minorHAnsi" w:cstheme="minorHAnsi"/>
@@ -9619,6 +12158,7 @@
         </w:rPr>
         <w:t>Entendimento do negócio – O que o negócio precisa?</w:t>
       </w:r>
+      <w:bookmarkEnd w:id="28"/>
     </w:p>
     <w:p>
       <w:pPr>
@@ -9634,6 +12174,7 @@
           <w:sz w:val="24"/>
         </w:rPr>
       </w:pPr>
+      <w:bookmarkStart w:id="29" w:name="_Toc112607770"/>
       <w:r>
         <w:rPr>
           <w:rFonts w:asciiTheme="minorHAnsi" w:hAnsiTheme="minorHAnsi" w:cstheme="minorHAnsi"/>
@@ -9643,6 +12184,7 @@
         </w:rPr>
         <w:t>Compreensão dos dados – Que dados temos/precisamos? Está limpo?</w:t>
       </w:r>
+      <w:bookmarkEnd w:id="29"/>
     </w:p>
     <w:p>
       <w:pPr>
@@ -9658,6 +12200,7 @@
           <w:sz w:val="24"/>
         </w:rPr>
       </w:pPr>
+      <w:bookmarkStart w:id="30" w:name="_Toc112607771"/>
       <w:r>
         <w:rPr>
           <w:rFonts w:asciiTheme="minorHAnsi" w:hAnsiTheme="minorHAnsi" w:cstheme="minorHAnsi"/>
@@ -9667,6 +12210,7 @@
         </w:rPr>
         <w:t>Preparação de dados – Como organizamos os dados para modelagem?</w:t>
       </w:r>
+      <w:bookmarkEnd w:id="30"/>
     </w:p>
     <w:p>
       <w:pPr>
@@ -9682,6 +12226,7 @@
           <w:sz w:val="24"/>
         </w:rPr>
       </w:pPr>
+      <w:bookmarkStart w:id="31" w:name="_Toc112607772"/>
       <w:r>
         <w:rPr>
           <w:rFonts w:asciiTheme="minorHAnsi" w:hAnsiTheme="minorHAnsi" w:cstheme="minorHAnsi"/>
@@ -9691,6 +12236,7 @@
         </w:rPr>
         <w:t>Modelagem – Quais técnicas de modelagem devemos aplicar?</w:t>
       </w:r>
+      <w:bookmarkEnd w:id="31"/>
     </w:p>
     <w:p>
       <w:pPr>
@@ -9706,6 +12252,7 @@
           <w:sz w:val="24"/>
         </w:rPr>
       </w:pPr>
+      <w:bookmarkStart w:id="32" w:name="_Toc112607773"/>
       <w:r>
         <w:rPr>
           <w:rFonts w:asciiTheme="minorHAnsi" w:hAnsiTheme="minorHAnsi" w:cstheme="minorHAnsi"/>
@@ -9715,6 +12262,7 @@
         </w:rPr>
         <w:t>Avaliação – Qual modelo melhor atende aos objetivos do negócio?</w:t>
       </w:r>
+      <w:bookmarkEnd w:id="32"/>
     </w:p>
     <w:p>
       <w:pPr>
@@ -9730,6 +12278,7 @@
           <w:sz w:val="24"/>
         </w:rPr>
       </w:pPr>
+      <w:bookmarkStart w:id="33" w:name="_Toc112607774"/>
       <w:r>
         <w:rPr>
           <w:rFonts w:asciiTheme="minorHAnsi" w:hAnsiTheme="minorHAnsi" w:cstheme="minorHAnsi"/>
@@ -9757,6 +12306,7 @@
         </w:rPr>
         <w:t xml:space="preserve"> os resultados?</w:t>
       </w:r>
+      <w:bookmarkEnd w:id="33"/>
     </w:p>
     <w:p>
       <w:pPr>
@@ -10178,7 +12728,7 @@
     <w:p>
       <w:pPr>
         <w:suppressAutoHyphens w:val="0"/>
-        <w:spacing w:before="0" w:line="240" w:lineRule="auto"/>
+        <w:spacing w:before="0" w:line="276" w:lineRule="auto"/>
         <w:rPr>
           <w:sz w:val="24"/>
           <w:lang w:eastAsia="pt-PT"/>
@@ -10202,7 +12752,7 @@
     <w:p>
       <w:pPr>
         <w:suppressAutoHyphens w:val="0"/>
-        <w:spacing w:before="0" w:line="240" w:lineRule="auto"/>
+        <w:spacing w:before="0" w:line="276" w:lineRule="auto"/>
         <w:rPr>
           <w:sz w:val="24"/>
           <w:lang w:eastAsia="pt-PT"/>
@@ -10219,7 +12769,7 @@
     <w:p>
       <w:pPr>
         <w:suppressAutoHyphens w:val="0"/>
-        <w:spacing w:before="0" w:line="240" w:lineRule="auto"/>
+        <w:spacing w:before="0" w:line="276" w:lineRule="auto"/>
         <w:rPr>
           <w:sz w:val="24"/>
           <w:lang w:eastAsia="pt-PT"/>
@@ -10229,7 +12779,7 @@
     <w:p>
       <w:pPr>
         <w:suppressAutoHyphens w:val="0"/>
-        <w:spacing w:before="0" w:line="240" w:lineRule="auto"/>
+        <w:spacing w:before="0" w:line="276" w:lineRule="auto"/>
         <w:rPr>
           <w:sz w:val="24"/>
           <w:lang w:eastAsia="pt-PT"/>
@@ -10253,7 +12803,7 @@
     <w:p>
       <w:pPr>
         <w:suppressAutoHyphens w:val="0"/>
-        <w:spacing w:before="0" w:line="240" w:lineRule="auto"/>
+        <w:spacing w:before="0" w:line="276" w:lineRule="auto"/>
         <w:rPr>
           <w:sz w:val="24"/>
           <w:lang w:eastAsia="pt-PT"/>
@@ -10263,7 +12813,7 @@
     <w:p>
       <w:pPr>
         <w:suppressAutoHyphens w:val="0"/>
-        <w:spacing w:before="0" w:line="240" w:lineRule="auto"/>
+        <w:spacing w:before="0" w:line="276" w:lineRule="auto"/>
         <w:rPr>
           <w:sz w:val="24"/>
           <w:lang w:eastAsia="pt-PT"/>
@@ -10294,7 +12844,7 @@
     <w:p>
       <w:pPr>
         <w:suppressAutoHyphens w:val="0"/>
-        <w:spacing w:before="0" w:line="240" w:lineRule="auto"/>
+        <w:spacing w:before="0" w:line="276" w:lineRule="auto"/>
         <w:rPr>
           <w:sz w:val="24"/>
           <w:lang w:eastAsia="pt-PT"/>
@@ -10304,7 +12854,7 @@
     <w:p>
       <w:pPr>
         <w:suppressAutoHyphens w:val="0"/>
-        <w:spacing w:before="0" w:line="240" w:lineRule="auto"/>
+        <w:spacing w:before="0" w:line="276" w:lineRule="auto"/>
         <w:rPr>
           <w:sz w:val="24"/>
           <w:lang w:eastAsia="pt-PT"/>
@@ -10328,7 +12878,7 @@
     <w:p>
       <w:pPr>
         <w:suppressAutoHyphens w:val="0"/>
-        <w:spacing w:before="0" w:line="240" w:lineRule="auto"/>
+        <w:spacing w:before="0" w:line="276" w:lineRule="auto"/>
         <w:rPr>
           <w:sz w:val="24"/>
           <w:lang w:eastAsia="pt-PT"/>
@@ -10338,7 +12888,7 @@
     <w:p>
       <w:pPr>
         <w:suppressAutoHyphens w:val="0"/>
-        <w:spacing w:before="0" w:line="240" w:lineRule="auto"/>
+        <w:spacing w:before="0" w:line="276" w:lineRule="auto"/>
         <w:rPr>
           <w:sz w:val="24"/>
           <w:lang w:eastAsia="pt-PT"/>
@@ -10355,7 +12905,7 @@
     <w:p>
       <w:pPr>
         <w:suppressAutoHyphens w:val="0"/>
-        <w:spacing w:before="0" w:line="240" w:lineRule="auto"/>
+        <w:spacing w:before="0" w:line="276" w:lineRule="auto"/>
         <w:rPr>
           <w:sz w:val="24"/>
           <w:lang w:eastAsia="pt-PT"/>
@@ -10365,7 +12915,7 @@
     <w:p>
       <w:pPr>
         <w:suppressAutoHyphens w:val="0"/>
-        <w:spacing w:before="0" w:line="240" w:lineRule="auto"/>
+        <w:spacing w:before="0" w:line="276" w:lineRule="auto"/>
         <w:rPr>
           <w:sz w:val="24"/>
           <w:lang w:eastAsia="pt-PT"/>
@@ -10547,6 +13097,7 @@
           <w:szCs w:val="32"/>
         </w:rPr>
       </w:pPr>
+      <w:bookmarkStart w:id="34" w:name="_Toc112607775"/>
       <w:r>
         <w:rPr>
           <w:sz w:val="32"/>
@@ -10554,6 +13105,7 @@
         </w:rPr>
         <w:t>Versões de Controlo</w:t>
       </w:r>
+      <w:bookmarkEnd w:id="34"/>
     </w:p>
     <w:p/>
     <w:p>
@@ -10804,7 +13356,8 @@
       <w:pPr>
         <w:pStyle w:val="Cabealho1"/>
       </w:pPr>
-      <w:bookmarkStart w:id="8" w:name="_Toc5805935"/>
+      <w:bookmarkStart w:id="35" w:name="_Toc5805935"/>
+      <w:bookmarkStart w:id="36" w:name="_Toc112607776"/>
       <w:r>
         <w:lastRenderedPageBreak/>
         <w:t>Implementação</w:t>
@@ -10815,7 +13368,8 @@
       <w:r>
         <w:t>Solução</w:t>
       </w:r>
-      <w:bookmarkEnd w:id="8"/>
+      <w:bookmarkEnd w:id="35"/>
+      <w:bookmarkEnd w:id="36"/>
     </w:p>
     <w:p>
       <w:pPr>
@@ -10840,14 +13394,16 @@
       <w:pPr>
         <w:pStyle w:val="Cabealho2"/>
       </w:pPr>
-      <w:bookmarkStart w:id="9" w:name="_Toc5805936"/>
+      <w:bookmarkStart w:id="37" w:name="_Toc5805936"/>
+      <w:bookmarkStart w:id="38" w:name="_Toc112607777"/>
       <w:r>
         <w:t xml:space="preserve">Descrição </w:t>
       </w:r>
       <w:r>
         <w:t>da implementação</w:t>
       </w:r>
-      <w:bookmarkEnd w:id="9"/>
+      <w:bookmarkEnd w:id="37"/>
+      <w:bookmarkEnd w:id="38"/>
     </w:p>
     <w:p>
       <w:pPr>
@@ -11608,6 +14164,7 @@
           <w:szCs w:val="32"/>
         </w:rPr>
       </w:pPr>
+      <w:bookmarkStart w:id="39" w:name="_Toc112607778"/>
       <w:r>
         <w:rPr>
           <w:sz w:val="28"/>
@@ -11615,6 +14172,7 @@
         </w:rPr>
         <w:t>Resultados para o Random Forest</w:t>
       </w:r>
+      <w:bookmarkEnd w:id="39"/>
     </w:p>
     <w:p>
       <w:pPr>
@@ -11945,6 +14503,7 @@
           <w:szCs w:val="32"/>
         </w:rPr>
       </w:pPr>
+      <w:bookmarkStart w:id="40" w:name="_Toc112607779"/>
       <w:r>
         <w:rPr>
           <w:sz w:val="28"/>
@@ -11952,6 +14511,7 @@
         </w:rPr>
         <w:t>Resultados para o Naive Baeys</w:t>
       </w:r>
+      <w:bookmarkEnd w:id="40"/>
     </w:p>
     <w:p>
       <w:pPr>
@@ -12184,6 +14744,7 @@
           <w:szCs w:val="32"/>
         </w:rPr>
       </w:pPr>
+      <w:bookmarkStart w:id="41" w:name="_Toc112607780"/>
       <w:r>
         <w:rPr>
           <w:rFonts w:ascii="Times New Roman" w:hAnsi="Times New Roman" w:cs="Times New Roman"/>
@@ -12264,6 +14825,7 @@
         </w:rPr>
         <w:t>Logistic Regression</w:t>
       </w:r>
+      <w:bookmarkEnd w:id="41"/>
     </w:p>
     <w:p/>
     <w:p>
@@ -12456,10 +15018,12 @@
       <w:pPr>
         <w:pStyle w:val="Cabealho2"/>
       </w:pPr>
+      <w:bookmarkStart w:id="42" w:name="_Toc112607781"/>
       <w:r>
         <w:lastRenderedPageBreak/>
         <w:t>Análise dos resultados e melhoramentos</w:t>
       </w:r>
+      <w:bookmarkEnd w:id="42"/>
     </w:p>
     <w:p>
       <w:pPr>
@@ -12469,6 +15033,7 @@
           <w:szCs w:val="32"/>
         </w:rPr>
       </w:pPr>
+      <w:bookmarkStart w:id="43" w:name="_Toc112607782"/>
       <w:r>
         <w:rPr>
           <w:sz w:val="28"/>
@@ -12476,6 +15041,7 @@
         </w:rPr>
         <w:t>Undersampling</w:t>
       </w:r>
+      <w:bookmarkEnd w:id="43"/>
     </w:p>
     <w:p>
       <w:pPr>
@@ -12959,6 +15525,7 @@
           <w:szCs w:val="28"/>
         </w:rPr>
       </w:pPr>
+      <w:bookmarkStart w:id="44" w:name="_Toc112607783"/>
       <w:r>
         <w:rPr>
           <w:sz w:val="28"/>
@@ -12966,6 +15533,7 @@
         </w:rPr>
         <w:t>Hyper Tuning</w:t>
       </w:r>
+      <w:bookmarkEnd w:id="44"/>
     </w:p>
     <w:p>
       <w:pPr>
@@ -13685,6 +16253,7 @@
           <w:szCs w:val="32"/>
         </w:rPr>
       </w:pPr>
+      <w:bookmarkStart w:id="45" w:name="_Toc112607784"/>
       <w:r>
         <w:rPr>
           <w:sz w:val="28"/>
@@ -13692,6 +16261,7 @@
         </w:rPr>
         <w:t>Oversampling</w:t>
       </w:r>
+      <w:bookmarkEnd w:id="45"/>
     </w:p>
     <w:p>
       <w:pPr>
@@ -14398,6 +16968,7 @@
         <w:lastRenderedPageBreak/>
         <w:t xml:space="preserve"> </w:t>
       </w:r>
+      <w:bookmarkStart w:id="46" w:name="_Toc112607785"/>
       <w:r>
         <w:rPr>
           <w:sz w:val="28"/>
@@ -14405,6 +16976,7 @@
         </w:rPr>
         <w:t>Desenvolvimento da API</w:t>
       </w:r>
+      <w:bookmarkEnd w:id="46"/>
     </w:p>
     <w:p/>
     <w:p>
@@ -14658,14 +17230,27 @@
       <w:r>
         <w:t xml:space="preserve">Figura </w:t>
       </w:r>
-      <w:fldSimple w:instr=" SEQ Figura \* ARABIC ">
-        <w:r>
-          <w:rPr>
-            <w:noProof/>
-          </w:rPr>
-          <w:t>2</w:t>
-        </w:r>
-      </w:fldSimple>
+      <w:r>
+        <w:fldChar w:fldCharType="begin"/>
+      </w:r>
+      <w:r>
+        <w:instrText xml:space="preserve"> SEQ Figura \* ARABIC </w:instrText>
+      </w:r>
+      <w:r>
+        <w:fldChar w:fldCharType="separate"/>
+      </w:r>
+      <w:r>
+        <w:rPr>
+          <w:noProof/>
+        </w:rPr>
+        <w:t>2</w:t>
+      </w:r>
+      <w:r>
+        <w:rPr>
+          <w:noProof/>
+        </w:rPr>
+        <w:fldChar w:fldCharType="end"/>
+      </w:r>
       <w:r>
         <w:t>-Código responsável pela análise do email</w:t>
       </w:r>
@@ -14786,6 +17371,7 @@
         </w:rPr>
         <w:t xml:space="preserve"> </w:t>
       </w:r>
+      <w:bookmarkStart w:id="47" w:name="_Toc112607786"/>
       <w:r>
         <w:rPr>
           <w:sz w:val="28"/>
@@ -14793,6 +17379,7 @@
         </w:rPr>
         <w:t>Rotas da API</w:t>
       </w:r>
+      <w:bookmarkEnd w:id="47"/>
     </w:p>
     <w:p>
       <w:pPr>
@@ -15318,11 +17905,13 @@
       <w:pPr>
         <w:pStyle w:val="Cabealho2"/>
       </w:pPr>
-      <w:bookmarkStart w:id="10" w:name="_Toc5805937"/>
+      <w:bookmarkStart w:id="48" w:name="_Toc5805937"/>
+      <w:bookmarkStart w:id="49" w:name="_Toc112607787"/>
       <w:r>
         <w:t>Testes</w:t>
       </w:r>
-      <w:bookmarkEnd w:id="10"/>
+      <w:bookmarkEnd w:id="48"/>
+      <w:bookmarkEnd w:id="49"/>
     </w:p>
     <w:p/>
     <w:p>
@@ -15415,11 +18004,13 @@
       <w:pPr>
         <w:pStyle w:val="Cabealho2"/>
       </w:pPr>
-      <w:bookmarkStart w:id="11" w:name="_Toc5805938"/>
+      <w:bookmarkStart w:id="50" w:name="_Toc5805938"/>
+      <w:bookmarkStart w:id="51" w:name="_Toc112607788"/>
       <w:r>
         <w:t>Avaliação da solução</w:t>
       </w:r>
-      <w:bookmarkEnd w:id="11"/>
+      <w:bookmarkEnd w:id="50"/>
+      <w:bookmarkEnd w:id="51"/>
     </w:p>
     <w:p>
       <w:pPr>
@@ -15794,12 +18385,14 @@
       <w:pPr>
         <w:pStyle w:val="Cabealho1"/>
       </w:pPr>
-      <w:bookmarkStart w:id="12" w:name="_Toc5805939"/>
+      <w:bookmarkStart w:id="52" w:name="_Toc5805939"/>
+      <w:bookmarkStart w:id="53" w:name="_Toc112607789"/>
       <w:r>
         <w:lastRenderedPageBreak/>
         <w:t>Conclusões</w:t>
       </w:r>
-      <w:bookmarkEnd w:id="12"/>
+      <w:bookmarkEnd w:id="52"/>
+      <w:bookmarkEnd w:id="53"/>
     </w:p>
     <w:p>
       <w:pPr>
@@ -15852,7 +18445,8 @@
           <w:szCs w:val="32"/>
         </w:rPr>
       </w:pPr>
-      <w:bookmarkStart w:id="13" w:name="_Toc5805940"/>
+      <w:bookmarkStart w:id="54" w:name="_Toc5805940"/>
+      <w:bookmarkStart w:id="55" w:name="_Toc112607790"/>
       <w:r>
         <w:rPr>
           <w:sz w:val="32"/>
@@ -15867,7 +18461,8 @@
         </w:rPr>
         <w:t>concretizados</w:t>
       </w:r>
-      <w:bookmarkEnd w:id="13"/>
+      <w:bookmarkEnd w:id="54"/>
+      <w:bookmarkEnd w:id="55"/>
     </w:p>
     <w:tbl>
       <w:tblPr>
@@ -16567,7 +19162,8 @@
           <w:szCs w:val="32"/>
         </w:rPr>
       </w:pPr>
-      <w:bookmarkStart w:id="14" w:name="_Toc5805941"/>
+      <w:bookmarkStart w:id="56" w:name="_Toc5805941"/>
+      <w:bookmarkStart w:id="57" w:name="_Toc112607791"/>
       <w:r>
         <w:rPr>
           <w:sz w:val="32"/>
@@ -16575,7 +19171,8 @@
         </w:rPr>
         <w:t>Limitações e trabalho futuro</w:t>
       </w:r>
-      <w:bookmarkEnd w:id="14"/>
+      <w:bookmarkEnd w:id="56"/>
+      <w:bookmarkEnd w:id="57"/>
     </w:p>
     <w:p/>
     <w:p>
@@ -16738,7 +19335,8 @@
           <w:szCs w:val="32"/>
         </w:rPr>
       </w:pPr>
-      <w:bookmarkStart w:id="15" w:name="_Toc5805942"/>
+      <w:bookmarkStart w:id="58" w:name="_Toc5805942"/>
+      <w:bookmarkStart w:id="59" w:name="_Toc112607792"/>
       <w:r>
         <w:rPr>
           <w:sz w:val="32"/>
@@ -16746,7 +19344,8 @@
         </w:rPr>
         <w:t>Apreciação final</w:t>
       </w:r>
-      <w:bookmarkEnd w:id="15"/>
+      <w:bookmarkEnd w:id="58"/>
+      <w:bookmarkEnd w:id="59"/>
     </w:p>
     <w:p/>
     <w:p>
@@ -16843,22 +19442,20 @@
     </w:p>
     <w:p>
       <w:pPr>
-        <w:pStyle w:val="Anexoheading2"/>
-        <w:numPr>
-          <w:ilvl w:val="1"/>
-          <w:numId w:val="6"/>
-        </w:numPr>
-      </w:pPr>
-      <w:bookmarkStart w:id="16" w:name="_Ref5804205"/>
-      <w:bookmarkStart w:id="17" w:name="_Ref5804206"/>
-      <w:bookmarkStart w:id="18" w:name="_Toc5805949"/>
+        <w:pStyle w:val="Cabealho1"/>
+      </w:pPr>
+      <w:bookmarkStart w:id="60" w:name="_Ref5804205"/>
+      <w:bookmarkStart w:id="61" w:name="_Ref5804206"/>
+      <w:bookmarkStart w:id="62" w:name="_Toc5805949"/>
+      <w:bookmarkStart w:id="63" w:name="_Toc112607793"/>
       <w:r>
         <w:lastRenderedPageBreak/>
         <w:t>Referências</w:t>
       </w:r>
-      <w:bookmarkEnd w:id="16"/>
-      <w:bookmarkEnd w:id="17"/>
-      <w:bookmarkEnd w:id="18"/>
+      <w:bookmarkEnd w:id="60"/>
+      <w:bookmarkEnd w:id="61"/>
+      <w:bookmarkEnd w:id="62"/>
+      <w:bookmarkEnd w:id="63"/>
     </w:p>
     <w:p/>
     <w:p>
@@ -17209,11 +19806,47 @@
         </w:rPr>
         <w:t>[7] “</w:t>
       </w:r>
-      <w:r>
-        <w:rPr>
-          <w:lang w:val="en-US"/>
-        </w:rPr>
-        <w:t>Vinayakumar, R., Soman, K., Poornachandran, P., Akarsh, S.,</w:t>
+      <w:proofErr w:type="spellStart"/>
+      <w:r>
+        <w:rPr>
+          <w:lang w:val="en-US"/>
+        </w:rPr>
+        <w:t>Vinayakumar</w:t>
+      </w:r>
+      <w:proofErr w:type="spellEnd"/>
+      <w:r>
+        <w:rPr>
+          <w:lang w:val="en-US"/>
+        </w:rPr>
+        <w:t xml:space="preserve">, R., Soman, K., </w:t>
+      </w:r>
+      <w:proofErr w:type="spellStart"/>
+      <w:r>
+        <w:rPr>
+          <w:lang w:val="en-US"/>
+        </w:rPr>
+        <w:t>Poornachandran</w:t>
+      </w:r>
+      <w:proofErr w:type="spellEnd"/>
+      <w:r>
+        <w:rPr>
+          <w:lang w:val="en-US"/>
+        </w:rPr>
+        <w:t xml:space="preserve">, P., </w:t>
+      </w:r>
+      <w:proofErr w:type="spellStart"/>
+      <w:r>
+        <w:rPr>
+          <w:lang w:val="en-US"/>
+        </w:rPr>
+        <w:t>Akarsh</w:t>
+      </w:r>
+      <w:proofErr w:type="spellEnd"/>
+      <w:r>
+        <w:rPr>
+          <w:lang w:val="en-US"/>
+        </w:rPr>
+        <w:t>, S.,</w:t>
       </w:r>
       <w:r>
         <w:rPr>
@@ -17221,11 +19854,19 @@
         </w:rPr>
         <w:t xml:space="preserve"> </w:t>
       </w:r>
-      <w:r>
-        <w:rPr>
-          <w:lang w:val="en-US"/>
-        </w:rPr>
-        <w:t>Elhoseny, M.: Deep learning</w:t>
+      <w:proofErr w:type="spellStart"/>
+      <w:r>
+        <w:rPr>
+          <w:lang w:val="en-US"/>
+        </w:rPr>
+        <w:t>Elhoseny</w:t>
+      </w:r>
+      <w:proofErr w:type="spellEnd"/>
+      <w:r>
+        <w:rPr>
+          <w:lang w:val="en-US"/>
+        </w:rPr>
+        <w:t>, M.: Deep learning</w:t>
       </w:r>
       <w:r>
         <w:rPr>
@@ -17249,7 +19890,35 @@
         <w:rPr>
           <w:lang w:val="en-US"/>
         </w:rPr>
-        <w:t xml:space="preserve"> data analysis. In: Hassanien, A.E., Elhoseny, M. (eds.) Cybersecurity and Secure</w:t>
+        <w:t xml:space="preserve"> data analysis. In: </w:t>
+      </w:r>
+      <w:proofErr w:type="spellStart"/>
+      <w:r>
+        <w:rPr>
+          <w:lang w:val="en-US"/>
+        </w:rPr>
+        <w:t>Hassanien</w:t>
+      </w:r>
+      <w:proofErr w:type="spellEnd"/>
+      <w:r>
+        <w:rPr>
+          <w:lang w:val="en-US"/>
+        </w:rPr>
+        <w:t xml:space="preserve">, A.E., </w:t>
+      </w:r>
+      <w:proofErr w:type="spellStart"/>
+      <w:r>
+        <w:rPr>
+          <w:lang w:val="en-US"/>
+        </w:rPr>
+        <w:t>Elhoseny</w:t>
+      </w:r>
+      <w:proofErr w:type="spellEnd"/>
+      <w:r>
+        <w:rPr>
+          <w:lang w:val="en-US"/>
+        </w:rPr>
+        <w:t>, M. (eds.) Cybersecurity and Secure</w:t>
       </w:r>
       <w:r>
         <w:rPr>
@@ -17286,7 +19955,21 @@
         <w:rPr>
           <w:lang w:val="en-US"/>
         </w:rPr>
-        <w:t>“Python Advantages and Disadvantages - Step in the right direction - TechVidvan.”</w:t>
+        <w:t xml:space="preserve">“Python Advantages and Disadvantages - Step in the right direction - </w:t>
+      </w:r>
+      <w:proofErr w:type="spellStart"/>
+      <w:r>
+        <w:rPr>
+          <w:lang w:val="en-US"/>
+        </w:rPr>
+        <w:t>TechVidvan</w:t>
+      </w:r>
+      <w:proofErr w:type="spellEnd"/>
+      <w:r>
+        <w:rPr>
+          <w:lang w:val="en-US"/>
+        </w:rPr>
+        <w:t>.”</w:t>
       </w:r>
       <w:r>
         <w:rPr>
@@ -17368,7 +20051,21 @@
         <w:rPr>
           <w:lang w:val="en-US"/>
         </w:rPr>
-        <w:t xml:space="preserve"> Python | SciKit Learn Tutorial.”</w:t>
+        <w:t xml:space="preserve"> Python | </w:t>
+      </w:r>
+      <w:proofErr w:type="spellStart"/>
+      <w:r>
+        <w:rPr>
+          <w:lang w:val="en-US"/>
+        </w:rPr>
+        <w:t>SciKit</w:t>
+      </w:r>
+      <w:proofErr w:type="spellEnd"/>
+      <w:r>
+        <w:rPr>
+          <w:lang w:val="en-US"/>
+        </w:rPr>
+        <w:t xml:space="preserve"> Learn Tutorial.”</w:t>
       </w:r>
       <w:r>
         <w:rPr>
@@ -17399,7 +20096,21 @@
         <w:rPr>
           <w:lang w:val="en-US"/>
         </w:rPr>
-        <w:t>Pandas vs NumPy - javatpoint.” https://www.javatpoint.com/pandas-vs-numpy</w:t>
+        <w:t xml:space="preserve">Pandas vs NumPy - </w:t>
+      </w:r>
+      <w:proofErr w:type="spellStart"/>
+      <w:r>
+        <w:rPr>
+          <w:lang w:val="en-US"/>
+        </w:rPr>
+        <w:t>javatpoint</w:t>
+      </w:r>
+      <w:proofErr w:type="spellEnd"/>
+      <w:r>
+        <w:rPr>
+          <w:lang w:val="en-US"/>
+        </w:rPr>
+        <w:t>.” https://www.javatpoint.com/pandas-vs-numpy</w:t>
       </w:r>
     </w:p>
     <w:p>
@@ -20982,6 +23693,27 @@
       <w:lang w:eastAsia="zh-CN"/>
     </w:rPr>
   </w:style>
+  <w:style w:type="paragraph" w:styleId="Ttulo1">
+    <w:name w:val="heading 1"/>
+    <w:basedOn w:val="Normal"/>
+    <w:next w:val="Normal"/>
+    <w:link w:val="Ttulo1Carter"/>
+    <w:uiPriority w:val="9"/>
+    <w:qFormat/>
+    <w:rsid w:val="005A1961"/>
+    <w:pPr>
+      <w:keepNext/>
+      <w:keepLines/>
+      <w:spacing w:before="240"/>
+      <w:outlineLvl w:val="0"/>
+    </w:pPr>
+    <w:rPr>
+      <w:rFonts w:asciiTheme="majorHAnsi" w:eastAsiaTheme="majorEastAsia" w:hAnsiTheme="majorHAnsi" w:cstheme="majorBidi"/>
+      <w:color w:val="2F5496" w:themeColor="accent1" w:themeShade="BF"/>
+      <w:sz w:val="32"/>
+      <w:szCs w:val="32"/>
+    </w:rPr>
+  </w:style>
   <w:style w:type="character" w:default="1" w:styleId="Tipodeletrapredefinidodopargrafo">
     <w:name w:val="Default Paragraph Font"/>
     <w:uiPriority w:val="1"/>
@@ -21455,10 +24187,12 @@
       <w:jc w:val="left"/>
     </w:pPr>
     <w:rPr>
+      <w:rFonts w:asciiTheme="minorHAnsi" w:hAnsiTheme="minorHAnsi" w:cstheme="minorHAnsi"/>
       <w:b/>
       <w:bCs/>
       <w:i/>
       <w:iCs/>
+      <w:sz w:val="24"/>
     </w:rPr>
   </w:style>
   <w:style w:type="paragraph" w:styleId="ndice2">
@@ -21467,11 +24201,11 @@
     <w:next w:val="Normal"/>
     <w:uiPriority w:val="39"/>
     <w:pPr>
-      <w:spacing w:before="62"/>
-      <w:ind w:left="238"/>
+      <w:ind w:left="220"/>
       <w:jc w:val="left"/>
     </w:pPr>
     <w:rPr>
+      <w:rFonts w:asciiTheme="minorHAnsi" w:hAnsiTheme="minorHAnsi" w:cstheme="minorHAnsi"/>
       <w:b/>
       <w:bCs/>
       <w:szCs w:val="22"/>
@@ -21481,12 +24215,14 @@
     <w:name w:val="toc 3"/>
     <w:basedOn w:val="Normal"/>
     <w:next w:val="Normal"/>
+    <w:uiPriority w:val="39"/>
     <w:pPr>
       <w:spacing w:before="0"/>
-      <w:ind w:left="480"/>
+      <w:ind w:left="440"/>
       <w:jc w:val="left"/>
     </w:pPr>
     <w:rPr>
+      <w:rFonts w:asciiTheme="minorHAnsi" w:hAnsiTheme="minorHAnsi" w:cstheme="minorHAnsi"/>
       <w:sz w:val="20"/>
       <w:szCs w:val="20"/>
     </w:rPr>
@@ -21497,10 +24233,11 @@
     <w:next w:val="Normal"/>
     <w:pPr>
       <w:spacing w:before="0"/>
-      <w:ind w:left="720"/>
+      <w:ind w:left="660"/>
       <w:jc w:val="left"/>
     </w:pPr>
     <w:rPr>
+      <w:rFonts w:asciiTheme="minorHAnsi" w:hAnsiTheme="minorHAnsi" w:cstheme="minorHAnsi"/>
       <w:sz w:val="20"/>
       <w:szCs w:val="20"/>
     </w:rPr>
@@ -21511,10 +24248,11 @@
     <w:next w:val="Normal"/>
     <w:pPr>
       <w:spacing w:before="0"/>
-      <w:ind w:left="960"/>
+      <w:ind w:left="880"/>
       <w:jc w:val="left"/>
     </w:pPr>
     <w:rPr>
+      <w:rFonts w:asciiTheme="minorHAnsi" w:hAnsiTheme="minorHAnsi" w:cstheme="minorHAnsi"/>
       <w:sz w:val="20"/>
       <w:szCs w:val="20"/>
     </w:rPr>
@@ -21525,10 +24263,11 @@
     <w:next w:val="Normal"/>
     <w:pPr>
       <w:spacing w:before="0"/>
-      <w:ind w:left="1200"/>
+      <w:ind w:left="1100"/>
       <w:jc w:val="left"/>
     </w:pPr>
     <w:rPr>
+      <w:rFonts w:asciiTheme="minorHAnsi" w:hAnsiTheme="minorHAnsi" w:cstheme="minorHAnsi"/>
       <w:sz w:val="20"/>
       <w:szCs w:val="20"/>
     </w:rPr>
@@ -21539,10 +24278,11 @@
     <w:next w:val="Normal"/>
     <w:pPr>
       <w:spacing w:before="0"/>
-      <w:ind w:left="1440"/>
+      <w:ind w:left="1320"/>
       <w:jc w:val="left"/>
     </w:pPr>
     <w:rPr>
+      <w:rFonts w:asciiTheme="minorHAnsi" w:hAnsiTheme="minorHAnsi" w:cstheme="minorHAnsi"/>
       <w:sz w:val="20"/>
       <w:szCs w:val="20"/>
     </w:rPr>
@@ -21553,10 +24293,11 @@
     <w:next w:val="Normal"/>
     <w:pPr>
       <w:spacing w:before="0"/>
-      <w:ind w:left="1680"/>
+      <w:ind w:left="1540"/>
       <w:jc w:val="left"/>
     </w:pPr>
     <w:rPr>
+      <w:rFonts w:asciiTheme="minorHAnsi" w:hAnsiTheme="minorHAnsi" w:cstheme="minorHAnsi"/>
       <w:sz w:val="20"/>
       <w:szCs w:val="20"/>
     </w:rPr>
@@ -21567,10 +24308,11 @@
     <w:next w:val="Normal"/>
     <w:pPr>
       <w:spacing w:before="0"/>
-      <w:ind w:left="1920"/>
+      <w:ind w:left="1760"/>
       <w:jc w:val="left"/>
     </w:pPr>
     <w:rPr>
+      <w:rFonts w:asciiTheme="minorHAnsi" w:hAnsiTheme="minorHAnsi" w:cstheme="minorHAnsi"/>
       <w:sz w:val="20"/>
       <w:szCs w:val="20"/>
     </w:rPr>
@@ -22088,6 +24830,46 @@
       <w:lang w:val="pt-PR" w:eastAsia="pt-PT"/>
     </w:rPr>
   </w:style>
+  <w:style w:type="character" w:customStyle="1" w:styleId="Ttulo1Carter">
+    <w:name w:val="Título 1 Caráter"/>
+    <w:basedOn w:val="Tipodeletrapredefinidodopargrafo"/>
+    <w:link w:val="Ttulo1"/>
+    <w:uiPriority w:val="9"/>
+    <w:rsid w:val="005A1961"/>
+    <w:rPr>
+      <w:rFonts w:asciiTheme="majorHAnsi" w:eastAsiaTheme="majorEastAsia" w:hAnsiTheme="majorHAnsi" w:cstheme="majorBidi"/>
+      <w:color w:val="2F5496" w:themeColor="accent1" w:themeShade="BF"/>
+      <w:sz w:val="32"/>
+      <w:szCs w:val="32"/>
+      <w:lang w:eastAsia="zh-CN"/>
+    </w:rPr>
+  </w:style>
+  <w:style w:type="paragraph" w:styleId="Cabealhodondice">
+    <w:name w:val="TOC Heading"/>
+    <w:basedOn w:val="Cabealho1"/>
+    <w:next w:val="Normal"/>
+    <w:uiPriority w:val="39"/>
+    <w:unhideWhenUsed/>
+    <w:qFormat/>
+    <w:rsid w:val="005A1961"/>
+    <w:pPr>
+      <w:keepLines/>
+      <w:numPr>
+        <w:numId w:val="0"/>
+      </w:numPr>
+      <w:suppressAutoHyphens w:val="0"/>
+      <w:spacing w:before="480" w:line="276" w:lineRule="auto"/>
+      <w:jc w:val="left"/>
+      <w:outlineLvl w:val="9"/>
+    </w:pPr>
+    <w:rPr>
+      <w:rFonts w:asciiTheme="majorHAnsi" w:eastAsiaTheme="majorEastAsia" w:hAnsiTheme="majorHAnsi" w:cstheme="majorBidi"/>
+      <w:color w:val="2F5496" w:themeColor="accent1" w:themeShade="BF"/>
+      <w:sz w:val="28"/>
+      <w:szCs w:val="28"/>
+      <w:lang w:val="pt-PR" w:eastAsia="pt-PT"/>
+    </w:rPr>
+  </w:style>
 </w:styles>
 </file>
 

--- a/fastapi-master/docs/Guião de Relatório de Projeto.docx
+++ b/fastapi-master/docs/Guião de Relatório de Projeto.docx
@@ -1,7 +1,10 @@
 
 <file path=word/document.xml><?xml version="1.0" encoding="utf-8"?>
-<w:document xmlns:wpc="http://schemas.microsoft.com/office/word/2010/wordprocessingCanvas" xmlns:cx="http://schemas.microsoft.com/office/drawing/2014/chartex" xmlns:cx1="http://schemas.microsoft.com/office/drawing/2015/9/8/chartex" xmlns:cx2="http://schemas.microsoft.com/office/drawing/2015/10/21/chartex" xmlns:cx3="http://schemas.microsoft.com/office/drawing/2016/5/9/chartex" xmlns:cx4="http://schemas.microsoft.com/office/drawing/2016/5/10/chartex" xmlns:cx5="http://schemas.microsoft.com/office/drawing/2016/5/11/chartex" xmlns:cx6="http://schemas.microsoft.com/office/drawing/2016/5/12/chartex" xmlns:cx7="http://schemas.microsoft.com/office/drawing/2016/5/13/chartex" xmlns:cx8="http://schemas.microsoft.com/office/drawing/2016/5/14/chartex" xmlns:mc="http://schemas.openxmlformats.org/markup-compatibility/2006" xmlns:aink="http://schemas.microsoft.com/office/drawing/2016/ink" xmlns:am3d="http://schemas.microsoft.com/office/drawing/2017/model3d" xmlns:o="urn:schemas-microsoft-com:office:office" xmlns:r="http://schemas.openxmlformats.org/officeDocument/2006/relationships" xmlns:m="http://schemas.openxmlformats.org/officeDocument/2006/math" xmlns:v="urn:schemas-microsoft-com:vml" xmlns:wp14="http://schemas.microsoft.com/office/word/2010/wordprocessingDrawing" xmlns:wp="http://schemas.openxmlformats.org/drawingml/2006/wordprocessingDrawing" xmlns:w10="urn:schemas-microsoft-com:office:word" xmlns:w="http://schemas.openxmlformats.org/wordprocessingml/2006/main" xmlns:w14="http://schemas.microsoft.com/office/word/2010/wordml" xmlns:w15="http://schemas.microsoft.com/office/word/2012/wordml" xmlns:w16cex="http://schemas.microsoft.com/office/word/2018/wordml/cex" xmlns:w16cid="http://schemas.microsoft.com/office/word/2016/wordml/cid" xmlns:w16="http://schemas.microsoft.com/office/word/2018/wordml" xmlns:w16sdtdh="http://schemas.microsoft.com/office/word/2020/wordml/sdtdatahash" xmlns:w16se="http://schemas.microsoft.com/office/word/2015/wordml/symex" xmlns:wpg="http://schemas.microsoft.com/office/word/2010/wordprocessingGroup" xmlns:wpi="http://schemas.microsoft.com/office/word/2010/wordprocessingInk" xmlns:wne="http://schemas.microsoft.com/office/word/2006/wordml" xmlns:wps="http://schemas.microsoft.com/office/word/2010/wordprocessingShape" mc:Ignorable="w14 w15 w16se w16cid w16 w16cex w16sdtdh wp14">
-  <w:background w:color="FFFFFF"/>
+<w:document xmlns:wpc="http://schemas.microsoft.com/office/word/2010/wordprocessingCanvas" xmlns:cx="http://schemas.microsoft.com/office/drawing/2014/chartex" xmlns:cx1="http://schemas.microsoft.com/office/drawing/2015/9/8/chartex" xmlns:cx2="http://schemas.microsoft.com/office/drawing/2015/10/21/chartex" xmlns:cx3="http://schemas.microsoft.com/office/drawing/2016/5/9/chartex" xmlns:cx4="http://schemas.microsoft.com/office/drawing/2016/5/10/chartex" xmlns:cx5="http://schemas.microsoft.com/office/drawing/2016/5/11/chartex" xmlns:mc="http://schemas.openxmlformats.org/markup-compatibility/2006" xmlns:o="urn:schemas-microsoft-com:office:office" xmlns:r="http://schemas.openxmlformats.org/officeDocument/2006/relationships" xmlns:m="http://schemas.openxmlformats.org/officeDocument/2006/math" xmlns:v="urn:schemas-microsoft-com:vml" xmlns:wp14="http://schemas.microsoft.com/office/word/2010/wordprocessingDrawing" xmlns:wp="http://schemas.openxmlformats.org/drawingml/2006/wordprocessingDrawing" xmlns:w10="urn:schemas-microsoft-com:office:word" xmlns:w="http://schemas.openxmlformats.org/wordprocessingml/2006/main" xmlns:w14="http://schemas.microsoft.com/office/word/2010/wordml" xmlns:w15="http://schemas.microsoft.com/office/word/2012/wordml" xmlns:wne="http://schemas.microsoft.com/office/word/2006/wordml" xmlns:wpg="http://schemas.microsoft.com/office/word/2010/wordprocessingGroup" xmlns:wpi="http://schemas.microsoft.com/office/word/2010/wordprocessingInk" xmlns:wps="http://schemas.microsoft.com/office/word/2010/wordprocessingShape" mc:Ignorable="w14 w15 wp14">
+  <!-- Generated by Aspose.Words for .NET 22.8.0 -->
+  <w:background w:color="ffffff">
+    <v:background id="_x0000_s1025" filled="t"/>
+  </w:background>
   <w:body>
     <w:p>
       <w:pPr>
@@ -27,7 +30,7 @@
           <w:lang w:val="en-GB" w:eastAsia="en-GB"/>
         </w:rPr>
         <w:drawing>
-          <wp:anchor distT="0" distB="0" distL="114935" distR="114935" simplePos="0" relativeHeight="251657728" behindDoc="0" locked="0" layoutInCell="1" allowOverlap="1" wp14:anchorId="0C0F53FF" wp14:editId="43161A1B">
+          <wp:anchor distT="0" distB="0" distL="114935" distR="114935" simplePos="0" relativeHeight="251659264" behindDoc="0" locked="0" layoutInCell="1" allowOverlap="1">
             <wp:simplePos x="0" y="0"/>
             <wp:positionH relativeFrom="column">
               <wp:posOffset>1019810</wp:posOffset>
@@ -46,20 +49,19 @@
               <a:graphicData uri="http://schemas.openxmlformats.org/drawingml/2006/picture">
                 <pic:pic xmlns:pic="http://schemas.openxmlformats.org/drawingml/2006/picture">
                   <pic:nvPicPr>
-                    <pic:cNvPr id="0" name="Picture 3"/>
+                    <pic:cNvPr id="8" name="Picture 3"/>
                     <pic:cNvPicPr>
                       <a:picLocks noChangeAspect="1" noChangeArrowheads="1"/>
                     </pic:cNvPicPr>
                   </pic:nvPicPr>
                   <pic:blipFill>
-                    <a:blip r:embed="rId8">
+                    <a:blip xmlns:r="http://schemas.openxmlformats.org/officeDocument/2006/relationships" r:embed="rId7">
                       <a:extLst>
-                        <a:ext uri="{28A0092B-C50C-407E-A947-70E740481C1C}">
+                        <a:ext xmlns:a="http://schemas.openxmlformats.org/drawingml/2006/main" uri="{28A0092B-C50C-407E-A947-70E740481C1C}">
                           <a14:useLocalDpi xmlns:a14="http://schemas.microsoft.com/office/drawing/2010/main" val="0"/>
                         </a:ext>
                       </a:extLst>
                     </a:blip>
-                    <a:srcRect/>
                     <a:stretch>
                       <a:fillRect/>
                     </a:stretch>
@@ -220,14 +222,15 @@
           <w:lang w:val="en-US"/>
         </w:rPr>
         <w:sectPr>
-          <w:headerReference w:type="even" r:id="rId9"/>
-          <w:headerReference w:type="default" r:id="rId10"/>
-          <w:footerReference w:type="even" r:id="rId11"/>
-          <w:footerReference w:type="default" r:id="rId12"/>
-          <w:headerReference w:type="first" r:id="rId13"/>
-          <w:footerReference w:type="first" r:id="rId14"/>
+          <w:headerReference w:type="even" r:id="rId8"/>
+          <w:headerReference w:type="default" r:id="rId9"/>
+          <w:footerReference w:type="even" r:id="rId10"/>
+          <w:footerReference w:type="default" r:id="rId11"/>
+          <w:headerReference w:type="first" r:id="rId12"/>
+          <w:footerReference w:type="first" r:id="rId13"/>
           <w:pgSz w:w="11906" w:h="16838"/>
           <w:pgMar w:top="1767" w:right="1797" w:bottom="1767" w:left="1797" w:header="1440" w:footer="1440" w:gutter="0"/>
+          <w:pgNumType w:start="1"/>
           <w:cols w:space="720"/>
           <w:docGrid w:linePitch="360"/>
         </w:sectPr>
@@ -238,7 +241,7 @@
           <w:lang w:val="en-GB" w:eastAsia="en-GB"/>
         </w:rPr>
         <w:drawing>
-          <wp:anchor distT="0" distB="0" distL="114935" distR="114935" simplePos="0" relativeHeight="251656704" behindDoc="0" locked="0" layoutInCell="1" allowOverlap="1" wp14:anchorId="41F447B0" wp14:editId="536F0886">
+          <wp:anchor distT="0" distB="0" distL="114935" distR="114935" simplePos="0" relativeHeight="251658240" behindDoc="0" locked="0" layoutInCell="1" allowOverlap="1">
             <wp:simplePos x="0" y="0"/>
             <wp:positionH relativeFrom="column">
               <wp:posOffset>1199515</wp:posOffset>
@@ -257,20 +260,19 @@
               <a:graphicData uri="http://schemas.openxmlformats.org/drawingml/2006/picture">
                 <pic:pic xmlns:pic="http://schemas.openxmlformats.org/drawingml/2006/picture">
                   <pic:nvPicPr>
-                    <pic:cNvPr id="0" name="Picture 2"/>
+                    <pic:cNvPr id="6" name="Picture 2"/>
                     <pic:cNvPicPr>
                       <a:picLocks noChangeAspect="1" noChangeArrowheads="1"/>
                     </pic:cNvPicPr>
                   </pic:nvPicPr>
                   <pic:blipFill>
-                    <a:blip r:embed="rId15">
+                    <a:blip xmlns:r="http://schemas.openxmlformats.org/officeDocument/2006/relationships" r:embed="rId14">
                       <a:extLst>
-                        <a:ext uri="{28A0092B-C50C-407E-A947-70E740481C1C}">
+                        <a:ext xmlns:a="http://schemas.openxmlformats.org/drawingml/2006/main" uri="{28A0092B-C50C-407E-A947-70E740481C1C}">
                           <a14:useLocalDpi xmlns:a14="http://schemas.microsoft.com/office/drawing/2010/main" val="0"/>
                         </a:ext>
                       </a:extLst>
                     </a:blip>
-                    <a:srcRect/>
                     <a:stretch>
                       <a:fillRect/>
                     </a:stretch>
@@ -458,7 +460,6 @@
           <w:sz w:val="40"/>
           <w:lang w:val="en-US"/>
         </w:rPr>
-        <w:lastRenderedPageBreak/>
         <w:t>Malware Detection – Email &amp; Network Analysis</w:t>
       </w:r>
     </w:p>
@@ -505,7 +506,7 @@
           <w:lang w:val="en-GB" w:eastAsia="en-GB"/>
         </w:rPr>
         <w:drawing>
-          <wp:anchor distT="0" distB="0" distL="114935" distR="114935" simplePos="0" relativeHeight="251658752" behindDoc="0" locked="0" layoutInCell="1" allowOverlap="1" wp14:anchorId="65A6D17F" wp14:editId="4BBFE6A7">
+          <wp:anchor distT="0" distB="0" distL="114935" distR="114935" simplePos="0" relativeHeight="251660288" behindDoc="0" locked="0" layoutInCell="1" allowOverlap="1">
             <wp:simplePos x="0" y="0"/>
             <wp:positionH relativeFrom="column">
               <wp:posOffset>1172210</wp:posOffset>
@@ -524,20 +525,19 @@
               <a:graphicData uri="http://schemas.openxmlformats.org/drawingml/2006/picture">
                 <pic:pic xmlns:pic="http://schemas.openxmlformats.org/drawingml/2006/picture">
                   <pic:nvPicPr>
-                    <pic:cNvPr id="0" name="Picture 4"/>
+                    <pic:cNvPr id="5" name="Picture 4"/>
                     <pic:cNvPicPr>
                       <a:picLocks noChangeAspect="1" noChangeArrowheads="1"/>
                     </pic:cNvPicPr>
                   </pic:nvPicPr>
                   <pic:blipFill>
-                    <a:blip r:embed="rId8">
+                    <a:blip xmlns:r="http://schemas.openxmlformats.org/officeDocument/2006/relationships" r:embed="rId7">
                       <a:extLst>
-                        <a:ext uri="{28A0092B-C50C-407E-A947-70E740481C1C}">
+                        <a:ext xmlns:a="http://schemas.openxmlformats.org/drawingml/2006/main" uri="{28A0092B-C50C-407E-A947-70E740481C1C}">
                           <a14:useLocalDpi xmlns:a14="http://schemas.microsoft.com/office/drawing/2010/main" val="0"/>
                         </a:ext>
                       </a:extLst>
                     </a:blip>
-                    <a:srcRect/>
                     <a:stretch>
                       <a:fillRect/>
                     </a:stretch>
@@ -669,12 +669,12 @@
           <w:b/>
         </w:rPr>
         <w:sectPr>
-          <w:headerReference w:type="even" r:id="rId16"/>
-          <w:headerReference w:type="default" r:id="rId17"/>
-          <w:footerReference w:type="even" r:id="rId18"/>
-          <w:footerReference w:type="default" r:id="rId19"/>
-          <w:headerReference w:type="first" r:id="rId20"/>
-          <w:footerReference w:type="first" r:id="rId21"/>
+          <w:headerReference w:type="even" r:id="rId15"/>
+          <w:headerReference w:type="default" r:id="rId16"/>
+          <w:footerReference w:type="even" r:id="rId17"/>
+          <w:footerReference w:type="default" r:id="rId18"/>
+          <w:headerReference w:type="first" r:id="rId19"/>
+          <w:footerReference w:type="first" r:id="rId20"/>
           <w:type w:val="oddPage"/>
           <w:pgSz w:w="11906" w:h="16838"/>
           <w:pgMar w:top="1440" w:right="1797" w:bottom="1440" w:left="1797" w:header="709" w:footer="709" w:gutter="0"/>
@@ -781,7 +781,6 @@
           <w:szCs w:val="24"/>
           <w:lang w:val="en-US"/>
         </w:rPr>
-        <w:lastRenderedPageBreak/>
         <w:t>“Power isn</w:t>
       </w:r>
       <w:r>
@@ -1052,7 +1051,6 @@
         <w:pStyle w:val="indice"/>
       </w:pPr>
       <w:r>
-        <w:lastRenderedPageBreak/>
         <w:t>Agradecimentos</w:t>
       </w:r>
     </w:p>
@@ -1253,15 +1251,15 @@
     <w:p>
       <w:pPr>
         <w:rPr>
-          <w:lang w:val="pt-PR"/>
+          <w:lang w:val=""/>
         </w:rPr>
         <w:sectPr>
-          <w:headerReference w:type="even" r:id="rId22"/>
-          <w:headerReference w:type="default" r:id="rId23"/>
-          <w:footerReference w:type="even" r:id="rId24"/>
-          <w:footerReference w:type="default" r:id="rId25"/>
-          <w:headerReference w:type="first" r:id="rId26"/>
-          <w:footerReference w:type="first" r:id="rId27"/>
+          <w:headerReference w:type="even" r:id="rId21"/>
+          <w:headerReference w:type="default" r:id="rId22"/>
+          <w:footerReference w:type="even" r:id="rId23"/>
+          <w:footerReference w:type="default" r:id="rId24"/>
+          <w:headerReference w:type="first" r:id="rId25"/>
+          <w:footerReference w:type="first" r:id="rId26"/>
           <w:type w:val="oddPage"/>
           <w:pgSz w:w="11906" w:h="16838"/>
           <w:pgMar w:top="1440" w:right="1797" w:bottom="1440" w:left="1797" w:header="709" w:footer="709" w:gutter="0"/>
@@ -1276,7 +1274,6 @@
         <w:pStyle w:val="indice"/>
       </w:pPr>
       <w:r>
-        <w:lastRenderedPageBreak/>
         <w:t>Resumo</w:t>
       </w:r>
     </w:p>
@@ -1299,7 +1296,7 @@
       <w:r>
         <w:rPr>
           <w:sz w:val="24"/>
-          <w:lang w:val="pt-PR" w:eastAsia="pt-PT"/>
+          <w:lang w:val="" w:eastAsia="pt-PT"/>
         </w:rPr>
         <w:t>A cibersegurança tem vindo a ser uma grande preocupação nos dias de hoje.</w:t>
       </w:r>
@@ -1324,7 +1321,7 @@
         <w:spacing w:before="0"/>
         <w:rPr>
           <w:sz w:val="24"/>
-          <w:lang w:val="pt-PR" w:eastAsia="pt-PT"/>
+          <w:lang w:val="" w:eastAsia="pt-PT"/>
         </w:rPr>
       </w:pPr>
     </w:p>
@@ -1340,7 +1337,7 @@
       <w:r>
         <w:rPr>
           <w:sz w:val="24"/>
-          <w:lang w:val="pt-PR" w:eastAsia="pt-PT"/>
+          <w:lang w:val="" w:eastAsia="pt-PT"/>
         </w:rPr>
         <w:t xml:space="preserve">Efetuando uma revisão da literatura sobre esforços </w:t>
       </w:r>
@@ -1354,7 +1351,7 @@
       <w:r>
         <w:rPr>
           <w:sz w:val="24"/>
-          <w:lang w:val="pt-PR" w:eastAsia="pt-PT"/>
+          <w:lang w:val="" w:eastAsia="pt-PT"/>
         </w:rPr>
         <w:t xml:space="preserve"> para encontrar </w:t>
       </w:r>
@@ -1375,7 +1372,7 @@
       <w:r>
         <w:rPr>
           <w:sz w:val="24"/>
-          <w:lang w:val="pt-PR" w:eastAsia="pt-PT"/>
+          <w:lang w:val="" w:eastAsia="pt-PT"/>
         </w:rPr>
         <w:t>na área da cibersegurança utilizando inteligência artificial, este projeto propõe a criação de</w:t>
       </w:r>
@@ -1389,7 +1386,7 @@
       <w:r>
         <w:rPr>
           <w:sz w:val="24"/>
-          <w:lang w:val="pt-PR" w:eastAsia="pt-PT"/>
+          <w:lang w:val="" w:eastAsia="pt-PT"/>
         </w:rPr>
         <w:t>um modelo de inteligência artificial, neste caso uma árvore de decisão,</w:t>
       </w:r>
@@ -1486,7 +1483,7 @@
       <w:r>
         <w:rPr>
           <w:sz w:val="24"/>
-          <w:lang w:val="pt-PR" w:eastAsia="pt-PT"/>
+          <w:lang w:val="" w:eastAsia="pt-PT"/>
         </w:rPr>
         <w:t>Conclui-se a partir deste projeto que o sistema criado é de alta confiança,</w:t>
       </w:r>
@@ -2008,7 +2005,7 @@
           <w:szCs w:val="24"/>
           <w:lang w:val="pt-PT"/>
         </w:rPr>
-        <w:id w:val="940656509"/>
+        <w:id w:val="1741702283"/>
         <w:docPartObj>
           <w:docPartGallery w:val="Table of Contents"/>
           <w:docPartUnique/>
@@ -2026,7 +2023,7 @@
       <w:sdtContent>
         <w:p>
           <w:pPr>
-            <w:pStyle w:val="Cabealhodondice"/>
+            <w:pStyle w:val="TOCHeading"/>
             <w:spacing w:line="360" w:lineRule="auto"/>
             <w:rPr>
               <w:rFonts w:ascii="Calibri" w:hAnsi="Calibri" w:cs="Calibri"/>
@@ -2057,7 +2054,7 @@
         </w:p>
         <w:p>
           <w:pPr>
-            <w:pStyle w:val="ndice1"/>
+            <w:pStyle w:val="TOC1"/>
             <w:tabs>
               <w:tab w:val="left" w:pos="440"/>
               <w:tab w:val="right" w:leader="dot" w:pos="8302"/>
@@ -2069,7 +2066,7 @@
               <w:i w:val="0"/>
               <w:iCs w:val="0"/>
               <w:noProof/>
-              <w:lang w:val="pt-PR" w:eastAsia="pt-PT"/>
+              <w:lang w:val="" w:eastAsia="pt-PT"/>
             </w:rPr>
           </w:pPr>
           <w:r>
@@ -2092,7 +2089,7 @@
           <w:hyperlink w:anchor="_Toc112607749" w:history="1">
             <w:r>
               <w:rPr>
-                <w:rStyle w:val="Hiperligao"/>
+                <w:rStyle w:val="Hyperlink"/>
                 <w:noProof/>
               </w:rPr>
               <w:t>1</w:t>
@@ -2105,13 +2102,13 @@
                 <w:i w:val="0"/>
                 <w:iCs w:val="0"/>
                 <w:noProof/>
-                <w:lang w:val="pt-PR" w:eastAsia="pt-PT"/>
+                <w:lang w:val="" w:eastAsia="pt-PT"/>
               </w:rPr>
               <w:tab/>
             </w:r>
             <w:r>
               <w:rPr>
-                <w:rStyle w:val="Hiperligao"/>
+                <w:rStyle w:val="Hyperlink"/>
                 <w:noProof/>
               </w:rPr>
               <w:t>Introdução</w:t>
@@ -2136,12 +2133,6 @@
                 <w:webHidden/>
               </w:rPr>
               <w:instrText xml:space="preserve"> PAGEREF _Toc112607749 \h </w:instrText>
-            </w:r>
-            <w:r>
-              <w:rPr>
-                <w:noProof/>
-                <w:webHidden/>
-              </w:rPr>
             </w:r>
             <w:r>
               <w:rPr>
@@ -2168,7 +2159,7 @@
         </w:p>
         <w:p>
           <w:pPr>
-            <w:pStyle w:val="ndice2"/>
+            <w:pStyle w:val="TOC2"/>
             <w:tabs>
               <w:tab w:val="left" w:pos="880"/>
               <w:tab w:val="right" w:leader="dot" w:pos="8302"/>
@@ -2180,13 +2171,13 @@
               <w:noProof/>
               <w:sz w:val="24"/>
               <w:szCs w:val="24"/>
-              <w:lang w:val="pt-PR" w:eastAsia="pt-PT"/>
+              <w:lang w:val="" w:eastAsia="pt-PT"/>
             </w:rPr>
           </w:pPr>
           <w:hyperlink w:anchor="_Toc112607750" w:history="1">
             <w:r>
               <w:rPr>
-                <w:rStyle w:val="Hiperligao"/>
+                <w:rStyle w:val="Hyperlink"/>
                 <w:noProof/>
               </w:rPr>
               <w:t>1.1</w:t>
@@ -2199,13 +2190,13 @@
                 <w:noProof/>
                 <w:sz w:val="24"/>
                 <w:szCs w:val="24"/>
-                <w:lang w:val="pt-PR" w:eastAsia="pt-PT"/>
+                <w:lang w:val="" w:eastAsia="pt-PT"/>
               </w:rPr>
               <w:tab/>
             </w:r>
             <w:r>
               <w:rPr>
-                <w:rStyle w:val="Hiperligao"/>
+                <w:rStyle w:val="Hyperlink"/>
                 <w:noProof/>
               </w:rPr>
               <w:t>Enquadramento/Contexto</w:t>
@@ -2230,12 +2221,6 @@
                 <w:webHidden/>
               </w:rPr>
               <w:instrText xml:space="preserve"> PAGEREF _Toc112607750 \h </w:instrText>
-            </w:r>
-            <w:r>
-              <w:rPr>
-                <w:noProof/>
-                <w:webHidden/>
-              </w:rPr>
             </w:r>
             <w:r>
               <w:rPr>
@@ -2262,7 +2247,7 @@
         </w:p>
         <w:p>
           <w:pPr>
-            <w:pStyle w:val="ndice2"/>
+            <w:pStyle w:val="TOC2"/>
             <w:tabs>
               <w:tab w:val="left" w:pos="880"/>
               <w:tab w:val="right" w:leader="dot" w:pos="8302"/>
@@ -2274,13 +2259,13 @@
               <w:noProof/>
               <w:sz w:val="24"/>
               <w:szCs w:val="24"/>
-              <w:lang w:val="pt-PR" w:eastAsia="pt-PT"/>
+              <w:lang w:val="" w:eastAsia="pt-PT"/>
             </w:rPr>
           </w:pPr>
           <w:hyperlink w:anchor="_Toc112607751" w:history="1">
             <w:r>
               <w:rPr>
-                <w:rStyle w:val="Hiperligao"/>
+                <w:rStyle w:val="Hyperlink"/>
                 <w:noProof/>
               </w:rPr>
               <w:t>1.2</w:t>
@@ -2293,13 +2278,13 @@
                 <w:noProof/>
                 <w:sz w:val="24"/>
                 <w:szCs w:val="24"/>
-                <w:lang w:val="pt-PR" w:eastAsia="pt-PT"/>
+                <w:lang w:val="" w:eastAsia="pt-PT"/>
               </w:rPr>
               <w:tab/>
             </w:r>
             <w:r>
               <w:rPr>
-                <w:rStyle w:val="Hiperligao"/>
+                <w:rStyle w:val="Hyperlink"/>
                 <w:noProof/>
               </w:rPr>
               <w:t>Descrição do Problema</w:t>
@@ -2324,12 +2309,6 @@
                 <w:webHidden/>
               </w:rPr>
               <w:instrText xml:space="preserve"> PAGEREF _Toc112607751 \h </w:instrText>
-            </w:r>
-            <w:r>
-              <w:rPr>
-                <w:noProof/>
-                <w:webHidden/>
-              </w:rPr>
             </w:r>
             <w:r>
               <w:rPr>
@@ -2356,7 +2335,7 @@
         </w:p>
         <w:p>
           <w:pPr>
-            <w:pStyle w:val="ndice3"/>
+            <w:pStyle w:val="TOC3"/>
             <w:tabs>
               <w:tab w:val="left" w:pos="1100"/>
               <w:tab w:val="right" w:leader="dot" w:pos="8302"/>
@@ -2366,13 +2345,13 @@
               <w:noProof/>
               <w:sz w:val="24"/>
               <w:szCs w:val="24"/>
-              <w:lang w:val="pt-PR" w:eastAsia="pt-PT"/>
+              <w:lang w:val="" w:eastAsia="pt-PT"/>
             </w:rPr>
           </w:pPr>
           <w:hyperlink w:anchor="_Toc112607752" w:history="1">
             <w:r>
               <w:rPr>
-                <w:rStyle w:val="Hiperligao"/>
+                <w:rStyle w:val="Hyperlink"/>
                 <w:noProof/>
               </w:rPr>
               <w:t>1.2.1</w:t>
@@ -2383,13 +2362,13 @@
                 <w:noProof/>
                 <w:sz w:val="24"/>
                 <w:szCs w:val="24"/>
-                <w:lang w:val="pt-PR" w:eastAsia="pt-PT"/>
+                <w:lang w:val="" w:eastAsia="pt-PT"/>
               </w:rPr>
               <w:tab/>
             </w:r>
             <w:r>
               <w:rPr>
-                <w:rStyle w:val="Hiperligao"/>
+                <w:rStyle w:val="Hyperlink"/>
                 <w:noProof/>
               </w:rPr>
               <w:t>Objetivos</w:t>
@@ -2414,12 +2393,6 @@
                 <w:webHidden/>
               </w:rPr>
               <w:instrText xml:space="preserve"> PAGEREF _Toc112607752 \h </w:instrText>
-            </w:r>
-            <w:r>
-              <w:rPr>
-                <w:noProof/>
-                <w:webHidden/>
-              </w:rPr>
             </w:r>
             <w:r>
               <w:rPr>
@@ -2446,7 +2419,7 @@
         </w:p>
         <w:p>
           <w:pPr>
-            <w:pStyle w:val="ndice3"/>
+            <w:pStyle w:val="TOC3"/>
             <w:tabs>
               <w:tab w:val="left" w:pos="1100"/>
               <w:tab w:val="right" w:leader="dot" w:pos="8302"/>
@@ -2456,13 +2429,13 @@
               <w:noProof/>
               <w:sz w:val="24"/>
               <w:szCs w:val="24"/>
-              <w:lang w:val="pt-PR" w:eastAsia="pt-PT"/>
+              <w:lang w:val="" w:eastAsia="pt-PT"/>
             </w:rPr>
           </w:pPr>
           <w:hyperlink w:anchor="_Toc112607753" w:history="1">
             <w:r>
               <w:rPr>
-                <w:rStyle w:val="Hiperligao"/>
+                <w:rStyle w:val="Hyperlink"/>
                 <w:noProof/>
               </w:rPr>
               <w:t>1.2.2</w:t>
@@ -2473,13 +2446,13 @@
                 <w:noProof/>
                 <w:sz w:val="24"/>
                 <w:szCs w:val="24"/>
-                <w:lang w:val="pt-PR" w:eastAsia="pt-PT"/>
+                <w:lang w:val="" w:eastAsia="pt-PT"/>
               </w:rPr>
               <w:tab/>
             </w:r>
             <w:r>
               <w:rPr>
-                <w:rStyle w:val="Hiperligao"/>
+                <w:rStyle w:val="Hyperlink"/>
                 <w:noProof/>
               </w:rPr>
               <w:t>Abordagem</w:t>
@@ -2504,12 +2477,6 @@
                 <w:webHidden/>
               </w:rPr>
               <w:instrText xml:space="preserve"> PAGEREF _Toc112607753 \h </w:instrText>
-            </w:r>
-            <w:r>
-              <w:rPr>
-                <w:noProof/>
-                <w:webHidden/>
-              </w:rPr>
             </w:r>
             <w:r>
               <w:rPr>
@@ -2536,7 +2503,7 @@
         </w:p>
         <w:p>
           <w:pPr>
-            <w:pStyle w:val="ndice3"/>
+            <w:pStyle w:val="TOC3"/>
             <w:tabs>
               <w:tab w:val="left" w:pos="1100"/>
               <w:tab w:val="right" w:leader="dot" w:pos="8302"/>
@@ -2546,13 +2513,13 @@
               <w:noProof/>
               <w:sz w:val="24"/>
               <w:szCs w:val="24"/>
-              <w:lang w:val="pt-PR" w:eastAsia="pt-PT"/>
+              <w:lang w:val="" w:eastAsia="pt-PT"/>
             </w:rPr>
           </w:pPr>
           <w:hyperlink w:anchor="_Toc112607754" w:history="1">
             <w:r>
               <w:rPr>
-                <w:rStyle w:val="Hiperligao"/>
+                <w:rStyle w:val="Hyperlink"/>
                 <w:noProof/>
               </w:rPr>
               <w:t>1.2.3</w:t>
@@ -2563,13 +2530,13 @@
                 <w:noProof/>
                 <w:sz w:val="24"/>
                 <w:szCs w:val="24"/>
-                <w:lang w:val="pt-PR" w:eastAsia="pt-PT"/>
+                <w:lang w:val="" w:eastAsia="pt-PT"/>
               </w:rPr>
               <w:tab/>
             </w:r>
             <w:r>
               <w:rPr>
-                <w:rStyle w:val="Hiperligao"/>
+                <w:rStyle w:val="Hyperlink"/>
                 <w:noProof/>
               </w:rPr>
               <w:t>Contributos</w:t>
@@ -2594,12 +2561,6 @@
                 <w:webHidden/>
               </w:rPr>
               <w:instrText xml:space="preserve"> PAGEREF _Toc112607754 \h </w:instrText>
-            </w:r>
-            <w:r>
-              <w:rPr>
-                <w:noProof/>
-                <w:webHidden/>
-              </w:rPr>
             </w:r>
             <w:r>
               <w:rPr>
@@ -2626,7 +2587,7 @@
         </w:p>
         <w:p>
           <w:pPr>
-            <w:pStyle w:val="ndice3"/>
+            <w:pStyle w:val="TOC3"/>
             <w:tabs>
               <w:tab w:val="left" w:pos="1100"/>
               <w:tab w:val="right" w:leader="dot" w:pos="8302"/>
@@ -2636,13 +2597,13 @@
               <w:noProof/>
               <w:sz w:val="24"/>
               <w:szCs w:val="24"/>
-              <w:lang w:val="pt-PR" w:eastAsia="pt-PT"/>
+              <w:lang w:val="" w:eastAsia="pt-PT"/>
             </w:rPr>
           </w:pPr>
           <w:hyperlink w:anchor="_Toc112607755" w:history="1">
             <w:r>
               <w:rPr>
-                <w:rStyle w:val="Hiperligao"/>
+                <w:rStyle w:val="Hyperlink"/>
                 <w:noProof/>
               </w:rPr>
               <w:t>1.2.4</w:t>
@@ -2653,13 +2614,13 @@
                 <w:noProof/>
                 <w:sz w:val="24"/>
                 <w:szCs w:val="24"/>
-                <w:lang w:val="pt-PR" w:eastAsia="pt-PT"/>
+                <w:lang w:val="" w:eastAsia="pt-PT"/>
               </w:rPr>
               <w:tab/>
             </w:r>
             <w:r>
               <w:rPr>
-                <w:rStyle w:val="Hiperligao"/>
+                <w:rStyle w:val="Hyperlink"/>
                 <w:noProof/>
               </w:rPr>
               <w:t>Planeamento do trabalho</w:t>
@@ -2684,12 +2645,6 @@
                 <w:webHidden/>
               </w:rPr>
               <w:instrText xml:space="preserve"> PAGEREF _Toc112607755 \h </w:instrText>
-            </w:r>
-            <w:r>
-              <w:rPr>
-                <w:noProof/>
-                <w:webHidden/>
-              </w:rPr>
             </w:r>
             <w:r>
               <w:rPr>
@@ -2716,7 +2671,7 @@
         </w:p>
         <w:p>
           <w:pPr>
-            <w:pStyle w:val="ndice2"/>
+            <w:pStyle w:val="TOC2"/>
             <w:tabs>
               <w:tab w:val="left" w:pos="880"/>
               <w:tab w:val="right" w:leader="dot" w:pos="8302"/>
@@ -2728,13 +2683,13 @@
               <w:noProof/>
               <w:sz w:val="24"/>
               <w:szCs w:val="24"/>
-              <w:lang w:val="pt-PR" w:eastAsia="pt-PT"/>
+              <w:lang w:val="" w:eastAsia="pt-PT"/>
             </w:rPr>
           </w:pPr>
           <w:hyperlink w:anchor="_Toc112607756" w:history="1">
             <w:r>
               <w:rPr>
-                <w:rStyle w:val="Hiperligao"/>
+                <w:rStyle w:val="Hyperlink"/>
                 <w:noProof/>
               </w:rPr>
               <w:t>1.3</w:t>
@@ -2747,13 +2702,13 @@
                 <w:noProof/>
                 <w:sz w:val="24"/>
                 <w:szCs w:val="24"/>
-                <w:lang w:val="pt-PR" w:eastAsia="pt-PT"/>
+                <w:lang w:val="" w:eastAsia="pt-PT"/>
               </w:rPr>
               <w:tab/>
             </w:r>
             <w:r>
               <w:rPr>
-                <w:rStyle w:val="Hiperligao"/>
+                <w:rStyle w:val="Hyperlink"/>
                 <w:noProof/>
               </w:rPr>
               <w:t>Estrutura do relatório</w:t>
@@ -2778,12 +2733,6 @@
                 <w:webHidden/>
               </w:rPr>
               <w:instrText xml:space="preserve"> PAGEREF _Toc112607756 \h </w:instrText>
-            </w:r>
-            <w:r>
-              <w:rPr>
-                <w:noProof/>
-                <w:webHidden/>
-              </w:rPr>
             </w:r>
             <w:r>
               <w:rPr>
@@ -2810,7 +2759,7 @@
         </w:p>
         <w:p>
           <w:pPr>
-            <w:pStyle w:val="ndice1"/>
+            <w:pStyle w:val="TOC1"/>
             <w:tabs>
               <w:tab w:val="left" w:pos="440"/>
               <w:tab w:val="right" w:leader="dot" w:pos="8302"/>
@@ -2822,13 +2771,13 @@
               <w:i w:val="0"/>
               <w:iCs w:val="0"/>
               <w:noProof/>
-              <w:lang w:val="pt-PR" w:eastAsia="pt-PT"/>
+              <w:lang w:val="" w:eastAsia="pt-PT"/>
             </w:rPr>
           </w:pPr>
           <w:hyperlink w:anchor="_Toc112607757" w:history="1">
             <w:r>
               <w:rPr>
-                <w:rStyle w:val="Hiperligao"/>
+                <w:rStyle w:val="Hyperlink"/>
                 <w:noProof/>
               </w:rPr>
               <w:t>2</w:t>
@@ -2841,13 +2790,13 @@
                 <w:i w:val="0"/>
                 <w:iCs w:val="0"/>
                 <w:noProof/>
-                <w:lang w:val="pt-PR" w:eastAsia="pt-PT"/>
+                <w:lang w:val="" w:eastAsia="pt-PT"/>
               </w:rPr>
               <w:tab/>
             </w:r>
             <w:r>
               <w:rPr>
-                <w:rStyle w:val="Hiperligao"/>
+                <w:rStyle w:val="Hyperlink"/>
                 <w:noProof/>
               </w:rPr>
               <w:t>Estado da arte</w:t>
@@ -2872,12 +2821,6 @@
                 <w:webHidden/>
               </w:rPr>
               <w:instrText xml:space="preserve"> PAGEREF _Toc112607757 \h </w:instrText>
-            </w:r>
-            <w:r>
-              <w:rPr>
-                <w:noProof/>
-                <w:webHidden/>
-              </w:rPr>
             </w:r>
             <w:r>
               <w:rPr>
@@ -2904,7 +2847,7 @@
         </w:p>
         <w:p>
           <w:pPr>
-            <w:pStyle w:val="ndice2"/>
+            <w:pStyle w:val="TOC2"/>
             <w:tabs>
               <w:tab w:val="left" w:pos="880"/>
               <w:tab w:val="right" w:leader="dot" w:pos="8302"/>
@@ -2916,13 +2859,13 @@
               <w:noProof/>
               <w:sz w:val="24"/>
               <w:szCs w:val="24"/>
-              <w:lang w:val="pt-PR" w:eastAsia="pt-PT"/>
+              <w:lang w:val="" w:eastAsia="pt-PT"/>
             </w:rPr>
           </w:pPr>
           <w:hyperlink w:anchor="_Toc112607758" w:history="1">
             <w:r>
               <w:rPr>
-                <w:rStyle w:val="Hiperligao"/>
+                <w:rStyle w:val="Hyperlink"/>
                 <w:noProof/>
               </w:rPr>
               <w:t>2.1</w:t>
@@ -2935,13 +2878,13 @@
                 <w:noProof/>
                 <w:sz w:val="24"/>
                 <w:szCs w:val="24"/>
-                <w:lang w:val="pt-PR" w:eastAsia="pt-PT"/>
+                <w:lang w:val="" w:eastAsia="pt-PT"/>
               </w:rPr>
               <w:tab/>
             </w:r>
             <w:r>
               <w:rPr>
-                <w:rStyle w:val="Hiperligao"/>
+                <w:rStyle w:val="Hyperlink"/>
                 <w:noProof/>
               </w:rPr>
               <w:t>Cibersegurança</w:t>
@@ -2966,12 +2909,6 @@
                 <w:webHidden/>
               </w:rPr>
               <w:instrText xml:space="preserve"> PAGEREF _Toc112607758 \h </w:instrText>
-            </w:r>
-            <w:r>
-              <w:rPr>
-                <w:noProof/>
-                <w:webHidden/>
-              </w:rPr>
             </w:r>
             <w:r>
               <w:rPr>
@@ -2998,7 +2935,7 @@
         </w:p>
         <w:p>
           <w:pPr>
-            <w:pStyle w:val="ndice3"/>
+            <w:pStyle w:val="TOC3"/>
             <w:tabs>
               <w:tab w:val="left" w:pos="1100"/>
               <w:tab w:val="right" w:leader="dot" w:pos="8302"/>
@@ -3008,13 +2945,13 @@
               <w:noProof/>
               <w:sz w:val="24"/>
               <w:szCs w:val="24"/>
-              <w:lang w:val="pt-PR" w:eastAsia="pt-PT"/>
+              <w:lang w:val="" w:eastAsia="pt-PT"/>
             </w:rPr>
           </w:pPr>
           <w:hyperlink w:anchor="_Toc112607759" w:history="1">
             <w:r>
               <w:rPr>
-                <w:rStyle w:val="Hiperligao"/>
+                <w:rStyle w:val="Hyperlink"/>
                 <w:noProof/>
               </w:rPr>
               <w:t>2.1.1</w:t>
@@ -3025,13 +2962,13 @@
                 <w:noProof/>
                 <w:sz w:val="24"/>
                 <w:szCs w:val="24"/>
-                <w:lang w:val="pt-PR" w:eastAsia="pt-PT"/>
+                <w:lang w:val="" w:eastAsia="pt-PT"/>
               </w:rPr>
               <w:tab/>
             </w:r>
             <w:r>
               <w:rPr>
-                <w:rStyle w:val="Hiperligao"/>
+                <w:rStyle w:val="Hyperlink"/>
                 <w:noProof/>
               </w:rPr>
               <w:t>Inteligência artificial aplicada à segurança</w:t>
@@ -3056,12 +2993,6 @@
                 <w:webHidden/>
               </w:rPr>
               <w:instrText xml:space="preserve"> PAGEREF _Toc112607759 \h </w:instrText>
-            </w:r>
-            <w:r>
-              <w:rPr>
-                <w:noProof/>
-                <w:webHidden/>
-              </w:rPr>
             </w:r>
             <w:r>
               <w:rPr>
@@ -3088,7 +3019,7 @@
         </w:p>
         <w:p>
           <w:pPr>
-            <w:pStyle w:val="ndice2"/>
+            <w:pStyle w:val="TOC2"/>
             <w:tabs>
               <w:tab w:val="left" w:pos="880"/>
               <w:tab w:val="right" w:leader="dot" w:pos="8302"/>
@@ -3100,13 +3031,13 @@
               <w:noProof/>
               <w:sz w:val="24"/>
               <w:szCs w:val="24"/>
-              <w:lang w:val="pt-PR" w:eastAsia="pt-PT"/>
+              <w:lang w:val="" w:eastAsia="pt-PT"/>
             </w:rPr>
           </w:pPr>
           <w:hyperlink w:anchor="_Toc112607760" w:history="1">
             <w:r>
               <w:rPr>
-                <w:rStyle w:val="Hiperligao"/>
+                <w:rStyle w:val="Hyperlink"/>
                 <w:noProof/>
               </w:rPr>
               <w:t>2.2</w:t>
@@ -3119,13 +3050,13 @@
                 <w:noProof/>
                 <w:sz w:val="24"/>
                 <w:szCs w:val="24"/>
-                <w:lang w:val="pt-PR" w:eastAsia="pt-PT"/>
+                <w:lang w:val="" w:eastAsia="pt-PT"/>
               </w:rPr>
               <w:tab/>
             </w:r>
             <w:r>
               <w:rPr>
-                <w:rStyle w:val="Hiperligao"/>
+                <w:rStyle w:val="Hyperlink"/>
                 <w:noProof/>
               </w:rPr>
               <w:t>Tecnologias existentes</w:t>
@@ -3150,12 +3081,6 @@
                 <w:webHidden/>
               </w:rPr>
               <w:instrText xml:space="preserve"> PAGEREF _Toc112607760 \h </w:instrText>
-            </w:r>
-            <w:r>
-              <w:rPr>
-                <w:noProof/>
-                <w:webHidden/>
-              </w:rPr>
             </w:r>
             <w:r>
               <w:rPr>
@@ -3182,7 +3107,7 @@
         </w:p>
         <w:p>
           <w:pPr>
-            <w:pStyle w:val="ndice3"/>
+            <w:pStyle w:val="TOC3"/>
             <w:tabs>
               <w:tab w:val="left" w:pos="1100"/>
               <w:tab w:val="right" w:leader="dot" w:pos="8302"/>
@@ -3192,13 +3117,13 @@
               <w:noProof/>
               <w:sz w:val="24"/>
               <w:szCs w:val="24"/>
-              <w:lang w:val="pt-PR" w:eastAsia="pt-PT"/>
+              <w:lang w:val="" w:eastAsia="pt-PT"/>
             </w:rPr>
           </w:pPr>
           <w:hyperlink w:anchor="_Toc112607761" w:history="1">
             <w:r>
               <w:rPr>
-                <w:rStyle w:val="Hiperligao"/>
+                <w:rStyle w:val="Hyperlink"/>
                 <w:noProof/>
               </w:rPr>
               <w:t>2.2.1</w:t>
@@ -3209,13 +3134,13 @@
                 <w:noProof/>
                 <w:sz w:val="24"/>
                 <w:szCs w:val="24"/>
-                <w:lang w:val="pt-PR" w:eastAsia="pt-PT"/>
+                <w:lang w:val="" w:eastAsia="pt-PT"/>
               </w:rPr>
               <w:tab/>
             </w:r>
             <w:r>
               <w:rPr>
-                <w:rStyle w:val="Hiperligao"/>
+                <w:rStyle w:val="Hyperlink"/>
                 <w:noProof/>
               </w:rPr>
               <w:t>Python</w:t>
@@ -3240,12 +3165,6 @@
                 <w:webHidden/>
               </w:rPr>
               <w:instrText xml:space="preserve"> PAGEREF _Toc112607761 \h </w:instrText>
-            </w:r>
-            <w:r>
-              <w:rPr>
-                <w:noProof/>
-                <w:webHidden/>
-              </w:rPr>
             </w:r>
             <w:r>
               <w:rPr>
@@ -3272,7 +3191,7 @@
         </w:p>
         <w:p>
           <w:pPr>
-            <w:pStyle w:val="ndice3"/>
+            <w:pStyle w:val="TOC3"/>
             <w:tabs>
               <w:tab w:val="left" w:pos="1100"/>
               <w:tab w:val="right" w:leader="dot" w:pos="8302"/>
@@ -3282,13 +3201,13 @@
               <w:noProof/>
               <w:sz w:val="24"/>
               <w:szCs w:val="24"/>
-              <w:lang w:val="pt-PR" w:eastAsia="pt-PT"/>
+              <w:lang w:val="" w:eastAsia="pt-PT"/>
             </w:rPr>
           </w:pPr>
           <w:hyperlink w:anchor="_Toc112607762" w:history="1">
             <w:r>
               <w:rPr>
-                <w:rStyle w:val="Hiperligao"/>
+                <w:rStyle w:val="Hyperlink"/>
                 <w:noProof/>
                 <w:lang w:val="en-US"/>
               </w:rPr>
@@ -3300,13 +3219,13 @@
                 <w:noProof/>
                 <w:sz w:val="24"/>
                 <w:szCs w:val="24"/>
-                <w:lang w:val="pt-PR" w:eastAsia="pt-PT"/>
+                <w:lang w:val="" w:eastAsia="pt-PT"/>
               </w:rPr>
               <w:tab/>
             </w:r>
             <w:r>
               <w:rPr>
-                <w:rStyle w:val="Hiperligao"/>
+                <w:rStyle w:val="Hyperlink"/>
                 <w:noProof/>
                 <w:lang w:val="en-US"/>
               </w:rPr>
@@ -3332,12 +3251,6 @@
                 <w:webHidden/>
               </w:rPr>
               <w:instrText xml:space="preserve"> PAGEREF _Toc112607762 \h </w:instrText>
-            </w:r>
-            <w:r>
-              <w:rPr>
-                <w:noProof/>
-                <w:webHidden/>
-              </w:rPr>
             </w:r>
             <w:r>
               <w:rPr>
@@ -3364,7 +3277,7 @@
         </w:p>
         <w:p>
           <w:pPr>
-            <w:pStyle w:val="ndice3"/>
+            <w:pStyle w:val="TOC3"/>
             <w:tabs>
               <w:tab w:val="left" w:pos="1100"/>
               <w:tab w:val="right" w:leader="dot" w:pos="8302"/>
@@ -3374,13 +3287,13 @@
               <w:noProof/>
               <w:sz w:val="24"/>
               <w:szCs w:val="24"/>
-              <w:lang w:val="pt-PR" w:eastAsia="pt-PT"/>
+              <w:lang w:val="" w:eastAsia="pt-PT"/>
             </w:rPr>
           </w:pPr>
           <w:hyperlink w:anchor="_Toc112607763" w:history="1">
             <w:r>
               <w:rPr>
-                <w:rStyle w:val="Hiperligao"/>
+                <w:rStyle w:val="Hyperlink"/>
                 <w:noProof/>
               </w:rPr>
               <w:t>2.2.3</w:t>
@@ -3391,13 +3304,13 @@
                 <w:noProof/>
                 <w:sz w:val="24"/>
                 <w:szCs w:val="24"/>
-                <w:lang w:val="pt-PR" w:eastAsia="pt-PT"/>
+                <w:lang w:val="" w:eastAsia="pt-PT"/>
               </w:rPr>
               <w:tab/>
             </w:r>
             <w:r>
               <w:rPr>
-                <w:rStyle w:val="Hiperligao"/>
+                <w:rStyle w:val="Hyperlink"/>
                 <w:noProof/>
               </w:rPr>
               <w:t>Numpy vs Pandas</w:t>
@@ -3422,12 +3335,6 @@
                 <w:webHidden/>
               </w:rPr>
               <w:instrText xml:space="preserve"> PAGEREF _Toc112607763 \h </w:instrText>
-            </w:r>
-            <w:r>
-              <w:rPr>
-                <w:noProof/>
-                <w:webHidden/>
-              </w:rPr>
             </w:r>
             <w:r>
               <w:rPr>
@@ -3454,7 +3361,7 @@
         </w:p>
         <w:p>
           <w:pPr>
-            <w:pStyle w:val="ndice3"/>
+            <w:pStyle w:val="TOC3"/>
             <w:tabs>
               <w:tab w:val="left" w:pos="1100"/>
               <w:tab w:val="right" w:leader="dot" w:pos="8302"/>
@@ -3464,13 +3371,13 @@
               <w:noProof/>
               <w:sz w:val="24"/>
               <w:szCs w:val="24"/>
-              <w:lang w:val="pt-PR" w:eastAsia="pt-PT"/>
+              <w:lang w:val="" w:eastAsia="pt-PT"/>
             </w:rPr>
           </w:pPr>
           <w:hyperlink w:anchor="_Toc112607764" w:history="1">
             <w:r>
               <w:rPr>
-                <w:rStyle w:val="Hiperligao"/>
+                <w:rStyle w:val="Hyperlink"/>
                 <w:noProof/>
               </w:rPr>
               <w:t>2.2.4</w:t>
@@ -3481,13 +3388,13 @@
                 <w:noProof/>
                 <w:sz w:val="24"/>
                 <w:szCs w:val="24"/>
-                <w:lang w:val="pt-PR" w:eastAsia="pt-PT"/>
+                <w:lang w:val="" w:eastAsia="pt-PT"/>
               </w:rPr>
               <w:tab/>
             </w:r>
             <w:r>
               <w:rPr>
-                <w:rStyle w:val="Hiperligao"/>
+                <w:rStyle w:val="Hyperlink"/>
                 <w:noProof/>
               </w:rPr>
               <w:t>FastAPI</w:t>
@@ -3512,12 +3419,6 @@
                 <w:webHidden/>
               </w:rPr>
               <w:instrText xml:space="preserve"> PAGEREF _Toc112607764 \h </w:instrText>
-            </w:r>
-            <w:r>
-              <w:rPr>
-                <w:noProof/>
-                <w:webHidden/>
-              </w:rPr>
             </w:r>
             <w:r>
               <w:rPr>
@@ -3544,7 +3445,7 @@
         </w:p>
         <w:p>
           <w:pPr>
-            <w:pStyle w:val="ndice3"/>
+            <w:pStyle w:val="TOC3"/>
             <w:tabs>
               <w:tab w:val="left" w:pos="1100"/>
               <w:tab w:val="right" w:leader="dot" w:pos="8302"/>
@@ -3554,13 +3455,13 @@
               <w:noProof/>
               <w:sz w:val="24"/>
               <w:szCs w:val="24"/>
-              <w:lang w:val="pt-PR" w:eastAsia="pt-PT"/>
+              <w:lang w:val="" w:eastAsia="pt-PT"/>
             </w:rPr>
           </w:pPr>
           <w:hyperlink w:anchor="_Toc112607765" w:history="1">
             <w:r>
               <w:rPr>
-                <w:rStyle w:val="Hiperligao"/>
+                <w:rStyle w:val="Hyperlink"/>
                 <w:noProof/>
               </w:rPr>
               <w:t>2.2.5</w:t>
@@ -3571,13 +3472,13 @@
                 <w:noProof/>
                 <w:sz w:val="24"/>
                 <w:szCs w:val="24"/>
-                <w:lang w:val="pt-PR" w:eastAsia="pt-PT"/>
+                <w:lang w:val="" w:eastAsia="pt-PT"/>
               </w:rPr>
               <w:tab/>
             </w:r>
             <w:r>
               <w:rPr>
-                <w:rStyle w:val="Hiperligao"/>
+                <w:rStyle w:val="Hyperlink"/>
                 <w:noProof/>
               </w:rPr>
               <w:t>Docker</w:t>
@@ -3602,12 +3503,6 @@
                 <w:webHidden/>
               </w:rPr>
               <w:instrText xml:space="preserve"> PAGEREF _Toc112607765 \h </w:instrText>
-            </w:r>
-            <w:r>
-              <w:rPr>
-                <w:noProof/>
-                <w:webHidden/>
-              </w:rPr>
             </w:r>
             <w:r>
               <w:rPr>
@@ -3634,7 +3529,7 @@
         </w:p>
         <w:p>
           <w:pPr>
-            <w:pStyle w:val="ndice1"/>
+            <w:pStyle w:val="TOC1"/>
             <w:tabs>
               <w:tab w:val="left" w:pos="440"/>
               <w:tab w:val="right" w:leader="dot" w:pos="8302"/>
@@ -3646,13 +3541,13 @@
               <w:i w:val="0"/>
               <w:iCs w:val="0"/>
               <w:noProof/>
-              <w:lang w:val="pt-PR" w:eastAsia="pt-PT"/>
+              <w:lang w:val="" w:eastAsia="pt-PT"/>
             </w:rPr>
           </w:pPr>
           <w:hyperlink w:anchor="_Toc112607766" w:history="1">
             <w:r>
               <w:rPr>
-                <w:rStyle w:val="Hiperligao"/>
+                <w:rStyle w:val="Hyperlink"/>
                 <w:noProof/>
               </w:rPr>
               <w:t>3</w:t>
@@ -3665,13 +3560,13 @@
                 <w:i w:val="0"/>
                 <w:iCs w:val="0"/>
                 <w:noProof/>
-                <w:lang w:val="pt-PR" w:eastAsia="pt-PT"/>
+                <w:lang w:val="" w:eastAsia="pt-PT"/>
               </w:rPr>
               <w:tab/>
             </w:r>
             <w:r>
               <w:rPr>
-                <w:rStyle w:val="Hiperligao"/>
+                <w:rStyle w:val="Hyperlink"/>
                 <w:noProof/>
               </w:rPr>
               <w:t>Ambiente de Trabalho</w:t>
@@ -3696,12 +3591,6 @@
                 <w:webHidden/>
               </w:rPr>
               <w:instrText xml:space="preserve"> PAGEREF _Toc112607766 \h </w:instrText>
-            </w:r>
-            <w:r>
-              <w:rPr>
-                <w:noProof/>
-                <w:webHidden/>
-              </w:rPr>
             </w:r>
             <w:r>
               <w:rPr>
@@ -3728,7 +3617,7 @@
         </w:p>
         <w:p>
           <w:pPr>
-            <w:pStyle w:val="ndice2"/>
+            <w:pStyle w:val="TOC2"/>
             <w:tabs>
               <w:tab w:val="left" w:pos="880"/>
               <w:tab w:val="right" w:leader="dot" w:pos="8302"/>
@@ -3740,13 +3629,13 @@
               <w:noProof/>
               <w:sz w:val="24"/>
               <w:szCs w:val="24"/>
-              <w:lang w:val="pt-PR" w:eastAsia="pt-PT"/>
+              <w:lang w:val="" w:eastAsia="pt-PT"/>
             </w:rPr>
           </w:pPr>
           <w:hyperlink w:anchor="_Toc112607767" w:history="1">
             <w:r>
               <w:rPr>
-                <w:rStyle w:val="Hiperligao"/>
+                <w:rStyle w:val="Hyperlink"/>
                 <w:noProof/>
               </w:rPr>
               <w:t>3.1</w:t>
@@ -3759,13 +3648,13 @@
                 <w:noProof/>
                 <w:sz w:val="24"/>
                 <w:szCs w:val="24"/>
-                <w:lang w:val="pt-PR" w:eastAsia="pt-PT"/>
+                <w:lang w:val="" w:eastAsia="pt-PT"/>
               </w:rPr>
               <w:tab/>
             </w:r>
             <w:r>
               <w:rPr>
-                <w:rStyle w:val="Hiperligao"/>
+                <w:rStyle w:val="Hyperlink"/>
                 <w:noProof/>
               </w:rPr>
               <w:t>Metodologias de trabalho</w:t>
@@ -3790,12 +3679,6 @@
                 <w:webHidden/>
               </w:rPr>
               <w:instrText xml:space="preserve"> PAGEREF _Toc112607767 \h </w:instrText>
-            </w:r>
-            <w:r>
-              <w:rPr>
-                <w:noProof/>
-                <w:webHidden/>
-              </w:rPr>
             </w:r>
             <w:r>
               <w:rPr>
@@ -3822,7 +3705,7 @@
         </w:p>
         <w:p>
           <w:pPr>
-            <w:pStyle w:val="ndice3"/>
+            <w:pStyle w:val="TOC3"/>
             <w:tabs>
               <w:tab w:val="left" w:pos="1100"/>
               <w:tab w:val="right" w:leader="dot" w:pos="8302"/>
@@ -3832,13 +3715,13 @@
               <w:noProof/>
               <w:sz w:val="24"/>
               <w:szCs w:val="24"/>
-              <w:lang w:val="pt-PR" w:eastAsia="pt-PT"/>
+              <w:lang w:val="" w:eastAsia="pt-PT"/>
             </w:rPr>
           </w:pPr>
           <w:hyperlink w:anchor="_Toc112607768" w:history="1">
             <w:r>
               <w:rPr>
-                <w:rStyle w:val="Hiperligao"/>
+                <w:rStyle w:val="Hyperlink"/>
                 <w:noProof/>
               </w:rPr>
               <w:t>3.1.1</w:t>
@@ -3849,13 +3732,13 @@
                 <w:noProof/>
                 <w:sz w:val="24"/>
                 <w:szCs w:val="24"/>
-                <w:lang w:val="pt-PR" w:eastAsia="pt-PT"/>
+                <w:lang w:val="" w:eastAsia="pt-PT"/>
               </w:rPr>
               <w:tab/>
             </w:r>
             <w:r>
               <w:rPr>
-                <w:rStyle w:val="Hiperligao"/>
+                <w:rStyle w:val="Hyperlink"/>
                 <w:noProof/>
               </w:rPr>
               <w:t>CRISP-DM</w:t>
@@ -3880,12 +3763,6 @@
                 <w:webHidden/>
               </w:rPr>
               <w:instrText xml:space="preserve"> PAGEREF _Toc112607768 \h </w:instrText>
-            </w:r>
-            <w:r>
-              <w:rPr>
-                <w:noProof/>
-                <w:webHidden/>
-              </w:rPr>
             </w:r>
             <w:r>
               <w:rPr>
@@ -3912,7 +3789,7 @@
         </w:p>
         <w:p>
           <w:pPr>
-            <w:pStyle w:val="ndice1"/>
+            <w:pStyle w:val="TOC1"/>
             <w:tabs>
               <w:tab w:val="left" w:pos="440"/>
               <w:tab w:val="right" w:leader="dot" w:pos="8302"/>
@@ -3924,13 +3801,13 @@
               <w:i w:val="0"/>
               <w:iCs w:val="0"/>
               <w:noProof/>
-              <w:lang w:val="pt-PR" w:eastAsia="pt-PT"/>
+              <w:lang w:val="" w:eastAsia="pt-PT"/>
             </w:rPr>
           </w:pPr>
           <w:hyperlink w:anchor="_Toc112607769" w:history="1">
             <w:r>
               <w:rPr>
-                <w:rStyle w:val="Hiperligao"/>
+                <w:rStyle w:val="Hyperlink"/>
                 <w:noProof/>
               </w:rPr>
               <w:t>1.</w:t>
@@ -3943,13 +3820,13 @@
                 <w:i w:val="0"/>
                 <w:iCs w:val="0"/>
                 <w:noProof/>
-                <w:lang w:val="pt-PR" w:eastAsia="pt-PT"/>
+                <w:lang w:val="" w:eastAsia="pt-PT"/>
               </w:rPr>
               <w:tab/>
             </w:r>
             <w:r>
               <w:rPr>
-                <w:rStyle w:val="Hiperligao"/>
+                <w:rStyle w:val="Hyperlink"/>
                 <w:noProof/>
               </w:rPr>
               <w:t>Entendimento do negócio – O que o negócio precisa?</w:t>
@@ -3974,12 +3851,6 @@
                 <w:webHidden/>
               </w:rPr>
               <w:instrText xml:space="preserve"> PAGEREF _Toc112607769 \h </w:instrText>
-            </w:r>
-            <w:r>
-              <w:rPr>
-                <w:noProof/>
-                <w:webHidden/>
-              </w:rPr>
             </w:r>
             <w:r>
               <w:rPr>
@@ -4006,7 +3877,7 @@
         </w:p>
         <w:p>
           <w:pPr>
-            <w:pStyle w:val="ndice1"/>
+            <w:pStyle w:val="TOC1"/>
             <w:tabs>
               <w:tab w:val="left" w:pos="440"/>
               <w:tab w:val="right" w:leader="dot" w:pos="8302"/>
@@ -4018,13 +3889,13 @@
               <w:i w:val="0"/>
               <w:iCs w:val="0"/>
               <w:noProof/>
-              <w:lang w:val="pt-PR" w:eastAsia="pt-PT"/>
+              <w:lang w:val="" w:eastAsia="pt-PT"/>
             </w:rPr>
           </w:pPr>
           <w:hyperlink w:anchor="_Toc112607770" w:history="1">
             <w:r>
               <w:rPr>
-                <w:rStyle w:val="Hiperligao"/>
+                <w:rStyle w:val="Hyperlink"/>
                 <w:noProof/>
               </w:rPr>
               <w:t>2.</w:t>
@@ -4037,13 +3908,13 @@
                 <w:i w:val="0"/>
                 <w:iCs w:val="0"/>
                 <w:noProof/>
-                <w:lang w:val="pt-PR" w:eastAsia="pt-PT"/>
+                <w:lang w:val="" w:eastAsia="pt-PT"/>
               </w:rPr>
               <w:tab/>
             </w:r>
             <w:r>
               <w:rPr>
-                <w:rStyle w:val="Hiperligao"/>
+                <w:rStyle w:val="Hyperlink"/>
                 <w:noProof/>
               </w:rPr>
               <w:t>Compreensão dos dados – Que dados temos/precisamos? Está limpo?</w:t>
@@ -4068,12 +3939,6 @@
                 <w:webHidden/>
               </w:rPr>
               <w:instrText xml:space="preserve"> PAGEREF _Toc112607770 \h </w:instrText>
-            </w:r>
-            <w:r>
-              <w:rPr>
-                <w:noProof/>
-                <w:webHidden/>
-              </w:rPr>
             </w:r>
             <w:r>
               <w:rPr>
@@ -4100,7 +3965,7 @@
         </w:p>
         <w:p>
           <w:pPr>
-            <w:pStyle w:val="ndice1"/>
+            <w:pStyle w:val="TOC1"/>
             <w:tabs>
               <w:tab w:val="left" w:pos="440"/>
               <w:tab w:val="right" w:leader="dot" w:pos="8302"/>
@@ -4112,13 +3977,13 @@
               <w:i w:val="0"/>
               <w:iCs w:val="0"/>
               <w:noProof/>
-              <w:lang w:val="pt-PR" w:eastAsia="pt-PT"/>
+              <w:lang w:val="" w:eastAsia="pt-PT"/>
             </w:rPr>
           </w:pPr>
           <w:hyperlink w:anchor="_Toc112607771" w:history="1">
             <w:r>
               <w:rPr>
-                <w:rStyle w:val="Hiperligao"/>
+                <w:rStyle w:val="Hyperlink"/>
                 <w:noProof/>
               </w:rPr>
               <w:t>3.</w:t>
@@ -4131,13 +3996,13 @@
                 <w:i w:val="0"/>
                 <w:iCs w:val="0"/>
                 <w:noProof/>
-                <w:lang w:val="pt-PR" w:eastAsia="pt-PT"/>
+                <w:lang w:val="" w:eastAsia="pt-PT"/>
               </w:rPr>
               <w:tab/>
             </w:r>
             <w:r>
               <w:rPr>
-                <w:rStyle w:val="Hiperligao"/>
+                <w:rStyle w:val="Hyperlink"/>
                 <w:noProof/>
               </w:rPr>
               <w:t>Preparação de dados – Como organizamos os dados para modelagem?</w:t>
@@ -4162,12 +4027,6 @@
                 <w:webHidden/>
               </w:rPr>
               <w:instrText xml:space="preserve"> PAGEREF _Toc112607771 \h </w:instrText>
-            </w:r>
-            <w:r>
-              <w:rPr>
-                <w:noProof/>
-                <w:webHidden/>
-              </w:rPr>
             </w:r>
             <w:r>
               <w:rPr>
@@ -4194,7 +4053,7 @@
         </w:p>
         <w:p>
           <w:pPr>
-            <w:pStyle w:val="ndice1"/>
+            <w:pStyle w:val="TOC1"/>
             <w:tabs>
               <w:tab w:val="left" w:pos="440"/>
               <w:tab w:val="right" w:leader="dot" w:pos="8302"/>
@@ -4206,13 +4065,13 @@
               <w:i w:val="0"/>
               <w:iCs w:val="0"/>
               <w:noProof/>
-              <w:lang w:val="pt-PR" w:eastAsia="pt-PT"/>
+              <w:lang w:val="" w:eastAsia="pt-PT"/>
             </w:rPr>
           </w:pPr>
           <w:hyperlink w:anchor="_Toc112607772" w:history="1">
             <w:r>
               <w:rPr>
-                <w:rStyle w:val="Hiperligao"/>
+                <w:rStyle w:val="Hyperlink"/>
                 <w:noProof/>
               </w:rPr>
               <w:t>4.</w:t>
@@ -4225,13 +4084,13 @@
                 <w:i w:val="0"/>
                 <w:iCs w:val="0"/>
                 <w:noProof/>
-                <w:lang w:val="pt-PR" w:eastAsia="pt-PT"/>
+                <w:lang w:val="" w:eastAsia="pt-PT"/>
               </w:rPr>
               <w:tab/>
             </w:r>
             <w:r>
               <w:rPr>
-                <w:rStyle w:val="Hiperligao"/>
+                <w:rStyle w:val="Hyperlink"/>
                 <w:noProof/>
               </w:rPr>
               <w:t>Modelagem – Quais técnicas de modelagem devemos aplicar?</w:t>
@@ -4256,12 +4115,6 @@
                 <w:webHidden/>
               </w:rPr>
               <w:instrText xml:space="preserve"> PAGEREF _Toc112607772 \h </w:instrText>
-            </w:r>
-            <w:r>
-              <w:rPr>
-                <w:noProof/>
-                <w:webHidden/>
-              </w:rPr>
             </w:r>
             <w:r>
               <w:rPr>
@@ -4288,7 +4141,7 @@
         </w:p>
         <w:p>
           <w:pPr>
-            <w:pStyle w:val="ndice1"/>
+            <w:pStyle w:val="TOC1"/>
             <w:tabs>
               <w:tab w:val="left" w:pos="440"/>
               <w:tab w:val="right" w:leader="dot" w:pos="8302"/>
@@ -4300,13 +4153,13 @@
               <w:i w:val="0"/>
               <w:iCs w:val="0"/>
               <w:noProof/>
-              <w:lang w:val="pt-PR" w:eastAsia="pt-PT"/>
+              <w:lang w:val="" w:eastAsia="pt-PT"/>
             </w:rPr>
           </w:pPr>
           <w:hyperlink w:anchor="_Toc112607773" w:history="1">
             <w:r>
               <w:rPr>
-                <w:rStyle w:val="Hiperligao"/>
+                <w:rStyle w:val="Hyperlink"/>
                 <w:noProof/>
               </w:rPr>
               <w:t>5.</w:t>
@@ -4319,13 +4172,13 @@
                 <w:i w:val="0"/>
                 <w:iCs w:val="0"/>
                 <w:noProof/>
-                <w:lang w:val="pt-PR" w:eastAsia="pt-PT"/>
+                <w:lang w:val="" w:eastAsia="pt-PT"/>
               </w:rPr>
               <w:tab/>
             </w:r>
             <w:r>
               <w:rPr>
-                <w:rStyle w:val="Hiperligao"/>
+                <w:rStyle w:val="Hyperlink"/>
                 <w:noProof/>
               </w:rPr>
               <w:t>Avaliação – Qual modelo melhor atende aos objetivos do negócio?</w:t>
@@ -4350,12 +4203,6 @@
                 <w:webHidden/>
               </w:rPr>
               <w:instrText xml:space="preserve"> PAGEREF _Toc112607773 \h </w:instrText>
-            </w:r>
-            <w:r>
-              <w:rPr>
-                <w:noProof/>
-                <w:webHidden/>
-              </w:rPr>
             </w:r>
             <w:r>
               <w:rPr>
@@ -4382,7 +4229,7 @@
         </w:p>
         <w:p>
           <w:pPr>
-            <w:pStyle w:val="ndice1"/>
+            <w:pStyle w:val="TOC1"/>
             <w:tabs>
               <w:tab w:val="left" w:pos="440"/>
               <w:tab w:val="right" w:leader="dot" w:pos="8302"/>
@@ -4394,13 +4241,13 @@
               <w:i w:val="0"/>
               <w:iCs w:val="0"/>
               <w:noProof/>
-              <w:lang w:val="pt-PR" w:eastAsia="pt-PT"/>
+              <w:lang w:val="" w:eastAsia="pt-PT"/>
             </w:rPr>
           </w:pPr>
           <w:hyperlink w:anchor="_Toc112607774" w:history="1">
             <w:r>
               <w:rPr>
-                <w:rStyle w:val="Hiperligao"/>
+                <w:rStyle w:val="Hyperlink"/>
                 <w:noProof/>
               </w:rPr>
               <w:t>6.</w:t>
@@ -4413,13 +4260,13 @@
                 <w:i w:val="0"/>
                 <w:iCs w:val="0"/>
                 <w:noProof/>
-                <w:lang w:val="pt-PR" w:eastAsia="pt-PT"/>
+                <w:lang w:val="" w:eastAsia="pt-PT"/>
               </w:rPr>
               <w:tab/>
             </w:r>
             <w:r>
               <w:rPr>
-                <w:rStyle w:val="Hiperligao"/>
+                <w:rStyle w:val="Hyperlink"/>
                 <w:noProof/>
               </w:rPr>
               <w:t>Implantação – Como as partes interessadas podem ver os resultados?</w:t>
@@ -4444,12 +4291,6 @@
                 <w:webHidden/>
               </w:rPr>
               <w:instrText xml:space="preserve"> PAGEREF _Toc112607774 \h </w:instrText>
-            </w:r>
-            <w:r>
-              <w:rPr>
-                <w:noProof/>
-                <w:webHidden/>
-              </w:rPr>
             </w:r>
             <w:r>
               <w:rPr>
@@ -4476,7 +4317,7 @@
         </w:p>
         <w:p>
           <w:pPr>
-            <w:pStyle w:val="ndice2"/>
+            <w:pStyle w:val="TOC2"/>
             <w:tabs>
               <w:tab w:val="left" w:pos="880"/>
               <w:tab w:val="right" w:leader="dot" w:pos="8302"/>
@@ -4488,13 +4329,13 @@
               <w:noProof/>
               <w:sz w:val="24"/>
               <w:szCs w:val="24"/>
-              <w:lang w:val="pt-PR" w:eastAsia="pt-PT"/>
+              <w:lang w:val="" w:eastAsia="pt-PT"/>
             </w:rPr>
           </w:pPr>
           <w:hyperlink w:anchor="_Toc112607775" w:history="1">
             <w:r>
               <w:rPr>
-                <w:rStyle w:val="Hiperligao"/>
+                <w:rStyle w:val="Hyperlink"/>
                 <w:noProof/>
               </w:rPr>
               <w:t>3.2</w:t>
@@ -4507,13 +4348,13 @@
                 <w:noProof/>
                 <w:sz w:val="24"/>
                 <w:szCs w:val="24"/>
-                <w:lang w:val="pt-PR" w:eastAsia="pt-PT"/>
+                <w:lang w:val="" w:eastAsia="pt-PT"/>
               </w:rPr>
               <w:tab/>
             </w:r>
             <w:r>
               <w:rPr>
-                <w:rStyle w:val="Hiperligao"/>
+                <w:rStyle w:val="Hyperlink"/>
                 <w:noProof/>
               </w:rPr>
               <w:t>Versões de Controlo</w:t>
@@ -4538,12 +4379,6 @@
                 <w:webHidden/>
               </w:rPr>
               <w:instrText xml:space="preserve"> PAGEREF _Toc112607775 \h </w:instrText>
-            </w:r>
-            <w:r>
-              <w:rPr>
-                <w:noProof/>
-                <w:webHidden/>
-              </w:rPr>
             </w:r>
             <w:r>
               <w:rPr>
@@ -4570,7 +4405,7 @@
         </w:p>
         <w:p>
           <w:pPr>
-            <w:pStyle w:val="ndice1"/>
+            <w:pStyle w:val="TOC1"/>
             <w:tabs>
               <w:tab w:val="left" w:pos="440"/>
               <w:tab w:val="right" w:leader="dot" w:pos="8302"/>
@@ -4582,13 +4417,13 @@
               <w:i w:val="0"/>
               <w:iCs w:val="0"/>
               <w:noProof/>
-              <w:lang w:val="pt-PR" w:eastAsia="pt-PT"/>
+              <w:lang w:val="" w:eastAsia="pt-PT"/>
             </w:rPr>
           </w:pPr>
           <w:hyperlink w:anchor="_Toc112607776" w:history="1">
             <w:r>
               <w:rPr>
-                <w:rStyle w:val="Hiperligao"/>
+                <w:rStyle w:val="Hyperlink"/>
                 <w:noProof/>
               </w:rPr>
               <w:t>4</w:t>
@@ -4601,13 +4436,13 @@
                 <w:i w:val="0"/>
                 <w:iCs w:val="0"/>
                 <w:noProof/>
-                <w:lang w:val="pt-PR" w:eastAsia="pt-PT"/>
+                <w:lang w:val="" w:eastAsia="pt-PT"/>
               </w:rPr>
               <w:tab/>
             </w:r>
             <w:r>
               <w:rPr>
-                <w:rStyle w:val="Hiperligao"/>
+                <w:rStyle w:val="Hyperlink"/>
                 <w:noProof/>
               </w:rPr>
               <w:t>Implementação da Solução</w:t>
@@ -4632,12 +4467,6 @@
                 <w:webHidden/>
               </w:rPr>
               <w:instrText xml:space="preserve"> PAGEREF _Toc112607776 \h </w:instrText>
-            </w:r>
-            <w:r>
-              <w:rPr>
-                <w:noProof/>
-                <w:webHidden/>
-              </w:rPr>
             </w:r>
             <w:r>
               <w:rPr>
@@ -4664,7 +4493,7 @@
         </w:p>
         <w:p>
           <w:pPr>
-            <w:pStyle w:val="ndice2"/>
+            <w:pStyle w:val="TOC2"/>
             <w:tabs>
               <w:tab w:val="left" w:pos="880"/>
               <w:tab w:val="right" w:leader="dot" w:pos="8302"/>
@@ -4676,13 +4505,13 @@
               <w:noProof/>
               <w:sz w:val="24"/>
               <w:szCs w:val="24"/>
-              <w:lang w:val="pt-PR" w:eastAsia="pt-PT"/>
+              <w:lang w:val="" w:eastAsia="pt-PT"/>
             </w:rPr>
           </w:pPr>
           <w:hyperlink w:anchor="_Toc112607777" w:history="1">
             <w:r>
               <w:rPr>
-                <w:rStyle w:val="Hiperligao"/>
+                <w:rStyle w:val="Hyperlink"/>
                 <w:noProof/>
               </w:rPr>
               <w:t>4.1</w:t>
@@ -4695,13 +4524,13 @@
                 <w:noProof/>
                 <w:sz w:val="24"/>
                 <w:szCs w:val="24"/>
-                <w:lang w:val="pt-PR" w:eastAsia="pt-PT"/>
+                <w:lang w:val="" w:eastAsia="pt-PT"/>
               </w:rPr>
               <w:tab/>
             </w:r>
             <w:r>
               <w:rPr>
-                <w:rStyle w:val="Hiperligao"/>
+                <w:rStyle w:val="Hyperlink"/>
                 <w:noProof/>
               </w:rPr>
               <w:t>Descrição da implementação</w:t>
@@ -4726,12 +4555,6 @@
                 <w:webHidden/>
               </w:rPr>
               <w:instrText xml:space="preserve"> PAGEREF _Toc112607777 \h </w:instrText>
-            </w:r>
-            <w:r>
-              <w:rPr>
-                <w:noProof/>
-                <w:webHidden/>
-              </w:rPr>
             </w:r>
             <w:r>
               <w:rPr>
@@ -4758,7 +4581,7 @@
         </w:p>
         <w:p>
           <w:pPr>
-            <w:pStyle w:val="ndice3"/>
+            <w:pStyle w:val="TOC3"/>
             <w:tabs>
               <w:tab w:val="left" w:pos="1100"/>
               <w:tab w:val="right" w:leader="dot" w:pos="8302"/>
@@ -4768,13 +4591,13 @@
               <w:noProof/>
               <w:sz w:val="24"/>
               <w:szCs w:val="24"/>
-              <w:lang w:val="pt-PR" w:eastAsia="pt-PT"/>
+              <w:lang w:val="" w:eastAsia="pt-PT"/>
             </w:rPr>
           </w:pPr>
           <w:hyperlink w:anchor="_Toc112607778" w:history="1">
             <w:r>
               <w:rPr>
-                <w:rStyle w:val="Hiperligao"/>
+                <w:rStyle w:val="Hyperlink"/>
                 <w:noProof/>
               </w:rPr>
               <w:t>4.1.1</w:t>
@@ -4785,13 +4608,13 @@
                 <w:noProof/>
                 <w:sz w:val="24"/>
                 <w:szCs w:val="24"/>
-                <w:lang w:val="pt-PR" w:eastAsia="pt-PT"/>
+                <w:lang w:val="" w:eastAsia="pt-PT"/>
               </w:rPr>
               <w:tab/>
             </w:r>
             <w:r>
               <w:rPr>
-                <w:rStyle w:val="Hiperligao"/>
+                <w:rStyle w:val="Hyperlink"/>
                 <w:noProof/>
               </w:rPr>
               <w:t>Resultados para o Random Forest</w:t>
@@ -4816,12 +4639,6 @@
                 <w:webHidden/>
               </w:rPr>
               <w:instrText xml:space="preserve"> PAGEREF _Toc112607778 \h </w:instrText>
-            </w:r>
-            <w:r>
-              <w:rPr>
-                <w:noProof/>
-                <w:webHidden/>
-              </w:rPr>
             </w:r>
             <w:r>
               <w:rPr>
@@ -4848,7 +4665,7 @@
         </w:p>
         <w:p>
           <w:pPr>
-            <w:pStyle w:val="ndice3"/>
+            <w:pStyle w:val="TOC3"/>
             <w:tabs>
               <w:tab w:val="left" w:pos="1100"/>
               <w:tab w:val="right" w:leader="dot" w:pos="8302"/>
@@ -4858,13 +4675,13 @@
               <w:noProof/>
               <w:sz w:val="24"/>
               <w:szCs w:val="24"/>
-              <w:lang w:val="pt-PR" w:eastAsia="pt-PT"/>
+              <w:lang w:val="" w:eastAsia="pt-PT"/>
             </w:rPr>
           </w:pPr>
           <w:hyperlink w:anchor="_Toc112607779" w:history="1">
             <w:r>
               <w:rPr>
-                <w:rStyle w:val="Hiperligao"/>
+                <w:rStyle w:val="Hyperlink"/>
                 <w:noProof/>
               </w:rPr>
               <w:t>4.1.2</w:t>
@@ -4875,13 +4692,13 @@
                 <w:noProof/>
                 <w:sz w:val="24"/>
                 <w:szCs w:val="24"/>
-                <w:lang w:val="pt-PR" w:eastAsia="pt-PT"/>
+                <w:lang w:val="" w:eastAsia="pt-PT"/>
               </w:rPr>
               <w:tab/>
             </w:r>
             <w:r>
               <w:rPr>
-                <w:rStyle w:val="Hiperligao"/>
+                <w:rStyle w:val="Hyperlink"/>
                 <w:noProof/>
               </w:rPr>
               <w:t>Resultados para o Naive Baeys</w:t>
@@ -4906,12 +4723,6 @@
                 <w:webHidden/>
               </w:rPr>
               <w:instrText xml:space="preserve"> PAGEREF _Toc112607779 \h </w:instrText>
-            </w:r>
-            <w:r>
-              <w:rPr>
-                <w:noProof/>
-                <w:webHidden/>
-              </w:rPr>
             </w:r>
             <w:r>
               <w:rPr>
@@ -4938,7 +4749,7 @@
         </w:p>
         <w:p>
           <w:pPr>
-            <w:pStyle w:val="ndice3"/>
+            <w:pStyle w:val="TOC3"/>
             <w:tabs>
               <w:tab w:val="left" w:pos="1100"/>
               <w:tab w:val="right" w:leader="dot" w:pos="8302"/>
@@ -4948,13 +4759,13 @@
               <w:noProof/>
               <w:sz w:val="24"/>
               <w:szCs w:val="24"/>
-              <w:lang w:val="pt-PR" w:eastAsia="pt-PT"/>
+              <w:lang w:val="" w:eastAsia="pt-PT"/>
             </w:rPr>
           </w:pPr>
           <w:hyperlink w:anchor="_Toc112607780" w:history="1">
             <w:r>
               <w:rPr>
-                <w:rStyle w:val="Hiperligao"/>
+                <w:rStyle w:val="Hyperlink"/>
                 <w:noProof/>
               </w:rPr>
               <w:t>4.1.3</w:t>
@@ -4965,13 +4776,13 @@
                 <w:noProof/>
                 <w:sz w:val="24"/>
                 <w:szCs w:val="24"/>
-                <w:lang w:val="pt-PR" w:eastAsia="pt-PT"/>
+                <w:lang w:val="" w:eastAsia="pt-PT"/>
               </w:rPr>
               <w:tab/>
             </w:r>
             <w:r>
               <w:rPr>
-                <w:rStyle w:val="Hiperligao"/>
+                <w:rStyle w:val="Hyperlink"/>
                 <w:noProof/>
               </w:rPr>
               <w:t>Resultados para o Logistic Regression</w:t>
@@ -4996,12 +4807,6 @@
                 <w:webHidden/>
               </w:rPr>
               <w:instrText xml:space="preserve"> PAGEREF _Toc112607780 \h </w:instrText>
-            </w:r>
-            <w:r>
-              <w:rPr>
-                <w:noProof/>
-                <w:webHidden/>
-              </w:rPr>
             </w:r>
             <w:r>
               <w:rPr>
@@ -5028,7 +4833,7 @@
         </w:p>
         <w:p>
           <w:pPr>
-            <w:pStyle w:val="ndice2"/>
+            <w:pStyle w:val="TOC2"/>
             <w:tabs>
               <w:tab w:val="left" w:pos="880"/>
               <w:tab w:val="right" w:leader="dot" w:pos="8302"/>
@@ -5040,13 +4845,13 @@
               <w:noProof/>
               <w:sz w:val="24"/>
               <w:szCs w:val="24"/>
-              <w:lang w:val="pt-PR" w:eastAsia="pt-PT"/>
+              <w:lang w:val="" w:eastAsia="pt-PT"/>
             </w:rPr>
           </w:pPr>
           <w:hyperlink w:anchor="_Toc112607781" w:history="1">
             <w:r>
               <w:rPr>
-                <w:rStyle w:val="Hiperligao"/>
+                <w:rStyle w:val="Hyperlink"/>
                 <w:noProof/>
               </w:rPr>
               <w:t>4.2</w:t>
@@ -5059,13 +4864,13 @@
                 <w:noProof/>
                 <w:sz w:val="24"/>
                 <w:szCs w:val="24"/>
-                <w:lang w:val="pt-PR" w:eastAsia="pt-PT"/>
+                <w:lang w:val="" w:eastAsia="pt-PT"/>
               </w:rPr>
               <w:tab/>
             </w:r>
             <w:r>
               <w:rPr>
-                <w:rStyle w:val="Hiperligao"/>
+                <w:rStyle w:val="Hyperlink"/>
                 <w:noProof/>
               </w:rPr>
               <w:t>Análise dos resultados e melhoramentos</w:t>
@@ -5090,12 +4895,6 @@
                 <w:webHidden/>
               </w:rPr>
               <w:instrText xml:space="preserve"> PAGEREF _Toc112607781 \h </w:instrText>
-            </w:r>
-            <w:r>
-              <w:rPr>
-                <w:noProof/>
-                <w:webHidden/>
-              </w:rPr>
             </w:r>
             <w:r>
               <w:rPr>
@@ -5122,7 +4921,7 @@
         </w:p>
         <w:p>
           <w:pPr>
-            <w:pStyle w:val="ndice3"/>
+            <w:pStyle w:val="TOC3"/>
             <w:tabs>
               <w:tab w:val="left" w:pos="1100"/>
               <w:tab w:val="right" w:leader="dot" w:pos="8302"/>
@@ -5132,13 +4931,13 @@
               <w:noProof/>
               <w:sz w:val="24"/>
               <w:szCs w:val="24"/>
-              <w:lang w:val="pt-PR" w:eastAsia="pt-PT"/>
+              <w:lang w:val="" w:eastAsia="pt-PT"/>
             </w:rPr>
           </w:pPr>
           <w:hyperlink w:anchor="_Toc112607782" w:history="1">
             <w:r>
               <w:rPr>
-                <w:rStyle w:val="Hiperligao"/>
+                <w:rStyle w:val="Hyperlink"/>
                 <w:noProof/>
               </w:rPr>
               <w:t>4.2.1</w:t>
@@ -5149,13 +4948,13 @@
                 <w:noProof/>
                 <w:sz w:val="24"/>
                 <w:szCs w:val="24"/>
-                <w:lang w:val="pt-PR" w:eastAsia="pt-PT"/>
+                <w:lang w:val="" w:eastAsia="pt-PT"/>
               </w:rPr>
               <w:tab/>
             </w:r>
             <w:r>
               <w:rPr>
-                <w:rStyle w:val="Hiperligao"/>
+                <w:rStyle w:val="Hyperlink"/>
                 <w:noProof/>
               </w:rPr>
               <w:t>Undersampling</w:t>
@@ -5180,12 +4979,6 @@
                 <w:webHidden/>
               </w:rPr>
               <w:instrText xml:space="preserve"> PAGEREF _Toc112607782 \h </w:instrText>
-            </w:r>
-            <w:r>
-              <w:rPr>
-                <w:noProof/>
-                <w:webHidden/>
-              </w:rPr>
             </w:r>
             <w:r>
               <w:rPr>
@@ -5212,7 +5005,7 @@
         </w:p>
         <w:p>
           <w:pPr>
-            <w:pStyle w:val="ndice3"/>
+            <w:pStyle w:val="TOC3"/>
             <w:tabs>
               <w:tab w:val="left" w:pos="1100"/>
               <w:tab w:val="right" w:leader="dot" w:pos="8302"/>
@@ -5222,13 +5015,13 @@
               <w:noProof/>
               <w:sz w:val="24"/>
               <w:szCs w:val="24"/>
-              <w:lang w:val="pt-PR" w:eastAsia="pt-PT"/>
+              <w:lang w:val="" w:eastAsia="pt-PT"/>
             </w:rPr>
           </w:pPr>
           <w:hyperlink w:anchor="_Toc112607783" w:history="1">
             <w:r>
               <w:rPr>
-                <w:rStyle w:val="Hiperligao"/>
+                <w:rStyle w:val="Hyperlink"/>
                 <w:noProof/>
               </w:rPr>
               <w:t>4.2.2</w:t>
@@ -5239,13 +5032,13 @@
                 <w:noProof/>
                 <w:sz w:val="24"/>
                 <w:szCs w:val="24"/>
-                <w:lang w:val="pt-PR" w:eastAsia="pt-PT"/>
+                <w:lang w:val="" w:eastAsia="pt-PT"/>
               </w:rPr>
               <w:tab/>
             </w:r>
             <w:r>
               <w:rPr>
-                <w:rStyle w:val="Hiperligao"/>
+                <w:rStyle w:val="Hyperlink"/>
                 <w:noProof/>
               </w:rPr>
               <w:t>Hyper Tuning</w:t>
@@ -5270,12 +5063,6 @@
                 <w:webHidden/>
               </w:rPr>
               <w:instrText xml:space="preserve"> PAGEREF _Toc112607783 \h </w:instrText>
-            </w:r>
-            <w:r>
-              <w:rPr>
-                <w:noProof/>
-                <w:webHidden/>
-              </w:rPr>
             </w:r>
             <w:r>
               <w:rPr>
@@ -5302,7 +5089,7 @@
         </w:p>
         <w:p>
           <w:pPr>
-            <w:pStyle w:val="ndice3"/>
+            <w:pStyle w:val="TOC3"/>
             <w:tabs>
               <w:tab w:val="left" w:pos="1100"/>
               <w:tab w:val="right" w:leader="dot" w:pos="8302"/>
@@ -5312,13 +5099,13 @@
               <w:noProof/>
               <w:sz w:val="24"/>
               <w:szCs w:val="24"/>
-              <w:lang w:val="pt-PR" w:eastAsia="pt-PT"/>
+              <w:lang w:val="" w:eastAsia="pt-PT"/>
             </w:rPr>
           </w:pPr>
           <w:hyperlink w:anchor="_Toc112607784" w:history="1">
             <w:r>
               <w:rPr>
-                <w:rStyle w:val="Hiperligao"/>
+                <w:rStyle w:val="Hyperlink"/>
                 <w:noProof/>
               </w:rPr>
               <w:t>4.2.3</w:t>
@@ -5329,13 +5116,13 @@
                 <w:noProof/>
                 <w:sz w:val="24"/>
                 <w:szCs w:val="24"/>
-                <w:lang w:val="pt-PR" w:eastAsia="pt-PT"/>
+                <w:lang w:val="" w:eastAsia="pt-PT"/>
               </w:rPr>
               <w:tab/>
             </w:r>
             <w:r>
               <w:rPr>
-                <w:rStyle w:val="Hiperligao"/>
+                <w:rStyle w:val="Hyperlink"/>
                 <w:noProof/>
               </w:rPr>
               <w:t>Oversampling</w:t>
@@ -5360,12 +5147,6 @@
                 <w:webHidden/>
               </w:rPr>
               <w:instrText xml:space="preserve"> PAGEREF _Toc112607784 \h </w:instrText>
-            </w:r>
-            <w:r>
-              <w:rPr>
-                <w:noProof/>
-                <w:webHidden/>
-              </w:rPr>
             </w:r>
             <w:r>
               <w:rPr>
@@ -5392,7 +5173,7 @@
         </w:p>
         <w:p>
           <w:pPr>
-            <w:pStyle w:val="ndice3"/>
+            <w:pStyle w:val="TOC3"/>
             <w:tabs>
               <w:tab w:val="left" w:pos="1100"/>
               <w:tab w:val="right" w:leader="dot" w:pos="8302"/>
@@ -5402,13 +5183,13 @@
               <w:noProof/>
               <w:sz w:val="24"/>
               <w:szCs w:val="24"/>
-              <w:lang w:val="pt-PR" w:eastAsia="pt-PT"/>
+              <w:lang w:val="" w:eastAsia="pt-PT"/>
             </w:rPr>
           </w:pPr>
           <w:hyperlink w:anchor="_Toc112607785" w:history="1">
             <w:r>
               <w:rPr>
-                <w:rStyle w:val="Hiperligao"/>
+                <w:rStyle w:val="Hyperlink"/>
                 <w:noProof/>
               </w:rPr>
               <w:t>4.2.4</w:t>
@@ -5419,13 +5200,13 @@
                 <w:noProof/>
                 <w:sz w:val="24"/>
                 <w:szCs w:val="24"/>
-                <w:lang w:val="pt-PR" w:eastAsia="pt-PT"/>
+                <w:lang w:val="" w:eastAsia="pt-PT"/>
               </w:rPr>
               <w:tab/>
             </w:r>
             <w:r>
               <w:rPr>
-                <w:rStyle w:val="Hiperligao"/>
+                <w:rStyle w:val="Hyperlink"/>
                 <w:noProof/>
               </w:rPr>
               <w:t>Desenvolvimento da API</w:t>
@@ -5450,12 +5231,6 @@
                 <w:webHidden/>
               </w:rPr>
               <w:instrText xml:space="preserve"> PAGEREF _Toc112607785 \h </w:instrText>
-            </w:r>
-            <w:r>
-              <w:rPr>
-                <w:noProof/>
-                <w:webHidden/>
-              </w:rPr>
             </w:r>
             <w:r>
               <w:rPr>
@@ -5482,7 +5257,7 @@
         </w:p>
         <w:p>
           <w:pPr>
-            <w:pStyle w:val="ndice3"/>
+            <w:pStyle w:val="TOC3"/>
             <w:tabs>
               <w:tab w:val="left" w:pos="1100"/>
               <w:tab w:val="right" w:leader="dot" w:pos="8302"/>
@@ -5492,13 +5267,13 @@
               <w:noProof/>
               <w:sz w:val="24"/>
               <w:szCs w:val="24"/>
-              <w:lang w:val="pt-PR" w:eastAsia="pt-PT"/>
+              <w:lang w:val="" w:eastAsia="pt-PT"/>
             </w:rPr>
           </w:pPr>
           <w:hyperlink w:anchor="_Toc112607786" w:history="1">
             <w:r>
               <w:rPr>
-                <w:rStyle w:val="Hiperligao"/>
+                <w:rStyle w:val="Hyperlink"/>
                 <w:noProof/>
               </w:rPr>
               <w:t>4.2.5</w:t>
@@ -5509,13 +5284,13 @@
                 <w:noProof/>
                 <w:sz w:val="24"/>
                 <w:szCs w:val="24"/>
-                <w:lang w:val="pt-PR" w:eastAsia="pt-PT"/>
+                <w:lang w:val="" w:eastAsia="pt-PT"/>
               </w:rPr>
               <w:tab/>
             </w:r>
             <w:r>
               <w:rPr>
-                <w:rStyle w:val="Hiperligao"/>
+                <w:rStyle w:val="Hyperlink"/>
                 <w:noProof/>
               </w:rPr>
               <w:t>Rotas da API</w:t>
@@ -5540,12 +5315,6 @@
                 <w:webHidden/>
               </w:rPr>
               <w:instrText xml:space="preserve"> PAGEREF _Toc112607786 \h </w:instrText>
-            </w:r>
-            <w:r>
-              <w:rPr>
-                <w:noProof/>
-                <w:webHidden/>
-              </w:rPr>
             </w:r>
             <w:r>
               <w:rPr>
@@ -5572,7 +5341,7 @@
         </w:p>
         <w:p>
           <w:pPr>
-            <w:pStyle w:val="ndice2"/>
+            <w:pStyle w:val="TOC2"/>
             <w:tabs>
               <w:tab w:val="left" w:pos="880"/>
               <w:tab w:val="right" w:leader="dot" w:pos="8302"/>
@@ -5584,13 +5353,13 @@
               <w:noProof/>
               <w:sz w:val="24"/>
               <w:szCs w:val="24"/>
-              <w:lang w:val="pt-PR" w:eastAsia="pt-PT"/>
+              <w:lang w:val="" w:eastAsia="pt-PT"/>
             </w:rPr>
           </w:pPr>
           <w:hyperlink w:anchor="_Toc112607787" w:history="1">
             <w:r>
               <w:rPr>
-                <w:rStyle w:val="Hiperligao"/>
+                <w:rStyle w:val="Hyperlink"/>
                 <w:noProof/>
               </w:rPr>
               <w:t>4.3</w:t>
@@ -5603,13 +5372,13 @@
                 <w:noProof/>
                 <w:sz w:val="24"/>
                 <w:szCs w:val="24"/>
-                <w:lang w:val="pt-PR" w:eastAsia="pt-PT"/>
+                <w:lang w:val="" w:eastAsia="pt-PT"/>
               </w:rPr>
               <w:tab/>
             </w:r>
             <w:r>
               <w:rPr>
-                <w:rStyle w:val="Hiperligao"/>
+                <w:rStyle w:val="Hyperlink"/>
                 <w:noProof/>
               </w:rPr>
               <w:t>Testes</w:t>
@@ -5634,12 +5403,6 @@
                 <w:webHidden/>
               </w:rPr>
               <w:instrText xml:space="preserve"> PAGEREF _Toc112607787 \h </w:instrText>
-            </w:r>
-            <w:r>
-              <w:rPr>
-                <w:noProof/>
-                <w:webHidden/>
-              </w:rPr>
             </w:r>
             <w:r>
               <w:rPr>
@@ -5666,7 +5429,7 @@
         </w:p>
         <w:p>
           <w:pPr>
-            <w:pStyle w:val="ndice2"/>
+            <w:pStyle w:val="TOC2"/>
             <w:tabs>
               <w:tab w:val="left" w:pos="880"/>
               <w:tab w:val="right" w:leader="dot" w:pos="8302"/>
@@ -5678,13 +5441,13 @@
               <w:noProof/>
               <w:sz w:val="24"/>
               <w:szCs w:val="24"/>
-              <w:lang w:val="pt-PR" w:eastAsia="pt-PT"/>
+              <w:lang w:val="" w:eastAsia="pt-PT"/>
             </w:rPr>
           </w:pPr>
           <w:hyperlink w:anchor="_Toc112607788" w:history="1">
             <w:r>
               <w:rPr>
-                <w:rStyle w:val="Hiperligao"/>
+                <w:rStyle w:val="Hyperlink"/>
                 <w:noProof/>
               </w:rPr>
               <w:t>4.4</w:t>
@@ -5697,13 +5460,13 @@
                 <w:noProof/>
                 <w:sz w:val="24"/>
                 <w:szCs w:val="24"/>
-                <w:lang w:val="pt-PR" w:eastAsia="pt-PT"/>
+                <w:lang w:val="" w:eastAsia="pt-PT"/>
               </w:rPr>
               <w:tab/>
             </w:r>
             <w:r>
               <w:rPr>
-                <w:rStyle w:val="Hiperligao"/>
+                <w:rStyle w:val="Hyperlink"/>
                 <w:noProof/>
               </w:rPr>
               <w:t>Avaliação da solução</w:t>
@@ -5728,12 +5491,6 @@
                 <w:webHidden/>
               </w:rPr>
               <w:instrText xml:space="preserve"> PAGEREF _Toc112607788 \h </w:instrText>
-            </w:r>
-            <w:r>
-              <w:rPr>
-                <w:noProof/>
-                <w:webHidden/>
-              </w:rPr>
             </w:r>
             <w:r>
               <w:rPr>
@@ -5760,7 +5517,7 @@
         </w:p>
         <w:p>
           <w:pPr>
-            <w:pStyle w:val="ndice1"/>
+            <w:pStyle w:val="TOC1"/>
             <w:tabs>
               <w:tab w:val="left" w:pos="440"/>
               <w:tab w:val="right" w:leader="dot" w:pos="8302"/>
@@ -5772,13 +5529,13 @@
               <w:i w:val="0"/>
               <w:iCs w:val="0"/>
               <w:noProof/>
-              <w:lang w:val="pt-PR" w:eastAsia="pt-PT"/>
+              <w:lang w:val="" w:eastAsia="pt-PT"/>
             </w:rPr>
           </w:pPr>
           <w:hyperlink w:anchor="_Toc112607789" w:history="1">
             <w:r>
               <w:rPr>
-                <w:rStyle w:val="Hiperligao"/>
+                <w:rStyle w:val="Hyperlink"/>
                 <w:noProof/>
               </w:rPr>
               <w:t>5</w:t>
@@ -5791,13 +5548,13 @@
                 <w:i w:val="0"/>
                 <w:iCs w:val="0"/>
                 <w:noProof/>
-                <w:lang w:val="pt-PR" w:eastAsia="pt-PT"/>
+                <w:lang w:val="" w:eastAsia="pt-PT"/>
               </w:rPr>
               <w:tab/>
             </w:r>
             <w:r>
               <w:rPr>
-                <w:rStyle w:val="Hiperligao"/>
+                <w:rStyle w:val="Hyperlink"/>
                 <w:noProof/>
               </w:rPr>
               <w:t>Conclusões</w:t>
@@ -5822,12 +5579,6 @@
                 <w:webHidden/>
               </w:rPr>
               <w:instrText xml:space="preserve"> PAGEREF _Toc112607789 \h </w:instrText>
-            </w:r>
-            <w:r>
-              <w:rPr>
-                <w:noProof/>
-                <w:webHidden/>
-              </w:rPr>
             </w:r>
             <w:r>
               <w:rPr>
@@ -5854,7 +5605,7 @@
         </w:p>
         <w:p>
           <w:pPr>
-            <w:pStyle w:val="ndice2"/>
+            <w:pStyle w:val="TOC2"/>
             <w:tabs>
               <w:tab w:val="left" w:pos="880"/>
               <w:tab w:val="right" w:leader="dot" w:pos="8302"/>
@@ -5866,13 +5617,13 @@
               <w:noProof/>
               <w:sz w:val="24"/>
               <w:szCs w:val="24"/>
-              <w:lang w:val="pt-PR" w:eastAsia="pt-PT"/>
+              <w:lang w:val="" w:eastAsia="pt-PT"/>
             </w:rPr>
           </w:pPr>
           <w:hyperlink w:anchor="_Toc112607790" w:history="1">
             <w:r>
               <w:rPr>
-                <w:rStyle w:val="Hiperligao"/>
+                <w:rStyle w:val="Hyperlink"/>
                 <w:noProof/>
               </w:rPr>
               <w:t>5.1</w:t>
@@ -5885,13 +5636,13 @@
                 <w:noProof/>
                 <w:sz w:val="24"/>
                 <w:szCs w:val="24"/>
-                <w:lang w:val="pt-PR" w:eastAsia="pt-PT"/>
+                <w:lang w:val="" w:eastAsia="pt-PT"/>
               </w:rPr>
               <w:tab/>
             </w:r>
             <w:r>
               <w:rPr>
-                <w:rStyle w:val="Hiperligao"/>
+                <w:rStyle w:val="Hyperlink"/>
                 <w:noProof/>
               </w:rPr>
               <w:t>Objetivos concretizados</w:t>
@@ -5916,12 +5667,6 @@
                 <w:webHidden/>
               </w:rPr>
               <w:instrText xml:space="preserve"> PAGEREF _Toc112607790 \h </w:instrText>
-            </w:r>
-            <w:r>
-              <w:rPr>
-                <w:noProof/>
-                <w:webHidden/>
-              </w:rPr>
             </w:r>
             <w:r>
               <w:rPr>
@@ -5948,7 +5693,7 @@
         </w:p>
         <w:p>
           <w:pPr>
-            <w:pStyle w:val="ndice2"/>
+            <w:pStyle w:val="TOC2"/>
             <w:tabs>
               <w:tab w:val="left" w:pos="880"/>
               <w:tab w:val="right" w:leader="dot" w:pos="8302"/>
@@ -5960,13 +5705,13 @@
               <w:noProof/>
               <w:sz w:val="24"/>
               <w:szCs w:val="24"/>
-              <w:lang w:val="pt-PR" w:eastAsia="pt-PT"/>
+              <w:lang w:val="" w:eastAsia="pt-PT"/>
             </w:rPr>
           </w:pPr>
           <w:hyperlink w:anchor="_Toc112607791" w:history="1">
             <w:r>
               <w:rPr>
-                <w:rStyle w:val="Hiperligao"/>
+                <w:rStyle w:val="Hyperlink"/>
                 <w:noProof/>
               </w:rPr>
               <w:t>5.2</w:t>
@@ -5979,13 +5724,13 @@
                 <w:noProof/>
                 <w:sz w:val="24"/>
                 <w:szCs w:val="24"/>
-                <w:lang w:val="pt-PR" w:eastAsia="pt-PT"/>
+                <w:lang w:val="" w:eastAsia="pt-PT"/>
               </w:rPr>
               <w:tab/>
             </w:r>
             <w:r>
               <w:rPr>
-                <w:rStyle w:val="Hiperligao"/>
+                <w:rStyle w:val="Hyperlink"/>
                 <w:noProof/>
               </w:rPr>
               <w:t>Limitações e trabalho futuro</w:t>
@@ -6010,12 +5755,6 @@
                 <w:webHidden/>
               </w:rPr>
               <w:instrText xml:space="preserve"> PAGEREF _Toc112607791 \h </w:instrText>
-            </w:r>
-            <w:r>
-              <w:rPr>
-                <w:noProof/>
-                <w:webHidden/>
-              </w:rPr>
             </w:r>
             <w:r>
               <w:rPr>
@@ -6042,7 +5781,7 @@
         </w:p>
         <w:p>
           <w:pPr>
-            <w:pStyle w:val="ndice2"/>
+            <w:pStyle w:val="TOC2"/>
             <w:tabs>
               <w:tab w:val="left" w:pos="880"/>
               <w:tab w:val="right" w:leader="dot" w:pos="8302"/>
@@ -6054,13 +5793,13 @@
               <w:noProof/>
               <w:sz w:val="24"/>
               <w:szCs w:val="24"/>
-              <w:lang w:val="pt-PR" w:eastAsia="pt-PT"/>
+              <w:lang w:val="" w:eastAsia="pt-PT"/>
             </w:rPr>
           </w:pPr>
           <w:hyperlink w:anchor="_Toc112607792" w:history="1">
             <w:r>
               <w:rPr>
-                <w:rStyle w:val="Hiperligao"/>
+                <w:rStyle w:val="Hyperlink"/>
                 <w:noProof/>
               </w:rPr>
               <w:t>5.3</w:t>
@@ -6073,13 +5812,13 @@
                 <w:noProof/>
                 <w:sz w:val="24"/>
                 <w:szCs w:val="24"/>
-                <w:lang w:val="pt-PR" w:eastAsia="pt-PT"/>
+                <w:lang w:val="" w:eastAsia="pt-PT"/>
               </w:rPr>
               <w:tab/>
             </w:r>
             <w:r>
               <w:rPr>
-                <w:rStyle w:val="Hiperligao"/>
+                <w:rStyle w:val="Hyperlink"/>
                 <w:noProof/>
               </w:rPr>
               <w:t>Apreciação final</w:t>
@@ -6104,12 +5843,6 @@
                 <w:webHidden/>
               </w:rPr>
               <w:instrText xml:space="preserve"> PAGEREF _Toc112607792 \h </w:instrText>
-            </w:r>
-            <w:r>
-              <w:rPr>
-                <w:noProof/>
-                <w:webHidden/>
-              </w:rPr>
             </w:r>
             <w:r>
               <w:rPr>
@@ -6136,7 +5869,7 @@
         </w:p>
         <w:p>
           <w:pPr>
-            <w:pStyle w:val="ndice1"/>
+            <w:pStyle w:val="TOC1"/>
             <w:tabs>
               <w:tab w:val="left" w:pos="440"/>
               <w:tab w:val="right" w:leader="dot" w:pos="8302"/>
@@ -6148,13 +5881,13 @@
               <w:i w:val="0"/>
               <w:iCs w:val="0"/>
               <w:noProof/>
-              <w:lang w:val="pt-PR" w:eastAsia="pt-PT"/>
+              <w:lang w:val="" w:eastAsia="pt-PT"/>
             </w:rPr>
           </w:pPr>
           <w:hyperlink w:anchor="_Toc112607793" w:history="1">
             <w:r>
               <w:rPr>
-                <w:rStyle w:val="Hiperligao"/>
+                <w:rStyle w:val="Hyperlink"/>
                 <w:noProof/>
               </w:rPr>
               <w:t>6</w:t>
@@ -6167,13 +5900,13 @@
                 <w:i w:val="0"/>
                 <w:iCs w:val="0"/>
                 <w:noProof/>
-                <w:lang w:val="pt-PR" w:eastAsia="pt-PT"/>
+                <w:lang w:val="" w:eastAsia="pt-PT"/>
               </w:rPr>
               <w:tab/>
             </w:r>
             <w:r>
               <w:rPr>
-                <w:rStyle w:val="Hiperligao"/>
+                <w:rStyle w:val="Hyperlink"/>
                 <w:noProof/>
               </w:rPr>
               <w:t>Referências</w:t>
@@ -6198,12 +5931,6 @@
                 <w:webHidden/>
               </w:rPr>
               <w:instrText xml:space="preserve"> PAGEREF _Toc112607793 \h </w:instrText>
-            </w:r>
-            <w:r>
-              <w:rPr>
-                <w:noProof/>
-                <w:webHidden/>
-              </w:rPr>
             </w:r>
             <w:r>
               <w:rPr>
@@ -6231,12 +5958,12 @@
         <w:p>
           <w:pPr>
             <w:sectPr>
-              <w:headerReference w:type="even" r:id="rId28"/>
-              <w:headerReference w:type="default" r:id="rId29"/>
-              <w:footerReference w:type="even" r:id="rId30"/>
-              <w:footerReference w:type="default" r:id="rId31"/>
-              <w:headerReference w:type="first" r:id="rId32"/>
-              <w:footerReference w:type="first" r:id="rId33"/>
+              <w:headerReference w:type="even" r:id="rId27"/>
+              <w:headerReference w:type="default" r:id="rId28"/>
+              <w:footerReference w:type="even" r:id="rId29"/>
+              <w:footerReference w:type="default" r:id="rId30"/>
+              <w:headerReference w:type="first" r:id="rId31"/>
+              <w:footerReference w:type="first" r:id="rId32"/>
               <w:type w:val="oddPage"/>
               <w:pgSz w:w="11906" w:h="16838"/>
               <w:pgMar w:top="1440" w:right="1797" w:bottom="1440" w:left="1797" w:header="709" w:footer="709" w:gutter="0"/>
@@ -6260,41 +5987,14 @@
     <w:p>
       <w:pPr>
         <w:pStyle w:val="indice"/>
-        <w:tabs>
-          <w:tab w:val="left" w:pos="480"/>
-          <w:tab w:val="right" w:leader="dot" w:pos="8302"/>
-        </w:tabs>
-        <w:rPr>
-          <w:sz w:val="22"/>
-        </w:rPr>
-        <w:sectPr>
-          <w:headerReference w:type="even" r:id="rId34"/>
-          <w:headerReference w:type="default" r:id="rId35"/>
-          <w:footerReference w:type="even" r:id="rId36"/>
-          <w:footerReference w:type="default" r:id="rId37"/>
-          <w:headerReference w:type="first" r:id="rId38"/>
-          <w:footerReference w:type="first" r:id="rId39"/>
-          <w:type w:val="oddPage"/>
-          <w:pgSz w:w="11906" w:h="16838"/>
-          <w:pgMar w:top="1440" w:right="1797" w:bottom="1440" w:left="1797" w:header="709" w:footer="709" w:gutter="0"/>
-          <w:pgNumType w:fmt="lowerRoman"/>
-          <w:cols w:space="720"/>
-          <w:docGrid w:linePitch="360"/>
-        </w:sectPr>
-      </w:pPr>
-    </w:p>
-    <w:p>
-      <w:pPr>
-        <w:pStyle w:val="indice"/>
-      </w:pPr>
-      <w:r>
-        <w:lastRenderedPageBreak/>
+      </w:pPr>
+      <w:r>
         <w:t>Índice de Figuras</w:t>
       </w:r>
     </w:p>
     <w:p>
       <w:pPr>
-        <w:pStyle w:val="ndicedeilustraes"/>
+        <w:pStyle w:val="TableofFigures"/>
         <w:tabs>
           <w:tab w:val="right" w:leader="dot" w:pos="8302"/>
         </w:tabs>
@@ -6342,29 +6042,24 @@
         <w:rPr>
           <w:noProof/>
         </w:rPr>
+        <w:fldChar w:fldCharType="separate"/>
       </w:r>
       <w:r>
         <w:rPr>
           <w:noProof/>
         </w:rPr>
-        <w:fldChar w:fldCharType="separate"/>
+        <w:t>16</w:t>
       </w:r>
       <w:r>
         <w:rPr>
           <w:noProof/>
         </w:rPr>
-        <w:t>16</w:t>
-      </w:r>
-      <w:r>
-        <w:rPr>
-          <w:noProof/>
-        </w:rPr>
         <w:fldChar w:fldCharType="end"/>
       </w:r>
     </w:p>
     <w:p>
       <w:pPr>
-        <w:pStyle w:val="ndicedeilustraes"/>
+        <w:pStyle w:val="TableofFigures"/>
         <w:tabs>
           <w:tab w:val="right" w:leader="dot" w:pos="8302"/>
         </w:tabs>
@@ -6403,42 +6098,37 @@
         <w:rPr>
           <w:noProof/>
         </w:rPr>
+        <w:fldChar w:fldCharType="separate"/>
       </w:r>
       <w:r>
         <w:rPr>
           <w:noProof/>
         </w:rPr>
-        <w:fldChar w:fldCharType="separate"/>
+        <w:t>18</w:t>
       </w:r>
       <w:r>
         <w:rPr>
           <w:noProof/>
         </w:rPr>
-        <w:t>18</w:t>
-      </w:r>
-      <w:r>
-        <w:rPr>
-          <w:noProof/>
-        </w:rPr>
         <w:fldChar w:fldCharType="end"/>
       </w:r>
     </w:p>
     <w:p>
       <w:pPr>
-        <w:pStyle w:val="ndice1"/>
+        <w:pStyle w:val="TOC1"/>
         <w:tabs>
           <w:tab w:val="right" w:leader="dot" w:pos="8312"/>
         </w:tabs>
         <w:sectPr>
-          <w:headerReference w:type="even" r:id="rId40"/>
-          <w:headerReference w:type="default" r:id="rId41"/>
-          <w:footerReference w:type="even" r:id="rId42"/>
-          <w:footerReference w:type="default" r:id="rId43"/>
-          <w:headerReference w:type="first" r:id="rId44"/>
-          <w:footerReference w:type="first" r:id="rId45"/>
+          <w:headerReference w:type="even" r:id="rId33"/>
+          <w:headerReference w:type="default" r:id="rId34"/>
+          <w:footerReference w:type="even" r:id="rId35"/>
+          <w:footerReference w:type="default" r:id="rId36"/>
+          <w:headerReference w:type="first" r:id="rId37"/>
+          <w:footerReference w:type="first" r:id="rId38"/>
           <w:pgSz w:w="11906" w:h="16838"/>
           <w:pgMar w:top="1440" w:right="1797" w:bottom="1440" w:left="1797" w:header="709" w:footer="709" w:gutter="0"/>
-          <w:pgNumType w:fmt="lowerRoman"/>
+          <w:pgNumType w:fmt="lowerRoman" w:start="16"/>
           <w:cols w:space="720"/>
           <w:titlePg/>
           <w:docGrid w:linePitch="360"/>
@@ -6453,13 +6143,12 @@
         <w:pStyle w:val="indice"/>
       </w:pPr>
       <w:r>
-        <w:lastRenderedPageBreak/>
         <w:t>Índice de Tabelas</w:t>
       </w:r>
     </w:p>
     <w:p>
       <w:pPr>
-        <w:pStyle w:val="ndicedeilustraes"/>
+        <w:pStyle w:val="TableofFigures"/>
         <w:tabs>
           <w:tab w:val="right" w:leader="dot" w:pos="8302"/>
         </w:tabs>
@@ -6504,23 +6193,18 @@
         <w:rPr>
           <w:noProof/>
         </w:rPr>
+        <w:fldChar w:fldCharType="separate"/>
       </w:r>
       <w:r>
         <w:rPr>
           <w:noProof/>
         </w:rPr>
-        <w:fldChar w:fldCharType="separate"/>
+        <w:t>16</w:t>
       </w:r>
       <w:r>
         <w:rPr>
           <w:noProof/>
         </w:rPr>
-        <w:t>16</w:t>
-      </w:r>
-      <w:r>
-        <w:rPr>
-          <w:noProof/>
-        </w:rPr>
         <w:fldChar w:fldCharType="end"/>
       </w:r>
     </w:p>
@@ -6533,7 +6217,7 @@
     </w:p>
     <w:p>
       <w:pPr>
-        <w:pStyle w:val="ndice1"/>
+        <w:pStyle w:val="TOC1"/>
         <w:tabs>
           <w:tab w:val="right" w:leader="dot" w:pos="8312"/>
         </w:tabs>
@@ -6556,7 +6240,6 @@
         <w:pStyle w:val="indice"/>
       </w:pPr>
       <w:r>
-        <w:lastRenderedPageBreak/>
         <w:t>Notação e Glossário</w:t>
       </w:r>
     </w:p>
@@ -7408,11 +7091,9 @@
       <w:r>
         <w:t xml:space="preserve">, </w:t>
       </w:r>
-      <w:proofErr w:type="gramStart"/>
       <w:r>
         <w:t>de forma a que</w:t>
       </w:r>
-      <w:proofErr w:type="gramEnd"/>
       <w:r>
         <w:t xml:space="preserve"> o leitor compreenda facilmente.</w:t>
       </w:r>
@@ -7423,7 +7104,6 @@
       </w:pPr>
       <w:bookmarkStart w:id="7" w:name="_Toc112607752"/>
       <w:r>
-        <w:lastRenderedPageBreak/>
         <w:t>Objetivos</w:t>
       </w:r>
       <w:bookmarkEnd w:id="7"/>
@@ -7516,11 +7196,9 @@
       <w:r>
         <w:t xml:space="preserve"> (para a sociedade, para o </w:t>
       </w:r>
-      <w:proofErr w:type="gramStart"/>
       <w:r>
         <w:t>ambiente,…</w:t>
       </w:r>
-      <w:proofErr w:type="gramEnd"/>
       <w:r>
         <w:t>)</w:t>
       </w:r>
@@ -7563,14 +7241,12 @@
       <w:r>
         <w:t>Nesta subsecção deve ser apresentado o planeamento (cronograma, etc.) definido para a execução do projeto com indicação das tarefas, datas e principais fases (</w:t>
       </w:r>
-      <w:proofErr w:type="spellStart"/>
       <w:r>
         <w:rPr>
           <w:i/>
         </w:rPr>
         <w:t>milestones</w:t>
       </w:r>
-      <w:proofErr w:type="spellEnd"/>
       <w:r>
         <w:rPr>
           <w:iCs/>
@@ -7689,7 +7365,7 @@
       <w:pPr>
         <w:jc w:val="center"/>
         <w:sectPr>
-          <w:footerReference w:type="first" r:id="rId46"/>
+          <w:footerReference w:type="first" r:id="rId39"/>
           <w:type w:val="oddPage"/>
           <w:pgSz w:w="11906" w:h="16838"/>
           <w:pgMar w:top="1440" w:right="1797" w:bottom="1440" w:left="1797" w:header="709" w:footer="709" w:gutter="0"/>
@@ -7707,7 +7383,6 @@
       <w:bookmarkStart w:id="13" w:name="_Toc5805928"/>
       <w:bookmarkStart w:id="14" w:name="_Toc112607757"/>
       <w:r>
-        <w:lastRenderedPageBreak/>
         <w:t>Estado da arte</w:t>
       </w:r>
       <w:bookmarkEnd w:id="13"/>
@@ -7926,10 +7601,10 @@
     </w:p>
     <w:p>
       <w:pPr>
-        <w:pStyle w:val="PargrafodaLista"/>
+        <w:pStyle w:val="ListParagraph"/>
         <w:numPr>
           <w:ilvl w:val="0"/>
-          <w:numId w:val="20"/>
+          <w:numId w:val="25"/>
         </w:numPr>
         <w:rPr>
           <w:rFonts w:asciiTheme="minorHAnsi" w:hAnsiTheme="minorHAnsi" w:cstheme="minorHAnsi"/>
@@ -7948,10 +7623,10 @@
     </w:p>
     <w:p>
       <w:pPr>
-        <w:pStyle w:val="PargrafodaLista"/>
+        <w:pStyle w:val="ListParagraph"/>
         <w:numPr>
           <w:ilvl w:val="0"/>
-          <w:numId w:val="20"/>
+          <w:numId w:val="25"/>
         </w:numPr>
         <w:rPr>
           <w:rFonts w:asciiTheme="minorHAnsi" w:hAnsiTheme="minorHAnsi" w:cstheme="minorHAnsi"/>
@@ -7994,10 +7669,10 @@
     </w:p>
     <w:p>
       <w:pPr>
-        <w:pStyle w:val="PargrafodaLista"/>
+        <w:pStyle w:val="ListParagraph"/>
         <w:numPr>
           <w:ilvl w:val="0"/>
-          <w:numId w:val="20"/>
+          <w:numId w:val="25"/>
         </w:numPr>
         <w:rPr>
           <w:rFonts w:asciiTheme="minorHAnsi" w:hAnsiTheme="minorHAnsi" w:cstheme="minorHAnsi"/>
@@ -8016,10 +7691,10 @@
     </w:p>
     <w:p>
       <w:pPr>
-        <w:pStyle w:val="PargrafodaLista"/>
+        <w:pStyle w:val="ListParagraph"/>
         <w:numPr>
           <w:ilvl w:val="0"/>
-          <w:numId w:val="20"/>
+          <w:numId w:val="25"/>
         </w:numPr>
         <w:rPr>
           <w:rFonts w:asciiTheme="minorHAnsi" w:hAnsiTheme="minorHAnsi" w:cstheme="minorHAnsi"/>
@@ -8038,10 +7713,10 @@
     </w:p>
     <w:p>
       <w:pPr>
-        <w:pStyle w:val="PargrafodaLista"/>
+        <w:pStyle w:val="ListParagraph"/>
         <w:numPr>
           <w:ilvl w:val="0"/>
-          <w:numId w:val="20"/>
+          <w:numId w:val="25"/>
         </w:numPr>
         <w:rPr>
           <w:rFonts w:asciiTheme="minorHAnsi" w:hAnsiTheme="minorHAnsi" w:cstheme="minorHAnsi"/>
@@ -8068,10 +7743,10 @@
     </w:p>
     <w:p>
       <w:pPr>
-        <w:pStyle w:val="PargrafodaLista"/>
+        <w:pStyle w:val="ListParagraph"/>
         <w:numPr>
           <w:ilvl w:val="0"/>
-          <w:numId w:val="20"/>
+          <w:numId w:val="25"/>
         </w:numPr>
         <w:rPr>
           <w:rFonts w:asciiTheme="minorHAnsi" w:hAnsiTheme="minorHAnsi" w:cstheme="minorHAnsi"/>
@@ -8114,10 +7789,10 @@
     </w:p>
     <w:p>
       <w:pPr>
-        <w:pStyle w:val="PargrafodaLista"/>
+        <w:pStyle w:val="ListParagraph"/>
         <w:numPr>
           <w:ilvl w:val="0"/>
-          <w:numId w:val="20"/>
+          <w:numId w:val="25"/>
         </w:numPr>
         <w:rPr>
           <w:rFonts w:asciiTheme="minorHAnsi" w:hAnsiTheme="minorHAnsi" w:cstheme="minorHAnsi"/>
@@ -8131,7 +7806,6 @@
           <w:sz w:val="24"/>
           <w:lang w:eastAsia="pt-PT"/>
         </w:rPr>
-        <w:lastRenderedPageBreak/>
         <w:t>MITM: Esse tipo de ataque ocorre quando</w:t>
       </w:r>
       <w:r>
@@ -8271,7 +7945,7 @@
     </w:p>
     <w:p>
       <w:pPr>
-        <w:pStyle w:val="PargrafodaLista"/>
+        <w:pStyle w:val="ListParagraph"/>
         <w:numPr>
           <w:ilvl w:val="0"/>
           <w:numId w:val="21"/>
@@ -8279,7 +7953,7 @@
         <w:rPr>
           <w:sz w:val="24"/>
           <w:szCs w:val="28"/>
-          <w:lang w:val="pt-PR"/>
+          <w:lang w:val=""/>
         </w:rPr>
       </w:pPr>
       <w:r>
@@ -8299,7 +7973,7 @@
     </w:p>
     <w:p>
       <w:pPr>
-        <w:pStyle w:val="PargrafodaLista"/>
+        <w:pStyle w:val="ListParagraph"/>
         <w:numPr>
           <w:ilvl w:val="0"/>
           <w:numId w:val="21"/>
@@ -8307,7 +7981,7 @@
         <w:rPr>
           <w:sz w:val="24"/>
           <w:szCs w:val="28"/>
-          <w:lang w:val="pt-PR"/>
+          <w:lang w:val=""/>
         </w:rPr>
       </w:pPr>
       <w:r>
@@ -8327,7 +8001,7 @@
     </w:p>
     <w:p>
       <w:pPr>
-        <w:pStyle w:val="PargrafodaLista"/>
+        <w:pStyle w:val="ListParagraph"/>
         <w:numPr>
           <w:ilvl w:val="0"/>
           <w:numId w:val="21"/>
@@ -8422,7 +8096,7 @@
         <mc:AlternateContent>
           <mc:Choice Requires="wps">
             <w:drawing>
-              <wp:anchor distT="0" distB="0" distL="114300" distR="114300" simplePos="0" relativeHeight="251673088" behindDoc="0" locked="0" layoutInCell="1" allowOverlap="1" wp14:anchorId="583FAF6B" wp14:editId="6343D4EE">
+              <wp:anchor distT="0" distB="0" distL="114300" distR="114300" simplePos="0" relativeHeight="251674624" behindDoc="0" locked="0" layoutInCell="1" allowOverlap="1">
                 <wp:simplePos x="0" y="0"/>
                 <wp:positionH relativeFrom="column">
                   <wp:posOffset>977900</wp:posOffset>
@@ -8437,7 +8111,7 @@
                 <wp:cNvGraphicFramePr/>
                 <a:graphic xmlns:a="http://schemas.openxmlformats.org/drawingml/2006/main">
                   <a:graphicData uri="http://schemas.microsoft.com/office/word/2010/wordprocessingShape">
-                    <wps:wsp>
+                    <wps:wsp xmlns:wps="http://schemas.microsoft.com/office/word/2010/wordprocessingShape">
                       <wps:cNvSpPr txBox="1"/>
                       <wps:spPr>
                         <a:xfrm>
@@ -8458,7 +8132,7 @@
                         <w:txbxContent>
                           <w:p>
                             <w:pPr>
-                              <w:pStyle w:val="Legenda"/>
+                              <w:pStyle w:val="Caption"/>
                               <w:rPr>
                                 <w:rFonts w:cs="Calibri"/>
                                 <w:noProof/>
@@ -8517,16 +8191,16 @@
           </mc:Choice>
           <mc:Fallback>
             <w:pict>
-              <v:shapetype w14:anchorId="583FAF6B" id="_x0000_t202" coordsize="21600,21600" o:spt="202" path="m,l,21600r21600,l21600,xe">
+              <v:shapetype id="_x0000_t202" coordsize="21600,21600" o:spt="202" path="m,l,21600r21600,l21600,xe">
                 <v:stroke joinstyle="miter"/>
                 <v:path gradientshapeok="t" o:connecttype="rect"/>
               </v:shapetype>
-              <v:shape id="Caixa de Texto 40" o:spid="_x0000_s1026" type="#_x0000_t202" style="position:absolute;left:0;text-align:left;margin-left:77pt;margin-top:182.65pt;width:271.4pt;height:.05pt;z-index:251673088;visibility:visible;mso-wrap-style:square;mso-wrap-distance-left:9pt;mso-wrap-distance-top:0;mso-wrap-distance-right:9pt;mso-wrap-distance-bottom:0;mso-position-horizontal:absolute;mso-position-horizontal-relative:text;mso-position-vertical:absolute;mso-position-vertical-relative:text;v-text-anchor:top" o:gfxdata="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" stroked="f">
+              <v:shape id="Caixa de Texto 40" o:spid="_x0000_s1026" type="#_x0000_t202" style="width:271.4pt;height:0.05pt;margin-top:182.65pt;margin-left:77pt;mso-wrap-distance-bottom:0;mso-wrap-distance-left:9pt;mso-wrap-distance-right:9pt;mso-wrap-distance-top:0;position:absolute;v-text-anchor:top;z-index:251673600" fillcolor="white" stroked="f">
                 <v:textbox style="mso-fit-shape-to-text:t" inset="0,0,0,0">
                   <w:txbxContent>
                     <w:p>
                       <w:pPr>
-                        <w:pStyle w:val="Legenda"/>
+                        <w:pStyle w:val="Caption"/>
                         <w:rPr>
                           <w:rFonts w:cs="Calibri"/>
                           <w:noProof/>
@@ -8584,7 +8258,7 @@
           <w:szCs w:val="28"/>
         </w:rPr>
         <w:drawing>
-          <wp:anchor distT="0" distB="0" distL="114300" distR="114300" simplePos="0" relativeHeight="251659776" behindDoc="0" locked="0" layoutInCell="1" allowOverlap="1" wp14:anchorId="1C0075A1" wp14:editId="21855A03">
+          <wp:anchor distT="0" distB="0" distL="114300" distR="114300" simplePos="0" relativeHeight="251661312" behindDoc="0" locked="0" layoutInCell="1" allowOverlap="1">
             <wp:simplePos x="0" y="0"/>
             <wp:positionH relativeFrom="margin">
               <wp:posOffset>978402</wp:posOffset>
@@ -8597,7 +8271,7 @@
             <wp:wrapSquare wrapText="bothSides"/>
             <wp:docPr id="14" name="Imagem 14">
               <a:extLst xmlns:a="http://schemas.openxmlformats.org/drawingml/2006/main">
-                <a:ext uri="{C183D7F6-B498-43B3-948B-1728B52AA6E4}">
+                <a:ext xmlns:a="http://schemas.openxmlformats.org/drawingml/2006/main" uri="{C183D7F6-B498-43B3-948B-1728B52AA6E4}">
                   <adec:decorative xmlns:adec="http://schemas.microsoft.com/office/drawing/2017/decorative" val="0"/>
                 </a:ext>
               </a:extLst>
@@ -8611,7 +8285,7 @@
                   <pic:nvPicPr>
                     <pic:cNvPr id="14" name="Imagem 14">
                       <a:extLst>
-                        <a:ext uri="{C183D7F6-B498-43B3-948B-1728B52AA6E4}">
+                        <a:ext xmlns:a="http://schemas.openxmlformats.org/drawingml/2006/main" uri="{C183D7F6-B498-43B3-948B-1728B52AA6E4}">
                           <adec:decorative xmlns:adec="http://schemas.microsoft.com/office/drawing/2017/decorative" val="0"/>
                         </a:ext>
                       </a:extLst>
@@ -8621,14 +8295,13 @@
                     </pic:cNvPicPr>
                   </pic:nvPicPr>
                   <pic:blipFill>
-                    <a:blip r:embed="rId47">
+                    <a:blip xmlns:r="http://schemas.openxmlformats.org/officeDocument/2006/relationships" r:embed="rId40">
                       <a:extLst>
-                        <a:ext uri="{28A0092B-C50C-407E-A947-70E740481C1C}">
+                        <a:ext xmlns:a="http://schemas.openxmlformats.org/drawingml/2006/main" uri="{28A0092B-C50C-407E-A947-70E740481C1C}">
                           <a14:useLocalDpi xmlns:a14="http://schemas.microsoft.com/office/drawing/2010/main" val="0"/>
                         </a:ext>
                       </a:extLst>
                     </a:blip>
-                    <a:srcRect/>
                     <a:stretch>
                       <a:fillRect/>
                     </a:stretch>
@@ -8677,7 +8350,7 @@
         <w:rPr>
           <w:rFonts w:ascii="Times New Roman" w:hAnsi="Times New Roman" w:cs="Times New Roman"/>
           <w:sz w:val="24"/>
-          <w:lang w:val="pt-PR" w:eastAsia="pt-PT"/>
+          <w:lang w:val="" w:eastAsia="pt-PT"/>
         </w:rPr>
       </w:pPr>
     </w:p>
@@ -8710,16 +8383,16 @@
         <w:rPr>
           <w:rFonts w:asciiTheme="minorHAnsi" w:hAnsiTheme="minorHAnsi" w:cstheme="minorHAnsi"/>
           <w:sz w:val="24"/>
-          <w:lang w:val="pt-PR" w:eastAsia="pt-PT"/>
-        </w:rPr>
-      </w:pPr>
-    </w:p>
-    <w:p>
-      <w:pPr>
-        <w:rPr>
-          <w:sz w:val="24"/>
-          <w:szCs w:val="28"/>
-          <w:lang w:val="pt-PR"/>
+          <w:lang w:val="" w:eastAsia="pt-PT"/>
+        </w:rPr>
+      </w:pPr>
+    </w:p>
+    <w:p>
+      <w:pPr>
+        <w:rPr>
+          <w:sz w:val="24"/>
+          <w:szCs w:val="28"/>
+          <w:lang w:val=""/>
         </w:rPr>
       </w:pPr>
     </w:p>
@@ -8744,7 +8417,6 @@
           <w:sz w:val="32"/>
           <w:szCs w:val="36"/>
         </w:rPr>
-        <w:lastRenderedPageBreak/>
         <w:t xml:space="preserve"> </w:t>
       </w:r>
       <w:bookmarkStart w:id="16" w:name="_Toc112607759"/>
@@ -8779,7 +8451,6 @@
         </w:rPr>
         <w:t xml:space="preserve">Random </w:t>
       </w:r>
-      <w:proofErr w:type="spellStart"/>
       <w:r>
         <w:rPr>
           <w:sz w:val="24"/>
@@ -8787,7 +8458,6 @@
         </w:rPr>
         <w:t>Forests</w:t>
       </w:r>
-      <w:proofErr w:type="spellEnd"/>
       <w:r>
         <w:rPr>
           <w:sz w:val="24"/>
@@ -8978,39 +8648,38 @@
         <w:rPr>
           <w:sz w:val="24"/>
           <w:szCs w:val="28"/>
-          <w:lang w:val="pt-PR"/>
-        </w:rPr>
-      </w:pPr>
-    </w:p>
-    <w:p>
-      <w:pPr>
-        <w:rPr>
-          <w:sz w:val="24"/>
-          <w:szCs w:val="28"/>
-        </w:rPr>
-      </w:pPr>
-    </w:p>
-    <w:p>
-      <w:pPr>
-        <w:rPr>
-          <w:sz w:val="24"/>
-          <w:szCs w:val="28"/>
-        </w:rPr>
-      </w:pPr>
-    </w:p>
-    <w:p>
-      <w:pPr>
-        <w:rPr>
-          <w:sz w:val="24"/>
-          <w:szCs w:val="28"/>
-        </w:rPr>
-      </w:pPr>
-      <w:r>
-        <w:rPr>
-          <w:sz w:val="24"/>
-          <w:szCs w:val="28"/>
-        </w:rPr>
-        <w:lastRenderedPageBreak/>
+          <w:lang w:val=""/>
+        </w:rPr>
+      </w:pPr>
+    </w:p>
+    <w:p>
+      <w:pPr>
+        <w:rPr>
+          <w:sz w:val="24"/>
+          <w:szCs w:val="28"/>
+        </w:rPr>
+      </w:pPr>
+    </w:p>
+    <w:p>
+      <w:pPr>
+        <w:rPr>
+          <w:sz w:val="24"/>
+          <w:szCs w:val="28"/>
+        </w:rPr>
+      </w:pPr>
+    </w:p>
+    <w:p>
+      <w:pPr>
+        <w:rPr>
+          <w:sz w:val="24"/>
+          <w:szCs w:val="28"/>
+        </w:rPr>
+      </w:pPr>
+      <w:r>
+        <w:rPr>
+          <w:sz w:val="24"/>
+          <w:szCs w:val="28"/>
+        </w:rPr>
         <w:t xml:space="preserve">Conforme se pode constatar </w:t>
       </w:r>
       <w:r>
@@ -9479,7 +9148,7 @@
         <w:rPr>
           <w:rFonts w:asciiTheme="minorHAnsi" w:hAnsiTheme="minorHAnsi" w:cstheme="minorHAnsi"/>
           <w:sz w:val="24"/>
-          <w:lang w:val="pt-PR" w:eastAsia="pt-PT"/>
+          <w:lang w:val="" w:eastAsia="pt-PT"/>
         </w:rPr>
       </w:pPr>
     </w:p>
@@ -9497,7 +9166,6 @@
           <w:sz w:val="24"/>
           <w:lang w:eastAsia="pt-PT"/>
         </w:rPr>
-        <w:lastRenderedPageBreak/>
         <w:t>Posto isto, as companhias tinham que começar a preocupar-se com isto, pois bastava somente um funcionário para por uma empresa em risco, assim foram inventadas técnicas de maneira a eliminar tais potências fraudes, de tal modo que os funcionários já não corriam o risco de abrir pois o algoritmo chegava e eliminava o email com antecedência.</w:t>
       </w:r>
     </w:p>
@@ -9644,7 +9312,7 @@
         <w:rPr>
           <w:sz w:val="24"/>
           <w:szCs w:val="28"/>
-          <w:lang w:val="pt-PR"/>
+          <w:lang w:val=""/>
         </w:rPr>
       </w:pPr>
     </w:p>
@@ -9783,7 +9451,6 @@
           <w:sz w:val="32"/>
           <w:szCs w:val="32"/>
         </w:rPr>
-        <w:lastRenderedPageBreak/>
         <w:t>Tecnologias existentes</w:t>
       </w:r>
       <w:bookmarkEnd w:id="17"/>
@@ -9997,46 +9664,40 @@
         <w:rPr>
           <w:rFonts w:ascii="Times New Roman" w:hAnsi="Times New Roman" w:cs="Times New Roman"/>
           <w:sz w:val="24"/>
-          <w:lang w:val="pt-PR" w:eastAsia="pt-PT"/>
+          <w:lang w:val="" w:eastAsia="pt-PT"/>
         </w:rPr>
         <w:t xml:space="preserve"> </w:t>
       </w:r>
       <w:r>
-        <w:rPr>
-          <w:rFonts w:ascii="Times New Roman" w:hAnsi="Times New Roman" w:cs="Times New Roman"/>
-          <w:sz w:val="24"/>
-          <w:lang w:val="pt-PR" w:eastAsia="pt-PT"/>
-        </w:rPr>
-        <w:fldChar w:fldCharType="begin"/>
-      </w:r>
-      <w:r>
-        <w:rPr>
-          <w:rFonts w:ascii="Times New Roman" w:hAnsi="Times New Roman" w:cs="Times New Roman"/>
-          <w:sz w:val="24"/>
-          <w:lang w:val="pt-PR" w:eastAsia="pt-PT"/>
-        </w:rPr>
-        <w:instrText xml:space="preserve"> INCLUDEPICTURE "https://www.bacancytechnology.com/blog/wp-content/uploads/2020/09/table-1.png" \* MERGEFORMATINET </w:instrText>
-      </w:r>
-      <w:r>
-        <w:rPr>
-          <w:rFonts w:ascii="Times New Roman" w:hAnsi="Times New Roman" w:cs="Times New Roman"/>
-          <w:sz w:val="24"/>
-          <w:lang w:val="pt-PR" w:eastAsia="pt-PT"/>
-        </w:rPr>
-        <w:fldChar w:fldCharType="separate"/>
-      </w:r>
-      <w:r>
-        <w:rPr>
-          <w:rFonts w:ascii="Times New Roman" w:hAnsi="Times New Roman" w:cs="Times New Roman"/>
-          <w:sz w:val="24"/>
-          <w:lang w:val="pt-PR" w:eastAsia="pt-PT"/>
-        </w:rPr>
-        <w:fldChar w:fldCharType="end"/>
-      </w:r>
-    </w:p>
-    <w:p>
-      <w:pPr>
-        <w:pStyle w:val="Legenda"/>
+        <w:pict>
+          <v:shapetype id="_x0000_t75" coordsize="21600,21600" o:spt="75" o:preferrelative="t" path="m@4@5l@4@11@9@11@9@5xe" filled="f" stroked="f">
+            <v:stroke joinstyle="miter"/>
+            <v:formulas>
+              <v:f eqn="if lineDrawn pixelLineWidth 0"/>
+              <v:f eqn="sum @0 1 0"/>
+              <v:f eqn="sum 0 0 @1"/>
+              <v:f eqn="prod @2 1 2"/>
+              <v:f eqn="prod @3 21600 pixelWidth"/>
+              <v:f eqn="prod @3 21600 pixelHeight"/>
+              <v:f eqn="sum @0 0 1"/>
+              <v:f eqn="prod @6 1 2"/>
+              <v:f eqn="prod @7 21600 pixelWidth"/>
+              <v:f eqn="sum @8 21600 0"/>
+              <v:f eqn="prod @7 21600 pixelHeight"/>
+              <v:f eqn="sum @10 21600 0"/>
+            </v:formulas>
+            <v:path o:extrusionok="f" gradientshapeok="t" o:connecttype="rect"/>
+            <o:lock v:ext="edit" aspectratio="t"/>
+          </v:shapetype>
+          <v:shape id="_x0000_i1027" type="#_x0000_t75" style="width:1pt;height:1pt">
+            <v:imagedata r:id="rId41"/>
+          </v:shape>
+        </w:pict>
+      </w:r>
+    </w:p>
+    <w:p>
+      <w:pPr>
+        <w:pStyle w:val="Caption"/>
         <w:keepNext/>
         <w:ind w:left="2880"/>
         <w:jc w:val="left"/>
@@ -10046,10 +9707,10 @@
           <w:rFonts w:ascii="Times New Roman" w:hAnsi="Times New Roman" w:cs="Times New Roman"/>
           <w:noProof/>
           <w:sz w:val="24"/>
-          <w:lang w:val="pt-PR" w:eastAsia="pt-PT"/>
+          <w:lang w:val="" w:eastAsia="pt-PT"/>
         </w:rPr>
         <w:drawing>
-          <wp:anchor distT="0" distB="0" distL="114300" distR="114300" simplePos="0" relativeHeight="251667968" behindDoc="0" locked="0" layoutInCell="1" allowOverlap="1" wp14:anchorId="4F6A6E27" wp14:editId="31B0D101">
+          <wp:anchor distT="0" distB="0" distL="114300" distR="114300" simplePos="0" relativeHeight="251669504" behindDoc="0" locked="0" layoutInCell="1" allowOverlap="1">
             <wp:simplePos x="0" y="0"/>
             <wp:positionH relativeFrom="margin">
               <wp:posOffset>243205</wp:posOffset>
@@ -10074,14 +9735,13 @@
                     </pic:cNvPicPr>
                   </pic:nvPicPr>
                   <pic:blipFill>
-                    <a:blip r:embed="rId48" cstate="print">
+                    <a:blip xmlns:r="http://schemas.openxmlformats.org/officeDocument/2006/relationships" r:embed="rId42" cstate="print">
                       <a:extLst>
-                        <a:ext uri="{28A0092B-C50C-407E-A947-70E740481C1C}">
+                        <a:ext xmlns:a="http://schemas.openxmlformats.org/drawingml/2006/main" uri="{28A0092B-C50C-407E-A947-70E740481C1C}">
                           <a14:useLocalDpi xmlns:a14="http://schemas.microsoft.com/office/drawing/2010/main" val="0"/>
                         </a:ext>
                       </a:extLst>
                     </a:blip>
-                    <a:srcRect/>
                     <a:stretch>
                       <a:fillRect/>
                     </a:stretch>
@@ -10281,14 +9941,14 @@
         <w:rPr>
           <w:sz w:val="24"/>
           <w:szCs w:val="28"/>
-          <w:lang w:val="pt-PR"/>
-        </w:rPr>
-      </w:pPr>
-      <w:r>
-        <w:rPr>
-          <w:sz w:val="24"/>
-          <w:szCs w:val="28"/>
-          <w:lang w:val="pt-PR"/>
+          <w:lang w:val=""/>
+        </w:rPr>
+      </w:pPr>
+      <w:r>
+        <w:rPr>
+          <w:sz w:val="24"/>
+          <w:szCs w:val="28"/>
+          <w:lang w:val=""/>
         </w:rPr>
         <w:t xml:space="preserve">O Tensorflow é um framework </w:t>
       </w:r>
@@ -10303,7 +9963,7 @@
         <w:rPr>
           <w:sz w:val="24"/>
           <w:szCs w:val="28"/>
-          <w:lang w:val="pt-PR"/>
+          <w:lang w:val=""/>
         </w:rPr>
         <w:t xml:space="preserve">para </w:t>
       </w:r>
@@ -10318,7 +9978,7 @@
         <w:rPr>
           <w:sz w:val="24"/>
           <w:szCs w:val="28"/>
-          <w:lang w:val="pt-PR"/>
+          <w:lang w:val=""/>
         </w:rPr>
         <w:t xml:space="preserve"> máquina, com uma abordagem abrangente e </w:t>
       </w:r>
@@ -10333,7 +9993,7 @@
         <w:rPr>
           <w:sz w:val="24"/>
           <w:szCs w:val="28"/>
-          <w:lang w:val="pt-PR"/>
+          <w:lang w:val=""/>
         </w:rPr>
         <w:t xml:space="preserve">ecossistema de ferramentas altamente flexível que fornece fluxos de trabalho com APIs de alto nível. Tensorflow promove </w:t>
       </w:r>
@@ -10348,7 +10008,7 @@
         <w:rPr>
           <w:sz w:val="24"/>
           <w:szCs w:val="28"/>
-          <w:lang w:val="pt-PR"/>
+          <w:lang w:val=""/>
         </w:rPr>
         <w:t xml:space="preserve">a construção e teste de modelos acessíveis com várias camadas de abstração. Isso é agnóstico de linguagem e plataforma, permitindo uma produção robusta de ML em qualquer lugar e um ótimo e ferramenta confiável quando se trata de pesquisa devido à sua fácil integração com outras bibliotecas como Keras para criar modelos </w:t>
       </w:r>
@@ -10363,7 +10023,7 @@
         <w:rPr>
           <w:sz w:val="24"/>
           <w:szCs w:val="28"/>
-          <w:lang w:val="pt-PR"/>
+          <w:lang w:val=""/>
         </w:rPr>
         <w:t>complexos</w:t>
       </w:r>
@@ -10378,7 +10038,7 @@
         <w:rPr>
           <w:sz w:val="24"/>
           <w:szCs w:val="28"/>
-          <w:lang w:val="pt-PR"/>
+          <w:lang w:val=""/>
         </w:rPr>
         <w:t>.</w:t>
       </w:r>
@@ -10388,14 +10048,14 @@
         <w:rPr>
           <w:sz w:val="24"/>
           <w:szCs w:val="28"/>
-          <w:lang w:val="pt-PR"/>
-        </w:rPr>
-      </w:pPr>
-      <w:r>
-        <w:rPr>
-          <w:sz w:val="24"/>
-          <w:szCs w:val="28"/>
-          <w:lang w:val="pt-PR"/>
+          <w:lang w:val=""/>
+        </w:rPr>
+      </w:pPr>
+      <w:r>
+        <w:rPr>
+          <w:sz w:val="24"/>
+          <w:szCs w:val="28"/>
+          <w:lang w:val=""/>
         </w:rPr>
         <w:t>Scikit-learn é um framework amigável que contém uma grande variedade de ferramentas como classificação, regressão, modelos de agrupamento, pré-processamento, redução de dimensionalidade e avaliação do modelo. Ele contém a maioria dos algoritmos de aprendizado supervisionado conhecidos, como SVM, modelos lineares, métodos Bayesianos, mas para o escopo do projeto, também possui Árvores de Decisão. Ele também contém vários métodos para realizar a validação cruzada para verificar a precisão no ML modelos, o que é importante para avaliar os resultados de um modelo [</w:t>
       </w:r>
@@ -10410,7 +10070,7 @@
         <w:rPr>
           <w:sz w:val="24"/>
           <w:szCs w:val="28"/>
-          <w:lang w:val="pt-PR"/>
+          <w:lang w:val=""/>
         </w:rPr>
         <w:t>].</w:t>
       </w:r>
@@ -10420,58 +10080,58 @@
         <w:rPr>
           <w:sz w:val="24"/>
           <w:szCs w:val="28"/>
-          <w:lang w:val="pt-PR"/>
-        </w:rPr>
-      </w:pPr>
-    </w:p>
-    <w:p>
-      <w:pPr>
-        <w:rPr>
-          <w:sz w:val="24"/>
-          <w:szCs w:val="28"/>
-          <w:lang w:val="pt-PR"/>
-        </w:rPr>
-      </w:pPr>
-    </w:p>
-    <w:p>
-      <w:pPr>
-        <w:rPr>
-          <w:sz w:val="24"/>
-          <w:szCs w:val="28"/>
-          <w:lang w:val="pt-PR"/>
-        </w:rPr>
-      </w:pPr>
-    </w:p>
-    <w:p>
-      <w:pPr>
-        <w:rPr>
-          <w:sz w:val="24"/>
-          <w:szCs w:val="28"/>
-          <w:lang w:val="pt-PR"/>
-        </w:rPr>
-      </w:pPr>
-    </w:p>
-    <w:p>
-      <w:pPr>
-        <w:rPr>
-          <w:sz w:val="24"/>
-          <w:szCs w:val="28"/>
-          <w:lang w:val="pt-PR"/>
-        </w:rPr>
-      </w:pPr>
-    </w:p>
-    <w:p>
-      <w:pPr>
-        <w:rPr>
-          <w:sz w:val="24"/>
-          <w:szCs w:val="28"/>
-        </w:rPr>
-      </w:pPr>
-      <w:r>
-        <w:rPr>
-          <w:sz w:val="24"/>
-          <w:szCs w:val="28"/>
-          <w:lang w:val="pt-PR"/>
+          <w:lang w:val=""/>
+        </w:rPr>
+      </w:pPr>
+    </w:p>
+    <w:p>
+      <w:pPr>
+        <w:rPr>
+          <w:sz w:val="24"/>
+          <w:szCs w:val="28"/>
+          <w:lang w:val=""/>
+        </w:rPr>
+      </w:pPr>
+    </w:p>
+    <w:p>
+      <w:pPr>
+        <w:rPr>
+          <w:sz w:val="24"/>
+          <w:szCs w:val="28"/>
+          <w:lang w:val=""/>
+        </w:rPr>
+      </w:pPr>
+    </w:p>
+    <w:p>
+      <w:pPr>
+        <w:rPr>
+          <w:sz w:val="24"/>
+          <w:szCs w:val="28"/>
+          <w:lang w:val=""/>
+        </w:rPr>
+      </w:pPr>
+    </w:p>
+    <w:p>
+      <w:pPr>
+        <w:rPr>
+          <w:sz w:val="24"/>
+          <w:szCs w:val="28"/>
+          <w:lang w:val=""/>
+        </w:rPr>
+      </w:pPr>
+    </w:p>
+    <w:p>
+      <w:pPr>
+        <w:rPr>
+          <w:sz w:val="24"/>
+          <w:szCs w:val="28"/>
+        </w:rPr>
+      </w:pPr>
+      <w:r>
+        <w:rPr>
+          <w:sz w:val="24"/>
+          <w:szCs w:val="28"/>
+          <w:lang w:val=""/>
         </w:rPr>
         <w:t xml:space="preserve">Keras é uma biblioteca de redes neurais de alto nível que roda em cima do Tensorflow, CNTK e Theano. É usado principalmente para </w:t>
       </w:r>
@@ -10486,7 +10146,7 @@
         <w:rPr>
           <w:sz w:val="24"/>
           <w:szCs w:val="28"/>
-          <w:lang w:val="pt-PR"/>
+          <w:lang w:val=""/>
         </w:rPr>
         <w:t xml:space="preserve">, permitindo prototipagem fácil e rápida, bem como funcionando perfeitamente na CPU e GPU. É muito fácil de usar, permitindo informações claras e acionáveis feedback para erros do usuário. Também é muito modular e escalável. Os modelos Keras podem ser facilmente interconectados com poucas restrições usando blocos de construção configuráveis, que também podem ser feitos sob medida, tornando-os muito mais adequados para pesquisa </w:t>
       </w:r>
@@ -10936,7 +10596,7 @@
     </w:p>
     <w:p>
       <w:pPr>
-        <w:pStyle w:val="PargrafodaLista"/>
+        <w:pStyle w:val="ListParagraph"/>
         <w:numPr>
           <w:ilvl w:val="0"/>
           <w:numId w:val="22"/>
@@ -10956,7 +10616,7 @@
     </w:p>
     <w:p>
       <w:pPr>
-        <w:pStyle w:val="PargrafodaLista"/>
+        <w:pStyle w:val="ListParagraph"/>
         <w:numPr>
           <w:ilvl w:val="0"/>
           <w:numId w:val="22"/>
@@ -11018,7 +10678,7 @@
     </w:p>
     <w:p>
       <w:pPr>
-        <w:pStyle w:val="PargrafodaLista"/>
+        <w:pStyle w:val="ListParagraph"/>
         <w:numPr>
           <w:ilvl w:val="0"/>
           <w:numId w:val="22"/>
@@ -11059,7 +10719,7 @@
     </w:p>
     <w:p>
       <w:pPr>
-        <w:pStyle w:val="PargrafodaLista"/>
+        <w:pStyle w:val="ListParagraph"/>
         <w:numPr>
           <w:ilvl w:val="0"/>
           <w:numId w:val="22"/>
@@ -11086,7 +10746,7 @@
     </w:p>
     <w:p>
       <w:pPr>
-        <w:pStyle w:val="PargrafodaLista"/>
+        <w:pStyle w:val="ListParagraph"/>
         <w:numPr>
           <w:ilvl w:val="0"/>
           <w:numId w:val="22"/>
@@ -11120,7 +10780,7 @@
     </w:p>
     <w:p>
       <w:pPr>
-        <w:pStyle w:val="PargrafodaLista"/>
+        <w:pStyle w:val="ListParagraph"/>
         <w:numPr>
           <w:ilvl w:val="0"/>
           <w:numId w:val="22"/>
@@ -11161,7 +10821,7 @@
     </w:p>
     <w:p>
       <w:pPr>
-        <w:pStyle w:val="PargrafodaLista"/>
+        <w:pStyle w:val="ListParagraph"/>
         <w:numPr>
           <w:ilvl w:val="0"/>
           <w:numId w:val="22"/>
@@ -11195,7 +10855,7 @@
     </w:p>
     <w:p>
       <w:pPr>
-        <w:pStyle w:val="PargrafodaLista"/>
+        <w:pStyle w:val="ListParagraph"/>
         <w:numPr>
           <w:ilvl w:val="0"/>
           <w:numId w:val="22"/>
@@ -11495,7 +11155,6 @@
           <w:sz w:val="24"/>
           <w:szCs w:val="28"/>
         </w:rPr>
-        <w:lastRenderedPageBreak/>
         <w:br w:type="page"/>
       </w:r>
     </w:p>
@@ -11506,12 +11165,12 @@
           <w:szCs w:val="28"/>
         </w:rPr>
         <w:sectPr>
-          <w:headerReference w:type="even" r:id="rId49"/>
-          <w:headerReference w:type="default" r:id="rId50"/>
-          <w:footerReference w:type="even" r:id="rId51"/>
-          <w:footerReference w:type="default" r:id="rId52"/>
-          <w:headerReference w:type="first" r:id="rId53"/>
-          <w:footerReference w:type="first" r:id="rId54"/>
+          <w:headerReference w:type="even" r:id="rId43"/>
+          <w:headerReference w:type="default" r:id="rId44"/>
+          <w:footerReference w:type="even" r:id="rId45"/>
+          <w:footerReference w:type="default" r:id="rId46"/>
+          <w:headerReference w:type="first" r:id="rId47"/>
+          <w:footerReference w:type="first" r:id="rId48"/>
           <w:pgSz w:w="11906" w:h="16838"/>
           <w:pgMar w:top="1440" w:right="1797" w:bottom="1440" w:left="1797" w:header="709" w:footer="709" w:gutter="0"/>
           <w:cols w:space="720"/>
@@ -11526,7 +11185,6 @@
       </w:pPr>
       <w:bookmarkStart w:id="24" w:name="_Toc112607766"/>
       <w:r>
-        <w:lastRenderedPageBreak/>
         <w:t>Ambiente de Trabalho</w:t>
       </w:r>
       <w:bookmarkEnd w:id="24"/>
@@ -11852,7 +11510,7 @@
     </w:p>
     <w:p>
       <w:pPr>
-        <w:pStyle w:val="PargrafodaLista"/>
+        <w:pStyle w:val="ListParagraph"/>
         <w:numPr>
           <w:ilvl w:val="0"/>
           <w:numId w:val="23"/>
@@ -11860,21 +11518,21 @@
         <w:rPr>
           <w:sz w:val="24"/>
           <w:szCs w:val="28"/>
-          <w:lang w:val="pt-PR"/>
-        </w:rPr>
-      </w:pPr>
-      <w:r>
-        <w:rPr>
-          <w:sz w:val="24"/>
-          <w:szCs w:val="28"/>
-          <w:lang w:val="pt-PR"/>
+          <w:lang w:val=""/>
+        </w:rPr>
+      </w:pPr>
+      <w:r>
+        <w:rPr>
+          <w:sz w:val="24"/>
+          <w:szCs w:val="28"/>
+          <w:lang w:val=""/>
         </w:rPr>
         <w:t>Envolvimento e satisfação das partes interessadas;</w:t>
       </w:r>
     </w:p>
     <w:p>
       <w:pPr>
-        <w:pStyle w:val="PargrafodaLista"/>
+        <w:pStyle w:val="ListParagraph"/>
         <w:numPr>
           <w:ilvl w:val="0"/>
           <w:numId w:val="23"/>
@@ -11882,21 +11540,21 @@
         <w:rPr>
           <w:sz w:val="24"/>
           <w:szCs w:val="28"/>
-          <w:lang w:val="pt-PR"/>
-        </w:rPr>
-      </w:pPr>
-      <w:r>
-        <w:rPr>
-          <w:sz w:val="24"/>
-          <w:szCs w:val="28"/>
-          <w:lang w:val="pt-PR"/>
+          <w:lang w:val=""/>
+        </w:rPr>
+      </w:pPr>
+      <w:r>
+        <w:rPr>
+          <w:sz w:val="24"/>
+          <w:szCs w:val="28"/>
+          <w:lang w:val=""/>
         </w:rPr>
         <w:t>Transparência da evolução do projeto;</w:t>
       </w:r>
     </w:p>
     <w:p>
       <w:pPr>
-        <w:pStyle w:val="PargrafodaLista"/>
+        <w:pStyle w:val="ListParagraph"/>
         <w:numPr>
           <w:ilvl w:val="0"/>
           <w:numId w:val="23"/>
@@ -11904,21 +11562,21 @@
         <w:rPr>
           <w:sz w:val="24"/>
           <w:szCs w:val="28"/>
-          <w:lang w:val="pt-PR"/>
-        </w:rPr>
-      </w:pPr>
-      <w:r>
-        <w:rPr>
-          <w:sz w:val="24"/>
-          <w:szCs w:val="28"/>
-          <w:lang w:val="pt-PR"/>
+          <w:lang w:val=""/>
+        </w:rPr>
+      </w:pPr>
+      <w:r>
+        <w:rPr>
+          <w:sz w:val="24"/>
+          <w:szCs w:val="28"/>
+          <w:lang w:val=""/>
         </w:rPr>
         <w:t>Constante entrega de valor ao cliente;</w:t>
       </w:r>
     </w:p>
     <w:p>
       <w:pPr>
-        <w:pStyle w:val="PargrafodaLista"/>
+        <w:pStyle w:val="ListParagraph"/>
         <w:numPr>
           <w:ilvl w:val="0"/>
           <w:numId w:val="23"/>
@@ -11926,21 +11584,21 @@
         <w:rPr>
           <w:sz w:val="24"/>
           <w:szCs w:val="28"/>
-          <w:lang w:val="pt-PR"/>
-        </w:rPr>
-      </w:pPr>
-      <w:r>
-        <w:rPr>
-          <w:sz w:val="24"/>
-          <w:szCs w:val="28"/>
-          <w:lang w:val="pt-PR"/>
+          <w:lang w:val=""/>
+        </w:rPr>
+      </w:pPr>
+      <w:r>
+        <w:rPr>
+          <w:sz w:val="24"/>
+          <w:szCs w:val="28"/>
+          <w:lang w:val=""/>
         </w:rPr>
         <w:t>Alta previsibilidade de entregas;</w:t>
       </w:r>
     </w:p>
     <w:p>
       <w:pPr>
-        <w:pStyle w:val="PargrafodaLista"/>
+        <w:pStyle w:val="ListParagraph"/>
         <w:numPr>
           <w:ilvl w:val="0"/>
           <w:numId w:val="23"/>
@@ -11948,21 +11606,21 @@
         <w:rPr>
           <w:sz w:val="24"/>
           <w:szCs w:val="28"/>
-          <w:lang w:val="pt-PR"/>
-        </w:rPr>
-      </w:pPr>
-      <w:r>
-        <w:rPr>
-          <w:sz w:val="24"/>
-          <w:szCs w:val="28"/>
-          <w:lang w:val="pt-PR"/>
+          <w:lang w:val=""/>
+        </w:rPr>
+      </w:pPr>
+      <w:r>
+        <w:rPr>
+          <w:sz w:val="24"/>
+          <w:szCs w:val="28"/>
+          <w:lang w:val=""/>
         </w:rPr>
         <w:t>Controlo do risco;</w:t>
       </w:r>
     </w:p>
     <w:p>
       <w:pPr>
-        <w:pStyle w:val="PargrafodaLista"/>
+        <w:pStyle w:val="ListParagraph"/>
         <w:numPr>
           <w:ilvl w:val="0"/>
           <w:numId w:val="23"/>
@@ -11970,14 +11628,14 @@
         <w:rPr>
           <w:sz w:val="24"/>
           <w:szCs w:val="28"/>
-          <w:lang w:val="pt-PR"/>
-        </w:rPr>
-      </w:pPr>
-      <w:r>
-        <w:rPr>
-          <w:sz w:val="24"/>
-          <w:szCs w:val="28"/>
-          <w:lang w:val="pt-PR"/>
+          <w:lang w:val=""/>
+        </w:rPr>
+      </w:pPr>
+      <w:r>
+        <w:rPr>
+          <w:sz w:val="24"/>
+          <w:szCs w:val="28"/>
+          <w:lang w:val=""/>
         </w:rPr>
         <w:t>Melhoria da qualidade, as revisões regulares permitem encontrar erros e corrigi-los precocemente, melhorando a qualidade geral.</w:t>
       </w:r>
@@ -11987,52 +11645,52 @@
         <w:rPr>
           <w:sz w:val="24"/>
           <w:szCs w:val="28"/>
-          <w:lang w:val="pt-PR"/>
-        </w:rPr>
-      </w:pPr>
-    </w:p>
-    <w:p>
-      <w:pPr>
-        <w:rPr>
-          <w:sz w:val="24"/>
-          <w:szCs w:val="28"/>
-          <w:lang w:val="pt-PR"/>
-        </w:rPr>
-      </w:pPr>
-    </w:p>
-    <w:p>
-      <w:pPr>
-        <w:rPr>
-          <w:sz w:val="24"/>
-          <w:szCs w:val="28"/>
-          <w:lang w:val="pt-PR"/>
-        </w:rPr>
-      </w:pPr>
-    </w:p>
-    <w:p>
-      <w:pPr>
-        <w:rPr>
-          <w:sz w:val="24"/>
-          <w:szCs w:val="28"/>
-          <w:lang w:val="pt-PR"/>
-        </w:rPr>
-      </w:pPr>
-    </w:p>
-    <w:p>
-      <w:pPr>
-        <w:rPr>
-          <w:sz w:val="24"/>
-          <w:szCs w:val="28"/>
-          <w:lang w:val="pt-PR"/>
-        </w:rPr>
-      </w:pPr>
-    </w:p>
-    <w:p>
-      <w:pPr>
-        <w:rPr>
-          <w:sz w:val="24"/>
-          <w:szCs w:val="28"/>
-          <w:lang w:val="pt-PR"/>
+          <w:lang w:val=""/>
+        </w:rPr>
+      </w:pPr>
+    </w:p>
+    <w:p>
+      <w:pPr>
+        <w:rPr>
+          <w:sz w:val="24"/>
+          <w:szCs w:val="28"/>
+          <w:lang w:val=""/>
+        </w:rPr>
+      </w:pPr>
+    </w:p>
+    <w:p>
+      <w:pPr>
+        <w:rPr>
+          <w:sz w:val="24"/>
+          <w:szCs w:val="28"/>
+          <w:lang w:val=""/>
+        </w:rPr>
+      </w:pPr>
+    </w:p>
+    <w:p>
+      <w:pPr>
+        <w:rPr>
+          <w:sz w:val="24"/>
+          <w:szCs w:val="28"/>
+          <w:lang w:val=""/>
+        </w:rPr>
+      </w:pPr>
+    </w:p>
+    <w:p>
+      <w:pPr>
+        <w:rPr>
+          <w:sz w:val="24"/>
+          <w:szCs w:val="28"/>
+          <w:lang w:val=""/>
+        </w:rPr>
+      </w:pPr>
+    </w:p>
+    <w:p>
+      <w:pPr>
+        <w:rPr>
+          <w:sz w:val="24"/>
+          <w:szCs w:val="28"/>
+          <w:lang w:val=""/>
         </w:rPr>
       </w:pPr>
     </w:p>
@@ -12384,10 +12042,10 @@
           <w:rFonts w:ascii="Times New Roman" w:hAnsi="Times New Roman" w:cs="Times New Roman"/>
           <w:noProof/>
           <w:sz w:val="24"/>
-          <w:lang w:val="pt-PR" w:eastAsia="pt-PT"/>
+          <w:lang w:val="" w:eastAsia="pt-PT"/>
         </w:rPr>
         <w:drawing>
-          <wp:anchor distT="0" distB="0" distL="114300" distR="114300" simplePos="0" relativeHeight="251668992" behindDoc="0" locked="0" layoutInCell="1" allowOverlap="1" wp14:anchorId="24B82752" wp14:editId="3A4AD90F">
+          <wp:anchor distT="0" distB="0" distL="114300" distR="114300" simplePos="0" relativeHeight="251670528" behindDoc="0" locked="0" layoutInCell="1" allowOverlap="1">
             <wp:simplePos x="0" y="0"/>
             <wp:positionH relativeFrom="margin">
               <wp:posOffset>354330</wp:posOffset>
@@ -12406,20 +12064,19 @@
               <a:graphicData uri="http://schemas.openxmlformats.org/drawingml/2006/picture">
                 <pic:pic xmlns:pic="http://schemas.openxmlformats.org/drawingml/2006/picture">
                   <pic:nvPicPr>
-                    <pic:cNvPr id="0" name="Picture 1" descr="CRISP DM"/>
+                    <pic:cNvPr id="42" name="Picture 1" descr="CRISP DM"/>
                     <pic:cNvPicPr>
                       <a:picLocks noChangeAspect="1" noChangeArrowheads="1"/>
                     </pic:cNvPicPr>
                   </pic:nvPicPr>
                   <pic:blipFill>
-                    <a:blip r:embed="rId55">
+                    <a:blip xmlns:r="http://schemas.openxmlformats.org/officeDocument/2006/relationships" r:embed="rId49">
                       <a:extLst>
-                        <a:ext uri="{28A0092B-C50C-407E-A947-70E740481C1C}">
+                        <a:ext xmlns:a="http://schemas.openxmlformats.org/drawingml/2006/main" uri="{28A0092B-C50C-407E-A947-70E740481C1C}">
                           <a14:useLocalDpi xmlns:a14="http://schemas.microsoft.com/office/drawing/2010/main" val="0"/>
                         </a:ext>
                       </a:extLst>
                     </a:blip>
-                    <a:srcRect/>
                     <a:stretch>
                       <a:fillRect/>
                     </a:stretch>
@@ -12459,7 +12116,7 @@
         <w:rPr>
           <w:rFonts w:ascii="Times New Roman" w:hAnsi="Times New Roman" w:cs="Times New Roman"/>
           <w:sz w:val="24"/>
-          <w:lang w:val="pt-PR" w:eastAsia="pt-PT"/>
+          <w:lang w:val="" w:eastAsia="pt-PT"/>
         </w:rPr>
       </w:pPr>
     </w:p>
@@ -12471,7 +12128,7 @@
         <w:rPr>
           <w:rFonts w:ascii="Times New Roman" w:hAnsi="Times New Roman" w:cs="Times New Roman"/>
           <w:sz w:val="24"/>
-          <w:lang w:val="pt-PR" w:eastAsia="pt-PT"/>
+          <w:lang w:val="" w:eastAsia="pt-PT"/>
         </w:rPr>
       </w:pPr>
     </w:p>
@@ -12483,7 +12140,7 @@
         <w:rPr>
           <w:rFonts w:ascii="Times New Roman" w:hAnsi="Times New Roman" w:cs="Times New Roman"/>
           <w:sz w:val="24"/>
-          <w:lang w:val="pt-PR" w:eastAsia="pt-PT"/>
+          <w:lang w:val="" w:eastAsia="pt-PT"/>
         </w:rPr>
       </w:pPr>
     </w:p>
@@ -12495,7 +12152,7 @@
         <w:rPr>
           <w:rFonts w:ascii="Times New Roman" w:hAnsi="Times New Roman" w:cs="Times New Roman"/>
           <w:sz w:val="24"/>
-          <w:lang w:val="pt-PR" w:eastAsia="pt-PT"/>
+          <w:lang w:val="" w:eastAsia="pt-PT"/>
         </w:rPr>
       </w:pPr>
     </w:p>
@@ -12507,7 +12164,7 @@
         <w:rPr>
           <w:rFonts w:ascii="Times New Roman" w:hAnsi="Times New Roman" w:cs="Times New Roman"/>
           <w:sz w:val="24"/>
-          <w:lang w:val="pt-PR" w:eastAsia="pt-PT"/>
+          <w:lang w:val="" w:eastAsia="pt-PT"/>
         </w:rPr>
       </w:pPr>
     </w:p>
@@ -12519,7 +12176,7 @@
         <w:rPr>
           <w:rFonts w:ascii="Times New Roman" w:hAnsi="Times New Roman" w:cs="Times New Roman"/>
           <w:sz w:val="24"/>
-          <w:lang w:val="pt-PR" w:eastAsia="pt-PT"/>
+          <w:lang w:val="" w:eastAsia="pt-PT"/>
         </w:rPr>
       </w:pPr>
     </w:p>
@@ -12531,7 +12188,7 @@
         <w:rPr>
           <w:rFonts w:ascii="Times New Roman" w:hAnsi="Times New Roman" w:cs="Times New Roman"/>
           <w:sz w:val="24"/>
-          <w:lang w:val="pt-PR" w:eastAsia="pt-PT"/>
+          <w:lang w:val="" w:eastAsia="pt-PT"/>
         </w:rPr>
       </w:pPr>
     </w:p>
@@ -12543,7 +12200,7 @@
         <w:rPr>
           <w:rFonts w:ascii="Times New Roman" w:hAnsi="Times New Roman" w:cs="Times New Roman"/>
           <w:sz w:val="24"/>
-          <w:lang w:val="pt-PR" w:eastAsia="pt-PT"/>
+          <w:lang w:val="" w:eastAsia="pt-PT"/>
         </w:rPr>
       </w:pPr>
     </w:p>
@@ -12555,7 +12212,7 @@
         <w:rPr>
           <w:rFonts w:ascii="Times New Roman" w:hAnsi="Times New Roman" w:cs="Times New Roman"/>
           <w:sz w:val="24"/>
-          <w:lang w:val="pt-PR" w:eastAsia="pt-PT"/>
+          <w:lang w:val="" w:eastAsia="pt-PT"/>
         </w:rPr>
       </w:pPr>
     </w:p>
@@ -12567,7 +12224,7 @@
         <w:rPr>
           <w:rFonts w:ascii="Times New Roman" w:hAnsi="Times New Roman" w:cs="Times New Roman"/>
           <w:sz w:val="24"/>
-          <w:lang w:val="pt-PR" w:eastAsia="pt-PT"/>
+          <w:lang w:val="" w:eastAsia="pt-PT"/>
         </w:rPr>
       </w:pPr>
     </w:p>
@@ -12579,7 +12236,7 @@
         <w:rPr>
           <w:rFonts w:ascii="Times New Roman" w:hAnsi="Times New Roman" w:cs="Times New Roman"/>
           <w:sz w:val="24"/>
-          <w:lang w:val="pt-PR" w:eastAsia="pt-PT"/>
+          <w:lang w:val="" w:eastAsia="pt-PT"/>
         </w:rPr>
       </w:pPr>
     </w:p>
@@ -12591,7 +12248,7 @@
         <w:rPr>
           <w:rFonts w:ascii="Times New Roman" w:hAnsi="Times New Roman" w:cs="Times New Roman"/>
           <w:sz w:val="24"/>
-          <w:lang w:val="pt-PR" w:eastAsia="pt-PT"/>
+          <w:lang w:val="" w:eastAsia="pt-PT"/>
         </w:rPr>
       </w:pPr>
     </w:p>
@@ -12603,7 +12260,7 @@
         <w:rPr>
           <w:rFonts w:ascii="Times New Roman" w:hAnsi="Times New Roman" w:cs="Times New Roman"/>
           <w:sz w:val="24"/>
-          <w:lang w:val="pt-PR" w:eastAsia="pt-PT"/>
+          <w:lang w:val="" w:eastAsia="pt-PT"/>
         </w:rPr>
       </w:pPr>
     </w:p>
@@ -12615,7 +12272,7 @@
         <w:rPr>
           <w:rFonts w:ascii="Times New Roman" w:hAnsi="Times New Roman" w:cs="Times New Roman"/>
           <w:sz w:val="24"/>
-          <w:lang w:val="pt-PR" w:eastAsia="pt-PT"/>
+          <w:lang w:val="" w:eastAsia="pt-PT"/>
         </w:rPr>
       </w:pPr>
     </w:p>
@@ -12627,7 +12284,7 @@
         <w:rPr>
           <w:rFonts w:ascii="Times New Roman" w:hAnsi="Times New Roman" w:cs="Times New Roman"/>
           <w:sz w:val="24"/>
-          <w:lang w:val="pt-PR" w:eastAsia="pt-PT"/>
+          <w:lang w:val="" w:eastAsia="pt-PT"/>
         </w:rPr>
       </w:pPr>
     </w:p>
@@ -12639,7 +12296,7 @@
         <w:rPr>
           <w:rFonts w:ascii="Times New Roman" w:hAnsi="Times New Roman" w:cs="Times New Roman"/>
           <w:sz w:val="24"/>
-          <w:lang w:val="pt-PR" w:eastAsia="pt-PT"/>
+          <w:lang w:val="" w:eastAsia="pt-PT"/>
         </w:rPr>
       </w:pPr>
     </w:p>
@@ -12651,7 +12308,7 @@
         <w:rPr>
           <w:rFonts w:ascii="Times New Roman" w:hAnsi="Times New Roman" w:cs="Times New Roman"/>
           <w:sz w:val="24"/>
-          <w:lang w:val="pt-PR" w:eastAsia="pt-PT"/>
+          <w:lang w:val="" w:eastAsia="pt-PT"/>
         </w:rPr>
       </w:pPr>
     </w:p>
@@ -12663,7 +12320,7 @@
         <w:rPr>
           <w:rFonts w:ascii="Times New Roman" w:hAnsi="Times New Roman" w:cs="Times New Roman"/>
           <w:sz w:val="24"/>
-          <w:lang w:val="pt-PR" w:eastAsia="pt-PT"/>
+          <w:lang w:val="" w:eastAsia="pt-PT"/>
         </w:rPr>
       </w:pPr>
     </w:p>
@@ -12675,7 +12332,7 @@
         <w:rPr>
           <w:rFonts w:ascii="Times New Roman" w:hAnsi="Times New Roman" w:cs="Times New Roman"/>
           <w:sz w:val="24"/>
-          <w:lang w:val="pt-PR" w:eastAsia="pt-PT"/>
+          <w:lang w:val="" w:eastAsia="pt-PT"/>
         </w:rPr>
       </w:pPr>
     </w:p>
@@ -12687,7 +12344,7 @@
         <w:rPr>
           <w:rFonts w:ascii="Times New Roman" w:hAnsi="Times New Roman" w:cs="Times New Roman"/>
           <w:sz w:val="24"/>
-          <w:lang w:val="pt-PR" w:eastAsia="pt-PT"/>
+          <w:lang w:val="" w:eastAsia="pt-PT"/>
         </w:rPr>
       </w:pPr>
     </w:p>
@@ -12699,7 +12356,7 @@
         <w:rPr>
           <w:rFonts w:ascii="Times New Roman" w:hAnsi="Times New Roman" w:cs="Times New Roman"/>
           <w:sz w:val="24"/>
-          <w:lang w:val="pt-PR" w:eastAsia="pt-PT"/>
+          <w:lang w:val="" w:eastAsia="pt-PT"/>
         </w:rPr>
       </w:pPr>
     </w:p>
@@ -12710,7 +12367,7 @@
         <w:rPr>
           <w:rFonts w:ascii="Times New Roman" w:hAnsi="Times New Roman" w:cs="Times New Roman"/>
           <w:sz w:val="24"/>
-          <w:lang w:val="pt-PR" w:eastAsia="pt-PT"/>
+          <w:lang w:val="" w:eastAsia="pt-PT"/>
         </w:rPr>
       </w:pPr>
     </w:p>
@@ -12721,7 +12378,7 @@
         <w:rPr>
           <w:rFonts w:asciiTheme="minorHAnsi" w:hAnsiTheme="minorHAnsi" w:cstheme="minorHAnsi"/>
           <w:sz w:val="24"/>
-          <w:lang w:val="pt-PR" w:eastAsia="pt-PT"/>
+          <w:lang w:val="" w:eastAsia="pt-PT"/>
         </w:rPr>
       </w:pPr>
     </w:p>
@@ -12957,7 +12614,7 @@
         <w:rPr>
           <w:rFonts w:ascii="Times New Roman" w:hAnsi="Times New Roman" w:cs="Times New Roman"/>
           <w:sz w:val="24"/>
-          <w:lang w:val="pt-PR" w:eastAsia="pt-PT"/>
+          <w:lang w:val="" w:eastAsia="pt-PT"/>
         </w:rPr>
       </w:pPr>
     </w:p>
@@ -12981,7 +12638,7 @@
         <w:rPr>
           <w:rFonts w:ascii="Times New Roman" w:hAnsi="Times New Roman" w:cs="Times New Roman"/>
           <w:sz w:val="24"/>
-          <w:lang w:val="pt-PR" w:eastAsia="pt-PT"/>
+          <w:lang w:val="" w:eastAsia="pt-PT"/>
         </w:rPr>
       </w:pPr>
     </w:p>
@@ -12993,7 +12650,7 @@
         <w:rPr>
           <w:rFonts w:ascii="Times New Roman" w:hAnsi="Times New Roman" w:cs="Times New Roman"/>
           <w:sz w:val="24"/>
-          <w:lang w:val="pt-PR" w:eastAsia="pt-PT"/>
+          <w:lang w:val="" w:eastAsia="pt-PT"/>
         </w:rPr>
       </w:pPr>
     </w:p>
@@ -13005,40 +12662,15 @@
         <w:rPr>
           <w:rFonts w:ascii="Times New Roman" w:hAnsi="Times New Roman" w:cs="Times New Roman"/>
           <w:sz w:val="24"/>
-          <w:lang w:val="pt-PR" w:eastAsia="pt-PT"/>
-        </w:rPr>
-      </w:pPr>
-      <w:r>
-        <w:rPr>
-          <w:rFonts w:ascii="Times New Roman" w:hAnsi="Times New Roman" w:cs="Times New Roman"/>
-          <w:sz w:val="24"/>
-          <w:lang w:val="pt-PR" w:eastAsia="pt-PT"/>
-        </w:rPr>
-        <w:fldChar w:fldCharType="begin"/>
-      </w:r>
-      <w:r>
-        <w:rPr>
-          <w:rFonts w:ascii="Times New Roman" w:hAnsi="Times New Roman" w:cs="Times New Roman"/>
-          <w:sz w:val="24"/>
-          <w:lang w:val="pt-PR" w:eastAsia="pt-PT"/>
-        </w:rPr>
-        <w:instrText xml:space="preserve"> INCLUDEPICTURE "https://www.datascience-pm.com/wp-content/uploads/2021/02/CRISP-DM.png" \* MERGEFORMATINET </w:instrText>
-      </w:r>
-      <w:r>
-        <w:rPr>
-          <w:rFonts w:ascii="Times New Roman" w:hAnsi="Times New Roman" w:cs="Times New Roman"/>
-          <w:sz w:val="24"/>
-          <w:lang w:val="pt-PR" w:eastAsia="pt-PT"/>
-        </w:rPr>
-        <w:fldChar w:fldCharType="separate"/>
-      </w:r>
-      <w:r>
-        <w:rPr>
-          <w:rFonts w:ascii="Times New Roman" w:hAnsi="Times New Roman" w:cs="Times New Roman"/>
-          <w:sz w:val="24"/>
-          <w:lang w:val="pt-PR" w:eastAsia="pt-PT"/>
-        </w:rPr>
-        <w:fldChar w:fldCharType="end"/>
+          <w:lang w:val="" w:eastAsia="pt-PT"/>
+        </w:rPr>
+      </w:pPr>
+      <w:r>
+        <w:pict>
+          <v:shape id="_x0000_i1028" type="#_x0000_t75" style="width:1pt;height:1pt">
+            <v:imagedata r:id="rId50"/>
+          </v:shape>
+        </w:pict>
       </w:r>
     </w:p>
     <w:p>
@@ -13359,7 +12991,6 @@
       <w:bookmarkStart w:id="35" w:name="_Toc5805935"/>
       <w:bookmarkStart w:id="36" w:name="_Toc112607776"/>
       <w:r>
-        <w:lastRenderedPageBreak/>
         <w:t>Implementação</w:t>
       </w:r>
       <w:r>
@@ -13531,14 +13162,14 @@
         <w:rPr>
           <w:sz w:val="24"/>
           <w:szCs w:val="28"/>
-          <w:lang w:val="pt-PR"/>
-        </w:rPr>
-      </w:pPr>
-      <w:r>
-        <w:rPr>
-          <w:sz w:val="24"/>
-          <w:szCs w:val="28"/>
-          <w:lang w:val="pt-PR"/>
+          <w:lang w:val=""/>
+        </w:rPr>
+      </w:pPr>
+      <w:r>
+        <w:rPr>
+          <w:sz w:val="24"/>
+          <w:szCs w:val="28"/>
+          <w:lang w:val=""/>
         </w:rPr>
         <w:t>Depois de escolhido o “dataset”,</w:t>
       </w:r>
@@ -13553,7 +13184,7 @@
         <w:rPr>
           <w:sz w:val="24"/>
           <w:szCs w:val="28"/>
-          <w:lang w:val="pt-PR"/>
+          <w:lang w:val=""/>
         </w:rPr>
         <w:t>foi feito o respetivo tratamento de dados, desde a limpeza</w:t>
       </w:r>
@@ -13568,7 +13199,7 @@
         <w:rPr>
           <w:sz w:val="24"/>
           <w:szCs w:val="28"/>
-          <w:lang w:val="pt-PR"/>
+          <w:lang w:val=""/>
         </w:rPr>
         <w:t xml:space="preserve">destes mesmo, bem como a limpeza dos valores nulos que o dataset continha. No final de já ter os dados tratados, </w:t>
       </w:r>
@@ -13583,7 +13214,7 @@
         <w:rPr>
           <w:sz w:val="24"/>
           <w:szCs w:val="28"/>
-          <w:lang w:val="pt-PR"/>
+          <w:lang w:val=""/>
         </w:rPr>
         <w:t xml:space="preserve"> plot com o matplotlib para ver</w:t>
       </w:r>
@@ -13598,7 +13229,7 @@
         <w:rPr>
           <w:sz w:val="24"/>
           <w:szCs w:val="28"/>
-          <w:lang w:val="pt-PR"/>
+          <w:lang w:val=""/>
         </w:rPr>
         <w:t>como é que os</w:t>
       </w:r>
@@ -13613,7 +13244,7 @@
         <w:rPr>
           <w:sz w:val="24"/>
           <w:szCs w:val="28"/>
-          <w:lang w:val="pt-PR"/>
+          <w:lang w:val=""/>
         </w:rPr>
         <w:t>dados estavam distribuídos</w:t>
       </w:r>
@@ -13628,7 +13259,7 @@
         <w:rPr>
           <w:sz w:val="24"/>
           <w:szCs w:val="28"/>
-          <w:lang w:val="pt-PR"/>
+          <w:lang w:val=""/>
         </w:rPr>
         <w:t xml:space="preserve">e </w:t>
       </w:r>
@@ -13643,7 +13274,7 @@
         <w:rPr>
           <w:sz w:val="24"/>
           <w:szCs w:val="28"/>
-          <w:lang w:val="pt-PR"/>
+          <w:lang w:val=""/>
         </w:rPr>
         <w:t xml:space="preserve"> </w:t>
       </w:r>
@@ -13656,23 +13287,23 @@
         <w:rPr>
           <w:rFonts w:ascii="Times New Roman" w:hAnsi="Times New Roman" w:cs="Times New Roman"/>
           <w:sz w:val="24"/>
-          <w:lang w:val="pt-PR" w:eastAsia="pt-PT"/>
-        </w:rPr>
-      </w:pPr>
-    </w:p>
-    <w:p>
-      <w:pPr>
-        <w:rPr>
-          <w:lang w:val="pt-PR"/>
+          <w:lang w:val="" w:eastAsia="pt-PT"/>
+        </w:rPr>
+      </w:pPr>
+    </w:p>
+    <w:p>
+      <w:pPr>
+        <w:rPr>
+          <w:lang w:val=""/>
         </w:rPr>
       </w:pPr>
       <w:r>
         <w:rPr>
           <w:noProof/>
-          <w:lang w:val="pt-PR"/>
+          <w:lang w:val=""/>
         </w:rPr>
         <w:drawing>
-          <wp:anchor distT="0" distB="0" distL="114300" distR="114300" simplePos="0" relativeHeight="251660800" behindDoc="0" locked="0" layoutInCell="1" allowOverlap="1" wp14:anchorId="0CE09690" wp14:editId="6E4F23A0">
+          <wp:anchor distT="0" distB="0" distL="114300" distR="114300" simplePos="0" relativeHeight="251662336" behindDoc="0" locked="0" layoutInCell="1" allowOverlap="1">
             <wp:simplePos x="0" y="0"/>
             <wp:positionH relativeFrom="margin">
               <wp:posOffset>421005</wp:posOffset>
@@ -13684,27 +13315,22 @@
             <wp:effectExtent l="0" t="0" r="0" b="0"/>
             <wp:wrapSquare wrapText="bothSides"/>
             <wp:docPr id="15" name="Imagem 3" descr="Uma imagem com quadrado&#10;&#10;Descrição gerada automaticamente"/>
-            <wp:cNvGraphicFramePr>
-              <a:graphicFrameLocks xmlns:a="http://schemas.openxmlformats.org/drawingml/2006/main"/>
-            </wp:cNvGraphicFramePr>
+            <wp:cNvGraphicFramePr/>
             <a:graphic xmlns:a="http://schemas.openxmlformats.org/drawingml/2006/main">
               <a:graphicData uri="http://schemas.openxmlformats.org/drawingml/2006/picture">
                 <pic:pic xmlns:pic="http://schemas.openxmlformats.org/drawingml/2006/picture">
                   <pic:nvPicPr>
                     <pic:cNvPr id="15" name="Imagem 3" descr="Uma imagem com quadrado&#10;&#10;Descrição gerada automaticamente"/>
-                    <pic:cNvPicPr>
-                      <a:picLocks/>
-                    </pic:cNvPicPr>
+                    <pic:cNvPicPr/>
                   </pic:nvPicPr>
                   <pic:blipFill>
-                    <a:blip r:embed="rId56">
+                    <a:blip xmlns:r="http://schemas.openxmlformats.org/officeDocument/2006/relationships" r:embed="rId51">
                       <a:extLst>
-                        <a:ext uri="{28A0092B-C50C-407E-A947-70E740481C1C}">
+                        <a:ext xmlns:a="http://schemas.openxmlformats.org/drawingml/2006/main" uri="{28A0092B-C50C-407E-A947-70E740481C1C}">
                           <a14:useLocalDpi xmlns:a14="http://schemas.microsoft.com/office/drawing/2010/main" val="0"/>
                         </a:ext>
                       </a:extLst>
                     </a:blip>
-                    <a:srcRect/>
                     <a:stretch>
                       <a:fillRect/>
                     </a:stretch>
@@ -13732,56 +13358,56 @@
     <w:p>
       <w:pPr>
         <w:rPr>
-          <w:lang w:val="pt-PR"/>
-        </w:rPr>
-      </w:pPr>
-    </w:p>
-    <w:p>
-      <w:pPr>
-        <w:rPr>
-          <w:lang w:val="pt-PR"/>
-        </w:rPr>
-      </w:pPr>
-    </w:p>
-    <w:p>
-      <w:pPr>
-        <w:rPr>
-          <w:lang w:val="pt-PR"/>
-        </w:rPr>
-      </w:pPr>
-    </w:p>
-    <w:p>
-      <w:pPr>
-        <w:rPr>
-          <w:lang w:val="pt-PR"/>
-        </w:rPr>
-      </w:pPr>
-    </w:p>
-    <w:p>
-      <w:pPr>
-        <w:rPr>
-          <w:lang w:val="pt-PR"/>
-        </w:rPr>
-      </w:pPr>
-    </w:p>
-    <w:p>
-      <w:pPr>
-        <w:rPr>
-          <w:lang w:val="pt-PR"/>
-        </w:rPr>
-      </w:pPr>
-    </w:p>
-    <w:p>
-      <w:pPr>
-        <w:rPr>
-          <w:lang w:val="pt-PR"/>
-        </w:rPr>
-      </w:pPr>
-    </w:p>
-    <w:p>
-      <w:pPr>
-        <w:rPr>
-          <w:lang w:val="pt-PR"/>
+          <w:lang w:val=""/>
+        </w:rPr>
+      </w:pPr>
+    </w:p>
+    <w:p>
+      <w:pPr>
+        <w:rPr>
+          <w:lang w:val=""/>
+        </w:rPr>
+      </w:pPr>
+    </w:p>
+    <w:p>
+      <w:pPr>
+        <w:rPr>
+          <w:lang w:val=""/>
+        </w:rPr>
+      </w:pPr>
+    </w:p>
+    <w:p>
+      <w:pPr>
+        <w:rPr>
+          <w:lang w:val=""/>
+        </w:rPr>
+      </w:pPr>
+    </w:p>
+    <w:p>
+      <w:pPr>
+        <w:rPr>
+          <w:lang w:val=""/>
+        </w:rPr>
+      </w:pPr>
+    </w:p>
+    <w:p>
+      <w:pPr>
+        <w:rPr>
+          <w:lang w:val=""/>
+        </w:rPr>
+      </w:pPr>
+    </w:p>
+    <w:p>
+      <w:pPr>
+        <w:rPr>
+          <w:lang w:val=""/>
+        </w:rPr>
+      </w:pPr>
+    </w:p>
+    <w:p>
+      <w:pPr>
+        <w:rPr>
+          <w:lang w:val=""/>
         </w:rPr>
       </w:pPr>
     </w:p>
@@ -13801,7 +13427,7 @@
         <w:rPr>
           <w:rFonts w:asciiTheme="minorHAnsi" w:hAnsiTheme="minorHAnsi" w:cstheme="minorHAnsi"/>
           <w:sz w:val="24"/>
-          <w:lang w:val="pt-PR" w:eastAsia="pt-PT"/>
+          <w:lang w:val="" w:eastAsia="pt-PT"/>
         </w:rPr>
         <w:t xml:space="preserve">Figure </w:t>
       </w:r>
@@ -13817,7 +13443,7 @@
         <w:rPr>
           <w:rFonts w:asciiTheme="minorHAnsi" w:hAnsiTheme="minorHAnsi" w:cstheme="minorHAnsi"/>
           <w:sz w:val="24"/>
-          <w:lang w:val="pt-PR" w:eastAsia="pt-PT"/>
+          <w:lang w:val="" w:eastAsia="pt-PT"/>
         </w:rPr>
         <w:t xml:space="preserve"> – </w:t>
       </w:r>
@@ -13835,16 +13461,15 @@
         <w:rPr>
           <w:sz w:val="24"/>
           <w:szCs w:val="28"/>
-          <w:lang w:val="pt-PR"/>
-        </w:rPr>
-      </w:pPr>
-      <w:r>
-        <w:rPr>
-          <w:sz w:val="24"/>
-          <w:szCs w:val="28"/>
-          <w:lang w:val="pt-PR"/>
-        </w:rPr>
-        <w:lastRenderedPageBreak/>
+          <w:lang w:val=""/>
+        </w:rPr>
+      </w:pPr>
+      <w:r>
+        <w:rPr>
+          <w:sz w:val="24"/>
+          <w:szCs w:val="28"/>
+          <w:lang w:val=""/>
+        </w:rPr>
         <w:t>Como se pode observar, o</w:t>
       </w:r>
       <w:r>
@@ -13858,7 +13483,7 @@
         <w:rPr>
           <w:sz w:val="24"/>
           <w:szCs w:val="28"/>
-          <w:lang w:val="pt-PR"/>
+          <w:lang w:val=""/>
         </w:rPr>
         <w:t>“dataset”</w:t>
       </w:r>
@@ -13873,7 +13498,7 @@
         <w:rPr>
           <w:sz w:val="24"/>
           <w:szCs w:val="28"/>
-          <w:lang w:val="pt-PR"/>
+          <w:lang w:val=""/>
         </w:rPr>
         <w:t xml:space="preserve">não está nada balanceado, </w:t>
       </w:r>
@@ -13888,7 +13513,7 @@
         <w:rPr>
           <w:sz w:val="24"/>
           <w:szCs w:val="28"/>
-          <w:lang w:val="pt-PR"/>
+          <w:lang w:val=""/>
         </w:rPr>
         <w:t>porém mesmo assim irã</w:t>
       </w:r>
@@ -13903,7 +13528,7 @@
         <w:rPr>
           <w:sz w:val="24"/>
           <w:szCs w:val="28"/>
-          <w:lang w:val="pt-PR"/>
+          <w:lang w:val=""/>
         </w:rPr>
         <w:t xml:space="preserve">usado diversos algoritmos para ver a percentagem de acerto que </w:t>
       </w:r>
@@ -13918,7 +13543,7 @@
         <w:rPr>
           <w:sz w:val="24"/>
           <w:szCs w:val="28"/>
-          <w:lang w:val="pt-PR"/>
+          <w:lang w:val=""/>
         </w:rPr>
         <w:t>.</w:t>
       </w:r>
@@ -13933,7 +13558,7 @@
         <w:rPr>
           <w:sz w:val="24"/>
           <w:szCs w:val="28"/>
-          <w:lang w:val="pt-PR"/>
+          <w:lang w:val=""/>
         </w:rPr>
         <w:t>aso os resultados não</w:t>
       </w:r>
@@ -13948,7 +13573,7 @@
         <w:rPr>
           <w:sz w:val="24"/>
           <w:szCs w:val="28"/>
-          <w:lang w:val="pt-PR"/>
+          <w:lang w:val=""/>
         </w:rPr>
         <w:t xml:space="preserve">sejam satisfatórios </w:t>
       </w:r>
@@ -13970,7 +13595,7 @@
         <w:rPr>
           <w:sz w:val="24"/>
           <w:szCs w:val="28"/>
-          <w:lang w:val="pt-PR"/>
+          <w:lang w:val=""/>
         </w:rPr>
         <w:t xml:space="preserve"> </w:t>
       </w:r>
@@ -13985,7 +13610,7 @@
         <w:rPr>
           <w:sz w:val="24"/>
           <w:szCs w:val="28"/>
-          <w:lang w:val="pt-PR"/>
+          <w:lang w:val=""/>
         </w:rPr>
         <w:t xml:space="preserve"> tratamento, desde o undersampling dos dados relativamente aos 0, ou</w:t>
       </w:r>
@@ -14000,7 +13625,7 @@
         <w:rPr>
           <w:sz w:val="24"/>
           <w:szCs w:val="28"/>
-          <w:lang w:val="pt-PR"/>
+          <w:lang w:val=""/>
         </w:rPr>
         <w:t>então</w:t>
       </w:r>
@@ -14015,7 +13640,7 @@
         <w:rPr>
           <w:sz w:val="24"/>
           <w:szCs w:val="28"/>
-          <w:lang w:val="pt-PR"/>
+          <w:lang w:val=""/>
         </w:rPr>
         <w:t>ao oversampling com a técnica de SMOTE para os 1</w:t>
       </w:r>
@@ -14030,7 +13655,7 @@
         <w:rPr>
           <w:sz w:val="24"/>
           <w:szCs w:val="28"/>
-          <w:lang w:val="pt-PR"/>
+          <w:lang w:val=""/>
         </w:rPr>
         <w:t>(0 se for email verídico,</w:t>
       </w:r>
@@ -14045,7 +13670,7 @@
         <w:rPr>
           <w:sz w:val="24"/>
           <w:szCs w:val="28"/>
-          <w:lang w:val="pt-PR"/>
+          <w:lang w:val=""/>
         </w:rPr>
         <w:t>1 se for phishing).</w:t>
       </w:r>
@@ -14055,14 +13680,14 @@
         <w:rPr>
           <w:sz w:val="24"/>
           <w:szCs w:val="28"/>
-          <w:lang w:val="pt-PR"/>
-        </w:rPr>
-      </w:pPr>
-      <w:r>
-        <w:rPr>
-          <w:sz w:val="24"/>
-          <w:szCs w:val="28"/>
-          <w:lang w:val="pt-PR"/>
+          <w:lang w:val=""/>
+        </w:rPr>
+      </w:pPr>
+      <w:r>
+        <w:rPr>
+          <w:sz w:val="24"/>
+          <w:szCs w:val="28"/>
+          <w:lang w:val=""/>
         </w:rPr>
         <w:t>De vários algoritmos que a ferrament</w:t>
       </w:r>
@@ -14077,7 +13702,7 @@
         <w:rPr>
           <w:sz w:val="24"/>
           <w:szCs w:val="28"/>
-          <w:lang w:val="pt-PR"/>
+          <w:lang w:val=""/>
         </w:rPr>
         <w:t xml:space="preserve"> do sklearn</w:t>
       </w:r>
@@ -14092,7 +13717,7 @@
         <w:rPr>
           <w:sz w:val="24"/>
           <w:szCs w:val="28"/>
-          <w:lang w:val="pt-PR"/>
+          <w:lang w:val=""/>
         </w:rPr>
         <w:t>nos fornece serão utilizados o Random Forest, Naive Baeys e o Logistic Regression.</w:t>
       </w:r>
@@ -14107,7 +13732,7 @@
         <w:rPr>
           <w:sz w:val="24"/>
           <w:szCs w:val="28"/>
-          <w:lang w:val="pt-PR"/>
+          <w:lang w:val=""/>
         </w:rPr>
         <w:t>Depois de dividir os dados em 70% de treino e 30% de teste, iremos analisar o comportamento para cada um destes algoritmos. É importante relembrar, que esta separação de 70/30 usa o parâmetro stratify, porque senão,</w:t>
       </w:r>
@@ -14122,7 +13747,7 @@
         <w:rPr>
           <w:sz w:val="24"/>
           <w:szCs w:val="28"/>
-          <w:lang w:val="pt-PR"/>
+          <w:lang w:val=""/>
         </w:rPr>
         <w:t>os 70% aleatórios podia não apanhar nenhum phishing status</w:t>
       </w:r>
@@ -14137,7 +13762,7 @@
         <w:rPr>
           <w:sz w:val="24"/>
           <w:szCs w:val="28"/>
-          <w:lang w:val="pt-PR"/>
+          <w:lang w:val=""/>
         </w:rPr>
         <w:t>de 1, então com o stratify é possível dividir em partes iguais, 70% de 0, e 70% de 1.</w:t>
       </w:r>
@@ -14145,14 +13770,14 @@
     <w:p>
       <w:pPr>
         <w:rPr>
-          <w:lang w:val="pt-PR"/>
-        </w:rPr>
-      </w:pPr>
-    </w:p>
-    <w:p>
-      <w:pPr>
-        <w:rPr>
-          <w:lang w:val="pt-PR"/>
+          <w:lang w:val=""/>
+        </w:rPr>
+      </w:pPr>
+    </w:p>
+    <w:p>
+      <w:pPr>
+        <w:rPr>
+          <w:lang w:val=""/>
         </w:rPr>
       </w:pPr>
     </w:p>
@@ -14198,7 +13823,7 @@
         <w:rPr>
           <w:rFonts w:asciiTheme="minorHAnsi" w:hAnsiTheme="minorHAnsi" w:cstheme="minorHAnsi"/>
           <w:sz w:val="24"/>
-          <w:lang w:val="pt-PR" w:eastAsia="pt-PT"/>
+          <w:lang w:val="" w:eastAsia="pt-PT"/>
         </w:rPr>
         <w:t xml:space="preserve">Figure </w:t>
       </w:r>
@@ -14214,7 +13839,7 @@
         <w:rPr>
           <w:rFonts w:asciiTheme="minorHAnsi" w:hAnsiTheme="minorHAnsi" w:cstheme="minorHAnsi"/>
           <w:sz w:val="24"/>
-          <w:lang w:val="pt-PR" w:eastAsia="pt-PT"/>
+          <w:lang w:val="" w:eastAsia="pt-PT"/>
         </w:rPr>
         <w:t xml:space="preserve"> – </w:t>
       </w:r>
@@ -14256,7 +13881,7 @@
         <w:rPr>
           <w:sz w:val="24"/>
           <w:szCs w:val="28"/>
-          <w:lang w:val="pt-PR"/>
+          <w:lang w:val=""/>
         </w:rPr>
       </w:pPr>
       <w:r>
@@ -14270,7 +13895,7 @@
         <w:rPr>
           <w:sz w:val="24"/>
           <w:szCs w:val="28"/>
-          <w:lang w:val="pt-PR"/>
+          <w:lang w:val=""/>
         </w:rPr>
         <w:t>elativamente ao Random Forest, foi obtido a seguinte informação depois</w:t>
       </w:r>
@@ -14285,7 +13910,7 @@
         <w:rPr>
           <w:sz w:val="24"/>
           <w:szCs w:val="28"/>
-          <w:lang w:val="pt-PR"/>
+          <w:lang w:val=""/>
         </w:rPr>
         <w:t xml:space="preserve">de </w:t>
       </w:r>
@@ -14300,7 +13925,7 @@
         <w:rPr>
           <w:sz w:val="24"/>
           <w:szCs w:val="28"/>
-          <w:lang w:val="pt-PR"/>
+          <w:lang w:val=""/>
         </w:rPr>
         <w:t xml:space="preserve"> alguns minutos:</w:t>
       </w:r>
@@ -14313,7 +13938,7 @@
         <w:rPr>
           <w:rFonts w:ascii="Times New Roman" w:hAnsi="Times New Roman" w:cs="Times New Roman"/>
           <w:sz w:val="24"/>
-          <w:lang w:val="pt-PR" w:eastAsia="pt-PT"/>
+          <w:lang w:val="" w:eastAsia="pt-PT"/>
         </w:rPr>
       </w:pPr>
       <w:r>
@@ -14321,10 +13946,10 @@
           <w:rFonts w:ascii="Times New Roman" w:hAnsi="Times New Roman" w:cs="Times New Roman"/>
           <w:noProof/>
           <w:sz w:val="24"/>
-          <w:lang w:val="pt-PR" w:eastAsia="pt-PT"/>
+          <w:lang w:val="" w:eastAsia="pt-PT"/>
         </w:rPr>
         <w:drawing>
-          <wp:anchor distT="0" distB="0" distL="114300" distR="114300" simplePos="0" relativeHeight="251661824" behindDoc="0" locked="0" layoutInCell="1" allowOverlap="1" wp14:anchorId="6014C0E2" wp14:editId="17388F79">
+          <wp:anchor distT="0" distB="0" distL="114300" distR="114300" simplePos="0" relativeHeight="251663360" behindDoc="0" locked="0" layoutInCell="1" allowOverlap="1">
             <wp:simplePos x="0" y="0"/>
             <wp:positionH relativeFrom="margin">
               <wp:posOffset>-27940</wp:posOffset>
@@ -14343,21 +13968,23 @@
               <a:graphicData uri="http://schemas.openxmlformats.org/drawingml/2006/picture">
                 <pic:pic xmlns:pic="http://schemas.openxmlformats.org/drawingml/2006/picture">
                   <pic:nvPicPr>
-                    <pic:cNvPr id="0" name="Picture 5" descr="page2image53468688"/>
+                    <pic:cNvPr id="19" name="Picture 5" descr="page2image53468688"/>
                     <pic:cNvPicPr>
                       <a:picLocks noChangeAspect="1" noChangeArrowheads="1"/>
                     </pic:cNvPicPr>
                   </pic:nvPicPr>
-                  <pic:blipFill rotWithShape="1">
-                    <a:blip r:embed="rId57">
+                  <pic:blipFill>
+                    <a:blip xmlns:r="http://schemas.openxmlformats.org/officeDocument/2006/relationships" r:embed="rId52">
                       <a:extLst>
-                        <a:ext uri="{28A0092B-C50C-407E-A947-70E740481C1C}">
+                        <a:ext xmlns:a="http://schemas.openxmlformats.org/drawingml/2006/main" uri="{28A0092B-C50C-407E-A947-70E740481C1C}">
                           <a14:useLocalDpi xmlns:a14="http://schemas.microsoft.com/office/drawing/2010/main" val="0"/>
                         </a:ext>
                       </a:extLst>
                     </a:blip>
                     <a:srcRect l="1333" t="7934" r="-1"/>
-                    <a:stretch/>
+                    <a:stretch>
+                      <a:fillRect/>
+                    </a:stretch>
                   </pic:blipFill>
                   <pic:spPr bwMode="auto">
                     <a:xfrm>
@@ -14372,7 +13999,7 @@
                       <a:noFill/>
                     </a:ln>
                     <a:extLst>
-                      <a:ext uri="{53640926-AAD7-44D8-BBD7-CCE9431645EC}">
+                      <a:ext xmlns:a="http://schemas.openxmlformats.org/drawingml/2006/main" uri="{53640926-AAD7-44D8-BBD7-CCE9431645EC}">
                         <a14:shadowObscured xmlns:a14="http://schemas.microsoft.com/office/drawing/2010/main"/>
                       </a:ext>
                     </a:extLst>
@@ -14390,64 +14017,39 @@
         </w:drawing>
       </w:r>
       <w:r>
-        <w:rPr>
-          <w:rFonts w:ascii="Times New Roman" w:hAnsi="Times New Roman" w:cs="Times New Roman"/>
-          <w:sz w:val="24"/>
-          <w:lang w:val="pt-PR" w:eastAsia="pt-PT"/>
-        </w:rPr>
-        <w:fldChar w:fldCharType="begin"/>
-      </w:r>
-      <w:r>
-        <w:rPr>
-          <w:rFonts w:ascii="Times New Roman" w:hAnsi="Times New Roman" w:cs="Times New Roman"/>
-          <w:sz w:val="24"/>
-          <w:lang w:val="pt-PR" w:eastAsia="pt-PT"/>
-        </w:rPr>
-        <w:instrText xml:space="preserve"> INCLUDEPICTURE "/var/folders/zp/kf_hkrgn4q14rpc3_wrz84sw0000gn/T/com.microsoft.Word/WebArchiveCopyPasteTempFiles/page2image53468688" \* MERGEFORMATINET </w:instrText>
-      </w:r>
-      <w:r>
-        <w:rPr>
-          <w:rFonts w:ascii="Times New Roman" w:hAnsi="Times New Roman" w:cs="Times New Roman"/>
-          <w:sz w:val="24"/>
-          <w:lang w:val="pt-PR" w:eastAsia="pt-PT"/>
-        </w:rPr>
-        <w:fldChar w:fldCharType="separate"/>
-      </w:r>
-      <w:r>
-        <w:rPr>
-          <w:rFonts w:ascii="Times New Roman" w:hAnsi="Times New Roman" w:cs="Times New Roman"/>
-          <w:sz w:val="24"/>
-          <w:lang w:val="pt-PR" w:eastAsia="pt-PT"/>
-        </w:rPr>
-        <w:fldChar w:fldCharType="end"/>
-      </w:r>
-    </w:p>
-    <w:p>
-      <w:pPr>
-        <w:rPr>
-          <w:lang w:val="pt-PR"/>
-        </w:rPr>
-      </w:pPr>
-    </w:p>
-    <w:p>
-      <w:pPr>
-        <w:rPr>
-          <w:lang w:val="pt-PR"/>
-        </w:rPr>
-      </w:pPr>
-    </w:p>
-    <w:p>
-      <w:pPr>
-        <w:rPr>
-          <w:sz w:val="24"/>
-          <w:szCs w:val="28"/>
-        </w:rPr>
-      </w:pPr>
-      <w:r>
-        <w:rPr>
-          <w:sz w:val="24"/>
-          <w:szCs w:val="28"/>
-          <w:lang w:val="pt-PR"/>
+        <w:pict>
+          <v:shape id="_x0000_i1029" type="#_x0000_t75" style="width:1pt;height:1pt">
+            <v:imagedata r:id="rId53"/>
+          </v:shape>
+        </w:pict>
+      </w:r>
+    </w:p>
+    <w:p>
+      <w:pPr>
+        <w:rPr>
+          <w:lang w:val=""/>
+        </w:rPr>
+      </w:pPr>
+    </w:p>
+    <w:p>
+      <w:pPr>
+        <w:rPr>
+          <w:lang w:val=""/>
+        </w:rPr>
+      </w:pPr>
+    </w:p>
+    <w:p>
+      <w:pPr>
+        <w:rPr>
+          <w:sz w:val="24"/>
+          <w:szCs w:val="28"/>
+        </w:rPr>
+      </w:pPr>
+      <w:r>
+        <w:rPr>
+          <w:sz w:val="24"/>
+          <w:szCs w:val="28"/>
+          <w:lang w:val=""/>
         </w:rPr>
         <w:t>Como podemos ver, o f1-score(macro)</w:t>
       </w:r>
@@ -14462,7 +14064,7 @@
         <w:rPr>
           <w:sz w:val="24"/>
           <w:szCs w:val="28"/>
-          <w:lang w:val="pt-PR"/>
+          <w:lang w:val=""/>
         </w:rPr>
         <w:t>é aquele que nos dá o valor mais real do algoritmo, e este perante o dataset desbalanceado apresenta 90% de taxa de acerto o que já não é mau, porém ainda pode melhorar, com técnicas que serão faladas mais à frente</w:t>
       </w:r>
@@ -14477,21 +14079,21 @@
     <w:p>
       <w:pPr>
         <w:rPr>
-          <w:lang w:val="pt-PR"/>
-        </w:rPr>
-      </w:pPr>
-    </w:p>
-    <w:p>
-      <w:pPr>
-        <w:rPr>
-          <w:lang w:val="pt-PR"/>
-        </w:rPr>
-      </w:pPr>
-    </w:p>
-    <w:p>
-      <w:pPr>
-        <w:rPr>
-          <w:lang w:val="pt-PR"/>
+          <w:lang w:val=""/>
+        </w:rPr>
+      </w:pPr>
+    </w:p>
+    <w:p>
+      <w:pPr>
+        <w:rPr>
+          <w:lang w:val=""/>
+        </w:rPr>
+      </w:pPr>
+    </w:p>
+    <w:p>
+      <w:pPr>
+        <w:rPr>
+          <w:lang w:val=""/>
         </w:rPr>
       </w:pPr>
     </w:p>
@@ -14544,42 +14146,18 @@
         <w:rPr>
           <w:rFonts w:ascii="Times New Roman" w:hAnsi="Times New Roman" w:cs="Times New Roman"/>
           <w:sz w:val="24"/>
-          <w:lang w:val="pt-PR" w:eastAsia="pt-PT"/>
-        </w:rPr>
-      </w:pPr>
-      <w:r>
-        <w:rPr>
-          <w:rFonts w:ascii="Times New Roman" w:hAnsi="Times New Roman" w:cs="Times New Roman"/>
-          <w:sz w:val="24"/>
-          <w:lang w:val="pt-PR" w:eastAsia="pt-PT"/>
-        </w:rPr>
-        <w:fldChar w:fldCharType="begin"/>
-      </w:r>
-      <w:r>
-        <w:rPr>
-          <w:rFonts w:ascii="Times New Roman" w:hAnsi="Times New Roman" w:cs="Times New Roman"/>
-          <w:sz w:val="24"/>
-          <w:lang w:val="pt-PR" w:eastAsia="pt-PT"/>
-        </w:rPr>
-        <w:instrText xml:space="preserve"> INCLUDEPICTURE "/var/folders/zp/kf_hkrgn4q14rpc3_wrz84sw0000gn/T/com.microsoft.Word/WebArchiveCopyPasteTempFiles/page2image53462032" \* MERGEFORMATINET </w:instrText>
-      </w:r>
-      <w:r>
-        <w:rPr>
-          <w:rFonts w:ascii="Times New Roman" w:hAnsi="Times New Roman" w:cs="Times New Roman"/>
-          <w:sz w:val="24"/>
-          <w:lang w:val="pt-PR" w:eastAsia="pt-PT"/>
-        </w:rPr>
-        <w:fldChar w:fldCharType="separate"/>
-      </w:r>
+          <w:lang w:val="" w:eastAsia="pt-PT"/>
+        </w:rPr>
+      </w:pPr>
       <w:r>
         <w:rPr>
           <w:rFonts w:ascii="Times New Roman" w:hAnsi="Times New Roman" w:cs="Times New Roman"/>
           <w:noProof/>
           <w:sz w:val="24"/>
-          <w:lang w:val="pt-PR" w:eastAsia="pt-PT"/>
+          <w:lang w:val="" w:eastAsia="pt-PT"/>
         </w:rPr>
         <w:drawing>
-          <wp:inline distT="0" distB="0" distL="0" distR="0" wp14:anchorId="6FE4C19D" wp14:editId="35E487C4">
+          <wp:inline distT="0" distB="0" distL="0" distR="0">
             <wp:extent cx="5278120" cy="1618615"/>
             <wp:effectExtent l="0" t="0" r="5080" b="0"/>
             <wp:docPr id="20" name="Imagem 20" descr="page2image53462032"/>
@@ -14590,20 +14168,19 @@
               <a:graphicData uri="http://schemas.openxmlformats.org/drawingml/2006/picture">
                 <pic:pic xmlns:pic="http://schemas.openxmlformats.org/drawingml/2006/picture">
                   <pic:nvPicPr>
-                    <pic:cNvPr id="0" name="Picture 7" descr="page2image53462032"/>
+                    <pic:cNvPr id="20" name="Picture 7" descr="page2image53462032"/>
                     <pic:cNvPicPr>
                       <a:picLocks noChangeAspect="1" noChangeArrowheads="1"/>
                     </pic:cNvPicPr>
                   </pic:nvPicPr>
                   <pic:blipFill>
-                    <a:blip r:embed="rId58">
+                    <a:blip xmlns:r="http://schemas.openxmlformats.org/officeDocument/2006/relationships" r:embed="rId54" r:link="rId55">
                       <a:extLst>
-                        <a:ext uri="{28A0092B-C50C-407E-A947-70E740481C1C}">
+                        <a:ext xmlns:a="http://schemas.openxmlformats.org/drawingml/2006/main" uri="{28A0092B-C50C-407E-A947-70E740481C1C}">
                           <a14:useLocalDpi xmlns:a14="http://schemas.microsoft.com/office/drawing/2010/main" val="0"/>
                         </a:ext>
                       </a:extLst>
                     </a:blip>
-                    <a:srcRect/>
                     <a:stretch>
                       <a:fillRect/>
                     </a:stretch>
@@ -14627,14 +14204,6 @@
           </wp:inline>
         </w:drawing>
       </w:r>
-      <w:r>
-        <w:rPr>
-          <w:rFonts w:ascii="Times New Roman" w:hAnsi="Times New Roman" w:cs="Times New Roman"/>
-          <w:sz w:val="24"/>
-          <w:lang w:val="pt-PR" w:eastAsia="pt-PT"/>
-        </w:rPr>
-        <w:fldChar w:fldCharType="end"/>
-      </w:r>
     </w:p>
     <w:p/>
     <w:p>
@@ -14653,7 +14222,7 @@
         <w:rPr>
           <w:rFonts w:asciiTheme="minorHAnsi" w:hAnsiTheme="minorHAnsi" w:cstheme="minorHAnsi"/>
           <w:sz w:val="24"/>
-          <w:lang w:val="pt-PR" w:eastAsia="pt-PT"/>
+          <w:lang w:val="" w:eastAsia="pt-PT"/>
         </w:rPr>
         <w:t xml:space="preserve">Figure </w:t>
       </w:r>
@@ -14669,7 +14238,7 @@
         <w:rPr>
           <w:rFonts w:asciiTheme="minorHAnsi" w:hAnsiTheme="minorHAnsi" w:cstheme="minorHAnsi"/>
           <w:sz w:val="24"/>
-          <w:lang w:val="pt-PR" w:eastAsia="pt-PT"/>
+          <w:lang w:val="" w:eastAsia="pt-PT"/>
         </w:rPr>
         <w:t xml:space="preserve"> – </w:t>
       </w:r>
@@ -14693,23 +14262,23 @@
     <w:p>
       <w:pPr>
         <w:rPr>
-          <w:lang w:val="pt-PR"/>
-        </w:rPr>
-      </w:pPr>
-    </w:p>
-    <w:p>
-      <w:pPr>
-        <w:rPr>
-          <w:sz w:val="24"/>
-          <w:szCs w:val="28"/>
-          <w:lang w:val="pt-PR"/>
-        </w:rPr>
-      </w:pPr>
-      <w:r>
-        <w:rPr>
-          <w:sz w:val="24"/>
-          <w:szCs w:val="28"/>
-          <w:lang w:val="pt-PR"/>
+          <w:lang w:val=""/>
+        </w:rPr>
+      </w:pPr>
+    </w:p>
+    <w:p>
+      <w:pPr>
+        <w:rPr>
+          <w:sz w:val="24"/>
+          <w:szCs w:val="28"/>
+          <w:lang w:val=""/>
+        </w:rPr>
+      </w:pPr>
+      <w:r>
+        <w:rPr>
+          <w:sz w:val="24"/>
+          <w:szCs w:val="28"/>
+          <w:lang w:val=""/>
         </w:rPr>
         <w:t>Foi obtido de f1-score(macro)</w:t>
       </w:r>
@@ -14724,7 +14293,7 @@
         <w:rPr>
           <w:sz w:val="24"/>
           <w:szCs w:val="28"/>
-          <w:lang w:val="pt-PR"/>
+          <w:lang w:val=""/>
         </w:rPr>
         <w:t>os 67% o que em si é muito pior que o random forest.</w:t>
       </w:r>
@@ -14732,7 +14301,7 @@
     <w:p>
       <w:pPr>
         <w:rPr>
-          <w:lang w:val="pt-PR"/>
+          <w:lang w:val=""/>
         </w:rPr>
       </w:pPr>
     </w:p>
@@ -14751,11 +14320,10 @@
           <w:noProof/>
           <w:sz w:val="32"/>
           <w:szCs w:val="32"/>
-          <w:lang w:val="pt-PR" w:eastAsia="pt-PT"/>
-        </w:rPr>
-        <w:lastRenderedPageBreak/>
+          <w:lang w:val="" w:eastAsia="pt-PT"/>
+        </w:rPr>
         <w:drawing>
-          <wp:anchor distT="0" distB="0" distL="114300" distR="114300" simplePos="0" relativeHeight="251662848" behindDoc="0" locked="0" layoutInCell="1" allowOverlap="1" wp14:anchorId="1B393B0E" wp14:editId="7D9B3B2F">
+          <wp:anchor distT="0" distB="0" distL="114300" distR="114300" simplePos="0" relativeHeight="251664384" behindDoc="0" locked="0" layoutInCell="1" allowOverlap="1">
             <wp:simplePos x="0" y="0"/>
             <wp:positionH relativeFrom="margin">
               <wp:posOffset>-28379</wp:posOffset>
@@ -14774,20 +14342,19 @@
               <a:graphicData uri="http://schemas.openxmlformats.org/drawingml/2006/picture">
                 <pic:pic xmlns:pic="http://schemas.openxmlformats.org/drawingml/2006/picture">
                   <pic:nvPicPr>
-                    <pic:cNvPr id="0" name="Picture 26" descr="page3image53282016"/>
+                    <pic:cNvPr id="24" name="Picture 26" descr="page3image53282016"/>
                     <pic:cNvPicPr>
                       <a:picLocks noChangeAspect="1" noChangeArrowheads="1"/>
                     </pic:cNvPicPr>
                   </pic:nvPicPr>
                   <pic:blipFill>
-                    <a:blip r:embed="rId59">
+                    <a:blip xmlns:r="http://schemas.openxmlformats.org/officeDocument/2006/relationships" r:embed="rId56">
                       <a:extLst>
-                        <a:ext uri="{28A0092B-C50C-407E-A947-70E740481C1C}">
+                        <a:ext xmlns:a="http://schemas.openxmlformats.org/drawingml/2006/main" uri="{28A0092B-C50C-407E-A947-70E740481C1C}">
                           <a14:useLocalDpi xmlns:a14="http://schemas.microsoft.com/office/drawing/2010/main" val="0"/>
                         </a:ext>
                       </a:extLst>
                     </a:blip>
-                    <a:srcRect/>
                     <a:stretch>
                       <a:fillRect/>
                     </a:stretch>
@@ -14844,7 +14411,7 @@
         <w:rPr>
           <w:rFonts w:asciiTheme="minorHAnsi" w:hAnsiTheme="minorHAnsi" w:cstheme="minorHAnsi"/>
           <w:sz w:val="24"/>
-          <w:lang w:val="pt-PR" w:eastAsia="pt-PT"/>
+          <w:lang w:val="" w:eastAsia="pt-PT"/>
         </w:rPr>
         <w:t xml:space="preserve">Figure </w:t>
       </w:r>
@@ -14860,7 +14427,7 @@
         <w:rPr>
           <w:rFonts w:asciiTheme="minorHAnsi" w:hAnsiTheme="minorHAnsi" w:cstheme="minorHAnsi"/>
           <w:sz w:val="24"/>
-          <w:lang w:val="pt-PR" w:eastAsia="pt-PT"/>
+          <w:lang w:val="" w:eastAsia="pt-PT"/>
         </w:rPr>
         <w:t xml:space="preserve"> – </w:t>
       </w:r>
@@ -14954,7 +14521,7 @@
         <w:rPr>
           <w:rFonts w:ascii="Times New Roman" w:hAnsi="Times New Roman" w:cs="Times New Roman"/>
           <w:sz w:val="24"/>
-          <w:lang w:val="pt-PR" w:eastAsia="pt-PT"/>
+          <w:lang w:val="" w:eastAsia="pt-PT"/>
         </w:rPr>
       </w:pPr>
     </w:p>
@@ -14966,7 +14533,7 @@
         <w:rPr>
           <w:rFonts w:ascii="Times New Roman" w:hAnsi="Times New Roman" w:cs="Times New Roman"/>
           <w:sz w:val="24"/>
-          <w:lang w:val="pt-PR" w:eastAsia="pt-PT"/>
+          <w:lang w:val="" w:eastAsia="pt-PT"/>
         </w:rPr>
       </w:pPr>
     </w:p>
@@ -14978,40 +14545,15 @@
         <w:rPr>
           <w:rFonts w:ascii="Times New Roman" w:hAnsi="Times New Roman" w:cs="Times New Roman"/>
           <w:sz w:val="24"/>
-          <w:lang w:val="pt-PR" w:eastAsia="pt-PT"/>
-        </w:rPr>
-      </w:pPr>
-      <w:r>
-        <w:rPr>
-          <w:rFonts w:ascii="Times New Roman" w:hAnsi="Times New Roman" w:cs="Times New Roman"/>
-          <w:sz w:val="24"/>
-          <w:lang w:val="pt-PR" w:eastAsia="pt-PT"/>
-        </w:rPr>
-        <w:fldChar w:fldCharType="begin"/>
-      </w:r>
-      <w:r>
-        <w:rPr>
-          <w:rFonts w:ascii="Times New Roman" w:hAnsi="Times New Roman" w:cs="Times New Roman"/>
-          <w:sz w:val="24"/>
-          <w:lang w:val="pt-PR" w:eastAsia="pt-PT"/>
-        </w:rPr>
-        <w:instrText xml:space="preserve"> INCLUDEPICTURE "/var/folders/zp/kf_hkrgn4q14rpc3_wrz84sw0000gn/T/com.microsoft.Word/WebArchiveCopyPasteTempFiles/page3image53282016" \* MERGEFORMATINET </w:instrText>
-      </w:r>
-      <w:r>
-        <w:rPr>
-          <w:rFonts w:ascii="Times New Roman" w:hAnsi="Times New Roman" w:cs="Times New Roman"/>
-          <w:sz w:val="24"/>
-          <w:lang w:val="pt-PR" w:eastAsia="pt-PT"/>
-        </w:rPr>
-        <w:fldChar w:fldCharType="separate"/>
-      </w:r>
-      <w:r>
-        <w:rPr>
-          <w:rFonts w:ascii="Times New Roman" w:hAnsi="Times New Roman" w:cs="Times New Roman"/>
-          <w:sz w:val="24"/>
-          <w:lang w:val="pt-PR" w:eastAsia="pt-PT"/>
-        </w:rPr>
-        <w:fldChar w:fldCharType="end"/>
+          <w:lang w:val="" w:eastAsia="pt-PT"/>
+        </w:rPr>
+      </w:pPr>
+      <w:r>
+        <w:pict>
+          <v:shape id="_x0000_i1030" type="#_x0000_t75" style="width:1pt;height:1pt">
+            <v:imagedata r:id="rId57"/>
+          </v:shape>
+        </w:pict>
       </w:r>
     </w:p>
     <w:p>
@@ -15020,7 +14562,6 @@
       </w:pPr>
       <w:bookmarkStart w:id="42" w:name="_Toc112607781"/>
       <w:r>
-        <w:lastRenderedPageBreak/>
         <w:t>Análise dos resultados e melhoramentos</w:t>
       </w:r>
       <w:bookmarkEnd w:id="42"/>
@@ -15252,7 +14793,7 @@
         <w:rPr>
           <w:sz w:val="24"/>
           <w:szCs w:val="28"/>
-          <w:lang w:val="pt-PR"/>
+          <w:lang w:val=""/>
         </w:rPr>
         <w:t xml:space="preserve">mantendo todos os dados na classe minoritária e diminuindo o tamanho da classe </w:t>
       </w:r>
@@ -15309,7 +14850,7 @@
     <w:p>
       <w:pPr>
         <w:rPr>
-          <w:lang w:val="pt-PR"/>
+          <w:lang w:val=""/>
         </w:rPr>
       </w:pPr>
     </w:p>
@@ -15321,42 +14862,18 @@
         <w:rPr>
           <w:rFonts w:ascii="Times New Roman" w:hAnsi="Times New Roman" w:cs="Times New Roman"/>
           <w:sz w:val="24"/>
-          <w:lang w:val="pt-PR" w:eastAsia="pt-PT"/>
-        </w:rPr>
-      </w:pPr>
-      <w:r>
-        <w:rPr>
-          <w:rFonts w:ascii="Times New Roman" w:hAnsi="Times New Roman" w:cs="Times New Roman"/>
-          <w:sz w:val="24"/>
-          <w:lang w:val="pt-PR" w:eastAsia="pt-PT"/>
-        </w:rPr>
-        <w:fldChar w:fldCharType="begin"/>
-      </w:r>
-      <w:r>
-        <w:rPr>
-          <w:rFonts w:ascii="Times New Roman" w:hAnsi="Times New Roman" w:cs="Times New Roman"/>
-          <w:sz w:val="24"/>
-          <w:lang w:val="pt-PR" w:eastAsia="pt-PT"/>
-        </w:rPr>
-        <w:instrText xml:space="preserve"> INCLUDEPICTURE "/var/folders/zp/kf_hkrgn4q14rpc3_wrz84sw0000gn/T/com.microsoft.Word/WebArchiveCopyPasteTempFiles/page3image53283056" \* MERGEFORMATINET </w:instrText>
-      </w:r>
-      <w:r>
-        <w:rPr>
-          <w:rFonts w:ascii="Times New Roman" w:hAnsi="Times New Roman" w:cs="Times New Roman"/>
-          <w:sz w:val="24"/>
-          <w:lang w:val="pt-PR" w:eastAsia="pt-PT"/>
-        </w:rPr>
-        <w:fldChar w:fldCharType="separate"/>
-      </w:r>
+          <w:lang w:val="" w:eastAsia="pt-PT"/>
+        </w:rPr>
+      </w:pPr>
       <w:r>
         <w:rPr>
           <w:rFonts w:ascii="Times New Roman" w:hAnsi="Times New Roman" w:cs="Times New Roman"/>
           <w:noProof/>
           <w:sz w:val="24"/>
-          <w:lang w:val="pt-PR" w:eastAsia="pt-PT"/>
+          <w:lang w:val="" w:eastAsia="pt-PT"/>
         </w:rPr>
         <w:drawing>
-          <wp:inline distT="0" distB="0" distL="0" distR="0" wp14:anchorId="473A75A2" wp14:editId="28BF8F8F">
+          <wp:inline distT="0" distB="0" distL="0" distR="0">
             <wp:extent cx="5278120" cy="1770380"/>
             <wp:effectExtent l="0" t="0" r="5080" b="0"/>
             <wp:docPr id="25" name="Imagem 25" descr="page3image53283056"/>
@@ -15367,20 +14884,19 @@
               <a:graphicData uri="http://schemas.openxmlformats.org/drawingml/2006/picture">
                 <pic:pic xmlns:pic="http://schemas.openxmlformats.org/drawingml/2006/picture">
                   <pic:nvPicPr>
-                    <pic:cNvPr id="0" name="Picture 28" descr="page3image53283056"/>
+                    <pic:cNvPr id="25" name="Picture 28" descr="page3image53283056"/>
                     <pic:cNvPicPr>
                       <a:picLocks noChangeAspect="1" noChangeArrowheads="1"/>
                     </pic:cNvPicPr>
                   </pic:nvPicPr>
                   <pic:blipFill>
-                    <a:blip r:embed="rId60">
+                    <a:blip xmlns:r="http://schemas.openxmlformats.org/officeDocument/2006/relationships" r:embed="rId58" r:link="rId59">
                       <a:extLst>
-                        <a:ext uri="{28A0092B-C50C-407E-A947-70E740481C1C}">
+                        <a:ext xmlns:a="http://schemas.openxmlformats.org/drawingml/2006/main" uri="{28A0092B-C50C-407E-A947-70E740481C1C}">
                           <a14:useLocalDpi xmlns:a14="http://schemas.microsoft.com/office/drawing/2010/main" val="0"/>
                         </a:ext>
                       </a:extLst>
                     </a:blip>
-                    <a:srcRect/>
                     <a:stretch>
                       <a:fillRect/>
                     </a:stretch>
@@ -15404,19 +14920,11 @@
           </wp:inline>
         </w:drawing>
       </w:r>
-      <w:r>
-        <w:rPr>
-          <w:rFonts w:ascii="Times New Roman" w:hAnsi="Times New Roman" w:cs="Times New Roman"/>
-          <w:sz w:val="24"/>
-          <w:lang w:val="pt-PR" w:eastAsia="pt-PT"/>
-        </w:rPr>
-        <w:fldChar w:fldCharType="end"/>
-      </w:r>
-    </w:p>
-    <w:p>
-      <w:pPr>
-        <w:rPr>
-          <w:lang w:val="pt-PR"/>
+    </w:p>
+    <w:p>
+      <w:pPr>
+        <w:rPr>
+          <w:lang w:val=""/>
         </w:rPr>
       </w:pPr>
     </w:p>
@@ -15429,7 +14937,7 @@
         <w:rPr>
           <w:rFonts w:asciiTheme="minorHAnsi" w:hAnsiTheme="minorHAnsi" w:cstheme="minorHAnsi"/>
           <w:sz w:val="24"/>
-          <w:lang w:val="pt-PR" w:eastAsia="pt-PT"/>
+          <w:lang w:val="" w:eastAsia="pt-PT"/>
         </w:rPr>
       </w:pPr>
     </w:p>
@@ -15449,7 +14957,7 @@
         <w:rPr>
           <w:rFonts w:asciiTheme="minorHAnsi" w:hAnsiTheme="minorHAnsi" w:cstheme="minorHAnsi"/>
           <w:sz w:val="24"/>
-          <w:lang w:val="pt-PR" w:eastAsia="pt-PT"/>
+          <w:lang w:val="" w:eastAsia="pt-PT"/>
         </w:rPr>
         <w:t xml:space="preserve">Figure </w:t>
       </w:r>
@@ -15465,7 +14973,7 @@
         <w:rPr>
           <w:rFonts w:asciiTheme="minorHAnsi" w:hAnsiTheme="minorHAnsi" w:cstheme="minorHAnsi"/>
           <w:sz w:val="24"/>
-          <w:lang w:val="pt-PR" w:eastAsia="pt-PT"/>
+          <w:lang w:val="" w:eastAsia="pt-PT"/>
         </w:rPr>
         <w:t xml:space="preserve"> – </w:t>
       </w:r>
@@ -15497,14 +15005,14 @@
     <w:p>
       <w:pPr>
         <w:rPr>
-          <w:lang w:val="pt-PR"/>
-        </w:rPr>
-      </w:pPr>
-    </w:p>
-    <w:p>
-      <w:pPr>
-        <w:rPr>
-          <w:lang w:val="pt-PR"/>
+          <w:lang w:val=""/>
+        </w:rPr>
+      </w:pPr>
+    </w:p>
+    <w:p>
+      <w:pPr>
+        <w:rPr>
+          <w:lang w:val=""/>
         </w:rPr>
       </w:pPr>
     </w:p>
@@ -15620,7 +15128,7 @@
         <w:rPr>
           <w:sz w:val="24"/>
           <w:szCs w:val="28"/>
-          <w:lang w:val="pt-PR"/>
+          <w:lang w:val=""/>
         </w:rPr>
       </w:pPr>
       <w:r>
@@ -15799,42 +15307,18 @@
         <w:rPr>
           <w:rFonts w:ascii="Times New Roman" w:hAnsi="Times New Roman" w:cs="Times New Roman"/>
           <w:sz w:val="24"/>
-          <w:lang w:val="pt-PR" w:eastAsia="pt-PT"/>
-        </w:rPr>
-      </w:pPr>
-      <w:r>
-        <w:rPr>
-          <w:rFonts w:ascii="Times New Roman" w:hAnsi="Times New Roman" w:cs="Times New Roman"/>
-          <w:sz w:val="24"/>
-          <w:lang w:val="pt-PR" w:eastAsia="pt-PT"/>
-        </w:rPr>
-        <w:fldChar w:fldCharType="begin"/>
-      </w:r>
-      <w:r>
-        <w:rPr>
-          <w:rFonts w:ascii="Times New Roman" w:hAnsi="Times New Roman" w:cs="Times New Roman"/>
-          <w:sz w:val="24"/>
-          <w:lang w:val="pt-PR" w:eastAsia="pt-PT"/>
-        </w:rPr>
-        <w:instrText xml:space="preserve"> INCLUDEPICTURE "/var/folders/zp/kf_hkrgn4q14rpc3_wrz84sw0000gn/T/com.microsoft.Word/WebArchiveCopyPasteTempFiles/page1image29245440" \* MERGEFORMATINET </w:instrText>
-      </w:r>
-      <w:r>
-        <w:rPr>
-          <w:rFonts w:ascii="Times New Roman" w:hAnsi="Times New Roman" w:cs="Times New Roman"/>
-          <w:sz w:val="24"/>
-          <w:lang w:val="pt-PR" w:eastAsia="pt-PT"/>
-        </w:rPr>
-        <w:fldChar w:fldCharType="separate"/>
-      </w:r>
+          <w:lang w:val="" w:eastAsia="pt-PT"/>
+        </w:rPr>
+      </w:pPr>
       <w:r>
         <w:rPr>
           <w:rFonts w:ascii="Times New Roman" w:hAnsi="Times New Roman" w:cs="Times New Roman"/>
           <w:noProof/>
           <w:sz w:val="24"/>
-          <w:lang w:val="pt-PR" w:eastAsia="pt-PT"/>
+          <w:lang w:val="" w:eastAsia="pt-PT"/>
         </w:rPr>
         <w:drawing>
-          <wp:inline distT="0" distB="0" distL="0" distR="0" wp14:anchorId="77C45963" wp14:editId="42A62626">
+          <wp:inline distT="0" distB="0" distL="0" distR="0">
             <wp:extent cx="5278120" cy="5087815"/>
             <wp:effectExtent l="0" t="0" r="5080" b="5080"/>
             <wp:docPr id="35" name="Imagem 35" descr="page1image29245440"/>
@@ -15845,20 +15329,19 @@
               <a:graphicData uri="http://schemas.openxmlformats.org/drawingml/2006/picture">
                 <pic:pic xmlns:pic="http://schemas.openxmlformats.org/drawingml/2006/picture">
                   <pic:nvPicPr>
-                    <pic:cNvPr id="0" name="Picture 1" descr="page1image29245440"/>
+                    <pic:cNvPr id="35" name="Picture 1" descr="page1image29245440"/>
                     <pic:cNvPicPr>
                       <a:picLocks noChangeAspect="1" noChangeArrowheads="1"/>
                     </pic:cNvPicPr>
                   </pic:nvPicPr>
                   <pic:blipFill>
-                    <a:blip r:embed="rId61" cstate="print">
+                    <a:blip xmlns:r="http://schemas.openxmlformats.org/officeDocument/2006/relationships" r:embed="rId60" r:link="rId61" cstate="print">
                       <a:extLst>
-                        <a:ext uri="{28A0092B-C50C-407E-A947-70E740481C1C}">
+                        <a:ext xmlns:a="http://schemas.openxmlformats.org/drawingml/2006/main" uri="{28A0092B-C50C-407E-A947-70E740481C1C}">
                           <a14:useLocalDpi xmlns:a14="http://schemas.microsoft.com/office/drawing/2010/main" val="0"/>
                         </a:ext>
                       </a:extLst>
                     </a:blip>
-                    <a:srcRect/>
                     <a:stretch>
                       <a:fillRect/>
                     </a:stretch>
@@ -15882,14 +15365,6 @@
           </wp:inline>
         </w:drawing>
       </w:r>
-      <w:r>
-        <w:rPr>
-          <w:rFonts w:ascii="Times New Roman" w:hAnsi="Times New Roman" w:cs="Times New Roman"/>
-          <w:sz w:val="24"/>
-          <w:lang w:val="pt-PR" w:eastAsia="pt-PT"/>
-        </w:rPr>
-        <w:fldChar w:fldCharType="end"/>
-      </w:r>
     </w:p>
     <w:p>
       <w:pPr>
@@ -16020,10 +15495,10 @@
           <w:rFonts w:ascii="Times New Roman" w:hAnsi="Times New Roman" w:cs="Times New Roman"/>
           <w:noProof/>
           <w:sz w:val="24"/>
-          <w:lang w:val="pt-PR" w:eastAsia="pt-PT"/>
+          <w:lang w:val="" w:eastAsia="pt-PT"/>
         </w:rPr>
         <w:drawing>
-          <wp:anchor distT="0" distB="0" distL="114300" distR="114300" simplePos="0" relativeHeight="251665920" behindDoc="0" locked="0" layoutInCell="1" allowOverlap="1" wp14:anchorId="7F9448FC" wp14:editId="5C24897C">
+          <wp:anchor distT="0" distB="0" distL="114300" distR="114300" simplePos="0" relativeHeight="251667456" behindDoc="0" locked="0" layoutInCell="1" allowOverlap="1">
             <wp:simplePos x="0" y="0"/>
             <wp:positionH relativeFrom="margin">
               <wp:posOffset>23837</wp:posOffset>
@@ -16042,20 +15517,19 @@
               <a:graphicData uri="http://schemas.openxmlformats.org/drawingml/2006/picture">
                 <pic:pic xmlns:pic="http://schemas.openxmlformats.org/drawingml/2006/picture">
                   <pic:nvPicPr>
-                    <pic:cNvPr id="0" name="Picture 3" descr="page2image29134080"/>
+                    <pic:cNvPr id="45" name="Picture 3" descr="page2image29134080"/>
                     <pic:cNvPicPr>
                       <a:picLocks noChangeAspect="1" noChangeArrowheads="1"/>
                     </pic:cNvPicPr>
                   </pic:nvPicPr>
                   <pic:blipFill>
-                    <a:blip r:embed="rId62">
+                    <a:blip xmlns:r="http://schemas.openxmlformats.org/officeDocument/2006/relationships" r:embed="rId62">
                       <a:extLst>
-                        <a:ext uri="{28A0092B-C50C-407E-A947-70E740481C1C}">
+                        <a:ext xmlns:a="http://schemas.openxmlformats.org/drawingml/2006/main" uri="{28A0092B-C50C-407E-A947-70E740481C1C}">
                           <a14:useLocalDpi xmlns:a14="http://schemas.microsoft.com/office/drawing/2010/main" val="0"/>
                         </a:ext>
                       </a:extLst>
                     </a:blip>
-                    <a:srcRect/>
                     <a:stretch>
                       <a:fillRect/>
                     </a:stretch>
@@ -16088,40 +15562,15 @@
         <w:rPr>
           <w:rFonts w:ascii="Times New Roman" w:hAnsi="Times New Roman" w:cs="Times New Roman"/>
           <w:sz w:val="24"/>
-          <w:lang w:val="pt-PR" w:eastAsia="pt-PT"/>
-        </w:rPr>
-      </w:pPr>
-      <w:r>
-        <w:rPr>
-          <w:rFonts w:ascii="Times New Roman" w:hAnsi="Times New Roman" w:cs="Times New Roman"/>
-          <w:sz w:val="24"/>
-          <w:lang w:val="pt-PR" w:eastAsia="pt-PT"/>
-        </w:rPr>
-        <w:fldChar w:fldCharType="begin"/>
-      </w:r>
-      <w:r>
-        <w:rPr>
-          <w:rFonts w:ascii="Times New Roman" w:hAnsi="Times New Roman" w:cs="Times New Roman"/>
-          <w:sz w:val="24"/>
-          <w:lang w:val="pt-PR" w:eastAsia="pt-PT"/>
-        </w:rPr>
-        <w:instrText xml:space="preserve"> INCLUDEPICTURE "/var/folders/zp/kf_hkrgn4q14rpc3_wrz84sw0000gn/T/com.microsoft.Word/WebArchiveCopyPasteTempFiles/page2image29134080" \* MERGEFORMATINET </w:instrText>
-      </w:r>
-      <w:r>
-        <w:rPr>
-          <w:rFonts w:ascii="Times New Roman" w:hAnsi="Times New Roman" w:cs="Times New Roman"/>
-          <w:sz w:val="24"/>
-          <w:lang w:val="pt-PR" w:eastAsia="pt-PT"/>
-        </w:rPr>
-        <w:fldChar w:fldCharType="separate"/>
-      </w:r>
-      <w:r>
-        <w:rPr>
-          <w:rFonts w:ascii="Times New Roman" w:hAnsi="Times New Roman" w:cs="Times New Roman"/>
-          <w:sz w:val="24"/>
-          <w:lang w:val="pt-PR" w:eastAsia="pt-PT"/>
-        </w:rPr>
-        <w:fldChar w:fldCharType="end"/>
+          <w:lang w:val="" w:eastAsia="pt-PT"/>
+        </w:rPr>
+      </w:pPr>
+      <w:r>
+        <w:pict>
+          <v:shape id="_x0000_i1031" type="#_x0000_t75" style="width:1pt;height:1pt">
+            <v:imagedata r:id="rId63"/>
+          </v:shape>
+        </w:pict>
       </w:r>
     </w:p>
     <w:p>
@@ -16422,7 +15871,7 @@
           <w:noProof/>
         </w:rPr>
         <w:drawing>
-          <wp:inline distT="0" distB="0" distL="0" distR="0" wp14:anchorId="57F33445" wp14:editId="2829144F">
+          <wp:inline distT="0" distB="0" distL="0" distR="0">
             <wp:extent cx="5275816" cy="785446"/>
             <wp:effectExtent l="0" t="0" r="0" b="2540"/>
             <wp:docPr id="26" name="Imagem 26"/>
@@ -16433,11 +15882,11 @@
               <a:graphicData uri="http://schemas.openxmlformats.org/drawingml/2006/picture">
                 <pic:pic xmlns:pic="http://schemas.openxmlformats.org/drawingml/2006/picture">
                   <pic:nvPicPr>
-                    <pic:cNvPr id="1" name=""/>
+                    <pic:cNvPr id="26" name=""/>
                     <pic:cNvPicPr/>
                   </pic:nvPicPr>
                   <pic:blipFill>
-                    <a:blip r:embed="rId63"/>
+                    <a:blip xmlns:r="http://schemas.openxmlformats.org/officeDocument/2006/relationships" r:embed="rId64"/>
                     <a:stretch>
                       <a:fillRect/>
                     </a:stretch>
@@ -16467,7 +15916,7 @@
         <w:rPr>
           <w:rFonts w:asciiTheme="minorHAnsi" w:hAnsiTheme="minorHAnsi" w:cstheme="minorHAnsi"/>
           <w:sz w:val="24"/>
-          <w:lang w:val="pt-PR" w:eastAsia="pt-PT"/>
+          <w:lang w:val="" w:eastAsia="pt-PT"/>
         </w:rPr>
       </w:pPr>
     </w:p>
@@ -16480,7 +15929,7 @@
         <w:rPr>
           <w:rFonts w:asciiTheme="minorHAnsi" w:hAnsiTheme="minorHAnsi" w:cstheme="minorHAnsi"/>
           <w:sz w:val="24"/>
-          <w:lang w:val="pt-PR" w:eastAsia="pt-PT"/>
+          <w:lang w:val="" w:eastAsia="pt-PT"/>
         </w:rPr>
       </w:pPr>
     </w:p>
@@ -16500,7 +15949,7 @@
         <w:rPr>
           <w:rFonts w:asciiTheme="minorHAnsi" w:hAnsiTheme="minorHAnsi" w:cstheme="minorHAnsi"/>
           <w:sz w:val="24"/>
-          <w:lang w:val="pt-PR" w:eastAsia="pt-PT"/>
+          <w:lang w:val="" w:eastAsia="pt-PT"/>
         </w:rPr>
         <w:t xml:space="preserve">Figure </w:t>
       </w:r>
@@ -16516,7 +15965,7 @@
         <w:rPr>
           <w:rFonts w:asciiTheme="minorHAnsi" w:hAnsiTheme="minorHAnsi" w:cstheme="minorHAnsi"/>
           <w:sz w:val="24"/>
-          <w:lang w:val="pt-PR" w:eastAsia="pt-PT"/>
+          <w:lang w:val="" w:eastAsia="pt-PT"/>
         </w:rPr>
         <w:t xml:space="preserve"> – </w:t>
       </w:r>
@@ -16631,7 +16080,7 @@
         <w:rPr>
           <w:rFonts w:ascii="Times New Roman" w:hAnsi="Times New Roman" w:cs="Times New Roman"/>
           <w:sz w:val="24"/>
-          <w:lang w:val="pt-PR" w:eastAsia="pt-PT"/>
+          <w:lang w:val="" w:eastAsia="pt-PT"/>
         </w:rPr>
       </w:pPr>
       <w:r>
@@ -16639,7 +16088,7 @@
           <w:noProof/>
         </w:rPr>
         <w:drawing>
-          <wp:anchor distT="0" distB="0" distL="114300" distR="114300" simplePos="0" relativeHeight="251663872" behindDoc="0" locked="0" layoutInCell="1" allowOverlap="1" wp14:anchorId="4AFCDAFD" wp14:editId="6169EFE7">
+          <wp:anchor distT="0" distB="0" distL="114300" distR="114300" simplePos="0" relativeHeight="251665408" behindDoc="0" locked="0" layoutInCell="1" allowOverlap="1">
             <wp:simplePos x="0" y="0"/>
             <wp:positionH relativeFrom="margin">
               <wp:posOffset>475615</wp:posOffset>
@@ -16658,20 +16107,19 @@
               <a:graphicData uri="http://schemas.openxmlformats.org/drawingml/2006/picture">
                 <pic:pic xmlns:pic="http://schemas.openxmlformats.org/drawingml/2006/picture">
                   <pic:nvPicPr>
-                    <pic:cNvPr id="0" name="Picture 35"/>
+                    <pic:cNvPr id="28" name="Picture 35"/>
                     <pic:cNvPicPr>
                       <a:picLocks noChangeAspect="1" noChangeArrowheads="1"/>
                     </pic:cNvPicPr>
                   </pic:nvPicPr>
                   <pic:blipFill>
-                    <a:blip r:embed="rId64">
+                    <a:blip xmlns:r="http://schemas.openxmlformats.org/officeDocument/2006/relationships" r:embed="rId65">
                       <a:extLst>
-                        <a:ext uri="{28A0092B-C50C-407E-A947-70E740481C1C}">
+                        <a:ext xmlns:a="http://schemas.openxmlformats.org/drawingml/2006/main" uri="{28A0092B-C50C-407E-A947-70E740481C1C}">
                           <a14:useLocalDpi xmlns:a14="http://schemas.microsoft.com/office/drawing/2010/main" val="0"/>
                         </a:ext>
                       </a:extLst>
                     </a:blip>
-                    <a:srcRect/>
                     <a:stretch>
                       <a:fillRect/>
                     </a:stretch>
@@ -16706,49 +16154,49 @@
     <w:p>
       <w:pPr>
         <w:rPr>
-          <w:lang w:val="pt-PR"/>
-        </w:rPr>
-      </w:pPr>
-    </w:p>
-    <w:p>
-      <w:pPr>
-        <w:rPr>
-          <w:lang w:val="pt-PR"/>
-        </w:rPr>
-      </w:pPr>
-    </w:p>
-    <w:p>
-      <w:pPr>
-        <w:rPr>
-          <w:lang w:val="pt-PR"/>
-        </w:rPr>
-      </w:pPr>
-    </w:p>
-    <w:p>
-      <w:pPr>
-        <w:rPr>
-          <w:lang w:val="pt-PR"/>
-        </w:rPr>
-      </w:pPr>
-    </w:p>
-    <w:p>
-      <w:pPr>
-        <w:rPr>
-          <w:lang w:val="pt-PR"/>
-        </w:rPr>
-      </w:pPr>
-    </w:p>
-    <w:p>
-      <w:pPr>
-        <w:rPr>
-          <w:lang w:val="pt-PR"/>
-        </w:rPr>
-      </w:pPr>
-    </w:p>
-    <w:p>
-      <w:pPr>
-        <w:rPr>
-          <w:lang w:val="pt-PR"/>
+          <w:lang w:val=""/>
+        </w:rPr>
+      </w:pPr>
+    </w:p>
+    <w:p>
+      <w:pPr>
+        <w:rPr>
+          <w:lang w:val=""/>
+        </w:rPr>
+      </w:pPr>
+    </w:p>
+    <w:p>
+      <w:pPr>
+        <w:rPr>
+          <w:lang w:val=""/>
+        </w:rPr>
+      </w:pPr>
+    </w:p>
+    <w:p>
+      <w:pPr>
+        <w:rPr>
+          <w:lang w:val=""/>
+        </w:rPr>
+      </w:pPr>
+    </w:p>
+    <w:p>
+      <w:pPr>
+        <w:rPr>
+          <w:lang w:val=""/>
+        </w:rPr>
+      </w:pPr>
+    </w:p>
+    <w:p>
+      <w:pPr>
+        <w:rPr>
+          <w:lang w:val=""/>
+        </w:rPr>
+      </w:pPr>
+    </w:p>
+    <w:p>
+      <w:pPr>
+        <w:rPr>
+          <w:lang w:val=""/>
         </w:rPr>
       </w:pPr>
     </w:p>
@@ -16768,7 +16216,7 @@
         <w:rPr>
           <w:rFonts w:asciiTheme="minorHAnsi" w:hAnsiTheme="minorHAnsi" w:cstheme="minorHAnsi"/>
           <w:sz w:val="24"/>
-          <w:lang w:val="pt-PR" w:eastAsia="pt-PT"/>
+          <w:lang w:val="" w:eastAsia="pt-PT"/>
         </w:rPr>
         <w:t xml:space="preserve">Figure </w:t>
       </w:r>
@@ -16784,7 +16232,7 @@
         <w:rPr>
           <w:rFonts w:asciiTheme="minorHAnsi" w:hAnsiTheme="minorHAnsi" w:cstheme="minorHAnsi"/>
           <w:sz w:val="24"/>
-          <w:lang w:val="pt-PR" w:eastAsia="pt-PT"/>
+          <w:lang w:val="" w:eastAsia="pt-PT"/>
         </w:rPr>
         <w:t xml:space="preserve"> – </w:t>
       </w:r>
@@ -16808,7 +16256,7 @@
     <w:p>
       <w:pPr>
         <w:rPr>
-          <w:lang w:val="pt-PR"/>
+          <w:lang w:val=""/>
         </w:rPr>
       </w:pPr>
     </w:p>
@@ -16824,10 +16272,10 @@
           <w:noProof/>
           <w:sz w:val="24"/>
           <w:szCs w:val="28"/>
-          <w:lang w:val="pt-PR"/>
+          <w:lang w:val=""/>
         </w:rPr>
         <w:drawing>
-          <wp:anchor distT="0" distB="0" distL="114300" distR="114300" simplePos="0" relativeHeight="251664896" behindDoc="0" locked="0" layoutInCell="1" allowOverlap="1" wp14:anchorId="38256283" wp14:editId="0D40FD28">
+          <wp:anchor distT="0" distB="0" distL="114300" distR="114300" simplePos="0" relativeHeight="251666432" behindDoc="0" locked="0" layoutInCell="1" allowOverlap="1">
             <wp:simplePos x="0" y="0"/>
             <wp:positionH relativeFrom="margin">
               <wp:posOffset>-2540</wp:posOffset>
@@ -16850,9 +16298,9 @@
                     <pic:cNvPicPr/>
                   </pic:nvPicPr>
                   <pic:blipFill>
-                    <a:blip r:embed="rId65">
+                    <a:blip xmlns:r="http://schemas.openxmlformats.org/officeDocument/2006/relationships" r:embed="rId66">
                       <a:extLst>
-                        <a:ext uri="{28A0092B-C50C-407E-A947-70E740481C1C}">
+                        <a:ext xmlns:a="http://schemas.openxmlformats.org/drawingml/2006/main" uri="{28A0092B-C50C-407E-A947-70E740481C1C}">
                           <a14:useLocalDpi xmlns:a14="http://schemas.microsoft.com/office/drawing/2010/main" val="0"/>
                         </a:ext>
                       </a:extLst>
@@ -16887,7 +16335,7 @@
     <w:p>
       <w:pPr>
         <w:rPr>
-          <w:lang w:val="pt-PR"/>
+          <w:lang w:val=""/>
         </w:rPr>
       </w:pPr>
     </w:p>
@@ -16907,7 +16355,7 @@
         <w:rPr>
           <w:rFonts w:asciiTheme="minorHAnsi" w:hAnsiTheme="minorHAnsi" w:cstheme="minorHAnsi"/>
           <w:sz w:val="24"/>
-          <w:lang w:val="pt-PR" w:eastAsia="pt-PT"/>
+          <w:lang w:val="" w:eastAsia="pt-PT"/>
         </w:rPr>
         <w:t xml:space="preserve">Figure </w:t>
       </w:r>
@@ -16923,7 +16371,7 @@
         <w:rPr>
           <w:rFonts w:asciiTheme="minorHAnsi" w:hAnsiTheme="minorHAnsi" w:cstheme="minorHAnsi"/>
           <w:sz w:val="24"/>
-          <w:lang w:val="pt-PR" w:eastAsia="pt-PT"/>
+          <w:lang w:val="" w:eastAsia="pt-PT"/>
         </w:rPr>
         <w:t xml:space="preserve"> – </w:t>
       </w:r>
@@ -16965,7 +16413,6 @@
           <w:sz w:val="28"/>
           <w:szCs w:val="32"/>
         </w:rPr>
-        <w:lastRenderedPageBreak/>
         <w:t xml:space="preserve"> </w:t>
       </w:r>
       <w:bookmarkStart w:id="46" w:name="_Toc112607785"/>
@@ -17162,14 +16609,14 @@
     <w:p>
       <w:pPr>
         <w:rPr>
-          <w:lang w:val="pt-PR"/>
-        </w:rPr>
-      </w:pPr>
-    </w:p>
-    <w:p>
-      <w:pPr>
-        <w:rPr>
-          <w:lang w:val="pt-PR"/>
+          <w:lang w:val=""/>
+        </w:rPr>
+      </w:pPr>
+    </w:p>
+    <w:p>
+      <w:pPr>
+        <w:rPr>
+          <w:lang w:val=""/>
         </w:rPr>
       </w:pPr>
     </w:p>
@@ -17180,11 +16627,10 @@
       <w:r>
         <w:rPr>
           <w:noProof/>
-          <w:lang w:val="pt-PR"/>
-        </w:rPr>
-        <w:lastRenderedPageBreak/>
+          <w:lang w:val=""/>
+        </w:rPr>
         <w:drawing>
-          <wp:inline distT="0" distB="0" distL="0" distR="0" wp14:anchorId="7EBD5485" wp14:editId="47FBAE8D">
+          <wp:inline distT="0" distB="0" distL="0" distR="0">
             <wp:extent cx="5278120" cy="5006340"/>
             <wp:effectExtent l="0" t="0" r="5080" b="0"/>
             <wp:docPr id="88" name="Imagem 88" descr="Uma imagem com texto&#10;&#10;Descrição gerada automaticamente"/>
@@ -17199,7 +16645,7 @@
                     <pic:cNvPicPr/>
                   </pic:nvPicPr>
                   <pic:blipFill>
-                    <a:blip r:embed="rId66"/>
+                    <a:blip xmlns:r="http://schemas.openxmlformats.org/officeDocument/2006/relationships" r:embed="rId67"/>
                     <a:stretch>
                       <a:fillRect/>
                     </a:stretch>
@@ -17222,9 +16668,9 @@
     </w:p>
     <w:p>
       <w:pPr>
-        <w:pStyle w:val="Legenda"/>
-        <w:rPr>
-          <w:lang w:val="pt-PR"/>
+        <w:pStyle w:val="Caption"/>
+        <w:rPr>
+          <w:lang w:val=""/>
         </w:rPr>
       </w:pPr>
       <w:r>
@@ -17410,7 +16856,7 @@
           <w:szCs w:val="28"/>
         </w:rPr>
         <w:drawing>
-          <wp:anchor distT="0" distB="0" distL="114300" distR="114300" simplePos="0" relativeHeight="251670016" behindDoc="0" locked="0" layoutInCell="1" allowOverlap="1" wp14:anchorId="60701E81" wp14:editId="048A5C1D">
+          <wp:anchor distT="0" distB="0" distL="114300" distR="114300" simplePos="0" relativeHeight="251671552" behindDoc="0" locked="0" layoutInCell="1" allowOverlap="1">
             <wp:simplePos x="0" y="0"/>
             <wp:positionH relativeFrom="margin">
               <wp:posOffset>-87630</wp:posOffset>
@@ -17433,9 +16879,9 @@
                     <pic:cNvPicPr/>
                   </pic:nvPicPr>
                   <pic:blipFill>
-                    <a:blip r:embed="rId67" cstate="print">
+                    <a:blip xmlns:r="http://schemas.openxmlformats.org/officeDocument/2006/relationships" r:embed="rId68" cstate="print">
                       <a:extLst>
-                        <a:ext uri="{28A0092B-C50C-407E-A947-70E740481C1C}">
+                        <a:ext xmlns:a="http://schemas.openxmlformats.org/drawingml/2006/main" uri="{28A0092B-C50C-407E-A947-70E740481C1C}">
                           <a14:useLocalDpi xmlns:a14="http://schemas.microsoft.com/office/drawing/2010/main" val="0"/>
                         </a:ext>
                       </a:extLst>
@@ -17487,7 +16933,7 @@
           <w:szCs w:val="28"/>
         </w:rPr>
         <w:drawing>
-          <wp:anchor distT="0" distB="0" distL="114300" distR="114300" simplePos="0" relativeHeight="251671040" behindDoc="0" locked="0" layoutInCell="1" allowOverlap="1" wp14:anchorId="0A323E5B" wp14:editId="55CB1179">
+          <wp:anchor distT="0" distB="0" distL="114300" distR="114300" simplePos="0" relativeHeight="251672576" behindDoc="0" locked="0" layoutInCell="1" allowOverlap="1">
             <wp:simplePos x="0" y="0"/>
             <wp:positionH relativeFrom="margin">
               <wp:posOffset>-102235</wp:posOffset>
@@ -17506,13 +16952,13 @@
               <a:graphicData uri="http://schemas.openxmlformats.org/drawingml/2006/picture">
                 <pic:pic xmlns:pic="http://schemas.openxmlformats.org/drawingml/2006/picture">
                   <pic:nvPicPr>
-                    <pic:cNvPr id="1" name=""/>
+                    <pic:cNvPr id="18" name=""/>
                     <pic:cNvPicPr/>
                   </pic:nvPicPr>
                   <pic:blipFill>
-                    <a:blip r:embed="rId68" cstate="print">
+                    <a:blip xmlns:r="http://schemas.openxmlformats.org/officeDocument/2006/relationships" r:embed="rId69" cstate="print">
                       <a:extLst>
-                        <a:ext uri="{28A0092B-C50C-407E-A947-70E740481C1C}">
+                        <a:ext xmlns:a="http://schemas.openxmlformats.org/drawingml/2006/main" uri="{28A0092B-C50C-407E-A947-70E740481C1C}">
                           <a14:useLocalDpi xmlns:a14="http://schemas.microsoft.com/office/drawing/2010/main" val="0"/>
                         </a:ext>
                       </a:extLst>
@@ -17752,9 +17198,8 @@
           <w:sz w:val="24"/>
           <w:szCs w:val="28"/>
         </w:rPr>
-        <w:lastRenderedPageBreak/>
         <w:drawing>
-          <wp:anchor distT="0" distB="0" distL="114300" distR="114300" simplePos="0" relativeHeight="251666944" behindDoc="0" locked="0" layoutInCell="1" allowOverlap="1" wp14:anchorId="064BAAE7" wp14:editId="5D58706E">
+          <wp:anchor distT="0" distB="0" distL="114300" distR="114300" simplePos="0" relativeHeight="251668480" behindDoc="0" locked="0" layoutInCell="1" allowOverlap="1">
             <wp:simplePos x="0" y="0"/>
             <wp:positionH relativeFrom="margin">
               <wp:posOffset>4445</wp:posOffset>
@@ -17777,9 +17222,9 @@
                     <pic:cNvPicPr/>
                   </pic:nvPicPr>
                   <pic:blipFill>
-                    <a:blip r:embed="rId69" cstate="print">
+                    <a:blip xmlns:r="http://schemas.openxmlformats.org/officeDocument/2006/relationships" r:embed="rId70" cstate="print">
                       <a:extLst>
-                        <a:ext uri="{28A0092B-C50C-407E-A947-70E740481C1C}">
+                        <a:ext xmlns:a="http://schemas.openxmlformats.org/drawingml/2006/main" uri="{28A0092B-C50C-407E-A947-70E740481C1C}">
                           <a14:useLocalDpi xmlns:a14="http://schemas.microsoft.com/office/drawing/2010/main" val="0"/>
                         </a:ext>
                       </a:extLst>
@@ -17890,14 +17335,14 @@
     <w:p>
       <w:pPr>
         <w:rPr>
-          <w:lang w:val="pt-PR"/>
-        </w:rPr>
-      </w:pPr>
-    </w:p>
-    <w:p>
-      <w:pPr>
-        <w:rPr>
-          <w:lang w:val="pt-PR"/>
+          <w:lang w:val=""/>
+        </w:rPr>
+      </w:pPr>
+    </w:p>
+    <w:p>
+      <w:pPr>
+        <w:rPr>
+          <w:lang w:val=""/>
         </w:rPr>
       </w:pPr>
     </w:p>
@@ -18388,7 +17833,6 @@
       <w:bookmarkStart w:id="52" w:name="_Toc5805939"/>
       <w:bookmarkStart w:id="53" w:name="_Toc112607789"/>
       <w:r>
-        <w:lastRenderedPageBreak/>
         <w:t>Conclusões</w:t>
       </w:r>
       <w:bookmarkEnd w:id="52"/>
@@ -18466,9 +17910,9 @@
     </w:p>
     <w:tbl>
       <w:tblPr>
-        <w:tblStyle w:val="TabelacomGrelha"/>
+        <w:tblStyle w:val="TableGrid"/>
         <w:tblW w:w="8344" w:type="dxa"/>
-        <w:tblLook w:val="04A0" w:firstRow="1" w:lastRow="0" w:firstColumn="1" w:lastColumn="0" w:noHBand="0" w:noVBand="1"/>
+        <w:tblLook w:val="04A0"/>
       </w:tblPr>
       <w:tblGrid>
         <w:gridCol w:w="2781"/>
@@ -18476,6 +17920,10 @@
         <w:gridCol w:w="2782"/>
       </w:tblGrid>
       <w:tr>
+        <w:tblPrEx>
+          <w:tblW w:w="8344" w:type="dxa"/>
+          <w:tblLook w:val="04A0"/>
+        </w:tblPrEx>
         <w:trPr>
           <w:trHeight w:val="764"/>
         </w:trPr>
@@ -18553,6 +18001,10 @@
         </w:tc>
       </w:tr>
       <w:tr>
+        <w:tblPrEx>
+          <w:tblW w:w="8344" w:type="dxa"/>
+          <w:tblLook w:val="04A0"/>
+        </w:tblPrEx>
         <w:trPr>
           <w:trHeight w:val="787"/>
         </w:trPr>
@@ -18600,6 +18052,10 @@
         </w:tc>
       </w:tr>
       <w:tr>
+        <w:tblPrEx>
+          <w:tblW w:w="8344" w:type="dxa"/>
+          <w:tblLook w:val="04A0"/>
+        </w:tblPrEx>
         <w:trPr>
           <w:trHeight w:val="764"/>
         </w:trPr>
@@ -18650,6 +18106,10 @@
         </w:tc>
       </w:tr>
       <w:tr>
+        <w:tblPrEx>
+          <w:tblW w:w="8344" w:type="dxa"/>
+          <w:tblLook w:val="04A0"/>
+        </w:tblPrEx>
         <w:trPr>
           <w:trHeight w:val="764"/>
         </w:trPr>
@@ -18697,6 +18157,10 @@
         </w:tc>
       </w:tr>
       <w:tr>
+        <w:tblPrEx>
+          <w:tblW w:w="8344" w:type="dxa"/>
+          <w:tblLook w:val="04A0"/>
+        </w:tblPrEx>
         <w:trPr>
           <w:trHeight w:val="787"/>
         </w:trPr>
@@ -18744,6 +18208,10 @@
         </w:tc>
       </w:tr>
       <w:tr>
+        <w:tblPrEx>
+          <w:tblW w:w="8344" w:type="dxa"/>
+          <w:tblLook w:val="04A0"/>
+        </w:tblPrEx>
         <w:trPr>
           <w:trHeight w:val="764"/>
         </w:trPr>
@@ -18765,7 +18233,6 @@
                 <w:bCs/>
                 <w:sz w:val="24"/>
               </w:rPr>
-              <w:lastRenderedPageBreak/>
               <w:t>Uso de redes neuronais</w:t>
             </w:r>
           </w:p>
@@ -18792,6 +18259,10 @@
         </w:tc>
       </w:tr>
       <w:tr>
+        <w:tblPrEx>
+          <w:tblW w:w="8344" w:type="dxa"/>
+          <w:tblLook w:val="04A0"/>
+        </w:tblPrEx>
         <w:trPr>
           <w:trHeight w:val="764"/>
         </w:trPr>
@@ -18839,6 +18310,10 @@
         </w:tc>
       </w:tr>
       <w:tr>
+        <w:tblPrEx>
+          <w:tblW w:w="8344" w:type="dxa"/>
+          <w:tblLook w:val="04A0"/>
+        </w:tblPrEx>
         <w:trPr>
           <w:trHeight w:val="764"/>
         </w:trPr>
@@ -18886,6 +18361,10 @@
         </w:tc>
       </w:tr>
       <w:tr>
+        <w:tblPrEx>
+          <w:tblW w:w="8344" w:type="dxa"/>
+          <w:tblLook w:val="04A0"/>
+        </w:tblPrEx>
         <w:trPr>
           <w:trHeight w:val="764"/>
         </w:trPr>
@@ -18933,6 +18412,10 @@
         </w:tc>
       </w:tr>
       <w:tr>
+        <w:tblPrEx>
+          <w:tblW w:w="8344" w:type="dxa"/>
+          <w:tblLook w:val="04A0"/>
+        </w:tblPrEx>
         <w:trPr>
           <w:trHeight w:val="764"/>
         </w:trPr>
@@ -18983,6 +18466,10 @@
         </w:tc>
       </w:tr>
       <w:tr>
+        <w:tblPrEx>
+          <w:tblW w:w="8344" w:type="dxa"/>
+          <w:tblLook w:val="04A0"/>
+        </w:tblPrEx>
         <w:trPr>
           <w:trHeight w:val="764"/>
         </w:trPr>
@@ -19030,6 +18517,10 @@
         </w:tc>
       </w:tr>
       <w:tr>
+        <w:tblPrEx>
+          <w:tblW w:w="8344" w:type="dxa"/>
+          <w:tblLook w:val="04A0"/>
+        </w:tblPrEx>
         <w:trPr>
           <w:trHeight w:val="764"/>
         </w:trPr>
@@ -19077,6 +18568,10 @@
         </w:tc>
       </w:tr>
       <w:tr>
+        <w:tblPrEx>
+          <w:tblW w:w="8344" w:type="dxa"/>
+          <w:tblLook w:val="04A0"/>
+        </w:tblPrEx>
         <w:trPr>
           <w:trHeight w:val="764"/>
         </w:trPr>
@@ -19098,7 +18593,6 @@
                 <w:bCs/>
                 <w:sz w:val="24"/>
               </w:rPr>
-              <w:lastRenderedPageBreak/>
               <w:t>Utilização de um servidor multi-thread para rápida distribuição.</w:t>
             </w:r>
           </w:p>
@@ -19423,7 +18917,7 @@
     <w:p>
       <w:pPr>
         <w:rPr>
-          <w:lang w:val="pt-PR"/>
+          <w:lang w:val=""/>
         </w:rPr>
       </w:pPr>
     </w:p>
@@ -19449,7 +18943,6 @@
       <w:bookmarkStart w:id="62" w:name="_Toc5805949"/>
       <w:bookmarkStart w:id="63" w:name="_Toc112607793"/>
       <w:r>
-        <w:lastRenderedPageBreak/>
         <w:t>Referências</w:t>
       </w:r>
       <w:bookmarkEnd w:id="60"/>
@@ -19461,12 +18954,12 @@
     <w:p>
       <w:pPr>
         <w:rPr>
-          <w:lang w:val="pt-PR"/>
-        </w:rPr>
-      </w:pPr>
-      <w:r>
-        <w:rPr>
-          <w:lang w:val="pt-PR"/>
+          <w:lang w:val=""/>
+        </w:rPr>
+      </w:pPr>
+      <w:r>
+        <w:rPr>
+          <w:lang w:val=""/>
         </w:rPr>
         <w:t>[</w:t>
       </w:r>
@@ -19478,7 +18971,7 @@
       </w:r>
       <w:r>
         <w:rPr>
-          <w:lang w:val="pt-PR"/>
+          <w:lang w:val=""/>
         </w:rPr>
         <w:t xml:space="preserve">] “7 Types of Cyber Security Threats.” https://onlinedegrees.und.edu/blog/types-ofcyber-security-threats/ (accessed </w:t>
       </w:r>
@@ -19496,7 +18989,7 @@
       </w:r>
       <w:r>
         <w:rPr>
-          <w:lang w:val="pt-PR"/>
+          <w:lang w:val=""/>
         </w:rPr>
         <w:t xml:space="preserve">. </w:t>
       </w:r>
@@ -19508,7 +19001,7 @@
       </w:r>
       <w:r>
         <w:rPr>
-          <w:lang w:val="pt-PR"/>
+          <w:lang w:val=""/>
         </w:rPr>
         <w:t>, 202</w:t>
       </w:r>
@@ -19520,7 +19013,7 @@
       </w:r>
       <w:r>
         <w:rPr>
-          <w:lang w:val="pt-PR"/>
+          <w:lang w:val=""/>
         </w:rPr>
         <w:t>).</w:t>
       </w:r>
@@ -19528,12 +19021,12 @@
     <w:p>
       <w:pPr>
         <w:rPr>
-          <w:lang w:val="pt-PR"/>
-        </w:rPr>
-      </w:pPr>
-      <w:r>
-        <w:rPr>
-          <w:lang w:val="pt-PR"/>
+          <w:lang w:val=""/>
+        </w:rPr>
+      </w:pPr>
+      <w:r>
+        <w:rPr>
+          <w:lang w:val=""/>
         </w:rPr>
         <w:t>[</w:t>
       </w:r>
@@ -19545,13 +19038,13 @@
       </w:r>
       <w:r>
         <w:rPr>
-          <w:lang w:val="pt-PR"/>
+          <w:lang w:val=""/>
         </w:rPr>
         <w:t xml:space="preserve">] </w:t>
       </w:r>
       <w:r>
         <w:rPr>
-          <w:lang w:val="pt-PR"/>
+          <w:lang w:val=""/>
         </w:rPr>
         <w:t>“Cybersecurity Framework | NIST.” https://www.nist.gov/cyberframework (accessed</w:t>
       </w:r>
@@ -19569,7 +19062,7 @@
       </w:r>
       <w:r>
         <w:rPr>
-          <w:lang w:val="pt-PR"/>
+          <w:lang w:val=""/>
         </w:rPr>
         <w:t>.</w:t>
       </w:r>
@@ -19587,7 +19080,7 @@
       </w:r>
       <w:r>
         <w:rPr>
-          <w:lang w:val="pt-PR"/>
+          <w:lang w:val=""/>
         </w:rPr>
         <w:t>, 2021).</w:t>
       </w:r>
@@ -19674,7 +19167,7 @@
     <w:p>
       <w:pPr>
         <w:rPr>
-          <w:lang w:val="pt-PR"/>
+          <w:lang w:val=""/>
         </w:rPr>
       </w:pPr>
       <w:r>
@@ -19806,42 +19299,36 @@
         </w:rPr>
         <w:t>[7] “</w:t>
       </w:r>
-      <w:proofErr w:type="spellStart"/>
       <w:r>
         <w:rPr>
           <w:lang w:val="en-US"/>
         </w:rPr>
         <w:t>Vinayakumar</w:t>
       </w:r>
-      <w:proofErr w:type="spellEnd"/>
       <w:r>
         <w:rPr>
           <w:lang w:val="en-US"/>
         </w:rPr>
         <w:t xml:space="preserve">, R., Soman, K., </w:t>
       </w:r>
-      <w:proofErr w:type="spellStart"/>
       <w:r>
         <w:rPr>
           <w:lang w:val="en-US"/>
         </w:rPr>
         <w:t>Poornachandran</w:t>
       </w:r>
-      <w:proofErr w:type="spellEnd"/>
       <w:r>
         <w:rPr>
           <w:lang w:val="en-US"/>
         </w:rPr>
         <w:t xml:space="preserve">, P., </w:t>
       </w:r>
-      <w:proofErr w:type="spellStart"/>
       <w:r>
         <w:rPr>
           <w:lang w:val="en-US"/>
         </w:rPr>
         <w:t>Akarsh</w:t>
       </w:r>
-      <w:proofErr w:type="spellEnd"/>
       <w:r>
         <w:rPr>
           <w:lang w:val="en-US"/>
@@ -19854,14 +19341,12 @@
         </w:rPr>
         <w:t xml:space="preserve"> </w:t>
       </w:r>
-      <w:proofErr w:type="spellStart"/>
       <w:r>
         <w:rPr>
           <w:lang w:val="en-US"/>
         </w:rPr>
         <w:t>Elhoseny</w:t>
       </w:r>
-      <w:proofErr w:type="spellEnd"/>
       <w:r>
         <w:rPr>
           <w:lang w:val="en-US"/>
@@ -19892,28 +19377,24 @@
         </w:rPr>
         <w:t xml:space="preserve"> data analysis. In: </w:t>
       </w:r>
-      <w:proofErr w:type="spellStart"/>
       <w:r>
         <w:rPr>
           <w:lang w:val="en-US"/>
         </w:rPr>
         <w:t>Hassanien</w:t>
       </w:r>
-      <w:proofErr w:type="spellEnd"/>
       <w:r>
         <w:rPr>
           <w:lang w:val="en-US"/>
         </w:rPr>
         <w:t xml:space="preserve">, A.E., </w:t>
       </w:r>
-      <w:proofErr w:type="spellStart"/>
       <w:r>
         <w:rPr>
           <w:lang w:val="en-US"/>
         </w:rPr>
         <w:t>Elhoseny</w:t>
       </w:r>
-      <w:proofErr w:type="spellEnd"/>
       <w:r>
         <w:rPr>
           <w:lang w:val="en-US"/>
@@ -19957,14 +19438,12 @@
         </w:rPr>
         <w:t xml:space="preserve">“Python Advantages and Disadvantages - Step in the right direction - </w:t>
       </w:r>
-      <w:proofErr w:type="spellStart"/>
       <w:r>
         <w:rPr>
           <w:lang w:val="en-US"/>
         </w:rPr>
         <w:t>TechVidvan</w:t>
       </w:r>
-      <w:proofErr w:type="spellEnd"/>
       <w:r>
         <w:rPr>
           <w:lang w:val="en-US"/>
@@ -20039,28 +19518,24 @@
         </w:rPr>
         <w:t xml:space="preserve">“SKLearn | Scikit-Learn </w:t>
       </w:r>
-      <w:proofErr w:type="gramStart"/>
       <w:r>
         <w:rPr>
           <w:lang w:val="en-US"/>
         </w:rPr>
         <w:t>In</w:t>
       </w:r>
-      <w:proofErr w:type="gramEnd"/>
       <w:r>
         <w:rPr>
           <w:lang w:val="en-US"/>
         </w:rPr>
         <w:t xml:space="preserve"> Python | </w:t>
       </w:r>
-      <w:proofErr w:type="spellStart"/>
       <w:r>
         <w:rPr>
           <w:lang w:val="en-US"/>
         </w:rPr>
         <w:t>SciKit</w:t>
       </w:r>
-      <w:proofErr w:type="spellEnd"/>
       <w:r>
         <w:rPr>
           <w:lang w:val="en-US"/>
@@ -20098,14 +19573,12 @@
         </w:rPr>
         <w:t xml:space="preserve">Pandas vs NumPy - </w:t>
       </w:r>
-      <w:proofErr w:type="spellStart"/>
       <w:r>
         <w:rPr>
           <w:lang w:val="en-US"/>
         </w:rPr>
         <w:t>javatpoint</w:t>
       </w:r>
-      <w:proofErr w:type="spellEnd"/>
       <w:r>
         <w:rPr>
           <w:lang w:val="en-US"/>
@@ -20175,12 +19648,12 @@
       </w:r>
     </w:p>
     <w:sectPr>
-      <w:headerReference w:type="even" r:id="rId70"/>
-      <w:headerReference w:type="default" r:id="rId71"/>
-      <w:footerReference w:type="even" r:id="rId72"/>
-      <w:footerReference w:type="default" r:id="rId73"/>
-      <w:headerReference w:type="first" r:id="rId74"/>
-      <w:footerReference w:type="first" r:id="rId75"/>
+      <w:headerReference w:type="even" r:id="rId71"/>
+      <w:headerReference w:type="default" r:id="rId72"/>
+      <w:footerReference w:type="even" r:id="rId73"/>
+      <w:footerReference w:type="default" r:id="rId74"/>
+      <w:headerReference w:type="first" r:id="rId75"/>
+      <w:footerReference w:type="first" r:id="rId76"/>
       <w:pgSz w:w="11906" w:h="16838"/>
       <w:pgMar w:top="1440" w:right="1797" w:bottom="1440" w:left="1797" w:header="709" w:footer="709" w:gutter="0"/>
       <w:cols w:space="720"/>
@@ -20192,8 +19665,8 @@
 </file>
 
 <file path=word/endnotes.xml><?xml version="1.0" encoding="utf-8"?>
-<w:endnotes xmlns:wpc="http://schemas.microsoft.com/office/word/2010/wordprocessingCanvas" xmlns:cx="http://schemas.microsoft.com/office/drawing/2014/chartex" xmlns:cx1="http://schemas.microsoft.com/office/drawing/2015/9/8/chartex" xmlns:cx2="http://schemas.microsoft.com/office/drawing/2015/10/21/chartex" xmlns:cx3="http://schemas.microsoft.com/office/drawing/2016/5/9/chartex" xmlns:cx4="http://schemas.microsoft.com/office/drawing/2016/5/10/chartex" xmlns:cx5="http://schemas.microsoft.com/office/drawing/2016/5/11/chartex" xmlns:cx6="http://schemas.microsoft.com/office/drawing/2016/5/12/chartex" xmlns:cx7="http://schemas.microsoft.com/office/drawing/2016/5/13/chartex" xmlns:cx8="http://schemas.microsoft.com/office/drawing/2016/5/14/chartex" xmlns:mc="http://schemas.openxmlformats.org/markup-compatibility/2006" xmlns:aink="http://schemas.microsoft.com/office/drawing/2016/ink" xmlns:am3d="http://schemas.microsoft.com/office/drawing/2017/model3d" xmlns:o="urn:schemas-microsoft-com:office:office" xmlns:r="http://schemas.openxmlformats.org/officeDocument/2006/relationships" xmlns:m="http://schemas.openxmlformats.org/officeDocument/2006/math" xmlns:v="urn:schemas-microsoft-com:vml" xmlns:wp14="http://schemas.microsoft.com/office/word/2010/wordprocessingDrawing" xmlns:wp="http://schemas.openxmlformats.org/drawingml/2006/wordprocessingDrawing" xmlns:w10="urn:schemas-microsoft-com:office:word" xmlns:w="http://schemas.openxmlformats.org/wordprocessingml/2006/main" xmlns:w14="http://schemas.microsoft.com/office/word/2010/wordml" xmlns:w15="http://schemas.microsoft.com/office/word/2012/wordml" xmlns:w16cex="http://schemas.microsoft.com/office/word/2018/wordml/cex" xmlns:w16cid="http://schemas.microsoft.com/office/word/2016/wordml/cid" xmlns:w16="http://schemas.microsoft.com/office/word/2018/wordml" xmlns:w16sdtdh="http://schemas.microsoft.com/office/word/2020/wordml/sdtdatahash" xmlns:w16se="http://schemas.microsoft.com/office/word/2015/wordml/symex" xmlns:wpg="http://schemas.microsoft.com/office/word/2010/wordprocessingGroup" xmlns:wpi="http://schemas.microsoft.com/office/word/2010/wordprocessingInk" xmlns:wne="http://schemas.microsoft.com/office/word/2006/wordml" xmlns:wps="http://schemas.microsoft.com/office/word/2010/wordprocessingShape" mc:Ignorable="w14 w15 w16se w16cid w16 w16cex w16sdtdh wp14">
-  <w:endnote w:type="separator" w:id="-1">
+<w:endnotes xmlns:wpc="http://schemas.microsoft.com/office/word/2010/wordprocessingCanvas" xmlns:cx="http://schemas.microsoft.com/office/drawing/2014/chartex" xmlns:cx1="http://schemas.microsoft.com/office/drawing/2015/9/8/chartex" xmlns:cx2="http://schemas.microsoft.com/office/drawing/2015/10/21/chartex" xmlns:cx3="http://schemas.microsoft.com/office/drawing/2016/5/9/chartex" xmlns:cx4="http://schemas.microsoft.com/office/drawing/2016/5/10/chartex" xmlns:cx5="http://schemas.microsoft.com/office/drawing/2016/5/11/chartex" xmlns:mc="http://schemas.openxmlformats.org/markup-compatibility/2006" xmlns:o="urn:schemas-microsoft-com:office:office" xmlns:r="http://schemas.openxmlformats.org/officeDocument/2006/relationships" xmlns:m="http://schemas.openxmlformats.org/officeDocument/2006/math" xmlns:v="urn:schemas-microsoft-com:vml" xmlns:wp14="http://schemas.microsoft.com/office/word/2010/wordprocessingDrawing" xmlns:wp="http://schemas.openxmlformats.org/drawingml/2006/wordprocessingDrawing" xmlns:w10="urn:schemas-microsoft-com:office:word" xmlns:w="http://schemas.openxmlformats.org/wordprocessingml/2006/main" xmlns:w14="http://schemas.microsoft.com/office/word/2010/wordml" xmlns:w15="http://schemas.microsoft.com/office/word/2012/wordml" xmlns:wne="http://schemas.microsoft.com/office/word/2006/wordml" xmlns:wpg="http://schemas.microsoft.com/office/word/2010/wordprocessingGroup" xmlns:wpi="http://schemas.microsoft.com/office/word/2010/wordprocessingInk" xmlns:wps="http://schemas.microsoft.com/office/word/2010/wordprocessingShape" mc:Ignorable="w14 w15 wp14">
+  <w:endnote w:type="separator" w:id="0">
     <w:p>
       <w:pPr>
         <w:spacing w:before="0" w:line="240" w:lineRule="auto"/>
@@ -20203,7 +19676,7 @@
       </w:r>
     </w:p>
   </w:endnote>
-  <w:endnote w:type="continuationSeparator" w:id="0">
+  <w:endnote w:type="continuationSeparator" w:id="1">
     <w:p>
       <w:pPr>
         <w:spacing w:before="0" w:line="240" w:lineRule="auto"/>
@@ -20217,95 +19690,94 @@
 </file>
 
 <file path=word/footer1.xml><?xml version="1.0" encoding="utf-8"?>
-<w:ftr xmlns:wpc="http://schemas.microsoft.com/office/word/2010/wordprocessingCanvas" xmlns:cx="http://schemas.microsoft.com/office/drawing/2014/chartex" xmlns:cx1="http://schemas.microsoft.com/office/drawing/2015/9/8/chartex" xmlns:cx2="http://schemas.microsoft.com/office/drawing/2015/10/21/chartex" xmlns:cx3="http://schemas.microsoft.com/office/drawing/2016/5/9/chartex" xmlns:cx4="http://schemas.microsoft.com/office/drawing/2016/5/10/chartex" xmlns:cx5="http://schemas.microsoft.com/office/drawing/2016/5/11/chartex" xmlns:cx6="http://schemas.microsoft.com/office/drawing/2016/5/12/chartex" xmlns:cx7="http://schemas.microsoft.com/office/drawing/2016/5/13/chartex" xmlns:cx8="http://schemas.microsoft.com/office/drawing/2016/5/14/chartex" xmlns:mc="http://schemas.openxmlformats.org/markup-compatibility/2006" xmlns:aink="http://schemas.microsoft.com/office/drawing/2016/ink" xmlns:am3d="http://schemas.microsoft.com/office/drawing/2017/model3d" xmlns:o="urn:schemas-microsoft-com:office:office" xmlns:r="http://schemas.openxmlformats.org/officeDocument/2006/relationships" xmlns:m="http://schemas.openxmlformats.org/officeDocument/2006/math" xmlns:v="urn:schemas-microsoft-com:vml" xmlns:wp14="http://schemas.microsoft.com/office/word/2010/wordprocessingDrawing" xmlns:wp="http://schemas.openxmlformats.org/drawingml/2006/wordprocessingDrawing" xmlns:w10="urn:schemas-microsoft-com:office:word" xmlns:w="http://schemas.openxmlformats.org/wordprocessingml/2006/main" xmlns:w14="http://schemas.microsoft.com/office/word/2010/wordml" xmlns:w15="http://schemas.microsoft.com/office/word/2012/wordml" xmlns:w16cex="http://schemas.microsoft.com/office/word/2018/wordml/cex" xmlns:w16cid="http://schemas.microsoft.com/office/word/2016/wordml/cid" xmlns:w16="http://schemas.microsoft.com/office/word/2018/wordml" xmlns:w16sdtdh="http://schemas.microsoft.com/office/word/2020/wordml/sdtdatahash" xmlns:w16se="http://schemas.microsoft.com/office/word/2015/wordml/symex" xmlns:wpg="http://schemas.microsoft.com/office/word/2010/wordprocessingGroup" xmlns:wpi="http://schemas.microsoft.com/office/word/2010/wordprocessingInk" xmlns:wne="http://schemas.microsoft.com/office/word/2006/wordml" xmlns:wps="http://schemas.microsoft.com/office/word/2010/wordprocessingShape" mc:Ignorable="w14 w15 w16se w16cid w16 w16cex w16sdtdh wp14">
+<w:ftr xmlns:wpc="http://schemas.microsoft.com/office/word/2010/wordprocessingCanvas" xmlns:cx="http://schemas.microsoft.com/office/drawing/2014/chartex" xmlns:cx1="http://schemas.microsoft.com/office/drawing/2015/9/8/chartex" xmlns:cx2="http://schemas.microsoft.com/office/drawing/2015/10/21/chartex" xmlns:cx3="http://schemas.microsoft.com/office/drawing/2016/5/9/chartex" xmlns:cx4="http://schemas.microsoft.com/office/drawing/2016/5/10/chartex" xmlns:cx5="http://schemas.microsoft.com/office/drawing/2016/5/11/chartex" xmlns:mc="http://schemas.openxmlformats.org/markup-compatibility/2006" xmlns:o="urn:schemas-microsoft-com:office:office" xmlns:r="http://schemas.openxmlformats.org/officeDocument/2006/relationships" xmlns:m="http://schemas.openxmlformats.org/officeDocument/2006/math" xmlns:v="urn:schemas-microsoft-com:vml" xmlns:wp14="http://schemas.microsoft.com/office/word/2010/wordprocessingDrawing" xmlns:wp="http://schemas.openxmlformats.org/drawingml/2006/wordprocessingDrawing" xmlns:w10="urn:schemas-microsoft-com:office:word" xmlns:w="http://schemas.openxmlformats.org/wordprocessingml/2006/main" xmlns:w14="http://schemas.microsoft.com/office/word/2010/wordml" xmlns:w15="http://schemas.microsoft.com/office/word/2012/wordml" xmlns:wne="http://schemas.microsoft.com/office/word/2006/wordml" xmlns:wpg="http://schemas.microsoft.com/office/word/2010/wordprocessingGroup" xmlns:wpi="http://schemas.microsoft.com/office/word/2010/wordprocessingInk" xmlns:wps="http://schemas.microsoft.com/office/word/2010/wordprocessingShape" mc:Ignorable="w14 w15 wp14">
   <w:p>
     <w:pPr>
-      <w:pStyle w:val="Rodap"/>
+      <w:pStyle w:val="Footer"/>
     </w:pPr>
   </w:p>
 </w:ftr>
 </file>
 
 <file path=word/footer10.xml><?xml version="1.0" encoding="utf-8"?>
-<w:ftr xmlns:wpc="http://schemas.microsoft.com/office/word/2010/wordprocessingCanvas" xmlns:cx="http://schemas.microsoft.com/office/drawing/2014/chartex" xmlns:cx1="http://schemas.microsoft.com/office/drawing/2015/9/8/chartex" xmlns:cx2="http://schemas.microsoft.com/office/drawing/2015/10/21/chartex" xmlns:cx3="http://schemas.microsoft.com/office/drawing/2016/5/9/chartex" xmlns:cx4="http://schemas.microsoft.com/office/drawing/2016/5/10/chartex" xmlns:cx5="http://schemas.microsoft.com/office/drawing/2016/5/11/chartex" xmlns:cx6="http://schemas.microsoft.com/office/drawing/2016/5/12/chartex" xmlns:cx7="http://schemas.microsoft.com/office/drawing/2016/5/13/chartex" xmlns:cx8="http://schemas.microsoft.com/office/drawing/2016/5/14/chartex" xmlns:mc="http://schemas.openxmlformats.org/markup-compatibility/2006" xmlns:aink="http://schemas.microsoft.com/office/drawing/2016/ink" xmlns:am3d="http://schemas.microsoft.com/office/drawing/2017/model3d" xmlns:o="urn:schemas-microsoft-com:office:office" xmlns:r="http://schemas.openxmlformats.org/officeDocument/2006/relationships" xmlns:m="http://schemas.openxmlformats.org/officeDocument/2006/math" xmlns:v="urn:schemas-microsoft-com:vml" xmlns:wp14="http://schemas.microsoft.com/office/word/2010/wordprocessingDrawing" xmlns:wp="http://schemas.openxmlformats.org/drawingml/2006/wordprocessingDrawing" xmlns:w10="urn:schemas-microsoft-com:office:word" xmlns:w="http://schemas.openxmlformats.org/wordprocessingml/2006/main" xmlns:w14="http://schemas.microsoft.com/office/word/2010/wordml" xmlns:w15="http://schemas.microsoft.com/office/word/2012/wordml" xmlns:w16cex="http://schemas.microsoft.com/office/word/2018/wordml/cex" xmlns:w16cid="http://schemas.microsoft.com/office/word/2016/wordml/cid" xmlns:w16="http://schemas.microsoft.com/office/word/2018/wordml" xmlns:w16sdtdh="http://schemas.microsoft.com/office/word/2020/wordml/sdtdatahash" xmlns:w16se="http://schemas.microsoft.com/office/word/2015/wordml/symex" xmlns:wpg="http://schemas.microsoft.com/office/word/2010/wordprocessingGroup" xmlns:wpi="http://schemas.microsoft.com/office/word/2010/wordprocessingInk" xmlns:wne="http://schemas.microsoft.com/office/word/2006/wordml" xmlns:wps="http://schemas.microsoft.com/office/word/2010/wordprocessingShape" mc:Ignorable="w14 w15 w16se w16cid w16 w16cex w16sdtdh wp14">
+<w:ftr xmlns:wpc="http://schemas.microsoft.com/office/word/2010/wordprocessingCanvas" xmlns:cx="http://schemas.microsoft.com/office/drawing/2014/chartex" xmlns:cx1="http://schemas.microsoft.com/office/drawing/2015/9/8/chartex" xmlns:cx2="http://schemas.microsoft.com/office/drawing/2015/10/21/chartex" xmlns:cx3="http://schemas.microsoft.com/office/drawing/2016/5/9/chartex" xmlns:cx4="http://schemas.microsoft.com/office/drawing/2016/5/10/chartex" xmlns:cx5="http://schemas.microsoft.com/office/drawing/2016/5/11/chartex" xmlns:mc="http://schemas.openxmlformats.org/markup-compatibility/2006" xmlns:o="urn:schemas-microsoft-com:office:office" xmlns:r="http://schemas.openxmlformats.org/officeDocument/2006/relationships" xmlns:m="http://schemas.openxmlformats.org/officeDocument/2006/math" xmlns:v="urn:schemas-microsoft-com:vml" xmlns:wp14="http://schemas.microsoft.com/office/word/2010/wordprocessingDrawing" xmlns:wp="http://schemas.openxmlformats.org/drawingml/2006/wordprocessingDrawing" xmlns:w10="urn:schemas-microsoft-com:office:word" xmlns:w="http://schemas.openxmlformats.org/wordprocessingml/2006/main" xmlns:w14="http://schemas.microsoft.com/office/word/2010/wordml" xmlns:w15="http://schemas.microsoft.com/office/word/2012/wordml" xmlns:wne="http://schemas.microsoft.com/office/word/2006/wordml" xmlns:wpg="http://schemas.microsoft.com/office/word/2010/wordprocessingGroup" xmlns:wpi="http://schemas.microsoft.com/office/word/2010/wordprocessingInk" xmlns:wps="http://schemas.microsoft.com/office/word/2010/wordprocessingShape" mc:Ignorable="w14 w15 wp14">
   <w:p>
     <w:pPr>
-      <w:pStyle w:val="Rodap"/>
+      <w:pStyle w:val="Footer"/>
     </w:pPr>
   </w:p>
 </w:ftr>
 </file>
 
 <file path=word/footer11.xml><?xml version="1.0" encoding="utf-8"?>
-<w:ftr xmlns:wpc="http://schemas.microsoft.com/office/word/2010/wordprocessingCanvas" xmlns:cx="http://schemas.microsoft.com/office/drawing/2014/chartex" xmlns:cx1="http://schemas.microsoft.com/office/drawing/2015/9/8/chartex" xmlns:cx2="http://schemas.microsoft.com/office/drawing/2015/10/21/chartex" xmlns:cx3="http://schemas.microsoft.com/office/drawing/2016/5/9/chartex" xmlns:cx4="http://schemas.microsoft.com/office/drawing/2016/5/10/chartex" xmlns:cx5="http://schemas.microsoft.com/office/drawing/2016/5/11/chartex" xmlns:cx6="http://schemas.microsoft.com/office/drawing/2016/5/12/chartex" xmlns:cx7="http://schemas.microsoft.com/office/drawing/2016/5/13/chartex" xmlns:cx8="http://schemas.microsoft.com/office/drawing/2016/5/14/chartex" xmlns:mc="http://schemas.openxmlformats.org/markup-compatibility/2006" xmlns:aink="http://schemas.microsoft.com/office/drawing/2016/ink" xmlns:am3d="http://schemas.microsoft.com/office/drawing/2017/model3d" xmlns:o="urn:schemas-microsoft-com:office:office" xmlns:r="http://schemas.openxmlformats.org/officeDocument/2006/relationships" xmlns:m="http://schemas.openxmlformats.org/officeDocument/2006/math" xmlns:v="urn:schemas-microsoft-com:vml" xmlns:wp14="http://schemas.microsoft.com/office/word/2010/wordprocessingDrawing" xmlns:wp="http://schemas.openxmlformats.org/drawingml/2006/wordprocessingDrawing" xmlns:w10="urn:schemas-microsoft-com:office:word" xmlns:w="http://schemas.openxmlformats.org/wordprocessingml/2006/main" xmlns:w14="http://schemas.microsoft.com/office/word/2010/wordml" xmlns:w15="http://schemas.microsoft.com/office/word/2012/wordml" xmlns:w16cex="http://schemas.microsoft.com/office/word/2018/wordml/cex" xmlns:w16cid="http://schemas.microsoft.com/office/word/2016/wordml/cid" xmlns:w16="http://schemas.microsoft.com/office/word/2018/wordml" xmlns:w16sdtdh="http://schemas.microsoft.com/office/word/2020/wordml/sdtdatahash" xmlns:w16se="http://schemas.microsoft.com/office/word/2015/wordml/symex" xmlns:wpg="http://schemas.microsoft.com/office/word/2010/wordprocessingGroup" xmlns:wpi="http://schemas.microsoft.com/office/word/2010/wordprocessingInk" xmlns:wne="http://schemas.microsoft.com/office/word/2006/wordml" xmlns:wps="http://schemas.microsoft.com/office/word/2010/wordprocessingShape" mc:Ignorable="w14 w15 w16se w16cid w16 w16cex w16sdtdh wp14">
+<w:ftr xmlns:wpc="http://schemas.microsoft.com/office/word/2010/wordprocessingCanvas" xmlns:cx="http://schemas.microsoft.com/office/drawing/2014/chartex" xmlns:cx1="http://schemas.microsoft.com/office/drawing/2015/9/8/chartex" xmlns:cx2="http://schemas.microsoft.com/office/drawing/2015/10/21/chartex" xmlns:cx3="http://schemas.microsoft.com/office/drawing/2016/5/9/chartex" xmlns:cx4="http://schemas.microsoft.com/office/drawing/2016/5/10/chartex" xmlns:cx5="http://schemas.microsoft.com/office/drawing/2016/5/11/chartex" xmlns:mc="http://schemas.openxmlformats.org/markup-compatibility/2006" xmlns:o="urn:schemas-microsoft-com:office:office" xmlns:r="http://schemas.openxmlformats.org/officeDocument/2006/relationships" xmlns:m="http://schemas.openxmlformats.org/officeDocument/2006/math" xmlns:v="urn:schemas-microsoft-com:vml" xmlns:wp14="http://schemas.microsoft.com/office/word/2010/wordprocessingDrawing" xmlns:wp="http://schemas.openxmlformats.org/drawingml/2006/wordprocessingDrawing" xmlns:w10="urn:schemas-microsoft-com:office:word" xmlns:w="http://schemas.openxmlformats.org/wordprocessingml/2006/main" xmlns:w14="http://schemas.microsoft.com/office/word/2010/wordml" xmlns:w15="http://schemas.microsoft.com/office/word/2012/wordml" xmlns:wne="http://schemas.microsoft.com/office/word/2006/wordml" xmlns:wpg="http://schemas.microsoft.com/office/word/2010/wordprocessingGroup" xmlns:wpi="http://schemas.microsoft.com/office/word/2010/wordprocessingInk" xmlns:wps="http://schemas.microsoft.com/office/word/2010/wordprocessingShape" mc:Ignorable="w14 w15 wp14">
   <w:p>
     <w:pPr>
-      <w:pStyle w:val="Rodap"/>
+      <w:pStyle w:val="Footer"/>
       <w:pBdr>
         <w:top w:val="single" w:sz="4" w:space="1" w:color="000000"/>
-        <w:left w:val="none" w:sz="0" w:space="0" w:color="000000"/>
-        <w:bottom w:val="none" w:sz="0" w:space="0" w:color="000000"/>
-        <w:right w:val="none" w:sz="0" w:space="0" w:color="000000"/>
+        <w:left w:val="nil"/>
+        <w:bottom w:val="nil"/>
+        <w:right w:val="nil"/>
       </w:pBdr>
       <w:tabs>
-        <w:tab w:val="clear" w:pos="8306"/>
         <w:tab w:val="left" w:pos="6795"/>
         <w:tab w:val="right" w:pos="8100"/>
+        <w:tab w:val="clear" w:pos="8306"/>
       </w:tabs>
       <w:jc w:val="left"/>
     </w:pPr>
     <w:r>
       <w:rPr>
-        <w:rStyle w:val="Nmerodepgina"/>
+        <w:rStyle w:val="PageNumber"/>
       </w:rPr>
       <w:t>«Autor»</w:t>
     </w:r>
     <w:r>
       <w:rPr>
-        <w:rStyle w:val="Nmerodepgina"/>
+        <w:rStyle w:val="PageNumber"/>
       </w:rPr>
       <w:tab/>
     </w:r>
     <w:r>
       <w:rPr>
-        <w:rStyle w:val="Nmerodepgina"/>
+        <w:rStyle w:val="PageNumber"/>
       </w:rPr>
       <w:tab/>
     </w:r>
     <w:r>
       <w:rPr>
-        <w:rStyle w:val="Nmerodepgina"/>
+        <w:rStyle w:val="PageNumber"/>
       </w:rPr>
       <w:tab/>
     </w:r>
     <w:r>
       <w:rPr>
-        <w:rStyle w:val="Nmerodepgina"/>
+        <w:rStyle w:val="PageNumber"/>
       </w:rPr>
       <w:fldChar w:fldCharType="begin"/>
     </w:r>
     <w:r>
       <w:rPr>
-        <w:rStyle w:val="Nmerodepgina"/>
+        <w:rStyle w:val="PageNumber"/>
       </w:rPr>
       <w:instrText xml:space="preserve"> PAGE </w:instrText>
     </w:r>
     <w:r>
       <w:rPr>
-        <w:rStyle w:val="Nmerodepgina"/>
+        <w:rStyle w:val="PageNumber"/>
       </w:rPr>
       <w:fldChar w:fldCharType="separate"/>
     </w:r>
     <w:r>
       <w:rPr>
-        <w:rStyle w:val="Nmerodepgina"/>
-        <w:noProof/>
+        <w:rStyle w:val="PageNumber"/>
       </w:rPr>
-      <w:t>ix</w:t>
+      <w:t>xiii</w:t>
     </w:r>
     <w:r>
       <w:rPr>
-        <w:rStyle w:val="Nmerodepgina"/>
+        <w:rStyle w:val="PageNumber"/>
       </w:rPr>
       <w:fldChar w:fldCharType="end"/>
     </w:r>
@@ -20314,81 +19786,80 @@
 </file>
 
 <file path=word/footer12.xml><?xml version="1.0" encoding="utf-8"?>
-<w:ftr xmlns:wpc="http://schemas.microsoft.com/office/word/2010/wordprocessingCanvas" xmlns:cx="http://schemas.microsoft.com/office/drawing/2014/chartex" xmlns:cx1="http://schemas.microsoft.com/office/drawing/2015/9/8/chartex" xmlns:cx2="http://schemas.microsoft.com/office/drawing/2015/10/21/chartex" xmlns:cx3="http://schemas.microsoft.com/office/drawing/2016/5/9/chartex" xmlns:cx4="http://schemas.microsoft.com/office/drawing/2016/5/10/chartex" xmlns:cx5="http://schemas.microsoft.com/office/drawing/2016/5/11/chartex" xmlns:cx6="http://schemas.microsoft.com/office/drawing/2016/5/12/chartex" xmlns:cx7="http://schemas.microsoft.com/office/drawing/2016/5/13/chartex" xmlns:cx8="http://schemas.microsoft.com/office/drawing/2016/5/14/chartex" xmlns:mc="http://schemas.openxmlformats.org/markup-compatibility/2006" xmlns:aink="http://schemas.microsoft.com/office/drawing/2016/ink" xmlns:am3d="http://schemas.microsoft.com/office/drawing/2017/model3d" xmlns:o="urn:schemas-microsoft-com:office:office" xmlns:r="http://schemas.openxmlformats.org/officeDocument/2006/relationships" xmlns:m="http://schemas.openxmlformats.org/officeDocument/2006/math" xmlns:v="urn:schemas-microsoft-com:vml" xmlns:wp14="http://schemas.microsoft.com/office/word/2010/wordprocessingDrawing" xmlns:wp="http://schemas.openxmlformats.org/drawingml/2006/wordprocessingDrawing" xmlns:w10="urn:schemas-microsoft-com:office:word" xmlns:w="http://schemas.openxmlformats.org/wordprocessingml/2006/main" xmlns:w14="http://schemas.microsoft.com/office/word/2010/wordml" xmlns:w15="http://schemas.microsoft.com/office/word/2012/wordml" xmlns:w16cex="http://schemas.microsoft.com/office/word/2018/wordml/cex" xmlns:w16cid="http://schemas.microsoft.com/office/word/2016/wordml/cid" xmlns:w16="http://schemas.microsoft.com/office/word/2018/wordml" xmlns:w16sdtdh="http://schemas.microsoft.com/office/word/2020/wordml/sdtdatahash" xmlns:w16se="http://schemas.microsoft.com/office/word/2015/wordml/symex" xmlns:wpg="http://schemas.microsoft.com/office/word/2010/wordprocessingGroup" xmlns:wpi="http://schemas.microsoft.com/office/word/2010/wordprocessingInk" xmlns:wne="http://schemas.microsoft.com/office/word/2006/wordml" xmlns:wps="http://schemas.microsoft.com/office/word/2010/wordprocessingShape" mc:Ignorable="w14 w15 w16se w16cid w16 w16cex w16sdtdh wp14">
+<w:ftr xmlns:wpc="http://schemas.microsoft.com/office/word/2010/wordprocessingCanvas" xmlns:cx="http://schemas.microsoft.com/office/drawing/2014/chartex" xmlns:cx1="http://schemas.microsoft.com/office/drawing/2015/9/8/chartex" xmlns:cx2="http://schemas.microsoft.com/office/drawing/2015/10/21/chartex" xmlns:cx3="http://schemas.microsoft.com/office/drawing/2016/5/9/chartex" xmlns:cx4="http://schemas.microsoft.com/office/drawing/2016/5/10/chartex" xmlns:cx5="http://schemas.microsoft.com/office/drawing/2016/5/11/chartex" xmlns:mc="http://schemas.openxmlformats.org/markup-compatibility/2006" xmlns:o="urn:schemas-microsoft-com:office:office" xmlns:r="http://schemas.openxmlformats.org/officeDocument/2006/relationships" xmlns:m="http://schemas.openxmlformats.org/officeDocument/2006/math" xmlns:v="urn:schemas-microsoft-com:vml" xmlns:wp14="http://schemas.microsoft.com/office/word/2010/wordprocessingDrawing" xmlns:wp="http://schemas.openxmlformats.org/drawingml/2006/wordprocessingDrawing" xmlns:w10="urn:schemas-microsoft-com:office:word" xmlns:w="http://schemas.openxmlformats.org/wordprocessingml/2006/main" xmlns:w14="http://schemas.microsoft.com/office/word/2010/wordml" xmlns:w15="http://schemas.microsoft.com/office/word/2012/wordml" xmlns:wne="http://schemas.microsoft.com/office/word/2006/wordml" xmlns:wpg="http://schemas.microsoft.com/office/word/2010/wordprocessingGroup" xmlns:wpi="http://schemas.microsoft.com/office/word/2010/wordprocessingInk" xmlns:wps="http://schemas.microsoft.com/office/word/2010/wordprocessingShape" mc:Ignorable="w14 w15 wp14">
   <w:p/>
 </w:ftr>
 </file>
 
 <file path=word/footer13.xml><?xml version="1.0" encoding="utf-8"?>
-<w:ftr xmlns:wpc="http://schemas.microsoft.com/office/word/2010/wordprocessingCanvas" xmlns:cx="http://schemas.microsoft.com/office/drawing/2014/chartex" xmlns:cx1="http://schemas.microsoft.com/office/drawing/2015/9/8/chartex" xmlns:cx2="http://schemas.microsoft.com/office/drawing/2015/10/21/chartex" xmlns:cx3="http://schemas.microsoft.com/office/drawing/2016/5/9/chartex" xmlns:cx4="http://schemas.microsoft.com/office/drawing/2016/5/10/chartex" xmlns:cx5="http://schemas.microsoft.com/office/drawing/2016/5/11/chartex" xmlns:cx6="http://schemas.microsoft.com/office/drawing/2016/5/12/chartex" xmlns:cx7="http://schemas.microsoft.com/office/drawing/2016/5/13/chartex" xmlns:cx8="http://schemas.microsoft.com/office/drawing/2016/5/14/chartex" xmlns:mc="http://schemas.openxmlformats.org/markup-compatibility/2006" xmlns:aink="http://schemas.microsoft.com/office/drawing/2016/ink" xmlns:am3d="http://schemas.microsoft.com/office/drawing/2017/model3d" xmlns:o="urn:schemas-microsoft-com:office:office" xmlns:r="http://schemas.openxmlformats.org/officeDocument/2006/relationships" xmlns:m="http://schemas.openxmlformats.org/officeDocument/2006/math" xmlns:v="urn:schemas-microsoft-com:vml" xmlns:wp14="http://schemas.microsoft.com/office/word/2010/wordprocessingDrawing" xmlns:wp="http://schemas.openxmlformats.org/drawingml/2006/wordprocessingDrawing" xmlns:w10="urn:schemas-microsoft-com:office:word" xmlns:w="http://schemas.openxmlformats.org/wordprocessingml/2006/main" xmlns:w14="http://schemas.microsoft.com/office/word/2010/wordml" xmlns:w15="http://schemas.microsoft.com/office/word/2012/wordml" xmlns:w16cex="http://schemas.microsoft.com/office/word/2018/wordml/cex" xmlns:w16cid="http://schemas.microsoft.com/office/word/2016/wordml/cid" xmlns:w16="http://schemas.microsoft.com/office/word/2018/wordml" xmlns:w16sdtdh="http://schemas.microsoft.com/office/word/2020/wordml/sdtdatahash" xmlns:w16se="http://schemas.microsoft.com/office/word/2015/wordml/symex" xmlns:wpg="http://schemas.microsoft.com/office/word/2010/wordprocessingGroup" xmlns:wpi="http://schemas.microsoft.com/office/word/2010/wordprocessingInk" xmlns:wne="http://schemas.microsoft.com/office/word/2006/wordml" xmlns:wps="http://schemas.microsoft.com/office/word/2010/wordprocessingShape" mc:Ignorable="w14 w15 w16se w16cid w16 w16cex w16sdtdh wp14">
+<w:ftr xmlns:wpc="http://schemas.microsoft.com/office/word/2010/wordprocessingCanvas" xmlns:cx="http://schemas.microsoft.com/office/drawing/2014/chartex" xmlns:cx1="http://schemas.microsoft.com/office/drawing/2015/9/8/chartex" xmlns:cx2="http://schemas.microsoft.com/office/drawing/2015/10/21/chartex" xmlns:cx3="http://schemas.microsoft.com/office/drawing/2016/5/9/chartex" xmlns:cx4="http://schemas.microsoft.com/office/drawing/2016/5/10/chartex" xmlns:cx5="http://schemas.microsoft.com/office/drawing/2016/5/11/chartex" xmlns:mc="http://schemas.openxmlformats.org/markup-compatibility/2006" xmlns:o="urn:schemas-microsoft-com:office:office" xmlns:r="http://schemas.openxmlformats.org/officeDocument/2006/relationships" xmlns:m="http://schemas.openxmlformats.org/officeDocument/2006/math" xmlns:v="urn:schemas-microsoft-com:vml" xmlns:wp14="http://schemas.microsoft.com/office/word/2010/wordprocessingDrawing" xmlns:wp="http://schemas.openxmlformats.org/drawingml/2006/wordprocessingDrawing" xmlns:w10="urn:schemas-microsoft-com:office:word" xmlns:w="http://schemas.openxmlformats.org/wordprocessingml/2006/main" xmlns:w14="http://schemas.microsoft.com/office/word/2010/wordml" xmlns:w15="http://schemas.microsoft.com/office/word/2012/wordml" xmlns:wne="http://schemas.microsoft.com/office/word/2006/wordml" xmlns:wpg="http://schemas.microsoft.com/office/word/2010/wordprocessingGroup" xmlns:wpi="http://schemas.microsoft.com/office/word/2010/wordprocessingInk" xmlns:wps="http://schemas.microsoft.com/office/word/2010/wordprocessingShape" mc:Ignorable="w14 w15 wp14">
   <w:p>
     <w:pPr>
-      <w:pStyle w:val="Rodap"/>
+      <w:pStyle w:val="Footer"/>
       <w:pBdr>
         <w:top w:val="single" w:sz="4" w:space="1" w:color="000000"/>
-        <w:left w:val="none" w:sz="0" w:space="0" w:color="000000"/>
-        <w:bottom w:val="none" w:sz="0" w:space="0" w:color="000000"/>
-        <w:right w:val="none" w:sz="0" w:space="0" w:color="000000"/>
+        <w:left w:val="nil"/>
+        <w:bottom w:val="nil"/>
+        <w:right w:val="nil"/>
       </w:pBdr>
       <w:tabs>
-        <w:tab w:val="clear" w:pos="8306"/>
         <w:tab w:val="left" w:pos="6795"/>
         <w:tab w:val="right" w:pos="8100"/>
+        <w:tab w:val="clear" w:pos="8306"/>
       </w:tabs>
       <w:jc w:val="left"/>
     </w:pPr>
     <w:r>
       <w:rPr>
-        <w:rStyle w:val="Nmerodepgina"/>
+        <w:rStyle w:val="PageNumber"/>
       </w:rPr>
       <w:t>«Autor»</w:t>
     </w:r>
     <w:r>
       <w:rPr>
-        <w:rStyle w:val="Nmerodepgina"/>
+        <w:rStyle w:val="PageNumber"/>
       </w:rPr>
       <w:tab/>
     </w:r>
     <w:r>
       <w:rPr>
-        <w:rStyle w:val="Nmerodepgina"/>
+        <w:rStyle w:val="PageNumber"/>
       </w:rPr>
       <w:tab/>
     </w:r>
     <w:r>
       <w:rPr>
-        <w:rStyle w:val="Nmerodepgina"/>
+        <w:rStyle w:val="PageNumber"/>
       </w:rPr>
       <w:tab/>
     </w:r>
     <w:r>
       <w:rPr>
-        <w:rStyle w:val="Nmerodepgina"/>
+        <w:rStyle w:val="PageNumber"/>
       </w:rPr>
       <w:fldChar w:fldCharType="begin"/>
     </w:r>
     <w:r>
       <w:rPr>
-        <w:rStyle w:val="Nmerodepgina"/>
+        <w:rStyle w:val="PageNumber"/>
       </w:rPr>
       <w:instrText xml:space="preserve"> PAGE </w:instrText>
     </w:r>
     <w:r>
       <w:rPr>
-        <w:rStyle w:val="Nmerodepgina"/>
+        <w:rStyle w:val="PageNumber"/>
       </w:rPr>
       <w:fldChar w:fldCharType="separate"/>
     </w:r>
     <w:r>
       <w:rPr>
-        <w:rStyle w:val="Nmerodepgina"/>
-        <w:noProof/>
+        <w:rStyle w:val="PageNumber"/>
       </w:rPr>
-      <w:t>xii</w:t>
+      <w:t>2</w:t>
     </w:r>
     <w:r>
       <w:rPr>
-        <w:rStyle w:val="Nmerodepgina"/>
+        <w:rStyle w:val="PageNumber"/>
       </w:rPr>
       <w:fldChar w:fldCharType="end"/>
     </w:r>
@@ -20397,75 +19868,74 @@
 </file>
 
 <file path=word/footer14.xml><?xml version="1.0" encoding="utf-8"?>
-<w:ftr xmlns:wpc="http://schemas.microsoft.com/office/word/2010/wordprocessingCanvas" xmlns:cx="http://schemas.microsoft.com/office/drawing/2014/chartex" xmlns:cx1="http://schemas.microsoft.com/office/drawing/2015/9/8/chartex" xmlns:cx2="http://schemas.microsoft.com/office/drawing/2015/10/21/chartex" xmlns:cx3="http://schemas.microsoft.com/office/drawing/2016/5/9/chartex" xmlns:cx4="http://schemas.microsoft.com/office/drawing/2016/5/10/chartex" xmlns:cx5="http://schemas.microsoft.com/office/drawing/2016/5/11/chartex" xmlns:cx6="http://schemas.microsoft.com/office/drawing/2016/5/12/chartex" xmlns:cx7="http://schemas.microsoft.com/office/drawing/2016/5/13/chartex" xmlns:cx8="http://schemas.microsoft.com/office/drawing/2016/5/14/chartex" xmlns:mc="http://schemas.openxmlformats.org/markup-compatibility/2006" xmlns:aink="http://schemas.microsoft.com/office/drawing/2016/ink" xmlns:am3d="http://schemas.microsoft.com/office/drawing/2017/model3d" xmlns:o="urn:schemas-microsoft-com:office:office" xmlns:r="http://schemas.openxmlformats.org/officeDocument/2006/relationships" xmlns:m="http://schemas.openxmlformats.org/officeDocument/2006/math" xmlns:v="urn:schemas-microsoft-com:vml" xmlns:wp14="http://schemas.microsoft.com/office/word/2010/wordprocessingDrawing" xmlns:wp="http://schemas.openxmlformats.org/drawingml/2006/wordprocessingDrawing" xmlns:w10="urn:schemas-microsoft-com:office:word" xmlns:w="http://schemas.openxmlformats.org/wordprocessingml/2006/main" xmlns:w14="http://schemas.microsoft.com/office/word/2010/wordml" xmlns:w15="http://schemas.microsoft.com/office/word/2012/wordml" xmlns:w16cex="http://schemas.microsoft.com/office/word/2018/wordml/cex" xmlns:w16cid="http://schemas.microsoft.com/office/word/2016/wordml/cid" xmlns:w16="http://schemas.microsoft.com/office/word/2018/wordml" xmlns:w16sdtdh="http://schemas.microsoft.com/office/word/2020/wordml/sdtdatahash" xmlns:w16se="http://schemas.microsoft.com/office/word/2015/wordml/symex" xmlns:wpg="http://schemas.microsoft.com/office/word/2010/wordprocessingGroup" xmlns:wpi="http://schemas.microsoft.com/office/word/2010/wordprocessingInk" xmlns:wne="http://schemas.microsoft.com/office/word/2006/wordml" xmlns:wps="http://schemas.microsoft.com/office/word/2010/wordprocessingShape" mc:Ignorable="w14 w15 w16se w16cid w16 w16cex w16sdtdh wp14">
+<w:ftr xmlns:wpc="http://schemas.microsoft.com/office/word/2010/wordprocessingCanvas" xmlns:cx="http://schemas.microsoft.com/office/drawing/2014/chartex" xmlns:cx1="http://schemas.microsoft.com/office/drawing/2015/9/8/chartex" xmlns:cx2="http://schemas.microsoft.com/office/drawing/2015/10/21/chartex" xmlns:cx3="http://schemas.microsoft.com/office/drawing/2016/5/9/chartex" xmlns:cx4="http://schemas.microsoft.com/office/drawing/2016/5/10/chartex" xmlns:cx5="http://schemas.microsoft.com/office/drawing/2016/5/11/chartex" xmlns:mc="http://schemas.openxmlformats.org/markup-compatibility/2006" xmlns:o="urn:schemas-microsoft-com:office:office" xmlns:r="http://schemas.openxmlformats.org/officeDocument/2006/relationships" xmlns:m="http://schemas.openxmlformats.org/officeDocument/2006/math" xmlns:v="urn:schemas-microsoft-com:vml" xmlns:wp14="http://schemas.microsoft.com/office/word/2010/wordprocessingDrawing" xmlns:wp="http://schemas.openxmlformats.org/drawingml/2006/wordprocessingDrawing" xmlns:w10="urn:schemas-microsoft-com:office:word" xmlns:w="http://schemas.openxmlformats.org/wordprocessingml/2006/main" xmlns:w14="http://schemas.microsoft.com/office/word/2010/wordml" xmlns:w15="http://schemas.microsoft.com/office/word/2012/wordml" xmlns:wne="http://schemas.microsoft.com/office/word/2006/wordml" xmlns:wpg="http://schemas.microsoft.com/office/word/2010/wordprocessingGroup" xmlns:wpi="http://schemas.microsoft.com/office/word/2010/wordprocessingInk" xmlns:wps="http://schemas.microsoft.com/office/word/2010/wordprocessingShape" mc:Ignorable="w14 w15 wp14">
   <w:p>
     <w:pPr>
-      <w:pStyle w:val="Rodap"/>
+      <w:pStyle w:val="Footer"/>
       <w:pBdr>
         <w:top w:val="single" w:sz="4" w:space="1" w:color="000000"/>
-        <w:left w:val="none" w:sz="0" w:space="0" w:color="000000"/>
-        <w:bottom w:val="none" w:sz="0" w:space="0" w:color="000000"/>
-        <w:right w:val="none" w:sz="0" w:space="0" w:color="000000"/>
+        <w:left w:val="nil"/>
+        <w:bottom w:val="nil"/>
+        <w:right w:val="nil"/>
       </w:pBdr>
       <w:tabs>
-        <w:tab w:val="clear" w:pos="8306"/>
         <w:tab w:val="left" w:pos="6795"/>
         <w:tab w:val="right" w:pos="8100"/>
+        <w:tab w:val="clear" w:pos="8306"/>
       </w:tabs>
       <w:jc w:val="left"/>
     </w:pPr>
     <w:r>
       <w:rPr>
-        <w:rStyle w:val="Nmerodepgina"/>
+        <w:rStyle w:val="PageNumber"/>
       </w:rPr>
       <w:t>«Autor»</w:t>
     </w:r>
     <w:r>
       <w:rPr>
-        <w:rStyle w:val="Nmerodepgina"/>
+        <w:rStyle w:val="PageNumber"/>
       </w:rPr>
       <w:tab/>
     </w:r>
     <w:r>
       <w:rPr>
-        <w:rStyle w:val="Nmerodepgina"/>
+        <w:rStyle w:val="PageNumber"/>
       </w:rPr>
       <w:tab/>
     </w:r>
     <w:r>
       <w:rPr>
-        <w:rStyle w:val="Nmerodepgina"/>
+        <w:rStyle w:val="PageNumber"/>
       </w:rPr>
       <w:tab/>
     </w:r>
     <w:r>
       <w:rPr>
-        <w:rStyle w:val="Nmerodepgina"/>
+        <w:rStyle w:val="PageNumber"/>
       </w:rPr>
       <w:fldChar w:fldCharType="begin"/>
     </w:r>
     <w:r>
       <w:rPr>
-        <w:rStyle w:val="Nmerodepgina"/>
+        <w:rStyle w:val="PageNumber"/>
       </w:rPr>
       <w:instrText xml:space="preserve"> PAGE </w:instrText>
     </w:r>
     <w:r>
       <w:rPr>
-        <w:rStyle w:val="Nmerodepgina"/>
+        <w:rStyle w:val="PageNumber"/>
       </w:rPr>
       <w:fldChar w:fldCharType="separate"/>
     </w:r>
     <w:r>
       <w:rPr>
-        <w:rStyle w:val="Nmerodepgina"/>
-        <w:noProof/>
+        <w:rStyle w:val="PageNumber"/>
       </w:rPr>
-      <w:t>xi</w:t>
+      <w:t>3</w:t>
     </w:r>
     <w:r>
       <w:rPr>
-        <w:rStyle w:val="Nmerodepgina"/>
+        <w:rStyle w:val="PageNumber"/>
       </w:rPr>
       <w:fldChar w:fldCharType="end"/>
     </w:r>
@@ -20474,157 +19944,238 @@
 </file>
 
 <file path=word/footer15.xml><?xml version="1.0" encoding="utf-8"?>
-<w:ftr xmlns:wpc="http://schemas.microsoft.com/office/word/2010/wordprocessingCanvas" xmlns:cx="http://schemas.microsoft.com/office/drawing/2014/chartex" xmlns:cx1="http://schemas.microsoft.com/office/drawing/2015/9/8/chartex" xmlns:cx2="http://schemas.microsoft.com/office/drawing/2015/10/21/chartex" xmlns:cx3="http://schemas.microsoft.com/office/drawing/2016/5/9/chartex" xmlns:cx4="http://schemas.microsoft.com/office/drawing/2016/5/10/chartex" xmlns:cx5="http://schemas.microsoft.com/office/drawing/2016/5/11/chartex" xmlns:cx6="http://schemas.microsoft.com/office/drawing/2016/5/12/chartex" xmlns:cx7="http://schemas.microsoft.com/office/drawing/2016/5/13/chartex" xmlns:cx8="http://schemas.microsoft.com/office/drawing/2016/5/14/chartex" xmlns:mc="http://schemas.openxmlformats.org/markup-compatibility/2006" xmlns:aink="http://schemas.microsoft.com/office/drawing/2016/ink" xmlns:am3d="http://schemas.microsoft.com/office/drawing/2017/model3d" xmlns:o="urn:schemas-microsoft-com:office:office" xmlns:r="http://schemas.openxmlformats.org/officeDocument/2006/relationships" xmlns:m="http://schemas.openxmlformats.org/officeDocument/2006/math" xmlns:v="urn:schemas-microsoft-com:vml" xmlns:wp14="http://schemas.microsoft.com/office/word/2010/wordprocessingDrawing" xmlns:wp="http://schemas.openxmlformats.org/drawingml/2006/wordprocessingDrawing" xmlns:w10="urn:schemas-microsoft-com:office:word" xmlns:w="http://schemas.openxmlformats.org/wordprocessingml/2006/main" xmlns:w14="http://schemas.microsoft.com/office/word/2010/wordml" xmlns:w15="http://schemas.microsoft.com/office/word/2012/wordml" xmlns:w16cex="http://schemas.microsoft.com/office/word/2018/wordml/cex" xmlns:w16cid="http://schemas.microsoft.com/office/word/2016/wordml/cid" xmlns:w16="http://schemas.microsoft.com/office/word/2018/wordml" xmlns:w16sdtdh="http://schemas.microsoft.com/office/word/2020/wordml/sdtdatahash" xmlns:w16se="http://schemas.microsoft.com/office/word/2015/wordml/symex" xmlns:wpg="http://schemas.microsoft.com/office/word/2010/wordprocessingGroup" xmlns:wpi="http://schemas.microsoft.com/office/word/2010/wordprocessingInk" xmlns:wne="http://schemas.microsoft.com/office/word/2006/wordml" xmlns:wps="http://schemas.microsoft.com/office/word/2010/wordprocessingShape" mc:Ignorable="w14 w15 w16se w16cid w16 w16cex w16sdtdh wp14">
-  <w:p/>
-</w:ftr>
-</file>
-
-<file path=word/footer16.xml><?xml version="1.0" encoding="utf-8"?>
-<w:ftr xmlns:wpc="http://schemas.microsoft.com/office/word/2010/wordprocessingCanvas" xmlns:cx="http://schemas.microsoft.com/office/drawing/2014/chartex" xmlns:cx1="http://schemas.microsoft.com/office/drawing/2015/9/8/chartex" xmlns:cx2="http://schemas.microsoft.com/office/drawing/2015/10/21/chartex" xmlns:cx3="http://schemas.microsoft.com/office/drawing/2016/5/9/chartex" xmlns:cx4="http://schemas.microsoft.com/office/drawing/2016/5/10/chartex" xmlns:cx5="http://schemas.microsoft.com/office/drawing/2016/5/11/chartex" xmlns:cx6="http://schemas.microsoft.com/office/drawing/2016/5/12/chartex" xmlns:cx7="http://schemas.microsoft.com/office/drawing/2016/5/13/chartex" xmlns:cx8="http://schemas.microsoft.com/office/drawing/2016/5/14/chartex" xmlns:mc="http://schemas.openxmlformats.org/markup-compatibility/2006" xmlns:aink="http://schemas.microsoft.com/office/drawing/2016/ink" xmlns:am3d="http://schemas.microsoft.com/office/drawing/2017/model3d" xmlns:o="urn:schemas-microsoft-com:office:office" xmlns:r="http://schemas.openxmlformats.org/officeDocument/2006/relationships" xmlns:m="http://schemas.openxmlformats.org/officeDocument/2006/math" xmlns:v="urn:schemas-microsoft-com:vml" xmlns:wp14="http://schemas.microsoft.com/office/word/2010/wordprocessingDrawing" xmlns:wp="http://schemas.openxmlformats.org/drawingml/2006/wordprocessingDrawing" xmlns:w10="urn:schemas-microsoft-com:office:word" xmlns:w="http://schemas.openxmlformats.org/wordprocessingml/2006/main" xmlns:w14="http://schemas.microsoft.com/office/word/2010/wordml" xmlns:w15="http://schemas.microsoft.com/office/word/2012/wordml" xmlns:w16cex="http://schemas.microsoft.com/office/word/2018/wordml/cex" xmlns:w16cid="http://schemas.microsoft.com/office/word/2016/wordml/cid" xmlns:w16="http://schemas.microsoft.com/office/word/2018/wordml" xmlns:w16sdtdh="http://schemas.microsoft.com/office/word/2020/wordml/sdtdatahash" xmlns:w16se="http://schemas.microsoft.com/office/word/2015/wordml/symex" xmlns:wpg="http://schemas.microsoft.com/office/word/2010/wordprocessingGroup" xmlns:wpi="http://schemas.microsoft.com/office/word/2010/wordprocessingInk" xmlns:wne="http://schemas.microsoft.com/office/word/2006/wordml" xmlns:wps="http://schemas.microsoft.com/office/word/2010/wordprocessingShape" mc:Ignorable="w14 w15 w16se w16cid w16 w16cex w16sdtdh wp14">
+<w:ftr xmlns:wpc="http://schemas.microsoft.com/office/word/2010/wordprocessingCanvas" xmlns:cx="http://schemas.microsoft.com/office/drawing/2014/chartex" xmlns:cx1="http://schemas.microsoft.com/office/drawing/2015/9/8/chartex" xmlns:cx2="http://schemas.microsoft.com/office/drawing/2015/10/21/chartex" xmlns:cx3="http://schemas.microsoft.com/office/drawing/2016/5/9/chartex" xmlns:cx4="http://schemas.microsoft.com/office/drawing/2016/5/10/chartex" xmlns:cx5="http://schemas.microsoft.com/office/drawing/2016/5/11/chartex" xmlns:mc="http://schemas.openxmlformats.org/markup-compatibility/2006" xmlns:o="urn:schemas-microsoft-com:office:office" xmlns:r="http://schemas.openxmlformats.org/officeDocument/2006/relationships" xmlns:m="http://schemas.openxmlformats.org/officeDocument/2006/math" xmlns:v="urn:schemas-microsoft-com:vml" xmlns:wp14="http://schemas.microsoft.com/office/word/2010/wordprocessingDrawing" xmlns:wp="http://schemas.openxmlformats.org/drawingml/2006/wordprocessingDrawing" xmlns:w10="urn:schemas-microsoft-com:office:word" xmlns:w="http://schemas.openxmlformats.org/wordprocessingml/2006/main" xmlns:w14="http://schemas.microsoft.com/office/word/2010/wordml" xmlns:w15="http://schemas.microsoft.com/office/word/2012/wordml" xmlns:wne="http://schemas.microsoft.com/office/word/2006/wordml" xmlns:wpg="http://schemas.microsoft.com/office/word/2010/wordprocessingGroup" xmlns:wpi="http://schemas.microsoft.com/office/word/2010/wordprocessingInk" xmlns:wps="http://schemas.microsoft.com/office/word/2010/wordprocessingShape" mc:Ignorable="w14 w15 wp14">
   <w:p>
     <w:pPr>
-      <w:pStyle w:val="Rodap"/>
+      <w:pStyle w:val="Footer"/>
       <w:pBdr>
         <w:top w:val="single" w:sz="4" w:space="1" w:color="000000"/>
-        <w:left w:val="none" w:sz="0" w:space="0" w:color="000000"/>
-        <w:bottom w:val="none" w:sz="0" w:space="0" w:color="000000"/>
-        <w:right w:val="none" w:sz="0" w:space="0" w:color="000000"/>
+        <w:left w:val="nil"/>
+        <w:bottom w:val="nil"/>
+        <w:right w:val="nil"/>
       </w:pBdr>
       <w:tabs>
-        <w:tab w:val="clear" w:pos="8306"/>
         <w:tab w:val="left" w:pos="6795"/>
         <w:tab w:val="right" w:pos="8100"/>
+        <w:tab w:val="clear" w:pos="8306"/>
       </w:tabs>
       <w:jc w:val="left"/>
     </w:pPr>
     <w:r>
       <w:rPr>
-        <w:rStyle w:val="Nmerodepgina"/>
+        <w:rStyle w:val="PageNumber"/>
       </w:rPr>
       <w:t>«Autor»</w:t>
     </w:r>
     <w:r>
       <w:rPr>
-        <w:rStyle w:val="Nmerodepgina"/>
+        <w:rStyle w:val="PageNumber"/>
       </w:rPr>
       <w:tab/>
     </w:r>
     <w:r>
       <w:rPr>
-        <w:rStyle w:val="Nmerodepgina"/>
+        <w:rStyle w:val="PageNumber"/>
       </w:rPr>
       <w:tab/>
     </w:r>
     <w:r>
       <w:rPr>
-        <w:rStyle w:val="Nmerodepgina"/>
+        <w:rStyle w:val="PageNumber"/>
       </w:rPr>
       <w:tab/>
     </w:r>
     <w:r>
       <w:rPr>
-        <w:rStyle w:val="Nmerodepgina"/>
+        <w:rStyle w:val="PageNumber"/>
       </w:rPr>
       <w:fldChar w:fldCharType="begin"/>
     </w:r>
     <w:r>
       <w:rPr>
-        <w:rStyle w:val="Nmerodepgina"/>
+        <w:rStyle w:val="PageNumber"/>
       </w:rPr>
       <w:instrText xml:space="preserve"> PAGE </w:instrText>
     </w:r>
     <w:r>
       <w:rPr>
-        <w:rStyle w:val="Nmerodepgina"/>
+        <w:rStyle w:val="PageNumber"/>
       </w:rPr>
       <w:fldChar w:fldCharType="separate"/>
     </w:r>
     <w:r>
       <w:rPr>
-        <w:rStyle w:val="Nmerodepgina"/>
-        <w:noProof/>
+        <w:rStyle w:val="PageNumber"/>
       </w:rPr>
-      <w:t>2</w:t>
+      <w:t>xvii</w:t>
     </w:r>
     <w:r>
       <w:rPr>
-        <w:rStyle w:val="Nmerodepgina"/>
+        <w:rStyle w:val="PageNumber"/>
       </w:rPr>
       <w:fldChar w:fldCharType="end"/>
     </w:r>
+  </w:p>
+  <w:p>
+    <w:pPr>
+      <w:pStyle w:val="Footer"/>
+      <w:jc w:val="center"/>
+    </w:pPr>
+  </w:p>
+</w:ftr>
+</file>
+
+<file path=word/footer16.xml><?xml version="1.0" encoding="utf-8"?>
+<w:ftr xmlns:wpc="http://schemas.microsoft.com/office/word/2010/wordprocessingCanvas" xmlns:cx="http://schemas.microsoft.com/office/drawing/2014/chartex" xmlns:cx1="http://schemas.microsoft.com/office/drawing/2015/9/8/chartex" xmlns:cx2="http://schemas.microsoft.com/office/drawing/2015/10/21/chartex" xmlns:cx3="http://schemas.microsoft.com/office/drawing/2016/5/9/chartex" xmlns:cx4="http://schemas.microsoft.com/office/drawing/2016/5/10/chartex" xmlns:cx5="http://schemas.microsoft.com/office/drawing/2016/5/11/chartex" xmlns:mc="http://schemas.openxmlformats.org/markup-compatibility/2006" xmlns:o="urn:schemas-microsoft-com:office:office" xmlns:r="http://schemas.openxmlformats.org/officeDocument/2006/relationships" xmlns:m="http://schemas.openxmlformats.org/officeDocument/2006/math" xmlns:v="urn:schemas-microsoft-com:vml" xmlns:wp14="http://schemas.microsoft.com/office/word/2010/wordprocessingDrawing" xmlns:wp="http://schemas.openxmlformats.org/drawingml/2006/wordprocessingDrawing" xmlns:w10="urn:schemas-microsoft-com:office:word" xmlns:w="http://schemas.openxmlformats.org/wordprocessingml/2006/main" xmlns:w14="http://schemas.microsoft.com/office/word/2010/wordml" xmlns:w15="http://schemas.microsoft.com/office/word/2012/wordml" xmlns:wne="http://schemas.microsoft.com/office/word/2006/wordml" xmlns:wpg="http://schemas.microsoft.com/office/word/2010/wordprocessingGroup" xmlns:wpi="http://schemas.microsoft.com/office/word/2010/wordprocessingInk" xmlns:wps="http://schemas.microsoft.com/office/word/2010/wordprocessingShape" mc:Ignorable="w14 w15 wp14">
+  <w:p>
+    <w:pPr>
+      <w:pStyle w:val="Footer"/>
+      <w:pBdr>
+        <w:top w:val="single" w:sz="4" w:space="1" w:color="000000"/>
+        <w:left w:val="nil"/>
+        <w:bottom w:val="nil"/>
+        <w:right w:val="nil"/>
+      </w:pBdr>
+      <w:tabs>
+        <w:tab w:val="left" w:pos="6795"/>
+        <w:tab w:val="right" w:pos="8100"/>
+        <w:tab w:val="clear" w:pos="8306"/>
+      </w:tabs>
+      <w:jc w:val="left"/>
+    </w:pPr>
+    <w:r>
+      <w:rPr>
+        <w:rStyle w:val="PageNumber"/>
+      </w:rPr>
+      <w:t>«Autor»</w:t>
+    </w:r>
+    <w:r>
+      <w:rPr>
+        <w:rStyle w:val="PageNumber"/>
+      </w:rPr>
+      <w:tab/>
+    </w:r>
+    <w:r>
+      <w:rPr>
+        <w:rStyle w:val="PageNumber"/>
+      </w:rPr>
+      <w:tab/>
+    </w:r>
+    <w:r>
+      <w:rPr>
+        <w:rStyle w:val="PageNumber"/>
+      </w:rPr>
+      <w:tab/>
+    </w:r>
+    <w:r>
+      <w:rPr>
+        <w:rStyle w:val="PageNumber"/>
+      </w:rPr>
+      <w:fldChar w:fldCharType="begin"/>
+    </w:r>
+    <w:r>
+      <w:rPr>
+        <w:rStyle w:val="PageNumber"/>
+      </w:rPr>
+      <w:instrText xml:space="preserve"> PAGE </w:instrText>
+    </w:r>
+    <w:r>
+      <w:rPr>
+        <w:rStyle w:val="PageNumber"/>
+      </w:rPr>
+      <w:fldChar w:fldCharType="separate"/>
+    </w:r>
+    <w:r>
+      <w:rPr>
+        <w:rStyle w:val="PageNumber"/>
+      </w:rPr>
+      <w:t>1</w:t>
+    </w:r>
+    <w:r>
+      <w:rPr>
+        <w:rStyle w:val="PageNumber"/>
+      </w:rPr>
+      <w:fldChar w:fldCharType="end"/>
+    </w:r>
+  </w:p>
+  <w:p>
+    <w:pPr>
+      <w:pStyle w:val="Footer"/>
+      <w:jc w:val="center"/>
+    </w:pPr>
   </w:p>
 </w:ftr>
 </file>
 
 <file path=word/footer17.xml><?xml version="1.0" encoding="utf-8"?>
-<w:ftr xmlns:wpc="http://schemas.microsoft.com/office/word/2010/wordprocessingCanvas" xmlns:cx="http://schemas.microsoft.com/office/drawing/2014/chartex" xmlns:cx1="http://schemas.microsoft.com/office/drawing/2015/9/8/chartex" xmlns:cx2="http://schemas.microsoft.com/office/drawing/2015/10/21/chartex" xmlns:cx3="http://schemas.microsoft.com/office/drawing/2016/5/9/chartex" xmlns:cx4="http://schemas.microsoft.com/office/drawing/2016/5/10/chartex" xmlns:cx5="http://schemas.microsoft.com/office/drawing/2016/5/11/chartex" xmlns:cx6="http://schemas.microsoft.com/office/drawing/2016/5/12/chartex" xmlns:cx7="http://schemas.microsoft.com/office/drawing/2016/5/13/chartex" xmlns:cx8="http://schemas.microsoft.com/office/drawing/2016/5/14/chartex" xmlns:mc="http://schemas.openxmlformats.org/markup-compatibility/2006" xmlns:aink="http://schemas.microsoft.com/office/drawing/2016/ink" xmlns:am3d="http://schemas.microsoft.com/office/drawing/2017/model3d" xmlns:o="urn:schemas-microsoft-com:office:office" xmlns:r="http://schemas.openxmlformats.org/officeDocument/2006/relationships" xmlns:m="http://schemas.openxmlformats.org/officeDocument/2006/math" xmlns:v="urn:schemas-microsoft-com:vml" xmlns:wp14="http://schemas.microsoft.com/office/word/2010/wordprocessingDrawing" xmlns:wp="http://schemas.openxmlformats.org/drawingml/2006/wordprocessingDrawing" xmlns:w10="urn:schemas-microsoft-com:office:word" xmlns:w="http://schemas.openxmlformats.org/wordprocessingml/2006/main" xmlns:w14="http://schemas.microsoft.com/office/word/2010/wordml" xmlns:w15="http://schemas.microsoft.com/office/word/2012/wordml" xmlns:w16cex="http://schemas.microsoft.com/office/word/2018/wordml/cex" xmlns:w16cid="http://schemas.microsoft.com/office/word/2016/wordml/cid" xmlns:w16="http://schemas.microsoft.com/office/word/2018/wordml" xmlns:w16sdtdh="http://schemas.microsoft.com/office/word/2020/wordml/sdtdatahash" xmlns:w16se="http://schemas.microsoft.com/office/word/2015/wordml/symex" xmlns:wpg="http://schemas.microsoft.com/office/word/2010/wordprocessingGroup" xmlns:wpi="http://schemas.microsoft.com/office/word/2010/wordprocessingInk" xmlns:wne="http://schemas.microsoft.com/office/word/2006/wordml" xmlns:wps="http://schemas.microsoft.com/office/word/2010/wordprocessingShape" mc:Ignorable="w14 w15 w16se w16cid w16 w16cex w16sdtdh wp14">
+<w:ftr xmlns:wpc="http://schemas.microsoft.com/office/word/2010/wordprocessingCanvas" xmlns:cx="http://schemas.microsoft.com/office/drawing/2014/chartex" xmlns:cx1="http://schemas.microsoft.com/office/drawing/2015/9/8/chartex" xmlns:cx2="http://schemas.microsoft.com/office/drawing/2015/10/21/chartex" xmlns:cx3="http://schemas.microsoft.com/office/drawing/2016/5/9/chartex" xmlns:cx4="http://schemas.microsoft.com/office/drawing/2016/5/10/chartex" xmlns:cx5="http://schemas.microsoft.com/office/drawing/2016/5/11/chartex" xmlns:mc="http://schemas.openxmlformats.org/markup-compatibility/2006" xmlns:o="urn:schemas-microsoft-com:office:office" xmlns:r="http://schemas.openxmlformats.org/officeDocument/2006/relationships" xmlns:m="http://schemas.openxmlformats.org/officeDocument/2006/math" xmlns:v="urn:schemas-microsoft-com:vml" xmlns:wp14="http://schemas.microsoft.com/office/word/2010/wordprocessingDrawing" xmlns:wp="http://schemas.openxmlformats.org/drawingml/2006/wordprocessingDrawing" xmlns:w10="urn:schemas-microsoft-com:office:word" xmlns:w="http://schemas.openxmlformats.org/wordprocessingml/2006/main" xmlns:w14="http://schemas.microsoft.com/office/word/2010/wordml" xmlns:w15="http://schemas.microsoft.com/office/word/2012/wordml" xmlns:wne="http://schemas.microsoft.com/office/word/2006/wordml" xmlns:wpg="http://schemas.microsoft.com/office/word/2010/wordprocessingGroup" xmlns:wpi="http://schemas.microsoft.com/office/word/2010/wordprocessingInk" xmlns:wps="http://schemas.microsoft.com/office/word/2010/wordprocessingShape" mc:Ignorable="w14 w15 wp14">
   <w:p>
     <w:pPr>
-      <w:pStyle w:val="Rodap"/>
+      <w:pStyle w:val="Footer"/>
       <w:pBdr>
         <w:top w:val="single" w:sz="4" w:space="1" w:color="000000"/>
-        <w:left w:val="none" w:sz="0" w:space="0" w:color="000000"/>
-        <w:bottom w:val="none" w:sz="0" w:space="0" w:color="000000"/>
-        <w:right w:val="none" w:sz="0" w:space="0" w:color="000000"/>
+        <w:left w:val="nil"/>
+        <w:bottom w:val="nil"/>
+        <w:right w:val="nil"/>
       </w:pBdr>
       <w:tabs>
-        <w:tab w:val="clear" w:pos="8306"/>
         <w:tab w:val="left" w:pos="6795"/>
         <w:tab w:val="right" w:pos="8100"/>
+        <w:tab w:val="clear" w:pos="8306"/>
       </w:tabs>
       <w:jc w:val="left"/>
     </w:pPr>
     <w:r>
       <w:rPr>
-        <w:rStyle w:val="Nmerodepgina"/>
+        <w:rStyle w:val="PageNumber"/>
       </w:rPr>
       <w:t>«Autor»</w:t>
     </w:r>
     <w:r>
       <w:rPr>
-        <w:rStyle w:val="Nmerodepgina"/>
+        <w:rStyle w:val="PageNumber"/>
       </w:rPr>
       <w:tab/>
     </w:r>
     <w:r>
       <w:rPr>
-        <w:rStyle w:val="Nmerodepgina"/>
+        <w:rStyle w:val="PageNumber"/>
       </w:rPr>
       <w:tab/>
     </w:r>
     <w:r>
       <w:rPr>
-        <w:rStyle w:val="Nmerodepgina"/>
+        <w:rStyle w:val="PageNumber"/>
       </w:rPr>
       <w:tab/>
     </w:r>
     <w:r>
       <w:rPr>
-        <w:rStyle w:val="Nmerodepgina"/>
+        <w:rStyle w:val="PageNumber"/>
       </w:rPr>
       <w:fldChar w:fldCharType="begin"/>
     </w:r>
     <w:r>
       <w:rPr>
-        <w:rStyle w:val="Nmerodepgina"/>
+        <w:rStyle w:val="PageNumber"/>
       </w:rPr>
       <w:instrText xml:space="preserve"> PAGE </w:instrText>
     </w:r>
     <w:r>
       <w:rPr>
-        <w:rStyle w:val="Nmerodepgina"/>
+        <w:rStyle w:val="PageNumber"/>
       </w:rPr>
       <w:fldChar w:fldCharType="separate"/>
     </w:r>
     <w:r>
       <w:rPr>
-        <w:rStyle w:val="Nmerodepgina"/>
+        <w:rStyle w:val="PageNumber"/>
       </w:rPr>
-      <w:t>2</w:t>
+      <w:t>44</w:t>
     </w:r>
     <w:r>
       <w:rPr>
-        <w:rStyle w:val="Nmerodepgina"/>
+        <w:rStyle w:val="PageNumber"/>
       </w:rPr>
       <w:fldChar w:fldCharType="end"/>
     </w:r>
@@ -20633,165 +20184,157 @@
 </file>
 
 <file path=word/footer18.xml><?xml version="1.0" encoding="utf-8"?>
-<w:ftr xmlns:wpc="http://schemas.microsoft.com/office/word/2010/wordprocessingCanvas" xmlns:cx="http://schemas.microsoft.com/office/drawing/2014/chartex" xmlns:cx1="http://schemas.microsoft.com/office/drawing/2015/9/8/chartex" xmlns:cx2="http://schemas.microsoft.com/office/drawing/2015/10/21/chartex" xmlns:cx3="http://schemas.microsoft.com/office/drawing/2016/5/9/chartex" xmlns:cx4="http://schemas.microsoft.com/office/drawing/2016/5/10/chartex" xmlns:cx5="http://schemas.microsoft.com/office/drawing/2016/5/11/chartex" xmlns:cx6="http://schemas.microsoft.com/office/drawing/2016/5/12/chartex" xmlns:cx7="http://schemas.microsoft.com/office/drawing/2016/5/13/chartex" xmlns:cx8="http://schemas.microsoft.com/office/drawing/2016/5/14/chartex" xmlns:mc="http://schemas.openxmlformats.org/markup-compatibility/2006" xmlns:aink="http://schemas.microsoft.com/office/drawing/2016/ink" xmlns:am3d="http://schemas.microsoft.com/office/drawing/2017/model3d" xmlns:o="urn:schemas-microsoft-com:office:office" xmlns:r="http://schemas.openxmlformats.org/officeDocument/2006/relationships" xmlns:m="http://schemas.openxmlformats.org/officeDocument/2006/math" xmlns:v="urn:schemas-microsoft-com:vml" xmlns:wp14="http://schemas.microsoft.com/office/word/2010/wordprocessingDrawing" xmlns:wp="http://schemas.openxmlformats.org/drawingml/2006/wordprocessingDrawing" xmlns:w10="urn:schemas-microsoft-com:office:word" xmlns:w="http://schemas.openxmlformats.org/wordprocessingml/2006/main" xmlns:w14="http://schemas.microsoft.com/office/word/2010/wordml" xmlns:w15="http://schemas.microsoft.com/office/word/2012/wordml" xmlns:w16cex="http://schemas.microsoft.com/office/word/2018/wordml/cex" xmlns:w16cid="http://schemas.microsoft.com/office/word/2016/wordml/cid" xmlns:w16="http://schemas.microsoft.com/office/word/2018/wordml" xmlns:w16sdtdh="http://schemas.microsoft.com/office/word/2020/wordml/sdtdatahash" xmlns:w16se="http://schemas.microsoft.com/office/word/2015/wordml/symex" xmlns:wpg="http://schemas.microsoft.com/office/word/2010/wordprocessingGroup" xmlns:wpi="http://schemas.microsoft.com/office/word/2010/wordprocessingInk" xmlns:wne="http://schemas.microsoft.com/office/word/2006/wordml" xmlns:wps="http://schemas.microsoft.com/office/word/2010/wordprocessingShape" mc:Ignorable="w14 w15 w16se w16cid w16 w16cex w16sdtdh wp14">
+<w:ftr xmlns:wpc="http://schemas.microsoft.com/office/word/2010/wordprocessingCanvas" xmlns:cx="http://schemas.microsoft.com/office/drawing/2014/chartex" xmlns:cx1="http://schemas.microsoft.com/office/drawing/2015/9/8/chartex" xmlns:cx2="http://schemas.microsoft.com/office/drawing/2015/10/21/chartex" xmlns:cx3="http://schemas.microsoft.com/office/drawing/2016/5/9/chartex" xmlns:cx4="http://schemas.microsoft.com/office/drawing/2016/5/10/chartex" xmlns:cx5="http://schemas.microsoft.com/office/drawing/2016/5/11/chartex" xmlns:mc="http://schemas.openxmlformats.org/markup-compatibility/2006" xmlns:o="urn:schemas-microsoft-com:office:office" xmlns:r="http://schemas.openxmlformats.org/officeDocument/2006/relationships" xmlns:m="http://schemas.openxmlformats.org/officeDocument/2006/math" xmlns:v="urn:schemas-microsoft-com:vml" xmlns:wp14="http://schemas.microsoft.com/office/word/2010/wordprocessingDrawing" xmlns:wp="http://schemas.openxmlformats.org/drawingml/2006/wordprocessingDrawing" xmlns:w10="urn:schemas-microsoft-com:office:word" xmlns:w="http://schemas.openxmlformats.org/wordprocessingml/2006/main" xmlns:w14="http://schemas.microsoft.com/office/word/2010/wordml" xmlns:w15="http://schemas.microsoft.com/office/word/2012/wordml" xmlns:wne="http://schemas.microsoft.com/office/word/2006/wordml" xmlns:wpg="http://schemas.microsoft.com/office/word/2010/wordprocessingGroup" xmlns:wpi="http://schemas.microsoft.com/office/word/2010/wordprocessingInk" xmlns:wps="http://schemas.microsoft.com/office/word/2010/wordprocessingShape" mc:Ignorable="w14 w15 wp14">
   <w:p>
     <w:pPr>
-      <w:pStyle w:val="Rodap"/>
+      <w:pStyle w:val="Footer"/>
       <w:pBdr>
         <w:top w:val="single" w:sz="4" w:space="1" w:color="000000"/>
-        <w:left w:val="none" w:sz="0" w:space="0" w:color="000000"/>
-        <w:bottom w:val="none" w:sz="0" w:space="0" w:color="000000"/>
-        <w:right w:val="none" w:sz="0" w:space="0" w:color="000000"/>
+        <w:left w:val="nil"/>
+        <w:bottom w:val="nil"/>
+        <w:right w:val="nil"/>
       </w:pBdr>
       <w:tabs>
-        <w:tab w:val="clear" w:pos="8306"/>
         <w:tab w:val="left" w:pos="6795"/>
         <w:tab w:val="right" w:pos="8100"/>
+        <w:tab w:val="clear" w:pos="8306"/>
       </w:tabs>
       <w:jc w:val="left"/>
     </w:pPr>
     <w:r>
       <w:rPr>
-        <w:rStyle w:val="Nmerodepgina"/>
+        <w:rStyle w:val="PageNumber"/>
       </w:rPr>
       <w:t>«Autor»</w:t>
     </w:r>
     <w:r>
       <w:rPr>
-        <w:rStyle w:val="Nmerodepgina"/>
+        <w:rStyle w:val="PageNumber"/>
       </w:rPr>
       <w:tab/>
     </w:r>
     <w:r>
       <w:rPr>
-        <w:rStyle w:val="Nmerodepgina"/>
+        <w:rStyle w:val="PageNumber"/>
       </w:rPr>
       <w:tab/>
     </w:r>
     <w:r>
       <w:rPr>
-        <w:rStyle w:val="Nmerodepgina"/>
+        <w:rStyle w:val="PageNumber"/>
       </w:rPr>
       <w:tab/>
     </w:r>
     <w:r>
       <w:rPr>
-        <w:rStyle w:val="Nmerodepgina"/>
+        <w:rStyle w:val="PageNumber"/>
       </w:rPr>
       <w:fldChar w:fldCharType="begin"/>
     </w:r>
     <w:r>
       <w:rPr>
-        <w:rStyle w:val="Nmerodepgina"/>
+        <w:rStyle w:val="PageNumber"/>
       </w:rPr>
       <w:instrText xml:space="preserve"> PAGE </w:instrText>
     </w:r>
     <w:r>
       <w:rPr>
-        <w:rStyle w:val="Nmerodepgina"/>
+        <w:rStyle w:val="PageNumber"/>
       </w:rPr>
       <w:fldChar w:fldCharType="separate"/>
     </w:r>
     <w:r>
       <w:rPr>
-        <w:rStyle w:val="Nmerodepgina"/>
-        <w:noProof/>
+        <w:rStyle w:val="PageNumber"/>
       </w:rPr>
-      <w:t>xvii</w:t>
+      <w:t>45</w:t>
     </w:r>
     <w:r>
       <w:rPr>
-        <w:rStyle w:val="Nmerodepgina"/>
+        <w:rStyle w:val="PageNumber"/>
+      </w:rPr>
+      <w:fldChar w:fldCharType="end"/>
+    </w:r>
+  </w:p>
+</w:ftr>
+</file>
+
+<file path=word/footer19.xml><?xml version="1.0" encoding="utf-8"?>
+<w:ftr xmlns:wpc="http://schemas.microsoft.com/office/word/2010/wordprocessingCanvas" xmlns:cx="http://schemas.microsoft.com/office/drawing/2014/chartex" xmlns:cx1="http://schemas.microsoft.com/office/drawing/2015/9/8/chartex" xmlns:cx2="http://schemas.microsoft.com/office/drawing/2015/10/21/chartex" xmlns:cx3="http://schemas.microsoft.com/office/drawing/2016/5/9/chartex" xmlns:cx4="http://schemas.microsoft.com/office/drawing/2016/5/10/chartex" xmlns:cx5="http://schemas.microsoft.com/office/drawing/2016/5/11/chartex" xmlns:mc="http://schemas.openxmlformats.org/markup-compatibility/2006" xmlns:o="urn:schemas-microsoft-com:office:office" xmlns:r="http://schemas.openxmlformats.org/officeDocument/2006/relationships" xmlns:m="http://schemas.openxmlformats.org/officeDocument/2006/math" xmlns:v="urn:schemas-microsoft-com:vml" xmlns:wp14="http://schemas.microsoft.com/office/word/2010/wordprocessingDrawing" xmlns:wp="http://schemas.openxmlformats.org/drawingml/2006/wordprocessingDrawing" xmlns:w10="urn:schemas-microsoft-com:office:word" xmlns:w="http://schemas.openxmlformats.org/wordprocessingml/2006/main" xmlns:w14="http://schemas.microsoft.com/office/word/2010/wordml" xmlns:w15="http://schemas.microsoft.com/office/word/2012/wordml" xmlns:wne="http://schemas.microsoft.com/office/word/2006/wordml" xmlns:wpg="http://schemas.microsoft.com/office/word/2010/wordprocessingGroup" xmlns:wpi="http://schemas.microsoft.com/office/word/2010/wordprocessingInk" xmlns:wps="http://schemas.microsoft.com/office/word/2010/wordprocessingShape" mc:Ignorable="w14 w15 wp14">
+  <w:p>
+    <w:pPr>
+      <w:pStyle w:val="Footer"/>
+      <w:pBdr>
+        <w:top w:val="single" w:sz="4" w:space="1" w:color="000000"/>
+        <w:left w:val="nil"/>
+        <w:bottom w:val="nil"/>
+        <w:right w:val="nil"/>
+      </w:pBdr>
+      <w:tabs>
+        <w:tab w:val="left" w:pos="6795"/>
+        <w:tab w:val="right" w:pos="8100"/>
+        <w:tab w:val="clear" w:pos="8306"/>
+      </w:tabs>
+      <w:jc w:val="left"/>
+    </w:pPr>
+    <w:r>
+      <w:rPr>
+        <w:rStyle w:val="PageNumber"/>
+      </w:rPr>
+      <w:t>«Autor»</w:t>
+    </w:r>
+    <w:r>
+      <w:rPr>
+        <w:rStyle w:val="PageNumber"/>
+      </w:rPr>
+      <w:tab/>
+    </w:r>
+    <w:r>
+      <w:rPr>
+        <w:rStyle w:val="PageNumber"/>
+      </w:rPr>
+      <w:tab/>
+    </w:r>
+    <w:r>
+      <w:rPr>
+        <w:rStyle w:val="PageNumber"/>
+      </w:rPr>
+      <w:tab/>
+    </w:r>
+    <w:r>
+      <w:rPr>
+        <w:rStyle w:val="PageNumber"/>
+      </w:rPr>
+      <w:fldChar w:fldCharType="begin"/>
+    </w:r>
+    <w:r>
+      <w:rPr>
+        <w:rStyle w:val="PageNumber"/>
+      </w:rPr>
+      <w:instrText xml:space="preserve"> PAGE </w:instrText>
+    </w:r>
+    <w:r>
+      <w:rPr>
+        <w:rStyle w:val="PageNumber"/>
+      </w:rPr>
+      <w:fldChar w:fldCharType="separate"/>
+    </w:r>
+    <w:r>
+      <w:rPr>
+        <w:rStyle w:val="PageNumber"/>
+      </w:rPr>
+      <w:t>41</w:t>
+    </w:r>
+    <w:r>
+      <w:rPr>
+        <w:rStyle w:val="PageNumber"/>
       </w:rPr>
       <w:fldChar w:fldCharType="end"/>
     </w:r>
   </w:p>
   <w:p>
     <w:pPr>
-      <w:pStyle w:val="Rodap"/>
-      <w:jc w:val="center"/>
-    </w:pPr>
-  </w:p>
-</w:ftr>
-</file>
-
-<file path=word/footer19.xml><?xml version="1.0" encoding="utf-8"?>
-<w:ftr xmlns:wpc="http://schemas.microsoft.com/office/word/2010/wordprocessingCanvas" xmlns:cx="http://schemas.microsoft.com/office/drawing/2014/chartex" xmlns:cx1="http://schemas.microsoft.com/office/drawing/2015/9/8/chartex" xmlns:cx2="http://schemas.microsoft.com/office/drawing/2015/10/21/chartex" xmlns:cx3="http://schemas.microsoft.com/office/drawing/2016/5/9/chartex" xmlns:cx4="http://schemas.microsoft.com/office/drawing/2016/5/10/chartex" xmlns:cx5="http://schemas.microsoft.com/office/drawing/2016/5/11/chartex" xmlns:cx6="http://schemas.microsoft.com/office/drawing/2016/5/12/chartex" xmlns:cx7="http://schemas.microsoft.com/office/drawing/2016/5/13/chartex" xmlns:cx8="http://schemas.microsoft.com/office/drawing/2016/5/14/chartex" xmlns:mc="http://schemas.openxmlformats.org/markup-compatibility/2006" xmlns:aink="http://schemas.microsoft.com/office/drawing/2016/ink" xmlns:am3d="http://schemas.microsoft.com/office/drawing/2017/model3d" xmlns:o="urn:schemas-microsoft-com:office:office" xmlns:r="http://schemas.openxmlformats.org/officeDocument/2006/relationships" xmlns:m="http://schemas.openxmlformats.org/officeDocument/2006/math" xmlns:v="urn:schemas-microsoft-com:vml" xmlns:wp14="http://schemas.microsoft.com/office/word/2010/wordprocessingDrawing" xmlns:wp="http://schemas.openxmlformats.org/drawingml/2006/wordprocessingDrawing" xmlns:w10="urn:schemas-microsoft-com:office:word" xmlns:w="http://schemas.openxmlformats.org/wordprocessingml/2006/main" xmlns:w14="http://schemas.microsoft.com/office/word/2010/wordml" xmlns:w15="http://schemas.microsoft.com/office/word/2012/wordml" xmlns:w16cex="http://schemas.microsoft.com/office/word/2018/wordml/cex" xmlns:w16cid="http://schemas.microsoft.com/office/word/2016/wordml/cid" xmlns:w16="http://schemas.microsoft.com/office/word/2018/wordml" xmlns:w16sdtdh="http://schemas.microsoft.com/office/word/2020/wordml/sdtdatahash" xmlns:w16se="http://schemas.microsoft.com/office/word/2015/wordml/symex" xmlns:wpg="http://schemas.microsoft.com/office/word/2010/wordprocessingGroup" xmlns:wpi="http://schemas.microsoft.com/office/word/2010/wordprocessingInk" xmlns:wne="http://schemas.microsoft.com/office/word/2006/wordml" xmlns:wps="http://schemas.microsoft.com/office/word/2010/wordprocessingShape" mc:Ignorable="w14 w15 w16se w16cid w16 w16cex w16sdtdh wp14">
-  <w:p>
-    <w:pPr>
-      <w:pStyle w:val="Rodap"/>
-      <w:pBdr>
-        <w:top w:val="single" w:sz="4" w:space="1" w:color="000000"/>
-        <w:left w:val="none" w:sz="0" w:space="0" w:color="000000"/>
-        <w:bottom w:val="none" w:sz="0" w:space="0" w:color="000000"/>
-        <w:right w:val="none" w:sz="0" w:space="0" w:color="000000"/>
-      </w:pBdr>
-      <w:tabs>
-        <w:tab w:val="clear" w:pos="8306"/>
-        <w:tab w:val="left" w:pos="6795"/>
-        <w:tab w:val="right" w:pos="8100"/>
-      </w:tabs>
-      <w:jc w:val="left"/>
-    </w:pPr>
-    <w:r>
-      <w:rPr>
-        <w:rStyle w:val="Nmerodepgina"/>
-      </w:rPr>
-      <w:t>«Autor»</w:t>
-    </w:r>
-    <w:r>
-      <w:rPr>
-        <w:rStyle w:val="Nmerodepgina"/>
-      </w:rPr>
-      <w:tab/>
-    </w:r>
-    <w:r>
-      <w:rPr>
-        <w:rStyle w:val="Nmerodepgina"/>
-      </w:rPr>
-      <w:tab/>
-    </w:r>
-    <w:r>
-      <w:rPr>
-        <w:rStyle w:val="Nmerodepgina"/>
-      </w:rPr>
-      <w:tab/>
-    </w:r>
-    <w:r>
-      <w:rPr>
-        <w:rStyle w:val="Nmerodepgina"/>
-      </w:rPr>
-      <w:fldChar w:fldCharType="begin"/>
-    </w:r>
-    <w:r>
-      <w:rPr>
-        <w:rStyle w:val="Nmerodepgina"/>
-      </w:rPr>
-      <w:instrText xml:space="preserve"> PAGE </w:instrText>
-    </w:r>
-    <w:r>
-      <w:rPr>
-        <w:rStyle w:val="Nmerodepgina"/>
-      </w:rPr>
-      <w:fldChar w:fldCharType="separate"/>
-    </w:r>
-    <w:r>
-      <w:rPr>
-        <w:rStyle w:val="Nmerodepgina"/>
-        <w:noProof/>
-      </w:rPr>
-      <w:t>1</w:t>
-    </w:r>
-    <w:r>
-      <w:rPr>
-        <w:rStyle w:val="Nmerodepgina"/>
-      </w:rPr>
-      <w:fldChar w:fldCharType="end"/>
-    </w:r>
-  </w:p>
-  <w:p>
-    <w:pPr>
-      <w:pStyle w:val="Rodap"/>
+      <w:pStyle w:val="Footer"/>
       <w:jc w:val="center"/>
     </w:pPr>
   </w:p>
@@ -20799,85 +20342,85 @@
 </file>
 
 <file path=word/footer2.xml><?xml version="1.0" encoding="utf-8"?>
-<w:ftr xmlns:wpc="http://schemas.microsoft.com/office/word/2010/wordprocessingCanvas" xmlns:cx="http://schemas.microsoft.com/office/drawing/2014/chartex" xmlns:cx1="http://schemas.microsoft.com/office/drawing/2015/9/8/chartex" xmlns:cx2="http://schemas.microsoft.com/office/drawing/2015/10/21/chartex" xmlns:cx3="http://schemas.microsoft.com/office/drawing/2016/5/9/chartex" xmlns:cx4="http://schemas.microsoft.com/office/drawing/2016/5/10/chartex" xmlns:cx5="http://schemas.microsoft.com/office/drawing/2016/5/11/chartex" xmlns:cx6="http://schemas.microsoft.com/office/drawing/2016/5/12/chartex" xmlns:cx7="http://schemas.microsoft.com/office/drawing/2016/5/13/chartex" xmlns:cx8="http://schemas.microsoft.com/office/drawing/2016/5/14/chartex" xmlns:mc="http://schemas.openxmlformats.org/markup-compatibility/2006" xmlns:aink="http://schemas.microsoft.com/office/drawing/2016/ink" xmlns:am3d="http://schemas.microsoft.com/office/drawing/2017/model3d" xmlns:o="urn:schemas-microsoft-com:office:office" xmlns:r="http://schemas.openxmlformats.org/officeDocument/2006/relationships" xmlns:m="http://schemas.openxmlformats.org/officeDocument/2006/math" xmlns:v="urn:schemas-microsoft-com:vml" xmlns:wp14="http://schemas.microsoft.com/office/word/2010/wordprocessingDrawing" xmlns:wp="http://schemas.openxmlformats.org/drawingml/2006/wordprocessingDrawing" xmlns:w10="urn:schemas-microsoft-com:office:word" xmlns:w="http://schemas.openxmlformats.org/wordprocessingml/2006/main" xmlns:w14="http://schemas.microsoft.com/office/word/2010/wordml" xmlns:w15="http://schemas.microsoft.com/office/word/2012/wordml" xmlns:w16cex="http://schemas.microsoft.com/office/word/2018/wordml/cex" xmlns:w16cid="http://schemas.microsoft.com/office/word/2016/wordml/cid" xmlns:w16="http://schemas.microsoft.com/office/word/2018/wordml" xmlns:w16sdtdh="http://schemas.microsoft.com/office/word/2020/wordml/sdtdatahash" xmlns:w16se="http://schemas.microsoft.com/office/word/2015/wordml/symex" xmlns:wpg="http://schemas.microsoft.com/office/word/2010/wordprocessingGroup" xmlns:wpi="http://schemas.microsoft.com/office/word/2010/wordprocessingInk" xmlns:wne="http://schemas.microsoft.com/office/word/2006/wordml" xmlns:wps="http://schemas.microsoft.com/office/word/2010/wordprocessingShape" mc:Ignorable="w14 w15 w16se w16cid w16 w16cex w16sdtdh wp14">
+<w:ftr xmlns:wpc="http://schemas.microsoft.com/office/word/2010/wordprocessingCanvas" xmlns:cx="http://schemas.microsoft.com/office/drawing/2014/chartex" xmlns:cx1="http://schemas.microsoft.com/office/drawing/2015/9/8/chartex" xmlns:cx2="http://schemas.microsoft.com/office/drawing/2015/10/21/chartex" xmlns:cx3="http://schemas.microsoft.com/office/drawing/2016/5/9/chartex" xmlns:cx4="http://schemas.microsoft.com/office/drawing/2016/5/10/chartex" xmlns:cx5="http://schemas.microsoft.com/office/drawing/2016/5/11/chartex" xmlns:mc="http://schemas.openxmlformats.org/markup-compatibility/2006" xmlns:o="urn:schemas-microsoft-com:office:office" xmlns:r="http://schemas.openxmlformats.org/officeDocument/2006/relationships" xmlns:m="http://schemas.openxmlformats.org/officeDocument/2006/math" xmlns:v="urn:schemas-microsoft-com:vml" xmlns:wp14="http://schemas.microsoft.com/office/word/2010/wordprocessingDrawing" xmlns:wp="http://schemas.openxmlformats.org/drawingml/2006/wordprocessingDrawing" xmlns:w10="urn:schemas-microsoft-com:office:word" xmlns:w="http://schemas.openxmlformats.org/wordprocessingml/2006/main" xmlns:w14="http://schemas.microsoft.com/office/word/2010/wordml" xmlns:w15="http://schemas.microsoft.com/office/word/2012/wordml" xmlns:wne="http://schemas.microsoft.com/office/word/2006/wordml" xmlns:wpg="http://schemas.microsoft.com/office/word/2010/wordprocessingGroup" xmlns:wpi="http://schemas.microsoft.com/office/word/2010/wordprocessingInk" xmlns:wps="http://schemas.microsoft.com/office/word/2010/wordprocessingShape" mc:Ignorable="w14 w15 wp14">
   <w:p>
     <w:pPr>
-      <w:pStyle w:val="Rodap"/>
+      <w:pStyle w:val="Footer"/>
     </w:pPr>
   </w:p>
 </w:ftr>
 </file>
 
 <file path=word/footer20.xml><?xml version="1.0" encoding="utf-8"?>
-<w:ftr xmlns:wpc="http://schemas.microsoft.com/office/word/2010/wordprocessingCanvas" xmlns:cx="http://schemas.microsoft.com/office/drawing/2014/chartex" xmlns:cx1="http://schemas.microsoft.com/office/drawing/2015/9/8/chartex" xmlns:cx2="http://schemas.microsoft.com/office/drawing/2015/10/21/chartex" xmlns:cx3="http://schemas.microsoft.com/office/drawing/2016/5/9/chartex" xmlns:cx4="http://schemas.microsoft.com/office/drawing/2016/5/10/chartex" xmlns:cx5="http://schemas.microsoft.com/office/drawing/2016/5/11/chartex" xmlns:cx6="http://schemas.microsoft.com/office/drawing/2016/5/12/chartex" xmlns:cx7="http://schemas.microsoft.com/office/drawing/2016/5/13/chartex" xmlns:cx8="http://schemas.microsoft.com/office/drawing/2016/5/14/chartex" xmlns:mc="http://schemas.openxmlformats.org/markup-compatibility/2006" xmlns:aink="http://schemas.microsoft.com/office/drawing/2016/ink" xmlns:am3d="http://schemas.microsoft.com/office/drawing/2017/model3d" xmlns:o="urn:schemas-microsoft-com:office:office" xmlns:r="http://schemas.openxmlformats.org/officeDocument/2006/relationships" xmlns:m="http://schemas.openxmlformats.org/officeDocument/2006/math" xmlns:v="urn:schemas-microsoft-com:vml" xmlns:wp14="http://schemas.microsoft.com/office/word/2010/wordprocessingDrawing" xmlns:wp="http://schemas.openxmlformats.org/drawingml/2006/wordprocessingDrawing" xmlns:w10="urn:schemas-microsoft-com:office:word" xmlns:w="http://schemas.openxmlformats.org/wordprocessingml/2006/main" xmlns:w14="http://schemas.microsoft.com/office/word/2010/wordml" xmlns:w15="http://schemas.microsoft.com/office/word/2012/wordml" xmlns:w16cex="http://schemas.microsoft.com/office/word/2018/wordml/cex" xmlns:w16cid="http://schemas.microsoft.com/office/word/2016/wordml/cid" xmlns:w16="http://schemas.microsoft.com/office/word/2018/wordml" xmlns:w16sdtdh="http://schemas.microsoft.com/office/word/2020/wordml/sdtdatahash" xmlns:w16se="http://schemas.microsoft.com/office/word/2015/wordml/symex" xmlns:wpg="http://schemas.microsoft.com/office/word/2010/wordprocessingGroup" xmlns:wpi="http://schemas.microsoft.com/office/word/2010/wordprocessingInk" xmlns:wne="http://schemas.microsoft.com/office/word/2006/wordml" xmlns:wps="http://schemas.microsoft.com/office/word/2010/wordprocessingShape" mc:Ignorable="w14 w15 w16se w16cid w16 w16cex w16sdtdh wp14">
+<w:ftr xmlns:wpc="http://schemas.microsoft.com/office/word/2010/wordprocessingCanvas" xmlns:cx="http://schemas.microsoft.com/office/drawing/2014/chartex" xmlns:cx1="http://schemas.microsoft.com/office/drawing/2015/9/8/chartex" xmlns:cx2="http://schemas.microsoft.com/office/drawing/2015/10/21/chartex" xmlns:cx3="http://schemas.microsoft.com/office/drawing/2016/5/9/chartex" xmlns:cx4="http://schemas.microsoft.com/office/drawing/2016/5/10/chartex" xmlns:cx5="http://schemas.microsoft.com/office/drawing/2016/5/11/chartex" xmlns:mc="http://schemas.openxmlformats.org/markup-compatibility/2006" xmlns:o="urn:schemas-microsoft-com:office:office" xmlns:r="http://schemas.openxmlformats.org/officeDocument/2006/relationships" xmlns:m="http://schemas.openxmlformats.org/officeDocument/2006/math" xmlns:v="urn:schemas-microsoft-com:vml" xmlns:wp14="http://schemas.microsoft.com/office/word/2010/wordprocessingDrawing" xmlns:wp="http://schemas.openxmlformats.org/drawingml/2006/wordprocessingDrawing" xmlns:w10="urn:schemas-microsoft-com:office:word" xmlns:w="http://schemas.openxmlformats.org/wordprocessingml/2006/main" xmlns:w14="http://schemas.microsoft.com/office/word/2010/wordml" xmlns:w15="http://schemas.microsoft.com/office/word/2012/wordml" xmlns:wne="http://schemas.microsoft.com/office/word/2006/wordml" xmlns:wpg="http://schemas.microsoft.com/office/word/2010/wordprocessingGroup" xmlns:wpi="http://schemas.microsoft.com/office/word/2010/wordprocessingInk" xmlns:wps="http://schemas.microsoft.com/office/word/2010/wordprocessingShape" mc:Ignorable="w14 w15 wp14">
   <w:p>
     <w:pPr>
-      <w:pStyle w:val="Rodap"/>
+      <w:pStyle w:val="Footer"/>
       <w:pBdr>
         <w:top w:val="single" w:sz="4" w:space="1" w:color="000000"/>
-        <w:left w:val="none" w:sz="0" w:space="0" w:color="000000"/>
-        <w:bottom w:val="none" w:sz="0" w:space="0" w:color="000000"/>
-        <w:right w:val="none" w:sz="0" w:space="0" w:color="000000"/>
+        <w:left w:val="nil"/>
+        <w:bottom w:val="nil"/>
+        <w:right w:val="nil"/>
       </w:pBdr>
       <w:tabs>
-        <w:tab w:val="clear" w:pos="8306"/>
         <w:tab w:val="left" w:pos="6795"/>
         <w:tab w:val="right" w:pos="8100"/>
+        <w:tab w:val="clear" w:pos="8306"/>
       </w:tabs>
       <w:jc w:val="left"/>
     </w:pPr>
     <w:r>
       <w:rPr>
-        <w:rStyle w:val="Nmerodepgina"/>
+        <w:rStyle w:val="PageNumber"/>
       </w:rPr>
       <w:t>«Autor»</w:t>
     </w:r>
     <w:r>
       <w:rPr>
-        <w:rStyle w:val="Nmerodepgina"/>
+        <w:rStyle w:val="PageNumber"/>
       </w:rPr>
       <w:tab/>
     </w:r>
     <w:r>
       <w:rPr>
-        <w:rStyle w:val="Nmerodepgina"/>
+        <w:rStyle w:val="PageNumber"/>
       </w:rPr>
       <w:tab/>
     </w:r>
     <w:r>
       <w:rPr>
-        <w:rStyle w:val="Nmerodepgina"/>
+        <w:rStyle w:val="PageNumber"/>
       </w:rPr>
       <w:tab/>
     </w:r>
     <w:r>
       <w:rPr>
-        <w:rStyle w:val="Nmerodepgina"/>
+        <w:rStyle w:val="PageNumber"/>
       </w:rPr>
       <w:fldChar w:fldCharType="begin"/>
     </w:r>
     <w:r>
       <w:rPr>
-        <w:rStyle w:val="Nmerodepgina"/>
+        <w:rStyle w:val="PageNumber"/>
       </w:rPr>
       <w:instrText xml:space="preserve"> PAGE </w:instrText>
     </w:r>
     <w:r>
       <w:rPr>
-        <w:rStyle w:val="Nmerodepgina"/>
+        <w:rStyle w:val="PageNumber"/>
       </w:rPr>
       <w:fldChar w:fldCharType="separate"/>
     </w:r>
     <w:r>
       <w:rPr>
-        <w:rStyle w:val="Nmerodepgina"/>
+        <w:rStyle w:val="PageNumber"/>
         <w:noProof/>
       </w:rPr>
-      <w:t>8</w:t>
+      <w:t>20</w:t>
     </w:r>
     <w:r>
       <w:rPr>
-        <w:rStyle w:val="Nmerodepgina"/>
+        <w:rStyle w:val="PageNumber"/>
       </w:rPr>
       <w:fldChar w:fldCharType="end"/>
     </w:r>
@@ -20886,75 +20429,75 @@
 </file>
 
 <file path=word/footer21.xml><?xml version="1.0" encoding="utf-8"?>
-<w:ftr xmlns:wpc="http://schemas.microsoft.com/office/word/2010/wordprocessingCanvas" xmlns:cx="http://schemas.microsoft.com/office/drawing/2014/chartex" xmlns:cx1="http://schemas.microsoft.com/office/drawing/2015/9/8/chartex" xmlns:cx2="http://schemas.microsoft.com/office/drawing/2015/10/21/chartex" xmlns:cx3="http://schemas.microsoft.com/office/drawing/2016/5/9/chartex" xmlns:cx4="http://schemas.microsoft.com/office/drawing/2016/5/10/chartex" xmlns:cx5="http://schemas.microsoft.com/office/drawing/2016/5/11/chartex" xmlns:cx6="http://schemas.microsoft.com/office/drawing/2016/5/12/chartex" xmlns:cx7="http://schemas.microsoft.com/office/drawing/2016/5/13/chartex" xmlns:cx8="http://schemas.microsoft.com/office/drawing/2016/5/14/chartex" xmlns:mc="http://schemas.openxmlformats.org/markup-compatibility/2006" xmlns:aink="http://schemas.microsoft.com/office/drawing/2016/ink" xmlns:am3d="http://schemas.microsoft.com/office/drawing/2017/model3d" xmlns:o="urn:schemas-microsoft-com:office:office" xmlns:r="http://schemas.openxmlformats.org/officeDocument/2006/relationships" xmlns:m="http://schemas.openxmlformats.org/officeDocument/2006/math" xmlns:v="urn:schemas-microsoft-com:vml" xmlns:wp14="http://schemas.microsoft.com/office/word/2010/wordprocessingDrawing" xmlns:wp="http://schemas.openxmlformats.org/drawingml/2006/wordprocessingDrawing" xmlns:w10="urn:schemas-microsoft-com:office:word" xmlns:w="http://schemas.openxmlformats.org/wordprocessingml/2006/main" xmlns:w14="http://schemas.microsoft.com/office/word/2010/wordml" xmlns:w15="http://schemas.microsoft.com/office/word/2012/wordml" xmlns:w16cex="http://schemas.microsoft.com/office/word/2018/wordml/cex" xmlns:w16cid="http://schemas.microsoft.com/office/word/2016/wordml/cid" xmlns:w16="http://schemas.microsoft.com/office/word/2018/wordml" xmlns:w16sdtdh="http://schemas.microsoft.com/office/word/2020/wordml/sdtdatahash" xmlns:w16se="http://schemas.microsoft.com/office/word/2015/wordml/symex" xmlns:wpg="http://schemas.microsoft.com/office/word/2010/wordprocessingGroup" xmlns:wpi="http://schemas.microsoft.com/office/word/2010/wordprocessingInk" xmlns:wne="http://schemas.microsoft.com/office/word/2006/wordml" xmlns:wps="http://schemas.microsoft.com/office/word/2010/wordprocessingShape" mc:Ignorable="w14 w15 w16se w16cid w16 w16cex w16sdtdh wp14">
+<w:ftr xmlns:wpc="http://schemas.microsoft.com/office/word/2010/wordprocessingCanvas" xmlns:cx="http://schemas.microsoft.com/office/drawing/2014/chartex" xmlns:cx1="http://schemas.microsoft.com/office/drawing/2015/9/8/chartex" xmlns:cx2="http://schemas.microsoft.com/office/drawing/2015/10/21/chartex" xmlns:cx3="http://schemas.microsoft.com/office/drawing/2016/5/9/chartex" xmlns:cx4="http://schemas.microsoft.com/office/drawing/2016/5/10/chartex" xmlns:cx5="http://schemas.microsoft.com/office/drawing/2016/5/11/chartex" xmlns:mc="http://schemas.openxmlformats.org/markup-compatibility/2006" xmlns:o="urn:schemas-microsoft-com:office:office" xmlns:r="http://schemas.openxmlformats.org/officeDocument/2006/relationships" xmlns:m="http://schemas.openxmlformats.org/officeDocument/2006/math" xmlns:v="urn:schemas-microsoft-com:vml" xmlns:wp14="http://schemas.microsoft.com/office/word/2010/wordprocessingDrawing" xmlns:wp="http://schemas.openxmlformats.org/drawingml/2006/wordprocessingDrawing" xmlns:w10="urn:schemas-microsoft-com:office:word" xmlns:w="http://schemas.openxmlformats.org/wordprocessingml/2006/main" xmlns:w14="http://schemas.microsoft.com/office/word/2010/wordml" xmlns:w15="http://schemas.microsoft.com/office/word/2012/wordml" xmlns:wne="http://schemas.microsoft.com/office/word/2006/wordml" xmlns:wpg="http://schemas.microsoft.com/office/word/2010/wordprocessingGroup" xmlns:wpi="http://schemas.microsoft.com/office/word/2010/wordprocessingInk" xmlns:wps="http://schemas.microsoft.com/office/word/2010/wordprocessingShape" mc:Ignorable="w14 w15 wp14">
   <w:p>
     <w:pPr>
-      <w:pStyle w:val="Rodap"/>
+      <w:pStyle w:val="Footer"/>
       <w:pBdr>
         <w:top w:val="single" w:sz="4" w:space="1" w:color="000000"/>
-        <w:left w:val="none" w:sz="0" w:space="0" w:color="000000"/>
-        <w:bottom w:val="none" w:sz="0" w:space="0" w:color="000000"/>
-        <w:right w:val="none" w:sz="0" w:space="0" w:color="000000"/>
+        <w:left w:val="nil"/>
+        <w:bottom w:val="nil"/>
+        <w:right w:val="nil"/>
       </w:pBdr>
       <w:tabs>
-        <w:tab w:val="clear" w:pos="8306"/>
         <w:tab w:val="left" w:pos="6795"/>
         <w:tab w:val="right" w:pos="8100"/>
+        <w:tab w:val="clear" w:pos="8306"/>
       </w:tabs>
       <w:jc w:val="left"/>
     </w:pPr>
     <w:r>
       <w:rPr>
-        <w:rStyle w:val="Nmerodepgina"/>
+        <w:rStyle w:val="PageNumber"/>
       </w:rPr>
       <w:t>«Autor»</w:t>
     </w:r>
     <w:r>
       <w:rPr>
-        <w:rStyle w:val="Nmerodepgina"/>
+        <w:rStyle w:val="PageNumber"/>
       </w:rPr>
       <w:tab/>
     </w:r>
     <w:r>
       <w:rPr>
-        <w:rStyle w:val="Nmerodepgina"/>
+        <w:rStyle w:val="PageNumber"/>
       </w:rPr>
       <w:tab/>
     </w:r>
     <w:r>
       <w:rPr>
-        <w:rStyle w:val="Nmerodepgina"/>
+        <w:rStyle w:val="PageNumber"/>
       </w:rPr>
       <w:tab/>
     </w:r>
     <w:r>
       <w:rPr>
-        <w:rStyle w:val="Nmerodepgina"/>
+        <w:rStyle w:val="PageNumber"/>
       </w:rPr>
       <w:fldChar w:fldCharType="begin"/>
     </w:r>
     <w:r>
       <w:rPr>
-        <w:rStyle w:val="Nmerodepgina"/>
+        <w:rStyle w:val="PageNumber"/>
       </w:rPr>
       <w:instrText xml:space="preserve"> PAGE </w:instrText>
     </w:r>
     <w:r>
       <w:rPr>
-        <w:rStyle w:val="Nmerodepgina"/>
+        <w:rStyle w:val="PageNumber"/>
       </w:rPr>
       <w:fldChar w:fldCharType="separate"/>
     </w:r>
     <w:r>
       <w:rPr>
-        <w:rStyle w:val="Nmerodepgina"/>
+        <w:rStyle w:val="PageNumber"/>
         <w:noProof/>
       </w:rPr>
-      <w:t>7</w:t>
+      <w:t>21</w:t>
     </w:r>
     <w:r>
       <w:rPr>
-        <w:rStyle w:val="Nmerodepgina"/>
+        <w:rStyle w:val="PageNumber"/>
       </w:rPr>
       <w:fldChar w:fldCharType="end"/>
     </w:r>
@@ -20963,312 +20506,74 @@
 </file>
 
 <file path=word/footer22.xml><?xml version="1.0" encoding="utf-8"?>
-<w:ftr xmlns:wpc="http://schemas.microsoft.com/office/word/2010/wordprocessingCanvas" xmlns:cx="http://schemas.microsoft.com/office/drawing/2014/chartex" xmlns:cx1="http://schemas.microsoft.com/office/drawing/2015/9/8/chartex" xmlns:cx2="http://schemas.microsoft.com/office/drawing/2015/10/21/chartex" xmlns:cx3="http://schemas.microsoft.com/office/drawing/2016/5/9/chartex" xmlns:cx4="http://schemas.microsoft.com/office/drawing/2016/5/10/chartex" xmlns:cx5="http://schemas.microsoft.com/office/drawing/2016/5/11/chartex" xmlns:cx6="http://schemas.microsoft.com/office/drawing/2016/5/12/chartex" xmlns:cx7="http://schemas.microsoft.com/office/drawing/2016/5/13/chartex" xmlns:cx8="http://schemas.microsoft.com/office/drawing/2016/5/14/chartex" xmlns:mc="http://schemas.openxmlformats.org/markup-compatibility/2006" xmlns:aink="http://schemas.microsoft.com/office/drawing/2016/ink" xmlns:am3d="http://schemas.microsoft.com/office/drawing/2017/model3d" xmlns:o="urn:schemas-microsoft-com:office:office" xmlns:r="http://schemas.openxmlformats.org/officeDocument/2006/relationships" xmlns:m="http://schemas.openxmlformats.org/officeDocument/2006/math" xmlns:v="urn:schemas-microsoft-com:vml" xmlns:wp14="http://schemas.microsoft.com/office/word/2010/wordprocessingDrawing" xmlns:wp="http://schemas.openxmlformats.org/drawingml/2006/wordprocessingDrawing" xmlns:w10="urn:schemas-microsoft-com:office:word" xmlns:w="http://schemas.openxmlformats.org/wordprocessingml/2006/main" xmlns:w14="http://schemas.microsoft.com/office/word/2010/wordml" xmlns:w15="http://schemas.microsoft.com/office/word/2012/wordml" xmlns:w16cex="http://schemas.microsoft.com/office/word/2018/wordml/cex" xmlns:w16cid="http://schemas.microsoft.com/office/word/2016/wordml/cid" xmlns:w16="http://schemas.microsoft.com/office/word/2018/wordml" xmlns:w16sdtdh="http://schemas.microsoft.com/office/word/2020/wordml/sdtdatahash" xmlns:w16se="http://schemas.microsoft.com/office/word/2015/wordml/symex" xmlns:wpg="http://schemas.microsoft.com/office/word/2010/wordprocessingGroup" xmlns:wpi="http://schemas.microsoft.com/office/word/2010/wordprocessingInk" xmlns:wne="http://schemas.microsoft.com/office/word/2006/wordml" xmlns:wps="http://schemas.microsoft.com/office/word/2010/wordprocessingShape" mc:Ignorable="w14 w15 w16se w16cid w16 w16cex w16sdtdh wp14">
+<w:ftr xmlns:wpc="http://schemas.microsoft.com/office/word/2010/wordprocessingCanvas" xmlns:cx="http://schemas.microsoft.com/office/drawing/2014/chartex" xmlns:cx1="http://schemas.microsoft.com/office/drawing/2015/9/8/chartex" xmlns:cx2="http://schemas.microsoft.com/office/drawing/2015/10/21/chartex" xmlns:cx3="http://schemas.microsoft.com/office/drawing/2016/5/9/chartex" xmlns:cx4="http://schemas.microsoft.com/office/drawing/2016/5/10/chartex" xmlns:cx5="http://schemas.microsoft.com/office/drawing/2016/5/11/chartex" xmlns:mc="http://schemas.openxmlformats.org/markup-compatibility/2006" xmlns:o="urn:schemas-microsoft-com:office:office" xmlns:r="http://schemas.openxmlformats.org/officeDocument/2006/relationships" xmlns:m="http://schemas.openxmlformats.org/officeDocument/2006/math" xmlns:v="urn:schemas-microsoft-com:vml" xmlns:wp14="http://schemas.microsoft.com/office/word/2010/wordprocessingDrawing" xmlns:wp="http://schemas.openxmlformats.org/drawingml/2006/wordprocessingDrawing" xmlns:w10="urn:schemas-microsoft-com:office:word" xmlns:w="http://schemas.openxmlformats.org/wordprocessingml/2006/main" xmlns:w14="http://schemas.microsoft.com/office/word/2010/wordml" xmlns:w15="http://schemas.microsoft.com/office/word/2012/wordml" xmlns:wne="http://schemas.microsoft.com/office/word/2006/wordml" xmlns:wpg="http://schemas.microsoft.com/office/word/2010/wordprocessingGroup" xmlns:wpi="http://schemas.microsoft.com/office/word/2010/wordprocessingInk" xmlns:wps="http://schemas.microsoft.com/office/word/2010/wordprocessingShape" mc:Ignorable="w14 w15 wp14">
   <w:p>
     <w:pPr>
-      <w:pStyle w:val="Rodap"/>
+      <w:pStyle w:val="Footer"/>
       <w:pBdr>
         <w:top w:val="single" w:sz="4" w:space="1" w:color="000000"/>
-        <w:left w:val="none" w:sz="0" w:space="0" w:color="000000"/>
-        <w:bottom w:val="none" w:sz="0" w:space="0" w:color="000000"/>
-        <w:right w:val="none" w:sz="0" w:space="0" w:color="000000"/>
+        <w:left w:val="nil"/>
+        <w:bottom w:val="nil"/>
+        <w:right w:val="nil"/>
       </w:pBdr>
       <w:tabs>
-        <w:tab w:val="clear" w:pos="8306"/>
         <w:tab w:val="left" w:pos="6795"/>
         <w:tab w:val="right" w:pos="8100"/>
+        <w:tab w:val="clear" w:pos="8306"/>
       </w:tabs>
       <w:jc w:val="left"/>
     </w:pPr>
     <w:r>
       <w:rPr>
-        <w:rStyle w:val="Nmerodepgina"/>
+        <w:rStyle w:val="PageNumber"/>
       </w:rPr>
       <w:t>«Autor»</w:t>
     </w:r>
     <w:r>
       <w:rPr>
-        <w:rStyle w:val="Nmerodepgina"/>
+        <w:rStyle w:val="PageNumber"/>
       </w:rPr>
       <w:tab/>
     </w:r>
     <w:r>
       <w:rPr>
-        <w:rStyle w:val="Nmerodepgina"/>
+        <w:rStyle w:val="PageNumber"/>
       </w:rPr>
       <w:tab/>
     </w:r>
     <w:r>
       <w:rPr>
-        <w:rStyle w:val="Nmerodepgina"/>
+        <w:rStyle w:val="PageNumber"/>
       </w:rPr>
       <w:tab/>
     </w:r>
     <w:r>
       <w:rPr>
-        <w:rStyle w:val="Nmerodepgina"/>
+        <w:rStyle w:val="PageNumber"/>
       </w:rPr>
       <w:fldChar w:fldCharType="begin"/>
     </w:r>
     <w:r>
       <w:rPr>
-        <w:rStyle w:val="Nmerodepgina"/>
+        <w:rStyle w:val="PageNumber"/>
       </w:rPr>
       <w:instrText xml:space="preserve"> PAGE </w:instrText>
     </w:r>
     <w:r>
       <w:rPr>
-        <w:rStyle w:val="Nmerodepgina"/>
+        <w:rStyle w:val="PageNumber"/>
       </w:rPr>
       <w:fldChar w:fldCharType="separate"/>
     </w:r>
     <w:r>
       <w:rPr>
-        <w:rStyle w:val="Nmerodepgina"/>
-        <w:noProof/>
+        <w:rStyle w:val="PageNumber"/>
       </w:rPr>
-      <w:t>9</w:t>
+      <w:t>46</w:t>
     </w:r>
     <w:r>
       <w:rPr>
-        <w:rStyle w:val="Nmerodepgina"/>
-      </w:rPr>
-      <w:fldChar w:fldCharType="end"/>
-    </w:r>
-  </w:p>
-  <w:p>
-    <w:pPr>
-      <w:pStyle w:val="Rodap"/>
-      <w:jc w:val="center"/>
-    </w:pPr>
-  </w:p>
-</w:ftr>
-</file>
-
-<file path=word/footer23.xml><?xml version="1.0" encoding="utf-8"?>
-<w:ftr xmlns:wpc="http://schemas.microsoft.com/office/word/2010/wordprocessingCanvas" xmlns:cx="http://schemas.microsoft.com/office/drawing/2014/chartex" xmlns:cx1="http://schemas.microsoft.com/office/drawing/2015/9/8/chartex" xmlns:cx2="http://schemas.microsoft.com/office/drawing/2015/10/21/chartex" xmlns:cx3="http://schemas.microsoft.com/office/drawing/2016/5/9/chartex" xmlns:cx4="http://schemas.microsoft.com/office/drawing/2016/5/10/chartex" xmlns:cx5="http://schemas.microsoft.com/office/drawing/2016/5/11/chartex" xmlns:cx6="http://schemas.microsoft.com/office/drawing/2016/5/12/chartex" xmlns:cx7="http://schemas.microsoft.com/office/drawing/2016/5/13/chartex" xmlns:cx8="http://schemas.microsoft.com/office/drawing/2016/5/14/chartex" xmlns:mc="http://schemas.openxmlformats.org/markup-compatibility/2006" xmlns:aink="http://schemas.microsoft.com/office/drawing/2016/ink" xmlns:am3d="http://schemas.microsoft.com/office/drawing/2017/model3d" xmlns:o="urn:schemas-microsoft-com:office:office" xmlns:r="http://schemas.openxmlformats.org/officeDocument/2006/relationships" xmlns:m="http://schemas.openxmlformats.org/officeDocument/2006/math" xmlns:v="urn:schemas-microsoft-com:vml" xmlns:wp14="http://schemas.microsoft.com/office/word/2010/wordprocessingDrawing" xmlns:wp="http://schemas.openxmlformats.org/drawingml/2006/wordprocessingDrawing" xmlns:w10="urn:schemas-microsoft-com:office:word" xmlns:w="http://schemas.openxmlformats.org/wordprocessingml/2006/main" xmlns:w14="http://schemas.microsoft.com/office/word/2010/wordml" xmlns:w15="http://schemas.microsoft.com/office/word/2012/wordml" xmlns:w16cex="http://schemas.microsoft.com/office/word/2018/wordml/cex" xmlns:w16cid="http://schemas.microsoft.com/office/word/2016/wordml/cid" xmlns:w16="http://schemas.microsoft.com/office/word/2018/wordml" xmlns:w16sdtdh="http://schemas.microsoft.com/office/word/2020/wordml/sdtdatahash" xmlns:w16se="http://schemas.microsoft.com/office/word/2015/wordml/symex" xmlns:wpg="http://schemas.microsoft.com/office/word/2010/wordprocessingGroup" xmlns:wpi="http://schemas.microsoft.com/office/word/2010/wordprocessingInk" xmlns:wne="http://schemas.microsoft.com/office/word/2006/wordml" xmlns:wps="http://schemas.microsoft.com/office/word/2010/wordprocessingShape" mc:Ignorable="w14 w15 w16se w16cid w16 w16cex w16sdtdh wp14">
-  <w:p>
-    <w:pPr>
-      <w:pStyle w:val="Rodap"/>
-      <w:pBdr>
-        <w:top w:val="single" w:sz="4" w:space="1" w:color="000000"/>
-        <w:left w:val="none" w:sz="0" w:space="0" w:color="000000"/>
-        <w:bottom w:val="none" w:sz="0" w:space="0" w:color="000000"/>
-        <w:right w:val="none" w:sz="0" w:space="0" w:color="000000"/>
-      </w:pBdr>
-      <w:tabs>
-        <w:tab w:val="clear" w:pos="8306"/>
-        <w:tab w:val="left" w:pos="6795"/>
-        <w:tab w:val="right" w:pos="8100"/>
-      </w:tabs>
-      <w:jc w:val="left"/>
-    </w:pPr>
-    <w:r>
-      <w:rPr>
-        <w:rStyle w:val="Nmerodepgina"/>
-      </w:rPr>
-      <w:t>«Autor»</w:t>
-    </w:r>
-    <w:r>
-      <w:rPr>
-        <w:rStyle w:val="Nmerodepgina"/>
-      </w:rPr>
-      <w:tab/>
-    </w:r>
-    <w:r>
-      <w:rPr>
-        <w:rStyle w:val="Nmerodepgina"/>
-      </w:rPr>
-      <w:tab/>
-    </w:r>
-    <w:r>
-      <w:rPr>
-        <w:rStyle w:val="Nmerodepgina"/>
-      </w:rPr>
-      <w:tab/>
-    </w:r>
-    <w:r>
-      <w:rPr>
-        <w:rStyle w:val="Nmerodepgina"/>
-      </w:rPr>
-      <w:fldChar w:fldCharType="begin"/>
-    </w:r>
-    <w:r>
-      <w:rPr>
-        <w:rStyle w:val="Nmerodepgina"/>
-      </w:rPr>
-      <w:instrText xml:space="preserve"> PAGE </w:instrText>
-    </w:r>
-    <w:r>
-      <w:rPr>
-        <w:rStyle w:val="Nmerodepgina"/>
-      </w:rPr>
-      <w:fldChar w:fldCharType="separate"/>
-    </w:r>
-    <w:r>
-      <w:rPr>
-        <w:rStyle w:val="Nmerodepgina"/>
-        <w:noProof/>
-      </w:rPr>
-      <w:t>20</w:t>
-    </w:r>
-    <w:r>
-      <w:rPr>
-        <w:rStyle w:val="Nmerodepgina"/>
-      </w:rPr>
-      <w:fldChar w:fldCharType="end"/>
-    </w:r>
-  </w:p>
-</w:ftr>
-</file>
-
-<file path=word/footer24.xml><?xml version="1.0" encoding="utf-8"?>
-<w:ftr xmlns:wpc="http://schemas.microsoft.com/office/word/2010/wordprocessingCanvas" xmlns:cx="http://schemas.microsoft.com/office/drawing/2014/chartex" xmlns:cx1="http://schemas.microsoft.com/office/drawing/2015/9/8/chartex" xmlns:cx2="http://schemas.microsoft.com/office/drawing/2015/10/21/chartex" xmlns:cx3="http://schemas.microsoft.com/office/drawing/2016/5/9/chartex" xmlns:cx4="http://schemas.microsoft.com/office/drawing/2016/5/10/chartex" xmlns:cx5="http://schemas.microsoft.com/office/drawing/2016/5/11/chartex" xmlns:cx6="http://schemas.microsoft.com/office/drawing/2016/5/12/chartex" xmlns:cx7="http://schemas.microsoft.com/office/drawing/2016/5/13/chartex" xmlns:cx8="http://schemas.microsoft.com/office/drawing/2016/5/14/chartex" xmlns:mc="http://schemas.openxmlformats.org/markup-compatibility/2006" xmlns:aink="http://schemas.microsoft.com/office/drawing/2016/ink" xmlns:am3d="http://schemas.microsoft.com/office/drawing/2017/model3d" xmlns:o="urn:schemas-microsoft-com:office:office" xmlns:r="http://schemas.openxmlformats.org/officeDocument/2006/relationships" xmlns:m="http://schemas.openxmlformats.org/officeDocument/2006/math" xmlns:v="urn:schemas-microsoft-com:vml" xmlns:wp14="http://schemas.microsoft.com/office/word/2010/wordprocessingDrawing" xmlns:wp="http://schemas.openxmlformats.org/drawingml/2006/wordprocessingDrawing" xmlns:w10="urn:schemas-microsoft-com:office:word" xmlns:w="http://schemas.openxmlformats.org/wordprocessingml/2006/main" xmlns:w14="http://schemas.microsoft.com/office/word/2010/wordml" xmlns:w15="http://schemas.microsoft.com/office/word/2012/wordml" xmlns:w16cex="http://schemas.microsoft.com/office/word/2018/wordml/cex" xmlns:w16cid="http://schemas.microsoft.com/office/word/2016/wordml/cid" xmlns:w16="http://schemas.microsoft.com/office/word/2018/wordml" xmlns:w16sdtdh="http://schemas.microsoft.com/office/word/2020/wordml/sdtdatahash" xmlns:w16se="http://schemas.microsoft.com/office/word/2015/wordml/symex" xmlns:wpg="http://schemas.microsoft.com/office/word/2010/wordprocessingGroup" xmlns:wpi="http://schemas.microsoft.com/office/word/2010/wordprocessingInk" xmlns:wne="http://schemas.microsoft.com/office/word/2006/wordml" xmlns:wps="http://schemas.microsoft.com/office/word/2010/wordprocessingShape" mc:Ignorable="w14 w15 w16se w16cid w16 w16cex w16sdtdh wp14">
-  <w:p>
-    <w:pPr>
-      <w:pStyle w:val="Rodap"/>
-      <w:pBdr>
-        <w:top w:val="single" w:sz="4" w:space="1" w:color="000000"/>
-        <w:left w:val="none" w:sz="0" w:space="0" w:color="000000"/>
-        <w:bottom w:val="none" w:sz="0" w:space="0" w:color="000000"/>
-        <w:right w:val="none" w:sz="0" w:space="0" w:color="000000"/>
-      </w:pBdr>
-      <w:tabs>
-        <w:tab w:val="clear" w:pos="8306"/>
-        <w:tab w:val="left" w:pos="6795"/>
-        <w:tab w:val="right" w:pos="8100"/>
-      </w:tabs>
-      <w:jc w:val="left"/>
-    </w:pPr>
-    <w:r>
-      <w:rPr>
-        <w:rStyle w:val="Nmerodepgina"/>
-      </w:rPr>
-      <w:t>«Autor»</w:t>
-    </w:r>
-    <w:r>
-      <w:rPr>
-        <w:rStyle w:val="Nmerodepgina"/>
-      </w:rPr>
-      <w:tab/>
-    </w:r>
-    <w:r>
-      <w:rPr>
-        <w:rStyle w:val="Nmerodepgina"/>
-      </w:rPr>
-      <w:tab/>
-    </w:r>
-    <w:r>
-      <w:rPr>
-        <w:rStyle w:val="Nmerodepgina"/>
-      </w:rPr>
-      <w:tab/>
-    </w:r>
-    <w:r>
-      <w:rPr>
-        <w:rStyle w:val="Nmerodepgina"/>
-      </w:rPr>
-      <w:fldChar w:fldCharType="begin"/>
-    </w:r>
-    <w:r>
-      <w:rPr>
-        <w:rStyle w:val="Nmerodepgina"/>
-      </w:rPr>
-      <w:instrText xml:space="preserve"> PAGE </w:instrText>
-    </w:r>
-    <w:r>
-      <w:rPr>
-        <w:rStyle w:val="Nmerodepgina"/>
-      </w:rPr>
-      <w:fldChar w:fldCharType="separate"/>
-    </w:r>
-    <w:r>
-      <w:rPr>
-        <w:rStyle w:val="Nmerodepgina"/>
-        <w:noProof/>
-      </w:rPr>
-      <w:t>21</w:t>
-    </w:r>
-    <w:r>
-      <w:rPr>
-        <w:rStyle w:val="Nmerodepgina"/>
-      </w:rPr>
-      <w:fldChar w:fldCharType="end"/>
-    </w:r>
-  </w:p>
-</w:ftr>
-</file>
-
-<file path=word/footer25.xml><?xml version="1.0" encoding="utf-8"?>
-<w:ftr xmlns:wpc="http://schemas.microsoft.com/office/word/2010/wordprocessingCanvas" xmlns:cx="http://schemas.microsoft.com/office/drawing/2014/chartex" xmlns:cx1="http://schemas.microsoft.com/office/drawing/2015/9/8/chartex" xmlns:cx2="http://schemas.microsoft.com/office/drawing/2015/10/21/chartex" xmlns:cx3="http://schemas.microsoft.com/office/drawing/2016/5/9/chartex" xmlns:cx4="http://schemas.microsoft.com/office/drawing/2016/5/10/chartex" xmlns:cx5="http://schemas.microsoft.com/office/drawing/2016/5/11/chartex" xmlns:cx6="http://schemas.microsoft.com/office/drawing/2016/5/12/chartex" xmlns:cx7="http://schemas.microsoft.com/office/drawing/2016/5/13/chartex" xmlns:cx8="http://schemas.microsoft.com/office/drawing/2016/5/14/chartex" xmlns:mc="http://schemas.openxmlformats.org/markup-compatibility/2006" xmlns:aink="http://schemas.microsoft.com/office/drawing/2016/ink" xmlns:am3d="http://schemas.microsoft.com/office/drawing/2017/model3d" xmlns:o="urn:schemas-microsoft-com:office:office" xmlns:r="http://schemas.openxmlformats.org/officeDocument/2006/relationships" xmlns:m="http://schemas.openxmlformats.org/officeDocument/2006/math" xmlns:v="urn:schemas-microsoft-com:vml" xmlns:wp14="http://schemas.microsoft.com/office/word/2010/wordprocessingDrawing" xmlns:wp="http://schemas.openxmlformats.org/drawingml/2006/wordprocessingDrawing" xmlns:w10="urn:schemas-microsoft-com:office:word" xmlns:w="http://schemas.openxmlformats.org/wordprocessingml/2006/main" xmlns:w14="http://schemas.microsoft.com/office/word/2010/wordml" xmlns:w15="http://schemas.microsoft.com/office/word/2012/wordml" xmlns:w16cex="http://schemas.microsoft.com/office/word/2018/wordml/cex" xmlns:w16cid="http://schemas.microsoft.com/office/word/2016/wordml/cid" xmlns:w16="http://schemas.microsoft.com/office/word/2018/wordml" xmlns:w16sdtdh="http://schemas.microsoft.com/office/word/2020/wordml/sdtdatahash" xmlns:w16se="http://schemas.microsoft.com/office/word/2015/wordml/symex" xmlns:wpg="http://schemas.microsoft.com/office/word/2010/wordprocessingGroup" xmlns:wpi="http://schemas.microsoft.com/office/word/2010/wordprocessingInk" xmlns:wne="http://schemas.microsoft.com/office/word/2006/wordml" xmlns:wps="http://schemas.microsoft.com/office/word/2010/wordprocessingShape" mc:Ignorable="w14 w15 w16se w16cid w16 w16cex w16sdtdh wp14">
-  <w:p>
-    <w:pPr>
-      <w:pStyle w:val="Rodap"/>
-      <w:pBdr>
-        <w:top w:val="single" w:sz="4" w:space="1" w:color="000000"/>
-        <w:left w:val="none" w:sz="0" w:space="0" w:color="000000"/>
-        <w:bottom w:val="none" w:sz="0" w:space="0" w:color="000000"/>
-        <w:right w:val="none" w:sz="0" w:space="0" w:color="000000"/>
-      </w:pBdr>
-      <w:tabs>
-        <w:tab w:val="clear" w:pos="8306"/>
-        <w:tab w:val="left" w:pos="6795"/>
-        <w:tab w:val="right" w:pos="8100"/>
-      </w:tabs>
-      <w:jc w:val="left"/>
-    </w:pPr>
-    <w:r>
-      <w:rPr>
-        <w:rStyle w:val="Nmerodepgina"/>
-      </w:rPr>
-      <w:t>«Autor»</w:t>
-    </w:r>
-    <w:r>
-      <w:rPr>
-        <w:rStyle w:val="Nmerodepgina"/>
-      </w:rPr>
-      <w:tab/>
-    </w:r>
-    <w:r>
-      <w:rPr>
-        <w:rStyle w:val="Nmerodepgina"/>
-      </w:rPr>
-      <w:tab/>
-    </w:r>
-    <w:r>
-      <w:rPr>
-        <w:rStyle w:val="Nmerodepgina"/>
-      </w:rPr>
-      <w:tab/>
-    </w:r>
-    <w:r>
-      <w:rPr>
-        <w:rStyle w:val="Nmerodepgina"/>
-      </w:rPr>
-      <w:fldChar w:fldCharType="begin"/>
-    </w:r>
-    <w:r>
-      <w:rPr>
-        <w:rStyle w:val="Nmerodepgina"/>
-      </w:rPr>
-      <w:instrText xml:space="preserve"> PAGE </w:instrText>
-    </w:r>
-    <w:r>
-      <w:rPr>
-        <w:rStyle w:val="Nmerodepgina"/>
-      </w:rPr>
-      <w:fldChar w:fldCharType="separate"/>
-    </w:r>
-    <w:r>
-      <w:rPr>
-        <w:rStyle w:val="Nmerodepgina"/>
-        <w:noProof/>
-      </w:rPr>
-      <w:t>19</w:t>
-    </w:r>
-    <w:r>
-      <w:rPr>
-        <w:rStyle w:val="Nmerodepgina"/>
+        <w:rStyle w:val="PageNumber"/>
       </w:rPr>
       <w:fldChar w:fldCharType="end"/>
     </w:r>
@@ -21277,85 +20582,84 @@
 </file>
 
 <file path=word/footer3.xml><?xml version="1.0" encoding="utf-8"?>
-<w:ftr xmlns:wpc="http://schemas.microsoft.com/office/word/2010/wordprocessingCanvas" xmlns:cx="http://schemas.microsoft.com/office/drawing/2014/chartex" xmlns:cx1="http://schemas.microsoft.com/office/drawing/2015/9/8/chartex" xmlns:cx2="http://schemas.microsoft.com/office/drawing/2015/10/21/chartex" xmlns:cx3="http://schemas.microsoft.com/office/drawing/2016/5/9/chartex" xmlns:cx4="http://schemas.microsoft.com/office/drawing/2016/5/10/chartex" xmlns:cx5="http://schemas.microsoft.com/office/drawing/2016/5/11/chartex" xmlns:cx6="http://schemas.microsoft.com/office/drawing/2016/5/12/chartex" xmlns:cx7="http://schemas.microsoft.com/office/drawing/2016/5/13/chartex" xmlns:cx8="http://schemas.microsoft.com/office/drawing/2016/5/14/chartex" xmlns:mc="http://schemas.openxmlformats.org/markup-compatibility/2006" xmlns:aink="http://schemas.microsoft.com/office/drawing/2016/ink" xmlns:am3d="http://schemas.microsoft.com/office/drawing/2017/model3d" xmlns:o="urn:schemas-microsoft-com:office:office" xmlns:r="http://schemas.openxmlformats.org/officeDocument/2006/relationships" xmlns:m="http://schemas.openxmlformats.org/officeDocument/2006/math" xmlns:v="urn:schemas-microsoft-com:vml" xmlns:wp14="http://schemas.microsoft.com/office/word/2010/wordprocessingDrawing" xmlns:wp="http://schemas.openxmlformats.org/drawingml/2006/wordprocessingDrawing" xmlns:w10="urn:schemas-microsoft-com:office:word" xmlns:w="http://schemas.openxmlformats.org/wordprocessingml/2006/main" xmlns:w14="http://schemas.microsoft.com/office/word/2010/wordml" xmlns:w15="http://schemas.microsoft.com/office/word/2012/wordml" xmlns:w16cex="http://schemas.microsoft.com/office/word/2018/wordml/cex" xmlns:w16cid="http://schemas.microsoft.com/office/word/2016/wordml/cid" xmlns:w16="http://schemas.microsoft.com/office/word/2018/wordml" xmlns:w16sdtdh="http://schemas.microsoft.com/office/word/2020/wordml/sdtdatahash" xmlns:w16se="http://schemas.microsoft.com/office/word/2015/wordml/symex" xmlns:wpg="http://schemas.microsoft.com/office/word/2010/wordprocessingGroup" xmlns:wpi="http://schemas.microsoft.com/office/word/2010/wordprocessingInk" xmlns:wne="http://schemas.microsoft.com/office/word/2006/wordml" xmlns:wps="http://schemas.microsoft.com/office/word/2010/wordprocessingShape" mc:Ignorable="w14 w15 w16se w16cid w16 w16cex w16sdtdh wp14">
+<w:ftr xmlns:wpc="http://schemas.microsoft.com/office/word/2010/wordprocessingCanvas" xmlns:cx="http://schemas.microsoft.com/office/drawing/2014/chartex" xmlns:cx1="http://schemas.microsoft.com/office/drawing/2015/9/8/chartex" xmlns:cx2="http://schemas.microsoft.com/office/drawing/2015/10/21/chartex" xmlns:cx3="http://schemas.microsoft.com/office/drawing/2016/5/9/chartex" xmlns:cx4="http://schemas.microsoft.com/office/drawing/2016/5/10/chartex" xmlns:cx5="http://schemas.microsoft.com/office/drawing/2016/5/11/chartex" xmlns:mc="http://schemas.openxmlformats.org/markup-compatibility/2006" xmlns:o="urn:schemas-microsoft-com:office:office" xmlns:r="http://schemas.openxmlformats.org/officeDocument/2006/relationships" xmlns:m="http://schemas.openxmlformats.org/officeDocument/2006/math" xmlns:v="urn:schemas-microsoft-com:vml" xmlns:wp14="http://schemas.microsoft.com/office/word/2010/wordprocessingDrawing" xmlns:wp="http://schemas.openxmlformats.org/drawingml/2006/wordprocessingDrawing" xmlns:w10="urn:schemas-microsoft-com:office:word" xmlns:w="http://schemas.openxmlformats.org/wordprocessingml/2006/main" xmlns:w14="http://schemas.microsoft.com/office/word/2010/wordml" xmlns:w15="http://schemas.microsoft.com/office/word/2012/wordml" xmlns:wne="http://schemas.microsoft.com/office/word/2006/wordml" xmlns:wpg="http://schemas.microsoft.com/office/word/2010/wordprocessingGroup" xmlns:wpi="http://schemas.microsoft.com/office/word/2010/wordprocessingInk" xmlns:wps="http://schemas.microsoft.com/office/word/2010/wordprocessingShape" mc:Ignorable="w14 w15 wp14">
   <w:p>
     <w:pPr>
-      <w:pStyle w:val="Rodap"/>
+      <w:pStyle w:val="Footer"/>
     </w:pPr>
   </w:p>
 </w:ftr>
 </file>
 
 <file path=word/footer4.xml><?xml version="1.0" encoding="utf-8"?>
-<w:ftr xmlns:wpc="http://schemas.microsoft.com/office/word/2010/wordprocessingCanvas" xmlns:cx="http://schemas.microsoft.com/office/drawing/2014/chartex" xmlns:cx1="http://schemas.microsoft.com/office/drawing/2015/9/8/chartex" xmlns:cx2="http://schemas.microsoft.com/office/drawing/2015/10/21/chartex" xmlns:cx3="http://schemas.microsoft.com/office/drawing/2016/5/9/chartex" xmlns:cx4="http://schemas.microsoft.com/office/drawing/2016/5/10/chartex" xmlns:cx5="http://schemas.microsoft.com/office/drawing/2016/5/11/chartex" xmlns:cx6="http://schemas.microsoft.com/office/drawing/2016/5/12/chartex" xmlns:cx7="http://schemas.microsoft.com/office/drawing/2016/5/13/chartex" xmlns:cx8="http://schemas.microsoft.com/office/drawing/2016/5/14/chartex" xmlns:mc="http://schemas.openxmlformats.org/markup-compatibility/2006" xmlns:aink="http://schemas.microsoft.com/office/drawing/2016/ink" xmlns:am3d="http://schemas.microsoft.com/office/drawing/2017/model3d" xmlns:o="urn:schemas-microsoft-com:office:office" xmlns:r="http://schemas.openxmlformats.org/officeDocument/2006/relationships" xmlns:m="http://schemas.openxmlformats.org/officeDocument/2006/math" xmlns:v="urn:schemas-microsoft-com:vml" xmlns:wp14="http://schemas.microsoft.com/office/word/2010/wordprocessingDrawing" xmlns:wp="http://schemas.openxmlformats.org/drawingml/2006/wordprocessingDrawing" xmlns:w10="urn:schemas-microsoft-com:office:word" xmlns:w="http://schemas.openxmlformats.org/wordprocessingml/2006/main" xmlns:w14="http://schemas.microsoft.com/office/word/2010/wordml" xmlns:w15="http://schemas.microsoft.com/office/word/2012/wordml" xmlns:w16cex="http://schemas.microsoft.com/office/word/2018/wordml/cex" xmlns:w16cid="http://schemas.microsoft.com/office/word/2016/wordml/cid" xmlns:w16="http://schemas.microsoft.com/office/word/2018/wordml" xmlns:w16sdtdh="http://schemas.microsoft.com/office/word/2020/wordml/sdtdatahash" xmlns:w16se="http://schemas.microsoft.com/office/word/2015/wordml/symex" xmlns:wpg="http://schemas.microsoft.com/office/word/2010/wordprocessingGroup" xmlns:wpi="http://schemas.microsoft.com/office/word/2010/wordprocessingInk" xmlns:wne="http://schemas.microsoft.com/office/word/2006/wordml" xmlns:wps="http://schemas.microsoft.com/office/word/2010/wordprocessingShape" mc:Ignorable="w14 w15 w16se w16cid w16 w16cex w16sdtdh wp14">
+<w:ftr xmlns:wpc="http://schemas.microsoft.com/office/word/2010/wordprocessingCanvas" xmlns:cx="http://schemas.microsoft.com/office/drawing/2014/chartex" xmlns:cx1="http://schemas.microsoft.com/office/drawing/2015/9/8/chartex" xmlns:cx2="http://schemas.microsoft.com/office/drawing/2015/10/21/chartex" xmlns:cx3="http://schemas.microsoft.com/office/drawing/2016/5/9/chartex" xmlns:cx4="http://schemas.microsoft.com/office/drawing/2016/5/10/chartex" xmlns:cx5="http://schemas.microsoft.com/office/drawing/2016/5/11/chartex" xmlns:mc="http://schemas.openxmlformats.org/markup-compatibility/2006" xmlns:o="urn:schemas-microsoft-com:office:office" xmlns:r="http://schemas.openxmlformats.org/officeDocument/2006/relationships" xmlns:m="http://schemas.openxmlformats.org/officeDocument/2006/math" xmlns:v="urn:schemas-microsoft-com:vml" xmlns:wp14="http://schemas.microsoft.com/office/word/2010/wordprocessingDrawing" xmlns:wp="http://schemas.openxmlformats.org/drawingml/2006/wordprocessingDrawing" xmlns:w10="urn:schemas-microsoft-com:office:word" xmlns:w="http://schemas.openxmlformats.org/wordprocessingml/2006/main" xmlns:w14="http://schemas.microsoft.com/office/word/2010/wordml" xmlns:w15="http://schemas.microsoft.com/office/word/2012/wordml" xmlns:wne="http://schemas.microsoft.com/office/word/2006/wordml" xmlns:wpg="http://schemas.microsoft.com/office/word/2010/wordprocessingGroup" xmlns:wpi="http://schemas.microsoft.com/office/word/2010/wordprocessingInk" xmlns:wps="http://schemas.microsoft.com/office/word/2010/wordprocessingShape" mc:Ignorable="w14 w15 wp14">
   <w:p>
     <w:pPr>
-      <w:pStyle w:val="Rodap"/>
+      <w:pStyle w:val="Footer"/>
       <w:pBdr>
         <w:top w:val="single" w:sz="4" w:space="1" w:color="000000"/>
-        <w:left w:val="none" w:sz="0" w:space="0" w:color="000000"/>
-        <w:bottom w:val="none" w:sz="0" w:space="0" w:color="000000"/>
-        <w:right w:val="none" w:sz="0" w:space="0" w:color="000000"/>
+        <w:left w:val="nil"/>
+        <w:bottom w:val="nil"/>
+        <w:right w:val="nil"/>
       </w:pBdr>
       <w:tabs>
-        <w:tab w:val="clear" w:pos="8306"/>
         <w:tab w:val="left" w:pos="6795"/>
         <w:tab w:val="right" w:pos="8100"/>
+        <w:tab w:val="clear" w:pos="8306"/>
       </w:tabs>
       <w:jc w:val="left"/>
     </w:pPr>
     <w:r>
       <w:rPr>
-        <w:rStyle w:val="Nmerodepgina"/>
+        <w:rStyle w:val="PageNumber"/>
       </w:rPr>
       <w:t>«Autor»</w:t>
     </w:r>
     <w:r>
       <w:rPr>
-        <w:rStyle w:val="Nmerodepgina"/>
+        <w:rStyle w:val="PageNumber"/>
       </w:rPr>
       <w:tab/>
     </w:r>
     <w:r>
       <w:rPr>
-        <w:rStyle w:val="Nmerodepgina"/>
+        <w:rStyle w:val="PageNumber"/>
       </w:rPr>
       <w:tab/>
     </w:r>
     <w:r>
       <w:rPr>
-        <w:rStyle w:val="Nmerodepgina"/>
+        <w:rStyle w:val="PageNumber"/>
       </w:rPr>
       <w:tab/>
     </w:r>
     <w:r>
       <w:rPr>
-        <w:rStyle w:val="Nmerodepgina"/>
+        <w:rStyle w:val="PageNumber"/>
       </w:rPr>
       <w:fldChar w:fldCharType="begin"/>
     </w:r>
     <w:r>
       <w:rPr>
-        <w:rStyle w:val="Nmerodepgina"/>
+        <w:rStyle w:val="PageNumber"/>
       </w:rPr>
       <w:instrText xml:space="preserve"> PAGE </w:instrText>
     </w:r>
     <w:r>
       <w:rPr>
-        <w:rStyle w:val="Nmerodepgina"/>
+        <w:rStyle w:val="PageNumber"/>
       </w:rPr>
       <w:fldChar w:fldCharType="separate"/>
     </w:r>
     <w:r>
       <w:rPr>
-        <w:rStyle w:val="Nmerodepgina"/>
-        <w:noProof/>
+        <w:rStyle w:val="PageNumber"/>
       </w:rPr>
-      <w:t>iv</w:t>
+      <w:t>vi</w:t>
     </w:r>
     <w:r>
       <w:rPr>
-        <w:rStyle w:val="Nmerodepgina"/>
+        <w:rStyle w:val="PageNumber"/>
       </w:rPr>
       <w:fldChar w:fldCharType="end"/>
     </w:r>
@@ -21364,39 +20668,38 @@
 </file>
 
 <file path=word/footer5.xml><?xml version="1.0" encoding="utf-8"?>
-<w:ftr xmlns:wpc="http://schemas.microsoft.com/office/word/2010/wordprocessingCanvas" xmlns:cx="http://schemas.microsoft.com/office/drawing/2014/chartex" xmlns:cx1="http://schemas.microsoft.com/office/drawing/2015/9/8/chartex" xmlns:cx2="http://schemas.microsoft.com/office/drawing/2015/10/21/chartex" xmlns:cx3="http://schemas.microsoft.com/office/drawing/2016/5/9/chartex" xmlns:cx4="http://schemas.microsoft.com/office/drawing/2016/5/10/chartex" xmlns:cx5="http://schemas.microsoft.com/office/drawing/2016/5/11/chartex" xmlns:cx6="http://schemas.microsoft.com/office/drawing/2016/5/12/chartex" xmlns:cx7="http://schemas.microsoft.com/office/drawing/2016/5/13/chartex" xmlns:cx8="http://schemas.microsoft.com/office/drawing/2016/5/14/chartex" xmlns:mc="http://schemas.openxmlformats.org/markup-compatibility/2006" xmlns:aink="http://schemas.microsoft.com/office/drawing/2016/ink" xmlns:am3d="http://schemas.microsoft.com/office/drawing/2017/model3d" xmlns:o="urn:schemas-microsoft-com:office:office" xmlns:r="http://schemas.openxmlformats.org/officeDocument/2006/relationships" xmlns:m="http://schemas.openxmlformats.org/officeDocument/2006/math" xmlns:v="urn:schemas-microsoft-com:vml" xmlns:wp14="http://schemas.microsoft.com/office/word/2010/wordprocessingDrawing" xmlns:wp="http://schemas.openxmlformats.org/drawingml/2006/wordprocessingDrawing" xmlns:w10="urn:schemas-microsoft-com:office:word" xmlns:w="http://schemas.openxmlformats.org/wordprocessingml/2006/main" xmlns:w14="http://schemas.microsoft.com/office/word/2010/wordml" xmlns:w15="http://schemas.microsoft.com/office/word/2012/wordml" xmlns:w16cex="http://schemas.microsoft.com/office/word/2018/wordml/cex" xmlns:w16cid="http://schemas.microsoft.com/office/word/2016/wordml/cid" xmlns:w16="http://schemas.microsoft.com/office/word/2018/wordml" xmlns:w16sdtdh="http://schemas.microsoft.com/office/word/2020/wordml/sdtdatahash" xmlns:w16se="http://schemas.microsoft.com/office/word/2015/wordml/symex" xmlns:wpg="http://schemas.microsoft.com/office/word/2010/wordprocessingGroup" xmlns:wpi="http://schemas.microsoft.com/office/word/2010/wordprocessingInk" xmlns:wne="http://schemas.microsoft.com/office/word/2006/wordml" xmlns:wps="http://schemas.microsoft.com/office/word/2010/wordprocessingShape" mc:Ignorable="w14 w15 w16se w16cid w16 w16cex w16sdtdh wp14">
+<w:ftr xmlns:wpc="http://schemas.microsoft.com/office/word/2010/wordprocessingCanvas" xmlns:cx="http://schemas.microsoft.com/office/drawing/2014/chartex" xmlns:cx1="http://schemas.microsoft.com/office/drawing/2015/9/8/chartex" xmlns:cx2="http://schemas.microsoft.com/office/drawing/2015/10/21/chartex" xmlns:cx3="http://schemas.microsoft.com/office/drawing/2016/5/9/chartex" xmlns:cx4="http://schemas.microsoft.com/office/drawing/2016/5/10/chartex" xmlns:cx5="http://schemas.microsoft.com/office/drawing/2016/5/11/chartex" xmlns:mc="http://schemas.openxmlformats.org/markup-compatibility/2006" xmlns:o="urn:schemas-microsoft-com:office:office" xmlns:r="http://schemas.openxmlformats.org/officeDocument/2006/relationships" xmlns:m="http://schemas.openxmlformats.org/officeDocument/2006/math" xmlns:v="urn:schemas-microsoft-com:vml" xmlns:wp14="http://schemas.microsoft.com/office/word/2010/wordprocessingDrawing" xmlns:wp="http://schemas.openxmlformats.org/drawingml/2006/wordprocessingDrawing" xmlns:w10="urn:schemas-microsoft-com:office:word" xmlns:w="http://schemas.openxmlformats.org/wordprocessingml/2006/main" xmlns:w14="http://schemas.microsoft.com/office/word/2010/wordml" xmlns:w15="http://schemas.microsoft.com/office/word/2012/wordml" xmlns:wne="http://schemas.microsoft.com/office/word/2006/wordml" xmlns:wpg="http://schemas.microsoft.com/office/word/2010/wordprocessingGroup" xmlns:wpi="http://schemas.microsoft.com/office/word/2010/wordprocessingInk" xmlns:wps="http://schemas.microsoft.com/office/word/2010/wordprocessingShape" mc:Ignorable="w14 w15 wp14">
   <w:p>
     <w:pPr>
-      <w:pStyle w:val="Rodap"/>
+      <w:pStyle w:val="Footer"/>
     </w:pPr>
     <w:r>
       <w:rPr>
-        <w:rStyle w:val="Nmerodepgina"/>
+        <w:rStyle w:val="PageNumber"/>
       </w:rPr>
       <w:fldChar w:fldCharType="begin"/>
     </w:r>
     <w:r>
       <w:rPr>
-        <w:rStyle w:val="Nmerodepgina"/>
+        <w:rStyle w:val="PageNumber"/>
       </w:rPr>
       <w:instrText xml:space="preserve"> PAGE </w:instrText>
     </w:r>
     <w:r>
       <w:rPr>
-        <w:rStyle w:val="Nmerodepgina"/>
+        <w:rStyle w:val="PageNumber"/>
       </w:rPr>
       <w:fldChar w:fldCharType="separate"/>
     </w:r>
     <w:r>
       <w:rPr>
-        <w:rStyle w:val="Nmerodepgina"/>
-        <w:noProof/>
+        <w:rStyle w:val="PageNumber"/>
       </w:rPr>
-      <w:t>v</w:t>
+      <w:t>vii</w:t>
     </w:r>
     <w:r>
       <w:rPr>
-        <w:rStyle w:val="Nmerodepgina"/>
+        <w:rStyle w:val="PageNumber"/>
       </w:rPr>
       <w:fldChar w:fldCharType="end"/>
     </w:r>
@@ -21405,91 +20708,90 @@
 </file>
 
 <file path=word/footer6.xml><?xml version="1.0" encoding="utf-8"?>
-<w:ftr xmlns:wpc="http://schemas.microsoft.com/office/word/2010/wordprocessingCanvas" xmlns:cx="http://schemas.microsoft.com/office/drawing/2014/chartex" xmlns:cx1="http://schemas.microsoft.com/office/drawing/2015/9/8/chartex" xmlns:cx2="http://schemas.microsoft.com/office/drawing/2015/10/21/chartex" xmlns:cx3="http://schemas.microsoft.com/office/drawing/2016/5/9/chartex" xmlns:cx4="http://schemas.microsoft.com/office/drawing/2016/5/10/chartex" xmlns:cx5="http://schemas.microsoft.com/office/drawing/2016/5/11/chartex" xmlns:cx6="http://schemas.microsoft.com/office/drawing/2016/5/12/chartex" xmlns:cx7="http://schemas.microsoft.com/office/drawing/2016/5/13/chartex" xmlns:cx8="http://schemas.microsoft.com/office/drawing/2016/5/14/chartex" xmlns:mc="http://schemas.openxmlformats.org/markup-compatibility/2006" xmlns:aink="http://schemas.microsoft.com/office/drawing/2016/ink" xmlns:am3d="http://schemas.microsoft.com/office/drawing/2017/model3d" xmlns:o="urn:schemas-microsoft-com:office:office" xmlns:r="http://schemas.openxmlformats.org/officeDocument/2006/relationships" xmlns:m="http://schemas.openxmlformats.org/officeDocument/2006/math" xmlns:v="urn:schemas-microsoft-com:vml" xmlns:wp14="http://schemas.microsoft.com/office/word/2010/wordprocessingDrawing" xmlns:wp="http://schemas.openxmlformats.org/drawingml/2006/wordprocessingDrawing" xmlns:w10="urn:schemas-microsoft-com:office:word" xmlns:w="http://schemas.openxmlformats.org/wordprocessingml/2006/main" xmlns:w14="http://schemas.microsoft.com/office/word/2010/wordml" xmlns:w15="http://schemas.microsoft.com/office/word/2012/wordml" xmlns:w16cex="http://schemas.microsoft.com/office/word/2018/wordml/cex" xmlns:w16cid="http://schemas.microsoft.com/office/word/2016/wordml/cid" xmlns:w16="http://schemas.microsoft.com/office/word/2018/wordml" xmlns:w16sdtdh="http://schemas.microsoft.com/office/word/2020/wordml/sdtdatahash" xmlns:w16se="http://schemas.microsoft.com/office/word/2015/wordml/symex" xmlns:wpg="http://schemas.microsoft.com/office/word/2010/wordprocessingGroup" xmlns:wpi="http://schemas.microsoft.com/office/word/2010/wordprocessingInk" xmlns:wne="http://schemas.microsoft.com/office/word/2006/wordml" xmlns:wps="http://schemas.microsoft.com/office/word/2010/wordprocessingShape" mc:Ignorable="w14 w15 w16se w16cid w16 w16cex w16sdtdh wp14">
+<w:ftr xmlns:wpc="http://schemas.microsoft.com/office/word/2010/wordprocessingCanvas" xmlns:cx="http://schemas.microsoft.com/office/drawing/2014/chartex" xmlns:cx1="http://schemas.microsoft.com/office/drawing/2015/9/8/chartex" xmlns:cx2="http://schemas.microsoft.com/office/drawing/2015/10/21/chartex" xmlns:cx3="http://schemas.microsoft.com/office/drawing/2016/5/9/chartex" xmlns:cx4="http://schemas.microsoft.com/office/drawing/2016/5/10/chartex" xmlns:cx5="http://schemas.microsoft.com/office/drawing/2016/5/11/chartex" xmlns:mc="http://schemas.openxmlformats.org/markup-compatibility/2006" xmlns:o="urn:schemas-microsoft-com:office:office" xmlns:r="http://schemas.openxmlformats.org/officeDocument/2006/relationships" xmlns:m="http://schemas.openxmlformats.org/officeDocument/2006/math" xmlns:v="urn:schemas-microsoft-com:vml" xmlns:wp14="http://schemas.microsoft.com/office/word/2010/wordprocessingDrawing" xmlns:wp="http://schemas.openxmlformats.org/drawingml/2006/wordprocessingDrawing" xmlns:w10="urn:schemas-microsoft-com:office:word" xmlns:w="http://schemas.openxmlformats.org/wordprocessingml/2006/main" xmlns:w14="http://schemas.microsoft.com/office/word/2010/wordml" xmlns:w15="http://schemas.microsoft.com/office/word/2012/wordml" xmlns:wne="http://schemas.microsoft.com/office/word/2006/wordml" xmlns:wpg="http://schemas.microsoft.com/office/word/2010/wordprocessingGroup" xmlns:wpi="http://schemas.microsoft.com/office/word/2010/wordprocessingInk" xmlns:wps="http://schemas.microsoft.com/office/word/2010/wordprocessingShape" mc:Ignorable="w14 w15 wp14">
   <w:p/>
 </w:ftr>
 </file>
 
 <file path=word/footer7.xml><?xml version="1.0" encoding="utf-8"?>
-<w:ftr xmlns:wpc="http://schemas.microsoft.com/office/word/2010/wordprocessingCanvas" xmlns:cx="http://schemas.microsoft.com/office/drawing/2014/chartex" xmlns:cx1="http://schemas.microsoft.com/office/drawing/2015/9/8/chartex" xmlns:cx2="http://schemas.microsoft.com/office/drawing/2015/10/21/chartex" xmlns:cx3="http://schemas.microsoft.com/office/drawing/2016/5/9/chartex" xmlns:cx4="http://schemas.microsoft.com/office/drawing/2016/5/10/chartex" xmlns:cx5="http://schemas.microsoft.com/office/drawing/2016/5/11/chartex" xmlns:cx6="http://schemas.microsoft.com/office/drawing/2016/5/12/chartex" xmlns:cx7="http://schemas.microsoft.com/office/drawing/2016/5/13/chartex" xmlns:cx8="http://schemas.microsoft.com/office/drawing/2016/5/14/chartex" xmlns:mc="http://schemas.openxmlformats.org/markup-compatibility/2006" xmlns:aink="http://schemas.microsoft.com/office/drawing/2016/ink" xmlns:am3d="http://schemas.microsoft.com/office/drawing/2017/model3d" xmlns:o="urn:schemas-microsoft-com:office:office" xmlns:r="http://schemas.openxmlformats.org/officeDocument/2006/relationships" xmlns:m="http://schemas.openxmlformats.org/officeDocument/2006/math" xmlns:v="urn:schemas-microsoft-com:vml" xmlns:wp14="http://schemas.microsoft.com/office/word/2010/wordprocessingDrawing" xmlns:wp="http://schemas.openxmlformats.org/drawingml/2006/wordprocessingDrawing" xmlns:w10="urn:schemas-microsoft-com:office:word" xmlns:w="http://schemas.openxmlformats.org/wordprocessingml/2006/main" xmlns:w14="http://schemas.microsoft.com/office/word/2010/wordml" xmlns:w15="http://schemas.microsoft.com/office/word/2012/wordml" xmlns:w16cex="http://schemas.microsoft.com/office/word/2018/wordml/cex" xmlns:w16cid="http://schemas.microsoft.com/office/word/2016/wordml/cid" xmlns:w16="http://schemas.microsoft.com/office/word/2018/wordml" xmlns:w16sdtdh="http://schemas.microsoft.com/office/word/2020/wordml/sdtdatahash" xmlns:w16se="http://schemas.microsoft.com/office/word/2015/wordml/symex" xmlns:wpg="http://schemas.microsoft.com/office/word/2010/wordprocessingGroup" xmlns:wpi="http://schemas.microsoft.com/office/word/2010/wordprocessingInk" xmlns:wne="http://schemas.microsoft.com/office/word/2006/wordml" xmlns:wps="http://schemas.microsoft.com/office/word/2010/wordprocessingShape" mc:Ignorable="w14 w15 w16se w16cid w16 w16cex w16sdtdh wp14">
+<w:ftr xmlns:wpc="http://schemas.microsoft.com/office/word/2010/wordprocessingCanvas" xmlns:cx="http://schemas.microsoft.com/office/drawing/2014/chartex" xmlns:cx1="http://schemas.microsoft.com/office/drawing/2015/9/8/chartex" xmlns:cx2="http://schemas.microsoft.com/office/drawing/2015/10/21/chartex" xmlns:cx3="http://schemas.microsoft.com/office/drawing/2016/5/9/chartex" xmlns:cx4="http://schemas.microsoft.com/office/drawing/2016/5/10/chartex" xmlns:cx5="http://schemas.microsoft.com/office/drawing/2016/5/11/chartex" xmlns:mc="http://schemas.openxmlformats.org/markup-compatibility/2006" xmlns:o="urn:schemas-microsoft-com:office:office" xmlns:r="http://schemas.openxmlformats.org/officeDocument/2006/relationships" xmlns:m="http://schemas.openxmlformats.org/officeDocument/2006/math" xmlns:v="urn:schemas-microsoft-com:vml" xmlns:wp14="http://schemas.microsoft.com/office/word/2010/wordprocessingDrawing" xmlns:wp="http://schemas.openxmlformats.org/drawingml/2006/wordprocessingDrawing" xmlns:w10="urn:schemas-microsoft-com:office:word" xmlns:w="http://schemas.openxmlformats.org/wordprocessingml/2006/main" xmlns:w14="http://schemas.microsoft.com/office/word/2010/wordml" xmlns:w15="http://schemas.microsoft.com/office/word/2012/wordml" xmlns:wne="http://schemas.microsoft.com/office/word/2006/wordml" xmlns:wpg="http://schemas.microsoft.com/office/word/2010/wordprocessingGroup" xmlns:wpi="http://schemas.microsoft.com/office/word/2010/wordprocessingInk" xmlns:wps="http://schemas.microsoft.com/office/word/2010/wordprocessingShape" mc:Ignorable="w14 w15 wp14">
   <w:p>
     <w:pPr>
-      <w:pStyle w:val="Rodap"/>
+      <w:pStyle w:val="Footer"/>
     </w:pPr>
   </w:p>
 </w:ftr>
 </file>
 
 <file path=word/footer8.xml><?xml version="1.0" encoding="utf-8"?>
-<w:ftr xmlns:wpc="http://schemas.microsoft.com/office/word/2010/wordprocessingCanvas" xmlns:cx="http://schemas.microsoft.com/office/drawing/2014/chartex" xmlns:cx1="http://schemas.microsoft.com/office/drawing/2015/9/8/chartex" xmlns:cx2="http://schemas.microsoft.com/office/drawing/2015/10/21/chartex" xmlns:cx3="http://schemas.microsoft.com/office/drawing/2016/5/9/chartex" xmlns:cx4="http://schemas.microsoft.com/office/drawing/2016/5/10/chartex" xmlns:cx5="http://schemas.microsoft.com/office/drawing/2016/5/11/chartex" xmlns:cx6="http://schemas.microsoft.com/office/drawing/2016/5/12/chartex" xmlns:cx7="http://schemas.microsoft.com/office/drawing/2016/5/13/chartex" xmlns:cx8="http://schemas.microsoft.com/office/drawing/2016/5/14/chartex" xmlns:mc="http://schemas.openxmlformats.org/markup-compatibility/2006" xmlns:aink="http://schemas.microsoft.com/office/drawing/2016/ink" xmlns:am3d="http://schemas.microsoft.com/office/drawing/2017/model3d" xmlns:o="urn:schemas-microsoft-com:office:office" xmlns:r="http://schemas.openxmlformats.org/officeDocument/2006/relationships" xmlns:m="http://schemas.openxmlformats.org/officeDocument/2006/math" xmlns:v="urn:schemas-microsoft-com:vml" xmlns:wp14="http://schemas.microsoft.com/office/word/2010/wordprocessingDrawing" xmlns:wp="http://schemas.openxmlformats.org/drawingml/2006/wordprocessingDrawing" xmlns:w10="urn:schemas-microsoft-com:office:word" xmlns:w="http://schemas.openxmlformats.org/wordprocessingml/2006/main" xmlns:w14="http://schemas.microsoft.com/office/word/2010/wordml" xmlns:w15="http://schemas.microsoft.com/office/word/2012/wordml" xmlns:w16cex="http://schemas.microsoft.com/office/word/2018/wordml/cex" xmlns:w16cid="http://schemas.microsoft.com/office/word/2016/wordml/cid" xmlns:w16="http://schemas.microsoft.com/office/word/2018/wordml" xmlns:w16sdtdh="http://schemas.microsoft.com/office/word/2020/wordml/sdtdatahash" xmlns:w16se="http://schemas.microsoft.com/office/word/2015/wordml/symex" xmlns:wpg="http://schemas.microsoft.com/office/word/2010/wordprocessingGroup" xmlns:wpi="http://schemas.microsoft.com/office/word/2010/wordprocessingInk" xmlns:wne="http://schemas.microsoft.com/office/word/2006/wordml" xmlns:wps="http://schemas.microsoft.com/office/word/2010/wordprocessingShape" mc:Ignorable="w14 w15 w16se w16cid w16 w16cex w16sdtdh wp14">
+<w:ftr xmlns:wpc="http://schemas.microsoft.com/office/word/2010/wordprocessingCanvas" xmlns:cx="http://schemas.microsoft.com/office/drawing/2014/chartex" xmlns:cx1="http://schemas.microsoft.com/office/drawing/2015/9/8/chartex" xmlns:cx2="http://schemas.microsoft.com/office/drawing/2015/10/21/chartex" xmlns:cx3="http://schemas.microsoft.com/office/drawing/2016/5/9/chartex" xmlns:cx4="http://schemas.microsoft.com/office/drawing/2016/5/10/chartex" xmlns:cx5="http://schemas.microsoft.com/office/drawing/2016/5/11/chartex" xmlns:mc="http://schemas.openxmlformats.org/markup-compatibility/2006" xmlns:o="urn:schemas-microsoft-com:office:office" xmlns:r="http://schemas.openxmlformats.org/officeDocument/2006/relationships" xmlns:m="http://schemas.openxmlformats.org/officeDocument/2006/math" xmlns:v="urn:schemas-microsoft-com:vml" xmlns:wp14="http://schemas.microsoft.com/office/word/2010/wordprocessingDrawing" xmlns:wp="http://schemas.openxmlformats.org/drawingml/2006/wordprocessingDrawing" xmlns:w10="urn:schemas-microsoft-com:office:word" xmlns:w="http://schemas.openxmlformats.org/wordprocessingml/2006/main" xmlns:w14="http://schemas.microsoft.com/office/word/2010/wordml" xmlns:w15="http://schemas.microsoft.com/office/word/2012/wordml" xmlns:wne="http://schemas.microsoft.com/office/word/2006/wordml" xmlns:wpg="http://schemas.microsoft.com/office/word/2010/wordprocessingGroup" xmlns:wpi="http://schemas.microsoft.com/office/word/2010/wordprocessingInk" xmlns:wps="http://schemas.microsoft.com/office/word/2010/wordprocessingShape" mc:Ignorable="w14 w15 wp14">
   <w:p>
     <w:pPr>
-      <w:pStyle w:val="Rodap"/>
+      <w:pStyle w:val="Footer"/>
       <w:pBdr>
         <w:top w:val="single" w:sz="4" w:space="1" w:color="000000"/>
-        <w:left w:val="none" w:sz="0" w:space="0" w:color="000000"/>
-        <w:bottom w:val="none" w:sz="0" w:space="0" w:color="000000"/>
-        <w:right w:val="none" w:sz="0" w:space="0" w:color="000000"/>
+        <w:left w:val="nil"/>
+        <w:bottom w:val="nil"/>
+        <w:right w:val="nil"/>
       </w:pBdr>
       <w:tabs>
-        <w:tab w:val="clear" w:pos="8306"/>
         <w:tab w:val="left" w:pos="6795"/>
         <w:tab w:val="right" w:pos="8100"/>
+        <w:tab w:val="clear" w:pos="8306"/>
       </w:tabs>
       <w:jc w:val="left"/>
     </w:pPr>
     <w:r>
       <w:rPr>
-        <w:rStyle w:val="Nmerodepgina"/>
+        <w:rStyle w:val="PageNumber"/>
       </w:rPr>
       <w:t>«Autor»</w:t>
     </w:r>
     <w:r>
       <w:rPr>
-        <w:rStyle w:val="Nmerodepgina"/>
+        <w:rStyle w:val="PageNumber"/>
       </w:rPr>
       <w:tab/>
     </w:r>
     <w:r>
       <w:rPr>
-        <w:rStyle w:val="Nmerodepgina"/>
+        <w:rStyle w:val="PageNumber"/>
       </w:rPr>
       <w:tab/>
     </w:r>
     <w:r>
       <w:rPr>
-        <w:rStyle w:val="Nmerodepgina"/>
+        <w:rStyle w:val="PageNumber"/>
       </w:rPr>
       <w:tab/>
     </w:r>
     <w:r>
       <w:rPr>
-        <w:rStyle w:val="Nmerodepgina"/>
+        <w:rStyle w:val="PageNumber"/>
       </w:rPr>
       <w:fldChar w:fldCharType="begin"/>
     </w:r>
     <w:r>
       <w:rPr>
-        <w:rStyle w:val="Nmerodepgina"/>
+        <w:rStyle w:val="PageNumber"/>
       </w:rPr>
       <w:instrText xml:space="preserve"> PAGE </w:instrText>
     </w:r>
     <w:r>
       <w:rPr>
-        <w:rStyle w:val="Nmerodepgina"/>
+        <w:rStyle w:val="PageNumber"/>
       </w:rPr>
       <w:fldChar w:fldCharType="separate"/>
     </w:r>
     <w:r>
       <w:rPr>
-        <w:rStyle w:val="Nmerodepgina"/>
-        <w:noProof/>
+        <w:rStyle w:val="PageNumber"/>
       </w:rPr>
-      <w:t>vii</w:t>
+      <w:t>ix</w:t>
     </w:r>
     <w:r>
       <w:rPr>
-        <w:rStyle w:val="Nmerodepgina"/>
+        <w:rStyle w:val="PageNumber"/>
       </w:rPr>
       <w:fldChar w:fldCharType="end"/>
     </w:r>
@@ -21498,14 +20800,14 @@
 </file>
 
 <file path=word/footer9.xml><?xml version="1.0" encoding="utf-8"?>
-<w:ftr xmlns:wpc="http://schemas.microsoft.com/office/word/2010/wordprocessingCanvas" xmlns:cx="http://schemas.microsoft.com/office/drawing/2014/chartex" xmlns:cx1="http://schemas.microsoft.com/office/drawing/2015/9/8/chartex" xmlns:cx2="http://schemas.microsoft.com/office/drawing/2015/10/21/chartex" xmlns:cx3="http://schemas.microsoft.com/office/drawing/2016/5/9/chartex" xmlns:cx4="http://schemas.microsoft.com/office/drawing/2016/5/10/chartex" xmlns:cx5="http://schemas.microsoft.com/office/drawing/2016/5/11/chartex" xmlns:cx6="http://schemas.microsoft.com/office/drawing/2016/5/12/chartex" xmlns:cx7="http://schemas.microsoft.com/office/drawing/2016/5/13/chartex" xmlns:cx8="http://schemas.microsoft.com/office/drawing/2016/5/14/chartex" xmlns:mc="http://schemas.openxmlformats.org/markup-compatibility/2006" xmlns:aink="http://schemas.microsoft.com/office/drawing/2016/ink" xmlns:am3d="http://schemas.microsoft.com/office/drawing/2017/model3d" xmlns:o="urn:schemas-microsoft-com:office:office" xmlns:r="http://schemas.openxmlformats.org/officeDocument/2006/relationships" xmlns:m="http://schemas.openxmlformats.org/officeDocument/2006/math" xmlns:v="urn:schemas-microsoft-com:vml" xmlns:wp14="http://schemas.microsoft.com/office/word/2010/wordprocessingDrawing" xmlns:wp="http://schemas.openxmlformats.org/drawingml/2006/wordprocessingDrawing" xmlns:w10="urn:schemas-microsoft-com:office:word" xmlns:w="http://schemas.openxmlformats.org/wordprocessingml/2006/main" xmlns:w14="http://schemas.microsoft.com/office/word/2010/wordml" xmlns:w15="http://schemas.microsoft.com/office/word/2012/wordml" xmlns:w16cex="http://schemas.microsoft.com/office/word/2018/wordml/cex" xmlns:w16cid="http://schemas.microsoft.com/office/word/2016/wordml/cid" xmlns:w16="http://schemas.microsoft.com/office/word/2018/wordml" xmlns:w16sdtdh="http://schemas.microsoft.com/office/word/2020/wordml/sdtdatahash" xmlns:w16se="http://schemas.microsoft.com/office/word/2015/wordml/symex" xmlns:wpg="http://schemas.microsoft.com/office/word/2010/wordprocessingGroup" xmlns:wpi="http://schemas.microsoft.com/office/word/2010/wordprocessingInk" xmlns:wne="http://schemas.microsoft.com/office/word/2006/wordml" xmlns:wps="http://schemas.microsoft.com/office/word/2010/wordprocessingShape" mc:Ignorable="w14 w15 w16se w16cid w16 w16cex w16sdtdh wp14">
+<w:ftr xmlns:wpc="http://schemas.microsoft.com/office/word/2010/wordprocessingCanvas" xmlns:cx="http://schemas.microsoft.com/office/drawing/2014/chartex" xmlns:cx1="http://schemas.microsoft.com/office/drawing/2015/9/8/chartex" xmlns:cx2="http://schemas.microsoft.com/office/drawing/2015/10/21/chartex" xmlns:cx3="http://schemas.microsoft.com/office/drawing/2016/5/9/chartex" xmlns:cx4="http://schemas.microsoft.com/office/drawing/2016/5/10/chartex" xmlns:cx5="http://schemas.microsoft.com/office/drawing/2016/5/11/chartex" xmlns:mc="http://schemas.openxmlformats.org/markup-compatibility/2006" xmlns:o="urn:schemas-microsoft-com:office:office" xmlns:r="http://schemas.openxmlformats.org/officeDocument/2006/relationships" xmlns:m="http://schemas.openxmlformats.org/officeDocument/2006/math" xmlns:v="urn:schemas-microsoft-com:vml" xmlns:wp14="http://schemas.microsoft.com/office/word/2010/wordprocessingDrawing" xmlns:wp="http://schemas.openxmlformats.org/drawingml/2006/wordprocessingDrawing" xmlns:w10="urn:schemas-microsoft-com:office:word" xmlns:w="http://schemas.openxmlformats.org/wordprocessingml/2006/main" xmlns:w14="http://schemas.microsoft.com/office/word/2010/wordml" xmlns:w15="http://schemas.microsoft.com/office/word/2012/wordml" xmlns:wne="http://schemas.microsoft.com/office/word/2006/wordml" xmlns:wpg="http://schemas.microsoft.com/office/word/2010/wordprocessingGroup" xmlns:wpi="http://schemas.microsoft.com/office/word/2010/wordprocessingInk" xmlns:wps="http://schemas.microsoft.com/office/word/2010/wordprocessingShape" mc:Ignorable="w14 w15 wp14">
   <w:p/>
 </w:ftr>
 </file>
 
 <file path=word/footnotes.xml><?xml version="1.0" encoding="utf-8"?>
-<w:footnotes xmlns:wpc="http://schemas.microsoft.com/office/word/2010/wordprocessingCanvas" xmlns:cx="http://schemas.microsoft.com/office/drawing/2014/chartex" xmlns:cx1="http://schemas.microsoft.com/office/drawing/2015/9/8/chartex" xmlns:cx2="http://schemas.microsoft.com/office/drawing/2015/10/21/chartex" xmlns:cx3="http://schemas.microsoft.com/office/drawing/2016/5/9/chartex" xmlns:cx4="http://schemas.microsoft.com/office/drawing/2016/5/10/chartex" xmlns:cx5="http://schemas.microsoft.com/office/drawing/2016/5/11/chartex" xmlns:cx6="http://schemas.microsoft.com/office/drawing/2016/5/12/chartex" xmlns:cx7="http://schemas.microsoft.com/office/drawing/2016/5/13/chartex" xmlns:cx8="http://schemas.microsoft.com/office/drawing/2016/5/14/chartex" xmlns:mc="http://schemas.openxmlformats.org/markup-compatibility/2006" xmlns:aink="http://schemas.microsoft.com/office/drawing/2016/ink" xmlns:am3d="http://schemas.microsoft.com/office/drawing/2017/model3d" xmlns:o="urn:schemas-microsoft-com:office:office" xmlns:r="http://schemas.openxmlformats.org/officeDocument/2006/relationships" xmlns:m="http://schemas.openxmlformats.org/officeDocument/2006/math" xmlns:v="urn:schemas-microsoft-com:vml" xmlns:wp14="http://schemas.microsoft.com/office/word/2010/wordprocessingDrawing" xmlns:wp="http://schemas.openxmlformats.org/drawingml/2006/wordprocessingDrawing" xmlns:w10="urn:schemas-microsoft-com:office:word" xmlns:w="http://schemas.openxmlformats.org/wordprocessingml/2006/main" xmlns:w14="http://schemas.microsoft.com/office/word/2010/wordml" xmlns:w15="http://schemas.microsoft.com/office/word/2012/wordml" xmlns:w16cex="http://schemas.microsoft.com/office/word/2018/wordml/cex" xmlns:w16cid="http://schemas.microsoft.com/office/word/2016/wordml/cid" xmlns:w16="http://schemas.microsoft.com/office/word/2018/wordml" xmlns:w16sdtdh="http://schemas.microsoft.com/office/word/2020/wordml/sdtdatahash" xmlns:w16se="http://schemas.microsoft.com/office/word/2015/wordml/symex" xmlns:wpg="http://schemas.microsoft.com/office/word/2010/wordprocessingGroup" xmlns:wpi="http://schemas.microsoft.com/office/word/2010/wordprocessingInk" xmlns:wne="http://schemas.microsoft.com/office/word/2006/wordml" xmlns:wps="http://schemas.microsoft.com/office/word/2010/wordprocessingShape" mc:Ignorable="w14 w15 w16se w16cid w16 w16cex w16sdtdh wp14">
-  <w:footnote w:type="separator" w:id="-1">
+<w:footnotes xmlns:wpc="http://schemas.microsoft.com/office/word/2010/wordprocessingCanvas" xmlns:cx="http://schemas.microsoft.com/office/drawing/2014/chartex" xmlns:cx1="http://schemas.microsoft.com/office/drawing/2015/9/8/chartex" xmlns:cx2="http://schemas.microsoft.com/office/drawing/2015/10/21/chartex" xmlns:cx3="http://schemas.microsoft.com/office/drawing/2016/5/9/chartex" xmlns:cx4="http://schemas.microsoft.com/office/drawing/2016/5/10/chartex" xmlns:cx5="http://schemas.microsoft.com/office/drawing/2016/5/11/chartex" xmlns:mc="http://schemas.openxmlformats.org/markup-compatibility/2006" xmlns:o="urn:schemas-microsoft-com:office:office" xmlns:r="http://schemas.openxmlformats.org/officeDocument/2006/relationships" xmlns:m="http://schemas.openxmlformats.org/officeDocument/2006/math" xmlns:v="urn:schemas-microsoft-com:vml" xmlns:wp14="http://schemas.microsoft.com/office/word/2010/wordprocessingDrawing" xmlns:wp="http://schemas.openxmlformats.org/drawingml/2006/wordprocessingDrawing" xmlns:w10="urn:schemas-microsoft-com:office:word" xmlns:w="http://schemas.openxmlformats.org/wordprocessingml/2006/main" xmlns:w14="http://schemas.microsoft.com/office/word/2010/wordml" xmlns:w15="http://schemas.microsoft.com/office/word/2012/wordml" xmlns:wne="http://schemas.microsoft.com/office/word/2006/wordml" xmlns:wpg="http://schemas.microsoft.com/office/word/2010/wordprocessingGroup" xmlns:wpi="http://schemas.microsoft.com/office/word/2010/wordprocessingInk" xmlns:wps="http://schemas.microsoft.com/office/word/2010/wordprocessingShape" mc:Ignorable="w14 w15 wp14">
+  <w:footnote w:type="separator" w:id="0">
     <w:p>
       <w:pPr>
         <w:spacing w:before="0" w:line="240" w:lineRule="auto"/>
@@ -21515,7 +20817,7 @@
       </w:r>
     </w:p>
   </w:footnote>
-  <w:footnote w:type="continuationSeparator" w:id="0">
+  <w:footnote w:type="continuationSeparator" w:id="1">
     <w:p>
       <w:pPr>
         <w:spacing w:before="0" w:line="240" w:lineRule="auto"/>
@@ -21529,17 +20831,17 @@
 </file>
 
 <file path=word/header1.xml><?xml version="1.0" encoding="utf-8"?>
-<w:hdr xmlns:wpc="http://schemas.microsoft.com/office/word/2010/wordprocessingCanvas" xmlns:cx="http://schemas.microsoft.com/office/drawing/2014/chartex" xmlns:cx1="http://schemas.microsoft.com/office/drawing/2015/9/8/chartex" xmlns:cx2="http://schemas.microsoft.com/office/drawing/2015/10/21/chartex" xmlns:cx3="http://schemas.microsoft.com/office/drawing/2016/5/9/chartex" xmlns:cx4="http://schemas.microsoft.com/office/drawing/2016/5/10/chartex" xmlns:cx5="http://schemas.microsoft.com/office/drawing/2016/5/11/chartex" xmlns:cx6="http://schemas.microsoft.com/office/drawing/2016/5/12/chartex" xmlns:cx7="http://schemas.microsoft.com/office/drawing/2016/5/13/chartex" xmlns:cx8="http://schemas.microsoft.com/office/drawing/2016/5/14/chartex" xmlns:mc="http://schemas.openxmlformats.org/markup-compatibility/2006" xmlns:aink="http://schemas.microsoft.com/office/drawing/2016/ink" xmlns:am3d="http://schemas.microsoft.com/office/drawing/2017/model3d" xmlns:o="urn:schemas-microsoft-com:office:office" xmlns:r="http://schemas.openxmlformats.org/officeDocument/2006/relationships" xmlns:m="http://schemas.openxmlformats.org/officeDocument/2006/math" xmlns:v="urn:schemas-microsoft-com:vml" xmlns:wp14="http://schemas.microsoft.com/office/word/2010/wordprocessingDrawing" xmlns:wp="http://schemas.openxmlformats.org/drawingml/2006/wordprocessingDrawing" xmlns:w10="urn:schemas-microsoft-com:office:word" xmlns:w="http://schemas.openxmlformats.org/wordprocessingml/2006/main" xmlns:w14="http://schemas.microsoft.com/office/word/2010/wordml" xmlns:w15="http://schemas.microsoft.com/office/word/2012/wordml" xmlns:w16cex="http://schemas.microsoft.com/office/word/2018/wordml/cex" xmlns:w16cid="http://schemas.microsoft.com/office/word/2016/wordml/cid" xmlns:w16="http://schemas.microsoft.com/office/word/2018/wordml" xmlns:w16sdtdh="http://schemas.microsoft.com/office/word/2020/wordml/sdtdatahash" xmlns:w16se="http://schemas.microsoft.com/office/word/2015/wordml/symex" xmlns:wpg="http://schemas.microsoft.com/office/word/2010/wordprocessingGroup" xmlns:wpi="http://schemas.microsoft.com/office/word/2010/wordprocessingInk" xmlns:wne="http://schemas.microsoft.com/office/word/2006/wordml" xmlns:wps="http://schemas.microsoft.com/office/word/2010/wordprocessingShape" mc:Ignorable="w14 w15 w16se w16cid w16 w16cex w16sdtdh wp14">
+<w:hdr xmlns:wpc="http://schemas.microsoft.com/office/word/2010/wordprocessingCanvas" xmlns:cx="http://schemas.microsoft.com/office/drawing/2014/chartex" xmlns:cx1="http://schemas.microsoft.com/office/drawing/2015/9/8/chartex" xmlns:cx2="http://schemas.microsoft.com/office/drawing/2015/10/21/chartex" xmlns:cx3="http://schemas.microsoft.com/office/drawing/2016/5/9/chartex" xmlns:cx4="http://schemas.microsoft.com/office/drawing/2016/5/10/chartex" xmlns:cx5="http://schemas.microsoft.com/office/drawing/2016/5/11/chartex" xmlns:mc="http://schemas.openxmlformats.org/markup-compatibility/2006" xmlns:o="urn:schemas-microsoft-com:office:office" xmlns:r="http://schemas.openxmlformats.org/officeDocument/2006/relationships" xmlns:m="http://schemas.openxmlformats.org/officeDocument/2006/math" xmlns:v="urn:schemas-microsoft-com:vml" xmlns:wp14="http://schemas.microsoft.com/office/word/2010/wordprocessingDrawing" xmlns:wp="http://schemas.openxmlformats.org/drawingml/2006/wordprocessingDrawing" xmlns:w10="urn:schemas-microsoft-com:office:word" xmlns:w="http://schemas.openxmlformats.org/wordprocessingml/2006/main" xmlns:w14="http://schemas.microsoft.com/office/word/2010/wordml" xmlns:w15="http://schemas.microsoft.com/office/word/2012/wordml" xmlns:wne="http://schemas.microsoft.com/office/word/2006/wordml" xmlns:wpg="http://schemas.microsoft.com/office/word/2010/wordprocessingGroup" xmlns:wpi="http://schemas.microsoft.com/office/word/2010/wordprocessingInk" xmlns:wps="http://schemas.microsoft.com/office/word/2010/wordprocessingShape" mc:Ignorable="w14 w15 wp14">
   <w:p>
     <w:pPr>
-      <w:pStyle w:val="Cabealho"/>
+      <w:pStyle w:val="Header"/>
     </w:pPr>
   </w:p>
 </w:hdr>
 </file>
 
 <file path=word/header10.xml><?xml version="1.0" encoding="utf-8"?>
-<w:hdr xmlns:wpc="http://schemas.microsoft.com/office/word/2010/wordprocessingCanvas" xmlns:cx="http://schemas.microsoft.com/office/drawing/2014/chartex" xmlns:cx1="http://schemas.microsoft.com/office/drawing/2015/9/8/chartex" xmlns:cx2="http://schemas.microsoft.com/office/drawing/2015/10/21/chartex" xmlns:cx3="http://schemas.microsoft.com/office/drawing/2016/5/9/chartex" xmlns:cx4="http://schemas.microsoft.com/office/drawing/2016/5/10/chartex" xmlns:cx5="http://schemas.microsoft.com/office/drawing/2016/5/11/chartex" xmlns:cx6="http://schemas.microsoft.com/office/drawing/2016/5/12/chartex" xmlns:cx7="http://schemas.microsoft.com/office/drawing/2016/5/13/chartex" xmlns:cx8="http://schemas.microsoft.com/office/drawing/2016/5/14/chartex" xmlns:mc="http://schemas.openxmlformats.org/markup-compatibility/2006" xmlns:aink="http://schemas.microsoft.com/office/drawing/2016/ink" xmlns:am3d="http://schemas.microsoft.com/office/drawing/2017/model3d" xmlns:o="urn:schemas-microsoft-com:office:office" xmlns:r="http://schemas.openxmlformats.org/officeDocument/2006/relationships" xmlns:m="http://schemas.openxmlformats.org/officeDocument/2006/math" xmlns:v="urn:schemas-microsoft-com:vml" xmlns:wp14="http://schemas.microsoft.com/office/word/2010/wordprocessingDrawing" xmlns:wp="http://schemas.openxmlformats.org/drawingml/2006/wordprocessingDrawing" xmlns:w10="urn:schemas-microsoft-com:office:word" xmlns:w="http://schemas.openxmlformats.org/wordprocessingml/2006/main" xmlns:w14="http://schemas.microsoft.com/office/word/2010/wordml" xmlns:w15="http://schemas.microsoft.com/office/word/2012/wordml" xmlns:w16cex="http://schemas.microsoft.com/office/word/2018/wordml/cex" xmlns:w16cid="http://schemas.microsoft.com/office/word/2016/wordml/cid" xmlns:w16="http://schemas.microsoft.com/office/word/2018/wordml" xmlns:w16sdtdh="http://schemas.microsoft.com/office/word/2020/wordml/sdtdatahash" xmlns:w16se="http://schemas.microsoft.com/office/word/2015/wordml/symex" xmlns:wpg="http://schemas.microsoft.com/office/word/2010/wordprocessingGroup" xmlns:wpi="http://schemas.microsoft.com/office/word/2010/wordprocessingInk" xmlns:wne="http://schemas.microsoft.com/office/word/2006/wordml" xmlns:wps="http://schemas.microsoft.com/office/word/2010/wordprocessingShape" mc:Ignorable="w14 w15 w16se w16cid w16 w16cex w16sdtdh wp14">
+<w:hdr xmlns:wpc="http://schemas.microsoft.com/office/word/2010/wordprocessingCanvas" xmlns:cx="http://schemas.microsoft.com/office/drawing/2014/chartex" xmlns:cx1="http://schemas.microsoft.com/office/drawing/2015/9/8/chartex" xmlns:cx2="http://schemas.microsoft.com/office/drawing/2015/10/21/chartex" xmlns:cx3="http://schemas.microsoft.com/office/drawing/2016/5/9/chartex" xmlns:cx4="http://schemas.microsoft.com/office/drawing/2016/5/10/chartex" xmlns:cx5="http://schemas.microsoft.com/office/drawing/2016/5/11/chartex" xmlns:mc="http://schemas.openxmlformats.org/markup-compatibility/2006" xmlns:o="urn:schemas-microsoft-com:office:office" xmlns:r="http://schemas.openxmlformats.org/officeDocument/2006/relationships" xmlns:m="http://schemas.openxmlformats.org/officeDocument/2006/math" xmlns:v="urn:schemas-microsoft-com:vml" xmlns:wp14="http://schemas.microsoft.com/office/word/2010/wordprocessingDrawing" xmlns:wp="http://schemas.openxmlformats.org/drawingml/2006/wordprocessingDrawing" xmlns:w10="urn:schemas-microsoft-com:office:word" xmlns:w="http://schemas.openxmlformats.org/wordprocessingml/2006/main" xmlns:w14="http://schemas.microsoft.com/office/word/2010/wordml" xmlns:w15="http://schemas.microsoft.com/office/word/2012/wordml" xmlns:wne="http://schemas.microsoft.com/office/word/2006/wordml" xmlns:wpg="http://schemas.microsoft.com/office/word/2010/wordprocessingGroup" xmlns:wpi="http://schemas.microsoft.com/office/word/2010/wordprocessingInk" xmlns:wps="http://schemas.microsoft.com/office/word/2010/wordprocessingShape" mc:Ignorable="w14 w15 wp14">
   <w:p>
     <w:pPr>
       <w:pStyle w:val="HeaderLeft"/>
@@ -21549,63 +20851,75 @@
 </file>
 
 <file path=word/header11.xml><?xml version="1.0" encoding="utf-8"?>
-<w:hdr xmlns:wpc="http://schemas.microsoft.com/office/word/2010/wordprocessingCanvas" xmlns:cx="http://schemas.microsoft.com/office/drawing/2014/chartex" xmlns:cx1="http://schemas.microsoft.com/office/drawing/2015/9/8/chartex" xmlns:cx2="http://schemas.microsoft.com/office/drawing/2015/10/21/chartex" xmlns:cx3="http://schemas.microsoft.com/office/drawing/2016/5/9/chartex" xmlns:cx4="http://schemas.microsoft.com/office/drawing/2016/5/10/chartex" xmlns:cx5="http://schemas.microsoft.com/office/drawing/2016/5/11/chartex" xmlns:cx6="http://schemas.microsoft.com/office/drawing/2016/5/12/chartex" xmlns:cx7="http://schemas.microsoft.com/office/drawing/2016/5/13/chartex" xmlns:cx8="http://schemas.microsoft.com/office/drawing/2016/5/14/chartex" xmlns:mc="http://schemas.openxmlformats.org/markup-compatibility/2006" xmlns:aink="http://schemas.microsoft.com/office/drawing/2016/ink" xmlns:am3d="http://schemas.microsoft.com/office/drawing/2017/model3d" xmlns:o="urn:schemas-microsoft-com:office:office" xmlns:r="http://schemas.openxmlformats.org/officeDocument/2006/relationships" xmlns:m="http://schemas.openxmlformats.org/officeDocument/2006/math" xmlns:v="urn:schemas-microsoft-com:vml" xmlns:wp14="http://schemas.microsoft.com/office/word/2010/wordprocessingDrawing" xmlns:wp="http://schemas.openxmlformats.org/drawingml/2006/wordprocessingDrawing" xmlns:w10="urn:schemas-microsoft-com:office:word" xmlns:w="http://schemas.openxmlformats.org/wordprocessingml/2006/main" xmlns:w14="http://schemas.microsoft.com/office/word/2010/wordml" xmlns:w15="http://schemas.microsoft.com/office/word/2012/wordml" xmlns:w16cex="http://schemas.microsoft.com/office/word/2018/wordml/cex" xmlns:w16cid="http://schemas.microsoft.com/office/word/2016/wordml/cid" xmlns:w16="http://schemas.microsoft.com/office/word/2018/wordml" xmlns:w16sdtdh="http://schemas.microsoft.com/office/word/2020/wordml/sdtdatahash" xmlns:w16se="http://schemas.microsoft.com/office/word/2015/wordml/symex" xmlns:wpg="http://schemas.microsoft.com/office/word/2010/wordprocessingGroup" xmlns:wpi="http://schemas.microsoft.com/office/word/2010/wordprocessingInk" xmlns:wne="http://schemas.microsoft.com/office/word/2006/wordml" xmlns:wps="http://schemas.microsoft.com/office/word/2010/wordprocessingShape" mc:Ignorable="w14 w15 w16se w16cid w16 w16cex w16sdtdh wp14">
+<w:hdr xmlns:wpc="http://schemas.microsoft.com/office/word/2010/wordprocessingCanvas" xmlns:cx="http://schemas.microsoft.com/office/drawing/2014/chartex" xmlns:cx1="http://schemas.microsoft.com/office/drawing/2015/9/8/chartex" xmlns:cx2="http://schemas.microsoft.com/office/drawing/2015/10/21/chartex" xmlns:cx3="http://schemas.microsoft.com/office/drawing/2016/5/9/chartex" xmlns:cx4="http://schemas.microsoft.com/office/drawing/2016/5/10/chartex" xmlns:cx5="http://schemas.microsoft.com/office/drawing/2016/5/11/chartex" xmlns:mc="http://schemas.openxmlformats.org/markup-compatibility/2006" xmlns:o="urn:schemas-microsoft-com:office:office" xmlns:r="http://schemas.openxmlformats.org/officeDocument/2006/relationships" xmlns:m="http://schemas.openxmlformats.org/officeDocument/2006/math" xmlns:v="urn:schemas-microsoft-com:vml" xmlns:wp14="http://schemas.microsoft.com/office/word/2010/wordprocessingDrawing" xmlns:wp="http://schemas.openxmlformats.org/drawingml/2006/wordprocessingDrawing" xmlns:w10="urn:schemas-microsoft-com:office:word" xmlns:w="http://schemas.openxmlformats.org/wordprocessingml/2006/main" xmlns:w14="http://schemas.microsoft.com/office/word/2010/wordml" xmlns:w15="http://schemas.microsoft.com/office/word/2012/wordml" xmlns:wne="http://schemas.microsoft.com/office/word/2006/wordml" xmlns:wpg="http://schemas.microsoft.com/office/word/2010/wordprocessingGroup" xmlns:wpi="http://schemas.microsoft.com/office/word/2010/wordprocessingInk" xmlns:wps="http://schemas.microsoft.com/office/word/2010/wordprocessingShape" mc:Ignorable="w14 w15 wp14">
   <w:p/>
 </w:hdr>
 </file>
 
 <file path=word/header12.xml><?xml version="1.0" encoding="utf-8"?>
-<w:hdr xmlns:wpc="http://schemas.microsoft.com/office/word/2010/wordprocessingCanvas" xmlns:cx="http://schemas.microsoft.com/office/drawing/2014/chartex" xmlns:cx1="http://schemas.microsoft.com/office/drawing/2015/9/8/chartex" xmlns:cx2="http://schemas.microsoft.com/office/drawing/2015/10/21/chartex" xmlns:cx3="http://schemas.microsoft.com/office/drawing/2016/5/9/chartex" xmlns:cx4="http://schemas.microsoft.com/office/drawing/2016/5/10/chartex" xmlns:cx5="http://schemas.microsoft.com/office/drawing/2016/5/11/chartex" xmlns:cx6="http://schemas.microsoft.com/office/drawing/2016/5/12/chartex" xmlns:cx7="http://schemas.microsoft.com/office/drawing/2016/5/13/chartex" xmlns:cx8="http://schemas.microsoft.com/office/drawing/2016/5/14/chartex" xmlns:mc="http://schemas.openxmlformats.org/markup-compatibility/2006" xmlns:aink="http://schemas.microsoft.com/office/drawing/2016/ink" xmlns:am3d="http://schemas.microsoft.com/office/drawing/2017/model3d" xmlns:o="urn:schemas-microsoft-com:office:office" xmlns:r="http://schemas.openxmlformats.org/officeDocument/2006/relationships" xmlns:m="http://schemas.openxmlformats.org/officeDocument/2006/math" xmlns:v="urn:schemas-microsoft-com:vml" xmlns:wp14="http://schemas.microsoft.com/office/word/2010/wordprocessingDrawing" xmlns:wp="http://schemas.openxmlformats.org/drawingml/2006/wordprocessingDrawing" xmlns:w10="urn:schemas-microsoft-com:office:word" xmlns:w="http://schemas.openxmlformats.org/wordprocessingml/2006/main" xmlns:w14="http://schemas.microsoft.com/office/word/2010/wordml" xmlns:w15="http://schemas.microsoft.com/office/word/2012/wordml" xmlns:w16cex="http://schemas.microsoft.com/office/word/2018/wordml/cex" xmlns:w16cid="http://schemas.microsoft.com/office/word/2016/wordml/cid" xmlns:w16="http://schemas.microsoft.com/office/word/2018/wordml" xmlns:w16sdtdh="http://schemas.microsoft.com/office/word/2020/wordml/sdtdatahash" xmlns:w16se="http://schemas.microsoft.com/office/word/2015/wordml/symex" xmlns:wpg="http://schemas.microsoft.com/office/word/2010/wordprocessingGroup" xmlns:wpi="http://schemas.microsoft.com/office/word/2010/wordprocessingInk" xmlns:wne="http://schemas.microsoft.com/office/word/2006/wordml" xmlns:wps="http://schemas.microsoft.com/office/word/2010/wordprocessingShape" mc:Ignorable="w14 w15 w16se w16cid w16 w16cex w16sdtdh wp14">
+<w:hdr xmlns:wpc="http://schemas.microsoft.com/office/word/2010/wordprocessingCanvas" xmlns:cx="http://schemas.microsoft.com/office/drawing/2014/chartex" xmlns:cx1="http://schemas.microsoft.com/office/drawing/2015/9/8/chartex" xmlns:cx2="http://schemas.microsoft.com/office/drawing/2015/10/21/chartex" xmlns:cx3="http://schemas.microsoft.com/office/drawing/2016/5/9/chartex" xmlns:cx4="http://schemas.microsoft.com/office/drawing/2016/5/10/chartex" xmlns:cx5="http://schemas.microsoft.com/office/drawing/2016/5/11/chartex" xmlns:mc="http://schemas.openxmlformats.org/markup-compatibility/2006" xmlns:o="urn:schemas-microsoft-com:office:office" xmlns:r="http://schemas.openxmlformats.org/officeDocument/2006/relationships" xmlns:m="http://schemas.openxmlformats.org/officeDocument/2006/math" xmlns:v="urn:schemas-microsoft-com:vml" xmlns:wp14="http://schemas.microsoft.com/office/word/2010/wordprocessingDrawing" xmlns:wp="http://schemas.openxmlformats.org/drawingml/2006/wordprocessingDrawing" xmlns:w10="urn:schemas-microsoft-com:office:word" xmlns:w="http://schemas.openxmlformats.org/wordprocessingml/2006/main" xmlns:w14="http://schemas.microsoft.com/office/word/2010/wordml" xmlns:w15="http://schemas.microsoft.com/office/word/2012/wordml" xmlns:wne="http://schemas.microsoft.com/office/word/2006/wordml" xmlns:wpg="http://schemas.microsoft.com/office/word/2010/wordprocessingGroup" xmlns:wpi="http://schemas.microsoft.com/office/word/2010/wordprocessingInk" xmlns:wps="http://schemas.microsoft.com/office/word/2010/wordprocessingShape" mc:Ignorable="w14 w15 wp14">
   <w:p/>
 </w:hdr>
 </file>
 
 <file path=word/header13.xml><?xml version="1.0" encoding="utf-8"?>
-<w:hdr xmlns:wpc="http://schemas.microsoft.com/office/word/2010/wordprocessingCanvas" xmlns:cx="http://schemas.microsoft.com/office/drawing/2014/chartex" xmlns:cx1="http://schemas.microsoft.com/office/drawing/2015/9/8/chartex" xmlns:cx2="http://schemas.microsoft.com/office/drawing/2015/10/21/chartex" xmlns:cx3="http://schemas.microsoft.com/office/drawing/2016/5/9/chartex" xmlns:cx4="http://schemas.microsoft.com/office/drawing/2016/5/10/chartex" xmlns:cx5="http://schemas.microsoft.com/office/drawing/2016/5/11/chartex" xmlns:cx6="http://schemas.microsoft.com/office/drawing/2016/5/12/chartex" xmlns:cx7="http://schemas.microsoft.com/office/drawing/2016/5/13/chartex" xmlns:cx8="http://schemas.microsoft.com/office/drawing/2016/5/14/chartex" xmlns:mc="http://schemas.openxmlformats.org/markup-compatibility/2006" xmlns:aink="http://schemas.microsoft.com/office/drawing/2016/ink" xmlns:am3d="http://schemas.microsoft.com/office/drawing/2017/model3d" xmlns:o="urn:schemas-microsoft-com:office:office" xmlns:r="http://schemas.openxmlformats.org/officeDocument/2006/relationships" xmlns:m="http://schemas.openxmlformats.org/officeDocument/2006/math" xmlns:v="urn:schemas-microsoft-com:vml" xmlns:wp14="http://schemas.microsoft.com/office/word/2010/wordprocessingDrawing" xmlns:wp="http://schemas.openxmlformats.org/drawingml/2006/wordprocessingDrawing" xmlns:w10="urn:schemas-microsoft-com:office:word" xmlns:w="http://schemas.openxmlformats.org/wordprocessingml/2006/main" xmlns:w14="http://schemas.microsoft.com/office/word/2010/wordml" xmlns:w15="http://schemas.microsoft.com/office/word/2012/wordml" xmlns:w16cex="http://schemas.microsoft.com/office/word/2018/wordml/cex" xmlns:w16cid="http://schemas.microsoft.com/office/word/2016/wordml/cid" xmlns:w16="http://schemas.microsoft.com/office/word/2018/wordml" xmlns:w16sdtdh="http://schemas.microsoft.com/office/word/2020/wordml/sdtdatahash" xmlns:w16se="http://schemas.microsoft.com/office/word/2015/wordml/symex" xmlns:wpg="http://schemas.microsoft.com/office/word/2010/wordprocessingGroup" xmlns:wpi="http://schemas.microsoft.com/office/word/2010/wordprocessingInk" xmlns:wne="http://schemas.microsoft.com/office/word/2006/wordml" xmlns:wps="http://schemas.microsoft.com/office/word/2010/wordprocessingShape" mc:Ignorable="w14 w15 w16se w16cid w16 w16cex w16sdtdh wp14">
+<w:hdr xmlns:wpc="http://schemas.microsoft.com/office/word/2010/wordprocessingCanvas" xmlns:cx="http://schemas.microsoft.com/office/drawing/2014/chartex" xmlns:cx1="http://schemas.microsoft.com/office/drawing/2015/9/8/chartex" xmlns:cx2="http://schemas.microsoft.com/office/drawing/2015/10/21/chartex" xmlns:cx3="http://schemas.microsoft.com/office/drawing/2016/5/9/chartex" xmlns:cx4="http://schemas.microsoft.com/office/drawing/2016/5/10/chartex" xmlns:cx5="http://schemas.microsoft.com/office/drawing/2016/5/11/chartex" xmlns:mc="http://schemas.openxmlformats.org/markup-compatibility/2006" xmlns:o="urn:schemas-microsoft-com:office:office" xmlns:r="http://schemas.openxmlformats.org/officeDocument/2006/relationships" xmlns:m="http://schemas.openxmlformats.org/officeDocument/2006/math" xmlns:v="urn:schemas-microsoft-com:vml" xmlns:wp14="http://schemas.microsoft.com/office/word/2010/wordprocessingDrawing" xmlns:wp="http://schemas.openxmlformats.org/drawingml/2006/wordprocessingDrawing" xmlns:w10="urn:schemas-microsoft-com:office:word" xmlns:w="http://schemas.openxmlformats.org/wordprocessingml/2006/main" xmlns:w14="http://schemas.microsoft.com/office/word/2010/wordml" xmlns:w15="http://schemas.microsoft.com/office/word/2012/wordml" xmlns:wne="http://schemas.microsoft.com/office/word/2006/wordml" xmlns:wpg="http://schemas.microsoft.com/office/word/2010/wordprocessingGroup" xmlns:wpi="http://schemas.microsoft.com/office/word/2010/wordprocessingInk" xmlns:wps="http://schemas.microsoft.com/office/word/2010/wordprocessingShape" mc:Ignorable="w14 w15 wp14">
   <w:p>
     <w:pPr>
-      <w:pStyle w:val="Cabealho"/>
+      <w:pStyle w:val="Header"/>
       <w:pBdr>
-        <w:top w:val="none" w:sz="0" w:space="0" w:color="000000"/>
-        <w:left w:val="none" w:sz="0" w:space="0" w:color="000000"/>
+        <w:top w:val="nil"/>
+        <w:left w:val="nil"/>
         <w:bottom w:val="single" w:sz="4" w:space="1" w:color="000000"/>
-        <w:right w:val="none" w:sz="0" w:space="0" w:color="000000"/>
+        <w:right w:val="nil"/>
       </w:pBdr>
     </w:pPr>
     <w:r>
       <w:t>«Título do projeto / estágio»</w:t>
     </w:r>
   </w:p>
+</w:hdr>
+</file>
+
+<file path=word/header14.xml><?xml version="1.0" encoding="utf-8"?>
+<w:hdr xmlns:wpc="http://schemas.microsoft.com/office/word/2010/wordprocessingCanvas" xmlns:cx="http://schemas.microsoft.com/office/drawing/2014/chartex" xmlns:cx1="http://schemas.microsoft.com/office/drawing/2015/9/8/chartex" xmlns:cx2="http://schemas.microsoft.com/office/drawing/2015/10/21/chartex" xmlns:cx3="http://schemas.microsoft.com/office/drawing/2016/5/9/chartex" xmlns:cx4="http://schemas.microsoft.com/office/drawing/2016/5/10/chartex" xmlns:cx5="http://schemas.microsoft.com/office/drawing/2016/5/11/chartex" xmlns:mc="http://schemas.openxmlformats.org/markup-compatibility/2006" xmlns:o="urn:schemas-microsoft-com:office:office" xmlns:r="http://schemas.openxmlformats.org/officeDocument/2006/relationships" xmlns:m="http://schemas.openxmlformats.org/officeDocument/2006/math" xmlns:v="urn:schemas-microsoft-com:vml" xmlns:wp14="http://schemas.microsoft.com/office/word/2010/wordprocessingDrawing" xmlns:wp="http://schemas.openxmlformats.org/drawingml/2006/wordprocessingDrawing" xmlns:w10="urn:schemas-microsoft-com:office:word" xmlns:w="http://schemas.openxmlformats.org/wordprocessingml/2006/main" xmlns:w14="http://schemas.microsoft.com/office/word/2010/wordml" xmlns:w15="http://schemas.microsoft.com/office/word/2012/wordml" xmlns:wne="http://schemas.microsoft.com/office/word/2006/wordml" xmlns:wpg="http://schemas.microsoft.com/office/word/2010/wordprocessingGroup" xmlns:wpi="http://schemas.microsoft.com/office/word/2010/wordprocessingInk" xmlns:wps="http://schemas.microsoft.com/office/word/2010/wordprocessingShape" mc:Ignorable="w14 w15 wp14">
   <w:p>
     <w:pPr>
-      <w:pStyle w:val="Cabealho"/>
+      <w:pStyle w:val="Header"/>
+      <w:pBdr>
+        <w:top w:val="nil"/>
+        <w:left w:val="nil"/>
+        <w:bottom w:val="single" w:sz="4" w:space="1" w:color="000000"/>
+        <w:right w:val="nil"/>
+      </w:pBdr>
+    </w:pPr>
+    <w:r>
+      <w:t>«Título do projeto / estágio»</w:t>
+    </w:r>
+  </w:p>
+</w:hdr>
+</file>
+
+<file path=word/header15.xml><?xml version="1.0" encoding="utf-8"?>
+<w:hdr xmlns:wpc="http://schemas.microsoft.com/office/word/2010/wordprocessingCanvas" xmlns:cx="http://schemas.microsoft.com/office/drawing/2014/chartex" xmlns:cx1="http://schemas.microsoft.com/office/drawing/2015/9/8/chartex" xmlns:cx2="http://schemas.microsoft.com/office/drawing/2015/10/21/chartex" xmlns:cx3="http://schemas.microsoft.com/office/drawing/2016/5/9/chartex" xmlns:cx4="http://schemas.microsoft.com/office/drawing/2016/5/10/chartex" xmlns:cx5="http://schemas.microsoft.com/office/drawing/2016/5/11/chartex" xmlns:mc="http://schemas.openxmlformats.org/markup-compatibility/2006" xmlns:o="urn:schemas-microsoft-com:office:office" xmlns:r="http://schemas.openxmlformats.org/officeDocument/2006/relationships" xmlns:m="http://schemas.openxmlformats.org/officeDocument/2006/math" xmlns:v="urn:schemas-microsoft-com:vml" xmlns:wp14="http://schemas.microsoft.com/office/word/2010/wordprocessingDrawing" xmlns:wp="http://schemas.openxmlformats.org/drawingml/2006/wordprocessingDrawing" xmlns:w10="urn:schemas-microsoft-com:office:word" xmlns:w="http://schemas.openxmlformats.org/wordprocessingml/2006/main" xmlns:w14="http://schemas.microsoft.com/office/word/2010/wordml" xmlns:w15="http://schemas.microsoft.com/office/word/2012/wordml" xmlns:wne="http://schemas.microsoft.com/office/word/2006/wordml" xmlns:wpg="http://schemas.microsoft.com/office/word/2010/wordprocessingGroup" xmlns:wpi="http://schemas.microsoft.com/office/word/2010/wordprocessingInk" xmlns:wps="http://schemas.microsoft.com/office/word/2010/wordprocessingShape" mc:Ignorable="w14 w15 wp14">
+  <w:p>
+    <w:pPr>
+      <w:pStyle w:val="HeaderLeft"/>
     </w:pPr>
   </w:p>
 </w:hdr>
 </file>
 
-<file path=word/header14.xml><?xml version="1.0" encoding="utf-8"?>
-<w:hdr xmlns:wpc="http://schemas.microsoft.com/office/word/2010/wordprocessingCanvas" xmlns:cx="http://schemas.microsoft.com/office/drawing/2014/chartex" xmlns:cx1="http://schemas.microsoft.com/office/drawing/2015/9/8/chartex" xmlns:cx2="http://schemas.microsoft.com/office/drawing/2015/10/21/chartex" xmlns:cx3="http://schemas.microsoft.com/office/drawing/2016/5/9/chartex" xmlns:cx4="http://schemas.microsoft.com/office/drawing/2016/5/10/chartex" xmlns:cx5="http://schemas.microsoft.com/office/drawing/2016/5/11/chartex" xmlns:cx6="http://schemas.microsoft.com/office/drawing/2016/5/12/chartex" xmlns:cx7="http://schemas.microsoft.com/office/drawing/2016/5/13/chartex" xmlns:cx8="http://schemas.microsoft.com/office/drawing/2016/5/14/chartex" xmlns:mc="http://schemas.openxmlformats.org/markup-compatibility/2006" xmlns:aink="http://schemas.microsoft.com/office/drawing/2016/ink" xmlns:am3d="http://schemas.microsoft.com/office/drawing/2017/model3d" xmlns:o="urn:schemas-microsoft-com:office:office" xmlns:r="http://schemas.openxmlformats.org/officeDocument/2006/relationships" xmlns:m="http://schemas.openxmlformats.org/officeDocument/2006/math" xmlns:v="urn:schemas-microsoft-com:vml" xmlns:wp14="http://schemas.microsoft.com/office/word/2010/wordprocessingDrawing" xmlns:wp="http://schemas.openxmlformats.org/drawingml/2006/wordprocessingDrawing" xmlns:w10="urn:schemas-microsoft-com:office:word" xmlns:w="http://schemas.openxmlformats.org/wordprocessingml/2006/main" xmlns:w14="http://schemas.microsoft.com/office/word/2010/wordml" xmlns:w15="http://schemas.microsoft.com/office/word/2012/wordml" xmlns:w16cex="http://schemas.microsoft.com/office/word/2018/wordml/cex" xmlns:w16cid="http://schemas.microsoft.com/office/word/2016/wordml/cid" xmlns:w16="http://schemas.microsoft.com/office/word/2018/wordml" xmlns:w16sdtdh="http://schemas.microsoft.com/office/word/2020/wordml/sdtdatahash" xmlns:w16se="http://schemas.microsoft.com/office/word/2015/wordml/symex" xmlns:wpg="http://schemas.microsoft.com/office/word/2010/wordprocessingGroup" xmlns:wpi="http://schemas.microsoft.com/office/word/2010/wordprocessingInk" xmlns:wne="http://schemas.microsoft.com/office/word/2006/wordml" xmlns:wps="http://schemas.microsoft.com/office/word/2010/wordprocessingShape" mc:Ignorable="w14 w15 w16se w16cid w16 w16cex w16sdtdh wp14">
-  <w:p/>
-</w:hdr>
-</file>
-
-<file path=word/header15.xml><?xml version="1.0" encoding="utf-8"?>
-<w:hdr xmlns:wpc="http://schemas.microsoft.com/office/word/2010/wordprocessingCanvas" xmlns:cx="http://schemas.microsoft.com/office/drawing/2014/chartex" xmlns:cx1="http://schemas.microsoft.com/office/drawing/2015/9/8/chartex" xmlns:cx2="http://schemas.microsoft.com/office/drawing/2015/10/21/chartex" xmlns:cx3="http://schemas.microsoft.com/office/drawing/2016/5/9/chartex" xmlns:cx4="http://schemas.microsoft.com/office/drawing/2016/5/10/chartex" xmlns:cx5="http://schemas.microsoft.com/office/drawing/2016/5/11/chartex" xmlns:cx6="http://schemas.microsoft.com/office/drawing/2016/5/12/chartex" xmlns:cx7="http://schemas.microsoft.com/office/drawing/2016/5/13/chartex" xmlns:cx8="http://schemas.microsoft.com/office/drawing/2016/5/14/chartex" xmlns:mc="http://schemas.openxmlformats.org/markup-compatibility/2006" xmlns:aink="http://schemas.microsoft.com/office/drawing/2016/ink" xmlns:am3d="http://schemas.microsoft.com/office/drawing/2017/model3d" xmlns:o="urn:schemas-microsoft-com:office:office" xmlns:r="http://schemas.openxmlformats.org/officeDocument/2006/relationships" xmlns:m="http://schemas.openxmlformats.org/officeDocument/2006/math" xmlns:v="urn:schemas-microsoft-com:vml" xmlns:wp14="http://schemas.microsoft.com/office/word/2010/wordprocessingDrawing" xmlns:wp="http://schemas.openxmlformats.org/drawingml/2006/wordprocessingDrawing" xmlns:w10="urn:schemas-microsoft-com:office:word" xmlns:w="http://schemas.openxmlformats.org/wordprocessingml/2006/main" xmlns:w14="http://schemas.microsoft.com/office/word/2010/wordml" xmlns:w15="http://schemas.microsoft.com/office/word/2012/wordml" xmlns:w16cex="http://schemas.microsoft.com/office/word/2018/wordml/cex" xmlns:w16cid="http://schemas.microsoft.com/office/word/2016/wordml/cid" xmlns:w16="http://schemas.microsoft.com/office/word/2018/wordml" xmlns:w16sdtdh="http://schemas.microsoft.com/office/word/2020/wordml/sdtdatahash" xmlns:w16se="http://schemas.microsoft.com/office/word/2015/wordml/symex" xmlns:wpg="http://schemas.microsoft.com/office/word/2010/wordprocessingGroup" xmlns:wpi="http://schemas.microsoft.com/office/word/2010/wordprocessingInk" xmlns:wne="http://schemas.microsoft.com/office/word/2006/wordml" xmlns:wps="http://schemas.microsoft.com/office/word/2010/wordprocessingShape" mc:Ignorable="w14 w15 w16se w16cid w16 w16cex w16sdtdh wp14">
-  <w:p/>
-</w:hdr>
-</file>
-
 <file path=word/header16.xml><?xml version="1.0" encoding="utf-8"?>
-<w:hdr xmlns:wpc="http://schemas.microsoft.com/office/word/2010/wordprocessingCanvas" xmlns:cx="http://schemas.microsoft.com/office/drawing/2014/chartex" xmlns:cx1="http://schemas.microsoft.com/office/drawing/2015/9/8/chartex" xmlns:cx2="http://schemas.microsoft.com/office/drawing/2015/10/21/chartex" xmlns:cx3="http://schemas.microsoft.com/office/drawing/2016/5/9/chartex" xmlns:cx4="http://schemas.microsoft.com/office/drawing/2016/5/10/chartex" xmlns:cx5="http://schemas.microsoft.com/office/drawing/2016/5/11/chartex" xmlns:cx6="http://schemas.microsoft.com/office/drawing/2016/5/12/chartex" xmlns:cx7="http://schemas.microsoft.com/office/drawing/2016/5/13/chartex" xmlns:cx8="http://schemas.microsoft.com/office/drawing/2016/5/14/chartex" xmlns:mc="http://schemas.openxmlformats.org/markup-compatibility/2006" xmlns:aink="http://schemas.microsoft.com/office/drawing/2016/ink" xmlns:am3d="http://schemas.microsoft.com/office/drawing/2017/model3d" xmlns:o="urn:schemas-microsoft-com:office:office" xmlns:r="http://schemas.openxmlformats.org/officeDocument/2006/relationships" xmlns:m="http://schemas.openxmlformats.org/officeDocument/2006/math" xmlns:v="urn:schemas-microsoft-com:vml" xmlns:wp14="http://schemas.microsoft.com/office/word/2010/wordprocessingDrawing" xmlns:wp="http://schemas.openxmlformats.org/drawingml/2006/wordprocessingDrawing" xmlns:w10="urn:schemas-microsoft-com:office:word" xmlns:w="http://schemas.openxmlformats.org/wordprocessingml/2006/main" xmlns:w14="http://schemas.microsoft.com/office/word/2010/wordml" xmlns:w15="http://schemas.microsoft.com/office/word/2012/wordml" xmlns:w16cex="http://schemas.microsoft.com/office/word/2018/wordml/cex" xmlns:w16cid="http://schemas.microsoft.com/office/word/2016/wordml/cid" xmlns:w16="http://schemas.microsoft.com/office/word/2018/wordml" xmlns:w16sdtdh="http://schemas.microsoft.com/office/word/2020/wordml/sdtdatahash" xmlns:w16se="http://schemas.microsoft.com/office/word/2015/wordml/symex" xmlns:wpg="http://schemas.microsoft.com/office/word/2010/wordprocessingGroup" xmlns:wpi="http://schemas.microsoft.com/office/word/2010/wordprocessingInk" xmlns:wne="http://schemas.microsoft.com/office/word/2006/wordml" xmlns:wps="http://schemas.microsoft.com/office/word/2010/wordprocessingShape" mc:Ignorable="w14 w15 w16se w16cid w16 w16cex w16sdtdh wp14">
+<w:hdr xmlns:wpc="http://schemas.microsoft.com/office/word/2010/wordprocessingCanvas" xmlns:cx="http://schemas.microsoft.com/office/drawing/2014/chartex" xmlns:cx1="http://schemas.microsoft.com/office/drawing/2015/9/8/chartex" xmlns:cx2="http://schemas.microsoft.com/office/drawing/2015/10/21/chartex" xmlns:cx3="http://schemas.microsoft.com/office/drawing/2016/5/9/chartex" xmlns:cx4="http://schemas.microsoft.com/office/drawing/2016/5/10/chartex" xmlns:cx5="http://schemas.microsoft.com/office/drawing/2016/5/11/chartex" xmlns:mc="http://schemas.openxmlformats.org/markup-compatibility/2006" xmlns:o="urn:schemas-microsoft-com:office:office" xmlns:r="http://schemas.openxmlformats.org/officeDocument/2006/relationships" xmlns:m="http://schemas.openxmlformats.org/officeDocument/2006/math" xmlns:v="urn:schemas-microsoft-com:vml" xmlns:wp14="http://schemas.microsoft.com/office/word/2010/wordprocessingDrawing" xmlns:wp="http://schemas.openxmlformats.org/drawingml/2006/wordprocessingDrawing" xmlns:w10="urn:schemas-microsoft-com:office:word" xmlns:w="http://schemas.openxmlformats.org/wordprocessingml/2006/main" xmlns:w14="http://schemas.microsoft.com/office/word/2010/wordml" xmlns:w15="http://schemas.microsoft.com/office/word/2012/wordml" xmlns:wne="http://schemas.microsoft.com/office/word/2006/wordml" xmlns:wpg="http://schemas.microsoft.com/office/word/2010/wordprocessingGroup" xmlns:wpi="http://schemas.microsoft.com/office/word/2010/wordprocessingInk" xmlns:wps="http://schemas.microsoft.com/office/word/2010/wordprocessingShape" mc:Ignorable="w14 w15 wp14">
   <w:p>
     <w:pPr>
-      <w:pStyle w:val="Cabealho"/>
+      <w:pStyle w:val="Header"/>
       <w:pBdr>
-        <w:top w:val="none" w:sz="0" w:space="0" w:color="000000"/>
-        <w:left w:val="none" w:sz="0" w:space="0" w:color="000000"/>
+        <w:top w:val="nil"/>
+        <w:left w:val="nil"/>
         <w:bottom w:val="single" w:sz="4" w:space="1" w:color="000000"/>
-        <w:right w:val="none" w:sz="0" w:space="0" w:color="000000"/>
+        <w:right w:val="nil"/>
       </w:pBdr>
     </w:pPr>
     <w:r>
@@ -21616,15 +20930,15 @@
 </file>
 
 <file path=word/header17.xml><?xml version="1.0" encoding="utf-8"?>
-<w:hdr xmlns:wpc="http://schemas.microsoft.com/office/word/2010/wordprocessingCanvas" xmlns:cx="http://schemas.microsoft.com/office/drawing/2014/chartex" xmlns:cx1="http://schemas.microsoft.com/office/drawing/2015/9/8/chartex" xmlns:cx2="http://schemas.microsoft.com/office/drawing/2015/10/21/chartex" xmlns:cx3="http://schemas.microsoft.com/office/drawing/2016/5/9/chartex" xmlns:cx4="http://schemas.microsoft.com/office/drawing/2016/5/10/chartex" xmlns:cx5="http://schemas.microsoft.com/office/drawing/2016/5/11/chartex" xmlns:cx6="http://schemas.microsoft.com/office/drawing/2016/5/12/chartex" xmlns:cx7="http://schemas.microsoft.com/office/drawing/2016/5/13/chartex" xmlns:cx8="http://schemas.microsoft.com/office/drawing/2016/5/14/chartex" xmlns:mc="http://schemas.openxmlformats.org/markup-compatibility/2006" xmlns:aink="http://schemas.microsoft.com/office/drawing/2016/ink" xmlns:am3d="http://schemas.microsoft.com/office/drawing/2017/model3d" xmlns:o="urn:schemas-microsoft-com:office:office" xmlns:r="http://schemas.openxmlformats.org/officeDocument/2006/relationships" xmlns:m="http://schemas.openxmlformats.org/officeDocument/2006/math" xmlns:v="urn:schemas-microsoft-com:vml" xmlns:wp14="http://schemas.microsoft.com/office/word/2010/wordprocessingDrawing" xmlns:wp="http://schemas.openxmlformats.org/drawingml/2006/wordprocessingDrawing" xmlns:w10="urn:schemas-microsoft-com:office:word" xmlns:w="http://schemas.openxmlformats.org/wordprocessingml/2006/main" xmlns:w14="http://schemas.microsoft.com/office/word/2010/wordml" xmlns:w15="http://schemas.microsoft.com/office/word/2012/wordml" xmlns:w16cex="http://schemas.microsoft.com/office/word/2018/wordml/cex" xmlns:w16cid="http://schemas.microsoft.com/office/word/2016/wordml/cid" xmlns:w16="http://schemas.microsoft.com/office/word/2018/wordml" xmlns:w16sdtdh="http://schemas.microsoft.com/office/word/2020/wordml/sdtdatahash" xmlns:w16se="http://schemas.microsoft.com/office/word/2015/wordml/symex" xmlns:wpg="http://schemas.microsoft.com/office/word/2010/wordprocessingGroup" xmlns:wpi="http://schemas.microsoft.com/office/word/2010/wordprocessingInk" xmlns:wne="http://schemas.microsoft.com/office/word/2006/wordml" xmlns:wps="http://schemas.microsoft.com/office/word/2010/wordprocessingShape" mc:Ignorable="w14 w15 w16se w16cid w16 w16cex w16sdtdh wp14">
+<w:hdr xmlns:wpc="http://schemas.microsoft.com/office/word/2010/wordprocessingCanvas" xmlns:cx="http://schemas.microsoft.com/office/drawing/2014/chartex" xmlns:cx1="http://schemas.microsoft.com/office/drawing/2015/9/8/chartex" xmlns:cx2="http://schemas.microsoft.com/office/drawing/2015/10/21/chartex" xmlns:cx3="http://schemas.microsoft.com/office/drawing/2016/5/9/chartex" xmlns:cx4="http://schemas.microsoft.com/office/drawing/2016/5/10/chartex" xmlns:cx5="http://schemas.microsoft.com/office/drawing/2016/5/11/chartex" xmlns:mc="http://schemas.openxmlformats.org/markup-compatibility/2006" xmlns:o="urn:schemas-microsoft-com:office:office" xmlns:r="http://schemas.openxmlformats.org/officeDocument/2006/relationships" xmlns:m="http://schemas.openxmlformats.org/officeDocument/2006/math" xmlns:v="urn:schemas-microsoft-com:vml" xmlns:wp14="http://schemas.microsoft.com/office/word/2010/wordprocessingDrawing" xmlns:wp="http://schemas.openxmlformats.org/drawingml/2006/wordprocessingDrawing" xmlns:w10="urn:schemas-microsoft-com:office:word" xmlns:w="http://schemas.openxmlformats.org/wordprocessingml/2006/main" xmlns:w14="http://schemas.microsoft.com/office/word/2010/wordml" xmlns:w15="http://schemas.microsoft.com/office/word/2012/wordml" xmlns:wne="http://schemas.microsoft.com/office/word/2006/wordml" xmlns:wpg="http://schemas.microsoft.com/office/word/2010/wordprocessingGroup" xmlns:wpi="http://schemas.microsoft.com/office/word/2010/wordprocessingInk" xmlns:wps="http://schemas.microsoft.com/office/word/2010/wordprocessingShape" mc:Ignorable="w14 w15 wp14">
   <w:p>
     <w:pPr>
-      <w:pStyle w:val="Cabealho"/>
+      <w:pStyle w:val="Header"/>
       <w:pBdr>
-        <w:top w:val="none" w:sz="0" w:space="0" w:color="000000"/>
-        <w:left w:val="none" w:sz="0" w:space="0" w:color="000000"/>
+        <w:top w:val="nil"/>
+        <w:left w:val="nil"/>
         <w:bottom w:val="single" w:sz="4" w:space="1" w:color="000000"/>
-        <w:right w:val="none" w:sz="0" w:space="0" w:color="000000"/>
+        <w:right w:val="nil"/>
       </w:pBdr>
     </w:pPr>
     <w:r>
@@ -21635,7 +20949,7 @@
 </file>
 
 <file path=word/header18.xml><?xml version="1.0" encoding="utf-8"?>
-<w:hdr xmlns:wpc="http://schemas.microsoft.com/office/word/2010/wordprocessingCanvas" xmlns:cx="http://schemas.microsoft.com/office/drawing/2014/chartex" xmlns:cx1="http://schemas.microsoft.com/office/drawing/2015/9/8/chartex" xmlns:cx2="http://schemas.microsoft.com/office/drawing/2015/10/21/chartex" xmlns:cx3="http://schemas.microsoft.com/office/drawing/2016/5/9/chartex" xmlns:cx4="http://schemas.microsoft.com/office/drawing/2016/5/10/chartex" xmlns:cx5="http://schemas.microsoft.com/office/drawing/2016/5/11/chartex" xmlns:cx6="http://schemas.microsoft.com/office/drawing/2016/5/12/chartex" xmlns:cx7="http://schemas.microsoft.com/office/drawing/2016/5/13/chartex" xmlns:cx8="http://schemas.microsoft.com/office/drawing/2016/5/14/chartex" xmlns:mc="http://schemas.openxmlformats.org/markup-compatibility/2006" xmlns:aink="http://schemas.microsoft.com/office/drawing/2016/ink" xmlns:am3d="http://schemas.microsoft.com/office/drawing/2017/model3d" xmlns:o="urn:schemas-microsoft-com:office:office" xmlns:r="http://schemas.openxmlformats.org/officeDocument/2006/relationships" xmlns:m="http://schemas.openxmlformats.org/officeDocument/2006/math" xmlns:v="urn:schemas-microsoft-com:vml" xmlns:wp14="http://schemas.microsoft.com/office/word/2010/wordprocessingDrawing" xmlns:wp="http://schemas.openxmlformats.org/drawingml/2006/wordprocessingDrawing" xmlns:w10="urn:schemas-microsoft-com:office:word" xmlns:w="http://schemas.openxmlformats.org/wordprocessingml/2006/main" xmlns:w14="http://schemas.microsoft.com/office/word/2010/wordml" xmlns:w15="http://schemas.microsoft.com/office/word/2012/wordml" xmlns:w16cex="http://schemas.microsoft.com/office/word/2018/wordml/cex" xmlns:w16cid="http://schemas.microsoft.com/office/word/2016/wordml/cid" xmlns:w16="http://schemas.microsoft.com/office/word/2018/wordml" xmlns:w16sdtdh="http://schemas.microsoft.com/office/word/2020/wordml/sdtdatahash" xmlns:w16se="http://schemas.microsoft.com/office/word/2015/wordml/symex" xmlns:wpg="http://schemas.microsoft.com/office/word/2010/wordprocessingGroup" xmlns:wpi="http://schemas.microsoft.com/office/word/2010/wordprocessingInk" xmlns:wne="http://schemas.microsoft.com/office/word/2006/wordml" xmlns:wps="http://schemas.microsoft.com/office/word/2010/wordprocessingShape" mc:Ignorable="w14 w15 w16se w16cid w16 w16cex w16sdtdh wp14">
+<w:hdr xmlns:wpc="http://schemas.microsoft.com/office/word/2010/wordprocessingCanvas" xmlns:cx="http://schemas.microsoft.com/office/drawing/2014/chartex" xmlns:cx1="http://schemas.microsoft.com/office/drawing/2015/9/8/chartex" xmlns:cx2="http://schemas.microsoft.com/office/drawing/2015/10/21/chartex" xmlns:cx3="http://schemas.microsoft.com/office/drawing/2016/5/9/chartex" xmlns:cx4="http://schemas.microsoft.com/office/drawing/2016/5/10/chartex" xmlns:cx5="http://schemas.microsoft.com/office/drawing/2016/5/11/chartex" xmlns:mc="http://schemas.openxmlformats.org/markup-compatibility/2006" xmlns:o="urn:schemas-microsoft-com:office:office" xmlns:r="http://schemas.openxmlformats.org/officeDocument/2006/relationships" xmlns:m="http://schemas.openxmlformats.org/officeDocument/2006/math" xmlns:v="urn:schemas-microsoft-com:vml" xmlns:wp14="http://schemas.microsoft.com/office/word/2010/wordprocessingDrawing" xmlns:wp="http://schemas.openxmlformats.org/drawingml/2006/wordprocessingDrawing" xmlns:w10="urn:schemas-microsoft-com:office:word" xmlns:w="http://schemas.openxmlformats.org/wordprocessingml/2006/main" xmlns:w14="http://schemas.microsoft.com/office/word/2010/wordml" xmlns:w15="http://schemas.microsoft.com/office/word/2012/wordml" xmlns:wne="http://schemas.microsoft.com/office/word/2006/wordml" xmlns:wpg="http://schemas.microsoft.com/office/word/2010/wordprocessingGroup" xmlns:wpi="http://schemas.microsoft.com/office/word/2010/wordprocessingInk" xmlns:wps="http://schemas.microsoft.com/office/word/2010/wordprocessingShape" mc:Ignorable="w14 w15 wp14">
   <w:p>
     <w:pPr>
       <w:pStyle w:val="HeaderLeft"/>
@@ -21645,15 +20959,15 @@
 </file>
 
 <file path=word/header19.xml><?xml version="1.0" encoding="utf-8"?>
-<w:hdr xmlns:wpc="http://schemas.microsoft.com/office/word/2010/wordprocessingCanvas" xmlns:cx="http://schemas.microsoft.com/office/drawing/2014/chartex" xmlns:cx1="http://schemas.microsoft.com/office/drawing/2015/9/8/chartex" xmlns:cx2="http://schemas.microsoft.com/office/drawing/2015/10/21/chartex" xmlns:cx3="http://schemas.microsoft.com/office/drawing/2016/5/9/chartex" xmlns:cx4="http://schemas.microsoft.com/office/drawing/2016/5/10/chartex" xmlns:cx5="http://schemas.microsoft.com/office/drawing/2016/5/11/chartex" xmlns:cx6="http://schemas.microsoft.com/office/drawing/2016/5/12/chartex" xmlns:cx7="http://schemas.microsoft.com/office/drawing/2016/5/13/chartex" xmlns:cx8="http://schemas.microsoft.com/office/drawing/2016/5/14/chartex" xmlns:mc="http://schemas.openxmlformats.org/markup-compatibility/2006" xmlns:aink="http://schemas.microsoft.com/office/drawing/2016/ink" xmlns:am3d="http://schemas.microsoft.com/office/drawing/2017/model3d" xmlns:o="urn:schemas-microsoft-com:office:office" xmlns:r="http://schemas.openxmlformats.org/officeDocument/2006/relationships" xmlns:m="http://schemas.openxmlformats.org/officeDocument/2006/math" xmlns:v="urn:schemas-microsoft-com:vml" xmlns:wp14="http://schemas.microsoft.com/office/word/2010/wordprocessingDrawing" xmlns:wp="http://schemas.openxmlformats.org/drawingml/2006/wordprocessingDrawing" xmlns:w10="urn:schemas-microsoft-com:office:word" xmlns:w="http://schemas.openxmlformats.org/wordprocessingml/2006/main" xmlns:w14="http://schemas.microsoft.com/office/word/2010/wordml" xmlns:w15="http://schemas.microsoft.com/office/word/2012/wordml" xmlns:w16cex="http://schemas.microsoft.com/office/word/2018/wordml/cex" xmlns:w16cid="http://schemas.microsoft.com/office/word/2016/wordml/cid" xmlns:w16="http://schemas.microsoft.com/office/word/2018/wordml" xmlns:w16sdtdh="http://schemas.microsoft.com/office/word/2020/wordml/sdtdatahash" xmlns:w16se="http://schemas.microsoft.com/office/word/2015/wordml/symex" xmlns:wpg="http://schemas.microsoft.com/office/word/2010/wordprocessingGroup" xmlns:wpi="http://schemas.microsoft.com/office/word/2010/wordprocessingInk" xmlns:wne="http://schemas.microsoft.com/office/word/2006/wordml" xmlns:wps="http://schemas.microsoft.com/office/word/2010/wordprocessingShape" mc:Ignorable="w14 w15 w16se w16cid w16 w16cex w16sdtdh wp14">
+<w:hdr xmlns:wpc="http://schemas.microsoft.com/office/word/2010/wordprocessingCanvas" xmlns:cx="http://schemas.microsoft.com/office/drawing/2014/chartex" xmlns:cx1="http://schemas.microsoft.com/office/drawing/2015/9/8/chartex" xmlns:cx2="http://schemas.microsoft.com/office/drawing/2015/10/21/chartex" xmlns:cx3="http://schemas.microsoft.com/office/drawing/2016/5/9/chartex" xmlns:cx4="http://schemas.microsoft.com/office/drawing/2016/5/10/chartex" xmlns:cx5="http://schemas.microsoft.com/office/drawing/2016/5/11/chartex" xmlns:mc="http://schemas.openxmlformats.org/markup-compatibility/2006" xmlns:o="urn:schemas-microsoft-com:office:office" xmlns:r="http://schemas.openxmlformats.org/officeDocument/2006/relationships" xmlns:m="http://schemas.openxmlformats.org/officeDocument/2006/math" xmlns:v="urn:schemas-microsoft-com:vml" xmlns:wp14="http://schemas.microsoft.com/office/word/2010/wordprocessingDrawing" xmlns:wp="http://schemas.openxmlformats.org/drawingml/2006/wordprocessingDrawing" xmlns:w10="urn:schemas-microsoft-com:office:word" xmlns:w="http://schemas.openxmlformats.org/wordprocessingml/2006/main" xmlns:w14="http://schemas.microsoft.com/office/word/2010/wordml" xmlns:w15="http://schemas.microsoft.com/office/word/2012/wordml" xmlns:wne="http://schemas.microsoft.com/office/word/2006/wordml" xmlns:wpg="http://schemas.microsoft.com/office/word/2010/wordprocessingGroup" xmlns:wpi="http://schemas.microsoft.com/office/word/2010/wordprocessingInk" xmlns:wps="http://schemas.microsoft.com/office/word/2010/wordprocessingShape" mc:Ignorable="w14 w15 wp14">
   <w:p>
     <w:pPr>
-      <w:pStyle w:val="Cabealho"/>
+      <w:pStyle w:val="Header"/>
       <w:pBdr>
-        <w:top w:val="none" w:sz="0" w:space="0" w:color="000000"/>
-        <w:left w:val="none" w:sz="0" w:space="0" w:color="000000"/>
+        <w:top w:val="nil"/>
+        <w:left w:val="nil"/>
         <w:bottom w:val="single" w:sz="4" w:space="1" w:color="000000"/>
-        <w:right w:val="none" w:sz="0" w:space="0" w:color="000000"/>
+        <w:right w:val="nil"/>
       </w:pBdr>
     </w:pPr>
     <w:r>
@@ -21664,25 +20978,25 @@
 </file>
 
 <file path=word/header2.xml><?xml version="1.0" encoding="utf-8"?>
-<w:hdr xmlns:wpc="http://schemas.microsoft.com/office/word/2010/wordprocessingCanvas" xmlns:cx="http://schemas.microsoft.com/office/drawing/2014/chartex" xmlns:cx1="http://schemas.microsoft.com/office/drawing/2015/9/8/chartex" xmlns:cx2="http://schemas.microsoft.com/office/drawing/2015/10/21/chartex" xmlns:cx3="http://schemas.microsoft.com/office/drawing/2016/5/9/chartex" xmlns:cx4="http://schemas.microsoft.com/office/drawing/2016/5/10/chartex" xmlns:cx5="http://schemas.microsoft.com/office/drawing/2016/5/11/chartex" xmlns:cx6="http://schemas.microsoft.com/office/drawing/2016/5/12/chartex" xmlns:cx7="http://schemas.microsoft.com/office/drawing/2016/5/13/chartex" xmlns:cx8="http://schemas.microsoft.com/office/drawing/2016/5/14/chartex" xmlns:mc="http://schemas.openxmlformats.org/markup-compatibility/2006" xmlns:aink="http://schemas.microsoft.com/office/drawing/2016/ink" xmlns:am3d="http://schemas.microsoft.com/office/drawing/2017/model3d" xmlns:o="urn:schemas-microsoft-com:office:office" xmlns:r="http://schemas.openxmlformats.org/officeDocument/2006/relationships" xmlns:m="http://schemas.openxmlformats.org/officeDocument/2006/math" xmlns:v="urn:schemas-microsoft-com:vml" xmlns:wp14="http://schemas.microsoft.com/office/word/2010/wordprocessingDrawing" xmlns:wp="http://schemas.openxmlformats.org/drawingml/2006/wordprocessingDrawing" xmlns:w10="urn:schemas-microsoft-com:office:word" xmlns:w="http://schemas.openxmlformats.org/wordprocessingml/2006/main" xmlns:w14="http://schemas.microsoft.com/office/word/2010/wordml" xmlns:w15="http://schemas.microsoft.com/office/word/2012/wordml" xmlns:w16cex="http://schemas.microsoft.com/office/word/2018/wordml/cex" xmlns:w16cid="http://schemas.microsoft.com/office/word/2016/wordml/cid" xmlns:w16="http://schemas.microsoft.com/office/word/2018/wordml" xmlns:w16sdtdh="http://schemas.microsoft.com/office/word/2020/wordml/sdtdatahash" xmlns:w16se="http://schemas.microsoft.com/office/word/2015/wordml/symex" xmlns:wpg="http://schemas.microsoft.com/office/word/2010/wordprocessingGroup" xmlns:wpi="http://schemas.microsoft.com/office/word/2010/wordprocessingInk" xmlns:wne="http://schemas.microsoft.com/office/word/2006/wordml" xmlns:wps="http://schemas.microsoft.com/office/word/2010/wordprocessingShape" mc:Ignorable="w14 w15 w16se w16cid w16 w16cex w16sdtdh wp14">
+<w:hdr xmlns:wpc="http://schemas.microsoft.com/office/word/2010/wordprocessingCanvas" xmlns:cx="http://schemas.microsoft.com/office/drawing/2014/chartex" xmlns:cx1="http://schemas.microsoft.com/office/drawing/2015/9/8/chartex" xmlns:cx2="http://schemas.microsoft.com/office/drawing/2015/10/21/chartex" xmlns:cx3="http://schemas.microsoft.com/office/drawing/2016/5/9/chartex" xmlns:cx4="http://schemas.microsoft.com/office/drawing/2016/5/10/chartex" xmlns:cx5="http://schemas.microsoft.com/office/drawing/2016/5/11/chartex" xmlns:mc="http://schemas.openxmlformats.org/markup-compatibility/2006" xmlns:o="urn:schemas-microsoft-com:office:office" xmlns:r="http://schemas.openxmlformats.org/officeDocument/2006/relationships" xmlns:m="http://schemas.openxmlformats.org/officeDocument/2006/math" xmlns:v="urn:schemas-microsoft-com:vml" xmlns:wp14="http://schemas.microsoft.com/office/word/2010/wordprocessingDrawing" xmlns:wp="http://schemas.openxmlformats.org/drawingml/2006/wordprocessingDrawing" xmlns:w10="urn:schemas-microsoft-com:office:word" xmlns:w="http://schemas.openxmlformats.org/wordprocessingml/2006/main" xmlns:w14="http://schemas.microsoft.com/office/word/2010/wordml" xmlns:w15="http://schemas.microsoft.com/office/word/2012/wordml" xmlns:wne="http://schemas.microsoft.com/office/word/2006/wordml" xmlns:wpg="http://schemas.microsoft.com/office/word/2010/wordprocessingGroup" xmlns:wpi="http://schemas.microsoft.com/office/word/2010/wordprocessingInk" xmlns:wps="http://schemas.microsoft.com/office/word/2010/wordprocessingShape" mc:Ignorable="w14 w15 wp14">
   <w:p>
     <w:pPr>
-      <w:pStyle w:val="Cabealho"/>
+      <w:pStyle w:val="Header"/>
     </w:pPr>
   </w:p>
 </w:hdr>
 </file>
 
 <file path=word/header20.xml><?xml version="1.0" encoding="utf-8"?>
-<w:hdr xmlns:wpc="http://schemas.microsoft.com/office/word/2010/wordprocessingCanvas" xmlns:cx="http://schemas.microsoft.com/office/drawing/2014/chartex" xmlns:cx1="http://schemas.microsoft.com/office/drawing/2015/9/8/chartex" xmlns:cx2="http://schemas.microsoft.com/office/drawing/2015/10/21/chartex" xmlns:cx3="http://schemas.microsoft.com/office/drawing/2016/5/9/chartex" xmlns:cx4="http://schemas.microsoft.com/office/drawing/2016/5/10/chartex" xmlns:cx5="http://schemas.microsoft.com/office/drawing/2016/5/11/chartex" xmlns:cx6="http://schemas.microsoft.com/office/drawing/2016/5/12/chartex" xmlns:cx7="http://schemas.microsoft.com/office/drawing/2016/5/13/chartex" xmlns:cx8="http://schemas.microsoft.com/office/drawing/2016/5/14/chartex" xmlns:mc="http://schemas.openxmlformats.org/markup-compatibility/2006" xmlns:aink="http://schemas.microsoft.com/office/drawing/2016/ink" xmlns:am3d="http://schemas.microsoft.com/office/drawing/2017/model3d" xmlns:o="urn:schemas-microsoft-com:office:office" xmlns:r="http://schemas.openxmlformats.org/officeDocument/2006/relationships" xmlns:m="http://schemas.openxmlformats.org/officeDocument/2006/math" xmlns:v="urn:schemas-microsoft-com:vml" xmlns:wp14="http://schemas.microsoft.com/office/word/2010/wordprocessingDrawing" xmlns:wp="http://schemas.openxmlformats.org/drawingml/2006/wordprocessingDrawing" xmlns:w10="urn:schemas-microsoft-com:office:word" xmlns:w="http://schemas.openxmlformats.org/wordprocessingml/2006/main" xmlns:w14="http://schemas.microsoft.com/office/word/2010/wordml" xmlns:w15="http://schemas.microsoft.com/office/word/2012/wordml" xmlns:w16cex="http://schemas.microsoft.com/office/word/2018/wordml/cex" xmlns:w16cid="http://schemas.microsoft.com/office/word/2016/wordml/cid" xmlns:w16="http://schemas.microsoft.com/office/word/2018/wordml" xmlns:w16sdtdh="http://schemas.microsoft.com/office/word/2020/wordml/sdtdatahash" xmlns:w16se="http://schemas.microsoft.com/office/word/2015/wordml/symex" xmlns:wpg="http://schemas.microsoft.com/office/word/2010/wordprocessingGroup" xmlns:wpi="http://schemas.microsoft.com/office/word/2010/wordprocessingInk" xmlns:wne="http://schemas.microsoft.com/office/word/2006/wordml" xmlns:wps="http://schemas.microsoft.com/office/word/2010/wordprocessingShape" mc:Ignorable="w14 w15 w16se w16cid w16 w16cex w16sdtdh wp14">
+<w:hdr xmlns:wpc="http://schemas.microsoft.com/office/word/2010/wordprocessingCanvas" xmlns:cx="http://schemas.microsoft.com/office/drawing/2014/chartex" xmlns:cx1="http://schemas.microsoft.com/office/drawing/2015/9/8/chartex" xmlns:cx2="http://schemas.microsoft.com/office/drawing/2015/10/21/chartex" xmlns:cx3="http://schemas.microsoft.com/office/drawing/2016/5/9/chartex" xmlns:cx4="http://schemas.microsoft.com/office/drawing/2016/5/10/chartex" xmlns:cx5="http://schemas.microsoft.com/office/drawing/2016/5/11/chartex" xmlns:mc="http://schemas.openxmlformats.org/markup-compatibility/2006" xmlns:o="urn:schemas-microsoft-com:office:office" xmlns:r="http://schemas.openxmlformats.org/officeDocument/2006/relationships" xmlns:m="http://schemas.openxmlformats.org/officeDocument/2006/math" xmlns:v="urn:schemas-microsoft-com:vml" xmlns:wp14="http://schemas.microsoft.com/office/word/2010/wordprocessingDrawing" xmlns:wp="http://schemas.openxmlformats.org/drawingml/2006/wordprocessingDrawing" xmlns:w10="urn:schemas-microsoft-com:office:word" xmlns:w="http://schemas.openxmlformats.org/wordprocessingml/2006/main" xmlns:w14="http://schemas.microsoft.com/office/word/2010/wordml" xmlns:w15="http://schemas.microsoft.com/office/word/2012/wordml" xmlns:wne="http://schemas.microsoft.com/office/word/2006/wordml" xmlns:wpg="http://schemas.microsoft.com/office/word/2010/wordprocessingGroup" xmlns:wpi="http://schemas.microsoft.com/office/word/2010/wordprocessingInk" xmlns:wps="http://schemas.microsoft.com/office/word/2010/wordprocessingShape" mc:Ignorable="w14 w15 wp14">
   <w:p>
     <w:pPr>
-      <w:pStyle w:val="Cabealho"/>
+      <w:pStyle w:val="Header"/>
       <w:pBdr>
-        <w:top w:val="none" w:sz="0" w:space="0" w:color="000000"/>
-        <w:left w:val="none" w:sz="0" w:space="0" w:color="000000"/>
+        <w:top w:val="nil"/>
+        <w:left w:val="nil"/>
         <w:bottom w:val="single" w:sz="4" w:space="1" w:color="000000"/>
-        <w:right w:val="none" w:sz="0" w:space="0" w:color="000000"/>
+        <w:right w:val="nil"/>
       </w:pBdr>
     </w:pPr>
     <w:r>
@@ -21693,71 +21007,23 @@
 </file>
 
 <file path=word/header21.xml><?xml version="1.0" encoding="utf-8"?>
-<w:hdr xmlns:wpc="http://schemas.microsoft.com/office/word/2010/wordprocessingCanvas" xmlns:cx="http://schemas.microsoft.com/office/drawing/2014/chartex" xmlns:cx1="http://schemas.microsoft.com/office/drawing/2015/9/8/chartex" xmlns:cx2="http://schemas.microsoft.com/office/drawing/2015/10/21/chartex" xmlns:cx3="http://schemas.microsoft.com/office/drawing/2016/5/9/chartex" xmlns:cx4="http://schemas.microsoft.com/office/drawing/2016/5/10/chartex" xmlns:cx5="http://schemas.microsoft.com/office/drawing/2016/5/11/chartex" xmlns:cx6="http://schemas.microsoft.com/office/drawing/2016/5/12/chartex" xmlns:cx7="http://schemas.microsoft.com/office/drawing/2016/5/13/chartex" xmlns:cx8="http://schemas.microsoft.com/office/drawing/2016/5/14/chartex" xmlns:mc="http://schemas.openxmlformats.org/markup-compatibility/2006" xmlns:aink="http://schemas.microsoft.com/office/drawing/2016/ink" xmlns:am3d="http://schemas.microsoft.com/office/drawing/2017/model3d" xmlns:o="urn:schemas-microsoft-com:office:office" xmlns:r="http://schemas.openxmlformats.org/officeDocument/2006/relationships" xmlns:m="http://schemas.openxmlformats.org/officeDocument/2006/math" xmlns:v="urn:schemas-microsoft-com:vml" xmlns:wp14="http://schemas.microsoft.com/office/word/2010/wordprocessingDrawing" xmlns:wp="http://schemas.openxmlformats.org/drawingml/2006/wordprocessingDrawing" xmlns:w10="urn:schemas-microsoft-com:office:word" xmlns:w="http://schemas.openxmlformats.org/wordprocessingml/2006/main" xmlns:w14="http://schemas.microsoft.com/office/word/2010/wordml" xmlns:w15="http://schemas.microsoft.com/office/word/2012/wordml" xmlns:w16cex="http://schemas.microsoft.com/office/word/2018/wordml/cex" xmlns:w16cid="http://schemas.microsoft.com/office/word/2016/wordml/cid" xmlns:w16="http://schemas.microsoft.com/office/word/2018/wordml" xmlns:w16sdtdh="http://schemas.microsoft.com/office/word/2020/wordml/sdtdatahash" xmlns:w16se="http://schemas.microsoft.com/office/word/2015/wordml/symex" xmlns:wpg="http://schemas.microsoft.com/office/word/2010/wordprocessingGroup" xmlns:wpi="http://schemas.microsoft.com/office/word/2010/wordprocessingInk" xmlns:wne="http://schemas.microsoft.com/office/word/2006/wordml" xmlns:wps="http://schemas.microsoft.com/office/word/2010/wordprocessingShape" mc:Ignorable="w14 w15 w16se w16cid w16 w16cex w16sdtdh wp14">
-  <w:p>
-    <w:pPr>
-      <w:pStyle w:val="HeaderLeft"/>
-    </w:pPr>
-  </w:p>
-</w:hdr>
-</file>
-
-<file path=word/header22.xml><?xml version="1.0" encoding="utf-8"?>
-<w:hdr xmlns:wpc="http://schemas.microsoft.com/office/word/2010/wordprocessingCanvas" xmlns:cx="http://schemas.microsoft.com/office/drawing/2014/chartex" xmlns:cx1="http://schemas.microsoft.com/office/drawing/2015/9/8/chartex" xmlns:cx2="http://schemas.microsoft.com/office/drawing/2015/10/21/chartex" xmlns:cx3="http://schemas.microsoft.com/office/drawing/2016/5/9/chartex" xmlns:cx4="http://schemas.microsoft.com/office/drawing/2016/5/10/chartex" xmlns:cx5="http://schemas.microsoft.com/office/drawing/2016/5/11/chartex" xmlns:cx6="http://schemas.microsoft.com/office/drawing/2016/5/12/chartex" xmlns:cx7="http://schemas.microsoft.com/office/drawing/2016/5/13/chartex" xmlns:cx8="http://schemas.microsoft.com/office/drawing/2016/5/14/chartex" xmlns:mc="http://schemas.openxmlformats.org/markup-compatibility/2006" xmlns:aink="http://schemas.microsoft.com/office/drawing/2016/ink" xmlns:am3d="http://schemas.microsoft.com/office/drawing/2017/model3d" xmlns:o="urn:schemas-microsoft-com:office:office" xmlns:r="http://schemas.openxmlformats.org/officeDocument/2006/relationships" xmlns:m="http://schemas.openxmlformats.org/officeDocument/2006/math" xmlns:v="urn:schemas-microsoft-com:vml" xmlns:wp14="http://schemas.microsoft.com/office/word/2010/wordprocessingDrawing" xmlns:wp="http://schemas.openxmlformats.org/drawingml/2006/wordprocessingDrawing" xmlns:w10="urn:schemas-microsoft-com:office:word" xmlns:w="http://schemas.openxmlformats.org/wordprocessingml/2006/main" xmlns:w14="http://schemas.microsoft.com/office/word/2010/wordml" xmlns:w15="http://schemas.microsoft.com/office/word/2012/wordml" xmlns:w16cex="http://schemas.microsoft.com/office/word/2018/wordml/cex" xmlns:w16cid="http://schemas.microsoft.com/office/word/2016/wordml/cid" xmlns:w16="http://schemas.microsoft.com/office/word/2018/wordml" xmlns:w16sdtdh="http://schemas.microsoft.com/office/word/2020/wordml/sdtdatahash" xmlns:w16se="http://schemas.microsoft.com/office/word/2015/wordml/symex" xmlns:wpg="http://schemas.microsoft.com/office/word/2010/wordprocessingGroup" xmlns:wpi="http://schemas.microsoft.com/office/word/2010/wordprocessingInk" xmlns:wne="http://schemas.microsoft.com/office/word/2006/wordml" xmlns:wps="http://schemas.microsoft.com/office/word/2010/wordprocessingShape" mc:Ignorable="w14 w15 w16se w16cid w16 w16cex w16sdtdh wp14">
-  <w:p>
-    <w:pPr>
-      <w:pStyle w:val="Cabealho"/>
-      <w:pBdr>
-        <w:top w:val="none" w:sz="0" w:space="0" w:color="000000"/>
-        <w:left w:val="none" w:sz="0" w:space="0" w:color="000000"/>
-        <w:bottom w:val="single" w:sz="4" w:space="1" w:color="000000"/>
-        <w:right w:val="none" w:sz="0" w:space="0" w:color="000000"/>
-      </w:pBdr>
-    </w:pPr>
-    <w:r>
-      <w:t>«Título do projeto / estágio»</w:t>
-    </w:r>
-  </w:p>
-</w:hdr>
-</file>
-
-<file path=word/header23.xml><?xml version="1.0" encoding="utf-8"?>
-<w:hdr xmlns:wpc="http://schemas.microsoft.com/office/word/2010/wordprocessingCanvas" xmlns:cx="http://schemas.microsoft.com/office/drawing/2014/chartex" xmlns:cx1="http://schemas.microsoft.com/office/drawing/2015/9/8/chartex" xmlns:cx2="http://schemas.microsoft.com/office/drawing/2015/10/21/chartex" xmlns:cx3="http://schemas.microsoft.com/office/drawing/2016/5/9/chartex" xmlns:cx4="http://schemas.microsoft.com/office/drawing/2016/5/10/chartex" xmlns:cx5="http://schemas.microsoft.com/office/drawing/2016/5/11/chartex" xmlns:cx6="http://schemas.microsoft.com/office/drawing/2016/5/12/chartex" xmlns:cx7="http://schemas.microsoft.com/office/drawing/2016/5/13/chartex" xmlns:cx8="http://schemas.microsoft.com/office/drawing/2016/5/14/chartex" xmlns:mc="http://schemas.openxmlformats.org/markup-compatibility/2006" xmlns:aink="http://schemas.microsoft.com/office/drawing/2016/ink" xmlns:am3d="http://schemas.microsoft.com/office/drawing/2017/model3d" xmlns:o="urn:schemas-microsoft-com:office:office" xmlns:r="http://schemas.openxmlformats.org/officeDocument/2006/relationships" xmlns:m="http://schemas.openxmlformats.org/officeDocument/2006/math" xmlns:v="urn:schemas-microsoft-com:vml" xmlns:wp14="http://schemas.microsoft.com/office/word/2010/wordprocessingDrawing" xmlns:wp="http://schemas.openxmlformats.org/drawingml/2006/wordprocessingDrawing" xmlns:w10="urn:schemas-microsoft-com:office:word" xmlns:w="http://schemas.openxmlformats.org/wordprocessingml/2006/main" xmlns:w14="http://schemas.microsoft.com/office/word/2010/wordml" xmlns:w15="http://schemas.microsoft.com/office/word/2012/wordml" xmlns:w16cex="http://schemas.microsoft.com/office/word/2018/wordml/cex" xmlns:w16cid="http://schemas.microsoft.com/office/word/2016/wordml/cid" xmlns:w16="http://schemas.microsoft.com/office/word/2018/wordml" xmlns:w16sdtdh="http://schemas.microsoft.com/office/word/2020/wordml/sdtdatahash" xmlns:w16se="http://schemas.microsoft.com/office/word/2015/wordml/symex" xmlns:wpg="http://schemas.microsoft.com/office/word/2010/wordprocessingGroup" xmlns:wpi="http://schemas.microsoft.com/office/word/2010/wordprocessingInk" xmlns:wne="http://schemas.microsoft.com/office/word/2006/wordml" xmlns:wps="http://schemas.microsoft.com/office/word/2010/wordprocessingShape" mc:Ignorable="w14 w15 w16se w16cid w16 w16cex w16sdtdh wp14">
-  <w:p>
-    <w:pPr>
-      <w:pStyle w:val="Cabealho"/>
-      <w:pBdr>
-        <w:top w:val="none" w:sz="0" w:space="0" w:color="000000"/>
-        <w:left w:val="none" w:sz="0" w:space="0" w:color="000000"/>
-        <w:bottom w:val="single" w:sz="4" w:space="1" w:color="000000"/>
-        <w:right w:val="none" w:sz="0" w:space="0" w:color="000000"/>
-      </w:pBdr>
-    </w:pPr>
-    <w:r>
-      <w:t>«Título do projeto / estágio»</w:t>
-    </w:r>
-  </w:p>
-</w:hdr>
-</file>
-
-<file path=word/header24.xml><?xml version="1.0" encoding="utf-8"?>
-<w:hdr xmlns:wpc="http://schemas.microsoft.com/office/word/2010/wordprocessingCanvas" xmlns:cx="http://schemas.microsoft.com/office/drawing/2014/chartex" xmlns:cx1="http://schemas.microsoft.com/office/drawing/2015/9/8/chartex" xmlns:cx2="http://schemas.microsoft.com/office/drawing/2015/10/21/chartex" xmlns:cx3="http://schemas.microsoft.com/office/drawing/2016/5/9/chartex" xmlns:cx4="http://schemas.microsoft.com/office/drawing/2016/5/10/chartex" xmlns:cx5="http://schemas.microsoft.com/office/drawing/2016/5/11/chartex" xmlns:cx6="http://schemas.microsoft.com/office/drawing/2016/5/12/chartex" xmlns:cx7="http://schemas.microsoft.com/office/drawing/2016/5/13/chartex" xmlns:cx8="http://schemas.microsoft.com/office/drawing/2016/5/14/chartex" xmlns:mc="http://schemas.openxmlformats.org/markup-compatibility/2006" xmlns:aink="http://schemas.microsoft.com/office/drawing/2016/ink" xmlns:am3d="http://schemas.microsoft.com/office/drawing/2017/model3d" xmlns:o="urn:schemas-microsoft-com:office:office" xmlns:r="http://schemas.openxmlformats.org/officeDocument/2006/relationships" xmlns:m="http://schemas.openxmlformats.org/officeDocument/2006/math" xmlns:v="urn:schemas-microsoft-com:vml" xmlns:wp14="http://schemas.microsoft.com/office/word/2010/wordprocessingDrawing" xmlns:wp="http://schemas.openxmlformats.org/drawingml/2006/wordprocessingDrawing" xmlns:w10="urn:schemas-microsoft-com:office:word" xmlns:w="http://schemas.openxmlformats.org/wordprocessingml/2006/main" xmlns:w14="http://schemas.microsoft.com/office/word/2010/wordml" xmlns:w15="http://schemas.microsoft.com/office/word/2012/wordml" xmlns:w16cex="http://schemas.microsoft.com/office/word/2018/wordml/cex" xmlns:w16cid="http://schemas.microsoft.com/office/word/2016/wordml/cid" xmlns:w16="http://schemas.microsoft.com/office/word/2018/wordml" xmlns:w16sdtdh="http://schemas.microsoft.com/office/word/2020/wordml/sdtdatahash" xmlns:w16se="http://schemas.microsoft.com/office/word/2015/wordml/symex" xmlns:wpg="http://schemas.microsoft.com/office/word/2010/wordprocessingGroup" xmlns:wpi="http://schemas.microsoft.com/office/word/2010/wordprocessingInk" xmlns:wne="http://schemas.microsoft.com/office/word/2006/wordml" xmlns:wps="http://schemas.microsoft.com/office/word/2010/wordprocessingShape" mc:Ignorable="w14 w15 w16se w16cid w16 w16cex w16sdtdh wp14">
+<w:hdr xmlns:wpc="http://schemas.microsoft.com/office/word/2010/wordprocessingCanvas" xmlns:cx="http://schemas.microsoft.com/office/drawing/2014/chartex" xmlns:cx1="http://schemas.microsoft.com/office/drawing/2015/9/8/chartex" xmlns:cx2="http://schemas.microsoft.com/office/drawing/2015/10/21/chartex" xmlns:cx3="http://schemas.microsoft.com/office/drawing/2016/5/9/chartex" xmlns:cx4="http://schemas.microsoft.com/office/drawing/2016/5/10/chartex" xmlns:cx5="http://schemas.microsoft.com/office/drawing/2016/5/11/chartex" xmlns:mc="http://schemas.openxmlformats.org/markup-compatibility/2006" xmlns:o="urn:schemas-microsoft-com:office:office" xmlns:r="http://schemas.openxmlformats.org/officeDocument/2006/relationships" xmlns:m="http://schemas.openxmlformats.org/officeDocument/2006/math" xmlns:v="urn:schemas-microsoft-com:vml" xmlns:wp14="http://schemas.microsoft.com/office/word/2010/wordprocessingDrawing" xmlns:wp="http://schemas.openxmlformats.org/drawingml/2006/wordprocessingDrawing" xmlns:w10="urn:schemas-microsoft-com:office:word" xmlns:w="http://schemas.openxmlformats.org/wordprocessingml/2006/main" xmlns:w14="http://schemas.microsoft.com/office/word/2010/wordml" xmlns:w15="http://schemas.microsoft.com/office/word/2012/wordml" xmlns:wne="http://schemas.microsoft.com/office/word/2006/wordml" xmlns:wpg="http://schemas.microsoft.com/office/word/2010/wordprocessingGroup" xmlns:wpi="http://schemas.microsoft.com/office/word/2010/wordprocessingInk" xmlns:wps="http://schemas.microsoft.com/office/word/2010/wordprocessingShape" mc:Ignorable="w14 w15 wp14">
   <w:p/>
 </w:hdr>
 </file>
 
 <file path=word/header3.xml><?xml version="1.0" encoding="utf-8"?>
-<w:hdr xmlns:wpc="http://schemas.microsoft.com/office/word/2010/wordprocessingCanvas" xmlns:cx="http://schemas.microsoft.com/office/drawing/2014/chartex" xmlns:cx1="http://schemas.microsoft.com/office/drawing/2015/9/8/chartex" xmlns:cx2="http://schemas.microsoft.com/office/drawing/2015/10/21/chartex" xmlns:cx3="http://schemas.microsoft.com/office/drawing/2016/5/9/chartex" xmlns:cx4="http://schemas.microsoft.com/office/drawing/2016/5/10/chartex" xmlns:cx5="http://schemas.microsoft.com/office/drawing/2016/5/11/chartex" xmlns:cx6="http://schemas.microsoft.com/office/drawing/2016/5/12/chartex" xmlns:cx7="http://schemas.microsoft.com/office/drawing/2016/5/13/chartex" xmlns:cx8="http://schemas.microsoft.com/office/drawing/2016/5/14/chartex" xmlns:mc="http://schemas.openxmlformats.org/markup-compatibility/2006" xmlns:aink="http://schemas.microsoft.com/office/drawing/2016/ink" xmlns:am3d="http://schemas.microsoft.com/office/drawing/2017/model3d" xmlns:o="urn:schemas-microsoft-com:office:office" xmlns:r="http://schemas.openxmlformats.org/officeDocument/2006/relationships" xmlns:m="http://schemas.openxmlformats.org/officeDocument/2006/math" xmlns:v="urn:schemas-microsoft-com:vml" xmlns:wp14="http://schemas.microsoft.com/office/word/2010/wordprocessingDrawing" xmlns:wp="http://schemas.openxmlformats.org/drawingml/2006/wordprocessingDrawing" xmlns:w10="urn:schemas-microsoft-com:office:word" xmlns:w="http://schemas.openxmlformats.org/wordprocessingml/2006/main" xmlns:w14="http://schemas.microsoft.com/office/word/2010/wordml" xmlns:w15="http://schemas.microsoft.com/office/word/2012/wordml" xmlns:w16cex="http://schemas.microsoft.com/office/word/2018/wordml/cex" xmlns:w16cid="http://schemas.microsoft.com/office/word/2016/wordml/cid" xmlns:w16="http://schemas.microsoft.com/office/word/2018/wordml" xmlns:w16sdtdh="http://schemas.microsoft.com/office/word/2020/wordml/sdtdatahash" xmlns:w16se="http://schemas.microsoft.com/office/word/2015/wordml/symex" xmlns:wpg="http://schemas.microsoft.com/office/word/2010/wordprocessingGroup" xmlns:wpi="http://schemas.microsoft.com/office/word/2010/wordprocessingInk" xmlns:wne="http://schemas.microsoft.com/office/word/2006/wordml" xmlns:wps="http://schemas.microsoft.com/office/word/2010/wordprocessingShape" mc:Ignorable="w14 w15 w16se w16cid w16 w16cex w16sdtdh wp14">
+<w:hdr xmlns:wpc="http://schemas.microsoft.com/office/word/2010/wordprocessingCanvas" xmlns:cx="http://schemas.microsoft.com/office/drawing/2014/chartex" xmlns:cx1="http://schemas.microsoft.com/office/drawing/2015/9/8/chartex" xmlns:cx2="http://schemas.microsoft.com/office/drawing/2015/10/21/chartex" xmlns:cx3="http://schemas.microsoft.com/office/drawing/2016/5/9/chartex" xmlns:cx4="http://schemas.microsoft.com/office/drawing/2016/5/10/chartex" xmlns:cx5="http://schemas.microsoft.com/office/drawing/2016/5/11/chartex" xmlns:mc="http://schemas.openxmlformats.org/markup-compatibility/2006" xmlns:o="urn:schemas-microsoft-com:office:office" xmlns:r="http://schemas.openxmlformats.org/officeDocument/2006/relationships" xmlns:m="http://schemas.openxmlformats.org/officeDocument/2006/math" xmlns:v="urn:schemas-microsoft-com:vml" xmlns:wp14="http://schemas.microsoft.com/office/word/2010/wordprocessingDrawing" xmlns:wp="http://schemas.openxmlformats.org/drawingml/2006/wordprocessingDrawing" xmlns:w10="urn:schemas-microsoft-com:office:word" xmlns:w="http://schemas.openxmlformats.org/wordprocessingml/2006/main" xmlns:w14="http://schemas.microsoft.com/office/word/2010/wordml" xmlns:w15="http://schemas.microsoft.com/office/word/2012/wordml" xmlns:wne="http://schemas.microsoft.com/office/word/2006/wordml" xmlns:wpg="http://schemas.microsoft.com/office/word/2010/wordprocessingGroup" xmlns:wpi="http://schemas.microsoft.com/office/word/2010/wordprocessingInk" xmlns:wps="http://schemas.microsoft.com/office/word/2010/wordprocessingShape" mc:Ignorable="w14 w15 wp14">
   <w:p>
     <w:pPr>
-      <w:pStyle w:val="Cabealho"/>
+      <w:pStyle w:val="Header"/>
     </w:pPr>
   </w:p>
 </w:hdr>
 </file>
 
 <file path=word/header4.xml><?xml version="1.0" encoding="utf-8"?>
-<w:hdr xmlns:wpc="http://schemas.microsoft.com/office/word/2010/wordprocessingCanvas" xmlns:cx="http://schemas.microsoft.com/office/drawing/2014/chartex" xmlns:cx1="http://schemas.microsoft.com/office/drawing/2015/9/8/chartex" xmlns:cx2="http://schemas.microsoft.com/office/drawing/2015/10/21/chartex" xmlns:cx3="http://schemas.microsoft.com/office/drawing/2016/5/9/chartex" xmlns:cx4="http://schemas.microsoft.com/office/drawing/2016/5/10/chartex" xmlns:cx5="http://schemas.microsoft.com/office/drawing/2016/5/11/chartex" xmlns:cx6="http://schemas.microsoft.com/office/drawing/2016/5/12/chartex" xmlns:cx7="http://schemas.microsoft.com/office/drawing/2016/5/13/chartex" xmlns:cx8="http://schemas.microsoft.com/office/drawing/2016/5/14/chartex" xmlns:mc="http://schemas.openxmlformats.org/markup-compatibility/2006" xmlns:aink="http://schemas.microsoft.com/office/drawing/2016/ink" xmlns:am3d="http://schemas.microsoft.com/office/drawing/2017/model3d" xmlns:o="urn:schemas-microsoft-com:office:office" xmlns:r="http://schemas.openxmlformats.org/officeDocument/2006/relationships" xmlns:m="http://schemas.openxmlformats.org/officeDocument/2006/math" xmlns:v="urn:schemas-microsoft-com:vml" xmlns:wp14="http://schemas.microsoft.com/office/word/2010/wordprocessingDrawing" xmlns:wp="http://schemas.openxmlformats.org/drawingml/2006/wordprocessingDrawing" xmlns:w10="urn:schemas-microsoft-com:office:word" xmlns:w="http://schemas.openxmlformats.org/wordprocessingml/2006/main" xmlns:w14="http://schemas.microsoft.com/office/word/2010/wordml" xmlns:w15="http://schemas.microsoft.com/office/word/2012/wordml" xmlns:w16cex="http://schemas.microsoft.com/office/word/2018/wordml/cex" xmlns:w16cid="http://schemas.microsoft.com/office/word/2016/wordml/cid" xmlns:w16="http://schemas.microsoft.com/office/word/2018/wordml" xmlns:w16sdtdh="http://schemas.microsoft.com/office/word/2020/wordml/sdtdatahash" xmlns:w16se="http://schemas.microsoft.com/office/word/2015/wordml/symex" xmlns:wpg="http://schemas.microsoft.com/office/word/2010/wordprocessingGroup" xmlns:wpi="http://schemas.microsoft.com/office/word/2010/wordprocessingInk" xmlns:wne="http://schemas.microsoft.com/office/word/2006/wordml" xmlns:wps="http://schemas.microsoft.com/office/word/2010/wordprocessingShape" mc:Ignorable="w14 w15 w16se w16cid w16 w16cex w16sdtdh wp14">
+<w:hdr xmlns:wpc="http://schemas.microsoft.com/office/word/2010/wordprocessingCanvas" xmlns:cx="http://schemas.microsoft.com/office/drawing/2014/chartex" xmlns:cx1="http://schemas.microsoft.com/office/drawing/2015/9/8/chartex" xmlns:cx2="http://schemas.microsoft.com/office/drawing/2015/10/21/chartex" xmlns:cx3="http://schemas.microsoft.com/office/drawing/2016/5/9/chartex" xmlns:cx4="http://schemas.microsoft.com/office/drawing/2016/5/10/chartex" xmlns:cx5="http://schemas.microsoft.com/office/drawing/2016/5/11/chartex" xmlns:mc="http://schemas.openxmlformats.org/markup-compatibility/2006" xmlns:o="urn:schemas-microsoft-com:office:office" xmlns:r="http://schemas.openxmlformats.org/officeDocument/2006/relationships" xmlns:m="http://schemas.openxmlformats.org/officeDocument/2006/math" xmlns:v="urn:schemas-microsoft-com:vml" xmlns:wp14="http://schemas.microsoft.com/office/word/2010/wordprocessingDrawing" xmlns:wp="http://schemas.openxmlformats.org/drawingml/2006/wordprocessingDrawing" xmlns:w10="urn:schemas-microsoft-com:office:word" xmlns:w="http://schemas.openxmlformats.org/wordprocessingml/2006/main" xmlns:w14="http://schemas.microsoft.com/office/word/2010/wordml" xmlns:w15="http://schemas.microsoft.com/office/word/2012/wordml" xmlns:wne="http://schemas.microsoft.com/office/word/2006/wordml" xmlns:wpg="http://schemas.microsoft.com/office/word/2010/wordprocessingGroup" xmlns:wpi="http://schemas.microsoft.com/office/word/2010/wordprocessingInk" xmlns:wps="http://schemas.microsoft.com/office/word/2010/wordprocessingShape" mc:Ignorable="w14 w15 wp14">
   <w:p>
     <w:pPr>
       <w:pStyle w:val="capaempresa"/>
@@ -21781,7 +21047,7 @@
   </w:p>
   <w:p>
     <w:pPr>
-      <w:pStyle w:val="Cabealho"/>
+      <w:pStyle w:val="Header"/>
       <w:rPr>
         <w:b/>
         <w:bCs/>
@@ -21793,7 +21059,7 @@
 </file>
 
 <file path=word/header5.xml><?xml version="1.0" encoding="utf-8"?>
-<w:hdr xmlns:wpc="http://schemas.microsoft.com/office/word/2010/wordprocessingCanvas" xmlns:cx="http://schemas.microsoft.com/office/drawing/2014/chartex" xmlns:cx1="http://schemas.microsoft.com/office/drawing/2015/9/8/chartex" xmlns:cx2="http://schemas.microsoft.com/office/drawing/2015/10/21/chartex" xmlns:cx3="http://schemas.microsoft.com/office/drawing/2016/5/9/chartex" xmlns:cx4="http://schemas.microsoft.com/office/drawing/2016/5/10/chartex" xmlns:cx5="http://schemas.microsoft.com/office/drawing/2016/5/11/chartex" xmlns:cx6="http://schemas.microsoft.com/office/drawing/2016/5/12/chartex" xmlns:cx7="http://schemas.microsoft.com/office/drawing/2016/5/13/chartex" xmlns:cx8="http://schemas.microsoft.com/office/drawing/2016/5/14/chartex" xmlns:mc="http://schemas.openxmlformats.org/markup-compatibility/2006" xmlns:aink="http://schemas.microsoft.com/office/drawing/2016/ink" xmlns:am3d="http://schemas.microsoft.com/office/drawing/2017/model3d" xmlns:o="urn:schemas-microsoft-com:office:office" xmlns:r="http://schemas.openxmlformats.org/officeDocument/2006/relationships" xmlns:m="http://schemas.openxmlformats.org/officeDocument/2006/math" xmlns:v="urn:schemas-microsoft-com:vml" xmlns:wp14="http://schemas.microsoft.com/office/word/2010/wordprocessingDrawing" xmlns:wp="http://schemas.openxmlformats.org/drawingml/2006/wordprocessingDrawing" xmlns:w10="urn:schemas-microsoft-com:office:word" xmlns:w="http://schemas.openxmlformats.org/wordprocessingml/2006/main" xmlns:w14="http://schemas.microsoft.com/office/word/2010/wordml" xmlns:w15="http://schemas.microsoft.com/office/word/2012/wordml" xmlns:w16cex="http://schemas.microsoft.com/office/word/2018/wordml/cex" xmlns:w16cid="http://schemas.microsoft.com/office/word/2016/wordml/cid" xmlns:w16="http://schemas.microsoft.com/office/word/2018/wordml" xmlns:w16sdtdh="http://schemas.microsoft.com/office/word/2020/wordml/sdtdatahash" xmlns:w16se="http://schemas.microsoft.com/office/word/2015/wordml/symex" xmlns:wpg="http://schemas.microsoft.com/office/word/2010/wordprocessingGroup" xmlns:wpi="http://schemas.microsoft.com/office/word/2010/wordprocessingInk" xmlns:wne="http://schemas.microsoft.com/office/word/2006/wordml" xmlns:wps="http://schemas.microsoft.com/office/word/2010/wordprocessingShape" mc:Ignorable="w14 w15 w16se w16cid w16 w16cex w16sdtdh wp14">
+<w:hdr xmlns:wpc="http://schemas.microsoft.com/office/word/2010/wordprocessingCanvas" xmlns:cx="http://schemas.microsoft.com/office/drawing/2014/chartex" xmlns:cx1="http://schemas.microsoft.com/office/drawing/2015/9/8/chartex" xmlns:cx2="http://schemas.microsoft.com/office/drawing/2015/10/21/chartex" xmlns:cx3="http://schemas.microsoft.com/office/drawing/2016/5/9/chartex" xmlns:cx4="http://schemas.microsoft.com/office/drawing/2016/5/10/chartex" xmlns:cx5="http://schemas.microsoft.com/office/drawing/2016/5/11/chartex" xmlns:mc="http://schemas.openxmlformats.org/markup-compatibility/2006" xmlns:o="urn:schemas-microsoft-com:office:office" xmlns:r="http://schemas.openxmlformats.org/officeDocument/2006/relationships" xmlns:m="http://schemas.openxmlformats.org/officeDocument/2006/math" xmlns:v="urn:schemas-microsoft-com:vml" xmlns:wp14="http://schemas.microsoft.com/office/word/2010/wordprocessingDrawing" xmlns:wp="http://schemas.openxmlformats.org/drawingml/2006/wordprocessingDrawing" xmlns:w10="urn:schemas-microsoft-com:office:word" xmlns:w="http://schemas.openxmlformats.org/wordprocessingml/2006/main" xmlns:w14="http://schemas.microsoft.com/office/word/2010/wordml" xmlns:w15="http://schemas.microsoft.com/office/word/2012/wordml" xmlns:wne="http://schemas.microsoft.com/office/word/2006/wordml" xmlns:wpg="http://schemas.microsoft.com/office/word/2010/wordprocessingGroup" xmlns:wpi="http://schemas.microsoft.com/office/word/2010/wordprocessingInk" xmlns:wps="http://schemas.microsoft.com/office/word/2010/wordprocessingShape" mc:Ignorable="w14 w15 wp14">
   <w:p>
     <w:pPr>
       <w:jc w:val="center"/>
@@ -21803,13 +21069,13 @@
 </file>
 
 <file path=word/header6.xml><?xml version="1.0" encoding="utf-8"?>
-<w:hdr xmlns:wpc="http://schemas.microsoft.com/office/word/2010/wordprocessingCanvas" xmlns:cx="http://schemas.microsoft.com/office/drawing/2014/chartex" xmlns:cx1="http://schemas.microsoft.com/office/drawing/2015/9/8/chartex" xmlns:cx2="http://schemas.microsoft.com/office/drawing/2015/10/21/chartex" xmlns:cx3="http://schemas.microsoft.com/office/drawing/2016/5/9/chartex" xmlns:cx4="http://schemas.microsoft.com/office/drawing/2016/5/10/chartex" xmlns:cx5="http://schemas.microsoft.com/office/drawing/2016/5/11/chartex" xmlns:cx6="http://schemas.microsoft.com/office/drawing/2016/5/12/chartex" xmlns:cx7="http://schemas.microsoft.com/office/drawing/2016/5/13/chartex" xmlns:cx8="http://schemas.microsoft.com/office/drawing/2016/5/14/chartex" xmlns:mc="http://schemas.openxmlformats.org/markup-compatibility/2006" xmlns:aink="http://schemas.microsoft.com/office/drawing/2016/ink" xmlns:am3d="http://schemas.microsoft.com/office/drawing/2017/model3d" xmlns:o="urn:schemas-microsoft-com:office:office" xmlns:r="http://schemas.openxmlformats.org/officeDocument/2006/relationships" xmlns:m="http://schemas.openxmlformats.org/officeDocument/2006/math" xmlns:v="urn:schemas-microsoft-com:vml" xmlns:wp14="http://schemas.microsoft.com/office/word/2010/wordprocessingDrawing" xmlns:wp="http://schemas.openxmlformats.org/drawingml/2006/wordprocessingDrawing" xmlns:w10="urn:schemas-microsoft-com:office:word" xmlns:w="http://schemas.openxmlformats.org/wordprocessingml/2006/main" xmlns:w14="http://schemas.microsoft.com/office/word/2010/wordml" xmlns:w15="http://schemas.microsoft.com/office/word/2012/wordml" xmlns:w16cex="http://schemas.microsoft.com/office/word/2018/wordml/cex" xmlns:w16cid="http://schemas.microsoft.com/office/word/2016/wordml/cid" xmlns:w16="http://schemas.microsoft.com/office/word/2018/wordml" xmlns:w16sdtdh="http://schemas.microsoft.com/office/word/2020/wordml/sdtdatahash" xmlns:w16se="http://schemas.microsoft.com/office/word/2015/wordml/symex" xmlns:wpg="http://schemas.microsoft.com/office/word/2010/wordprocessingGroup" xmlns:wpi="http://schemas.microsoft.com/office/word/2010/wordprocessingInk" xmlns:wne="http://schemas.microsoft.com/office/word/2006/wordml" xmlns:wps="http://schemas.microsoft.com/office/word/2010/wordprocessingShape" mc:Ignorable="w14 w15 w16se w16cid w16 w16cex w16sdtdh wp14">
+<w:hdr xmlns:wpc="http://schemas.microsoft.com/office/word/2010/wordprocessingCanvas" xmlns:cx="http://schemas.microsoft.com/office/drawing/2014/chartex" xmlns:cx1="http://schemas.microsoft.com/office/drawing/2015/9/8/chartex" xmlns:cx2="http://schemas.microsoft.com/office/drawing/2015/10/21/chartex" xmlns:cx3="http://schemas.microsoft.com/office/drawing/2016/5/9/chartex" xmlns:cx4="http://schemas.microsoft.com/office/drawing/2016/5/10/chartex" xmlns:cx5="http://schemas.microsoft.com/office/drawing/2016/5/11/chartex" xmlns:mc="http://schemas.openxmlformats.org/markup-compatibility/2006" xmlns:o="urn:schemas-microsoft-com:office:office" xmlns:r="http://schemas.openxmlformats.org/officeDocument/2006/relationships" xmlns:m="http://schemas.openxmlformats.org/officeDocument/2006/math" xmlns:v="urn:schemas-microsoft-com:vml" xmlns:wp14="http://schemas.microsoft.com/office/word/2010/wordprocessingDrawing" xmlns:wp="http://schemas.openxmlformats.org/drawingml/2006/wordprocessingDrawing" xmlns:w10="urn:schemas-microsoft-com:office:word" xmlns:w="http://schemas.openxmlformats.org/wordprocessingml/2006/main" xmlns:w14="http://schemas.microsoft.com/office/word/2010/wordml" xmlns:w15="http://schemas.microsoft.com/office/word/2012/wordml" xmlns:wne="http://schemas.microsoft.com/office/word/2006/wordml" xmlns:wpg="http://schemas.microsoft.com/office/word/2010/wordprocessingGroup" xmlns:wpi="http://schemas.microsoft.com/office/word/2010/wordprocessingInk" xmlns:wps="http://schemas.microsoft.com/office/word/2010/wordprocessingShape" mc:Ignorable="w14 w15 wp14">
   <w:p/>
 </w:hdr>
 </file>
 
 <file path=word/header7.xml><?xml version="1.0" encoding="utf-8"?>
-<w:hdr xmlns:wpc="http://schemas.microsoft.com/office/word/2010/wordprocessingCanvas" xmlns:cx="http://schemas.microsoft.com/office/drawing/2014/chartex" xmlns:cx1="http://schemas.microsoft.com/office/drawing/2015/9/8/chartex" xmlns:cx2="http://schemas.microsoft.com/office/drawing/2015/10/21/chartex" xmlns:cx3="http://schemas.microsoft.com/office/drawing/2016/5/9/chartex" xmlns:cx4="http://schemas.microsoft.com/office/drawing/2016/5/10/chartex" xmlns:cx5="http://schemas.microsoft.com/office/drawing/2016/5/11/chartex" xmlns:cx6="http://schemas.microsoft.com/office/drawing/2016/5/12/chartex" xmlns:cx7="http://schemas.microsoft.com/office/drawing/2016/5/13/chartex" xmlns:cx8="http://schemas.microsoft.com/office/drawing/2016/5/14/chartex" xmlns:mc="http://schemas.openxmlformats.org/markup-compatibility/2006" xmlns:aink="http://schemas.microsoft.com/office/drawing/2016/ink" xmlns:am3d="http://schemas.microsoft.com/office/drawing/2017/model3d" xmlns:o="urn:schemas-microsoft-com:office:office" xmlns:r="http://schemas.openxmlformats.org/officeDocument/2006/relationships" xmlns:m="http://schemas.openxmlformats.org/officeDocument/2006/math" xmlns:v="urn:schemas-microsoft-com:vml" xmlns:wp14="http://schemas.microsoft.com/office/word/2010/wordprocessingDrawing" xmlns:wp="http://schemas.openxmlformats.org/drawingml/2006/wordprocessingDrawing" xmlns:w10="urn:schemas-microsoft-com:office:word" xmlns:w="http://schemas.openxmlformats.org/wordprocessingml/2006/main" xmlns:w14="http://schemas.microsoft.com/office/word/2010/wordml" xmlns:w15="http://schemas.microsoft.com/office/word/2012/wordml" xmlns:w16cex="http://schemas.microsoft.com/office/word/2018/wordml/cex" xmlns:w16cid="http://schemas.microsoft.com/office/word/2016/wordml/cid" xmlns:w16="http://schemas.microsoft.com/office/word/2018/wordml" xmlns:w16sdtdh="http://schemas.microsoft.com/office/word/2020/wordml/sdtdatahash" xmlns:w16se="http://schemas.microsoft.com/office/word/2015/wordml/symex" xmlns:wpg="http://schemas.microsoft.com/office/word/2010/wordprocessingGroup" xmlns:wpi="http://schemas.microsoft.com/office/word/2010/wordprocessingInk" xmlns:wne="http://schemas.microsoft.com/office/word/2006/wordml" xmlns:wps="http://schemas.microsoft.com/office/word/2010/wordprocessingShape" mc:Ignorable="w14 w15 w16se w16cid w16 w16cex w16sdtdh wp14">
+<w:hdr xmlns:wpc="http://schemas.microsoft.com/office/word/2010/wordprocessingCanvas" xmlns:cx="http://schemas.microsoft.com/office/drawing/2014/chartex" xmlns:cx1="http://schemas.microsoft.com/office/drawing/2015/9/8/chartex" xmlns:cx2="http://schemas.microsoft.com/office/drawing/2015/10/21/chartex" xmlns:cx3="http://schemas.microsoft.com/office/drawing/2016/5/9/chartex" xmlns:cx4="http://schemas.microsoft.com/office/drawing/2016/5/10/chartex" xmlns:cx5="http://schemas.microsoft.com/office/drawing/2016/5/11/chartex" xmlns:mc="http://schemas.openxmlformats.org/markup-compatibility/2006" xmlns:o="urn:schemas-microsoft-com:office:office" xmlns:r="http://schemas.openxmlformats.org/officeDocument/2006/relationships" xmlns:m="http://schemas.openxmlformats.org/officeDocument/2006/math" xmlns:v="urn:schemas-microsoft-com:vml" xmlns:wp14="http://schemas.microsoft.com/office/word/2010/wordprocessingDrawing" xmlns:wp="http://schemas.openxmlformats.org/drawingml/2006/wordprocessingDrawing" xmlns:w10="urn:schemas-microsoft-com:office:word" xmlns:w="http://schemas.openxmlformats.org/wordprocessingml/2006/main" xmlns:w14="http://schemas.microsoft.com/office/word/2010/wordml" xmlns:w15="http://schemas.microsoft.com/office/word/2012/wordml" xmlns:wne="http://schemas.microsoft.com/office/word/2006/wordml" xmlns:wpg="http://schemas.microsoft.com/office/word/2010/wordprocessingGroup" xmlns:wpi="http://schemas.microsoft.com/office/word/2010/wordprocessingInk" xmlns:wps="http://schemas.microsoft.com/office/word/2010/wordprocessingShape" mc:Ignorable="w14 w15 wp14">
   <w:p>
     <w:pPr>
       <w:pStyle w:val="HeaderLeft"/>
@@ -21819,20 +21085,20 @@
 </file>
 
 <file path=word/header8.xml><?xml version="1.0" encoding="utf-8"?>
-<w:hdr xmlns:wpc="http://schemas.microsoft.com/office/word/2010/wordprocessingCanvas" xmlns:cx="http://schemas.microsoft.com/office/drawing/2014/chartex" xmlns:cx1="http://schemas.microsoft.com/office/drawing/2015/9/8/chartex" xmlns:cx2="http://schemas.microsoft.com/office/drawing/2015/10/21/chartex" xmlns:cx3="http://schemas.microsoft.com/office/drawing/2016/5/9/chartex" xmlns:cx4="http://schemas.microsoft.com/office/drawing/2016/5/10/chartex" xmlns:cx5="http://schemas.microsoft.com/office/drawing/2016/5/11/chartex" xmlns:cx6="http://schemas.microsoft.com/office/drawing/2016/5/12/chartex" xmlns:cx7="http://schemas.microsoft.com/office/drawing/2016/5/13/chartex" xmlns:cx8="http://schemas.microsoft.com/office/drawing/2016/5/14/chartex" xmlns:mc="http://schemas.openxmlformats.org/markup-compatibility/2006" xmlns:aink="http://schemas.microsoft.com/office/drawing/2016/ink" xmlns:am3d="http://schemas.microsoft.com/office/drawing/2017/model3d" xmlns:o="urn:schemas-microsoft-com:office:office" xmlns:r="http://schemas.openxmlformats.org/officeDocument/2006/relationships" xmlns:m="http://schemas.openxmlformats.org/officeDocument/2006/math" xmlns:v="urn:schemas-microsoft-com:vml" xmlns:wp14="http://schemas.microsoft.com/office/word/2010/wordprocessingDrawing" xmlns:wp="http://schemas.openxmlformats.org/drawingml/2006/wordprocessingDrawing" xmlns:w10="urn:schemas-microsoft-com:office:word" xmlns:w="http://schemas.openxmlformats.org/wordprocessingml/2006/main" xmlns:w14="http://schemas.microsoft.com/office/word/2010/wordml" xmlns:w15="http://schemas.microsoft.com/office/word/2012/wordml" xmlns:w16cex="http://schemas.microsoft.com/office/word/2018/wordml/cex" xmlns:w16cid="http://schemas.microsoft.com/office/word/2016/wordml/cid" xmlns:w16="http://schemas.microsoft.com/office/word/2018/wordml" xmlns:w16sdtdh="http://schemas.microsoft.com/office/word/2020/wordml/sdtdatahash" xmlns:w16se="http://schemas.microsoft.com/office/word/2015/wordml/symex" xmlns:wpg="http://schemas.microsoft.com/office/word/2010/wordprocessingGroup" xmlns:wpi="http://schemas.microsoft.com/office/word/2010/wordprocessingInk" xmlns:wne="http://schemas.microsoft.com/office/word/2006/wordml" xmlns:wps="http://schemas.microsoft.com/office/word/2010/wordprocessingShape" mc:Ignorable="w14 w15 w16se w16cid w16 w16cex w16sdtdh wp14">
+<w:hdr xmlns:wpc="http://schemas.microsoft.com/office/word/2010/wordprocessingCanvas" xmlns:cx="http://schemas.microsoft.com/office/drawing/2014/chartex" xmlns:cx1="http://schemas.microsoft.com/office/drawing/2015/9/8/chartex" xmlns:cx2="http://schemas.microsoft.com/office/drawing/2015/10/21/chartex" xmlns:cx3="http://schemas.microsoft.com/office/drawing/2016/5/9/chartex" xmlns:cx4="http://schemas.microsoft.com/office/drawing/2016/5/10/chartex" xmlns:cx5="http://schemas.microsoft.com/office/drawing/2016/5/11/chartex" xmlns:mc="http://schemas.openxmlformats.org/markup-compatibility/2006" xmlns:o="urn:schemas-microsoft-com:office:office" xmlns:r="http://schemas.openxmlformats.org/officeDocument/2006/relationships" xmlns:m="http://schemas.openxmlformats.org/officeDocument/2006/math" xmlns:v="urn:schemas-microsoft-com:vml" xmlns:wp14="http://schemas.microsoft.com/office/word/2010/wordprocessingDrawing" xmlns:wp="http://schemas.openxmlformats.org/drawingml/2006/wordprocessingDrawing" xmlns:w10="urn:schemas-microsoft-com:office:word" xmlns:w="http://schemas.openxmlformats.org/wordprocessingml/2006/main" xmlns:w14="http://schemas.microsoft.com/office/word/2010/wordml" xmlns:w15="http://schemas.microsoft.com/office/word/2012/wordml" xmlns:wne="http://schemas.microsoft.com/office/word/2006/wordml" xmlns:wpg="http://schemas.microsoft.com/office/word/2010/wordprocessingGroup" xmlns:wpi="http://schemas.microsoft.com/office/word/2010/wordprocessingInk" xmlns:wps="http://schemas.microsoft.com/office/word/2010/wordprocessingShape" mc:Ignorable="w14 w15 wp14">
   <w:p/>
 </w:hdr>
 </file>
 
 <file path=word/header9.xml><?xml version="1.0" encoding="utf-8"?>
-<w:hdr xmlns:wpc="http://schemas.microsoft.com/office/word/2010/wordprocessingCanvas" xmlns:cx="http://schemas.microsoft.com/office/drawing/2014/chartex" xmlns:cx1="http://schemas.microsoft.com/office/drawing/2015/9/8/chartex" xmlns:cx2="http://schemas.microsoft.com/office/drawing/2015/10/21/chartex" xmlns:cx3="http://schemas.microsoft.com/office/drawing/2016/5/9/chartex" xmlns:cx4="http://schemas.microsoft.com/office/drawing/2016/5/10/chartex" xmlns:cx5="http://schemas.microsoft.com/office/drawing/2016/5/11/chartex" xmlns:cx6="http://schemas.microsoft.com/office/drawing/2016/5/12/chartex" xmlns:cx7="http://schemas.microsoft.com/office/drawing/2016/5/13/chartex" xmlns:cx8="http://schemas.microsoft.com/office/drawing/2016/5/14/chartex" xmlns:mc="http://schemas.openxmlformats.org/markup-compatibility/2006" xmlns:aink="http://schemas.microsoft.com/office/drawing/2016/ink" xmlns:am3d="http://schemas.microsoft.com/office/drawing/2017/model3d" xmlns:o="urn:schemas-microsoft-com:office:office" xmlns:r="http://schemas.openxmlformats.org/officeDocument/2006/relationships" xmlns:m="http://schemas.openxmlformats.org/officeDocument/2006/math" xmlns:v="urn:schemas-microsoft-com:vml" xmlns:wp14="http://schemas.microsoft.com/office/word/2010/wordprocessingDrawing" xmlns:wp="http://schemas.openxmlformats.org/drawingml/2006/wordprocessingDrawing" xmlns:w10="urn:schemas-microsoft-com:office:word" xmlns:w="http://schemas.openxmlformats.org/wordprocessingml/2006/main" xmlns:w14="http://schemas.microsoft.com/office/word/2010/wordml" xmlns:w15="http://schemas.microsoft.com/office/word/2012/wordml" xmlns:w16cex="http://schemas.microsoft.com/office/word/2018/wordml/cex" xmlns:w16cid="http://schemas.microsoft.com/office/word/2016/wordml/cid" xmlns:w16="http://schemas.microsoft.com/office/word/2018/wordml" xmlns:w16sdtdh="http://schemas.microsoft.com/office/word/2020/wordml/sdtdatahash" xmlns:w16se="http://schemas.microsoft.com/office/word/2015/wordml/symex" xmlns:wpg="http://schemas.microsoft.com/office/word/2010/wordprocessingGroup" xmlns:wpi="http://schemas.microsoft.com/office/word/2010/wordprocessingInk" xmlns:wne="http://schemas.microsoft.com/office/word/2006/wordml" xmlns:wps="http://schemas.microsoft.com/office/word/2010/wordprocessingShape" mc:Ignorable="w14 w15 w16se w16cid w16 w16cex w16sdtdh wp14">
+<w:hdr xmlns:wpc="http://schemas.microsoft.com/office/word/2010/wordprocessingCanvas" xmlns:cx="http://schemas.microsoft.com/office/drawing/2014/chartex" xmlns:cx1="http://schemas.microsoft.com/office/drawing/2015/9/8/chartex" xmlns:cx2="http://schemas.microsoft.com/office/drawing/2015/10/21/chartex" xmlns:cx3="http://schemas.microsoft.com/office/drawing/2016/5/9/chartex" xmlns:cx4="http://schemas.microsoft.com/office/drawing/2016/5/10/chartex" xmlns:cx5="http://schemas.microsoft.com/office/drawing/2016/5/11/chartex" xmlns:mc="http://schemas.openxmlformats.org/markup-compatibility/2006" xmlns:o="urn:schemas-microsoft-com:office:office" xmlns:r="http://schemas.openxmlformats.org/officeDocument/2006/relationships" xmlns:m="http://schemas.openxmlformats.org/officeDocument/2006/math" xmlns:v="urn:schemas-microsoft-com:vml" xmlns:wp14="http://schemas.microsoft.com/office/word/2010/wordprocessingDrawing" xmlns:wp="http://schemas.openxmlformats.org/drawingml/2006/wordprocessingDrawing" xmlns:w10="urn:schemas-microsoft-com:office:word" xmlns:w="http://schemas.openxmlformats.org/wordprocessingml/2006/main" xmlns:w14="http://schemas.microsoft.com/office/word/2010/wordml" xmlns:w15="http://schemas.microsoft.com/office/word/2012/wordml" xmlns:wne="http://schemas.microsoft.com/office/word/2006/wordml" xmlns:wpg="http://schemas.microsoft.com/office/word/2010/wordprocessingGroup" xmlns:wpi="http://schemas.microsoft.com/office/word/2010/wordprocessingInk" xmlns:wps="http://schemas.microsoft.com/office/word/2010/wordprocessingShape" mc:Ignorable="w14 w15 wp14">
   <w:p/>
 </w:hdr>
 </file>
 
 <file path=word/numbering.xml><?xml version="1.0" encoding="utf-8"?>
-<w:numbering xmlns:wpc="http://schemas.microsoft.com/office/word/2010/wordprocessingCanvas" xmlns:cx="http://schemas.microsoft.com/office/drawing/2014/chartex" xmlns:cx1="http://schemas.microsoft.com/office/drawing/2015/9/8/chartex" xmlns:cx2="http://schemas.microsoft.com/office/drawing/2015/10/21/chartex" xmlns:cx3="http://schemas.microsoft.com/office/drawing/2016/5/9/chartex" xmlns:cx4="http://schemas.microsoft.com/office/drawing/2016/5/10/chartex" xmlns:cx5="http://schemas.microsoft.com/office/drawing/2016/5/11/chartex" xmlns:cx6="http://schemas.microsoft.com/office/drawing/2016/5/12/chartex" xmlns:cx7="http://schemas.microsoft.com/office/drawing/2016/5/13/chartex" xmlns:cx8="http://schemas.microsoft.com/office/drawing/2016/5/14/chartex" xmlns:mc="http://schemas.openxmlformats.org/markup-compatibility/2006" xmlns:aink="http://schemas.microsoft.com/office/drawing/2016/ink" xmlns:am3d="http://schemas.microsoft.com/office/drawing/2017/model3d" xmlns:o="urn:schemas-microsoft-com:office:office" xmlns:r="http://schemas.openxmlformats.org/officeDocument/2006/relationships" xmlns:m="http://schemas.openxmlformats.org/officeDocument/2006/math" xmlns:v="urn:schemas-microsoft-com:vml" xmlns:wp14="http://schemas.microsoft.com/office/word/2010/wordprocessingDrawing" xmlns:wp="http://schemas.openxmlformats.org/drawingml/2006/wordprocessingDrawing" xmlns:w10="urn:schemas-microsoft-com:office:word" xmlns:w="http://schemas.openxmlformats.org/wordprocessingml/2006/main" xmlns:w14="http://schemas.microsoft.com/office/word/2010/wordml" xmlns:w15="http://schemas.microsoft.com/office/word/2012/wordml" xmlns:w16cex="http://schemas.microsoft.com/office/word/2018/wordml/cex" xmlns:w16cid="http://schemas.microsoft.com/office/word/2016/wordml/cid" xmlns:w16="http://schemas.microsoft.com/office/word/2018/wordml" xmlns:w16sdtdh="http://schemas.microsoft.com/office/word/2020/wordml/sdtdatahash" xmlns:w16se="http://schemas.microsoft.com/office/word/2015/wordml/symex" xmlns:wpg="http://schemas.microsoft.com/office/word/2010/wordprocessingGroup" xmlns:wpi="http://schemas.microsoft.com/office/word/2010/wordprocessingInk" xmlns:wne="http://schemas.microsoft.com/office/word/2006/wordml" xmlns:wps="http://schemas.microsoft.com/office/word/2010/wordprocessingShape" mc:Ignorable="w14 w15 w16se w16cid w16 w16cex w16sdtdh wp14">
-  <w:abstractNum w:abstractNumId="0" w15:restartNumberingAfterBreak="0">
+<w:numbering xmlns:wpc="http://schemas.microsoft.com/office/word/2010/wordprocessingCanvas" xmlns:cx="http://schemas.microsoft.com/office/drawing/2014/chartex" xmlns:cx1="http://schemas.microsoft.com/office/drawing/2015/9/8/chartex" xmlns:cx2="http://schemas.microsoft.com/office/drawing/2015/10/21/chartex" xmlns:cx3="http://schemas.microsoft.com/office/drawing/2016/5/9/chartex" xmlns:cx4="http://schemas.microsoft.com/office/drawing/2016/5/10/chartex" xmlns:cx5="http://schemas.microsoft.com/office/drawing/2016/5/11/chartex" xmlns:mc="http://schemas.openxmlformats.org/markup-compatibility/2006" xmlns:o="urn:schemas-microsoft-com:office:office" xmlns:r="http://schemas.openxmlformats.org/officeDocument/2006/relationships" xmlns:m="http://schemas.openxmlformats.org/officeDocument/2006/math" xmlns:v="urn:schemas-microsoft-com:vml" xmlns:wp14="http://schemas.microsoft.com/office/word/2010/wordprocessingDrawing" xmlns:wp="http://schemas.openxmlformats.org/drawingml/2006/wordprocessingDrawing" xmlns:w10="urn:schemas-microsoft-com:office:word" xmlns:w="http://schemas.openxmlformats.org/wordprocessingml/2006/main" xmlns:w14="http://schemas.microsoft.com/office/word/2010/wordml" xmlns:w15="http://schemas.microsoft.com/office/word/2012/wordml" xmlns:wne="http://schemas.microsoft.com/office/word/2006/wordml" xmlns:wpg="http://schemas.microsoft.com/office/word/2010/wordprocessingGroup" xmlns:wpi="http://schemas.microsoft.com/office/word/2010/wordprocessingInk" xmlns:wps="http://schemas.microsoft.com/office/word/2010/wordprocessingShape" mc:Ignorable="w14 w15 wp14">
+  <w:abstractNum w:abstractNumId="0">
     <w:nsid w:val="00000001"/>
     <w:multiLevelType w:val="multilevel"/>
     <w:tmpl w:val="E9982B3E"/>
@@ -21958,7 +21224,7 @@
       </w:pPr>
     </w:lvl>
   </w:abstractNum>
-  <w:abstractNum w:abstractNumId="1" w15:restartNumberingAfterBreak="0">
+  <w:abstractNum w:abstractNumId="1">
     <w:nsid w:val="00000002"/>
     <w:multiLevelType w:val="singleLevel"/>
     <w:tmpl w:val="00000002"/>
@@ -21976,7 +21242,7 @@
       </w:pPr>
     </w:lvl>
   </w:abstractNum>
-  <w:abstractNum w:abstractNumId="2" w15:restartNumberingAfterBreak="0">
+  <w:abstractNum w:abstractNumId="2">
     <w:nsid w:val="00000003"/>
     <w:multiLevelType w:val="singleLevel"/>
     <w:tmpl w:val="00000003"/>
@@ -21997,7 +21263,7 @@
       </w:rPr>
     </w:lvl>
   </w:abstractNum>
-  <w:abstractNum w:abstractNumId="3" w15:restartNumberingAfterBreak="0">
+  <w:abstractNum w:abstractNumId="3">
     <w:nsid w:val="00000004"/>
     <w:multiLevelType w:val="singleLevel"/>
     <w:tmpl w:val="00000004"/>
@@ -22018,7 +21284,7 @@
       </w:rPr>
     </w:lvl>
   </w:abstractNum>
-  <w:abstractNum w:abstractNumId="4" w15:restartNumberingAfterBreak="0">
+  <w:abstractNum w:abstractNumId="4">
     <w:nsid w:val="00000005"/>
     <w:multiLevelType w:val="singleLevel"/>
     <w:tmpl w:val="00000005"/>
@@ -22040,7 +21306,7 @@
       </w:rPr>
     </w:lvl>
   </w:abstractNum>
-  <w:abstractNum w:abstractNumId="5" w15:restartNumberingAfterBreak="0">
+  <w:abstractNum w:abstractNumId="5">
     <w:nsid w:val="00000006"/>
     <w:multiLevelType w:val="multilevel"/>
     <w:tmpl w:val="3042B176"/>
@@ -22182,7 +21448,7 @@
       </w:rPr>
     </w:lvl>
   </w:abstractNum>
-  <w:abstractNum w:abstractNumId="6" w15:restartNumberingAfterBreak="0">
+  <w:abstractNum w:abstractNumId="6">
     <w:nsid w:val="00000007"/>
     <w:multiLevelType w:val="singleLevel"/>
     <w:tmpl w:val="00000007"/>
@@ -22203,7 +21469,7 @@
       </w:rPr>
     </w:lvl>
   </w:abstractNum>
-  <w:abstractNum w:abstractNumId="7" w15:restartNumberingAfterBreak="0">
+  <w:abstractNum w:abstractNumId="7">
     <w:nsid w:val="00000008"/>
     <w:multiLevelType w:val="singleLevel"/>
     <w:tmpl w:val="00000008"/>
@@ -22221,7 +21487,7 @@
       </w:pPr>
     </w:lvl>
   </w:abstractNum>
-  <w:abstractNum w:abstractNumId="8" w15:restartNumberingAfterBreak="0">
+  <w:abstractNum w:abstractNumId="8">
     <w:nsid w:val="00000009"/>
     <w:multiLevelType w:val="singleLevel"/>
     <w:tmpl w:val="00000009"/>
@@ -22242,7 +21508,7 @@
       </w:rPr>
     </w:lvl>
   </w:abstractNum>
-  <w:abstractNum w:abstractNumId="9" w15:restartNumberingAfterBreak="0">
+  <w:abstractNum w:abstractNumId="9">
     <w:nsid w:val="0000000A"/>
     <w:multiLevelType w:val="singleLevel"/>
     <w:tmpl w:val="0000000A"/>
@@ -22260,7 +21526,7 @@
       </w:pPr>
     </w:lvl>
   </w:abstractNum>
-  <w:abstractNum w:abstractNumId="10" w15:restartNumberingAfterBreak="0">
+  <w:abstractNum w:abstractNumId="10">
     <w:nsid w:val="0000000B"/>
     <w:multiLevelType w:val="multilevel"/>
     <w:tmpl w:val="0000000B"/>
@@ -22401,11 +21667,11 @@
       </w:rPr>
     </w:lvl>
   </w:abstractNum>
-  <w:abstractNum w:abstractNumId="11" w15:restartNumberingAfterBreak="0">
+  <w:abstractNum w:abstractNumId="11">
     <w:nsid w:val="07365DAF"/>
     <w:multiLevelType w:val="hybridMultilevel"/>
     <w:tmpl w:val="E2CEBDB0"/>
-    <w:lvl w:ilvl="0" w:tplc="08160001">
+    <w:lvl w:ilvl="0">
       <w:start w:val="1"/>
       <w:numFmt w:val="bullet"/>
       <w:lvlText w:val=""/>
@@ -22417,7 +21683,7 @@
         <w:rFonts w:ascii="Symbol" w:hAnsi="Symbol" w:hint="default"/>
       </w:rPr>
     </w:lvl>
-    <w:lvl w:ilvl="1" w:tplc="08160003" w:tentative="1">
+    <w:lvl w:ilvl="1" w:tentative="1">
       <w:start w:val="1"/>
       <w:numFmt w:val="bullet"/>
       <w:lvlText w:val="o"/>
@@ -22429,7 +21695,7 @@
         <w:rFonts w:ascii="Courier New" w:hAnsi="Courier New" w:cs="Courier New" w:hint="default"/>
       </w:rPr>
     </w:lvl>
-    <w:lvl w:ilvl="2" w:tplc="08160005" w:tentative="1">
+    <w:lvl w:ilvl="2" w:tentative="1">
       <w:start w:val="1"/>
       <w:numFmt w:val="bullet"/>
       <w:lvlText w:val=""/>
@@ -22441,7 +21707,7 @@
         <w:rFonts w:ascii="Wingdings" w:hAnsi="Wingdings" w:hint="default"/>
       </w:rPr>
     </w:lvl>
-    <w:lvl w:ilvl="3" w:tplc="08160001" w:tentative="1">
+    <w:lvl w:ilvl="3" w:tentative="1">
       <w:start w:val="1"/>
       <w:numFmt w:val="bullet"/>
       <w:lvlText w:val=""/>
@@ -22453,7 +21719,7 @@
         <w:rFonts w:ascii="Symbol" w:hAnsi="Symbol" w:hint="default"/>
       </w:rPr>
     </w:lvl>
-    <w:lvl w:ilvl="4" w:tplc="08160003" w:tentative="1">
+    <w:lvl w:ilvl="4" w:tentative="1">
       <w:start w:val="1"/>
       <w:numFmt w:val="bullet"/>
       <w:lvlText w:val="o"/>
@@ -22465,7 +21731,7 @@
         <w:rFonts w:ascii="Courier New" w:hAnsi="Courier New" w:cs="Courier New" w:hint="default"/>
       </w:rPr>
     </w:lvl>
-    <w:lvl w:ilvl="5" w:tplc="08160005" w:tentative="1">
+    <w:lvl w:ilvl="5" w:tentative="1">
       <w:start w:val="1"/>
       <w:numFmt w:val="bullet"/>
       <w:lvlText w:val=""/>
@@ -22477,7 +21743,7 @@
         <w:rFonts w:ascii="Wingdings" w:hAnsi="Wingdings" w:hint="default"/>
       </w:rPr>
     </w:lvl>
-    <w:lvl w:ilvl="6" w:tplc="08160001" w:tentative="1">
+    <w:lvl w:ilvl="6" w:tentative="1">
       <w:start w:val="1"/>
       <w:numFmt w:val="bullet"/>
       <w:lvlText w:val=""/>
@@ -22489,7 +21755,7 @@
         <w:rFonts w:ascii="Symbol" w:hAnsi="Symbol" w:hint="default"/>
       </w:rPr>
     </w:lvl>
-    <w:lvl w:ilvl="7" w:tplc="08160003" w:tentative="1">
+    <w:lvl w:ilvl="7" w:tentative="1">
       <w:start w:val="1"/>
       <w:numFmt w:val="bullet"/>
       <w:lvlText w:val="o"/>
@@ -22501,7 +21767,7 @@
         <w:rFonts w:ascii="Courier New" w:hAnsi="Courier New" w:cs="Courier New" w:hint="default"/>
       </w:rPr>
     </w:lvl>
-    <w:lvl w:ilvl="8" w:tplc="08160005" w:tentative="1">
+    <w:lvl w:ilvl="8" w:tentative="1">
       <w:start w:val="1"/>
       <w:numFmt w:val="bullet"/>
       <w:lvlText w:val=""/>
@@ -22514,7 +21780,120 @@
       </w:rPr>
     </w:lvl>
   </w:abstractNum>
-  <w:abstractNum w:abstractNumId="12" w15:restartNumberingAfterBreak="0">
+  <w:abstractNum w:abstractNumId="12">
+    <w:nsid w:val="0AF3BC58"/>
+    <w:multiLevelType w:val="hybridMultilevel"/>
+    <w:tmpl w:val="B3928908"/>
+    <w:lvl w:ilvl="0">
+      <w:start w:val="1"/>
+      <w:numFmt w:val="bullet"/>
+      <w:lvlText w:val=""/>
+      <w:lvlJc w:val="left"/>
+      <w:pPr>
+        <w:ind w:left="720" w:hanging="360"/>
+      </w:pPr>
+      <w:rPr>
+        <w:rFonts w:ascii="Symbol" w:hAnsi="Symbol" w:hint="default"/>
+      </w:rPr>
+    </w:lvl>
+    <w:lvl w:ilvl="1" w:tentative="1">
+      <w:start w:val="1"/>
+      <w:numFmt w:val="bullet"/>
+      <w:lvlText w:val="o"/>
+      <w:lvlJc w:val="left"/>
+      <w:pPr>
+        <w:ind w:left="1440" w:hanging="360"/>
+      </w:pPr>
+      <w:rPr>
+        <w:rFonts w:ascii="Courier New" w:hAnsi="Courier New" w:cs="Courier New" w:hint="default"/>
+      </w:rPr>
+    </w:lvl>
+    <w:lvl w:ilvl="2" w:tentative="1">
+      <w:start w:val="1"/>
+      <w:numFmt w:val="bullet"/>
+      <w:lvlText w:val=""/>
+      <w:lvlJc w:val="left"/>
+      <w:pPr>
+        <w:ind w:left="2160" w:hanging="360"/>
+      </w:pPr>
+      <w:rPr>
+        <w:rFonts w:ascii="Wingdings" w:hAnsi="Wingdings" w:hint="default"/>
+      </w:rPr>
+    </w:lvl>
+    <w:lvl w:ilvl="3" w:tentative="1">
+      <w:start w:val="1"/>
+      <w:numFmt w:val="bullet"/>
+      <w:lvlText w:val=""/>
+      <w:lvlJc w:val="left"/>
+      <w:pPr>
+        <w:ind w:left="2880" w:hanging="360"/>
+      </w:pPr>
+      <w:rPr>
+        <w:rFonts w:ascii="Symbol" w:hAnsi="Symbol" w:hint="default"/>
+      </w:rPr>
+    </w:lvl>
+    <w:lvl w:ilvl="4" w:tentative="1">
+      <w:start w:val="1"/>
+      <w:numFmt w:val="bullet"/>
+      <w:lvlText w:val="o"/>
+      <w:lvlJc w:val="left"/>
+      <w:pPr>
+        <w:ind w:left="3600" w:hanging="360"/>
+      </w:pPr>
+      <w:rPr>
+        <w:rFonts w:ascii="Courier New" w:hAnsi="Courier New" w:cs="Courier New" w:hint="default"/>
+      </w:rPr>
+    </w:lvl>
+    <w:lvl w:ilvl="5" w:tentative="1">
+      <w:start w:val="1"/>
+      <w:numFmt w:val="bullet"/>
+      <w:lvlText w:val=""/>
+      <w:lvlJc w:val="left"/>
+      <w:pPr>
+        <w:ind w:left="4320" w:hanging="360"/>
+      </w:pPr>
+      <w:rPr>
+        <w:rFonts w:ascii="Wingdings" w:hAnsi="Wingdings" w:hint="default"/>
+      </w:rPr>
+    </w:lvl>
+    <w:lvl w:ilvl="6" w:tentative="1">
+      <w:start w:val="1"/>
+      <w:numFmt w:val="bullet"/>
+      <w:lvlText w:val=""/>
+      <w:lvlJc w:val="left"/>
+      <w:pPr>
+        <w:ind w:left="5040" w:hanging="360"/>
+      </w:pPr>
+      <w:rPr>
+        <w:rFonts w:ascii="Symbol" w:hAnsi="Symbol" w:hint="default"/>
+      </w:rPr>
+    </w:lvl>
+    <w:lvl w:ilvl="7" w:tentative="1">
+      <w:start w:val="1"/>
+      <w:numFmt w:val="bullet"/>
+      <w:lvlText w:val="o"/>
+      <w:lvlJc w:val="left"/>
+      <w:pPr>
+        <w:ind w:left="5760" w:hanging="360"/>
+      </w:pPr>
+      <w:rPr>
+        <w:rFonts w:ascii="Courier New" w:hAnsi="Courier New" w:cs="Courier New" w:hint="default"/>
+      </w:rPr>
+    </w:lvl>
+    <w:lvl w:ilvl="8" w:tentative="1">
+      <w:start w:val="1"/>
+      <w:numFmt w:val="bullet"/>
+      <w:lvlText w:val=""/>
+      <w:lvlJc w:val="left"/>
+      <w:pPr>
+        <w:ind w:left="6480" w:hanging="360"/>
+      </w:pPr>
+      <w:rPr>
+        <w:rFonts w:ascii="Wingdings" w:hAnsi="Wingdings" w:hint="default"/>
+      </w:rPr>
+    </w:lvl>
+  </w:abstractNum>
+  <w:abstractNum w:abstractNumId="13">
     <w:nsid w:val="1D120139"/>
     <w:multiLevelType w:val="multilevel"/>
     <w:tmpl w:val="51CA3426"/>
@@ -22654,11 +22033,11 @@
       </w:rPr>
     </w:lvl>
   </w:abstractNum>
-  <w:abstractNum w:abstractNumId="13" w15:restartNumberingAfterBreak="0">
+  <w:abstractNum w:abstractNumId="14">
     <w:nsid w:val="27BE59F8"/>
     <w:multiLevelType w:val="hybridMultilevel"/>
     <w:tmpl w:val="A6D60D62"/>
-    <w:lvl w:ilvl="0" w:tplc="08160001">
+    <w:lvl w:ilvl="0">
       <w:start w:val="1"/>
       <w:numFmt w:val="bullet"/>
       <w:lvlText w:val=""/>
@@ -22670,7 +22049,7 @@
         <w:rFonts w:ascii="Symbol" w:hAnsi="Symbol" w:hint="default"/>
       </w:rPr>
     </w:lvl>
-    <w:lvl w:ilvl="1" w:tplc="08160003" w:tentative="1">
+    <w:lvl w:ilvl="1" w:tentative="1">
       <w:start w:val="1"/>
       <w:numFmt w:val="bullet"/>
       <w:lvlText w:val="o"/>
@@ -22682,7 +22061,7 @@
         <w:rFonts w:ascii="Courier New" w:hAnsi="Courier New" w:cs="Courier New" w:hint="default"/>
       </w:rPr>
     </w:lvl>
-    <w:lvl w:ilvl="2" w:tplc="08160005" w:tentative="1">
+    <w:lvl w:ilvl="2" w:tentative="1">
       <w:start w:val="1"/>
       <w:numFmt w:val="bullet"/>
       <w:lvlText w:val=""/>
@@ -22694,7 +22073,7 @@
         <w:rFonts w:ascii="Wingdings" w:hAnsi="Wingdings" w:hint="default"/>
       </w:rPr>
     </w:lvl>
-    <w:lvl w:ilvl="3" w:tplc="08160001" w:tentative="1">
+    <w:lvl w:ilvl="3" w:tentative="1">
       <w:start w:val="1"/>
       <w:numFmt w:val="bullet"/>
       <w:lvlText w:val=""/>
@@ -22706,7 +22085,7 @@
         <w:rFonts w:ascii="Symbol" w:hAnsi="Symbol" w:hint="default"/>
       </w:rPr>
     </w:lvl>
-    <w:lvl w:ilvl="4" w:tplc="08160003" w:tentative="1">
+    <w:lvl w:ilvl="4" w:tentative="1">
       <w:start w:val="1"/>
       <w:numFmt w:val="bullet"/>
       <w:lvlText w:val="o"/>
@@ -22718,7 +22097,7 @@
         <w:rFonts w:ascii="Courier New" w:hAnsi="Courier New" w:cs="Courier New" w:hint="default"/>
       </w:rPr>
     </w:lvl>
-    <w:lvl w:ilvl="5" w:tplc="08160005" w:tentative="1">
+    <w:lvl w:ilvl="5" w:tentative="1">
       <w:start w:val="1"/>
       <w:numFmt w:val="bullet"/>
       <w:lvlText w:val=""/>
@@ -22730,7 +22109,7 @@
         <w:rFonts w:ascii="Wingdings" w:hAnsi="Wingdings" w:hint="default"/>
       </w:rPr>
     </w:lvl>
-    <w:lvl w:ilvl="6" w:tplc="08160001" w:tentative="1">
+    <w:lvl w:ilvl="6" w:tentative="1">
       <w:start w:val="1"/>
       <w:numFmt w:val="bullet"/>
       <w:lvlText w:val=""/>
@@ -22742,7 +22121,7 @@
         <w:rFonts w:ascii="Symbol" w:hAnsi="Symbol" w:hint="default"/>
       </w:rPr>
     </w:lvl>
-    <w:lvl w:ilvl="7" w:tplc="08160003" w:tentative="1">
+    <w:lvl w:ilvl="7" w:tentative="1">
       <w:start w:val="1"/>
       <w:numFmt w:val="bullet"/>
       <w:lvlText w:val="o"/>
@@ -22754,7 +22133,7 @@
         <w:rFonts w:ascii="Courier New" w:hAnsi="Courier New" w:cs="Courier New" w:hint="default"/>
       </w:rPr>
     </w:lvl>
-    <w:lvl w:ilvl="8" w:tplc="08160005" w:tentative="1">
+    <w:lvl w:ilvl="8" w:tentative="1">
       <w:start w:val="1"/>
       <w:numFmt w:val="bullet"/>
       <w:lvlText w:val=""/>
@@ -22767,7 +22146,7 @@
       </w:rPr>
     </w:lvl>
   </w:abstractNum>
-  <w:abstractNum w:abstractNumId="14" w15:restartNumberingAfterBreak="0">
+  <w:abstractNum w:abstractNumId="15">
     <w:nsid w:val="468B7FC6"/>
     <w:multiLevelType w:val="multilevel"/>
     <w:tmpl w:val="00000006"/>
@@ -22880,7 +22259,7 @@
       </w:pPr>
     </w:lvl>
   </w:abstractNum>
-  <w:abstractNum w:abstractNumId="15" w15:restartNumberingAfterBreak="0">
+  <w:abstractNum w:abstractNumId="16">
     <w:nsid w:val="47803F26"/>
     <w:multiLevelType w:val="multilevel"/>
     <w:tmpl w:val="89AC1348"/>
@@ -22990,11 +22369,11 @@
       </w:pPr>
     </w:lvl>
   </w:abstractNum>
-  <w:abstractNum w:abstractNumId="16" w15:restartNumberingAfterBreak="0">
+  <w:abstractNum w:abstractNumId="17">
     <w:nsid w:val="5B8F58C8"/>
     <w:multiLevelType w:val="hybridMultilevel"/>
     <w:tmpl w:val="635E8FCC"/>
-    <w:lvl w:ilvl="0" w:tplc="08160001">
+    <w:lvl w:ilvl="0">
       <w:start w:val="1"/>
       <w:numFmt w:val="bullet"/>
       <w:lvlText w:val=""/>
@@ -23006,7 +22385,7 @@
         <w:rFonts w:ascii="Symbol" w:hAnsi="Symbol" w:hint="default"/>
       </w:rPr>
     </w:lvl>
-    <w:lvl w:ilvl="1" w:tplc="08160003" w:tentative="1">
+    <w:lvl w:ilvl="1" w:tentative="1">
       <w:start w:val="1"/>
       <w:numFmt w:val="bullet"/>
       <w:lvlText w:val="o"/>
@@ -23018,7 +22397,7 @@
         <w:rFonts w:ascii="Courier New" w:hAnsi="Courier New" w:cs="Courier New" w:hint="default"/>
       </w:rPr>
     </w:lvl>
-    <w:lvl w:ilvl="2" w:tplc="08160005" w:tentative="1">
+    <w:lvl w:ilvl="2" w:tentative="1">
       <w:start w:val="1"/>
       <w:numFmt w:val="bullet"/>
       <w:lvlText w:val=""/>
@@ -23030,7 +22409,7 @@
         <w:rFonts w:ascii="Wingdings" w:hAnsi="Wingdings" w:hint="default"/>
       </w:rPr>
     </w:lvl>
-    <w:lvl w:ilvl="3" w:tplc="08160001" w:tentative="1">
+    <w:lvl w:ilvl="3" w:tentative="1">
       <w:start w:val="1"/>
       <w:numFmt w:val="bullet"/>
       <w:lvlText w:val=""/>
@@ -23042,7 +22421,7 @@
         <w:rFonts w:ascii="Symbol" w:hAnsi="Symbol" w:hint="default"/>
       </w:rPr>
     </w:lvl>
-    <w:lvl w:ilvl="4" w:tplc="08160003" w:tentative="1">
+    <w:lvl w:ilvl="4" w:tentative="1">
       <w:start w:val="1"/>
       <w:numFmt w:val="bullet"/>
       <w:lvlText w:val="o"/>
@@ -23054,7 +22433,7 @@
         <w:rFonts w:ascii="Courier New" w:hAnsi="Courier New" w:cs="Courier New" w:hint="default"/>
       </w:rPr>
     </w:lvl>
-    <w:lvl w:ilvl="5" w:tplc="08160005" w:tentative="1">
+    <w:lvl w:ilvl="5" w:tentative="1">
       <w:start w:val="1"/>
       <w:numFmt w:val="bullet"/>
       <w:lvlText w:val=""/>
@@ -23066,7 +22445,7 @@
         <w:rFonts w:ascii="Wingdings" w:hAnsi="Wingdings" w:hint="default"/>
       </w:rPr>
     </w:lvl>
-    <w:lvl w:ilvl="6" w:tplc="08160001" w:tentative="1">
+    <w:lvl w:ilvl="6" w:tentative="1">
       <w:start w:val="1"/>
       <w:numFmt w:val="bullet"/>
       <w:lvlText w:val=""/>
@@ -23078,7 +22457,7 @@
         <w:rFonts w:ascii="Symbol" w:hAnsi="Symbol" w:hint="default"/>
       </w:rPr>
     </w:lvl>
-    <w:lvl w:ilvl="7" w:tplc="08160003" w:tentative="1">
+    <w:lvl w:ilvl="7" w:tentative="1">
       <w:start w:val="1"/>
       <w:numFmt w:val="bullet"/>
       <w:lvlText w:val="o"/>
@@ -23090,7 +22469,7 @@
         <w:rFonts w:ascii="Courier New" w:hAnsi="Courier New" w:cs="Courier New" w:hint="default"/>
       </w:rPr>
     </w:lvl>
-    <w:lvl w:ilvl="8" w:tplc="08160005" w:tentative="1">
+    <w:lvl w:ilvl="8" w:tentative="1">
       <w:start w:val="1"/>
       <w:numFmt w:val="bullet"/>
       <w:lvlText w:val=""/>
@@ -23103,11 +22482,11 @@
       </w:rPr>
     </w:lvl>
   </w:abstractNum>
-  <w:abstractNum w:abstractNumId="17" w15:restartNumberingAfterBreak="0">
+  <w:abstractNum w:abstractNumId="18">
     <w:nsid w:val="7FDA2046"/>
     <w:multiLevelType w:val="hybridMultilevel"/>
     <w:tmpl w:val="B3928908"/>
-    <w:lvl w:ilvl="0" w:tplc="08160001">
+    <w:lvl w:ilvl="0">
       <w:start w:val="1"/>
       <w:numFmt w:val="bullet"/>
       <w:lvlText w:val=""/>
@@ -23119,7 +22498,7 @@
         <w:rFonts w:ascii="Symbol" w:hAnsi="Symbol" w:hint="default"/>
       </w:rPr>
     </w:lvl>
-    <w:lvl w:ilvl="1" w:tplc="08160003" w:tentative="1">
+    <w:lvl w:ilvl="1" w:tentative="1">
       <w:start w:val="1"/>
       <w:numFmt w:val="bullet"/>
       <w:lvlText w:val="o"/>
@@ -23131,7 +22510,7 @@
         <w:rFonts w:ascii="Courier New" w:hAnsi="Courier New" w:cs="Courier New" w:hint="default"/>
       </w:rPr>
     </w:lvl>
-    <w:lvl w:ilvl="2" w:tplc="08160005" w:tentative="1">
+    <w:lvl w:ilvl="2" w:tentative="1">
       <w:start w:val="1"/>
       <w:numFmt w:val="bullet"/>
       <w:lvlText w:val=""/>
@@ -23143,7 +22522,7 @@
         <w:rFonts w:ascii="Wingdings" w:hAnsi="Wingdings" w:hint="default"/>
       </w:rPr>
     </w:lvl>
-    <w:lvl w:ilvl="3" w:tplc="08160001" w:tentative="1">
+    <w:lvl w:ilvl="3" w:tentative="1">
       <w:start w:val="1"/>
       <w:numFmt w:val="bullet"/>
       <w:lvlText w:val=""/>
@@ -23155,7 +22534,7 @@
         <w:rFonts w:ascii="Symbol" w:hAnsi="Symbol" w:hint="default"/>
       </w:rPr>
     </w:lvl>
-    <w:lvl w:ilvl="4" w:tplc="08160003" w:tentative="1">
+    <w:lvl w:ilvl="4" w:tentative="1">
       <w:start w:val="1"/>
       <w:numFmt w:val="bullet"/>
       <w:lvlText w:val="o"/>
@@ -23167,7 +22546,7 @@
         <w:rFonts w:ascii="Courier New" w:hAnsi="Courier New" w:cs="Courier New" w:hint="default"/>
       </w:rPr>
     </w:lvl>
-    <w:lvl w:ilvl="5" w:tplc="08160005" w:tentative="1">
+    <w:lvl w:ilvl="5" w:tentative="1">
       <w:start w:val="1"/>
       <w:numFmt w:val="bullet"/>
       <w:lvlText w:val=""/>
@@ -23179,7 +22558,7 @@
         <w:rFonts w:ascii="Wingdings" w:hAnsi="Wingdings" w:hint="default"/>
       </w:rPr>
     </w:lvl>
-    <w:lvl w:ilvl="6" w:tplc="08160001" w:tentative="1">
+    <w:lvl w:ilvl="6" w:tentative="1">
       <w:start w:val="1"/>
       <w:numFmt w:val="bullet"/>
       <w:lvlText w:val=""/>
@@ -23191,7 +22570,7 @@
         <w:rFonts w:ascii="Symbol" w:hAnsi="Symbol" w:hint="default"/>
       </w:rPr>
     </w:lvl>
-    <w:lvl w:ilvl="7" w:tplc="08160003" w:tentative="1">
+    <w:lvl w:ilvl="7" w:tentative="1">
       <w:start w:val="1"/>
       <w:numFmt w:val="bullet"/>
       <w:lvlText w:val="o"/>
@@ -23203,7 +22582,7 @@
         <w:rFonts w:ascii="Courier New" w:hAnsi="Courier New" w:cs="Courier New" w:hint="default"/>
       </w:rPr>
     </w:lvl>
-    <w:lvl w:ilvl="8" w:tplc="08160005" w:tentative="1">
+    <w:lvl w:ilvl="8" w:tentative="1">
       <w:start w:val="1"/>
       <w:numFmt w:val="bullet"/>
       <w:lvlText w:val=""/>
@@ -23268,31 +22647,34 @@
     <w:abstractNumId w:val="0"/>
   </w:num>
   <w:num w:numId="18">
-    <w:abstractNumId w:val="14"/>
+    <w:abstractNumId w:val="15"/>
   </w:num>
   <w:num w:numId="19">
-    <w:abstractNumId w:val="12"/>
+    <w:abstractNumId w:val="13"/>
   </w:num>
   <w:num w:numId="20">
-    <w:abstractNumId w:val="17"/>
+    <w:abstractNumId w:val="18"/>
   </w:num>
   <w:num w:numId="21">
-    <w:abstractNumId w:val="13"/>
+    <w:abstractNumId w:val="14"/>
   </w:num>
   <w:num w:numId="22">
     <w:abstractNumId w:val="11"/>
   </w:num>
   <w:num w:numId="23">
+    <w:abstractNumId w:val="17"/>
+  </w:num>
+  <w:num w:numId="24">
     <w:abstractNumId w:val="16"/>
   </w:num>
-  <w:num w:numId="24">
-    <w:abstractNumId w:val="15"/>
+  <w:num w:numId="25">
+    <w:abstractNumId w:val="12"/>
   </w:num>
 </w:numbering>
 </file>
 
 <file path=word/styles.xml><?xml version="1.0" encoding="utf-8"?>
-<w:styles xmlns:mc="http://schemas.openxmlformats.org/markup-compatibility/2006" xmlns:r="http://schemas.openxmlformats.org/officeDocument/2006/relationships" xmlns:w="http://schemas.openxmlformats.org/wordprocessingml/2006/main" xmlns:w14="http://schemas.microsoft.com/office/word/2010/wordml" xmlns:w15="http://schemas.microsoft.com/office/word/2012/wordml" xmlns:w16cex="http://schemas.microsoft.com/office/word/2018/wordml/cex" xmlns:w16cid="http://schemas.microsoft.com/office/word/2016/wordml/cid" xmlns:w16="http://schemas.microsoft.com/office/word/2018/wordml" xmlns:w16sdtdh="http://schemas.microsoft.com/office/word/2020/wordml/sdtdatahash" xmlns:w16se="http://schemas.microsoft.com/office/word/2015/wordml/symex" mc:Ignorable="w14 w15 w16se w16cid w16 w16cex w16sdtdh">
+<w:styles xmlns:mc="http://schemas.openxmlformats.org/markup-compatibility/2006" xmlns:r="http://schemas.openxmlformats.org/officeDocument/2006/relationships" xmlns:w="http://schemas.openxmlformats.org/wordprocessingml/2006/main" xmlns:w14="http://schemas.microsoft.com/office/word/2010/wordml" xmlns:w15="http://schemas.microsoft.com/office/word/2012/wordml" mc:Ignorable="w14 w15">
   <w:docDefaults>
     <w:rPrDefault>
       <w:rPr>
@@ -23674,9 +23056,9 @@
     <w:lsdException w:name="List Table 5 Dark Accent 6" w:uiPriority="50"/>
     <w:lsdException w:name="List Table 6 Colorful Accent 6" w:uiPriority="51"/>
     <w:lsdException w:name="List Table 7 Colorful Accent 6" w:uiPriority="52"/>
+    <w:lsdException w:name="Smart Link" w:semiHidden="1" w:unhideWhenUsed="1"/>
     <w:lsdException w:name="Mention" w:semiHidden="1" w:unhideWhenUsed="1"/>
     <w:lsdException w:name="Smart Hyperlink" w:semiHidden="1" w:unhideWhenUsed="1"/>
-    <w:lsdException w:name="Smart Link" w:semiHidden="1" w:unhideWhenUsed="1"/>
   </w:latentStyles>
   <w:style w:type="paragraph" w:default="1" w:styleId="Normal">
     <w:name w:val="Normal"/>
@@ -23693,7 +23075,7 @@
       <w:lang w:eastAsia="zh-CN"/>
     </w:rPr>
   </w:style>
-  <w:style w:type="paragraph" w:styleId="Ttulo1">
+  <w:style w:type="paragraph" w:styleId="Heading1">
     <w:name w:val="heading 1"/>
     <w:basedOn w:val="Normal"/>
     <w:next w:val="Normal"/>
@@ -23714,13 +23096,13 @@
       <w:szCs w:val="32"/>
     </w:rPr>
   </w:style>
-  <w:style w:type="character" w:default="1" w:styleId="Tipodeletrapredefinidodopargrafo">
+  <w:style w:type="character" w:default="1" w:styleId="DefaultParagraphFont">
     <w:name w:val="Default Paragraph Font"/>
     <w:uiPriority w:val="1"/>
     <w:semiHidden/>
     <w:unhideWhenUsed/>
   </w:style>
-  <w:style w:type="table" w:default="1" w:styleId="Tabelanormal">
+  <w:style w:type="table" w:default="1" w:styleId="TableNormal">
     <w:name w:val="Normal Table"/>
     <w:uiPriority w:val="99"/>
     <w:semiHidden/>
@@ -23735,7 +23117,7 @@
       </w:tblCellMar>
     </w:tblPr>
   </w:style>
-  <w:style w:type="numbering" w:default="1" w:styleId="Semlista">
+  <w:style w:type="numbering" w:default="1" w:styleId="NoList">
     <w:name w:val="No List"/>
     <w:uiPriority w:val="99"/>
     <w:semiHidden/>
@@ -23772,8 +23154,8 @@
         <w:numId w:val="1"/>
       </w:numPr>
       <w:tabs>
+        <w:tab w:val="num" w:pos="718"/>
         <w:tab w:val="clear" w:pos="6246"/>
-        <w:tab w:val="num" w:pos="718"/>
       </w:tabs>
       <w:spacing w:before="240" w:after="60"/>
       <w:ind w:left="718"/>
@@ -24048,7 +23430,7 @@
   <w:style w:type="character" w:customStyle="1" w:styleId="Tipodeletrapredefinidodopargrafo1">
     <w:name w:val="Tipo de letra predefinido do parágrafo1"/>
   </w:style>
-  <w:style w:type="character" w:styleId="Hiperligao">
+  <w:style w:type="character" w:styleId="Hyperlink">
     <w:name w:val="Hyperlink"/>
     <w:uiPriority w:val="99"/>
     <w:rPr>
@@ -24056,7 +23438,7 @@
       <w:u w:val="single"/>
     </w:rPr>
   </w:style>
-  <w:style w:type="character" w:styleId="Nmerodepgina">
+  <w:style w:type="character" w:styleId="PageNumber">
     <w:name w:val="page number"/>
     <w:basedOn w:val="Tipodeletrapredefinidodopargrafo1"/>
   </w:style>
@@ -24091,7 +23473,7 @@
   <w:style w:type="paragraph" w:customStyle="1" w:styleId="Heading">
     <w:name w:val="Heading"/>
     <w:basedOn w:val="Normal"/>
-    <w:next w:val="Corpodetexto"/>
+    <w:next w:val="BodyText"/>
     <w:pPr>
       <w:keepNext/>
       <w:spacing w:before="240" w:after="120"/>
@@ -24102,21 +23484,21 @@
       <w:szCs w:val="28"/>
     </w:rPr>
   </w:style>
-  <w:style w:type="paragraph" w:styleId="Corpodetexto">
+  <w:style w:type="paragraph" w:styleId="BodyText">
     <w:name w:val="Body Text"/>
     <w:basedOn w:val="Normal"/>
     <w:rPr>
       <w:rFonts w:ascii="Arial" w:hAnsi="Arial" w:cs="Arial"/>
     </w:rPr>
   </w:style>
-  <w:style w:type="paragraph" w:styleId="Lista">
+  <w:style w:type="paragraph" w:styleId="List">
     <w:name w:val="List"/>
-    <w:basedOn w:val="Corpodetexto"/>
+    <w:basedOn w:val="BodyText"/>
     <w:rPr>
       <w:rFonts w:cs="Lohit Hindi"/>
     </w:rPr>
   </w:style>
-  <w:style w:type="paragraph" w:styleId="Legenda">
+  <w:style w:type="paragraph" w:styleId="Caption">
     <w:name w:val="caption"/>
     <w:basedOn w:val="Normal"/>
     <w:next w:val="Normal"/>
@@ -24178,7 +23560,7 @@
       <w:bCs w:val="0"/>
     </w:rPr>
   </w:style>
-  <w:style w:type="paragraph" w:styleId="ndice1">
+  <w:style w:type="paragraph" w:styleId="TOC1">
     <w:name w:val="toc 1"/>
     <w:basedOn w:val="Normal"/>
     <w:next w:val="Normal"/>
@@ -24195,7 +23577,7 @@
       <w:sz w:val="24"/>
     </w:rPr>
   </w:style>
-  <w:style w:type="paragraph" w:styleId="ndice2">
+  <w:style w:type="paragraph" w:styleId="TOC2">
     <w:name w:val="toc 2"/>
     <w:basedOn w:val="Normal"/>
     <w:next w:val="Normal"/>
@@ -24211,7 +23593,7 @@
       <w:szCs w:val="22"/>
     </w:rPr>
   </w:style>
-  <w:style w:type="paragraph" w:styleId="ndice3">
+  <w:style w:type="paragraph" w:styleId="TOC3">
     <w:name w:val="toc 3"/>
     <w:basedOn w:val="Normal"/>
     <w:next w:val="Normal"/>
@@ -24227,7 +23609,7 @@
       <w:szCs w:val="20"/>
     </w:rPr>
   </w:style>
-  <w:style w:type="paragraph" w:styleId="ndice4">
+  <w:style w:type="paragraph" w:styleId="TOC4">
     <w:name w:val="toc 4"/>
     <w:basedOn w:val="Normal"/>
     <w:next w:val="Normal"/>
@@ -24242,7 +23624,7 @@
       <w:szCs w:val="20"/>
     </w:rPr>
   </w:style>
-  <w:style w:type="paragraph" w:styleId="ndice5">
+  <w:style w:type="paragraph" w:styleId="TOC5">
     <w:name w:val="toc 5"/>
     <w:basedOn w:val="Normal"/>
     <w:next w:val="Normal"/>
@@ -24257,7 +23639,7 @@
       <w:szCs w:val="20"/>
     </w:rPr>
   </w:style>
-  <w:style w:type="paragraph" w:styleId="ndice6">
+  <w:style w:type="paragraph" w:styleId="TOC6">
     <w:name w:val="toc 6"/>
     <w:basedOn w:val="Normal"/>
     <w:next w:val="Normal"/>
@@ -24272,7 +23654,7 @@
       <w:szCs w:val="20"/>
     </w:rPr>
   </w:style>
-  <w:style w:type="paragraph" w:styleId="ndice7">
+  <w:style w:type="paragraph" w:styleId="TOC7">
     <w:name w:val="toc 7"/>
     <w:basedOn w:val="Normal"/>
     <w:next w:val="Normal"/>
@@ -24287,7 +23669,7 @@
       <w:szCs w:val="20"/>
     </w:rPr>
   </w:style>
-  <w:style w:type="paragraph" w:styleId="ndice8">
+  <w:style w:type="paragraph" w:styleId="TOC8">
     <w:name w:val="toc 8"/>
     <w:basedOn w:val="Normal"/>
     <w:next w:val="Normal"/>
@@ -24302,7 +23684,7 @@
       <w:szCs w:val="20"/>
     </w:rPr>
   </w:style>
-  <w:style w:type="paragraph" w:styleId="ndice9">
+  <w:style w:type="paragraph" w:styleId="TOC9">
     <w:name w:val="toc 9"/>
     <w:basedOn w:val="Normal"/>
     <w:next w:val="Normal"/>
@@ -24354,7 +23736,7 @@
       <w:szCs w:val="20"/>
     </w:rPr>
   </w:style>
-  <w:style w:type="paragraph" w:styleId="Cabealho">
+  <w:style w:type="paragraph" w:styleId="Header">
     <w:name w:val="header"/>
     <w:basedOn w:val="Normal"/>
     <w:pPr>
@@ -24370,7 +23752,7 @@
       <w:szCs w:val="18"/>
     </w:rPr>
   </w:style>
-  <w:style w:type="paragraph" w:styleId="Rodap">
+  <w:style w:type="paragraph" w:styleId="Footer">
     <w:name w:val="footer"/>
     <w:basedOn w:val="Normal"/>
     <w:pPr>
@@ -24656,7 +24038,7 @@
       </w:tabs>
     </w:pPr>
   </w:style>
-  <w:style w:type="paragraph" w:styleId="ndicedeilustraes">
+  <w:style w:type="paragraph" w:styleId="TableofFigures">
     <w:name w:val="table of figures"/>
     <w:basedOn w:val="Normal"/>
     <w:next w:val="Normal"/>
@@ -24664,7 +24046,7 @@
     <w:unhideWhenUsed/>
     <w:rsid w:val="00BC08DF"/>
   </w:style>
-  <w:style w:type="paragraph" w:styleId="PargrafodaLista">
+  <w:style w:type="paragraph" w:styleId="ListParagraph">
     <w:name w:val="List Paragraph"/>
     <w:basedOn w:val="Normal"/>
     <w:uiPriority w:val="34"/>
@@ -24675,7 +24057,7 @@
       <w:contextualSpacing/>
     </w:pPr>
   </w:style>
-  <w:style w:type="paragraph" w:styleId="Textodebalo">
+  <w:style w:type="paragraph" w:styleId="BalloonText">
     <w:name w:val="Balloon Text"/>
     <w:basedOn w:val="Normal"/>
     <w:link w:val="TextodebaloCarter"/>
@@ -24694,8 +24076,8 @@
   </w:style>
   <w:style w:type="character" w:customStyle="1" w:styleId="TextodebaloCarter">
     <w:name w:val="Texto de balão Caráter"/>
-    <w:basedOn w:val="Tipodeletrapredefinidodopargrafo"/>
-    <w:link w:val="Textodebalo"/>
+    <w:basedOn w:val="DefaultParagraphFont"/>
+    <w:link w:val="BalloonText"/>
     <w:uiPriority w:val="99"/>
     <w:semiHidden/>
     <w:rsid w:val="009B53DC"/>
@@ -24705,9 +24087,9 @@
       <w:lang w:eastAsia="zh-CN"/>
     </w:rPr>
   </w:style>
-  <w:style w:type="character" w:styleId="Refdecomentrio">
+  <w:style w:type="character" w:styleId="CommentReference">
     <w:name w:val="annotation reference"/>
-    <w:basedOn w:val="Tipodeletrapredefinidodopargrafo"/>
+    <w:basedOn w:val="DefaultParagraphFont"/>
     <w:uiPriority w:val="99"/>
     <w:semiHidden/>
     <w:unhideWhenUsed/>
@@ -24717,7 +24099,7 @@
       <w:szCs w:val="16"/>
     </w:rPr>
   </w:style>
-  <w:style w:type="paragraph" w:styleId="Textodecomentrio">
+  <w:style w:type="paragraph" w:styleId="CommentText">
     <w:name w:val="annotation text"/>
     <w:basedOn w:val="Normal"/>
     <w:link w:val="TextodecomentrioCarter"/>
@@ -24735,8 +24117,8 @@
   </w:style>
   <w:style w:type="character" w:customStyle="1" w:styleId="TextodecomentrioCarter">
     <w:name w:val="Texto de comentário Caráter"/>
-    <w:basedOn w:val="Tipodeletrapredefinidodopargrafo"/>
-    <w:link w:val="Textodecomentrio"/>
+    <w:basedOn w:val="DefaultParagraphFont"/>
+    <w:link w:val="CommentText"/>
     <w:uiPriority w:val="99"/>
     <w:semiHidden/>
     <w:rsid w:val="009B53DC"/>
@@ -24745,10 +24127,10 @@
       <w:lang w:eastAsia="zh-CN"/>
     </w:rPr>
   </w:style>
-  <w:style w:type="paragraph" w:styleId="Assuntodecomentrio">
+  <w:style w:type="paragraph" w:styleId="CommentSubject">
     <w:name w:val="annotation subject"/>
-    <w:basedOn w:val="Textodecomentrio"/>
-    <w:next w:val="Textodecomentrio"/>
+    <w:basedOn w:val="CommentText"/>
+    <w:next w:val="CommentText"/>
     <w:link w:val="AssuntodecomentrioCarter"/>
     <w:uiPriority w:val="99"/>
     <w:semiHidden/>
@@ -24762,7 +24144,7 @@
   <w:style w:type="character" w:customStyle="1" w:styleId="AssuntodecomentrioCarter">
     <w:name w:val="Assunto de comentário Caráter"/>
     <w:basedOn w:val="TextodecomentrioCarter"/>
-    <w:link w:val="Assuntodecomentrio"/>
+    <w:link w:val="CommentSubject"/>
     <w:uiPriority w:val="99"/>
     <w:semiHidden/>
     <w:rsid w:val="009B53DC"/>
@@ -24773,7 +24155,7 @@
       <w:lang w:eastAsia="zh-CN"/>
     </w:rPr>
   </w:style>
-  <w:style w:type="paragraph" w:styleId="Reviso">
+  <w:style w:type="paragraph" w:styleId="Revision">
     <w:name w:val="Revision"/>
     <w:hidden/>
     <w:uiPriority w:val="99"/>
@@ -24786,9 +24168,9 @@
       <w:lang w:eastAsia="zh-CN"/>
     </w:rPr>
   </w:style>
-  <w:style w:type="character" w:styleId="MenoNoResolvida">
+  <w:style w:type="character" w:styleId="UnresolvedMention">
     <w:name w:val="Unresolved Mention"/>
-    <w:basedOn w:val="Tipodeletrapredefinidodopargrafo"/>
+    <w:basedOn w:val="DefaultParagraphFont"/>
     <w:uiPriority w:val="99"/>
     <w:rsid w:val="00A44AD1"/>
     <w:rPr>
@@ -24796,9 +24178,9 @@
       <w:shd w:val="clear" w:color="auto" w:fill="E1DFDD"/>
     </w:rPr>
   </w:style>
-  <w:style w:type="table" w:styleId="TabelacomGrelha">
+  <w:style w:type="table" w:styleId="TableGrid">
     <w:name w:val="Table Grid"/>
-    <w:basedOn w:val="Tabelanormal"/>
+    <w:basedOn w:val="TableNormal"/>
     <w:uiPriority w:val="39"/>
     <w:rsid w:val="00AD1E7F"/>
     <w:tblPr>
@@ -24827,13 +24209,13 @@
     <w:rPr>
       <w:rFonts w:ascii="Times New Roman" w:hAnsi="Times New Roman" w:cs="Times New Roman"/>
       <w:sz w:val="24"/>
-      <w:lang w:val="pt-PR" w:eastAsia="pt-PT"/>
+      <w:lang w:val="" w:eastAsia="pt-PT"/>
     </w:rPr>
   </w:style>
   <w:style w:type="character" w:customStyle="1" w:styleId="Ttulo1Carter">
     <w:name w:val="Título 1 Caráter"/>
-    <w:basedOn w:val="Tipodeletrapredefinidodopargrafo"/>
-    <w:link w:val="Ttulo1"/>
+    <w:basedOn w:val="DefaultParagraphFont"/>
+    <w:link w:val="Heading1"/>
     <w:uiPriority w:val="9"/>
     <w:rsid w:val="005A1961"/>
     <w:rPr>
@@ -24844,7 +24226,7 @@
       <w:lang w:eastAsia="zh-CN"/>
     </w:rPr>
   </w:style>
-  <w:style w:type="paragraph" w:styleId="Cabealhodondice">
+  <w:style w:type="paragraph" w:styleId="TOCHeading">
     <w:name w:val="TOC Heading"/>
     <w:basedOn w:val="Cabealho1"/>
     <w:next w:val="Normal"/>
@@ -24867,7 +24249,7 @@
       <w:color w:val="2F5496" w:themeColor="accent1" w:themeShade="BF"/>
       <w:sz w:val="28"/>
       <w:szCs w:val="28"/>
-      <w:lang w:val="pt-PR" w:eastAsia="pt-PT"/>
+      <w:lang w:val="" w:eastAsia="pt-PT"/>
     </w:rPr>
   </w:style>
 </w:styles>

--- a/fastapi-master/docs/Guião de Relatório de Projeto.docx
+++ b/fastapi-master/docs/Guião de Relatório de Projeto.docx
@@ -1075,8 +1075,207 @@
         </w:rPr>
       </w:pPr>
     </w:p>
-    <w:p>
-      <w:pPr>
+    <w:p/>
+    <w:p/>
+    <w:p/>
+    <w:p/>
+    <w:p/>
+    <w:p/>
+    <w:p/>
+    <w:p/>
+    <w:p/>
+    <w:p/>
+    <w:p/>
+    <w:p/>
+    <w:p/>
+    <w:p/>
+    <w:p/>
+    <w:p/>
+    <w:p/>
+    <w:p/>
+    <w:p/>
+    <w:p/>
+    <w:p/>
+    <w:p/>
+    <w:p/>
+    <w:p/>
+    <w:p/>
+    <w:p>
+      <w:pPr>
+        <w:pStyle w:val="indice"/>
+        <w:rPr>
+          <w:lang w:val="en-US"/>
+        </w:rPr>
+      </w:pPr>
+      <w:r>
+        <w:rPr>
+          <w:lang w:val="en-US"/>
+        </w:rPr>
+        <w:lastRenderedPageBreak/>
+        <w:t>Abstract</w:t>
+      </w:r>
+    </w:p>
+    <w:p>
+      <w:pPr>
+        <w:rPr>
+          <w:sz w:val="24"/>
+          <w:szCs w:val="28"/>
+          <w:lang w:val="en-US"/>
+        </w:rPr>
+      </w:pPr>
+      <w:r>
+        <w:rPr>
+          <w:sz w:val="24"/>
+          <w:szCs w:val="28"/>
+          <w:lang w:val="en-US"/>
+        </w:rPr>
+        <w:t>Cybersecurity has become a major concern these days. There is a need to evolve and build new techniques that allow us to be safer and protect ourselves from these threats. To this end, preventive techniques that use artificial intelligence have been increasingly explored. The objective of this project will be to use automatic techniques and with the help of machine learning and deep learning to form preventive models for analysis and detection of phishing in emails, in this way to achieve a safer and more effective solution.</w:t>
+      </w:r>
+    </w:p>
+    <w:p>
+      <w:pPr>
+        <w:rPr>
+          <w:sz w:val="24"/>
+          <w:szCs w:val="28"/>
+          <w:lang w:val="en-US"/>
+        </w:rPr>
+      </w:pPr>
+      <w:r>
+        <w:rPr>
+          <w:sz w:val="24"/>
+          <w:szCs w:val="28"/>
+          <w:lang w:val="en-US"/>
+        </w:rPr>
+        <w:t xml:space="preserve">Reviewing the literature on previous efforts to find phishing cases in the cybersecurity area using artificial intelligence, this project proposes the creation of two artificial intelligence models, in this case two decision trees. One of the trees will be trained considering previous phishing emails, after training it will be able to infer whether an email is malicious or not. The other tree will be trained on features taken from normal sites </w:t>
+      </w:r>
+      <w:r>
+        <w:rPr>
+          <w:sz w:val="24"/>
+          <w:szCs w:val="28"/>
+          <w:lang w:val="en-US"/>
+        </w:rPr>
+        <w:t xml:space="preserve">and sites </w:t>
+      </w:r>
+      <w:r>
+        <w:rPr>
+          <w:sz w:val="24"/>
+          <w:szCs w:val="28"/>
+          <w:lang w:val="en-US"/>
+        </w:rPr>
+        <w:t>with phishing tendencies, which a priori are already cataloged as such. Several models will be analyzed and studied, as well as other techniques, from Logistic Regression, Neural Networks, Naive Baeys, Multi-Layer Perceptron, KNN, AdaBoost, among many others. It is also proposed the resolution of an API to provide any collaborator or even anyone with a simple way to analyze the content of the email, or even check any website for phishing purposes.</w:t>
+      </w:r>
+    </w:p>
+    <w:p>
+      <w:pPr>
+        <w:rPr>
+          <w:sz w:val="24"/>
+          <w:szCs w:val="28"/>
+          <w:lang w:val="en-US"/>
+        </w:rPr>
+      </w:pPr>
+      <w:r>
+        <w:rPr>
+          <w:sz w:val="24"/>
+          <w:szCs w:val="28"/>
+          <w:lang w:val="en-US"/>
+        </w:rPr>
+        <w:t>It is concluded from this project that the system created is highly reliable, showing good results in the detection of phishing as well as in the detection and prevention of malicious websites. As this system works based on “machine learning” techniques, this system is very flexible and accurate in detecting phishing in English-language emails.</w:t>
+      </w:r>
+    </w:p>
+    <w:p>
+      <w:pPr>
+        <w:rPr>
+          <w:lang w:val="en-US"/>
+        </w:rPr>
+      </w:pPr>
+    </w:p>
+    <w:p>
+      <w:pPr>
+        <w:suppressAutoHyphens w:val="0"/>
+        <w:spacing w:before="0"/>
+        <w:ind w:left="3600" w:hanging="3600"/>
+        <w:rPr>
+          <w:sz w:val="24"/>
+          <w:lang w:val="en-US" w:eastAsia="pt-PT"/>
+        </w:rPr>
+      </w:pPr>
+      <w:r>
+        <w:rPr>
+          <w:b/>
+          <w:bCs/>
+          <w:sz w:val="24"/>
+          <w:lang w:val="en-US" w:eastAsia="pt-PT"/>
+        </w:rPr>
+        <w:t>Keywords (Context):</w:t>
+      </w:r>
+      <w:r>
+        <w:rPr>
+          <w:sz w:val="24"/>
+          <w:lang w:val="en-US" w:eastAsia="pt-PT"/>
+        </w:rPr>
+        <w:t xml:space="preserve"> </w:t>
+      </w:r>
+      <w:r>
+        <w:rPr>
+          <w:sz w:val="24"/>
+          <w:lang w:val="en-US" w:eastAsia="pt-PT"/>
+        </w:rPr>
+        <w:tab/>
+      </w:r>
+      <w:r>
+        <w:rPr>
+          <w:sz w:val="24"/>
+          <w:lang w:val="en-US" w:eastAsia="pt-PT"/>
+        </w:rPr>
+        <w:t>Artificial intelligence, Cybersecurity, Machine Learning, Phishing</w:t>
+      </w:r>
+    </w:p>
+    <w:p>
+      <w:pPr>
+        <w:suppressAutoHyphens w:val="0"/>
+        <w:spacing w:before="0"/>
+        <w:rPr>
+          <w:sz w:val="24"/>
+          <w:lang w:val="en-US" w:eastAsia="pt-PT"/>
+        </w:rPr>
+      </w:pPr>
+      <w:r>
+        <w:rPr>
+          <w:b/>
+          <w:bCs/>
+          <w:sz w:val="24"/>
+          <w:lang w:val="en-US" w:eastAsia="pt-PT"/>
+        </w:rPr>
+        <w:t>Keywords (Technologies):</w:t>
+      </w:r>
+      <w:r>
+        <w:rPr>
+          <w:sz w:val="24"/>
+          <w:lang w:val="en-US" w:eastAsia="pt-PT"/>
+        </w:rPr>
+        <w:t xml:space="preserve"> </w:t>
+      </w:r>
+      <w:r>
+        <w:rPr>
+          <w:sz w:val="24"/>
+          <w:lang w:val="en-US" w:eastAsia="pt-PT"/>
+        </w:rPr>
+        <w:tab/>
+      </w:r>
+      <w:r>
+        <w:rPr>
+          <w:sz w:val="24"/>
+          <w:lang w:val="en-US" w:eastAsia="pt-PT"/>
+        </w:rPr>
+        <w:tab/>
+        <w:t>Python, Docker, Scikit-learn</w:t>
+      </w:r>
+    </w:p>
+    <w:p>
+      <w:pPr>
+        <w:rPr>
+          <w:lang w:val="en-US"/>
+        </w:rPr>
         <w:sectPr>
           <w:headerReference w:type="even" r:id="rId22"/>
           <w:headerReference w:type="default" r:id="rId23"/>
@@ -1096,19 +1295,149 @@
     <w:p>
       <w:pPr>
         <w:pStyle w:val="indice"/>
+        <w:rPr>
+          <w:lang w:val="en-US"/>
+        </w:rPr>
+      </w:pPr>
+    </w:p>
+    <w:p>
+      <w:pPr>
+        <w:pStyle w:val="indice"/>
+        <w:rPr>
+          <w:lang w:val="en-US"/>
+        </w:rPr>
+      </w:pPr>
+    </w:p>
+    <w:p>
+      <w:pPr>
+        <w:pStyle w:val="indice"/>
+        <w:rPr>
+          <w:lang w:val="en-US"/>
+        </w:rPr>
+      </w:pPr>
+    </w:p>
+    <w:p>
+      <w:pPr>
+        <w:pStyle w:val="indice"/>
+        <w:rPr>
+          <w:lang w:val="en-US"/>
+        </w:rPr>
+      </w:pPr>
+    </w:p>
+    <w:p>
+      <w:pPr>
+        <w:pStyle w:val="indice"/>
+        <w:rPr>
+          <w:lang w:val="en-US"/>
+        </w:rPr>
+      </w:pPr>
+    </w:p>
+    <w:p>
+      <w:pPr>
+        <w:pStyle w:val="indice"/>
+        <w:rPr>
+          <w:lang w:val="en-US"/>
+        </w:rPr>
+      </w:pPr>
+    </w:p>
+    <w:p>
+      <w:pPr>
+        <w:pStyle w:val="indice"/>
+        <w:rPr>
+          <w:lang w:val="en-US"/>
+        </w:rPr>
+      </w:pPr>
+    </w:p>
+    <w:p>
+      <w:pPr>
+        <w:pStyle w:val="indice"/>
+        <w:rPr>
+          <w:lang w:val="en-US"/>
+        </w:rPr>
+      </w:pPr>
+    </w:p>
+    <w:p>
+      <w:pPr>
+        <w:pStyle w:val="indice"/>
+        <w:rPr>
+          <w:lang w:val="en-US"/>
+        </w:rPr>
+      </w:pPr>
+    </w:p>
+    <w:p>
+      <w:pPr>
+        <w:pStyle w:val="indice"/>
+        <w:rPr>
+          <w:lang w:val="en-US"/>
+        </w:rPr>
+      </w:pPr>
+    </w:p>
+    <w:p>
+      <w:pPr>
+        <w:pStyle w:val="indice"/>
+        <w:rPr>
+          <w:lang w:val="en-US"/>
+        </w:rPr>
+      </w:pPr>
+    </w:p>
+    <w:p>
+      <w:pPr>
+        <w:pStyle w:val="indice"/>
+        <w:rPr>
+          <w:lang w:val="en-US"/>
+        </w:rPr>
+      </w:pPr>
+    </w:p>
+    <w:p>
+      <w:pPr>
+        <w:pStyle w:val="indice"/>
+        <w:rPr>
+          <w:lang w:val="en-US"/>
+        </w:rPr>
+      </w:pPr>
+    </w:p>
+    <w:p>
+      <w:pPr>
+        <w:pStyle w:val="indice"/>
+        <w:rPr>
+          <w:lang w:val="en-US"/>
+        </w:rPr>
+      </w:pPr>
+    </w:p>
+    <w:p>
+      <w:pPr>
+        <w:pStyle w:val="indice"/>
+        <w:rPr>
+          <w:lang w:val="en-US"/>
+        </w:rPr>
+      </w:pPr>
+    </w:p>
+    <w:p>
+      <w:pPr>
+        <w:pStyle w:val="indice"/>
+        <w:rPr>
+          <w:lang w:val="en-US"/>
+        </w:rPr>
+      </w:pPr>
+    </w:p>
+    <w:p>
+      <w:pPr>
+        <w:pStyle w:val="indice"/>
+        <w:rPr>
+          <w:lang w:val="en-US"/>
+        </w:rPr>
+      </w:pPr>
+    </w:p>
+    <w:p>
+      <w:pPr>
+        <w:pStyle w:val="indice"/>
       </w:pPr>
       <w:r>
         <w:lastRenderedPageBreak/>
         <w:t>Resumo</w:t>
       </w:r>
     </w:p>
-    <w:p>
-      <w:pPr>
-        <w:rPr>
-          <w:sz w:val="24"/>
-        </w:rPr>
-      </w:pPr>
-    </w:p>
+    <w:p/>
     <w:p>
       <w:pPr>
         <w:suppressAutoHyphens w:val="0"/>
@@ -1130,7 +1459,21 @@
           <w:sz w:val="24"/>
           <w:lang w:eastAsia="pt-PT"/>
         </w:rPr>
-        <w:t xml:space="preserve"> Existe uma necessidade de evoluir e construir novas técnicas que nos permitam ficar mais seguro e nos salvaguardar destas ameaças. Para tal, técnicas preventivas que usam inteligência artificial têm sido cada vez mais exploradas. O objetivo deste projeto será então optar por essas técnicas automáticas e com a ajuda de machine learning e deep learning formar modelos preventivos para análise e deteção de phishing em emails, desta forma </w:t>
+        <w:t xml:space="preserve"> Existe uma necessidade de evoluir e construir novas técnicas que nos permitam ficar mais seguro e nos salvaguardar destas ameaças. Para tal, técnicas preventivas que usam inteligência artificial têm sido cada vez mais exploradas. O objetivo deste projeto </w:t>
+      </w:r>
+      <w:r>
+        <w:rPr>
+          <w:sz w:val="24"/>
+          <w:lang w:eastAsia="pt-PT"/>
+        </w:rPr>
+        <w:t>consistirá na utilização de</w:t>
+      </w:r>
+      <w:r>
+        <w:rPr>
+          <w:sz w:val="24"/>
+          <w:lang w:eastAsia="pt-PT"/>
+        </w:rPr>
+        <w:t xml:space="preserve"> técnicas automáticas e com a ajuda de machine learning e deep learning formar modelos preventivos para análise e deteção de phishing em emails, desta forma </w:t>
       </w:r>
       <w:r>
         <w:rPr>
@@ -1145,7 +1488,8 @@
         <w:suppressAutoHyphens w:val="0"/>
         <w:spacing w:before="0"/>
         <w:rPr>
-          <w:sz w:val="24"/>
+          <w:sz w:val="8"/>
+          <w:szCs w:val="8"/>
           <w:lang w:eastAsia="pt-PT"/>
         </w:rPr>
       </w:pPr>
@@ -1164,70 +1508,21 @@
           <w:sz w:val="24"/>
           <w:lang w:eastAsia="pt-PT"/>
         </w:rPr>
-        <w:t>Efetuando uma revisão da literatura sobre esforços anteriores para encontrar casos de phishing na área da cibersegurança utilizando inteligência artificial, este projeto propõe a criação de um modelo de inteligência artificial, neste caso uma árvore de decisão,</w:t>
+        <w:t xml:space="preserve">Efetuando uma revisão da literatura sobre esforços anteriores para encontrar casos de phishing na área da cibersegurança utilizando inteligência artificial, este projeto propõe a criação de dois modelo de inteligência artificial, neste caso duas árvores de decisão. Uma das árvores será treinada tendo em conta emails prévios de phishing, depois de treinada esta será capaz de inferir se um email é ou não malicioso. A outra árvore será treinada em features retiradas de sites normais </w:t>
       </w:r>
       <w:r>
         <w:rPr>
           <w:sz w:val="24"/>
           <w:lang w:eastAsia="pt-PT"/>
         </w:rPr>
-        <w:t xml:space="preserve"> que analisando prévios emails de phishing será capaz de inferir se este é ou não um. </w:t>
+        <w:t xml:space="preserve">e </w:t>
       </w:r>
       <w:r>
         <w:rPr>
           <w:sz w:val="24"/>
           <w:lang w:eastAsia="pt-PT"/>
         </w:rPr>
-        <w:t>Vários modelos serão analisados e estudados, bem como outras técnicas</w:t>
-      </w:r>
-      <w:r>
-        <w:rPr>
-          <w:sz w:val="24"/>
-          <w:lang w:eastAsia="pt-PT"/>
-        </w:rPr>
-        <w:t xml:space="preserve">, desde Logistic Regression, </w:t>
-      </w:r>
-      <w:r>
-        <w:rPr>
-          <w:sz w:val="24"/>
-          <w:lang w:eastAsia="pt-PT"/>
-        </w:rPr>
-        <w:t>R</w:t>
-      </w:r>
-      <w:r>
-        <w:rPr>
-          <w:sz w:val="24"/>
-          <w:lang w:eastAsia="pt-PT"/>
-        </w:rPr>
-        <w:t xml:space="preserve">edes </w:t>
-      </w:r>
-      <w:r>
-        <w:rPr>
-          <w:sz w:val="24"/>
-          <w:lang w:eastAsia="pt-PT"/>
-        </w:rPr>
-        <w:t>N</w:t>
-      </w:r>
-      <w:r>
-        <w:rPr>
-          <w:sz w:val="24"/>
-          <w:lang w:eastAsia="pt-PT"/>
-        </w:rPr>
-        <w:t xml:space="preserve">euronais, </w:t>
-      </w:r>
-      <w:r>
-        <w:rPr>
-          <w:sz w:val="24"/>
-          <w:lang w:eastAsia="pt-PT"/>
-        </w:rPr>
-        <w:t>N</w:t>
-      </w:r>
-      <w:r>
-        <w:rPr>
-          <w:sz w:val="24"/>
-          <w:lang w:eastAsia="pt-PT"/>
-        </w:rPr>
-        <w:t>aive Baeys ... Também é proposto a resolução de uma API para fornecer a qualquer colaborador ou até mesmo a qualquer pessoa uma maneira simples de analisar o conteúdo do mesmo.</w:t>
+        <w:t>de sites com tendências de phishing, que à priori já se encontram catalogados como tais. Vários modelos serão analisados e estudados, bem como outras técnicas, desde Logistic Regression, Redes Neuronais, Naive Baeys, Multi-Layer Perceptron, KNN, AdaBoost, entre muitos outros. Também é proposto a resolução de uma API para fornecer a qualquer colaborador ou até mesmo a qualquer pessoa uma maneira simples de analisar o conteúdo do email, ou até verificação de qualquer website a fins de phishing.</w:t>
       </w:r>
     </w:p>
     <w:p>
@@ -1235,7 +1530,8 @@
         <w:suppressAutoHyphens w:val="0"/>
         <w:spacing w:before="0"/>
         <w:rPr>
-          <w:sz w:val="24"/>
+          <w:sz w:val="8"/>
+          <w:szCs w:val="8"/>
           <w:lang w:eastAsia="pt-PT"/>
         </w:rPr>
       </w:pPr>
@@ -1245,16 +1541,41 @@
         <w:suppressAutoHyphens w:val="0"/>
         <w:spacing w:before="0"/>
         <w:rPr>
-          <w:sz w:val="24"/>
+          <w:sz w:val="4"/>
+          <w:szCs w:val="4"/>
           <w:lang w:eastAsia="pt-PT"/>
         </w:rPr>
       </w:pPr>
-      <w:r>
+    </w:p>
+    <w:p>
+      <w:pPr>
+        <w:suppressAutoHyphens w:val="0"/>
+        <w:spacing w:before="0"/>
         <w:rPr>
           <w:sz w:val="24"/>
           <w:lang w:eastAsia="pt-PT"/>
         </w:rPr>
-        <w:t>Conclui-se a partir deste projeto que o sistema criado é de alta confiança, demonstrado bons resultados na deteção. Como este sistema funciona à base de técnicas de “</w:t>
+      </w:pPr>
+      <w:r>
+        <w:rPr>
+          <w:sz w:val="24"/>
+          <w:lang w:eastAsia="pt-PT"/>
+        </w:rPr>
+        <w:t>Conclui-se a partir deste projeto que o sistema criado é de alta confiança, demonstrado bons resultados na deteção</w:t>
+      </w:r>
+      <w:r>
+        <w:rPr>
+          <w:sz w:val="24"/>
+          <w:lang w:eastAsia="pt-PT"/>
+        </w:rPr>
+        <w:t xml:space="preserve"> de phishing bem como na deteção e prevenção de sites maliciosos.</w:t>
+      </w:r>
+      <w:r>
+        <w:rPr>
+          <w:sz w:val="24"/>
+          <w:lang w:eastAsia="pt-PT"/>
+        </w:rPr>
+        <w:t xml:space="preserve"> Como este sistema funciona à base de técnicas de “</w:t>
       </w:r>
       <w:r>
         <w:rPr>
@@ -1277,7 +1598,7 @@
           <w:sz w:val="24"/>
           <w:lang w:eastAsia="pt-PT"/>
         </w:rPr>
-        <w:t xml:space="preserve"> Caso este sistema comece a perder alguma precisão devido a novas técnicas usadas por atacantes basta somente dar de input mais resultados recentes e este automaticamente se auto adaptará.</w:t>
+        <w:t xml:space="preserve"> </w:t>
       </w:r>
     </w:p>
     <w:p>
@@ -1324,18 +1645,6 @@
         <w:tab/>
         <w:t>Inteligência artificial, Cibersegurança, Machine Learning, Phishing</w:t>
       </w:r>
-    </w:p>
-    <w:p>
-      <w:pPr>
-        <w:suppressAutoHyphens w:val="0"/>
-        <w:spacing w:before="0"/>
-        <w:rPr>
-          <w:b/>
-          <w:bCs/>
-          <w:sz w:val="24"/>
-          <w:lang w:val="en-US" w:eastAsia="pt-PT"/>
-        </w:rPr>
-      </w:pPr>
     </w:p>
     <w:p>
       <w:pPr>
@@ -1771,7 +2080,7 @@
             </w:rPr>
             <w:fldChar w:fldCharType="separate"/>
           </w:r>
-          <w:hyperlink w:anchor="_Toc112779902" w:history="1">
+          <w:hyperlink w:anchor="_Toc113905721" w:history="1">
             <w:r>
               <w:rPr>
                 <w:rStyle w:val="Hiperligao"/>
@@ -1817,7 +2126,7 @@
                 <w:noProof/>
                 <w:webHidden/>
               </w:rPr>
-              <w:instrText xml:space="preserve"> PAGEREF _Toc112779902 \h </w:instrText>
+              <w:instrText xml:space="preserve"> PAGEREF _Toc113905721 \h </w:instrText>
             </w:r>
             <w:r>
               <w:rPr>
@@ -1865,7 +2174,7 @@
               <w:lang w:val="pt-PR" w:eastAsia="pt-PT"/>
             </w:rPr>
           </w:pPr>
-          <w:hyperlink w:anchor="_Toc112779903" w:history="1">
+          <w:hyperlink w:anchor="_Toc113905722" w:history="1">
             <w:r>
               <w:rPr>
                 <w:rStyle w:val="Hiperligao"/>
@@ -1911,7 +2220,7 @@
                 <w:noProof/>
                 <w:webHidden/>
               </w:rPr>
-              <w:instrText xml:space="preserve"> PAGEREF _Toc112779903 \h </w:instrText>
+              <w:instrText xml:space="preserve"> PAGEREF _Toc113905722 \h </w:instrText>
             </w:r>
             <w:r>
               <w:rPr>
@@ -1959,7 +2268,7 @@
               <w:lang w:val="pt-PR" w:eastAsia="pt-PT"/>
             </w:rPr>
           </w:pPr>
-          <w:hyperlink w:anchor="_Toc112779904" w:history="1">
+          <w:hyperlink w:anchor="_Toc113905723" w:history="1">
             <w:r>
               <w:rPr>
                 <w:rStyle w:val="Hiperligao"/>
@@ -2005,7 +2314,7 @@
                 <w:noProof/>
                 <w:webHidden/>
               </w:rPr>
-              <w:instrText xml:space="preserve"> PAGEREF _Toc112779904 \h </w:instrText>
+              <w:instrText xml:space="preserve"> PAGEREF _Toc113905723 \h </w:instrText>
             </w:r>
             <w:r>
               <w:rPr>
@@ -2051,7 +2360,7 @@
               <w:lang w:val="pt-PR" w:eastAsia="pt-PT"/>
             </w:rPr>
           </w:pPr>
-          <w:hyperlink w:anchor="_Toc112779905" w:history="1">
+          <w:hyperlink w:anchor="_Toc113905724" w:history="1">
             <w:r>
               <w:rPr>
                 <w:rStyle w:val="Hiperligao"/>
@@ -2095,7 +2404,7 @@
                 <w:noProof/>
                 <w:webHidden/>
               </w:rPr>
-              <w:instrText xml:space="preserve"> PAGEREF _Toc112779905 \h </w:instrText>
+              <w:instrText xml:space="preserve"> PAGEREF _Toc113905724 \h </w:instrText>
             </w:r>
             <w:r>
               <w:rPr>
@@ -2141,7 +2450,7 @@
               <w:lang w:val="pt-PR" w:eastAsia="pt-PT"/>
             </w:rPr>
           </w:pPr>
-          <w:hyperlink w:anchor="_Toc112779906" w:history="1">
+          <w:hyperlink w:anchor="_Toc113905725" w:history="1">
             <w:r>
               <w:rPr>
                 <w:rStyle w:val="Hiperligao"/>
@@ -2185,7 +2494,7 @@
                 <w:noProof/>
                 <w:webHidden/>
               </w:rPr>
-              <w:instrText xml:space="preserve"> PAGEREF _Toc112779906 \h </w:instrText>
+              <w:instrText xml:space="preserve"> PAGEREF _Toc113905725 \h </w:instrText>
             </w:r>
             <w:r>
               <w:rPr>
@@ -2231,7 +2540,7 @@
               <w:lang w:val="pt-PR" w:eastAsia="pt-PT"/>
             </w:rPr>
           </w:pPr>
-          <w:hyperlink w:anchor="_Toc112779907" w:history="1">
+          <w:hyperlink w:anchor="_Toc113905726" w:history="1">
             <w:r>
               <w:rPr>
                 <w:rStyle w:val="Hiperligao"/>
@@ -2275,7 +2584,7 @@
                 <w:noProof/>
                 <w:webHidden/>
               </w:rPr>
-              <w:instrText xml:space="preserve"> PAGEREF _Toc112779907 \h </w:instrText>
+              <w:instrText xml:space="preserve"> PAGEREF _Toc113905726 \h </w:instrText>
             </w:r>
             <w:r>
               <w:rPr>
@@ -2321,7 +2630,7 @@
               <w:lang w:val="pt-PR" w:eastAsia="pt-PT"/>
             </w:rPr>
           </w:pPr>
-          <w:hyperlink w:anchor="_Toc112779908" w:history="1">
+          <w:hyperlink w:anchor="_Toc113905727" w:history="1">
             <w:r>
               <w:rPr>
                 <w:rStyle w:val="Hiperligao"/>
@@ -2365,7 +2674,7 @@
                 <w:noProof/>
                 <w:webHidden/>
               </w:rPr>
-              <w:instrText xml:space="preserve"> PAGEREF _Toc112779908 \h </w:instrText>
+              <w:instrText xml:space="preserve"> PAGEREF _Toc113905727 \h </w:instrText>
             </w:r>
             <w:r>
               <w:rPr>
@@ -2413,7 +2722,7 @@
               <w:lang w:val="pt-PR" w:eastAsia="pt-PT"/>
             </w:rPr>
           </w:pPr>
-          <w:hyperlink w:anchor="_Toc112779909" w:history="1">
+          <w:hyperlink w:anchor="_Toc113905728" w:history="1">
             <w:r>
               <w:rPr>
                 <w:rStyle w:val="Hiperligao"/>
@@ -2459,7 +2768,7 @@
                 <w:noProof/>
                 <w:webHidden/>
               </w:rPr>
-              <w:instrText xml:space="preserve"> PAGEREF _Toc112779909 \h </w:instrText>
+              <w:instrText xml:space="preserve"> PAGEREF _Toc113905728 \h </w:instrText>
             </w:r>
             <w:r>
               <w:rPr>
@@ -2507,7 +2816,7 @@
               <w:lang w:val="pt-PR" w:eastAsia="pt-PT"/>
             </w:rPr>
           </w:pPr>
-          <w:hyperlink w:anchor="_Toc112779910" w:history="1">
+          <w:hyperlink w:anchor="_Toc113905729" w:history="1">
             <w:r>
               <w:rPr>
                 <w:rStyle w:val="Hiperligao"/>
@@ -2553,7 +2862,7 @@
                 <w:noProof/>
                 <w:webHidden/>
               </w:rPr>
-              <w:instrText xml:space="preserve"> PAGEREF _Toc112779910 \h </w:instrText>
+              <w:instrText xml:space="preserve"> PAGEREF _Toc113905729 \h </w:instrText>
             </w:r>
             <w:r>
               <w:rPr>
@@ -2601,7 +2910,7 @@
               <w:lang w:val="pt-PR" w:eastAsia="pt-PT"/>
             </w:rPr>
           </w:pPr>
-          <w:hyperlink w:anchor="_Toc112779911" w:history="1">
+          <w:hyperlink w:anchor="_Toc113905730" w:history="1">
             <w:r>
               <w:rPr>
                 <w:rStyle w:val="Hiperligao"/>
@@ -2647,7 +2956,7 @@
                 <w:noProof/>
                 <w:webHidden/>
               </w:rPr>
-              <w:instrText xml:space="preserve"> PAGEREF _Toc112779911 \h </w:instrText>
+              <w:instrText xml:space="preserve"> PAGEREF _Toc113905730 \h </w:instrText>
             </w:r>
             <w:r>
               <w:rPr>
@@ -2693,7 +3002,7 @@
               <w:lang w:val="pt-PR" w:eastAsia="pt-PT"/>
             </w:rPr>
           </w:pPr>
-          <w:hyperlink w:anchor="_Toc112779912" w:history="1">
+          <w:hyperlink w:anchor="_Toc113905731" w:history="1">
             <w:r>
               <w:rPr>
                 <w:rStyle w:val="Hiperligao"/>
@@ -2737,7 +3046,7 @@
                 <w:noProof/>
                 <w:webHidden/>
               </w:rPr>
-              <w:instrText xml:space="preserve"> PAGEREF _Toc112779912 \h </w:instrText>
+              <w:instrText xml:space="preserve"> PAGEREF _Toc113905731 \h </w:instrText>
             </w:r>
             <w:r>
               <w:rPr>
@@ -2785,7 +3094,7 @@
               <w:lang w:val="pt-PR" w:eastAsia="pt-PT"/>
             </w:rPr>
           </w:pPr>
-          <w:hyperlink w:anchor="_Toc112779913" w:history="1">
+          <w:hyperlink w:anchor="_Toc113905732" w:history="1">
             <w:r>
               <w:rPr>
                 <w:rStyle w:val="Hiperligao"/>
@@ -2831,7 +3140,7 @@
                 <w:noProof/>
                 <w:webHidden/>
               </w:rPr>
-              <w:instrText xml:space="preserve"> PAGEREF _Toc112779913 \h </w:instrText>
+              <w:instrText xml:space="preserve"> PAGEREF _Toc113905732 \h </w:instrText>
             </w:r>
             <w:r>
               <w:rPr>
@@ -2877,7 +3186,7 @@
               <w:lang w:val="pt-PR" w:eastAsia="pt-PT"/>
             </w:rPr>
           </w:pPr>
-          <w:hyperlink w:anchor="_Toc112779914" w:history="1">
+          <w:hyperlink w:anchor="_Toc113905733" w:history="1">
             <w:r>
               <w:rPr>
                 <w:rStyle w:val="Hiperligao"/>
@@ -2921,7 +3230,7 @@
                 <w:noProof/>
                 <w:webHidden/>
               </w:rPr>
-              <w:instrText xml:space="preserve"> PAGEREF _Toc112779914 \h </w:instrText>
+              <w:instrText xml:space="preserve"> PAGEREF _Toc113905733 \h </w:instrText>
             </w:r>
             <w:r>
               <w:rPr>
@@ -2967,11 +3276,12 @@
               <w:lang w:val="pt-PR" w:eastAsia="pt-PT"/>
             </w:rPr>
           </w:pPr>
-          <w:hyperlink w:anchor="_Toc112779915" w:history="1">
+          <w:hyperlink w:anchor="_Toc113905734" w:history="1">
             <w:r>
               <w:rPr>
                 <w:rStyle w:val="Hiperligao"/>
                 <w:noProof/>
+                <w:lang w:val="en-US"/>
               </w:rPr>
               <w:t>2.2.2</w:t>
             </w:r>
@@ -2989,6 +3299,7 @@
               <w:rPr>
                 <w:rStyle w:val="Hiperligao"/>
                 <w:noProof/>
+                <w:lang w:val="en-US"/>
               </w:rPr>
               <w:t>Keras vs Tenserflow vs Scikit-learn</w:t>
             </w:r>
@@ -3011,7 +3322,7 @@
                 <w:noProof/>
                 <w:webHidden/>
               </w:rPr>
-              <w:instrText xml:space="preserve"> PAGEREF _Toc112779915 \h </w:instrText>
+              <w:instrText xml:space="preserve"> PAGEREF _Toc113905734 \h </w:instrText>
             </w:r>
             <w:r>
               <w:rPr>
@@ -3057,7 +3368,7 @@
               <w:lang w:val="pt-PR" w:eastAsia="pt-PT"/>
             </w:rPr>
           </w:pPr>
-          <w:hyperlink w:anchor="_Toc112779916" w:history="1">
+          <w:hyperlink w:anchor="_Toc113905735" w:history="1">
             <w:r>
               <w:rPr>
                 <w:rStyle w:val="Hiperligao"/>
@@ -3101,7 +3412,7 @@
                 <w:noProof/>
                 <w:webHidden/>
               </w:rPr>
-              <w:instrText xml:space="preserve"> PAGEREF _Toc112779916 \h </w:instrText>
+              <w:instrText xml:space="preserve"> PAGEREF _Toc113905735 \h </w:instrText>
             </w:r>
             <w:r>
               <w:rPr>
@@ -3147,7 +3458,7 @@
               <w:lang w:val="pt-PR" w:eastAsia="pt-PT"/>
             </w:rPr>
           </w:pPr>
-          <w:hyperlink w:anchor="_Toc112779917" w:history="1">
+          <w:hyperlink w:anchor="_Toc113905736" w:history="1">
             <w:r>
               <w:rPr>
                 <w:rStyle w:val="Hiperligao"/>
@@ -3191,7 +3502,7 @@
                 <w:noProof/>
                 <w:webHidden/>
               </w:rPr>
-              <w:instrText xml:space="preserve"> PAGEREF _Toc112779917 \h </w:instrText>
+              <w:instrText xml:space="preserve"> PAGEREF _Toc113905736 \h </w:instrText>
             </w:r>
             <w:r>
               <w:rPr>
@@ -3237,7 +3548,7 @@
               <w:lang w:val="pt-PR" w:eastAsia="pt-PT"/>
             </w:rPr>
           </w:pPr>
-          <w:hyperlink w:anchor="_Toc112779918" w:history="1">
+          <w:hyperlink w:anchor="_Toc113905737" w:history="1">
             <w:r>
               <w:rPr>
                 <w:rStyle w:val="Hiperligao"/>
@@ -3281,7 +3592,7 @@
                 <w:noProof/>
                 <w:webHidden/>
               </w:rPr>
-              <w:instrText xml:space="preserve"> PAGEREF _Toc112779918 \h </w:instrText>
+              <w:instrText xml:space="preserve"> PAGEREF _Toc113905737 \h </w:instrText>
             </w:r>
             <w:r>
               <w:rPr>
@@ -3329,7 +3640,7 @@
               <w:lang w:val="pt-PR" w:eastAsia="pt-PT"/>
             </w:rPr>
           </w:pPr>
-          <w:hyperlink w:anchor="_Toc112779919" w:history="1">
+          <w:hyperlink w:anchor="_Toc113905738" w:history="1">
             <w:r>
               <w:rPr>
                 <w:rStyle w:val="Hiperligao"/>
@@ -3375,7 +3686,7 @@
                 <w:noProof/>
                 <w:webHidden/>
               </w:rPr>
-              <w:instrText xml:space="preserve"> PAGEREF _Toc112779919 \h </w:instrText>
+              <w:instrText xml:space="preserve"> PAGEREF _Toc113905738 \h </w:instrText>
             </w:r>
             <w:r>
               <w:rPr>
@@ -3423,7 +3734,7 @@
               <w:lang w:val="pt-PR" w:eastAsia="pt-PT"/>
             </w:rPr>
           </w:pPr>
-          <w:hyperlink w:anchor="_Toc112779920" w:history="1">
+          <w:hyperlink w:anchor="_Toc113905739" w:history="1">
             <w:r>
               <w:rPr>
                 <w:rStyle w:val="Hiperligao"/>
@@ -3469,7 +3780,7 @@
                 <w:noProof/>
                 <w:webHidden/>
               </w:rPr>
-              <w:instrText xml:space="preserve"> PAGEREF _Toc112779920 \h </w:instrText>
+              <w:instrText xml:space="preserve"> PAGEREF _Toc113905739 \h </w:instrText>
             </w:r>
             <w:r>
               <w:rPr>
@@ -3515,7 +3826,7 @@
               <w:lang w:val="pt-PR" w:eastAsia="pt-PT"/>
             </w:rPr>
           </w:pPr>
-          <w:hyperlink w:anchor="_Toc112779921" w:history="1">
+          <w:hyperlink w:anchor="_Toc113905740" w:history="1">
             <w:r>
               <w:rPr>
                 <w:rStyle w:val="Hiperligao"/>
@@ -3559,7 +3870,7 @@
                 <w:noProof/>
                 <w:webHidden/>
               </w:rPr>
-              <w:instrText xml:space="preserve"> PAGEREF _Toc112779921 \h </w:instrText>
+              <w:instrText xml:space="preserve"> PAGEREF _Toc113905740 \h </w:instrText>
             </w:r>
             <w:r>
               <w:rPr>
@@ -3607,7 +3918,7 @@
               <w:lang w:val="pt-PR" w:eastAsia="pt-PT"/>
             </w:rPr>
           </w:pPr>
-          <w:hyperlink w:anchor="_Toc112779922" w:history="1">
+          <w:hyperlink w:anchor="_Toc113905741" w:history="1">
             <w:r>
               <w:rPr>
                 <w:rStyle w:val="Hiperligao"/>
@@ -3653,7 +3964,7 @@
                 <w:noProof/>
                 <w:webHidden/>
               </w:rPr>
-              <w:instrText xml:space="preserve"> PAGEREF _Toc112779922 \h </w:instrText>
+              <w:instrText xml:space="preserve"> PAGEREF _Toc113905741 \h </w:instrText>
             </w:r>
             <w:r>
               <w:rPr>
@@ -3701,7 +4012,7 @@
               <w:lang w:val="pt-PR" w:eastAsia="pt-PT"/>
             </w:rPr>
           </w:pPr>
-          <w:hyperlink w:anchor="_Toc112779923" w:history="1">
+          <w:hyperlink w:anchor="_Toc113905742" w:history="1">
             <w:r>
               <w:rPr>
                 <w:rStyle w:val="Hiperligao"/>
@@ -3747,7 +4058,7 @@
                 <w:noProof/>
                 <w:webHidden/>
               </w:rPr>
-              <w:instrText xml:space="preserve"> PAGEREF _Toc112779923 \h </w:instrText>
+              <w:instrText xml:space="preserve"> PAGEREF _Toc113905742 \h </w:instrText>
             </w:r>
             <w:r>
               <w:rPr>
@@ -3795,7 +4106,7 @@
               <w:lang w:val="pt-PR" w:eastAsia="pt-PT"/>
             </w:rPr>
           </w:pPr>
-          <w:hyperlink w:anchor="_Toc112779924" w:history="1">
+          <w:hyperlink w:anchor="_Toc113905743" w:history="1">
             <w:r>
               <w:rPr>
                 <w:rStyle w:val="Hiperligao"/>
@@ -3841,7 +4152,7 @@
                 <w:noProof/>
                 <w:webHidden/>
               </w:rPr>
-              <w:instrText xml:space="preserve"> PAGEREF _Toc112779924 \h </w:instrText>
+              <w:instrText xml:space="preserve"> PAGEREF _Toc113905743 \h </w:instrText>
             </w:r>
             <w:r>
               <w:rPr>
@@ -3889,7 +4200,7 @@
               <w:lang w:val="pt-PR" w:eastAsia="pt-PT"/>
             </w:rPr>
           </w:pPr>
-          <w:hyperlink w:anchor="_Toc112779925" w:history="1">
+          <w:hyperlink w:anchor="_Toc113905744" w:history="1">
             <w:r>
               <w:rPr>
                 <w:rStyle w:val="Hiperligao"/>
@@ -3935,7 +4246,7 @@
                 <w:noProof/>
                 <w:webHidden/>
               </w:rPr>
-              <w:instrText xml:space="preserve"> PAGEREF _Toc112779925 \h </w:instrText>
+              <w:instrText xml:space="preserve"> PAGEREF _Toc113905744 \h </w:instrText>
             </w:r>
             <w:r>
               <w:rPr>
@@ -3983,7 +4294,7 @@
               <w:lang w:val="pt-PR" w:eastAsia="pt-PT"/>
             </w:rPr>
           </w:pPr>
-          <w:hyperlink w:anchor="_Toc112779926" w:history="1">
+          <w:hyperlink w:anchor="_Toc113905745" w:history="1">
             <w:r>
               <w:rPr>
                 <w:rStyle w:val="Hiperligao"/>
@@ -4029,7 +4340,7 @@
                 <w:noProof/>
                 <w:webHidden/>
               </w:rPr>
-              <w:instrText xml:space="preserve"> PAGEREF _Toc112779926 \h </w:instrText>
+              <w:instrText xml:space="preserve"> PAGEREF _Toc113905745 \h </w:instrText>
             </w:r>
             <w:r>
               <w:rPr>
@@ -4077,7 +4388,7 @@
               <w:lang w:val="pt-PR" w:eastAsia="pt-PT"/>
             </w:rPr>
           </w:pPr>
-          <w:hyperlink w:anchor="_Toc112779927" w:history="1">
+          <w:hyperlink w:anchor="_Toc113905746" w:history="1">
             <w:r>
               <w:rPr>
                 <w:rStyle w:val="Hiperligao"/>
@@ -4123,7 +4434,7 @@
                 <w:noProof/>
                 <w:webHidden/>
               </w:rPr>
-              <w:instrText xml:space="preserve"> PAGEREF _Toc112779927 \h </w:instrText>
+              <w:instrText xml:space="preserve"> PAGEREF _Toc113905746 \h </w:instrText>
             </w:r>
             <w:r>
               <w:rPr>
@@ -4171,7 +4482,7 @@
               <w:lang w:val="pt-PR" w:eastAsia="pt-PT"/>
             </w:rPr>
           </w:pPr>
-          <w:hyperlink w:anchor="_Toc112779928" w:history="1">
+          <w:hyperlink w:anchor="_Toc113905747" w:history="1">
             <w:r>
               <w:rPr>
                 <w:rStyle w:val="Hiperligao"/>
@@ -4217,7 +4528,7 @@
                 <w:noProof/>
                 <w:webHidden/>
               </w:rPr>
-              <w:instrText xml:space="preserve"> PAGEREF _Toc112779928 \h </w:instrText>
+              <w:instrText xml:space="preserve"> PAGEREF _Toc113905747 \h </w:instrText>
             </w:r>
             <w:r>
               <w:rPr>
@@ -4265,7 +4576,7 @@
               <w:lang w:val="pt-PR" w:eastAsia="pt-PT"/>
             </w:rPr>
           </w:pPr>
-          <w:hyperlink w:anchor="_Toc112779929" w:history="1">
+          <w:hyperlink w:anchor="_Toc113905748" w:history="1">
             <w:r>
               <w:rPr>
                 <w:rStyle w:val="Hiperligao"/>
@@ -4311,7 +4622,7 @@
                 <w:noProof/>
                 <w:webHidden/>
               </w:rPr>
-              <w:instrText xml:space="preserve"> PAGEREF _Toc112779929 \h </w:instrText>
+              <w:instrText xml:space="preserve"> PAGEREF _Toc113905748 \h </w:instrText>
             </w:r>
             <w:r>
               <w:rPr>
@@ -4359,7 +4670,7 @@
               <w:lang w:val="pt-PR" w:eastAsia="pt-PT"/>
             </w:rPr>
           </w:pPr>
-          <w:hyperlink w:anchor="_Toc112779930" w:history="1">
+          <w:hyperlink w:anchor="_Toc113905749" w:history="1">
             <w:r>
               <w:rPr>
                 <w:rStyle w:val="Hiperligao"/>
@@ -4405,7 +4716,7 @@
                 <w:noProof/>
                 <w:webHidden/>
               </w:rPr>
-              <w:instrText xml:space="preserve"> PAGEREF _Toc112779930 \h </w:instrText>
+              <w:instrText xml:space="preserve"> PAGEREF _Toc113905749 \h </w:instrText>
             </w:r>
             <w:r>
               <w:rPr>
@@ -4451,7 +4762,7 @@
               <w:lang w:val="pt-PR" w:eastAsia="pt-PT"/>
             </w:rPr>
           </w:pPr>
-          <w:hyperlink w:anchor="_Toc112779931" w:history="1">
+          <w:hyperlink w:anchor="_Toc113905750" w:history="1">
             <w:r>
               <w:rPr>
                 <w:rStyle w:val="Hiperligao"/>
@@ -4495,7 +4806,7 @@
                 <w:noProof/>
                 <w:webHidden/>
               </w:rPr>
-              <w:instrText xml:space="preserve"> PAGEREF _Toc112779931 \h </w:instrText>
+              <w:instrText xml:space="preserve"> PAGEREF _Toc113905750 \h </w:instrText>
             </w:r>
             <w:r>
               <w:rPr>
@@ -4541,7 +4852,7 @@
               <w:lang w:val="pt-PR" w:eastAsia="pt-PT"/>
             </w:rPr>
           </w:pPr>
-          <w:hyperlink w:anchor="_Toc112779932" w:history="1">
+          <w:hyperlink w:anchor="_Toc113905751" w:history="1">
             <w:r>
               <w:rPr>
                 <w:rStyle w:val="Hiperligao"/>
@@ -4585,7 +4896,7 @@
                 <w:noProof/>
                 <w:webHidden/>
               </w:rPr>
-              <w:instrText xml:space="preserve"> PAGEREF _Toc112779932 \h </w:instrText>
+              <w:instrText xml:space="preserve"> PAGEREF _Toc113905751 \h </w:instrText>
             </w:r>
             <w:r>
               <w:rPr>
@@ -4631,7 +4942,7 @@
               <w:lang w:val="pt-PR" w:eastAsia="pt-PT"/>
             </w:rPr>
           </w:pPr>
-          <w:hyperlink w:anchor="_Toc112779933" w:history="1">
+          <w:hyperlink w:anchor="_Toc113905752" w:history="1">
             <w:r>
               <w:rPr>
                 <w:rStyle w:val="Hiperligao"/>
@@ -4675,7 +4986,7 @@
                 <w:noProof/>
                 <w:webHidden/>
               </w:rPr>
-              <w:instrText xml:space="preserve"> PAGEREF _Toc112779933 \h </w:instrText>
+              <w:instrText xml:space="preserve"> PAGEREF _Toc113905752 \h </w:instrText>
             </w:r>
             <w:r>
               <w:rPr>
@@ -4723,7 +5034,7 @@
               <w:lang w:val="pt-PR" w:eastAsia="pt-PT"/>
             </w:rPr>
           </w:pPr>
-          <w:hyperlink w:anchor="_Toc112779934" w:history="1">
+          <w:hyperlink w:anchor="_Toc113905753" w:history="1">
             <w:r>
               <w:rPr>
                 <w:rStyle w:val="Hiperligao"/>
@@ -4769,7 +5080,7 @@
                 <w:noProof/>
                 <w:webHidden/>
               </w:rPr>
-              <w:instrText xml:space="preserve"> PAGEREF _Toc112779934 \h </w:instrText>
+              <w:instrText xml:space="preserve"> PAGEREF _Toc113905753 \h </w:instrText>
             </w:r>
             <w:r>
               <w:rPr>
@@ -4815,7 +5126,7 @@
               <w:lang w:val="pt-PR" w:eastAsia="pt-PT"/>
             </w:rPr>
           </w:pPr>
-          <w:hyperlink w:anchor="_Toc112779935" w:history="1">
+          <w:hyperlink w:anchor="_Toc113905754" w:history="1">
             <w:r>
               <w:rPr>
                 <w:rStyle w:val="Hiperligao"/>
@@ -4859,7 +5170,7 @@
                 <w:noProof/>
                 <w:webHidden/>
               </w:rPr>
-              <w:instrText xml:space="preserve"> PAGEREF _Toc112779935 \h </w:instrText>
+              <w:instrText xml:space="preserve"> PAGEREF _Toc113905754 \h </w:instrText>
             </w:r>
             <w:r>
               <w:rPr>
@@ -4905,7 +5216,7 @@
               <w:lang w:val="pt-PR" w:eastAsia="pt-PT"/>
             </w:rPr>
           </w:pPr>
-          <w:hyperlink w:anchor="_Toc112779936" w:history="1">
+          <w:hyperlink w:anchor="_Toc113905755" w:history="1">
             <w:r>
               <w:rPr>
                 <w:rStyle w:val="Hiperligao"/>
@@ -4949,7 +5260,7 @@
                 <w:noProof/>
                 <w:webHidden/>
               </w:rPr>
-              <w:instrText xml:space="preserve"> PAGEREF _Toc112779936 \h </w:instrText>
+              <w:instrText xml:space="preserve"> PAGEREF _Toc113905755 \h </w:instrText>
             </w:r>
             <w:r>
               <w:rPr>
@@ -4995,7 +5306,7 @@
               <w:lang w:val="pt-PR" w:eastAsia="pt-PT"/>
             </w:rPr>
           </w:pPr>
-          <w:hyperlink w:anchor="_Toc112779937" w:history="1">
+          <w:hyperlink w:anchor="_Toc113905756" w:history="1">
             <w:r>
               <w:rPr>
                 <w:rStyle w:val="Hiperligao"/>
@@ -5039,7 +5350,7 @@
                 <w:noProof/>
                 <w:webHidden/>
               </w:rPr>
-              <w:instrText xml:space="preserve"> PAGEREF _Toc112779937 \h </w:instrText>
+              <w:instrText xml:space="preserve"> PAGEREF _Toc113905756 \h </w:instrText>
             </w:r>
             <w:r>
               <w:rPr>
@@ -5085,7 +5396,7 @@
               <w:lang w:val="pt-PR" w:eastAsia="pt-PT"/>
             </w:rPr>
           </w:pPr>
-          <w:hyperlink w:anchor="_Toc112779938" w:history="1">
+          <w:hyperlink w:anchor="_Toc113905757" w:history="1">
             <w:r>
               <w:rPr>
                 <w:rStyle w:val="Hiperligao"/>
@@ -5129,7 +5440,7 @@
                 <w:noProof/>
                 <w:webHidden/>
               </w:rPr>
-              <w:instrText xml:space="preserve"> PAGEREF _Toc112779938 \h </w:instrText>
+              <w:instrText xml:space="preserve"> PAGEREF _Toc113905757 \h </w:instrText>
             </w:r>
             <w:r>
               <w:rPr>
@@ -5175,7 +5486,7 @@
               <w:lang w:val="pt-PR" w:eastAsia="pt-PT"/>
             </w:rPr>
           </w:pPr>
-          <w:hyperlink w:anchor="_Toc112779939" w:history="1">
+          <w:hyperlink w:anchor="_Toc113905758" w:history="1">
             <w:r>
               <w:rPr>
                 <w:rStyle w:val="Hiperligao"/>
@@ -5219,7 +5530,7 @@
                 <w:noProof/>
                 <w:webHidden/>
               </w:rPr>
-              <w:instrText xml:space="preserve"> PAGEREF _Toc112779939 \h </w:instrText>
+              <w:instrText xml:space="preserve"> PAGEREF _Toc113905758 \h </w:instrText>
             </w:r>
             <w:r>
               <w:rPr>
@@ -5267,7 +5578,7 @@
               <w:lang w:val="pt-PR" w:eastAsia="pt-PT"/>
             </w:rPr>
           </w:pPr>
-          <w:hyperlink w:anchor="_Toc112779940" w:history="1">
+          <w:hyperlink w:anchor="_Toc113905759" w:history="1">
             <w:r>
               <w:rPr>
                 <w:rStyle w:val="Hiperligao"/>
@@ -5313,7 +5624,7 @@
                 <w:noProof/>
                 <w:webHidden/>
               </w:rPr>
-              <w:instrText xml:space="preserve"> PAGEREF _Toc112779940 \h </w:instrText>
+              <w:instrText xml:space="preserve"> PAGEREF _Toc113905759 \h </w:instrText>
             </w:r>
             <w:r>
               <w:rPr>
@@ -5361,7 +5672,7 @@
               <w:lang w:val="pt-PR" w:eastAsia="pt-PT"/>
             </w:rPr>
           </w:pPr>
-          <w:hyperlink w:anchor="_Toc112779941" w:history="1">
+          <w:hyperlink w:anchor="_Toc113905760" w:history="1">
             <w:r>
               <w:rPr>
                 <w:rStyle w:val="Hiperligao"/>
@@ -5407,7 +5718,7 @@
                 <w:noProof/>
                 <w:webHidden/>
               </w:rPr>
-              <w:instrText xml:space="preserve"> PAGEREF _Toc112779941 \h </w:instrText>
+              <w:instrText xml:space="preserve"> PAGEREF _Toc113905760 \h </w:instrText>
             </w:r>
             <w:r>
               <w:rPr>
@@ -5455,7 +5766,7 @@
               <w:lang w:val="pt-PR" w:eastAsia="pt-PT"/>
             </w:rPr>
           </w:pPr>
-          <w:hyperlink w:anchor="_Toc112779942" w:history="1">
+          <w:hyperlink w:anchor="_Toc113905761" w:history="1">
             <w:r>
               <w:rPr>
                 <w:rStyle w:val="Hiperligao"/>
@@ -5501,7 +5812,7 @@
                 <w:noProof/>
                 <w:webHidden/>
               </w:rPr>
-              <w:instrText xml:space="preserve"> PAGEREF _Toc112779942 \h </w:instrText>
+              <w:instrText xml:space="preserve"> PAGEREF _Toc113905761 \h </w:instrText>
             </w:r>
             <w:r>
               <w:rPr>
@@ -5549,7 +5860,7 @@
               <w:lang w:val="pt-PR" w:eastAsia="pt-PT"/>
             </w:rPr>
           </w:pPr>
-          <w:hyperlink w:anchor="_Toc112779943" w:history="1">
+          <w:hyperlink w:anchor="_Toc113905762" w:history="1">
             <w:r>
               <w:rPr>
                 <w:rStyle w:val="Hiperligao"/>
@@ -5595,7 +5906,7 @@
                 <w:noProof/>
                 <w:webHidden/>
               </w:rPr>
-              <w:instrText xml:space="preserve"> PAGEREF _Toc112779943 \h </w:instrText>
+              <w:instrText xml:space="preserve"> PAGEREF _Toc113905762 \h </w:instrText>
             </w:r>
             <w:r>
               <w:rPr>
@@ -5643,7 +5954,7 @@
               <w:lang w:val="pt-PR" w:eastAsia="pt-PT"/>
             </w:rPr>
           </w:pPr>
-          <w:hyperlink w:anchor="_Toc112779944" w:history="1">
+          <w:hyperlink w:anchor="_Toc113905763" w:history="1">
             <w:r>
               <w:rPr>
                 <w:rStyle w:val="Hiperligao"/>
@@ -5689,7 +6000,7 @@
                 <w:noProof/>
                 <w:webHidden/>
               </w:rPr>
-              <w:instrText xml:space="preserve"> PAGEREF _Toc112779944 \h </w:instrText>
+              <w:instrText xml:space="preserve"> PAGEREF _Toc113905763 \h </w:instrText>
             </w:r>
             <w:r>
               <w:rPr>
@@ -5737,7 +6048,7 @@
               <w:lang w:val="pt-PR" w:eastAsia="pt-PT"/>
             </w:rPr>
           </w:pPr>
-          <w:hyperlink w:anchor="_Toc112779945" w:history="1">
+          <w:hyperlink w:anchor="_Toc113905764" w:history="1">
             <w:r>
               <w:rPr>
                 <w:rStyle w:val="Hiperligao"/>
@@ -5783,7 +6094,7 @@
                 <w:noProof/>
                 <w:webHidden/>
               </w:rPr>
-              <w:instrText xml:space="preserve"> PAGEREF _Toc112779945 \h </w:instrText>
+              <w:instrText xml:space="preserve"> PAGEREF _Toc113905764 \h </w:instrText>
             </w:r>
             <w:r>
               <w:rPr>
@@ -5831,7 +6142,7 @@
               <w:lang w:val="pt-PR" w:eastAsia="pt-PT"/>
             </w:rPr>
           </w:pPr>
-          <w:hyperlink w:anchor="_Toc112779946" w:history="1">
+          <w:hyperlink w:anchor="_Toc113905765" w:history="1">
             <w:r>
               <w:rPr>
                 <w:rStyle w:val="Hiperligao"/>
@@ -5877,7 +6188,7 @@
                 <w:noProof/>
                 <w:webHidden/>
               </w:rPr>
-              <w:instrText xml:space="preserve"> PAGEREF _Toc112779946 \h </w:instrText>
+              <w:instrText xml:space="preserve"> PAGEREF _Toc113905765 \h </w:instrText>
             </w:r>
             <w:r>
               <w:rPr>
@@ -5940,11 +6251,33 @@
     <w:p>
       <w:pPr>
         <w:pStyle w:val="indice"/>
-      </w:pPr>
-      <w:r>
+        <w:rPr>
+          <w:lang w:val="en-US"/>
+        </w:rPr>
+      </w:pPr>
+      <w:proofErr w:type="spellStart"/>
+      <w:r>
+        <w:rPr>
+          <w:lang w:val="en-US"/>
+        </w:rPr>
         <w:lastRenderedPageBreak/>
-        <w:t>Índice de Figuras</w:t>
-      </w:r>
+        <w:t>Índice</w:t>
+      </w:r>
+      <w:proofErr w:type="spellEnd"/>
+      <w:r>
+        <w:rPr>
+          <w:lang w:val="en-US"/>
+        </w:rPr>
+        <w:t xml:space="preserve"> de </w:t>
+      </w:r>
+      <w:proofErr w:type="spellStart"/>
+      <w:r>
+        <w:rPr>
+          <w:lang w:val="en-US"/>
+        </w:rPr>
+        <w:t>Figuras</w:t>
+      </w:r>
+      <w:proofErr w:type="spellEnd"/>
     </w:p>
     <w:p>
       <w:pPr>
@@ -5954,6 +6287,7 @@
         </w:tabs>
         <w:rPr>
           <w:sz w:val="24"/>
+          <w:lang w:val="en-US"/>
         </w:rPr>
       </w:pPr>
     </w:p>
@@ -7246,37 +7580,7 @@
           <w:iCs w:val="0"/>
           <w:noProof/>
         </w:rPr>
-        <w:t xml:space="preserve">Tabela </w:t>
-      </w:r>
-      <w:r>
-        <w:rPr>
-          <w:b w:val="0"/>
-          <w:bCs w:val="0"/>
-          <w:i w:val="0"/>
-          <w:iCs w:val="0"/>
-          <w:noProof/>
-        </w:rPr>
-        <w:t>2</w:t>
-      </w:r>
-      <w:r>
-        <w:rPr>
-          <w:b w:val="0"/>
-          <w:bCs w:val="0"/>
-          <w:i w:val="0"/>
-          <w:iCs w:val="0"/>
-          <w:noProof/>
-        </w:rPr>
-        <w:t>-</w:t>
-      </w:r>
-      <w:r>
-        <w:rPr>
-          <w:b w:val="0"/>
-          <w:bCs w:val="0"/>
-          <w:i w:val="0"/>
-          <w:iCs w:val="0"/>
-          <w:noProof/>
-        </w:rPr>
-        <w:t xml:space="preserve"> Objetivos concretizados </w:t>
+        <w:t xml:space="preserve">Tabela 2- Objetivos concretizados </w:t>
       </w:r>
       <w:r>
         <w:rPr>
@@ -7559,52 +7863,7 @@
           <w:szCs w:val="26"/>
           <w:lang w:val="en-US"/>
         </w:rPr>
-        <w:t>C</w:t>
-      </w:r>
-      <w:r>
-        <w:rPr>
-          <w:rFonts w:asciiTheme="minorHAnsi" w:hAnsiTheme="minorHAnsi" w:cstheme="minorHAnsi"/>
-          <w:sz w:val="26"/>
-          <w:szCs w:val="26"/>
-          <w:lang w:val="en-US"/>
-        </w:rPr>
-        <w:t xml:space="preserve">ybersecurity </w:t>
-      </w:r>
-      <w:r>
-        <w:rPr>
-          <w:rFonts w:asciiTheme="minorHAnsi" w:hAnsiTheme="minorHAnsi" w:cstheme="minorHAnsi"/>
-          <w:sz w:val="26"/>
-          <w:szCs w:val="26"/>
-          <w:lang w:val="en-US"/>
-        </w:rPr>
-        <w:t>&amp;</w:t>
-      </w:r>
-      <w:r>
-        <w:rPr>
-          <w:rFonts w:asciiTheme="minorHAnsi" w:hAnsiTheme="minorHAnsi" w:cstheme="minorHAnsi"/>
-          <w:sz w:val="26"/>
-          <w:szCs w:val="26"/>
-          <w:lang w:val="en-US"/>
-        </w:rPr>
-        <w:t xml:space="preserve"> </w:t>
-      </w:r>
-      <w:r>
-        <w:rPr>
-          <w:rFonts w:asciiTheme="minorHAnsi" w:hAnsiTheme="minorHAnsi" w:cstheme="minorHAnsi"/>
-          <w:sz w:val="26"/>
-          <w:szCs w:val="26"/>
-          <w:lang w:val="en-US"/>
-        </w:rPr>
-        <w:t>I</w:t>
-      </w:r>
-      <w:r>
-        <w:rPr>
-          <w:rFonts w:asciiTheme="minorHAnsi" w:hAnsiTheme="minorHAnsi" w:cstheme="minorHAnsi"/>
-          <w:sz w:val="26"/>
-          <w:szCs w:val="26"/>
-          <w:lang w:val="en-US"/>
-        </w:rPr>
-        <w:t>nfrastructure security agency</w:t>
+        <w:t>Cybersecurity &amp; Infrastructure security agency</w:t>
       </w:r>
     </w:p>
     <w:p>
@@ -7743,6 +8002,7 @@
         <w:rPr>
           <w:sz w:val="26"/>
           <w:szCs w:val="26"/>
+          <w:lang w:val="en-US"/>
         </w:rPr>
       </w:pPr>
       <w:r>
@@ -7751,6 +8011,7 @@
           <w:bCs/>
           <w:sz w:val="26"/>
           <w:szCs w:val="26"/>
+          <w:lang w:val="en-US"/>
         </w:rPr>
         <w:t>DP</w:t>
       </w:r>
@@ -7758,6 +8019,7 @@
         <w:rPr>
           <w:sz w:val="26"/>
           <w:szCs w:val="26"/>
+          <w:lang w:val="en-US"/>
         </w:rPr>
         <w:tab/>
       </w:r>
@@ -7765,6 +8027,7 @@
         <w:rPr>
           <w:sz w:val="26"/>
           <w:szCs w:val="26"/>
+          <w:lang w:val="en-US"/>
         </w:rPr>
         <w:tab/>
       </w:r>
@@ -7772,6 +8035,7 @@
         <w:rPr>
           <w:sz w:val="26"/>
           <w:szCs w:val="26"/>
+          <w:lang w:val="en-US"/>
         </w:rPr>
         <w:tab/>
       </w:r>
@@ -7779,6 +8043,7 @@
         <w:rPr>
           <w:sz w:val="26"/>
           <w:szCs w:val="26"/>
+          <w:lang w:val="en-US"/>
         </w:rPr>
         <w:tab/>
       </w:r>
@@ -7786,6 +8051,7 @@
         <w:rPr>
           <w:sz w:val="26"/>
           <w:szCs w:val="26"/>
+          <w:lang w:val="en-US"/>
         </w:rPr>
         <w:tab/>
         <w:t>Deep Learning</w:t>
@@ -8514,7 +8780,7 @@
         <w:pStyle w:val="Cabealho1"/>
       </w:pPr>
       <w:bookmarkStart w:id="1" w:name="_Toc5805924"/>
-      <w:bookmarkStart w:id="2" w:name="_Toc112779902"/>
+      <w:bookmarkStart w:id="2" w:name="_Toc113905721"/>
       <w:r>
         <w:t>Introdução</w:t>
       </w:r>
@@ -8550,7 +8816,7 @@
         </w:rPr>
       </w:pPr>
       <w:bookmarkStart w:id="3" w:name="_Toc5805925"/>
-      <w:bookmarkStart w:id="4" w:name="_Toc112779903"/>
+      <w:bookmarkStart w:id="4" w:name="_Toc113905722"/>
       <w:r>
         <w:rPr>
           <w:sz w:val="32"/>
@@ -8637,14 +8903,70 @@
           <w:sz w:val="24"/>
           <w:szCs w:val="28"/>
         </w:rPr>
-        <w:t>O objetivo deste projeto consistirá em criar um Sistema de Deteção de Phishing</w:t>
-      </w:r>
-      <w:r>
-        <w:rPr>
-          <w:sz w:val="24"/>
-          <w:szCs w:val="28"/>
-        </w:rPr>
-        <w:t>, de tal modo que qualquer pessoa possa o usar de maneira muito facilmente. Este sistema tem que suportar vários pedidos ao mesmo tempo, bem como ser altamente preciso. Este dará uma percentagem de quanto acha que o email será ou não suspeito e a partir daí fica ao critério do utilizador se continua ou não com o email.</w:t>
+        <w:t>Este</w:t>
+      </w:r>
+      <w:r>
+        <w:rPr>
+          <w:sz w:val="24"/>
+          <w:szCs w:val="28"/>
+        </w:rPr>
+        <w:t xml:space="preserve"> projeto consistirá </w:t>
+      </w:r>
+      <w:r>
+        <w:rPr>
+          <w:sz w:val="24"/>
+          <w:szCs w:val="28"/>
+        </w:rPr>
+        <w:t xml:space="preserve">na criação de </w:t>
+      </w:r>
+      <w:r>
+        <w:rPr>
+          <w:sz w:val="24"/>
+          <w:szCs w:val="28"/>
+        </w:rPr>
+        <w:t xml:space="preserve">um </w:t>
+      </w:r>
+      <w:r>
+        <w:rPr>
+          <w:sz w:val="24"/>
+          <w:szCs w:val="28"/>
+        </w:rPr>
+        <w:t>s</w:t>
+      </w:r>
+      <w:r>
+        <w:rPr>
+          <w:sz w:val="24"/>
+          <w:szCs w:val="28"/>
+        </w:rPr>
+        <w:t>istema de Deteção de Phishing</w:t>
+      </w:r>
+      <w:r>
+        <w:rPr>
+          <w:sz w:val="24"/>
+          <w:szCs w:val="28"/>
+        </w:rPr>
+        <w:t xml:space="preserve">, de tal modo que qualquer pessoa possa o usar de maneira muito facilmente. Este sistema </w:t>
+      </w:r>
+      <w:r>
+        <w:rPr>
+          <w:sz w:val="24"/>
+          <w:szCs w:val="28"/>
+        </w:rPr>
+        <w:t>terá que</w:t>
+      </w:r>
+      <w:r>
+        <w:rPr>
+          <w:sz w:val="24"/>
+          <w:szCs w:val="28"/>
+        </w:rPr>
+        <w:t xml:space="preserve"> suportar vários pedidos ao mesmo tempo, bem como ser altamente preciso. Este dará uma percentagem de quanto acha que o email será ou não suspeito e a partir daí fica ao critério do utilizador se continua ou não com o email</w:t>
+      </w:r>
+      <w:r>
+        <w:rPr>
+          <w:sz w:val="24"/>
+          <w:szCs w:val="28"/>
+        </w:rPr>
+        <w:t xml:space="preserve"> ou se pretende analisar os respetivos links do mesmo.</w:t>
       </w:r>
     </w:p>
     <w:p/>
@@ -8657,7 +8979,7 @@
         </w:rPr>
       </w:pPr>
       <w:bookmarkStart w:id="5" w:name="_Toc5805926"/>
-      <w:bookmarkStart w:id="6" w:name="_Toc112779904"/>
+      <w:bookmarkStart w:id="6" w:name="_Toc113905723"/>
       <w:r>
         <w:rPr>
           <w:sz w:val="32"/>
@@ -8702,7 +9024,14 @@
         <w:rPr>
           <w:sz w:val="24"/>
         </w:rPr>
-        <w:t xml:space="preserve">o uso de machine learning tem sido cada vez mais usado nos mais diversos problemas, desde deteção de phishing de emails [2], deteção de malware apesar que esta não irá funcionar em malware polimórfico e metamórfico que mudam o seu código </w:t>
+        <w:t xml:space="preserve">o uso de machine learning tem sido cada vez mais usado nos mais diversos problemas, desde deteção de phishing de emails [2], deteção de malware apesar que esta não irá funcionar em malware polimórfico e metamórfico que mudam </w:t>
+      </w:r>
+      <w:r>
+        <w:rPr>
+          <w:sz w:val="24"/>
+        </w:rPr>
+        <w:lastRenderedPageBreak/>
+        <w:t xml:space="preserve">o seu código </w:t>
       </w:r>
       <w:r>
         <w:rPr>
@@ -8721,7 +9050,6 @@
         <w:rPr>
           <w:sz w:val="24"/>
         </w:rPr>
-        <w:lastRenderedPageBreak/>
         <w:t>Em 2019, o algoritmo da Google para deteção de spam e de phishing era baseado no algoritmo Naive Bayes que mais à frente este será abordado e usado.</w:t>
       </w:r>
     </w:p>
@@ -8766,7 +9094,7 @@
           <w:szCs w:val="28"/>
         </w:rPr>
       </w:pPr>
-      <w:bookmarkStart w:id="7" w:name="_Toc112779905"/>
+      <w:bookmarkStart w:id="7" w:name="_Toc113905724"/>
       <w:r>
         <w:rPr>
           <w:sz w:val="28"/>
@@ -8953,13 +9281,12 @@
           <w:szCs w:val="28"/>
         </w:rPr>
       </w:pPr>
-      <w:bookmarkStart w:id="8" w:name="_Toc112779906"/>
+      <w:bookmarkStart w:id="8" w:name="_Toc113905725"/>
       <w:r>
         <w:rPr>
           <w:sz w:val="28"/>
           <w:szCs w:val="28"/>
         </w:rPr>
-        <w:lastRenderedPageBreak/>
         <w:t>Abordagem</w:t>
       </w:r>
       <w:bookmarkEnd w:id="8"/>
@@ -9137,7 +9464,31 @@
         <w:rPr>
           <w:sz w:val="24"/>
         </w:rPr>
-        <w:t>ponto 3, serão abordadas as metodologias usadas bem como ferramentas de versão de controlo. No ponto 4, serão explicados todos</w:t>
+        <w:t xml:space="preserve">ponto 3, </w:t>
+      </w:r>
+      <w:r>
+        <w:rPr>
+          <w:sz w:val="24"/>
+        </w:rPr>
+        <w:t>será abordado o domínio do problema,</w:t>
+      </w:r>
+      <w:r>
+        <w:rPr>
+          <w:sz w:val="24"/>
+        </w:rPr>
+        <w:t xml:space="preserve"> desenho d</w:t>
+      </w:r>
+      <w:r>
+        <w:rPr>
+          <w:sz w:val="24"/>
+        </w:rPr>
+        <w:t>o mesmo, bem como os requisitos funcionais e não funcionais.</w:t>
+      </w:r>
+      <w:r>
+        <w:rPr>
+          <w:sz w:val="24"/>
+        </w:rPr>
+        <w:t xml:space="preserve"> No ponto 4, serão explicados todos</w:t>
       </w:r>
       <w:r>
         <w:rPr>
@@ -9170,14 +9521,12 @@
         </w:rPr>
         <w:t xml:space="preserve"> discutido trabalho futuro, bem como entraves da solução, no caso </w:t>
       </w:r>
-      <w:proofErr w:type="gramStart"/>
-      <w:r>
-        <w:rPr>
-          <w:sz w:val="24"/>
-        </w:rPr>
-        <w:t>da</w:t>
-      </w:r>
-      <w:proofErr w:type="gramEnd"/>
+      <w:r>
+        <w:rPr>
+          <w:sz w:val="24"/>
+        </w:rPr>
+        <w:t>de a</w:t>
+      </w:r>
       <w:r>
         <w:rPr>
           <w:sz w:val="24"/>
@@ -9224,29 +9573,38 @@
         <w:rPr>
           <w:sz w:val="24"/>
         </w:rPr>
-        <w:t>-se para o próximo modelo, ou até mesmo outro dataset. É pertinente relembrar que os dois últimos pontos seguem a metodologia CRISP-DM.</w:t>
-      </w:r>
-    </w:p>
-    <w:p>
-      <w:pPr>
-        <w:rPr>
-          <w:sz w:val="24"/>
-        </w:rPr>
-      </w:pPr>
-    </w:p>
-    <w:p>
-      <w:pPr>
-        <w:rPr>
-          <w:sz w:val="24"/>
-        </w:rPr>
-      </w:pPr>
-    </w:p>
-    <w:p>
-      <w:pPr>
-        <w:rPr>
-          <w:sz w:val="24"/>
-        </w:rPr>
-      </w:pPr>
+        <w:t>-se para o próximo modelo, ou até mesmo outro dataset. É pertinente relembrar que os dois últimos pontos seguem a metodologia CRISP-DM</w:t>
+      </w:r>
+      <w:r>
+        <w:rPr>
+          <w:sz w:val="24"/>
+        </w:rPr>
+        <w:t xml:space="preserve">, isto é, o resultado que aparece </w:t>
+      </w:r>
+      <w:r>
+        <w:rPr>
+          <w:sz w:val="24"/>
+        </w:rPr>
+        <w:t xml:space="preserve">consiste no trabalho </w:t>
+      </w:r>
+      <w:r>
+        <w:rPr>
+          <w:sz w:val="24"/>
+        </w:rPr>
+        <w:t>de várias semanas de tentativa erro</w:t>
+      </w:r>
+      <w:r>
+        <w:rPr>
+          <w:sz w:val="24"/>
+        </w:rPr>
+        <w:t xml:space="preserve"> </w:t>
+      </w:r>
+      <w:r>
+        <w:rPr>
+          <w:sz w:val="24"/>
+        </w:rPr>
+        <w:t>e continuo melhoramento até se chegar a uma solução ideal</w:t>
+      </w:r>
     </w:p>
     <w:p>
       <w:pPr>
@@ -9305,7 +9663,7 @@
           <w:szCs w:val="28"/>
         </w:rPr>
       </w:pPr>
-      <w:bookmarkStart w:id="9" w:name="_Toc112779907"/>
+      <w:bookmarkStart w:id="9" w:name="_Toc113905726"/>
       <w:r>
         <w:rPr>
           <w:sz w:val="28"/>
@@ -9348,7 +9706,13 @@
         <w:rPr>
           <w:sz w:val="24"/>
         </w:rPr>
-        <w:t xml:space="preserve">Empresas podiam beneficiar deste sistema, uma vez que se destina a ser implementado em tais contextos físicos, por exemplo no servidor de email. </w:t>
+        <w:t>Certas entidades empresarias</w:t>
+      </w:r>
+      <w:r>
+        <w:rPr>
+          <w:sz w:val="24"/>
+        </w:rPr>
+        <w:t xml:space="preserve"> podiam beneficiar deste sistema, uma vez que se destina a ser implementado em tais contextos físicos, por exemplo no servidor de email. </w:t>
       </w:r>
     </w:p>
     <w:p>
@@ -9367,20 +9731,55 @@
         <w:rPr>
           <w:sz w:val="24"/>
         </w:rPr>
-        <w:t xml:space="preserve"> também poderia tirar como benefício, pois muitos emails de phishing continuam a passar, e no caso de até o utilizador usar um email que não apresenta filtros para tal, pois pode-se tratar de um email mais antigo, este algoritmo podia dar a essas pessoas uma mais-valia, isto é, uma camada extra de segurança. </w:t>
-      </w:r>
-    </w:p>
-    <w:p>
-      <w:pPr>
-        <w:rPr>
-          <w:sz w:val="24"/>
-        </w:rPr>
-      </w:pPr>
-      <w:r>
-        <w:rPr>
-          <w:sz w:val="24"/>
-        </w:rPr>
-        <w:t xml:space="preserve">Pois o algoritmo irá fazer a respetiva análise e deteção caso a haja, de tal forma que podia ajudar a proteger os dados pessoais dos indivíduos de serem expostos para uso malicioso. </w:t>
+        <w:t xml:space="preserve"> também poderia tirar como benefício, pois muitos emails de phishing continuam a passar,</w:t>
+      </w:r>
+      <w:r>
+        <w:rPr>
+          <w:sz w:val="24"/>
+        </w:rPr>
+        <w:t xml:space="preserve"> ou até mesmo certos links que achamos suspeitos,</w:t>
+      </w:r>
+      <w:r>
+        <w:rPr>
+          <w:sz w:val="24"/>
+        </w:rPr>
+        <w:t xml:space="preserve"> e no caso de </w:t>
+      </w:r>
+      <w:r>
+        <w:rPr>
+          <w:sz w:val="24"/>
+        </w:rPr>
+        <w:t>um</w:t>
+      </w:r>
+      <w:r>
+        <w:rPr>
+          <w:sz w:val="24"/>
+        </w:rPr>
+        <w:t xml:space="preserve"> utilizador usar um </w:t>
+      </w:r>
+      <w:r>
+        <w:rPr>
+          <w:sz w:val="24"/>
+        </w:rPr>
+        <w:t xml:space="preserve">rede </w:t>
+      </w:r>
+      <w:r>
+        <w:rPr>
+          <w:sz w:val="24"/>
+        </w:rPr>
+        <w:t>que não apresenta filtros para tal, pois pode-se tratar de u</w:t>
+      </w:r>
+      <w:r>
+        <w:rPr>
+          <w:sz w:val="24"/>
+        </w:rPr>
+        <w:t>ma rede comum sem qualquer tipo de proteção nela embutida</w:t>
+      </w:r>
+      <w:r>
+        <w:rPr>
+          <w:sz w:val="24"/>
+        </w:rPr>
+        <w:t xml:space="preserve">, este algoritmo podia dar a essas pessoas uma mais-valia, isto é, uma camada extra de segurança. </w:t>
       </w:r>
     </w:p>
     <w:p>
@@ -9448,12 +9847,13 @@
           <w:szCs w:val="28"/>
         </w:rPr>
       </w:pPr>
-      <w:bookmarkStart w:id="10" w:name="_Toc112779908"/>
+      <w:bookmarkStart w:id="10" w:name="_Toc113905727"/>
       <w:r>
         <w:rPr>
           <w:sz w:val="28"/>
           <w:szCs w:val="28"/>
         </w:rPr>
+        <w:lastRenderedPageBreak/>
         <w:t>Planeamento do trabalho</w:t>
       </w:r>
       <w:bookmarkEnd w:id="10"/>
@@ -9626,6 +10026,78 @@
     <w:p>
       <w:pPr>
         <w:pStyle w:val="PargrafodaLista"/>
+        <w:numPr>
+          <w:ilvl w:val="1"/>
+          <w:numId w:val="29"/>
+        </w:numPr>
+        <w:rPr>
+          <w:sz w:val="24"/>
+        </w:rPr>
+      </w:pPr>
+      <w:r>
+        <w:rPr>
+          <w:sz w:val="24"/>
+        </w:rPr>
+        <w:t>Criação de um modelo usando o AdaBoostClassifier</w:t>
+      </w:r>
+      <w:r>
+        <w:rPr>
+          <w:sz w:val="24"/>
+        </w:rPr>
+        <w:t>;</w:t>
+      </w:r>
+    </w:p>
+    <w:p>
+      <w:pPr>
+        <w:pStyle w:val="PargrafodaLista"/>
+        <w:numPr>
+          <w:ilvl w:val="1"/>
+          <w:numId w:val="29"/>
+        </w:numPr>
+        <w:rPr>
+          <w:sz w:val="24"/>
+        </w:rPr>
+      </w:pPr>
+      <w:r>
+        <w:rPr>
+          <w:sz w:val="24"/>
+        </w:rPr>
+        <w:t>Criação de um modelo usando o Multi-Layer Perceptron</w:t>
+      </w:r>
+      <w:r>
+        <w:rPr>
+          <w:sz w:val="24"/>
+        </w:rPr>
+        <w:t>;</w:t>
+      </w:r>
+    </w:p>
+    <w:p>
+      <w:pPr>
+        <w:pStyle w:val="PargrafodaLista"/>
+        <w:numPr>
+          <w:ilvl w:val="1"/>
+          <w:numId w:val="29"/>
+        </w:numPr>
+        <w:rPr>
+          <w:sz w:val="24"/>
+        </w:rPr>
+      </w:pPr>
+      <w:r>
+        <w:rPr>
+          <w:sz w:val="24"/>
+        </w:rPr>
+        <w:t xml:space="preserve">Criação de um modelo usando o </w:t>
+      </w:r>
+      <w:r>
+        <w:rPr>
+          <w:sz w:val="24"/>
+        </w:rPr>
+        <w:t>KNN entre outros;</w:t>
+      </w:r>
+    </w:p>
+    <w:p>
+      <w:pPr>
+        <w:pStyle w:val="PargrafodaLista"/>
         <w:ind w:left="1440"/>
         <w:rPr>
           <w:sz w:val="24"/>
@@ -9824,6 +10296,42 @@
     <w:p>
       <w:pPr>
         <w:pStyle w:val="PargrafodaLista"/>
+        <w:ind w:left="1440"/>
+        <w:rPr>
+          <w:sz w:val="24"/>
+        </w:rPr>
+      </w:pPr>
+    </w:p>
+    <w:p>
+      <w:pPr>
+        <w:pStyle w:val="PargrafodaLista"/>
+        <w:ind w:left="1440"/>
+        <w:rPr>
+          <w:sz w:val="24"/>
+        </w:rPr>
+      </w:pPr>
+    </w:p>
+    <w:p>
+      <w:pPr>
+        <w:pStyle w:val="PargrafodaLista"/>
+        <w:ind w:left="1440"/>
+        <w:rPr>
+          <w:sz w:val="24"/>
+        </w:rPr>
+      </w:pPr>
+    </w:p>
+    <w:p>
+      <w:pPr>
+        <w:pStyle w:val="PargrafodaLista"/>
+        <w:ind w:left="1440"/>
+        <w:rPr>
+          <w:sz w:val="24"/>
+        </w:rPr>
+      </w:pPr>
+    </w:p>
+    <w:p>
+      <w:pPr>
+        <w:pStyle w:val="PargrafodaLista"/>
         <w:numPr>
           <w:ilvl w:val="0"/>
           <w:numId w:val="29"/>
@@ -9836,6 +10344,7 @@
         <w:rPr>
           <w:sz w:val="24"/>
         </w:rPr>
+        <w:lastRenderedPageBreak/>
         <w:t>Produção de uma API usando o modelo mais preciso tendo em conta o f1-score, depois de este estar tunned (</w:t>
       </w:r>
       <w:r>
@@ -10106,13 +10615,12 @@
       </w:r>
     </w:p>
     <w:p/>
-    <w:p/>
     <w:p>
       <w:pPr>
         <w:pStyle w:val="Cabealho2"/>
       </w:pPr>
       <w:bookmarkStart w:id="11" w:name="_Toc5805927"/>
-      <w:bookmarkStart w:id="12" w:name="_Toc112779909"/>
+      <w:bookmarkStart w:id="12" w:name="_Toc113905728"/>
       <w:r>
         <w:t>Estrutura do relatório</w:t>
       </w:r>
@@ -10283,7 +10791,7 @@
         <w:pStyle w:val="Cabealho1"/>
       </w:pPr>
       <w:bookmarkStart w:id="13" w:name="_Toc5805928"/>
-      <w:bookmarkStart w:id="14" w:name="_Toc112779910"/>
+      <w:bookmarkStart w:id="14" w:name="_Toc113905729"/>
       <w:r>
         <w:lastRenderedPageBreak/>
         <w:t>Estado da arte</w:t>
@@ -10364,7 +10872,7 @@
           <w:szCs w:val="32"/>
         </w:rPr>
       </w:pPr>
-      <w:bookmarkStart w:id="15" w:name="_Toc112779911"/>
+      <w:bookmarkStart w:id="15" w:name="_Toc113905730"/>
       <w:r>
         <w:rPr>
           <w:sz w:val="32"/>
@@ -11359,7 +11867,7 @@
         </w:rPr>
         <w:t xml:space="preserve"> </w:t>
       </w:r>
-      <w:bookmarkStart w:id="18" w:name="_Toc112779912"/>
+      <w:bookmarkStart w:id="18" w:name="_Toc113905731"/>
       <w:r>
         <w:rPr>
           <w:sz w:val="32"/>
@@ -12216,7 +12724,7 @@
         </w:rPr>
       </w:pPr>
       <w:bookmarkStart w:id="19" w:name="_Toc5805930"/>
-      <w:bookmarkStart w:id="20" w:name="_Toc112779913"/>
+      <w:bookmarkStart w:id="20" w:name="_Toc113905732"/>
       <w:r>
         <w:rPr>
           <w:sz w:val="32"/>
@@ -12254,7 +12762,7 @@
           <w:szCs w:val="32"/>
         </w:rPr>
       </w:pPr>
-      <w:bookmarkStart w:id="21" w:name="_Toc112779914"/>
+      <w:bookmarkStart w:id="21" w:name="_Toc113905733"/>
       <w:r>
         <w:rPr>
           <w:sz w:val="28"/>
@@ -12473,6 +12981,42 @@
         <w:rPr>
           <w:noProof/>
         </w:rPr>
+        <w:instrText xml:space="preserve"> INCLUDEPICTURE  \d "https://www.bacancytechnology.com/blog/wp-content/uploads/2020/09/table-1.png" \* MERGEFORMATINET </w:instrText>
+      </w:r>
+      <w:r>
+        <w:rPr>
+          <w:noProof/>
+        </w:rPr>
+        <w:fldChar w:fldCharType="separate"/>
+      </w:r>
+      <w:r>
+        <w:rPr>
+          <w:noProof/>
+        </w:rPr>
+        <w:fldChar w:fldCharType="begin"/>
+      </w:r>
+      <w:r>
+        <w:rPr>
+          <w:noProof/>
+        </w:rPr>
+        <w:instrText xml:space="preserve"> INCLUDEPICTURE  \d "https://www.bacancytechnology.com/blog/wp-content/uploads/2020/09/table-1.png" \* MERGEFORMATINET </w:instrText>
+      </w:r>
+      <w:r>
+        <w:rPr>
+          <w:noProof/>
+        </w:rPr>
+        <w:fldChar w:fldCharType="separate"/>
+      </w:r>
+      <w:r>
+        <w:rPr>
+          <w:noProof/>
+        </w:rPr>
+        <w:fldChar w:fldCharType="begin"/>
+      </w:r>
+      <w:r>
+        <w:rPr>
+          <w:noProof/>
+        </w:rPr>
         <w:instrText xml:space="preserve"> </w:instrText>
       </w:r>
       <w:r>
@@ -12497,7 +13041,7 @@
         <w:rPr>
           <w:noProof/>
         </w:rPr>
-        <w:pict w14:anchorId="7A3B4162">
+        <w:pict w14:anchorId="10C356D8">
           <v:shapetype id="_x0000_t75" coordsize="21600,21600" o:spt="75" o:preferrelative="t" path="m@4@5l@4@11@9@11@9@5xe" filled="f" stroked="f">
             <v:stroke joinstyle="miter"/>
             <v:formulas>
@@ -12517,10 +13061,22 @@
             <v:path o:extrusionok="f" gradientshapeok="t" o:connecttype="rect"/>
             <o:lock v:ext="edit" aspectratio="t"/>
           </v:shapetype>
-          <v:shape id="_x0000_i1028" type="#_x0000_t75" alt="" style="width:1.6pt;height:1.6pt;mso-width-percent:0;mso-height-percent:0;mso-width-percent:0;mso-height-percent:0">
+          <v:shape id="_x0000_i1028" type="#_x0000_t75" alt="" style="width:2pt;height:2pt;mso-width-percent:0;mso-height-percent:0;mso-width-percent:0;mso-height-percent:0">
             <v:imagedata r:id="rId42"/>
           </v:shape>
         </w:pict>
+      </w:r>
+      <w:r>
+        <w:rPr>
+          <w:noProof/>
+        </w:rPr>
+        <w:fldChar w:fldCharType="end"/>
+      </w:r>
+      <w:r>
+        <w:rPr>
+          <w:noProof/>
+        </w:rPr>
+        <w:fldChar w:fldCharType="end"/>
       </w:r>
       <w:r>
         <w:rPr>
@@ -12608,6 +13164,9 @@
                               <w:t>1</w:t>
                             </w:r>
                             <w:r>
+                              <w:rPr>
+                                <w:noProof/>
+                              </w:rPr>
                               <w:fldChar w:fldCharType="end"/>
                             </w:r>
                             <w:r>
@@ -12662,6 +13221,9 @@
                         <w:t>1</w:t>
                       </w:r>
                       <w:r>
+                        <w:rPr>
+                          <w:noProof/>
+                        </w:rPr>
                         <w:fldChar w:fldCharType="end"/>
                       </w:r>
                       <w:r>
@@ -12785,7 +13347,7 @@
           <w:lang w:val="en-US"/>
         </w:rPr>
       </w:pPr>
-      <w:bookmarkStart w:id="24" w:name="_Toc112779915"/>
+      <w:bookmarkStart w:id="24" w:name="_Toc113905734"/>
       <w:r>
         <w:rPr>
           <w:sz w:val="28"/>
@@ -13090,7 +13652,7 @@
           <w:szCs w:val="32"/>
         </w:rPr>
       </w:pPr>
-      <w:bookmarkStart w:id="25" w:name="_Toc112779916"/>
+      <w:bookmarkStart w:id="25" w:name="_Toc113905735"/>
       <w:r>
         <w:rPr>
           <w:sz w:val="28"/>
@@ -13242,7 +13804,7 @@
           <w:szCs w:val="32"/>
         </w:rPr>
       </w:pPr>
-      <w:bookmarkStart w:id="26" w:name="_Toc112779917"/>
+      <w:bookmarkStart w:id="26" w:name="_Toc113905736"/>
       <w:r>
         <w:rPr>
           <w:sz w:val="28"/>
@@ -13642,7 +14204,7 @@
           <w:szCs w:val="28"/>
         </w:rPr>
       </w:pPr>
-      <w:bookmarkStart w:id="27" w:name="_Toc112779918"/>
+      <w:bookmarkStart w:id="27" w:name="_Toc113905737"/>
       <w:r>
         <w:rPr>
           <w:sz w:val="28"/>
@@ -13912,26 +14474,87 @@
       <w:pPr>
         <w:pStyle w:val="Cabealho1"/>
       </w:pPr>
-      <w:bookmarkStart w:id="28" w:name="_Toc112779919"/>
       <w:r>
         <w:lastRenderedPageBreak/>
-        <w:t>Ambiente de Trabalho</w:t>
-      </w:r>
-      <w:bookmarkEnd w:id="28"/>
-    </w:p>
-    <w:p>
-      <w:pPr>
-        <w:rPr>
-          <w:sz w:val="24"/>
-          <w:szCs w:val="28"/>
-        </w:rPr>
-      </w:pPr>
-      <w:r>
-        <w:rPr>
-          <w:sz w:val="24"/>
-          <w:szCs w:val="28"/>
-        </w:rPr>
-        <w:t>Este capítulo irá ser focado nas metodologias de trabalho utilizadas, dando uma breve explicação das mesmas, bem como as tecnologias de controle de versão utilizadas.</w:t>
+        <w:t>Análise e desenho da solução</w:t>
+      </w:r>
+    </w:p>
+    <w:p>
+      <w:pPr>
+        <w:rPr>
+          <w:sz w:val="24"/>
+          <w:szCs w:val="28"/>
+        </w:rPr>
+      </w:pPr>
+      <w:r>
+        <w:rPr>
+          <w:sz w:val="24"/>
+          <w:szCs w:val="28"/>
+        </w:rPr>
+        <w:t xml:space="preserve">Este capítulo descreve o processo de descoberta de conhecimento e cada seção representa explicitamente um determinada etapa da metodologia CRISP-DM empregada. Inicialmente, o contexto de negócios é descrito para formular uma solução de mineração de dados adequada. Depois, os dados de negócios são cuidadosamente analisados e processados por diversas transformações. Em seguida, o problema é modelado a partir de dois pontos de vista distintos, </w:t>
+      </w:r>
+      <w:r>
+        <w:rPr>
+          <w:sz w:val="24"/>
+          <w:szCs w:val="28"/>
+        </w:rPr>
+        <w:t>análise de emails, e de links</w:t>
+      </w:r>
+      <w:r>
+        <w:rPr>
+          <w:sz w:val="24"/>
+          <w:szCs w:val="28"/>
+        </w:rPr>
+        <w:t xml:space="preserve">, </w:t>
+      </w:r>
+      <w:r>
+        <w:rPr>
+          <w:sz w:val="24"/>
+          <w:szCs w:val="28"/>
+        </w:rPr>
+        <w:t>bem como</w:t>
+      </w:r>
+      <w:r>
+        <w:rPr>
+          <w:sz w:val="24"/>
+          <w:szCs w:val="28"/>
+        </w:rPr>
+        <w:t xml:space="preserve"> técnicas de ML, RF, MLP</w:t>
+      </w:r>
+      <w:r>
+        <w:rPr>
+          <w:sz w:val="24"/>
+          <w:szCs w:val="28"/>
+        </w:rPr>
+        <w:t>, entre outras</w:t>
+      </w:r>
+      <w:r>
+        <w:rPr>
+          <w:sz w:val="24"/>
+          <w:szCs w:val="28"/>
+        </w:rPr>
+        <w:t xml:space="preserve"> s</w:t>
+      </w:r>
+      <w:r>
+        <w:rPr>
+          <w:sz w:val="24"/>
+          <w:szCs w:val="28"/>
+        </w:rPr>
+        <w:t>erão</w:t>
+      </w:r>
+      <w:r>
+        <w:rPr>
+          <w:sz w:val="24"/>
+          <w:szCs w:val="28"/>
+        </w:rPr>
+        <w:t xml:space="preserve"> empregadas. Por fim, os resultados experimentais são exibidos, comparados e as principais conclusões são tiradas</w:t>
+      </w:r>
+      <w:r>
+        <w:rPr>
+          <w:sz w:val="24"/>
+          <w:szCs w:val="28"/>
+        </w:rPr>
+        <w:t>.</w:t>
       </w:r>
     </w:p>
     <w:p>
@@ -13950,479 +14573,80 @@
           <w:szCs w:val="32"/>
         </w:rPr>
       </w:pPr>
-      <w:bookmarkStart w:id="29" w:name="_Toc112779920"/>
-      <w:bookmarkStart w:id="30" w:name="_Toc5805932"/>
       <w:r>
         <w:rPr>
           <w:sz w:val="32"/>
           <w:szCs w:val="32"/>
         </w:rPr>
-        <w:t>Metodologias de trabalho</w:t>
-      </w:r>
-      <w:bookmarkEnd w:id="29"/>
-      <w:r>
-        <w:rPr>
-          <w:sz w:val="32"/>
-          <w:szCs w:val="32"/>
+        <w:t>Domínio do problema</w:t>
+      </w:r>
+    </w:p>
+    <w:p>
+      <w:pPr>
+        <w:rPr>
+          <w:sz w:val="24"/>
+        </w:rPr>
+      </w:pPr>
+      <w:r>
+        <w:rPr>
+          <w:sz w:val="24"/>
+        </w:rPr>
+        <w:t xml:space="preserve">Após analisar o que já foi implementado um modelo de domínio funcional pode agora ser apresentado, seguido por um glossário para explicar os vários conceitos de domínio. O diagrama a seguir é a representação do modelo de domínio fazendo uso do </w:t>
+      </w:r>
+      <w:r>
+        <w:rPr>
+          <w:sz w:val="24"/>
+        </w:rPr>
+        <w:t>“</w:t>
+      </w:r>
+      <w:r>
+        <w:rPr>
+          <w:sz w:val="24"/>
+        </w:rPr>
+        <w:t>Unified</w:t>
+      </w:r>
+      <w:r>
+        <w:rPr>
+          <w:sz w:val="24"/>
         </w:rPr>
         <w:t xml:space="preserve"> </w:t>
       </w:r>
-      <w:bookmarkEnd w:id="30"/>
-    </w:p>
-    <w:p/>
-    <w:p>
-      <w:pPr>
-        <w:rPr>
-          <w:sz w:val="24"/>
-          <w:szCs w:val="28"/>
-        </w:rPr>
-      </w:pPr>
-      <w:r>
-        <w:rPr>
-          <w:sz w:val="24"/>
-          <w:szCs w:val="28"/>
-        </w:rPr>
-        <w:t>Nos dias de hoje</w:t>
-      </w:r>
-      <w:r>
-        <w:rPr>
-          <w:sz w:val="24"/>
-          <w:szCs w:val="28"/>
-        </w:rPr>
-        <w:t xml:space="preserve">, os projetos são organizados por metodologias </w:t>
-      </w:r>
-      <w:r>
-        <w:rPr>
-          <w:sz w:val="24"/>
-          <w:szCs w:val="28"/>
-        </w:rPr>
-        <w:t xml:space="preserve">ágeis de maneira a providenciar uma organização </w:t>
-      </w:r>
-      <w:r>
-        <w:rPr>
-          <w:sz w:val="24"/>
-          <w:szCs w:val="28"/>
-        </w:rPr>
-        <w:t>d</w:t>
-      </w:r>
-      <w:r>
-        <w:rPr>
-          <w:sz w:val="24"/>
-          <w:szCs w:val="28"/>
-        </w:rPr>
-        <w:t>os</w:t>
-      </w:r>
-      <w:r>
-        <w:rPr>
-          <w:sz w:val="24"/>
-          <w:szCs w:val="28"/>
-        </w:rPr>
-        <w:t xml:space="preserve"> projetos. Isso é útil para padronizar e organizar os métodos de trabalho. Utilizando metodologias de trabalho</w:t>
-      </w:r>
-      <w:r>
-        <w:rPr>
-          <w:sz w:val="24"/>
-          <w:szCs w:val="28"/>
-        </w:rPr>
-        <w:t xml:space="preserve"> adequadas</w:t>
-      </w:r>
-      <w:r>
-        <w:rPr>
-          <w:sz w:val="24"/>
-          <w:szCs w:val="28"/>
+      <w:r>
+        <w:rPr>
+          <w:sz w:val="24"/>
+        </w:rPr>
+        <w:t>Modeling Language</w:t>
+      </w:r>
+      <w:r>
+        <w:rPr>
+          <w:sz w:val="24"/>
+        </w:rPr>
+        <w:t>”</w:t>
+      </w:r>
+      <w:r>
+        <w:rPr>
+          <w:sz w:val="24"/>
+        </w:rPr>
+        <w:t xml:space="preserve"> (UML)</w:t>
+      </w:r>
+      <w:r>
+        <w:rPr>
+          <w:sz w:val="24"/>
         </w:rPr>
         <w:t xml:space="preserve"> </w:t>
       </w:r>
       <w:r>
         <w:rPr>
           <w:sz w:val="24"/>
-          <w:szCs w:val="28"/>
-        </w:rPr>
-        <w:t xml:space="preserve">nos mais diversos </w:t>
-      </w:r>
-      <w:r>
-        <w:rPr>
-          <w:sz w:val="24"/>
-          <w:szCs w:val="28"/>
-        </w:rPr>
-        <w:t>projetos, pode-se realmente</w:t>
-      </w:r>
-      <w:r>
-        <w:rPr>
-          <w:sz w:val="24"/>
-          <w:szCs w:val="28"/>
-        </w:rPr>
-        <w:t xml:space="preserve"> beneficiar</w:t>
-      </w:r>
-      <w:r>
-        <w:rPr>
-          <w:sz w:val="24"/>
-          <w:szCs w:val="28"/>
-        </w:rPr>
-        <w:t xml:space="preserve">, alcançando </w:t>
-      </w:r>
-      <w:r>
-        <w:rPr>
-          <w:sz w:val="24"/>
-          <w:szCs w:val="28"/>
-        </w:rPr>
-        <w:t xml:space="preserve">assim </w:t>
-      </w:r>
-      <w:r>
-        <w:rPr>
-          <w:sz w:val="24"/>
-          <w:szCs w:val="28"/>
-        </w:rPr>
-        <w:t xml:space="preserve">grande sucesso, mas também podem </w:t>
-      </w:r>
-      <w:r>
-        <w:rPr>
-          <w:sz w:val="24"/>
-          <w:szCs w:val="28"/>
-        </w:rPr>
-        <w:t>ocorrer</w:t>
-      </w:r>
-      <w:r>
-        <w:rPr>
-          <w:sz w:val="24"/>
-          <w:szCs w:val="28"/>
-        </w:rPr>
-        <w:t xml:space="preserve"> certos erros</w:t>
-      </w:r>
-      <w:r>
-        <w:rPr>
-          <w:sz w:val="24"/>
-          <w:szCs w:val="28"/>
-        </w:rPr>
-        <w:t xml:space="preserve"> caso as metodologias não sejam as mais adequadas para a </w:t>
-      </w:r>
-      <w:r>
-        <w:rPr>
-          <w:sz w:val="24"/>
-          <w:szCs w:val="28"/>
-        </w:rPr>
-        <w:t xml:space="preserve">determinada </w:t>
-      </w:r>
-      <w:r>
-        <w:rPr>
-          <w:sz w:val="24"/>
-          <w:szCs w:val="28"/>
-        </w:rPr>
-        <w:t>topologia</w:t>
-      </w:r>
-      <w:r>
-        <w:rPr>
-          <w:sz w:val="24"/>
-          <w:szCs w:val="28"/>
-        </w:rPr>
-        <w:t xml:space="preserve">. </w:t>
-      </w:r>
-      <w:r>
-        <w:rPr>
-          <w:sz w:val="24"/>
-          <w:szCs w:val="28"/>
-        </w:rPr>
-        <w:t>Uma</w:t>
-      </w:r>
-      <w:r>
-        <w:rPr>
-          <w:sz w:val="24"/>
-          <w:szCs w:val="28"/>
-        </w:rPr>
-        <w:t xml:space="preserve"> das vantagens das metodologias de trabalho</w:t>
-      </w:r>
-      <w:r>
-        <w:rPr>
-          <w:sz w:val="24"/>
-          <w:szCs w:val="28"/>
-        </w:rPr>
-        <w:t xml:space="preserve">, é que </w:t>
-      </w:r>
-      <w:r>
-        <w:rPr>
-          <w:sz w:val="24"/>
-          <w:szCs w:val="28"/>
-        </w:rPr>
-        <w:t xml:space="preserve">caso </w:t>
-      </w:r>
-      <w:r>
-        <w:rPr>
-          <w:sz w:val="24"/>
-          <w:szCs w:val="28"/>
-        </w:rPr>
-        <w:t>o</w:t>
-      </w:r>
-      <w:r>
-        <w:rPr>
-          <w:sz w:val="24"/>
-          <w:szCs w:val="28"/>
-        </w:rPr>
-        <w:t xml:space="preserve"> sucesso </w:t>
-      </w:r>
-      <w:r>
-        <w:rPr>
-          <w:sz w:val="24"/>
-          <w:szCs w:val="28"/>
-        </w:rPr>
-        <w:t>seja</w:t>
-      </w:r>
-      <w:r>
-        <w:rPr>
-          <w:sz w:val="24"/>
-          <w:szCs w:val="28"/>
-        </w:rPr>
-        <w:t xml:space="preserve"> alcançado e</w:t>
-      </w:r>
-      <w:r>
-        <w:rPr>
-          <w:sz w:val="24"/>
-          <w:szCs w:val="28"/>
-        </w:rPr>
-        <w:t>st</w:t>
-      </w:r>
-      <w:r>
-        <w:rPr>
-          <w:sz w:val="24"/>
-          <w:szCs w:val="28"/>
-        </w:rPr>
-        <w:t>a</w:t>
-      </w:r>
-      <w:r>
-        <w:rPr>
-          <w:sz w:val="24"/>
-          <w:szCs w:val="28"/>
-        </w:rPr>
-        <w:t xml:space="preserve"> pode ser</w:t>
-      </w:r>
-      <w:r>
-        <w:rPr>
-          <w:sz w:val="24"/>
-          <w:szCs w:val="28"/>
-        </w:rPr>
-        <w:t xml:space="preserve"> replicado em outros projetos, enquanto os erros são identificados e corrigidos aprendendo com eles. Isso resulta em um processo de melhoria contínua.</w:t>
-      </w:r>
-    </w:p>
-    <w:p>
-      <w:pPr>
-        <w:rPr>
-          <w:sz w:val="24"/>
-          <w:szCs w:val="28"/>
-        </w:rPr>
-      </w:pPr>
-      <w:r>
-        <w:rPr>
-          <w:sz w:val="24"/>
-          <w:szCs w:val="28"/>
-        </w:rPr>
-        <w:t>Outros benefícios do uso de metodologias de trabalho são</w:t>
-      </w:r>
-      <w:r>
-        <w:rPr>
-          <w:sz w:val="24"/>
-          <w:szCs w:val="28"/>
-        </w:rPr>
-        <w:t xml:space="preserve"> [</w:t>
-      </w:r>
-      <w:r>
-        <w:rPr>
-          <w:sz w:val="24"/>
-          <w:szCs w:val="28"/>
-        </w:rPr>
-        <w:t>15</w:t>
-      </w:r>
-      <w:r>
-        <w:rPr>
-          <w:sz w:val="24"/>
-          <w:szCs w:val="28"/>
-        </w:rPr>
-        <w:t>]:</w:t>
-      </w:r>
-    </w:p>
-    <w:p>
-      <w:pPr>
-        <w:pStyle w:val="PargrafodaLista"/>
-        <w:numPr>
-          <w:ilvl w:val="0"/>
-          <w:numId w:val="23"/>
-        </w:numPr>
-        <w:rPr>
-          <w:sz w:val="24"/>
-          <w:szCs w:val="28"/>
-        </w:rPr>
-      </w:pPr>
-      <w:r>
-        <w:rPr>
-          <w:sz w:val="24"/>
-          <w:szCs w:val="28"/>
-        </w:rPr>
-        <w:t>Envolvimento e satisfação das partes interessadas;</w:t>
-      </w:r>
-    </w:p>
-    <w:p>
-      <w:pPr>
-        <w:pStyle w:val="PargrafodaLista"/>
-        <w:numPr>
-          <w:ilvl w:val="0"/>
-          <w:numId w:val="23"/>
-        </w:numPr>
-        <w:rPr>
-          <w:sz w:val="24"/>
-          <w:szCs w:val="28"/>
-        </w:rPr>
-      </w:pPr>
-      <w:r>
-        <w:rPr>
-          <w:sz w:val="24"/>
-          <w:szCs w:val="28"/>
-        </w:rPr>
-        <w:t>Transparência da evolução do projeto;</w:t>
-      </w:r>
-    </w:p>
-    <w:p>
-      <w:pPr>
-        <w:pStyle w:val="PargrafodaLista"/>
-        <w:numPr>
-          <w:ilvl w:val="0"/>
-          <w:numId w:val="23"/>
-        </w:numPr>
-        <w:rPr>
-          <w:sz w:val="24"/>
-          <w:szCs w:val="28"/>
-        </w:rPr>
-      </w:pPr>
-      <w:r>
-        <w:rPr>
-          <w:sz w:val="24"/>
-          <w:szCs w:val="28"/>
-        </w:rPr>
-        <w:t>Constante entrega de valor ao cliente;</w:t>
-      </w:r>
-    </w:p>
-    <w:p>
-      <w:pPr>
-        <w:pStyle w:val="PargrafodaLista"/>
-        <w:numPr>
-          <w:ilvl w:val="0"/>
-          <w:numId w:val="23"/>
-        </w:numPr>
-        <w:rPr>
-          <w:sz w:val="24"/>
-          <w:szCs w:val="28"/>
-        </w:rPr>
-      </w:pPr>
-      <w:r>
-        <w:rPr>
-          <w:sz w:val="24"/>
-          <w:szCs w:val="28"/>
-        </w:rPr>
-        <w:t>Alta previsibilidade de entregas;</w:t>
-      </w:r>
-    </w:p>
-    <w:p>
-      <w:pPr>
-        <w:pStyle w:val="PargrafodaLista"/>
-        <w:numPr>
-          <w:ilvl w:val="0"/>
-          <w:numId w:val="23"/>
-        </w:numPr>
-        <w:rPr>
-          <w:sz w:val="24"/>
-          <w:szCs w:val="28"/>
-        </w:rPr>
-      </w:pPr>
-      <w:r>
-        <w:rPr>
-          <w:sz w:val="24"/>
-          <w:szCs w:val="28"/>
-        </w:rPr>
-        <w:t>Controlo do risco;</w:t>
-      </w:r>
-    </w:p>
-    <w:p>
-      <w:pPr>
-        <w:pStyle w:val="PargrafodaLista"/>
-        <w:numPr>
-          <w:ilvl w:val="0"/>
-          <w:numId w:val="23"/>
-        </w:numPr>
-        <w:rPr>
-          <w:sz w:val="24"/>
-          <w:szCs w:val="28"/>
-        </w:rPr>
-      </w:pPr>
-      <w:r>
-        <w:rPr>
-          <w:sz w:val="24"/>
-          <w:szCs w:val="28"/>
-        </w:rPr>
-        <w:t>Melhoria da qualidade, as revisões regulares permitem encontrar erros e corrigi-los precocemente, melhorando a qualidade geral.</w:t>
-      </w:r>
-    </w:p>
-    <w:p>
-      <w:pPr>
-        <w:rPr>
-          <w:sz w:val="24"/>
-          <w:szCs w:val="28"/>
-        </w:rPr>
-      </w:pPr>
-    </w:p>
-    <w:p>
-      <w:pPr>
-        <w:rPr>
-          <w:sz w:val="24"/>
-          <w:szCs w:val="28"/>
-        </w:rPr>
-      </w:pPr>
-    </w:p>
-    <w:p>
-      <w:pPr>
-        <w:rPr>
-          <w:sz w:val="24"/>
-          <w:szCs w:val="28"/>
-        </w:rPr>
-      </w:pPr>
-    </w:p>
-    <w:p>
-      <w:pPr>
-        <w:rPr>
-          <w:sz w:val="24"/>
-          <w:szCs w:val="28"/>
-        </w:rPr>
-      </w:pPr>
-    </w:p>
-    <w:p>
-      <w:pPr>
-        <w:rPr>
-          <w:sz w:val="24"/>
-          <w:szCs w:val="28"/>
-        </w:rPr>
-      </w:pPr>
-    </w:p>
-    <w:p>
-      <w:pPr>
-        <w:rPr>
-          <w:sz w:val="24"/>
-          <w:szCs w:val="28"/>
-        </w:rPr>
-      </w:pPr>
-    </w:p>
-    <w:p>
-      <w:pPr>
-        <w:pStyle w:val="Cabealho3"/>
-        <w:rPr>
-          <w:sz w:val="28"/>
-          <w:szCs w:val="32"/>
-        </w:rPr>
-      </w:pPr>
-      <w:bookmarkStart w:id="31" w:name="_Toc112779921"/>
-      <w:r>
-        <w:rPr>
-          <w:sz w:val="28"/>
-          <w:szCs w:val="32"/>
-        </w:rPr>
-        <w:t>CRISP-DM</w:t>
-      </w:r>
-      <w:bookmarkEnd w:id="31"/>
+        </w:rPr>
+        <w:t>[15]</w:t>
+      </w:r>
+      <w:r>
+        <w:rPr>
+          <w:sz w:val="24"/>
+        </w:rPr>
+        <w:t>.</w:t>
+      </w:r>
     </w:p>
     <w:p>
       <w:pPr>
@@ -14430,263 +14654,9 @@
         <w:spacing w:before="0" w:line="240" w:lineRule="auto"/>
         <w:jc w:val="left"/>
         <w:rPr>
-          <w:sz w:val="24"/>
-          <w:szCs w:val="28"/>
-        </w:rPr>
-      </w:pPr>
-    </w:p>
-    <w:p>
-      <w:pPr>
-        <w:suppressAutoHyphens w:val="0"/>
-        <w:spacing w:before="0" w:line="240" w:lineRule="auto"/>
-        <w:rPr>
-          <w:sz w:val="24"/>
-          <w:szCs w:val="28"/>
-        </w:rPr>
-      </w:pPr>
-      <w:r>
-        <w:rPr>
-          <w:sz w:val="24"/>
-          <w:szCs w:val="28"/>
-        </w:rPr>
-        <w:t xml:space="preserve">O </w:t>
-      </w:r>
-      <w:r>
-        <w:rPr>
-          <w:sz w:val="24"/>
-          <w:szCs w:val="28"/>
-        </w:rPr>
-        <w:t>“</w:t>
-      </w:r>
-      <w:r>
-        <w:rPr>
-          <w:sz w:val="24"/>
-          <w:szCs w:val="28"/>
-        </w:rPr>
-        <w:t>C</w:t>
-      </w:r>
-      <w:r>
-        <w:rPr>
-          <w:sz w:val="24"/>
-          <w:szCs w:val="28"/>
-        </w:rPr>
-        <w:t>r</w:t>
-      </w:r>
-      <w:r>
-        <w:rPr>
-          <w:sz w:val="24"/>
-          <w:szCs w:val="28"/>
-        </w:rPr>
-        <w:t>oss Industry Standard Process for Data Mining (CRISP-DM)</w:t>
-      </w:r>
-      <w:r>
-        <w:rPr>
-          <w:sz w:val="24"/>
-          <w:szCs w:val="28"/>
-        </w:rPr>
-        <w:t>”</w:t>
-      </w:r>
-      <w:r>
-        <w:rPr>
-          <w:sz w:val="24"/>
-          <w:szCs w:val="28"/>
-        </w:rPr>
-        <w:t xml:space="preserve"> é um modelo de processo que serve como base para um processo de ciência de dados. Possui seis fases sequenciais:</w:t>
-      </w:r>
-    </w:p>
-    <w:p>
-      <w:pPr>
-        <w:suppressAutoHyphens w:val="0"/>
-        <w:spacing w:before="0" w:line="240" w:lineRule="auto"/>
-        <w:rPr>
-          <w:rFonts w:asciiTheme="minorHAnsi" w:hAnsiTheme="minorHAnsi" w:cstheme="minorHAnsi"/>
-          <w:sz w:val="24"/>
-        </w:rPr>
-      </w:pPr>
-    </w:p>
-    <w:p>
-      <w:pPr>
-        <w:pStyle w:val="Cabealho1"/>
-        <w:numPr>
-          <w:ilvl w:val="0"/>
-          <w:numId w:val="24"/>
-        </w:numPr>
-        <w:rPr>
-          <w:rFonts w:asciiTheme="minorHAnsi" w:hAnsiTheme="minorHAnsi" w:cstheme="minorHAnsi"/>
-          <w:b w:val="0"/>
-          <w:bCs w:val="0"/>
-          <w:sz w:val="24"/>
-        </w:rPr>
-      </w:pPr>
-      <w:bookmarkStart w:id="32" w:name="_Toc112779922"/>
-      <w:r>
-        <w:rPr>
-          <w:rFonts w:asciiTheme="minorHAnsi" w:hAnsiTheme="minorHAnsi" w:cstheme="minorHAnsi"/>
-          <w:b w:val="0"/>
-          <w:bCs w:val="0"/>
-          <w:sz w:val="24"/>
-        </w:rPr>
-        <w:t>Entendimento do negócio – O que o negócio precisa?</w:t>
-      </w:r>
-      <w:bookmarkEnd w:id="32"/>
-    </w:p>
-    <w:p>
-      <w:pPr>
-        <w:pStyle w:val="Cabealho1"/>
-        <w:numPr>
-          <w:ilvl w:val="0"/>
-          <w:numId w:val="24"/>
-        </w:numPr>
-        <w:rPr>
-          <w:rFonts w:asciiTheme="minorHAnsi" w:hAnsiTheme="minorHAnsi" w:cstheme="minorHAnsi"/>
-          <w:b w:val="0"/>
-          <w:bCs w:val="0"/>
-          <w:sz w:val="24"/>
-        </w:rPr>
-      </w:pPr>
-      <w:bookmarkStart w:id="33" w:name="_Toc112779923"/>
-      <w:r>
-        <w:rPr>
-          <w:rFonts w:asciiTheme="minorHAnsi" w:hAnsiTheme="minorHAnsi" w:cstheme="minorHAnsi"/>
-          <w:b w:val="0"/>
-          <w:bCs w:val="0"/>
-          <w:sz w:val="24"/>
-        </w:rPr>
-        <w:t>Compreensão dos dados – Que dados temos/precisamos? Está limpo?</w:t>
-      </w:r>
-      <w:bookmarkEnd w:id="33"/>
-    </w:p>
-    <w:p>
-      <w:pPr>
-        <w:pStyle w:val="Cabealho1"/>
-        <w:numPr>
-          <w:ilvl w:val="0"/>
-          <w:numId w:val="24"/>
-        </w:numPr>
-        <w:rPr>
-          <w:rFonts w:asciiTheme="minorHAnsi" w:hAnsiTheme="minorHAnsi" w:cstheme="minorHAnsi"/>
-          <w:b w:val="0"/>
-          <w:bCs w:val="0"/>
-          <w:sz w:val="24"/>
-        </w:rPr>
-      </w:pPr>
-      <w:bookmarkStart w:id="34" w:name="_Toc112779924"/>
-      <w:r>
-        <w:rPr>
-          <w:rFonts w:asciiTheme="minorHAnsi" w:hAnsiTheme="minorHAnsi" w:cstheme="minorHAnsi"/>
-          <w:b w:val="0"/>
-          <w:bCs w:val="0"/>
-          <w:sz w:val="24"/>
-        </w:rPr>
-        <w:t>Preparação de dados – Como organizamos os dados para modelagem?</w:t>
-      </w:r>
-      <w:bookmarkEnd w:id="34"/>
-    </w:p>
-    <w:p>
-      <w:pPr>
-        <w:pStyle w:val="Cabealho1"/>
-        <w:numPr>
-          <w:ilvl w:val="0"/>
-          <w:numId w:val="24"/>
-        </w:numPr>
-        <w:rPr>
-          <w:rFonts w:asciiTheme="minorHAnsi" w:hAnsiTheme="minorHAnsi" w:cstheme="minorHAnsi"/>
-          <w:b w:val="0"/>
-          <w:bCs w:val="0"/>
-          <w:sz w:val="24"/>
-        </w:rPr>
-      </w:pPr>
-      <w:bookmarkStart w:id="35" w:name="_Toc112779925"/>
-      <w:r>
-        <w:rPr>
-          <w:rFonts w:asciiTheme="minorHAnsi" w:hAnsiTheme="minorHAnsi" w:cstheme="minorHAnsi"/>
-          <w:b w:val="0"/>
-          <w:bCs w:val="0"/>
-          <w:sz w:val="24"/>
-        </w:rPr>
-        <w:t>Modelagem – Quais técnicas de modelagem devemos aplicar?</w:t>
-      </w:r>
-      <w:bookmarkEnd w:id="35"/>
-    </w:p>
-    <w:p>
-      <w:pPr>
-        <w:pStyle w:val="Cabealho1"/>
-        <w:numPr>
-          <w:ilvl w:val="0"/>
-          <w:numId w:val="24"/>
-        </w:numPr>
-        <w:rPr>
-          <w:rFonts w:asciiTheme="minorHAnsi" w:hAnsiTheme="minorHAnsi" w:cstheme="minorHAnsi"/>
-          <w:b w:val="0"/>
-          <w:bCs w:val="0"/>
-          <w:sz w:val="24"/>
-        </w:rPr>
-      </w:pPr>
-      <w:bookmarkStart w:id="36" w:name="_Toc112779926"/>
-      <w:r>
-        <w:rPr>
-          <w:rFonts w:asciiTheme="minorHAnsi" w:hAnsiTheme="minorHAnsi" w:cstheme="minorHAnsi"/>
-          <w:b w:val="0"/>
-          <w:bCs w:val="0"/>
-          <w:sz w:val="24"/>
-        </w:rPr>
-        <w:t>Avaliação – Qual modelo melhor atende aos objetivos do negócio?</w:t>
-      </w:r>
-      <w:bookmarkEnd w:id="36"/>
-    </w:p>
-    <w:p>
-      <w:pPr>
-        <w:pStyle w:val="Cabealho1"/>
-        <w:numPr>
-          <w:ilvl w:val="0"/>
-          <w:numId w:val="24"/>
-        </w:numPr>
-        <w:rPr>
-          <w:rFonts w:asciiTheme="minorHAnsi" w:hAnsiTheme="minorHAnsi" w:cstheme="minorHAnsi"/>
-          <w:b w:val="0"/>
-          <w:bCs w:val="0"/>
-          <w:sz w:val="24"/>
-        </w:rPr>
-      </w:pPr>
-      <w:bookmarkStart w:id="37" w:name="_Toc112779927"/>
-      <w:r>
-        <w:rPr>
-          <w:rFonts w:asciiTheme="minorHAnsi" w:hAnsiTheme="minorHAnsi" w:cstheme="minorHAnsi"/>
-          <w:b w:val="0"/>
-          <w:bCs w:val="0"/>
-          <w:sz w:val="24"/>
-        </w:rPr>
-        <w:t>Implantação – Como as partes interessadas podem ver os resultados?</w:t>
-      </w:r>
-      <w:bookmarkEnd w:id="37"/>
-    </w:p>
-    <w:p>
-      <w:pPr>
-        <w:rPr>
-          <w:sz w:val="24"/>
-          <w:szCs w:val="28"/>
-        </w:rPr>
-      </w:pPr>
-      <w:r>
-        <w:rPr>
-          <w:sz w:val="24"/>
-          <w:szCs w:val="28"/>
-        </w:rPr>
-        <w:t>Esta técnica</w:t>
-      </w:r>
-      <w:r>
-        <w:rPr>
-          <w:sz w:val="24"/>
-          <w:szCs w:val="28"/>
-        </w:rPr>
-        <w:t xml:space="preserve"> foi publicada em 1999 para padronizar os processos de mineração de dados em todos os setores, desde então tornou-se a metodologia mais comum para projetos de mineração de dados, análise e ciência de dados.</w:t>
-      </w:r>
-    </w:p>
-    <w:p>
-      <w:pPr>
-        <w:rPr>
-          <w:sz w:val="24"/>
-          <w:szCs w:val="28"/>
+          <w:rFonts w:ascii="Times New Roman" w:hAnsi="Times New Roman" w:cs="Times New Roman"/>
+          <w:sz w:val="24"/>
+          <w:lang w:val="pt-PR" w:eastAsia="pt-PT"/>
         </w:rPr>
       </w:pPr>
       <w:r>
@@ -14694,21 +14664,21 @@
           <w:rFonts w:ascii="Times New Roman" w:hAnsi="Times New Roman" w:cs="Times New Roman"/>
           <w:noProof/>
           <w:sz w:val="24"/>
-          <w:lang w:eastAsia="pt-PT"/>
+          <w:lang w:val="pt-PR" w:eastAsia="pt-PT"/>
         </w:rPr>
         <w:drawing>
-          <wp:anchor distT="0" distB="0" distL="114300" distR="114300" simplePos="0" relativeHeight="251670528" behindDoc="0" locked="0" layoutInCell="1" allowOverlap="1" wp14:anchorId="0DB22DB2" wp14:editId="4161BEA1">
+          <wp:anchor distT="0" distB="0" distL="114300" distR="114300" simplePos="0" relativeHeight="251701248" behindDoc="0" locked="0" layoutInCell="1" allowOverlap="1" wp14:anchorId="1D1702D5" wp14:editId="73535D19">
             <wp:simplePos x="0" y="0"/>
             <wp:positionH relativeFrom="margin">
-              <wp:posOffset>620395</wp:posOffset>
+              <wp:posOffset>110000</wp:posOffset>
             </wp:positionH>
             <wp:positionV relativeFrom="margin">
-              <wp:posOffset>5557520</wp:posOffset>
+              <wp:posOffset>5400040</wp:posOffset>
             </wp:positionV>
-            <wp:extent cx="3914140" cy="3200400"/>
-            <wp:effectExtent l="0" t="0" r="0" b="0"/>
+            <wp:extent cx="5278120" cy="2764790"/>
+            <wp:effectExtent l="0" t="0" r="5080" b="3810"/>
             <wp:wrapSquare wrapText="bothSides"/>
-            <wp:docPr id="42" name="Imagem 42" descr="CRISP DM"/>
+            <wp:docPr id="56" name="Imagem 56"/>
             <wp:cNvGraphicFramePr>
               <a:graphicFrameLocks xmlns:a="http://schemas.openxmlformats.org/drawingml/2006/main" noChangeAspect="1"/>
             </wp:cNvGraphicFramePr>
@@ -14716,19 +14686,20 @@
               <a:graphicData uri="http://schemas.openxmlformats.org/drawingml/2006/picture">
                 <pic:pic xmlns:pic="http://schemas.openxmlformats.org/drawingml/2006/picture">
                   <pic:nvPicPr>
-                    <pic:cNvPr id="42" name="Picture 1" descr="CRISP DM"/>
+                    <pic:cNvPr id="0" name="Picture 23"/>
                     <pic:cNvPicPr>
                       <a:picLocks noChangeAspect="1" noChangeArrowheads="1"/>
                     </pic:cNvPicPr>
                   </pic:nvPicPr>
                   <pic:blipFill>
-                    <a:blip r:embed="rId50" cstate="print">
+                    <a:blip r:embed="rId50">
                       <a:extLst>
                         <a:ext uri="{28A0092B-C50C-407E-A947-70E740481C1C}">
                           <a14:useLocalDpi xmlns:a14="http://schemas.microsoft.com/office/drawing/2010/main" val="0"/>
                         </a:ext>
                       </a:extLst>
                     </a:blip>
+                    <a:srcRect/>
                     <a:stretch>
                       <a:fillRect/>
                     </a:stretch>
@@ -14736,7 +14707,1520 @@
                   <pic:spPr bwMode="auto">
                     <a:xfrm>
                       <a:off x="0" y="0"/>
-                      <a:ext cx="3914140" cy="3200400"/>
+                      <a:ext cx="5278120" cy="2764790"/>
+                    </a:xfrm>
+                    <a:prstGeom prst="rect">
+                      <a:avLst/>
+                    </a:prstGeom>
+                    <a:noFill/>
+                    <a:ln>
+                      <a:noFill/>
+                    </a:ln>
+                  </pic:spPr>
+                </pic:pic>
+              </a:graphicData>
+            </a:graphic>
+          </wp:anchor>
+        </w:drawing>
+      </w:r>
+      <w:r>
+        <w:rPr>
+          <w:rFonts w:ascii="Times New Roman" w:hAnsi="Times New Roman" w:cs="Times New Roman"/>
+          <w:sz w:val="24"/>
+          <w:lang w:val="pt-PR" w:eastAsia="pt-PT"/>
+        </w:rPr>
+        <w:fldChar w:fldCharType="begin"/>
+      </w:r>
+      <w:r>
+        <w:rPr>
+          <w:rFonts w:ascii="Times New Roman" w:hAnsi="Times New Roman" w:cs="Times New Roman"/>
+          <w:sz w:val="24"/>
+          <w:lang w:val="pt-PR" w:eastAsia="pt-PT"/>
+        </w:rPr>
+        <w:instrText xml:space="preserve"> INCLUDEPICTURE "https://cdn.discordapp.com/attachments/582307992339218466/1019295186905485393/unknown.png" \* MERGEFORMATINET </w:instrText>
+      </w:r>
+      <w:r>
+        <w:rPr>
+          <w:rFonts w:ascii="Times New Roman" w:hAnsi="Times New Roman" w:cs="Times New Roman"/>
+          <w:sz w:val="24"/>
+          <w:lang w:val="pt-PR" w:eastAsia="pt-PT"/>
+        </w:rPr>
+        <w:fldChar w:fldCharType="separate"/>
+      </w:r>
+      <w:r>
+        <w:rPr>
+          <w:rFonts w:ascii="Times New Roman" w:hAnsi="Times New Roman" w:cs="Times New Roman"/>
+          <w:sz w:val="24"/>
+          <w:lang w:val="pt-PR" w:eastAsia="pt-PT"/>
+        </w:rPr>
+        <w:fldChar w:fldCharType="end"/>
+      </w:r>
+    </w:p>
+    <w:p>
+      <w:pPr>
+        <w:suppressAutoHyphens w:val="0"/>
+        <w:spacing w:before="0" w:line="240" w:lineRule="auto"/>
+        <w:jc w:val="left"/>
+        <w:rPr>
+          <w:rFonts w:ascii="Times New Roman" w:hAnsi="Times New Roman" w:cs="Times New Roman"/>
+          <w:sz w:val="24"/>
+          <w:lang w:val="pt-PR" w:eastAsia="pt-PT"/>
+        </w:rPr>
+      </w:pPr>
+      <w:r>
+        <w:rPr>
+          <w:noProof/>
+        </w:rPr>
+        <mc:AlternateContent>
+          <mc:Choice Requires="wps">
+            <w:drawing>
+              <wp:anchor distT="0" distB="0" distL="114300" distR="114300" simplePos="0" relativeHeight="251700224" behindDoc="0" locked="0" layoutInCell="1" allowOverlap="1" wp14:anchorId="16CB5BCD" wp14:editId="7EEFFD23">
+                <wp:simplePos x="0" y="0"/>
+                <wp:positionH relativeFrom="column">
+                  <wp:posOffset>-5080</wp:posOffset>
+                </wp:positionH>
+                <wp:positionV relativeFrom="paragraph">
+                  <wp:posOffset>3157855</wp:posOffset>
+                </wp:positionV>
+                <wp:extent cx="5278120" cy="635"/>
+                <wp:effectExtent l="0" t="0" r="5080" b="12065"/>
+                <wp:wrapSquare wrapText="bothSides"/>
+                <wp:docPr id="48" name="Caixa de Texto 48"/>
+                <wp:cNvGraphicFramePr/>
+                <a:graphic xmlns:a="http://schemas.openxmlformats.org/drawingml/2006/main">
+                  <a:graphicData uri="http://schemas.microsoft.com/office/word/2010/wordprocessingShape">
+                    <wps:wsp>
+                      <wps:cNvSpPr txBox="1"/>
+                      <wps:spPr>
+                        <a:xfrm>
+                          <a:off x="0" y="0"/>
+                          <a:ext cx="5278120" cy="635"/>
+                        </a:xfrm>
+                        <a:prstGeom prst="rect">
+                          <a:avLst/>
+                        </a:prstGeom>
+                        <a:solidFill>
+                          <a:prstClr val="white"/>
+                        </a:solidFill>
+                        <a:ln>
+                          <a:noFill/>
+                        </a:ln>
+                      </wps:spPr>
+                      <wps:txbx>
+                        <w:txbxContent>
+                          <w:p>
+                            <w:pPr>
+                              <w:pStyle w:val="Legenda"/>
+                              <w:rPr>
+                                <w:rFonts w:ascii="Times New Roman" w:hAnsi="Times New Roman" w:cs="Times New Roman"/>
+                                <w:noProof/>
+                                <w:lang w:val="en-US"/>
+                              </w:rPr>
+                            </w:pPr>
+                            <w:r>
+                              <w:rPr>
+                                <w:lang w:val="en-US"/>
+                              </w:rPr>
+                              <w:t xml:space="preserve">Figura </w:t>
+                            </w:r>
+                            <w:r>
+                              <w:fldChar w:fldCharType="begin"/>
+                            </w:r>
+                            <w:r>
+                              <w:rPr>
+                                <w:lang w:val="en-US"/>
+                              </w:rPr>
+                              <w:instrText xml:space="preserve"> SEQ Figura \* ARABIC </w:instrText>
+                            </w:r>
+                            <w:r>
+                              <w:fldChar w:fldCharType="separate"/>
+                            </w:r>
+                            <w:r>
+                              <w:rPr>
+                                <w:noProof/>
+                                <w:lang w:val="en-US"/>
+                              </w:rPr>
+                              <w:t>2</w:t>
+                            </w:r>
+                            <w:r>
+                              <w:fldChar w:fldCharType="end"/>
+                            </w:r>
+                            <w:r>
+                              <w:rPr>
+                                <w:lang w:val="en-US"/>
+                              </w:rPr>
+                              <w:t xml:space="preserve"> - Project Domain (UML notation).</w:t>
+                            </w:r>
+                          </w:p>
+                        </w:txbxContent>
+                      </wps:txbx>
+                      <wps:bodyPr rot="0" spcFirstLastPara="0" vertOverflow="overflow" horzOverflow="overflow" vert="horz" wrap="square" lIns="0" tIns="0" rIns="0" bIns="0" numCol="1" spcCol="0" rtlCol="0" fromWordArt="0" anchor="t" anchorCtr="0" forceAA="0" compatLnSpc="1">
+                        <a:prstTxWarp prst="textNoShape">
+                          <a:avLst/>
+                        </a:prstTxWarp>
+                        <a:spAutoFit/>
+                      </wps:bodyPr>
+                    </wps:wsp>
+                  </a:graphicData>
+                </a:graphic>
+              </wp:anchor>
+            </w:drawing>
+          </mc:Choice>
+          <mc:Fallback>
+            <w:pict>
+              <v:shape w14:anchorId="16CB5BCD" id="Caixa de Texto 48" o:spid="_x0000_s1028" type="#_x0000_t202" style="position:absolute;margin-left:-.4pt;margin-top:248.65pt;width:415.6pt;height:.05pt;z-index:251700224;visibility:visible;mso-wrap-style:square;mso-wrap-distance-left:9pt;mso-wrap-distance-top:0;mso-wrap-distance-right:9pt;mso-wrap-distance-bottom:0;mso-position-horizontal:absolute;mso-position-horizontal-relative:text;mso-position-vertical:absolute;mso-position-vertical-relative:text;v-text-anchor:top" o:gfxdata="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" stroked="f">
+                <v:textbox style="mso-fit-shape-to-text:t" inset="0,0,0,0">
+                  <w:txbxContent>
+                    <w:p>
+                      <w:pPr>
+                        <w:pStyle w:val="Legenda"/>
+                        <w:rPr>
+                          <w:rFonts w:ascii="Times New Roman" w:hAnsi="Times New Roman" w:cs="Times New Roman"/>
+                          <w:noProof/>
+                          <w:lang w:val="en-US"/>
+                        </w:rPr>
+                      </w:pPr>
+                      <w:r>
+                        <w:rPr>
+                          <w:lang w:val="en-US"/>
+                        </w:rPr>
+                        <w:t xml:space="preserve">Figura </w:t>
+                      </w:r>
+                      <w:r>
+                        <w:fldChar w:fldCharType="begin"/>
+                      </w:r>
+                      <w:r>
+                        <w:rPr>
+                          <w:lang w:val="en-US"/>
+                        </w:rPr>
+                        <w:instrText xml:space="preserve"> SEQ Figura \* ARABIC </w:instrText>
+                      </w:r>
+                      <w:r>
+                        <w:fldChar w:fldCharType="separate"/>
+                      </w:r>
+                      <w:r>
+                        <w:rPr>
+                          <w:noProof/>
+                          <w:lang w:val="en-US"/>
+                        </w:rPr>
+                        <w:t>2</w:t>
+                      </w:r>
+                      <w:r>
+                        <w:fldChar w:fldCharType="end"/>
+                      </w:r>
+                      <w:r>
+                        <w:rPr>
+                          <w:lang w:val="en-US"/>
+                        </w:rPr>
+                        <w:t xml:space="preserve"> - Project Domain (UML notation).</w:t>
+                      </w:r>
+                    </w:p>
+                  </w:txbxContent>
+                </v:textbox>
+                <w10:wrap type="square"/>
+              </v:shape>
+            </w:pict>
+          </mc:Fallback>
+        </mc:AlternateContent>
+      </w:r>
+      <w:r>
+        <w:rPr>
+          <w:rFonts w:ascii="Times New Roman" w:hAnsi="Times New Roman" w:cs="Times New Roman"/>
+          <w:sz w:val="24"/>
+          <w:lang w:val="pt-PR" w:eastAsia="pt-PT"/>
+        </w:rPr>
+        <w:fldChar w:fldCharType="begin"/>
+      </w:r>
+      <w:r>
+        <w:rPr>
+          <w:rFonts w:ascii="Times New Roman" w:hAnsi="Times New Roman" w:cs="Times New Roman"/>
+          <w:sz w:val="24"/>
+          <w:lang w:val="pt-PR" w:eastAsia="pt-PT"/>
+        </w:rPr>
+        <w:instrText xml:space="preserve"> INCLUDEPICTURE "https://cdn.discordapp.com/attachments/582307992339218466/1019292382254076064/unknown.png" \* MERGEFORMATINET </w:instrText>
+      </w:r>
+      <w:r>
+        <w:rPr>
+          <w:rFonts w:ascii="Times New Roman" w:hAnsi="Times New Roman" w:cs="Times New Roman"/>
+          <w:sz w:val="24"/>
+          <w:lang w:val="pt-PR" w:eastAsia="pt-PT"/>
+        </w:rPr>
+        <w:fldChar w:fldCharType="separate"/>
+      </w:r>
+      <w:r>
+        <w:rPr>
+          <w:rFonts w:ascii="Times New Roman" w:hAnsi="Times New Roman" w:cs="Times New Roman"/>
+          <w:sz w:val="24"/>
+          <w:lang w:val="pt-PR" w:eastAsia="pt-PT"/>
+        </w:rPr>
+        <w:fldChar w:fldCharType="end"/>
+      </w:r>
+    </w:p>
+    <w:p>
+      <w:pPr>
+        <w:pStyle w:val="Cabealho3"/>
+        <w:numPr>
+          <w:ilvl w:val="0"/>
+          <w:numId w:val="0"/>
+        </w:numPr>
+        <w:ind w:left="720"/>
+        <w:rPr>
+          <w:sz w:val="32"/>
+          <w:szCs w:val="32"/>
+        </w:rPr>
+      </w:pPr>
+    </w:p>
+    <w:p>
+      <w:pPr>
+        <w:pStyle w:val="Cabealho3"/>
+        <w:rPr>
+          <w:sz w:val="32"/>
+          <w:szCs w:val="32"/>
+        </w:rPr>
+      </w:pPr>
+      <w:r>
+        <w:rPr>
+          <w:sz w:val="32"/>
+          <w:szCs w:val="32"/>
+        </w:rPr>
+        <w:t>Glossário</w:t>
+      </w:r>
+    </w:p>
+    <w:p>
+      <w:pPr>
+        <w:rPr>
+          <w:sz w:val="24"/>
+        </w:rPr>
+      </w:pPr>
+      <w:r>
+        <w:rPr>
+          <w:sz w:val="24"/>
+        </w:rPr>
+        <w:t>Embora o escopo deste trabalho não diga respeito a todas as entidades do domínio, ainda é importante entender o projeto como um todo, pois uma compreensão incompleta do contexto do negócio pode levar a uma solução que não atende adequadamente aos requisitos.</w:t>
+      </w:r>
+    </w:p>
+    <w:p>
+      <w:pPr>
+        <w:rPr>
+          <w:sz w:val="24"/>
+        </w:rPr>
+      </w:pPr>
+      <w:r>
+        <w:rPr>
+          <w:sz w:val="24"/>
+        </w:rPr>
+        <w:t xml:space="preserve">As entidades representadas na figura </w:t>
+      </w:r>
+      <w:r>
+        <w:rPr>
+          <w:sz w:val="24"/>
+        </w:rPr>
+        <w:t>2</w:t>
+      </w:r>
+      <w:r>
+        <w:rPr>
+          <w:sz w:val="24"/>
+        </w:rPr>
+        <w:t xml:space="preserve"> podem ser descritas da seguinte forma:</w:t>
+      </w:r>
+    </w:p>
+    <w:p>
+      <w:pPr>
+        <w:pStyle w:val="PargrafodaLista"/>
+        <w:numPr>
+          <w:ilvl w:val="0"/>
+          <w:numId w:val="32"/>
+        </w:numPr>
+        <w:rPr>
+          <w:sz w:val="24"/>
+        </w:rPr>
+      </w:pPr>
+      <w:r>
+        <w:rPr>
+          <w:b/>
+          <w:bCs/>
+          <w:sz w:val="24"/>
+        </w:rPr>
+        <w:t>At</w:t>
+      </w:r>
+      <w:r>
+        <w:rPr>
+          <w:b/>
+          <w:bCs/>
+          <w:sz w:val="24"/>
+        </w:rPr>
+        <w:t>t</w:t>
+      </w:r>
+      <w:r>
+        <w:rPr>
+          <w:b/>
+          <w:bCs/>
+          <w:sz w:val="24"/>
+        </w:rPr>
+        <w:t>acker:</w:t>
+      </w:r>
+      <w:r>
+        <w:rPr>
+          <w:sz w:val="24"/>
+        </w:rPr>
+        <w:t xml:space="preserve"> </w:t>
+      </w:r>
+      <w:r>
+        <w:rPr>
+          <w:sz w:val="24"/>
+        </w:rPr>
+        <w:t>Um invasor é a representação de uma entidade individual ou coletiva que formula uma tentativa de ataque para prejudicar deliberadamente a infraestrutura em questão.</w:t>
+      </w:r>
+    </w:p>
+    <w:p>
+      <w:pPr>
+        <w:pStyle w:val="PargrafodaLista"/>
+        <w:rPr>
+          <w:sz w:val="24"/>
+        </w:rPr>
+      </w:pPr>
+    </w:p>
+    <w:p>
+      <w:pPr>
+        <w:pStyle w:val="PargrafodaLista"/>
+        <w:numPr>
+          <w:ilvl w:val="0"/>
+          <w:numId w:val="32"/>
+        </w:numPr>
+        <w:rPr>
+          <w:b/>
+          <w:bCs/>
+          <w:sz w:val="24"/>
+        </w:rPr>
+      </w:pPr>
+      <w:r>
+        <w:rPr>
+          <w:b/>
+          <w:bCs/>
+          <w:sz w:val="24"/>
+        </w:rPr>
+        <w:t xml:space="preserve">Victim: </w:t>
+      </w:r>
+      <w:r>
+        <w:rPr>
+          <w:sz w:val="24"/>
+        </w:rPr>
+        <w:t xml:space="preserve">Uma vítima é qualquer </w:t>
+      </w:r>
+      <w:r>
+        <w:rPr>
+          <w:sz w:val="24"/>
+        </w:rPr>
+        <w:t xml:space="preserve">entidade individual ou coletiva </w:t>
+      </w:r>
+      <w:r>
+        <w:rPr>
+          <w:sz w:val="24"/>
+        </w:rPr>
+        <w:t>que recebe este tipo de ataque.</w:t>
+      </w:r>
+    </w:p>
+    <w:p>
+      <w:pPr>
+        <w:pStyle w:val="PargrafodaLista"/>
+        <w:rPr>
+          <w:b/>
+          <w:bCs/>
+          <w:sz w:val="24"/>
+        </w:rPr>
+      </w:pPr>
+    </w:p>
+    <w:p>
+      <w:pPr>
+        <w:pStyle w:val="PargrafodaLista"/>
+        <w:numPr>
+          <w:ilvl w:val="0"/>
+          <w:numId w:val="32"/>
+        </w:numPr>
+        <w:rPr>
+          <w:sz w:val="24"/>
+          <w:szCs w:val="28"/>
+        </w:rPr>
+      </w:pPr>
+      <w:r>
+        <w:rPr>
+          <w:b/>
+          <w:bCs/>
+          <w:sz w:val="24"/>
+        </w:rPr>
+        <w:t>Phishing</w:t>
+      </w:r>
+      <w:r>
+        <w:rPr>
+          <w:b/>
+          <w:bCs/>
+          <w:sz w:val="24"/>
+        </w:rPr>
+        <w:t xml:space="preserve"> Website: </w:t>
+      </w:r>
+      <w:r>
+        <w:rPr>
+          <w:sz w:val="24"/>
+        </w:rPr>
+        <w:t xml:space="preserve">Website muito similar </w:t>
+      </w:r>
+      <w:r>
+        <w:rPr>
+          <w:sz w:val="24"/>
+        </w:rPr>
+        <w:t xml:space="preserve">esteticamente </w:t>
+      </w:r>
+      <w:r>
+        <w:rPr>
+          <w:sz w:val="24"/>
+        </w:rPr>
+        <w:t>para não dizer igual ao original</w:t>
+      </w:r>
+      <w:r>
+        <w:rPr>
+          <w:sz w:val="24"/>
+        </w:rPr>
+        <w:t>, porém seu conteúdo interno e o seu comportamento funcionam de maneira diferente ao verdadeiro, de forma a dar à vítima uma falsa sensação de segurança.</w:t>
+      </w:r>
+    </w:p>
+    <w:p>
+      <w:pPr>
+        <w:suppressAutoHyphens w:val="0"/>
+        <w:spacing w:before="0" w:line="240" w:lineRule="auto"/>
+        <w:jc w:val="left"/>
+        <w:rPr>
+          <w:sz w:val="24"/>
+          <w:szCs w:val="28"/>
+        </w:rPr>
+      </w:pPr>
+    </w:p>
+    <w:p>
+      <w:pPr>
+        <w:suppressAutoHyphens w:val="0"/>
+        <w:spacing w:before="0" w:line="240" w:lineRule="auto"/>
+        <w:jc w:val="left"/>
+        <w:rPr>
+          <w:rFonts w:ascii="Times New Roman" w:hAnsi="Times New Roman" w:cs="Times New Roman"/>
+          <w:sz w:val="24"/>
+          <w:lang w:eastAsia="pt-PT"/>
+        </w:rPr>
+      </w:pPr>
+      <w:r>
+        <w:fldChar w:fldCharType="begin"/>
+      </w:r>
+      <w:r>
+        <w:instrText xml:space="preserve"> INCLUDEPICTURE  \d "https://www.datascience-pm.com/wp-content/uploads/2021/02/CRISP-DM.png" \* MERGEFORMATINET </w:instrText>
+      </w:r>
+      <w:r>
+        <w:fldChar w:fldCharType="separate"/>
+      </w:r>
+      <w:r>
+        <w:rPr>
+          <w:noProof/>
+        </w:rPr>
+        <w:fldChar w:fldCharType="begin"/>
+      </w:r>
+      <w:r>
+        <w:rPr>
+          <w:noProof/>
+        </w:rPr>
+        <w:instrText xml:space="preserve"> INCLUDEPICTURE  \d "https://www.datascience-pm.com/wp-content/uploads/2021/02/CRISP-DM.png" \* MERGEFORMATINET </w:instrText>
+      </w:r>
+      <w:r>
+        <w:rPr>
+          <w:noProof/>
+        </w:rPr>
+        <w:fldChar w:fldCharType="separate"/>
+      </w:r>
+      <w:r>
+        <w:rPr>
+          <w:noProof/>
+        </w:rPr>
+        <w:fldChar w:fldCharType="begin"/>
+      </w:r>
+      <w:r>
+        <w:rPr>
+          <w:noProof/>
+        </w:rPr>
+        <w:instrText xml:space="preserve"> INCLUDEPICTURE  \d "https://www.datascience-pm.com/wp-content/uploads/2021/02/CRISP-DM.png" \* MERGEFORMATINET </w:instrText>
+      </w:r>
+      <w:r>
+        <w:rPr>
+          <w:noProof/>
+        </w:rPr>
+        <w:fldChar w:fldCharType="separate"/>
+      </w:r>
+      <w:r>
+        <w:rPr>
+          <w:noProof/>
+        </w:rPr>
+        <w:fldChar w:fldCharType="begin"/>
+      </w:r>
+      <w:r>
+        <w:rPr>
+          <w:noProof/>
+        </w:rPr>
+        <w:instrText xml:space="preserve"> </w:instrText>
+      </w:r>
+      <w:r>
+        <w:rPr>
+          <w:noProof/>
+        </w:rPr>
+        <w:instrText>INCLUDEPICTURE  \d "https://www.datascience-pm.com/wp-content/uploads/2021/02/CRISP-DM.png" \* MERGEFORMATINET</w:instrText>
+      </w:r>
+      <w:r>
+        <w:rPr>
+          <w:noProof/>
+        </w:rPr>
+        <w:instrText xml:space="preserve"> </w:instrText>
+      </w:r>
+      <w:r>
+        <w:rPr>
+          <w:noProof/>
+        </w:rPr>
+        <w:fldChar w:fldCharType="separate"/>
+      </w:r>
+      <w:r>
+        <w:rPr>
+          <w:noProof/>
+        </w:rPr>
+        <w:pict w14:anchorId="0AB64264">
+          <v:shape id="_x0000_i1027" type="#_x0000_t75" alt="" style="width:2pt;height:2pt;mso-width-percent:0;mso-height-percent:0;mso-width-percent:0;mso-height-percent:0">
+            <v:imagedata r:id="rId51"/>
+          </v:shape>
+        </w:pict>
+      </w:r>
+      <w:r>
+        <w:rPr>
+          <w:noProof/>
+        </w:rPr>
+        <w:fldChar w:fldCharType="end"/>
+      </w:r>
+      <w:r>
+        <w:rPr>
+          <w:noProof/>
+        </w:rPr>
+        <w:fldChar w:fldCharType="end"/>
+      </w:r>
+      <w:r>
+        <w:rPr>
+          <w:noProof/>
+        </w:rPr>
+        <w:fldChar w:fldCharType="end"/>
+      </w:r>
+      <w:r>
+        <w:fldChar w:fldCharType="end"/>
+      </w:r>
+    </w:p>
+    <w:p>
+      <w:pPr>
+        <w:rPr>
+          <w:sz w:val="28"/>
+          <w:szCs w:val="32"/>
+        </w:rPr>
+      </w:pPr>
+    </w:p>
+    <w:p>
+      <w:pPr>
+        <w:rPr>
+          <w:sz w:val="28"/>
+          <w:szCs w:val="32"/>
+        </w:rPr>
+      </w:pPr>
+    </w:p>
+    <w:p>
+      <w:pPr>
+        <w:rPr>
+          <w:sz w:val="28"/>
+          <w:szCs w:val="32"/>
+        </w:rPr>
+      </w:pPr>
+    </w:p>
+    <w:p>
+      <w:pPr>
+        <w:rPr>
+          <w:sz w:val="28"/>
+          <w:szCs w:val="32"/>
+        </w:rPr>
+      </w:pPr>
+    </w:p>
+    <w:p>
+      <w:pPr>
+        <w:rPr>
+          <w:sz w:val="28"/>
+          <w:szCs w:val="32"/>
+        </w:rPr>
+      </w:pPr>
+    </w:p>
+    <w:p>
+      <w:pPr>
+        <w:pStyle w:val="Cabealho2"/>
+        <w:rPr>
+          <w:sz w:val="32"/>
+          <w:szCs w:val="32"/>
+        </w:rPr>
+      </w:pPr>
+      <w:r>
+        <w:rPr>
+          <w:sz w:val="32"/>
+          <w:szCs w:val="32"/>
+        </w:rPr>
+        <w:lastRenderedPageBreak/>
+        <w:t>Requisitos não funcionais</w:t>
+      </w:r>
+    </w:p>
+    <w:p>
+      <w:pPr>
+        <w:rPr>
+          <w:sz w:val="24"/>
+        </w:rPr>
+      </w:pPr>
+      <w:r>
+        <w:rPr>
+          <w:sz w:val="24"/>
+        </w:rPr>
+        <w:t>Requisitos não funcionais definem preocupações não relacionadas à funcionalidade do software [</w:t>
+      </w:r>
+      <w:r>
+        <w:rPr>
+          <w:sz w:val="24"/>
+        </w:rPr>
+        <w:t>1</w:t>
+      </w:r>
+      <w:r>
+        <w:rPr>
+          <w:sz w:val="24"/>
+        </w:rPr>
+        <w:t>7</w:t>
+      </w:r>
+      <w:r>
+        <w:rPr>
+          <w:sz w:val="24"/>
+        </w:rPr>
+        <w:t>]. Eles se concentram em como o sistema deve funcionar e não afetam os sistemas básicos funcionalidades.</w:t>
+      </w:r>
+    </w:p>
+    <w:p>
+      <w:pPr>
+        <w:rPr>
+          <w:sz w:val="24"/>
+        </w:rPr>
+      </w:pPr>
+      <w:r>
+        <w:rPr>
+          <w:sz w:val="24"/>
+        </w:rPr>
+        <w:t>Ao analisar os requisitos não funcionais, foi utilizado o modelo FURPS+ [</w:t>
+      </w:r>
+      <w:r>
+        <w:rPr>
+          <w:sz w:val="24"/>
+        </w:rPr>
+        <w:t>17</w:t>
+      </w:r>
+      <w:r>
+        <w:rPr>
+          <w:sz w:val="24"/>
+        </w:rPr>
+        <w:t>] para classificar</w:t>
+      </w:r>
+      <w:r>
+        <w:rPr>
+          <w:sz w:val="24"/>
+        </w:rPr>
+        <w:t xml:space="preserve"> </w:t>
+      </w:r>
+      <w:r>
+        <w:rPr>
+          <w:sz w:val="24"/>
+        </w:rPr>
+        <w:t>classificá-los nestas categorias:</w:t>
+      </w:r>
+    </w:p>
+    <w:p>
+      <w:pPr>
+        <w:pStyle w:val="PargrafodaLista"/>
+        <w:numPr>
+          <w:ilvl w:val="0"/>
+          <w:numId w:val="33"/>
+        </w:numPr>
+        <w:rPr>
+          <w:sz w:val="24"/>
+        </w:rPr>
+      </w:pPr>
+      <w:r>
+        <w:rPr>
+          <w:sz w:val="24"/>
+        </w:rPr>
+        <w:t>Funcionalidade</w:t>
+      </w:r>
+    </w:p>
+    <w:p>
+      <w:pPr>
+        <w:pStyle w:val="PargrafodaLista"/>
+        <w:numPr>
+          <w:ilvl w:val="0"/>
+          <w:numId w:val="33"/>
+        </w:numPr>
+        <w:rPr>
+          <w:sz w:val="24"/>
+        </w:rPr>
+      </w:pPr>
+      <w:r>
+        <w:rPr>
+          <w:sz w:val="24"/>
+        </w:rPr>
+        <w:t>Usabilidade</w:t>
+      </w:r>
+    </w:p>
+    <w:p>
+      <w:pPr>
+        <w:pStyle w:val="PargrafodaLista"/>
+        <w:numPr>
+          <w:ilvl w:val="0"/>
+          <w:numId w:val="33"/>
+        </w:numPr>
+        <w:rPr>
+          <w:sz w:val="24"/>
+        </w:rPr>
+      </w:pPr>
+      <w:r>
+        <w:rPr>
+          <w:sz w:val="24"/>
+        </w:rPr>
+        <w:t>Confiabilidade</w:t>
+      </w:r>
+    </w:p>
+    <w:p>
+      <w:pPr>
+        <w:pStyle w:val="PargrafodaLista"/>
+        <w:numPr>
+          <w:ilvl w:val="0"/>
+          <w:numId w:val="33"/>
+        </w:numPr>
+        <w:rPr>
+          <w:sz w:val="24"/>
+        </w:rPr>
+      </w:pPr>
+      <w:r>
+        <w:rPr>
+          <w:sz w:val="24"/>
+        </w:rPr>
+        <w:t>Atuação</w:t>
+      </w:r>
+    </w:p>
+    <w:p>
+      <w:pPr>
+        <w:pStyle w:val="PargrafodaLista"/>
+        <w:numPr>
+          <w:ilvl w:val="0"/>
+          <w:numId w:val="33"/>
+        </w:numPr>
+        <w:rPr>
+          <w:sz w:val="24"/>
+        </w:rPr>
+      </w:pPr>
+      <w:r>
+        <w:rPr>
+          <w:sz w:val="24"/>
+        </w:rPr>
+        <w:t>Suportabilidade</w:t>
+      </w:r>
+    </w:p>
+    <w:p>
+      <w:pPr>
+        <w:pStyle w:val="PargrafodaLista"/>
+        <w:numPr>
+          <w:ilvl w:val="0"/>
+          <w:numId w:val="33"/>
+        </w:numPr>
+        <w:rPr>
+          <w:sz w:val="24"/>
+        </w:rPr>
+      </w:pPr>
+      <w:r>
+        <w:rPr>
+          <w:sz w:val="24"/>
+        </w:rPr>
+        <w:t>Restrições de Projeto</w:t>
+      </w:r>
+    </w:p>
+    <w:p>
+      <w:pPr>
+        <w:pStyle w:val="PargrafodaLista"/>
+        <w:numPr>
+          <w:ilvl w:val="0"/>
+          <w:numId w:val="33"/>
+        </w:numPr>
+        <w:rPr>
+          <w:sz w:val="24"/>
+        </w:rPr>
+      </w:pPr>
+      <w:r>
+        <w:rPr>
+          <w:sz w:val="24"/>
+        </w:rPr>
+        <w:t>Restrições de Implementação</w:t>
+      </w:r>
+    </w:p>
+    <w:p>
+      <w:pPr>
+        <w:pStyle w:val="PargrafodaLista"/>
+        <w:numPr>
+          <w:ilvl w:val="0"/>
+          <w:numId w:val="33"/>
+        </w:numPr>
+        <w:rPr>
+          <w:sz w:val="24"/>
+        </w:rPr>
+      </w:pPr>
+      <w:r>
+        <w:rPr>
+          <w:sz w:val="24"/>
+        </w:rPr>
+        <w:t>Restrições de Interface</w:t>
+      </w:r>
+    </w:p>
+    <w:p>
+      <w:pPr>
+        <w:pStyle w:val="PargrafodaLista"/>
+        <w:numPr>
+          <w:ilvl w:val="0"/>
+          <w:numId w:val="33"/>
+        </w:numPr>
+        <w:rPr>
+          <w:sz w:val="24"/>
+        </w:rPr>
+      </w:pPr>
+      <w:r>
+        <w:rPr>
+          <w:sz w:val="24"/>
+        </w:rPr>
+        <w:t>Restrições Físicas</w:t>
+      </w:r>
+    </w:p>
+    <w:p>
+      <w:pPr>
+        <w:pStyle w:val="PargrafodaLista"/>
+        <w:rPr>
+          <w:sz w:val="24"/>
+        </w:rPr>
+      </w:pPr>
+    </w:p>
+    <w:p>
+      <w:pPr>
+        <w:rPr>
+          <w:sz w:val="24"/>
+        </w:rPr>
+      </w:pPr>
+      <w:r>
+        <w:rPr>
+          <w:sz w:val="24"/>
+        </w:rPr>
+        <w:t>Estes</w:t>
+      </w:r>
+      <w:r>
+        <w:rPr>
+          <w:sz w:val="24"/>
+        </w:rPr>
+        <w:t xml:space="preserve"> s</w:t>
+      </w:r>
+      <w:r>
+        <w:rPr>
+          <w:sz w:val="24"/>
+        </w:rPr>
+        <w:t>erã</w:t>
+      </w:r>
+      <w:r>
+        <w:rPr>
+          <w:sz w:val="24"/>
+        </w:rPr>
+        <w:t>o os requisitos não funcionais com suas classificação correspondente no modelo FURPS+:</w:t>
+      </w:r>
+    </w:p>
+    <w:p>
+      <w:pPr>
+        <w:pStyle w:val="PargrafodaLista"/>
+        <w:numPr>
+          <w:ilvl w:val="0"/>
+          <w:numId w:val="35"/>
+        </w:numPr>
+        <w:rPr>
+          <w:sz w:val="24"/>
+        </w:rPr>
+      </w:pPr>
+      <w:r>
+        <w:rPr>
+          <w:sz w:val="24"/>
+        </w:rPr>
+        <w:t>Usabilidade</w:t>
+      </w:r>
+      <w:r>
+        <w:rPr>
+          <w:sz w:val="24"/>
+        </w:rPr>
+        <w:t>:</w:t>
+      </w:r>
+      <w:r>
+        <w:rPr>
+          <w:sz w:val="24"/>
+        </w:rPr>
+        <w:t xml:space="preserve"> Foi contruído tendo em mente a simplicidade da sua utilização.</w:t>
+      </w:r>
+    </w:p>
+    <w:p>
+      <w:pPr>
+        <w:pStyle w:val="PargrafodaLista"/>
+        <w:numPr>
+          <w:ilvl w:val="0"/>
+          <w:numId w:val="34"/>
+        </w:numPr>
+        <w:rPr>
+          <w:sz w:val="24"/>
+        </w:rPr>
+      </w:pPr>
+      <w:r>
+        <w:rPr>
+          <w:sz w:val="24"/>
+        </w:rPr>
+        <w:t>Confiabilidade</w:t>
+      </w:r>
+      <w:r>
+        <w:rPr>
+          <w:sz w:val="24"/>
+        </w:rPr>
+        <w:t xml:space="preserve">: </w:t>
+      </w:r>
+      <w:r>
+        <w:rPr>
+          <w:sz w:val="24"/>
+        </w:rPr>
+        <w:t>O sistema deve ser explicável e interpretável</w:t>
+      </w:r>
+      <w:r>
+        <w:rPr>
+          <w:sz w:val="24"/>
+        </w:rPr>
+        <w:t>, não guarda informações de nenhum dos seus utilizadores.</w:t>
+      </w:r>
+    </w:p>
+    <w:p>
+      <w:pPr>
+        <w:pStyle w:val="PargrafodaLista"/>
+        <w:numPr>
+          <w:ilvl w:val="0"/>
+          <w:numId w:val="34"/>
+        </w:numPr>
+        <w:rPr>
+          <w:sz w:val="24"/>
+        </w:rPr>
+      </w:pPr>
+      <w:r>
+        <w:rPr>
+          <w:sz w:val="24"/>
+        </w:rPr>
+        <w:t>Suportabilidade: Produção</w:t>
+      </w:r>
+      <w:r>
+        <w:rPr>
+          <w:sz w:val="24"/>
+        </w:rPr>
+        <w:t xml:space="preserve"> </w:t>
+      </w:r>
+      <w:r>
+        <w:rPr>
+          <w:sz w:val="24"/>
+        </w:rPr>
+        <w:t>de testes unitários.</w:t>
+      </w:r>
+    </w:p>
+    <w:p>
+      <w:pPr>
+        <w:pStyle w:val="PargrafodaLista"/>
+        <w:numPr>
+          <w:ilvl w:val="0"/>
+          <w:numId w:val="34"/>
+        </w:numPr>
+        <w:suppressAutoHyphens w:val="0"/>
+        <w:spacing w:before="0" w:line="240" w:lineRule="auto"/>
+        <w:jc w:val="left"/>
+        <w:rPr>
+          <w:rFonts w:asciiTheme="minorHAnsi" w:hAnsiTheme="minorHAnsi" w:cstheme="minorHAnsi"/>
+          <w:sz w:val="24"/>
+          <w:lang w:val="pt-PR" w:eastAsia="pt-PT"/>
+        </w:rPr>
+      </w:pPr>
+      <w:r>
+        <w:rPr>
+          <w:rFonts w:asciiTheme="minorHAnsi" w:hAnsiTheme="minorHAnsi" w:cstheme="minorHAnsi"/>
+          <w:sz w:val="24"/>
+          <w:lang w:eastAsia="pt-PT"/>
+        </w:rPr>
+        <w:t>Atuação: A solução foi desenhada de tal forma que foi possível obter um escalonamento horizontal, ou seja, basta aumentar o número de máquinas caso seja preciso mais rapidez sem precisar de haver nenhuma alteração.</w:t>
+      </w:r>
+    </w:p>
+    <w:p>
+      <w:pPr>
+        <w:pStyle w:val="PargrafodaLista"/>
+        <w:rPr>
+          <w:sz w:val="24"/>
+        </w:rPr>
+      </w:pPr>
+    </w:p>
+    <w:p>
+      <w:pPr>
+        <w:rPr>
+          <w:sz w:val="24"/>
+        </w:rPr>
+      </w:pPr>
+    </w:p>
+    <w:p>
+      <w:pPr>
+        <w:rPr>
+          <w:sz w:val="24"/>
+        </w:rPr>
+      </w:pPr>
+    </w:p>
+    <w:p>
+      <w:pPr>
+        <w:rPr>
+          <w:sz w:val="24"/>
+        </w:rPr>
+      </w:pPr>
+    </w:p>
+    <w:p>
+      <w:pPr>
+        <w:rPr>
+          <w:sz w:val="24"/>
+        </w:rPr>
+      </w:pPr>
+    </w:p>
+    <w:p>
+      <w:pPr>
+        <w:pStyle w:val="Cabealho2"/>
+        <w:rPr>
+          <w:sz w:val="32"/>
+          <w:szCs w:val="32"/>
+        </w:rPr>
+      </w:pPr>
+      <w:r>
+        <w:rPr>
+          <w:sz w:val="32"/>
+          <w:szCs w:val="32"/>
+        </w:rPr>
+        <w:t>Requisitos funcionais</w:t>
+      </w:r>
+    </w:p>
+    <w:p>
+      <w:pPr>
+        <w:rPr>
+          <w:sz w:val="24"/>
+        </w:rPr>
+      </w:pPr>
+      <w:r>
+        <w:rPr>
+          <w:sz w:val="24"/>
+        </w:rPr>
+        <w:t>Os requisitos funcionais definem as funcionalidades básicas do sistema que o sistema deve ter</w:t>
+      </w:r>
+      <w:r>
+        <w:rPr>
+          <w:sz w:val="24"/>
+        </w:rPr>
+        <w:t xml:space="preserve"> </w:t>
+      </w:r>
+      <w:r>
+        <w:rPr>
+          <w:sz w:val="24"/>
+        </w:rPr>
+        <w:t>[</w:t>
+      </w:r>
+      <w:r>
+        <w:rPr>
+          <w:sz w:val="24"/>
+        </w:rPr>
+        <w:t>18</w:t>
+      </w:r>
+      <w:r>
+        <w:rPr>
+          <w:sz w:val="24"/>
+        </w:rPr>
+        <w:t>].</w:t>
+      </w:r>
+    </w:p>
+    <w:p>
+      <w:pPr>
+        <w:rPr>
+          <w:sz w:val="24"/>
+        </w:rPr>
+      </w:pPr>
+      <w:r>
+        <w:rPr>
+          <w:sz w:val="24"/>
+        </w:rPr>
+        <w:t>No escopo deste projeto, estes são os requisitos funcionais:</w:t>
+      </w:r>
+    </w:p>
+    <w:p>
+      <w:pPr>
+        <w:pStyle w:val="PargrafodaLista"/>
+        <w:numPr>
+          <w:ilvl w:val="0"/>
+          <w:numId w:val="36"/>
+        </w:numPr>
+        <w:rPr>
+          <w:sz w:val="24"/>
+        </w:rPr>
+      </w:pPr>
+      <w:r>
+        <w:rPr>
+          <w:sz w:val="24"/>
+        </w:rPr>
+        <w:t>Criação de uma IA para previsão de emails de phishing;</w:t>
+      </w:r>
+    </w:p>
+    <w:p>
+      <w:pPr>
+        <w:pStyle w:val="PargrafodaLista"/>
+        <w:numPr>
+          <w:ilvl w:val="0"/>
+          <w:numId w:val="36"/>
+        </w:numPr>
+        <w:rPr>
+          <w:sz w:val="24"/>
+        </w:rPr>
+      </w:pPr>
+      <w:r>
+        <w:rPr>
+          <w:sz w:val="24"/>
+        </w:rPr>
+        <w:t>Criação de uma IA para previsão de websites de phishing</w:t>
+      </w:r>
+      <w:r>
+        <w:rPr>
+          <w:sz w:val="24"/>
+        </w:rPr>
+        <w:t>;</w:t>
+      </w:r>
+    </w:p>
+    <w:p>
+      <w:pPr>
+        <w:pStyle w:val="PargrafodaLista"/>
+        <w:numPr>
+          <w:ilvl w:val="0"/>
+          <w:numId w:val="36"/>
+        </w:numPr>
+        <w:rPr>
+          <w:sz w:val="24"/>
+        </w:rPr>
+      </w:pPr>
+      <w:r>
+        <w:rPr>
+          <w:sz w:val="24"/>
+        </w:rPr>
+        <w:t>Criação de mecanismo de saúde da API;</w:t>
+      </w:r>
+    </w:p>
+    <w:p>
+      <w:pPr>
+        <w:pStyle w:val="PargrafodaLista"/>
+        <w:numPr>
+          <w:ilvl w:val="0"/>
+          <w:numId w:val="36"/>
+        </w:numPr>
+        <w:rPr>
+          <w:sz w:val="24"/>
+        </w:rPr>
+      </w:pPr>
+      <w:r>
+        <w:rPr>
+          <w:sz w:val="24"/>
+        </w:rPr>
+        <w:t xml:space="preserve">Criação de rota para introdução do email em questão </w:t>
+      </w:r>
+      <w:r>
+        <w:rPr>
+          <w:sz w:val="24"/>
+        </w:rPr>
+        <w:t>para</w:t>
+      </w:r>
+      <w:r>
+        <w:rPr>
+          <w:sz w:val="24"/>
+        </w:rPr>
+        <w:t xml:space="preserve"> análise;</w:t>
+      </w:r>
+    </w:p>
+    <w:p>
+      <w:pPr>
+        <w:pStyle w:val="PargrafodaLista"/>
+        <w:numPr>
+          <w:ilvl w:val="0"/>
+          <w:numId w:val="36"/>
+        </w:numPr>
+        <w:rPr>
+          <w:sz w:val="24"/>
+        </w:rPr>
+      </w:pPr>
+      <w:r>
+        <w:rPr>
+          <w:sz w:val="24"/>
+        </w:rPr>
+        <w:t>Criação de rota para introdução d</w:t>
+      </w:r>
+      <w:r>
+        <w:rPr>
+          <w:sz w:val="24"/>
+        </w:rPr>
+        <w:t xml:space="preserve">o url </w:t>
+      </w:r>
+      <w:r>
+        <w:rPr>
+          <w:sz w:val="24"/>
+        </w:rPr>
+        <w:t xml:space="preserve">em questão </w:t>
+      </w:r>
+      <w:r>
+        <w:rPr>
+          <w:sz w:val="24"/>
+        </w:rPr>
+        <w:t>para</w:t>
+      </w:r>
+      <w:r>
+        <w:rPr>
+          <w:sz w:val="24"/>
+        </w:rPr>
+        <w:t xml:space="preserve"> análise;</w:t>
+      </w:r>
+    </w:p>
+    <w:p>
+      <w:pPr>
+        <w:pStyle w:val="PargrafodaLista"/>
+        <w:numPr>
+          <w:ilvl w:val="0"/>
+          <w:numId w:val="36"/>
+        </w:numPr>
+        <w:rPr>
+          <w:sz w:val="24"/>
+        </w:rPr>
+      </w:pPr>
+      <w:r>
+        <w:rPr>
+          <w:sz w:val="24"/>
+        </w:rPr>
+        <w:t>Criação de mecanismo para análise de emails através de diferentes features sendo estas baseadas em mecanismos estáticos bem como mecanismo dinâmicos ...</w:t>
+      </w:r>
+    </w:p>
+    <w:p>
+      <w:pPr>
+        <w:pStyle w:val="PargrafodaLista"/>
+        <w:numPr>
+          <w:ilvl w:val="0"/>
+          <w:numId w:val="36"/>
+        </w:numPr>
+        <w:rPr>
+          <w:sz w:val="24"/>
+        </w:rPr>
+      </w:pPr>
+      <w:r>
+        <w:rPr>
+          <w:sz w:val="24"/>
+        </w:rPr>
+        <w:t xml:space="preserve">Criação de mecanismo para análise de websites, através </w:t>
+      </w:r>
+      <w:r>
+        <w:rPr>
+          <w:sz w:val="24"/>
+        </w:rPr>
+        <w:t>da inspeção</w:t>
+      </w:r>
+      <w:r>
+        <w:rPr>
+          <w:sz w:val="24"/>
+        </w:rPr>
+        <w:t xml:space="preserve"> do código, análise de domínios, dns, análise temporal do conteúdo do website em questão, verificação de certificados SSL, entre outras features.</w:t>
+      </w:r>
+    </w:p>
+    <w:p>
+      <w:pPr>
+        <w:rPr>
+          <w:sz w:val="24"/>
+        </w:rPr>
+      </w:pPr>
+    </w:p>
+    <w:p>
+      <w:pPr>
+        <w:rPr>
+          <w:sz w:val="24"/>
+        </w:rPr>
+      </w:pPr>
+    </w:p>
+    <w:p>
+      <w:pPr>
+        <w:rPr>
+          <w:sz w:val="24"/>
+        </w:rPr>
+      </w:pPr>
+    </w:p>
+    <w:p>
+      <w:pPr>
+        <w:rPr>
+          <w:sz w:val="24"/>
+        </w:rPr>
+      </w:pPr>
+    </w:p>
+    <w:p>
+      <w:pPr>
+        <w:rPr>
+          <w:sz w:val="24"/>
+        </w:rPr>
+      </w:pPr>
+    </w:p>
+    <w:p>
+      <w:pPr>
+        <w:rPr>
+          <w:sz w:val="24"/>
+        </w:rPr>
+      </w:pPr>
+    </w:p>
+    <w:p>
+      <w:pPr>
+        <w:rPr>
+          <w:sz w:val="24"/>
+        </w:rPr>
+      </w:pPr>
+    </w:p>
+    <w:p>
+      <w:pPr>
+        <w:rPr>
+          <w:sz w:val="24"/>
+        </w:rPr>
+      </w:pPr>
+    </w:p>
+    <w:p>
+      <w:pPr>
+        <w:rPr>
+          <w:sz w:val="24"/>
+        </w:rPr>
+      </w:pPr>
+    </w:p>
+    <w:p>
+      <w:pPr>
+        <w:pStyle w:val="Cabealho2"/>
+      </w:pPr>
+      <w:r>
+        <w:lastRenderedPageBreak/>
+        <w:t>Desenho</w:t>
+      </w:r>
+    </w:p>
+    <w:p>
+      <w:pPr>
+        <w:rPr>
+          <w:sz w:val="24"/>
+          <w:szCs w:val="28"/>
+        </w:rPr>
+      </w:pPr>
+      <w:r>
+        <w:rPr>
+          <w:sz w:val="24"/>
+          <w:szCs w:val="28"/>
+        </w:rPr>
+        <w:t xml:space="preserve">Antes de proceder ao respetivo desenho, é importante lembrar que existirão dois modelos de inteligência artificial cada um </w:t>
+      </w:r>
+      <w:r>
+        <w:rPr>
+          <w:sz w:val="24"/>
+          <w:szCs w:val="28"/>
+        </w:rPr>
+        <w:t>com um propósito, porem ambos se complementam, pois em muitos email de phishing que circulam por aí contêm URLs suspeitos, sendo estes indispensáveis para a deteção e previsão.</w:t>
+      </w:r>
+      <w:r>
+        <w:rPr>
+          <w:sz w:val="24"/>
+          <w:szCs w:val="28"/>
+        </w:rPr>
+        <w:t xml:space="preserve"> Tome-se como exemplo a figura 3 que representa um diagrama de componentes que explica de maneira muito simples o </w:t>
+      </w:r>
+      <w:r>
+        <w:rPr>
+          <w:sz w:val="24"/>
+          <w:szCs w:val="28"/>
+        </w:rPr>
+        <w:t>funcionamento</w:t>
+      </w:r>
+      <w:r>
+        <w:rPr>
+          <w:sz w:val="24"/>
+          <w:szCs w:val="28"/>
+        </w:rPr>
+        <w:t xml:space="preserve"> da API construída.</w:t>
+      </w:r>
+    </w:p>
+    <w:p>
+      <w:pPr>
+        <w:suppressAutoHyphens w:val="0"/>
+        <w:spacing w:before="0" w:line="240" w:lineRule="auto"/>
+        <w:jc w:val="left"/>
+      </w:pPr>
+      <w:r>
+        <w:t xml:space="preserve"> </w:t>
+      </w:r>
+    </w:p>
+    <w:p>
+      <w:pPr>
+        <w:suppressAutoHyphens w:val="0"/>
+        <w:spacing w:before="0" w:line="240" w:lineRule="auto"/>
+        <w:jc w:val="left"/>
+      </w:pPr>
+      <w:r>
+        <w:rPr>
+          <w:rFonts w:ascii="Times New Roman" w:hAnsi="Times New Roman" w:cs="Times New Roman"/>
+          <w:noProof/>
+          <w:sz w:val="24"/>
+          <w:lang w:val="pt-PR" w:eastAsia="pt-PT"/>
+        </w:rPr>
+        <w:drawing>
+          <wp:anchor distT="0" distB="0" distL="114300" distR="114300" simplePos="0" relativeHeight="251702272" behindDoc="0" locked="0" layoutInCell="1" allowOverlap="1" wp14:anchorId="00D13C9D" wp14:editId="221320AA">
+            <wp:simplePos x="0" y="0"/>
+            <wp:positionH relativeFrom="margin">
+              <wp:posOffset>721360</wp:posOffset>
+            </wp:positionH>
+            <wp:positionV relativeFrom="margin">
+              <wp:posOffset>2301674</wp:posOffset>
+            </wp:positionV>
+            <wp:extent cx="4004310" cy="5915660"/>
+            <wp:effectExtent l="0" t="0" r="0" b="2540"/>
+            <wp:wrapSquare wrapText="bothSides"/>
+            <wp:docPr id="130" name="Imagem 130"/>
+            <wp:cNvGraphicFramePr>
+              <a:graphicFrameLocks xmlns:a="http://schemas.openxmlformats.org/drawingml/2006/main" noChangeAspect="1"/>
+            </wp:cNvGraphicFramePr>
+            <a:graphic xmlns:a="http://schemas.openxmlformats.org/drawingml/2006/main">
+              <a:graphicData uri="http://schemas.openxmlformats.org/drawingml/2006/picture">
+                <pic:pic xmlns:pic="http://schemas.openxmlformats.org/drawingml/2006/picture">
+                  <pic:nvPicPr>
+                    <pic:cNvPr id="0" name="Picture 65"/>
+                    <pic:cNvPicPr>
+                      <a:picLocks noChangeAspect="1" noChangeArrowheads="1"/>
+                    </pic:cNvPicPr>
+                  </pic:nvPicPr>
+                  <pic:blipFill>
+                    <a:blip r:embed="rId52">
+                      <a:extLst>
+                        <a:ext uri="{28A0092B-C50C-407E-A947-70E740481C1C}">
+                          <a14:useLocalDpi xmlns:a14="http://schemas.microsoft.com/office/drawing/2010/main" val="0"/>
+                        </a:ext>
+                      </a:extLst>
+                    </a:blip>
+                    <a:srcRect/>
+                    <a:stretch>
+                      <a:fillRect/>
+                    </a:stretch>
+                  </pic:blipFill>
+                  <pic:spPr bwMode="auto">
+                    <a:xfrm>
+                      <a:off x="0" y="0"/>
+                      <a:ext cx="4004310" cy="5915660"/>
                     </a:xfrm>
                     <a:prstGeom prst="rect">
                       <a:avLst/>
@@ -14758,24 +16242,12 @@
           </wp:anchor>
         </w:drawing>
       </w:r>
-      <w:r>
-        <w:rPr>
-          <w:sz w:val="24"/>
-          <w:szCs w:val="28"/>
-        </w:rPr>
-        <w:t>É importante relembrar que esta metodologia funciona por vezes em par com outras metodologias ágeis.</w:t>
-      </w:r>
     </w:p>
     <w:p>
       <w:pPr>
         <w:suppressAutoHyphens w:val="0"/>
         <w:spacing w:before="0" w:line="240" w:lineRule="auto"/>
         <w:jc w:val="left"/>
-        <w:rPr>
-          <w:rFonts w:ascii="Times New Roman" w:hAnsi="Times New Roman" w:cs="Times New Roman"/>
-          <w:sz w:val="24"/>
-          <w:lang w:eastAsia="pt-PT"/>
-        </w:rPr>
       </w:pPr>
     </w:p>
     <w:p>
@@ -14783,11 +16255,6 @@
         <w:suppressAutoHyphens w:val="0"/>
         <w:spacing w:before="0" w:line="240" w:lineRule="auto"/>
         <w:jc w:val="left"/>
-        <w:rPr>
-          <w:rFonts w:ascii="Times New Roman" w:hAnsi="Times New Roman" w:cs="Times New Roman"/>
-          <w:sz w:val="24"/>
-          <w:lang w:eastAsia="pt-PT"/>
-        </w:rPr>
       </w:pPr>
     </w:p>
     <w:p>
@@ -14795,11 +16262,6 @@
         <w:suppressAutoHyphens w:val="0"/>
         <w:spacing w:before="0" w:line="240" w:lineRule="auto"/>
         <w:jc w:val="left"/>
-        <w:rPr>
-          <w:rFonts w:ascii="Times New Roman" w:hAnsi="Times New Roman" w:cs="Times New Roman"/>
-          <w:sz w:val="24"/>
-          <w:lang w:eastAsia="pt-PT"/>
-        </w:rPr>
       </w:pPr>
     </w:p>
     <w:p>
@@ -14807,11 +16269,6 @@
         <w:suppressAutoHyphens w:val="0"/>
         <w:spacing w:before="0" w:line="240" w:lineRule="auto"/>
         <w:jc w:val="left"/>
-        <w:rPr>
-          <w:rFonts w:ascii="Times New Roman" w:hAnsi="Times New Roman" w:cs="Times New Roman"/>
-          <w:sz w:val="24"/>
-          <w:lang w:eastAsia="pt-PT"/>
-        </w:rPr>
       </w:pPr>
     </w:p>
     <w:p>
@@ -14819,11 +16276,6 @@
         <w:suppressAutoHyphens w:val="0"/>
         <w:spacing w:before="0" w:line="240" w:lineRule="auto"/>
         <w:jc w:val="left"/>
-        <w:rPr>
-          <w:rFonts w:ascii="Times New Roman" w:hAnsi="Times New Roman" w:cs="Times New Roman"/>
-          <w:sz w:val="24"/>
-          <w:lang w:eastAsia="pt-PT"/>
-        </w:rPr>
       </w:pPr>
     </w:p>
     <w:p>
@@ -14831,11 +16283,6 @@
         <w:suppressAutoHyphens w:val="0"/>
         <w:spacing w:before="0" w:line="240" w:lineRule="auto"/>
         <w:jc w:val="left"/>
-        <w:rPr>
-          <w:rFonts w:ascii="Times New Roman" w:hAnsi="Times New Roman" w:cs="Times New Roman"/>
-          <w:sz w:val="24"/>
-          <w:lang w:eastAsia="pt-PT"/>
-        </w:rPr>
       </w:pPr>
     </w:p>
     <w:p>
@@ -14843,11 +16290,6 @@
         <w:suppressAutoHyphens w:val="0"/>
         <w:spacing w:before="0" w:line="240" w:lineRule="auto"/>
         <w:jc w:val="left"/>
-        <w:rPr>
-          <w:rFonts w:ascii="Times New Roman" w:hAnsi="Times New Roman" w:cs="Times New Roman"/>
-          <w:sz w:val="24"/>
-          <w:lang w:eastAsia="pt-PT"/>
-        </w:rPr>
       </w:pPr>
     </w:p>
     <w:p>
@@ -14855,11 +16297,6 @@
         <w:suppressAutoHyphens w:val="0"/>
         <w:spacing w:before="0" w:line="240" w:lineRule="auto"/>
         <w:jc w:val="left"/>
-        <w:rPr>
-          <w:rFonts w:ascii="Times New Roman" w:hAnsi="Times New Roman" w:cs="Times New Roman"/>
-          <w:sz w:val="24"/>
-          <w:lang w:eastAsia="pt-PT"/>
-        </w:rPr>
       </w:pPr>
     </w:p>
     <w:p>
@@ -14867,11 +16304,6 @@
         <w:suppressAutoHyphens w:val="0"/>
         <w:spacing w:before="0" w:line="240" w:lineRule="auto"/>
         <w:jc w:val="left"/>
-        <w:rPr>
-          <w:rFonts w:ascii="Times New Roman" w:hAnsi="Times New Roman" w:cs="Times New Roman"/>
-          <w:sz w:val="24"/>
-          <w:lang w:eastAsia="pt-PT"/>
-        </w:rPr>
       </w:pPr>
     </w:p>
     <w:p>
@@ -14879,11 +16311,6 @@
         <w:suppressAutoHyphens w:val="0"/>
         <w:spacing w:before="0" w:line="240" w:lineRule="auto"/>
         <w:jc w:val="left"/>
-        <w:rPr>
-          <w:rFonts w:ascii="Times New Roman" w:hAnsi="Times New Roman" w:cs="Times New Roman"/>
-          <w:sz w:val="24"/>
-          <w:lang w:eastAsia="pt-PT"/>
-        </w:rPr>
       </w:pPr>
     </w:p>
     <w:p>
@@ -14891,11 +16318,6 @@
         <w:suppressAutoHyphens w:val="0"/>
         <w:spacing w:before="0" w:line="240" w:lineRule="auto"/>
         <w:jc w:val="left"/>
-        <w:rPr>
-          <w:rFonts w:ascii="Times New Roman" w:hAnsi="Times New Roman" w:cs="Times New Roman"/>
-          <w:sz w:val="24"/>
-          <w:lang w:eastAsia="pt-PT"/>
-        </w:rPr>
       </w:pPr>
     </w:p>
     <w:p>
@@ -14903,11 +16325,6 @@
         <w:suppressAutoHyphens w:val="0"/>
         <w:spacing w:before="0" w:line="240" w:lineRule="auto"/>
         <w:jc w:val="left"/>
-        <w:rPr>
-          <w:rFonts w:ascii="Times New Roman" w:hAnsi="Times New Roman" w:cs="Times New Roman"/>
-          <w:sz w:val="24"/>
-          <w:lang w:eastAsia="pt-PT"/>
-        </w:rPr>
       </w:pPr>
     </w:p>
     <w:p>
@@ -14915,11 +16332,6 @@
         <w:suppressAutoHyphens w:val="0"/>
         <w:spacing w:before="0" w:line="240" w:lineRule="auto"/>
         <w:jc w:val="left"/>
-        <w:rPr>
-          <w:rFonts w:ascii="Times New Roman" w:hAnsi="Times New Roman" w:cs="Times New Roman"/>
-          <w:sz w:val="24"/>
-          <w:lang w:eastAsia="pt-PT"/>
-        </w:rPr>
       </w:pPr>
     </w:p>
     <w:p>
@@ -14927,11 +16339,6 @@
         <w:suppressAutoHyphens w:val="0"/>
         <w:spacing w:before="0" w:line="240" w:lineRule="auto"/>
         <w:jc w:val="left"/>
-        <w:rPr>
-          <w:rFonts w:ascii="Times New Roman" w:hAnsi="Times New Roman" w:cs="Times New Roman"/>
-          <w:sz w:val="24"/>
-          <w:lang w:eastAsia="pt-PT"/>
-        </w:rPr>
       </w:pPr>
     </w:p>
     <w:p>
@@ -14939,11 +16346,6 @@
         <w:suppressAutoHyphens w:val="0"/>
         <w:spacing w:before="0" w:line="240" w:lineRule="auto"/>
         <w:jc w:val="left"/>
-        <w:rPr>
-          <w:rFonts w:ascii="Times New Roman" w:hAnsi="Times New Roman" w:cs="Times New Roman"/>
-          <w:sz w:val="24"/>
-          <w:lang w:eastAsia="pt-PT"/>
-        </w:rPr>
       </w:pPr>
     </w:p>
     <w:p>
@@ -14951,11 +16353,6 @@
         <w:suppressAutoHyphens w:val="0"/>
         <w:spacing w:before="0" w:line="240" w:lineRule="auto"/>
         <w:jc w:val="left"/>
-        <w:rPr>
-          <w:rFonts w:ascii="Times New Roman" w:hAnsi="Times New Roman" w:cs="Times New Roman"/>
-          <w:sz w:val="24"/>
-          <w:lang w:eastAsia="pt-PT"/>
-        </w:rPr>
       </w:pPr>
     </w:p>
     <w:p>
@@ -14963,11 +16360,132 @@
         <w:suppressAutoHyphens w:val="0"/>
         <w:spacing w:before="0" w:line="240" w:lineRule="auto"/>
         <w:jc w:val="left"/>
-        <w:rPr>
-          <w:rFonts w:ascii="Times New Roman" w:hAnsi="Times New Roman" w:cs="Times New Roman"/>
-          <w:sz w:val="24"/>
-          <w:lang w:eastAsia="pt-PT"/>
-        </w:rPr>
+      </w:pPr>
+    </w:p>
+    <w:p>
+      <w:pPr>
+        <w:suppressAutoHyphens w:val="0"/>
+        <w:spacing w:before="0" w:line="240" w:lineRule="auto"/>
+        <w:jc w:val="left"/>
+      </w:pPr>
+    </w:p>
+    <w:p>
+      <w:pPr>
+        <w:suppressAutoHyphens w:val="0"/>
+        <w:spacing w:before="0" w:line="240" w:lineRule="auto"/>
+        <w:jc w:val="left"/>
+      </w:pPr>
+    </w:p>
+    <w:p>
+      <w:pPr>
+        <w:suppressAutoHyphens w:val="0"/>
+        <w:spacing w:before="0" w:line="240" w:lineRule="auto"/>
+        <w:jc w:val="left"/>
+      </w:pPr>
+    </w:p>
+    <w:p>
+      <w:pPr>
+        <w:suppressAutoHyphens w:val="0"/>
+        <w:spacing w:before="0" w:line="240" w:lineRule="auto"/>
+        <w:jc w:val="left"/>
+      </w:pPr>
+    </w:p>
+    <w:p>
+      <w:pPr>
+        <w:suppressAutoHyphens w:val="0"/>
+        <w:spacing w:before="0" w:line="240" w:lineRule="auto"/>
+        <w:jc w:val="left"/>
+      </w:pPr>
+    </w:p>
+    <w:p>
+      <w:pPr>
+        <w:suppressAutoHyphens w:val="0"/>
+        <w:spacing w:before="0" w:line="240" w:lineRule="auto"/>
+        <w:jc w:val="left"/>
+      </w:pPr>
+    </w:p>
+    <w:p>
+      <w:pPr>
+        <w:suppressAutoHyphens w:val="0"/>
+        <w:spacing w:before="0" w:line="240" w:lineRule="auto"/>
+        <w:jc w:val="left"/>
+      </w:pPr>
+    </w:p>
+    <w:p>
+      <w:pPr>
+        <w:suppressAutoHyphens w:val="0"/>
+        <w:spacing w:before="0" w:line="240" w:lineRule="auto"/>
+        <w:jc w:val="left"/>
+      </w:pPr>
+    </w:p>
+    <w:p>
+      <w:pPr>
+        <w:suppressAutoHyphens w:val="0"/>
+        <w:spacing w:before="0" w:line="240" w:lineRule="auto"/>
+        <w:jc w:val="left"/>
+      </w:pPr>
+    </w:p>
+    <w:p>
+      <w:pPr>
+        <w:suppressAutoHyphens w:val="0"/>
+        <w:spacing w:before="0" w:line="240" w:lineRule="auto"/>
+        <w:jc w:val="left"/>
+      </w:pPr>
+    </w:p>
+    <w:p>
+      <w:pPr>
+        <w:suppressAutoHyphens w:val="0"/>
+        <w:spacing w:before="0" w:line="240" w:lineRule="auto"/>
+        <w:jc w:val="left"/>
+      </w:pPr>
+    </w:p>
+    <w:p>
+      <w:pPr>
+        <w:suppressAutoHyphens w:val="0"/>
+        <w:spacing w:before="0" w:line="240" w:lineRule="auto"/>
+        <w:jc w:val="left"/>
+      </w:pPr>
+    </w:p>
+    <w:p>
+      <w:pPr>
+        <w:suppressAutoHyphens w:val="0"/>
+        <w:spacing w:before="0" w:line="240" w:lineRule="auto"/>
+        <w:jc w:val="left"/>
+      </w:pPr>
+    </w:p>
+    <w:p>
+      <w:pPr>
+        <w:suppressAutoHyphens w:val="0"/>
+        <w:spacing w:before="0" w:line="240" w:lineRule="auto"/>
+        <w:jc w:val="left"/>
+      </w:pPr>
+    </w:p>
+    <w:p>
+      <w:pPr>
+        <w:suppressAutoHyphens w:val="0"/>
+        <w:spacing w:before="0" w:line="240" w:lineRule="auto"/>
+        <w:jc w:val="left"/>
+      </w:pPr>
+    </w:p>
+    <w:p>
+      <w:pPr>
+        <w:suppressAutoHyphens w:val="0"/>
+        <w:spacing w:before="0" w:line="240" w:lineRule="auto"/>
+        <w:jc w:val="left"/>
+      </w:pPr>
+    </w:p>
+    <w:p>
+      <w:pPr>
+        <w:suppressAutoHyphens w:val="0"/>
+        <w:spacing w:before="0" w:line="240" w:lineRule="auto"/>
+        <w:jc w:val="left"/>
+      </w:pPr>
+    </w:p>
+    <w:p>
+      <w:pPr>
+        <w:suppressAutoHyphens w:val="0"/>
+        <w:spacing w:before="0" w:line="240" w:lineRule="auto"/>
+        <w:jc w:val="left"/>
       </w:pPr>
       <w:r>
         <w:rPr>
@@ -14976,18 +16494,18 @@
         <mc:AlternateContent>
           <mc:Choice Requires="wps">
             <w:drawing>
-              <wp:anchor distT="0" distB="0" distL="114300" distR="114300" simplePos="0" relativeHeight="251657215" behindDoc="1" locked="0" layoutInCell="1" allowOverlap="1" wp14:anchorId="27C82D09" wp14:editId="2033C64F">
+              <wp:anchor distT="0" distB="0" distL="114300" distR="114300" simplePos="0" relativeHeight="251704320" behindDoc="0" locked="0" layoutInCell="1" allowOverlap="1" wp14:anchorId="0ABBD15C" wp14:editId="0F337EFF">
                 <wp:simplePos x="0" y="0"/>
-                <wp:positionH relativeFrom="margin">
-                  <wp:posOffset>508000</wp:posOffset>
+                <wp:positionH relativeFrom="column">
+                  <wp:posOffset>721360</wp:posOffset>
                 </wp:positionH>
-                <wp:positionV relativeFrom="margin">
-                  <wp:posOffset>8642985</wp:posOffset>
+                <wp:positionV relativeFrom="paragraph">
+                  <wp:posOffset>75710</wp:posOffset>
                 </wp:positionV>
-                <wp:extent cx="4391025" cy="635"/>
-                <wp:effectExtent l="0" t="0" r="3175" b="0"/>
+                <wp:extent cx="4004310" cy="635"/>
+                <wp:effectExtent l="0" t="0" r="0" b="0"/>
                 <wp:wrapSquare wrapText="bothSides"/>
-                <wp:docPr id="167" name="Caixa de Texto 167"/>
+                <wp:docPr id="131" name="Caixa de Texto 131"/>
                 <wp:cNvGraphicFramePr/>
                 <a:graphic xmlns:a="http://schemas.openxmlformats.org/drawingml/2006/main">
                   <a:graphicData uri="http://schemas.microsoft.com/office/word/2010/wordprocessingShape">
@@ -14996,7 +16514,7 @@
                       <wps:spPr>
                         <a:xfrm>
                           <a:off x="0" y="0"/>
-                          <a:ext cx="4391025" cy="635"/>
+                          <a:ext cx="4004310" cy="635"/>
                         </a:xfrm>
                         <a:prstGeom prst="rect">
                           <a:avLst/>
@@ -15018,7 +16536,6 @@
                                 <w:noProof/>
                               </w:rPr>
                             </w:pPr>
-                            <w:bookmarkStart w:id="38" w:name="_Toc112878352"/>
                             <w:r>
                               <w:t xml:space="preserve">Figura </w:t>
                             </w:r>
@@ -15035,15 +16552,14 @@
                               <w:rPr>
                                 <w:noProof/>
                               </w:rPr>
-                              <w:t>2</w:t>
+                              <w:t>3</w:t>
                             </w:r>
                             <w:r>
                               <w:fldChar w:fldCharType="end"/>
                             </w:r>
                             <w:r>
-                              <w:t>- CRISP-DM diagrama</w:t>
+                              <w:t xml:space="preserve"> – Diagrama de Componentes da API</w:t>
                             </w:r>
-                            <w:bookmarkEnd w:id="38"/>
                           </w:p>
                         </w:txbxContent>
                       </wps:txbx>
@@ -15061,7 +16577,7 @@
           </mc:Choice>
           <mc:Fallback>
             <w:pict>
-              <v:shape w14:anchorId="27C82D09" id="Caixa de Texto 167" o:spid="_x0000_s1028" type="#_x0000_t202" style="position:absolute;margin-left:40pt;margin-top:680.55pt;width:345.75pt;height:.05pt;z-index:-251659265;visibility:visible;mso-wrap-style:square;mso-wrap-distance-left:9pt;mso-wrap-distance-top:0;mso-wrap-distance-right:9pt;mso-wrap-distance-bottom:0;mso-position-horizontal:absolute;mso-position-horizontal-relative:margin;mso-position-vertical:absolute;mso-position-vertical-relative:margin;v-text-anchor:top" o:gfxdata="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" stroked="f">
+              <v:shape w14:anchorId="0ABBD15C" id="Caixa de Texto 131" o:spid="_x0000_s1029" type="#_x0000_t202" style="position:absolute;margin-left:56.8pt;margin-top:5.95pt;width:315.3pt;height:.05pt;z-index:251704320;visibility:visible;mso-wrap-style:square;mso-wrap-distance-left:9pt;mso-wrap-distance-top:0;mso-wrap-distance-right:9pt;mso-wrap-distance-bottom:0;mso-position-horizontal:absolute;mso-position-horizontal-relative:text;mso-position-vertical:absolute;mso-position-vertical-relative:text;v-text-anchor:top" o:gfxdata="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" stroked="f">
                 <v:textbox style="mso-fit-shape-to-text:t" inset="0,0,0,0">
                   <w:txbxContent>
                     <w:p>
@@ -15072,7 +16588,6 @@
                           <w:noProof/>
                         </w:rPr>
                       </w:pPr>
-                      <w:bookmarkStart w:id="39" w:name="_Toc112878352"/>
                       <w:r>
                         <w:t xml:space="preserve">Figura </w:t>
                       </w:r>
@@ -15089,19 +16604,18 @@
                         <w:rPr>
                           <w:noProof/>
                         </w:rPr>
-                        <w:t>2</w:t>
+                        <w:t>3</w:t>
                       </w:r>
                       <w:r>
                         <w:fldChar w:fldCharType="end"/>
                       </w:r>
                       <w:r>
-                        <w:t>- CRISP-DM diagrama</w:t>
+                        <w:t xml:space="preserve"> – Diagrama de Componentes da API</w:t>
                       </w:r>
-                      <w:bookmarkEnd w:id="39"/>
                     </w:p>
                   </w:txbxContent>
                 </v:textbox>
-                <w10:wrap type="square" anchorx="margin" anchory="margin"/>
+                <w10:wrap type="square"/>
               </v:shape>
             </w:pict>
           </mc:Fallback>
@@ -15112,272 +16626,7 @@
       <w:pPr>
         <w:suppressAutoHyphens w:val="0"/>
         <w:spacing w:before="0" w:line="240" w:lineRule="auto"/>
-        <w:rPr>
-          <w:rFonts w:ascii="Times New Roman" w:hAnsi="Times New Roman" w:cs="Times New Roman"/>
-          <w:sz w:val="24"/>
-          <w:lang w:eastAsia="pt-PT"/>
-        </w:rPr>
-      </w:pPr>
-    </w:p>
-    <w:p>
-      <w:pPr>
-        <w:suppressAutoHyphens w:val="0"/>
-        <w:spacing w:before="0" w:line="240" w:lineRule="auto"/>
-        <w:rPr>
-          <w:rFonts w:asciiTheme="minorHAnsi" w:hAnsiTheme="minorHAnsi" w:cstheme="minorHAnsi"/>
-          <w:sz w:val="24"/>
-          <w:lang w:eastAsia="pt-PT"/>
-        </w:rPr>
-      </w:pPr>
-    </w:p>
-    <w:p>
-      <w:pPr>
-        <w:suppressAutoHyphens w:val="0"/>
-        <w:spacing w:before="0" w:line="276" w:lineRule="auto"/>
-        <w:rPr>
-          <w:sz w:val="24"/>
-          <w:lang w:eastAsia="pt-PT"/>
-        </w:rPr>
-      </w:pPr>
-      <w:r>
-        <w:rPr>
-          <w:sz w:val="24"/>
-          <w:lang w:eastAsia="pt-PT"/>
-        </w:rPr>
-        <w:t>Primeiramente houve uma compreensão do modelo de negócios e dos requisitos do</w:t>
-      </w:r>
-    </w:p>
-    <w:p>
-      <w:pPr>
-        <w:suppressAutoHyphens w:val="0"/>
-        <w:spacing w:before="0" w:line="276" w:lineRule="auto"/>
-        <w:rPr>
-          <w:sz w:val="24"/>
-          <w:lang w:eastAsia="pt-PT"/>
-        </w:rPr>
-      </w:pPr>
-      <w:r>
-        <w:rPr>
-          <w:sz w:val="24"/>
-          <w:lang w:eastAsia="pt-PT"/>
-        </w:rPr>
-        <w:t>p</w:t>
-      </w:r>
-      <w:r>
-        <w:rPr>
-          <w:sz w:val="24"/>
-          <w:lang w:eastAsia="pt-PT"/>
-        </w:rPr>
-        <w:t>rojeto. Foram analisados vários documentos relativamente ao estado da arte. Graças a estes documentos foi possível ter uma ideia de que metodologias foram usadas, bibliotecas</w:t>
-      </w:r>
-      <w:r>
-        <w:rPr>
-          <w:sz w:val="24"/>
-          <w:lang w:eastAsia="pt-PT"/>
-        </w:rPr>
-        <w:t xml:space="preserve">, </w:t>
-      </w:r>
-      <w:r>
-        <w:rPr>
-          <w:sz w:val="24"/>
-          <w:lang w:eastAsia="pt-PT"/>
-        </w:rPr>
-        <w:t>frameworks, e até mesmo alguns datasets analisados.</w:t>
-      </w:r>
-    </w:p>
-    <w:p>
-      <w:pPr>
-        <w:suppressAutoHyphens w:val="0"/>
-        <w:spacing w:before="0" w:line="276" w:lineRule="auto"/>
-        <w:rPr>
-          <w:sz w:val="24"/>
-          <w:lang w:eastAsia="pt-PT"/>
-        </w:rPr>
-      </w:pPr>
-    </w:p>
-    <w:p>
-      <w:pPr>
-        <w:suppressAutoHyphens w:val="0"/>
-        <w:spacing w:before="0" w:line="276" w:lineRule="auto"/>
-        <w:rPr>
-          <w:sz w:val="24"/>
-          <w:lang w:eastAsia="pt-PT"/>
-        </w:rPr>
-      </w:pPr>
-      <w:r>
-        <w:rPr>
-          <w:sz w:val="24"/>
-          <w:lang w:eastAsia="pt-PT"/>
-        </w:rPr>
-        <w:t>Depois de ver bastantes datasets, e em conjunto com o cliente/orientador foi escolhido um determinado dataset para a resolução do problema. Porém agora depois de já se ter escolhidos surge o problema que o dataset não se encontra limpo, bem como</w:t>
-      </w:r>
-      <w:r>
-        <w:rPr>
-          <w:sz w:val="24"/>
-          <w:lang w:eastAsia="pt-PT"/>
-        </w:rPr>
-        <w:t xml:space="preserve"> balanceado, por isso procederemos às respetivas medidas para corrigir tais problemas. Estas medidas não serão discutidas nesta secção, mas sim na próxima secção com mais detalhe.</w:t>
-      </w:r>
-    </w:p>
-    <w:p>
-      <w:pPr>
-        <w:suppressAutoHyphens w:val="0"/>
-        <w:spacing w:before="0" w:line="276" w:lineRule="auto"/>
-        <w:rPr>
-          <w:sz w:val="24"/>
-          <w:lang w:eastAsia="pt-PT"/>
-        </w:rPr>
-      </w:pPr>
-    </w:p>
-    <w:p>
-      <w:pPr>
-        <w:suppressAutoHyphens w:val="0"/>
-        <w:spacing w:before="0" w:line="276" w:lineRule="auto"/>
-        <w:rPr>
-          <w:sz w:val="24"/>
-          <w:lang w:eastAsia="pt-PT"/>
-        </w:rPr>
-      </w:pPr>
-      <w:r>
-        <w:rPr>
-          <w:sz w:val="24"/>
-          <w:lang w:eastAsia="pt-PT"/>
-        </w:rPr>
-        <w:t xml:space="preserve">Relativamente ao ponto 3, seguiremos então à preparação dos dados para usar no modelo, isto é, já procedemos à limpeza dos dados, </w:t>
-      </w:r>
-      <w:r>
-        <w:rPr>
-          <w:sz w:val="24"/>
-          <w:lang w:eastAsia="pt-PT"/>
-        </w:rPr>
-        <w:t>ou seja,</w:t>
-      </w:r>
-      <w:r>
-        <w:rPr>
-          <w:sz w:val="24"/>
-          <w:lang w:eastAsia="pt-PT"/>
-        </w:rPr>
-        <w:t xml:space="preserve"> os valores NA bem como tabelas sem valores foram limpas, e os dados já foram divididos em 70% para treino e 30% para testes.</w:t>
-      </w:r>
-    </w:p>
-    <w:p>
-      <w:pPr>
-        <w:suppressAutoHyphens w:val="0"/>
-        <w:spacing w:before="0" w:line="276" w:lineRule="auto"/>
-        <w:rPr>
-          <w:sz w:val="24"/>
-          <w:lang w:eastAsia="pt-PT"/>
-        </w:rPr>
-      </w:pPr>
-    </w:p>
-    <w:p>
-      <w:pPr>
-        <w:suppressAutoHyphens w:val="0"/>
-        <w:spacing w:before="0" w:line="276" w:lineRule="auto"/>
-        <w:rPr>
-          <w:sz w:val="24"/>
-          <w:lang w:eastAsia="pt-PT"/>
-        </w:rPr>
-      </w:pPr>
-      <w:r>
-        <w:rPr>
-          <w:sz w:val="24"/>
-          <w:lang w:eastAsia="pt-PT"/>
-        </w:rPr>
-        <w:t xml:space="preserve">Para o ponto 4, serão usados vários modelos de classificação, e algoritmos dos quais, Logistic </w:t>
-      </w:r>
-      <w:r>
-        <w:rPr>
-          <w:sz w:val="24"/>
-          <w:lang w:eastAsia="pt-PT"/>
-        </w:rPr>
-        <w:t>Regression, Naive Baeys, Random Forest e até mesmo redes neuronais.</w:t>
-      </w:r>
-    </w:p>
-    <w:p>
-      <w:pPr>
-        <w:suppressAutoHyphens w:val="0"/>
-        <w:spacing w:before="0" w:line="276" w:lineRule="auto"/>
-        <w:rPr>
-          <w:sz w:val="24"/>
-          <w:lang w:eastAsia="pt-PT"/>
-        </w:rPr>
-      </w:pPr>
-    </w:p>
-    <w:p>
-      <w:pPr>
-        <w:suppressAutoHyphens w:val="0"/>
-        <w:spacing w:before="0" w:line="276" w:lineRule="auto"/>
-        <w:rPr>
-          <w:sz w:val="24"/>
-          <w:lang w:eastAsia="pt-PT"/>
-        </w:rPr>
-      </w:pPr>
-      <w:r>
-        <w:rPr>
-          <w:sz w:val="24"/>
-          <w:lang w:eastAsia="pt-PT"/>
-        </w:rPr>
-        <w:t>Para o ponto 5, procedemos à respetiva avaliação dos diversos modelos abordados e testados. Segundo os papers relativos ao tema de phishing para emails todos eles diziam que independentemente das técnicas usadas, o Random Forest seria aquele que iria sair com a maior percentagem de acerto, o que mais à frente iremos presenciar que é verdade.</w:t>
-      </w:r>
-    </w:p>
-    <w:p>
-      <w:pPr>
-        <w:suppressAutoHyphens w:val="0"/>
-        <w:spacing w:before="0" w:line="276" w:lineRule="auto"/>
-        <w:rPr>
-          <w:sz w:val="24"/>
-          <w:lang w:eastAsia="pt-PT"/>
-        </w:rPr>
-      </w:pPr>
-    </w:p>
-    <w:p>
-      <w:pPr>
-        <w:suppressAutoHyphens w:val="0"/>
-        <w:spacing w:before="0" w:line="276" w:lineRule="auto"/>
-        <w:rPr>
-          <w:sz w:val="24"/>
-          <w:lang w:eastAsia="pt-PT"/>
-        </w:rPr>
-      </w:pPr>
-      <w:r>
-        <w:rPr>
-          <w:sz w:val="24"/>
-          <w:lang w:eastAsia="pt-PT"/>
-        </w:rPr>
-        <w:t xml:space="preserve">Por </w:t>
-      </w:r>
-      <w:r>
-        <w:rPr>
-          <w:sz w:val="24"/>
-          <w:lang w:eastAsia="pt-PT"/>
-        </w:rPr>
-        <w:t>ú</w:t>
-      </w:r>
-      <w:r>
-        <w:rPr>
-          <w:sz w:val="24"/>
-          <w:lang w:eastAsia="pt-PT"/>
-        </w:rPr>
-        <w:t xml:space="preserve">ltimo, </w:t>
-      </w:r>
-      <w:r>
-        <w:rPr>
-          <w:sz w:val="24"/>
-          <w:lang w:eastAsia="pt-PT"/>
-        </w:rPr>
-        <w:t>é guardado o modelo que possui uma maior taxa de acerto bem como o maior f1-score, pois desta maneira a cada previsão que se faça não seja preciso compilar e treinar cada vez. Desta forma, torna-se muito mais eficiente para no final por este modelo em uma API e servir vários clientes em simultâneo de maneira assíncrona.</w:t>
-      </w:r>
-    </w:p>
-    <w:p>
-      <w:pPr>
-        <w:suppressAutoHyphens w:val="0"/>
-        <w:spacing w:before="0" w:line="240" w:lineRule="auto"/>
-        <w:rPr>
-          <w:rFonts w:ascii="Times New Roman" w:hAnsi="Times New Roman" w:cs="Times New Roman"/>
-          <w:sz w:val="24"/>
-          <w:lang w:eastAsia="pt-PT"/>
-        </w:rPr>
+        <w:jc w:val="left"/>
       </w:pPr>
     </w:p>
     <w:p>
@@ -15385,11 +16634,6 @@
         <w:suppressAutoHyphens w:val="0"/>
         <w:spacing w:before="0" w:line="240" w:lineRule="auto"/>
         <w:jc w:val="left"/>
-        <w:rPr>
-          <w:rFonts w:ascii="Times New Roman" w:hAnsi="Times New Roman" w:cs="Times New Roman"/>
-          <w:sz w:val="24"/>
-          <w:lang w:eastAsia="pt-PT"/>
-        </w:rPr>
       </w:pPr>
     </w:p>
     <w:p>
@@ -15397,23 +16641,102 @@
         <w:suppressAutoHyphens w:val="0"/>
         <w:spacing w:before="0" w:line="240" w:lineRule="auto"/>
         <w:jc w:val="left"/>
-        <w:rPr>
-          <w:rFonts w:ascii="Times New Roman" w:hAnsi="Times New Roman" w:cs="Times New Roman"/>
-          <w:sz w:val="24"/>
-          <w:lang w:eastAsia="pt-PT"/>
-        </w:rPr>
-      </w:pPr>
+      </w:pPr>
+    </w:p>
+    <w:p>
+      <w:pPr>
+        <w:suppressAutoHyphens w:val="0"/>
+        <w:spacing w:before="0"/>
+        <w:jc w:val="left"/>
+      </w:pPr>
+    </w:p>
+    <w:p>
+      <w:pPr>
+        <w:suppressAutoHyphens w:val="0"/>
+        <w:spacing w:before="0"/>
+        <w:jc w:val="left"/>
+        <w:rPr>
+          <w:sz w:val="24"/>
+        </w:rPr>
+      </w:pPr>
+      <w:r>
+        <w:rPr>
+          <w:sz w:val="24"/>
+        </w:rPr>
+        <w:t xml:space="preserve">O principal objetivo deste trabalho foi desenvolver uma solução </w:t>
+      </w:r>
+      <w:r>
+        <w:rPr>
+          <w:sz w:val="24"/>
+        </w:rPr>
+        <w:t xml:space="preserve">compacta usando mecanismos </w:t>
+      </w:r>
+      <w:r>
+        <w:rPr>
+          <w:sz w:val="24"/>
+        </w:rPr>
+        <w:t>de Machine Learning que pudesse</w:t>
+      </w:r>
+      <w:r>
+        <w:rPr>
+          <w:sz w:val="24"/>
+        </w:rPr>
+        <w:t>m</w:t>
+      </w:r>
+      <w:r>
+        <w:rPr>
+          <w:sz w:val="24"/>
+        </w:rPr>
+        <w:t xml:space="preserve"> ser </w:t>
+      </w:r>
+      <w:r>
+        <w:rPr>
+          <w:sz w:val="24"/>
+        </w:rPr>
+        <w:t>capazes</w:t>
+      </w:r>
+      <w:r>
+        <w:rPr>
+          <w:sz w:val="24"/>
+        </w:rPr>
+        <w:t xml:space="preserve"> de melhorar o sistema descrito, fornecendo capacidades de aprendizagem dinâmicas, raciocínio </w:t>
+      </w:r>
+      <w:r>
+        <w:rPr>
+          <w:sz w:val="24"/>
+        </w:rPr>
+        <w:t>abrangente</w:t>
+      </w:r>
+      <w:r>
+        <w:rPr>
+          <w:sz w:val="24"/>
+        </w:rPr>
+        <w:t xml:space="preserve"> e </w:t>
+      </w:r>
+      <w:r>
+        <w:rPr>
+          <w:sz w:val="24"/>
+        </w:rPr>
+        <w:t>automático</w:t>
+      </w:r>
+      <w:r>
+        <w:rPr>
+          <w:sz w:val="24"/>
+        </w:rPr>
+        <w:t xml:space="preserve"> sem produzir </w:t>
+      </w:r>
+      <w:r>
+        <w:rPr>
+          <w:sz w:val="24"/>
+        </w:rPr>
+        <w:t>algo muito complexo, mas sim algo simples e eficaz de maneira a qualquer entidade pudesse incorporar.</w:t>
+      </w:r>
     </w:p>
     <w:p>
       <w:pPr>
         <w:suppressAutoHyphens w:val="0"/>
         <w:spacing w:before="0" w:line="240" w:lineRule="auto"/>
         <w:jc w:val="left"/>
-        <w:rPr>
-          <w:rFonts w:ascii="Times New Roman" w:hAnsi="Times New Roman" w:cs="Times New Roman"/>
-          <w:sz w:val="24"/>
-          <w:lang w:eastAsia="pt-PT"/>
-        </w:rPr>
       </w:pPr>
     </w:p>
     <w:p>
@@ -15421,287 +16744,60 @@
         <w:suppressAutoHyphens w:val="0"/>
         <w:spacing w:before="0" w:line="240" w:lineRule="auto"/>
         <w:jc w:val="left"/>
+      </w:pPr>
+    </w:p>
+    <w:p>
+      <w:pPr>
+        <w:suppressAutoHyphens w:val="0"/>
+        <w:spacing w:before="0" w:line="240" w:lineRule="auto"/>
+        <w:jc w:val="left"/>
         <w:rPr>
           <w:rFonts w:ascii="Times New Roman" w:hAnsi="Times New Roman" w:cs="Times New Roman"/>
           <w:sz w:val="24"/>
-          <w:lang w:eastAsia="pt-PT"/>
-        </w:rPr>
-      </w:pPr>
-      <w:r>
+          <w:lang w:val="pt-PR" w:eastAsia="pt-PT"/>
+        </w:rPr>
+      </w:pPr>
+      <w:r>
+        <w:rPr>
+          <w:rFonts w:ascii="Times New Roman" w:hAnsi="Times New Roman" w:cs="Times New Roman"/>
+          <w:sz w:val="24"/>
+          <w:lang w:val="pt-PR" w:eastAsia="pt-PT"/>
+        </w:rPr>
         <w:fldChar w:fldCharType="begin"/>
       </w:r>
       <w:r>
-        <w:instrText xml:space="preserve"> INCLUDEPICTURE  \d "https://www.datascience-pm.com/wp-content/uploads/2021/02/CRISP-DM.png" \* MERGEFORMATINET </w:instrText>
-      </w:r>
-      <w:r>
+        <w:rPr>
+          <w:rFonts w:ascii="Times New Roman" w:hAnsi="Times New Roman" w:cs="Times New Roman"/>
+          <w:sz w:val="24"/>
+          <w:lang w:val="pt-PR" w:eastAsia="pt-PT"/>
+        </w:rPr>
+        <w:instrText xml:space="preserve"> INCLUDEPICTURE "https://cdn.discordapp.com/attachments/582307992339218466/1019335976021135400/unknown.png" \* MERGEFORMATINET </w:instrText>
+      </w:r>
+      <w:r>
+        <w:rPr>
+          <w:rFonts w:ascii="Times New Roman" w:hAnsi="Times New Roman" w:cs="Times New Roman"/>
+          <w:sz w:val="24"/>
+          <w:lang w:val="pt-PR" w:eastAsia="pt-PT"/>
+        </w:rPr>
         <w:fldChar w:fldCharType="separate"/>
       </w:r>
       <w:r>
         <w:rPr>
-          <w:noProof/>
-        </w:rPr>
-        <w:fldChar w:fldCharType="begin"/>
-      </w:r>
-      <w:r>
-        <w:rPr>
-          <w:noProof/>
-        </w:rPr>
-        <w:instrText xml:space="preserve"> </w:instrText>
-      </w:r>
-      <w:r>
-        <w:rPr>
-          <w:noProof/>
-        </w:rPr>
-        <w:instrText>INCLUDEPICTURE  \d "https://www.datascience-pm.com/wp-content/uploads/2021/02/CRISP-DM.png" \* MERGEFORMATINET</w:instrText>
-      </w:r>
-      <w:r>
-        <w:rPr>
-          <w:noProof/>
-        </w:rPr>
-        <w:instrText xml:space="preserve"> </w:instrText>
-      </w:r>
-      <w:r>
-        <w:rPr>
-          <w:noProof/>
-        </w:rPr>
-        <w:fldChar w:fldCharType="separate"/>
-      </w:r>
-      <w:r>
-        <w:rPr>
-          <w:noProof/>
-        </w:rPr>
-        <w:pict w14:anchorId="40DEDCB9">
-          <v:shape id="_x0000_i1027" type="#_x0000_t75" alt="" style="width:1.6pt;height:1.6pt;mso-width-percent:0;mso-height-percent:0;mso-width-percent:0;mso-height-percent:0">
-            <v:imagedata r:id="rId51"/>
-          </v:shape>
-        </w:pict>
-      </w:r>
-      <w:r>
-        <w:rPr>
-          <w:noProof/>
+          <w:rFonts w:ascii="Times New Roman" w:hAnsi="Times New Roman" w:cs="Times New Roman"/>
+          <w:sz w:val="24"/>
+          <w:lang w:val="pt-PR" w:eastAsia="pt-PT"/>
         </w:rPr>
         <w:fldChar w:fldCharType="end"/>
       </w:r>
-      <w:r>
-        <w:fldChar w:fldCharType="end"/>
-      </w:r>
-    </w:p>
-    <w:p>
-      <w:pPr>
-        <w:rPr>
-          <w:sz w:val="24"/>
-          <w:szCs w:val="28"/>
-        </w:rPr>
-      </w:pPr>
-    </w:p>
-    <w:p>
-      <w:pPr>
-        <w:rPr>
-          <w:sz w:val="28"/>
-          <w:szCs w:val="32"/>
-        </w:rPr>
-      </w:pPr>
     </w:p>
     <w:p>
       <w:pPr>
         <w:pStyle w:val="Cabealho2"/>
-        <w:rPr>
-          <w:sz w:val="32"/>
-          <w:szCs w:val="32"/>
-        </w:rPr>
-      </w:pPr>
-      <w:bookmarkStart w:id="40" w:name="_Toc112779928"/>
-      <w:r>
-        <w:rPr>
-          <w:sz w:val="32"/>
-          <w:szCs w:val="32"/>
-        </w:rPr>
-        <w:lastRenderedPageBreak/>
-        <w:t>Versões de Controlo</w:t>
-      </w:r>
-      <w:bookmarkEnd w:id="40"/>
-    </w:p>
-    <w:p/>
-    <w:p>
-      <w:pPr>
-        <w:rPr>
-          <w:sz w:val="24"/>
-        </w:rPr>
-      </w:pPr>
-      <w:r>
-        <w:rPr>
-          <w:sz w:val="24"/>
-        </w:rPr>
-        <w:t>O controlo de versões permite</w:t>
-      </w:r>
-      <w:r>
-        <w:rPr>
-          <w:sz w:val="24"/>
-        </w:rPr>
-        <w:t xml:space="preserve"> que as equipes de software rastreie as alterações no código, enquanto aprimoram a comunicação e a colaboração entre os membros da equipe. O controle de versão facilita uma maneira contínua e simples de desenvolver software</w:t>
-      </w:r>
-      <w:r>
-        <w:rPr>
-          <w:sz w:val="24"/>
-        </w:rPr>
-        <w:t xml:space="preserve"> em equipa.</w:t>
-      </w:r>
-    </w:p>
-    <w:p>
-      <w:pPr>
-        <w:rPr>
-          <w:sz w:val="24"/>
-        </w:rPr>
-      </w:pPr>
-      <w:r>
-        <w:rPr>
-          <w:sz w:val="24"/>
-        </w:rPr>
-        <w:t xml:space="preserve">Esta ferramenta é bastante útil especialmente quando se trabalha com várias pessoas pois deteta anomalias em </w:t>
-      </w:r>
-      <w:r>
-        <w:rPr>
-          <w:sz w:val="24"/>
-        </w:rPr>
-        <w:t xml:space="preserve">versões, isto é, se os desenvolvedores </w:t>
-      </w:r>
-      <w:r>
-        <w:rPr>
-          <w:sz w:val="24"/>
-        </w:rPr>
-        <w:t>programarem</w:t>
-      </w:r>
-      <w:r>
-        <w:rPr>
-          <w:sz w:val="24"/>
-        </w:rPr>
-        <w:t xml:space="preserve"> simultaneamente e criam alterações incompatíveis, o controle de versão identifica</w:t>
-      </w:r>
-      <w:r>
-        <w:rPr>
-          <w:sz w:val="24"/>
-        </w:rPr>
-        <w:t xml:space="preserve">rá as </w:t>
-      </w:r>
-      <w:r>
-        <w:rPr>
-          <w:sz w:val="24"/>
-        </w:rPr>
-        <w:t>áreas problemáticas para que os membros da equipe possam reverter rapidamente as alterações para uma versão anterior. Ajuda depois a comparar alterações ou até mesmo identificar quem cometeu o erro que resultou no problema por meio do histórico de revisões. Com sistemas de controle de versões, uma equipe de software pode resolver um problema antes de avançar em um projeto. Por meio de revisões de código, as equipes de software podem analisar versões anteriores para entender como uma solução evoluiu [</w:t>
-      </w:r>
-      <w:r>
-        <w:rPr>
-          <w:sz w:val="24"/>
-        </w:rPr>
-        <w:t>16</w:t>
-      </w:r>
-      <w:r>
-        <w:rPr>
-          <w:sz w:val="24"/>
-        </w:rPr>
-        <w:t>].</w:t>
-      </w:r>
-    </w:p>
-    <w:p>
-      <w:pPr>
-        <w:rPr>
-          <w:sz w:val="24"/>
-        </w:rPr>
-      </w:pPr>
-      <w:r>
-        <w:rPr>
-          <w:sz w:val="24"/>
-        </w:rPr>
-        <w:t xml:space="preserve">Apesar que este trabalho tenha sido individual, foram </w:t>
-      </w:r>
-      <w:r>
-        <w:rPr>
-          <w:sz w:val="24"/>
-        </w:rPr>
-        <w:t>usados mecanismos</w:t>
-      </w:r>
-      <w:r>
-        <w:rPr>
-          <w:sz w:val="24"/>
-        </w:rPr>
-        <w:t xml:space="preserve"> de controlo de versões dos quais o GitHub, mais propriamente o repositório do GECAD.</w:t>
-      </w:r>
-    </w:p>
-    <w:p>
-      <w:pPr>
-        <w:rPr>
-          <w:sz w:val="24"/>
-        </w:rPr>
-      </w:pPr>
-    </w:p>
-    <w:p>
-      <w:pPr>
-        <w:rPr>
-          <w:sz w:val="24"/>
-        </w:rPr>
-      </w:pPr>
-    </w:p>
-    <w:p>
-      <w:pPr>
-        <w:rPr>
-          <w:sz w:val="24"/>
-        </w:rPr>
-      </w:pPr>
-    </w:p>
-    <w:p>
-      <w:pPr>
-        <w:rPr>
-          <w:sz w:val="24"/>
-        </w:rPr>
-      </w:pPr>
-    </w:p>
-    <w:p>
-      <w:pPr>
-        <w:rPr>
-          <w:sz w:val="24"/>
-        </w:rPr>
-      </w:pPr>
-    </w:p>
-    <w:p>
-      <w:pPr>
-        <w:rPr>
-          <w:sz w:val="24"/>
-        </w:rPr>
-      </w:pPr>
-    </w:p>
-    <w:p>
-      <w:pPr>
-        <w:rPr>
-          <w:sz w:val="24"/>
-        </w:rPr>
-      </w:pPr>
-    </w:p>
-    <w:p>
-      <w:pPr>
-        <w:rPr>
-          <w:sz w:val="24"/>
-        </w:rPr>
-      </w:pPr>
-    </w:p>
-    <w:p>
-      <w:pPr>
-        <w:rPr>
-          <w:sz w:val="24"/>
-        </w:rPr>
-      </w:pPr>
-    </w:p>
-    <w:p>
-      <w:pPr>
-        <w:rPr>
-          <w:sz w:val="24"/>
-        </w:rPr>
-      </w:pPr>
-    </w:p>
-    <w:p>
-      <w:pPr>
-        <w:rPr>
-          <w:sz w:val="24"/>
-        </w:rPr>
+        <w:numPr>
+          <w:ilvl w:val="0"/>
+          <w:numId w:val="0"/>
+        </w:numPr>
+        <w:ind w:left="142"/>
         <w:sectPr>
           <w:type w:val="oddPage"/>
           <w:pgSz w:w="11906" w:h="16838"/>
@@ -15716,8 +16812,8 @@
       <w:pPr>
         <w:pStyle w:val="Cabealho1"/>
       </w:pPr>
-      <w:bookmarkStart w:id="41" w:name="_Toc5805935"/>
-      <w:bookmarkStart w:id="42" w:name="_Toc112779929"/>
+      <w:bookmarkStart w:id="28" w:name="_Toc5805935"/>
+      <w:bookmarkStart w:id="29" w:name="_Toc113905748"/>
       <w:r>
         <w:lastRenderedPageBreak/>
         <w:t>Implementação</w:t>
@@ -15728,8 +16824,8 @@
       <w:r>
         <w:t>Solução</w:t>
       </w:r>
-      <w:bookmarkEnd w:id="41"/>
-      <w:bookmarkEnd w:id="42"/>
+      <w:bookmarkEnd w:id="28"/>
+      <w:bookmarkEnd w:id="29"/>
     </w:p>
     <w:p>
       <w:pPr>
@@ -15754,16 +16850,16 @@
       <w:pPr>
         <w:pStyle w:val="Cabealho2"/>
       </w:pPr>
-      <w:bookmarkStart w:id="43" w:name="_Toc5805936"/>
-      <w:bookmarkStart w:id="44" w:name="_Toc112779930"/>
+      <w:bookmarkStart w:id="30" w:name="_Toc5805936"/>
+      <w:bookmarkStart w:id="31" w:name="_Toc113905749"/>
       <w:r>
         <w:t xml:space="preserve">Descrição </w:t>
       </w:r>
       <w:r>
         <w:t>da implementação</w:t>
       </w:r>
-      <w:bookmarkEnd w:id="43"/>
-      <w:bookmarkEnd w:id="44"/>
+      <w:bookmarkEnd w:id="30"/>
+      <w:bookmarkEnd w:id="31"/>
     </w:p>
     <w:p>
       <w:pPr>
@@ -15940,7 +17036,7 @@
                     <pic:cNvPicPr/>
                   </pic:nvPicPr>
                   <pic:blipFill>
-                    <a:blip r:embed="rId52">
+                    <a:blip r:embed="rId53">
                       <a:extLst>
                         <a:ext uri="{28A0092B-C50C-407E-A947-70E740481C1C}">
                           <a14:useLocalDpi xmlns:a14="http://schemas.microsoft.com/office/drawing/2010/main" val="0"/>
@@ -16027,7 +17123,7 @@
                                 <w:noProof/>
                               </w:rPr>
                             </w:pPr>
-                            <w:bookmarkStart w:id="45" w:name="_Toc112878353"/>
+                            <w:bookmarkStart w:id="32" w:name="_Toc112878353"/>
                             <w:r>
                               <w:t xml:space="preserve">Figura </w:t>
                             </w:r>
@@ -16044,15 +17140,18 @@
                               <w:rPr>
                                 <w:noProof/>
                               </w:rPr>
-                              <w:t>3</w:t>
+                              <w:t>4</w:t>
                             </w:r>
                             <w:r>
+                              <w:rPr>
+                                <w:noProof/>
+                              </w:rPr>
                               <w:fldChar w:fldCharType="end"/>
                             </w:r>
                             <w:r>
                               <w:t>-Dataset Plot</w:t>
                             </w:r>
-                            <w:bookmarkEnd w:id="45"/>
+                            <w:bookmarkEnd w:id="32"/>
                           </w:p>
                         </w:txbxContent>
                       </wps:txbx>
@@ -16070,7 +17169,7 @@
           </mc:Choice>
           <mc:Fallback>
             <w:pict>
-              <v:shape w14:anchorId="5BF1BE4B" id="Caixa de Texto 184" o:spid="_x0000_s1029" type="#_x0000_t202" style="position:absolute;left:0;text-align:left;margin-left:57.15pt;margin-top:35.2pt;width:322.15pt;height:.05pt;z-index:251678720;visibility:visible;mso-wrap-style:square;mso-wrap-distance-left:9pt;mso-wrap-distance-top:0;mso-wrap-distance-right:9pt;mso-wrap-distance-bottom:0;mso-position-horizontal:absolute;mso-position-horizontal-relative:text;mso-position-vertical:absolute;mso-position-vertical-relative:text;v-text-anchor:top" o:gfxdata="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" stroked="f">
+              <v:shape w14:anchorId="5BF1BE4B" id="Caixa de Texto 184" o:spid="_x0000_s1030" type="#_x0000_t202" style="position:absolute;left:0;text-align:left;margin-left:57.15pt;margin-top:35.2pt;width:322.15pt;height:.05pt;z-index:251678720;visibility:visible;mso-wrap-style:square;mso-wrap-distance-left:9pt;mso-wrap-distance-top:0;mso-wrap-distance-right:9pt;mso-wrap-distance-bottom:0;mso-position-horizontal:absolute;mso-position-horizontal-relative:text;mso-position-vertical:absolute;mso-position-vertical-relative:text;v-text-anchor:top" o:gfxdata="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" stroked="f">
                 <v:textbox style="mso-fit-shape-to-text:t" inset="0,0,0,0">
                   <w:txbxContent>
                     <w:p>
@@ -16081,7 +17180,7 @@
                           <w:noProof/>
                         </w:rPr>
                       </w:pPr>
-                      <w:bookmarkStart w:id="46" w:name="_Toc112878353"/>
+                      <w:bookmarkStart w:id="33" w:name="_Toc112878353"/>
                       <w:r>
                         <w:t xml:space="preserve">Figura </w:t>
                       </w:r>
@@ -16098,15 +17197,18 @@
                         <w:rPr>
                           <w:noProof/>
                         </w:rPr>
-                        <w:t>3</w:t>
+                        <w:t>4</w:t>
                       </w:r>
                       <w:r>
+                        <w:rPr>
+                          <w:noProof/>
+                        </w:rPr>
                         <w:fldChar w:fldCharType="end"/>
                       </w:r>
                       <w:r>
                         <w:t>-Dataset Plot</w:t>
                       </w:r>
-                      <w:bookmarkEnd w:id="46"/>
+                      <w:bookmarkEnd w:id="33"/>
                     </w:p>
                   </w:txbxContent>
                 </v:textbox>
@@ -16283,7 +17385,7 @@
           <w:szCs w:val="32"/>
         </w:rPr>
       </w:pPr>
-      <w:bookmarkStart w:id="47" w:name="_Toc112779931"/>
+      <w:bookmarkStart w:id="34" w:name="_Toc113905750"/>
       <w:r>
         <w:rPr>
           <w:sz w:val="28"/>
@@ -16291,7 +17393,7 @@
         </w:rPr>
         <w:t>Resultados para o Random Forest</w:t>
       </w:r>
-      <w:bookmarkEnd w:id="47"/>
+      <w:bookmarkEnd w:id="34"/>
     </w:p>
     <w:p>
       <w:pPr>
@@ -16376,7 +17478,7 @@
                                 <w:noProof/>
                               </w:rPr>
                             </w:pPr>
-                            <w:bookmarkStart w:id="48" w:name="_Toc112878354"/>
+                            <w:bookmarkStart w:id="35" w:name="_Toc112878354"/>
                             <w:r>
                               <w:t xml:space="preserve">Figura </w:t>
                             </w:r>
@@ -16393,9 +17495,12 @@
                               <w:rPr>
                                 <w:noProof/>
                               </w:rPr>
-                              <w:t>4</w:t>
+                              <w:t>5</w:t>
                             </w:r>
                             <w:r>
+                              <w:rPr>
+                                <w:noProof/>
+                              </w:rPr>
                               <w:fldChar w:fldCharType="end"/>
                             </w:r>
                             <w:r>
@@ -16404,7 +17509,7 @@
                             <w:r>
                               <w:t>Random forest unbalanced data</w:t>
                             </w:r>
-                            <w:bookmarkEnd w:id="48"/>
+                            <w:bookmarkEnd w:id="35"/>
                           </w:p>
                         </w:txbxContent>
                       </wps:txbx>
@@ -16422,7 +17527,7 @@
           </mc:Choice>
           <mc:Fallback>
             <w:pict>
-              <v:shape w14:anchorId="416243AD" id="Caixa de Texto 185" o:spid="_x0000_s1030" type="#_x0000_t202" style="position:absolute;margin-left:-6.2pt;margin-top:192.65pt;width:417.45pt;height:.05pt;z-index:251680768;visibility:visible;mso-wrap-style:square;mso-wrap-distance-left:9pt;mso-wrap-distance-top:0;mso-wrap-distance-right:9pt;mso-wrap-distance-bottom:0;mso-position-horizontal:absolute;mso-position-horizontal-relative:text;mso-position-vertical:absolute;mso-position-vertical-relative:text;v-text-anchor:top" o:gfxdata="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" stroked="f">
+              <v:shape w14:anchorId="416243AD" id="Caixa de Texto 185" o:spid="_x0000_s1031" type="#_x0000_t202" style="position:absolute;margin-left:-6.2pt;margin-top:192.65pt;width:417.45pt;height:.05pt;z-index:251680768;visibility:visible;mso-wrap-style:square;mso-wrap-distance-left:9pt;mso-wrap-distance-top:0;mso-wrap-distance-right:9pt;mso-wrap-distance-bottom:0;mso-position-horizontal:absolute;mso-position-horizontal-relative:text;mso-position-vertical:absolute;mso-position-vertical-relative:text;v-text-anchor:top" o:gfxdata="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" stroked="f">
                 <v:textbox style="mso-fit-shape-to-text:t" inset="0,0,0,0">
                   <w:txbxContent>
                     <w:p>
@@ -16433,7 +17538,7 @@
                           <w:noProof/>
                         </w:rPr>
                       </w:pPr>
-                      <w:bookmarkStart w:id="49" w:name="_Toc112878354"/>
+                      <w:bookmarkStart w:id="36" w:name="_Toc112878354"/>
                       <w:r>
                         <w:t xml:space="preserve">Figura </w:t>
                       </w:r>
@@ -16450,9 +17555,12 @@
                         <w:rPr>
                           <w:noProof/>
                         </w:rPr>
-                        <w:t>4</w:t>
+                        <w:t>5</w:t>
                       </w:r>
                       <w:r>
+                        <w:rPr>
+                          <w:noProof/>
+                        </w:rPr>
                         <w:fldChar w:fldCharType="end"/>
                       </w:r>
                       <w:r>
@@ -16461,7 +17569,7 @@
                       <w:r>
                         <w:t>Random forest unbalanced data</w:t>
                       </w:r>
-                      <w:bookmarkEnd w:id="49"/>
+                      <w:bookmarkEnd w:id="36"/>
                     </w:p>
                   </w:txbxContent>
                 </v:textbox>
@@ -16504,7 +17612,7 @@
                     </pic:cNvPicPr>
                   </pic:nvPicPr>
                   <pic:blipFill>
-                    <a:blip r:embed="rId53">
+                    <a:blip r:embed="rId54">
                       <a:extLst>
                         <a:ext uri="{28A0092B-C50C-407E-A947-70E740481C1C}">
                           <a14:useLocalDpi xmlns:a14="http://schemas.microsoft.com/office/drawing/2010/main" val="0"/>
@@ -16565,41 +17673,83 @@
         <w:rPr>
           <w:noProof/>
         </w:rPr>
+        <w:instrText xml:space="preserve"> INCLUDEPICTURE  \d "/var/folders/zp/kf_hkrgn4q14rpc3_wrz84sw0000gn/T/com.microsoft.Word/WebArchiveCopyPasteTempFiles/page2image53468688" \* MERGEFORMATINET </w:instrText>
+      </w:r>
+      <w:r>
+        <w:rPr>
+          <w:noProof/>
+        </w:rPr>
+        <w:fldChar w:fldCharType="separate"/>
+      </w:r>
+      <w:r>
+        <w:rPr>
+          <w:noProof/>
+        </w:rPr>
+        <w:fldChar w:fldCharType="begin"/>
+      </w:r>
+      <w:r>
+        <w:rPr>
+          <w:noProof/>
+        </w:rPr>
+        <w:instrText xml:space="preserve"> INCLUDEPICTURE  \d "/var/folders/zp/kf_hkrgn4q14rpc3_wrz84sw0000gn/T/com.microsoft.Word/WebArchiveCopyPasteTempFiles/page2image53468688" \* MERGEFORMATINET </w:instrText>
+      </w:r>
+      <w:r>
+        <w:rPr>
+          <w:noProof/>
+        </w:rPr>
+        <w:fldChar w:fldCharType="separate"/>
+      </w:r>
+      <w:r>
+        <w:rPr>
+          <w:noProof/>
+        </w:rPr>
+        <w:fldChar w:fldCharType="begin"/>
+      </w:r>
+      <w:r>
+        <w:rPr>
+          <w:noProof/>
+        </w:rPr>
         <w:instrText xml:space="preserve"> </w:instrText>
       </w:r>
       <w:r>
         <w:rPr>
           <w:noProof/>
         </w:rPr>
-        <w:instrText>INCLUDEPICTURE  \d "/var/folders/zp/kf_hkrgn4q14rpc3_wrz84sw0000gn/T/com.microsoft.Word/WebArchiveCopyPasteTempFiles/p</w:instrText>
+        <w:instrText>INCLUDEPICTURE  \d "/var/folders/zp/kf_hkrgn4q14rpc3_wrz84sw0000gn/T/com.microsoft.Word/WebArchiveCopyPasteTempFiles/page2image53468688" \* MERGEFORMATINET</w:instrText>
       </w:r>
       <w:r>
         <w:rPr>
           <w:noProof/>
         </w:rPr>
-        <w:instrText>age2image53468688" \* MERGEFORMATINET</w:instrText>
+        <w:instrText xml:space="preserve"> </w:instrText>
       </w:r>
       <w:r>
         <w:rPr>
           <w:noProof/>
         </w:rPr>
-        <w:instrText xml:space="preserve"> </w:instrText>
+        <w:fldChar w:fldCharType="separate"/>
       </w:r>
       <w:r>
         <w:rPr>
           <w:noProof/>
         </w:rPr>
-        <w:fldChar w:fldCharType="separate"/>
-      </w:r>
-      <w:r>
-        <w:rPr>
-          <w:noProof/>
-        </w:rPr>
-        <w:pict w14:anchorId="7ABAF514">
-          <v:shape id="_x0000_i1026" type="#_x0000_t75" alt="" style="width:1.6pt;height:1.6pt;mso-width-percent:0;mso-height-percent:0;mso-width-percent:0;mso-height-percent:0">
-            <v:imagedata r:id="rId54"/>
+        <w:pict w14:anchorId="2841FDD3">
+          <v:shape id="_x0000_i1026" type="#_x0000_t75" alt="" style="width:2pt;height:2pt;mso-width-percent:0;mso-height-percent:0;mso-width-percent:0;mso-height-percent:0">
+            <v:imagedata r:id="rId55"/>
           </v:shape>
         </w:pict>
+      </w:r>
+      <w:r>
+        <w:rPr>
+          <w:noProof/>
+        </w:rPr>
+        <w:fldChar w:fldCharType="end"/>
+      </w:r>
+      <w:r>
+        <w:rPr>
+          <w:noProof/>
+        </w:rPr>
+        <w:fldChar w:fldCharType="end"/>
       </w:r>
       <w:r>
         <w:rPr>
@@ -16660,7 +17810,7 @@
           <w:szCs w:val="32"/>
         </w:rPr>
       </w:pPr>
-      <w:bookmarkStart w:id="50" w:name="_Toc112779932"/>
+      <w:bookmarkStart w:id="37" w:name="_Toc113905751"/>
       <w:r>
         <w:rPr>
           <w:sz w:val="28"/>
@@ -16668,7 +17818,7 @@
         </w:rPr>
         <w:t>Resultados para o Naive Baeys</w:t>
       </w:r>
-      <w:bookmarkEnd w:id="50"/>
+      <w:bookmarkEnd w:id="37"/>
     </w:p>
     <w:p>
       <w:pPr>
@@ -16718,7 +17868,7 @@
                     </pic:cNvPicPr>
                   </pic:nvPicPr>
                   <pic:blipFill>
-                    <a:blip r:embed="rId55" r:link="rId56">
+                    <a:blip r:embed="rId56" r:link="rId57">
                       <a:extLst>
                         <a:ext uri="{28A0092B-C50C-407E-A947-70E740481C1C}">
                           <a14:useLocalDpi xmlns:a14="http://schemas.microsoft.com/office/drawing/2010/main" val="0"/>
@@ -16765,7 +17915,7 @@
       <w:r>
         <w:tab/>
       </w:r>
-      <w:bookmarkStart w:id="51" w:name="_Toc112878355"/>
+      <w:bookmarkStart w:id="38" w:name="_Toc112878355"/>
       <w:r>
         <w:rPr>
           <w:lang w:val="en-US"/>
@@ -16789,7 +17939,7 @@
           <w:noProof/>
           <w:lang w:val="en-US"/>
         </w:rPr>
-        <w:t>5</w:t>
+        <w:t>6</w:t>
       </w:r>
       <w:r>
         <w:fldChar w:fldCharType="end"/>
@@ -16800,7 +17950,7 @@
         </w:rPr>
         <w:t xml:space="preserve"> - Naïve Baeys unbalanced data</w:t>
       </w:r>
-      <w:bookmarkEnd w:id="51"/>
+      <w:bookmarkEnd w:id="38"/>
     </w:p>
     <w:p>
       <w:pPr>
@@ -16861,7 +18011,7 @@
           <w:szCs w:val="32"/>
         </w:rPr>
       </w:pPr>
-      <w:bookmarkStart w:id="52" w:name="_Toc112779933"/>
+      <w:bookmarkStart w:id="39" w:name="_Toc113905752"/>
       <w:r>
         <w:rPr>
           <w:noProof/>
@@ -16916,7 +18066,7 @@
                                 <w:szCs w:val="32"/>
                               </w:rPr>
                             </w:pPr>
-                            <w:bookmarkStart w:id="53" w:name="_Toc112878356"/>
+                            <w:bookmarkStart w:id="40" w:name="_Toc112878356"/>
                             <w:r>
                               <w:t xml:space="preserve">Figura </w:t>
                             </w:r>
@@ -16933,9 +18083,12 @@
                               <w:rPr>
                                 <w:noProof/>
                               </w:rPr>
-                              <w:t>6</w:t>
+                              <w:t>7</w:t>
                             </w:r>
                             <w:r>
+                              <w:rPr>
+                                <w:noProof/>
+                              </w:rPr>
                               <w:fldChar w:fldCharType="end"/>
                             </w:r>
                             <w:r>
@@ -16944,7 +18097,7 @@
                             <w:r>
                               <w:t>Logistic Regression unbalanced data</w:t>
                             </w:r>
-                            <w:bookmarkEnd w:id="53"/>
+                            <w:bookmarkEnd w:id="40"/>
                           </w:p>
                         </w:txbxContent>
                       </wps:txbx>
@@ -16962,7 +18115,7 @@
           </mc:Choice>
           <mc:Fallback>
             <w:pict>
-              <v:shape w14:anchorId="2EB5C9A9" id="Caixa de Texto 187" o:spid="_x0000_s1031" type="#_x0000_t202" style="position:absolute;left:0;text-align:left;margin-left:-2.2pt;margin-top:173.45pt;width:415.6pt;height:.05pt;z-index:251682816;visibility:visible;mso-wrap-style:square;mso-wrap-distance-left:9pt;mso-wrap-distance-top:0;mso-wrap-distance-right:9pt;mso-wrap-distance-bottom:0;mso-position-horizontal:absolute;mso-position-horizontal-relative:text;mso-position-vertical:absolute;mso-position-vertical-relative:text;v-text-anchor:top" o:gfxdata="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" stroked="f">
+              <v:shape w14:anchorId="2EB5C9A9" id="Caixa de Texto 187" o:spid="_x0000_s1032" type="#_x0000_t202" style="position:absolute;left:0;text-align:left;margin-left:-2.2pt;margin-top:173.45pt;width:415.6pt;height:.05pt;z-index:251682816;visibility:visible;mso-wrap-style:square;mso-wrap-distance-left:9pt;mso-wrap-distance-top:0;mso-wrap-distance-right:9pt;mso-wrap-distance-bottom:0;mso-position-horizontal:absolute;mso-position-horizontal-relative:text;mso-position-vertical:absolute;mso-position-vertical-relative:text;v-text-anchor:top" o:gfxdata="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" stroked="f">
                 <v:textbox style="mso-fit-shape-to-text:t" inset="0,0,0,0">
                   <w:txbxContent>
                     <w:p>
@@ -16977,7 +18130,7 @@
                           <w:szCs w:val="32"/>
                         </w:rPr>
                       </w:pPr>
-                      <w:bookmarkStart w:id="54" w:name="_Toc112878356"/>
+                      <w:bookmarkStart w:id="41" w:name="_Toc112878356"/>
                       <w:r>
                         <w:t xml:space="preserve">Figura </w:t>
                       </w:r>
@@ -16994,9 +18147,12 @@
                         <w:rPr>
                           <w:noProof/>
                         </w:rPr>
-                        <w:t>6</w:t>
+                        <w:t>7</w:t>
                       </w:r>
                       <w:r>
+                        <w:rPr>
+                          <w:noProof/>
+                        </w:rPr>
                         <w:fldChar w:fldCharType="end"/>
                       </w:r>
                       <w:r>
@@ -17005,7 +18161,7 @@
                       <w:r>
                         <w:t>Logistic Regression unbalanced data</w:t>
                       </w:r>
-                      <w:bookmarkEnd w:id="54"/>
+                      <w:bookmarkEnd w:id="41"/>
                     </w:p>
                   </w:txbxContent>
                 </v:textbox>
@@ -17049,7 +18205,7 @@
                     </pic:cNvPicPr>
                   </pic:nvPicPr>
                   <pic:blipFill>
-                    <a:blip r:embed="rId57">
+                    <a:blip r:embed="rId58">
                       <a:extLst>
                         <a:ext uri="{28A0092B-C50C-407E-A947-70E740481C1C}">
                           <a14:useLocalDpi xmlns:a14="http://schemas.microsoft.com/office/drawing/2010/main" val="0"/>
@@ -17093,7 +18249,7 @@
         </w:rPr>
         <w:t>Logistic Regression</w:t>
       </w:r>
-      <w:bookmarkEnd w:id="52"/>
+      <w:bookmarkEnd w:id="39"/>
     </w:p>
     <w:p>
       <w:pPr>
@@ -17222,6 +18378,42 @@
         <w:rPr>
           <w:noProof/>
         </w:rPr>
+        <w:instrText xml:space="preserve"> INCLUDEPICTURE  \d "/var/folders/zp/kf_hkrgn4q14rpc3_wrz84sw0000gn/T/com.microsoft.Word/WebArchiveCopyPasteTempFiles/page3image53282016" \* MERGEFORMATINET </w:instrText>
+      </w:r>
+      <w:r>
+        <w:rPr>
+          <w:noProof/>
+        </w:rPr>
+        <w:fldChar w:fldCharType="separate"/>
+      </w:r>
+      <w:r>
+        <w:rPr>
+          <w:noProof/>
+        </w:rPr>
+        <w:fldChar w:fldCharType="begin"/>
+      </w:r>
+      <w:r>
+        <w:rPr>
+          <w:noProof/>
+        </w:rPr>
+        <w:instrText xml:space="preserve"> INCLUDEPICTURE  \d "/var/folders/zp/kf_hkrgn4q14rpc3_wrz84sw0000gn/T/com.microsoft.Word/WebArchiveCopyPasteTempFiles/page3image53282016" \* MERGEFORMATINET </w:instrText>
+      </w:r>
+      <w:r>
+        <w:rPr>
+          <w:noProof/>
+        </w:rPr>
+        <w:fldChar w:fldCharType="separate"/>
+      </w:r>
+      <w:r>
+        <w:rPr>
+          <w:noProof/>
+        </w:rPr>
+        <w:fldChar w:fldCharType="begin"/>
+      </w:r>
+      <w:r>
+        <w:rPr>
+          <w:noProof/>
+        </w:rPr>
         <w:instrText xml:space="preserve"> </w:instrText>
       </w:r>
       <w:r>
@@ -17246,9 +18438,9 @@
         <w:rPr>
           <w:noProof/>
         </w:rPr>
-        <w:pict w14:anchorId="720EFD18">
-          <v:shape id="_x0000_i1025" type="#_x0000_t75" alt="" style="width:1.6pt;height:1.6pt;mso-width-percent:0;mso-height-percent:0;mso-width-percent:0;mso-height-percent:0">
-            <v:imagedata r:id="rId58"/>
+        <w:pict w14:anchorId="30E29BDC">
+          <v:shape id="_x0000_i1025" type="#_x0000_t75" alt="" style="width:2pt;height:2pt;mso-width-percent:0;mso-height-percent:0;mso-width-percent:0;mso-height-percent:0">
+            <v:imagedata r:id="rId59"/>
           </v:shape>
         </w:pict>
       </w:r>
@@ -17259,19 +18451,31 @@
         <w:fldChar w:fldCharType="end"/>
       </w:r>
       <w:r>
+        <w:rPr>
+          <w:noProof/>
+        </w:rPr>
         <w:fldChar w:fldCharType="end"/>
       </w:r>
+      <w:r>
+        <w:rPr>
+          <w:noProof/>
+        </w:rPr>
+        <w:fldChar w:fldCharType="end"/>
+      </w:r>
+      <w:r>
+        <w:fldChar w:fldCharType="end"/>
+      </w:r>
     </w:p>
     <w:p>
       <w:pPr>
         <w:pStyle w:val="Cabealho2"/>
       </w:pPr>
-      <w:bookmarkStart w:id="55" w:name="_Toc112779934"/>
+      <w:bookmarkStart w:id="42" w:name="_Toc113905753"/>
       <w:r>
         <w:lastRenderedPageBreak/>
         <w:t>Análise dos resultados e melhoramentos</w:t>
       </w:r>
-      <w:bookmarkEnd w:id="55"/>
+      <w:bookmarkEnd w:id="42"/>
     </w:p>
     <w:p>
       <w:pPr>
@@ -17281,7 +18485,7 @@
           <w:szCs w:val="32"/>
         </w:rPr>
       </w:pPr>
-      <w:bookmarkStart w:id="56" w:name="_Toc112779935"/>
+      <w:bookmarkStart w:id="43" w:name="_Toc113905754"/>
       <w:r>
         <w:rPr>
           <w:sz w:val="28"/>
@@ -17289,7 +18493,7 @@
         </w:rPr>
         <w:t>Undersampling</w:t>
       </w:r>
-      <w:bookmarkEnd w:id="56"/>
+      <w:bookmarkEnd w:id="43"/>
     </w:p>
     <w:p>
       <w:pPr>
@@ -17565,7 +18769,7 @@
                     </pic:cNvPicPr>
                   </pic:nvPicPr>
                   <pic:blipFill>
-                    <a:blip r:embed="rId59" r:link="rId60">
+                    <a:blip r:embed="rId60" r:link="rId61">
                       <a:extLst>
                         <a:ext uri="{28A0092B-C50C-407E-A947-70E740481C1C}">
                           <a14:useLocalDpi xmlns:a14="http://schemas.microsoft.com/office/drawing/2010/main" val="0"/>
@@ -17637,7 +18841,7 @@
         </w:rPr>
         <w:t xml:space="preserve">  </w:t>
       </w:r>
-      <w:bookmarkStart w:id="57" w:name="_Toc112878357"/>
+      <w:bookmarkStart w:id="44" w:name="_Toc112878357"/>
       <w:r>
         <w:rPr>
           <w:lang w:val="en-US"/>
@@ -17661,7 +18865,7 @@
           <w:noProof/>
           <w:lang w:val="en-US"/>
         </w:rPr>
-        <w:t>7</w:t>
+        <w:t>8</w:t>
       </w:r>
       <w:r>
         <w:fldChar w:fldCharType="end"/>
@@ -17672,7 +18876,7 @@
         </w:rPr>
         <w:t xml:space="preserve"> - Random Forest balanced data (undersampling)</w:t>
       </w:r>
-      <w:bookmarkEnd w:id="57"/>
+      <w:bookmarkEnd w:id="44"/>
     </w:p>
     <w:p>
       <w:pPr>
@@ -17712,7 +18916,7 @@
           <w:szCs w:val="28"/>
         </w:rPr>
       </w:pPr>
-      <w:bookmarkStart w:id="58" w:name="_Toc112779936"/>
+      <w:bookmarkStart w:id="45" w:name="_Toc113905755"/>
       <w:r>
         <w:rPr>
           <w:sz w:val="28"/>
@@ -17720,7 +18924,7 @@
         </w:rPr>
         <w:t>Hyper Tuning</w:t>
       </w:r>
-      <w:bookmarkEnd w:id="58"/>
+      <w:bookmarkEnd w:id="45"/>
     </w:p>
     <w:p>
       <w:pPr>
@@ -17904,7 +19108,7 @@
                     </pic:cNvPicPr>
                   </pic:nvPicPr>
                   <pic:blipFill>
-                    <a:blip r:embed="rId61" r:link="rId62" cstate="print">
+                    <a:blip r:embed="rId62" r:link="rId63" cstate="print">
                       <a:extLst>
                         <a:ext uri="{28A0092B-C50C-407E-A947-70E740481C1C}">
                           <a14:useLocalDpi xmlns:a14="http://schemas.microsoft.com/office/drawing/2010/main" val="0"/>
@@ -17954,7 +19158,7 @@
       <w:r>
         <w:tab/>
       </w:r>
-      <w:bookmarkStart w:id="59" w:name="_Toc112878358"/>
+      <w:bookmarkStart w:id="46" w:name="_Toc112878358"/>
       <w:r>
         <w:t xml:space="preserve">Figura </w:t>
       </w:r>
@@ -17971,15 +19175,18 @@
         <w:rPr>
           <w:noProof/>
         </w:rPr>
-        <w:t>8</w:t>
-      </w:r>
-      <w:r>
+        <w:t>9</w:t>
+      </w:r>
+      <w:r>
+        <w:rPr>
+          <w:noProof/>
+        </w:rPr>
         <w:fldChar w:fldCharType="end"/>
       </w:r>
       <w:r>
         <w:t xml:space="preserve"> - Random Forest Tunning depois de undersampling</w:t>
       </w:r>
-      <w:bookmarkEnd w:id="59"/>
+      <w:bookmarkEnd w:id="46"/>
     </w:p>
     <w:p>
       <w:pPr>
@@ -18058,7 +19265,7 @@
                     </pic:cNvPicPr>
                   </pic:nvPicPr>
                   <pic:blipFill>
-                    <a:blip r:embed="rId63">
+                    <a:blip r:embed="rId64">
                       <a:extLst>
                         <a:ext uri="{28A0092B-C50C-407E-A947-70E740481C1C}">
                           <a14:useLocalDpi xmlns:a14="http://schemas.microsoft.com/office/drawing/2010/main" val="0"/>
@@ -18152,7 +19359,7 @@
                                 <w:noProof/>
                               </w:rPr>
                             </w:pPr>
-                            <w:bookmarkStart w:id="60" w:name="_Toc112878359"/>
+                            <w:bookmarkStart w:id="47" w:name="_Toc112878359"/>
                             <w:r>
                               <w:t xml:space="preserve">Figura </w:t>
                             </w:r>
@@ -18169,15 +19376,18 @@
                               <w:rPr>
                                 <w:noProof/>
                               </w:rPr>
-                              <w:t>9</w:t>
+                              <w:t>10</w:t>
                             </w:r>
                             <w:r>
+                              <w:rPr>
+                                <w:noProof/>
+                              </w:rPr>
                               <w:fldChar w:fldCharType="end"/>
                             </w:r>
                             <w:r>
                               <w:t xml:space="preserve"> - Resultado depois do treino</w:t>
                             </w:r>
-                            <w:bookmarkEnd w:id="60"/>
+                            <w:bookmarkEnd w:id="47"/>
                           </w:p>
                         </w:txbxContent>
                       </wps:txbx>
@@ -18195,7 +19405,7 @@
           </mc:Choice>
           <mc:Fallback>
             <w:pict>
-              <v:shape w14:anchorId="579E3041" id="Caixa de Texto 196" o:spid="_x0000_s1032" type="#_x0000_t202" style="position:absolute;left:0;text-align:left;margin-left:1.05pt;margin-top:290.75pt;width:409.8pt;height:.05pt;z-index:251684864;visibility:visible;mso-wrap-style:square;mso-wrap-distance-left:9pt;mso-wrap-distance-top:0;mso-wrap-distance-right:9pt;mso-wrap-distance-bottom:0;mso-position-horizontal:absolute;mso-position-horizontal-relative:text;mso-position-vertical:absolute;mso-position-vertical-relative:text;v-text-anchor:top" o:gfxdata="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" stroked="f">
+              <v:shape w14:anchorId="579E3041" id="Caixa de Texto 196" o:spid="_x0000_s1033" type="#_x0000_t202" style="position:absolute;left:0;text-align:left;margin-left:1.05pt;margin-top:290.75pt;width:409.8pt;height:.05pt;z-index:251684864;visibility:visible;mso-wrap-style:square;mso-wrap-distance-left:9pt;mso-wrap-distance-top:0;mso-wrap-distance-right:9pt;mso-wrap-distance-bottom:0;mso-position-horizontal:absolute;mso-position-horizontal-relative:text;mso-position-vertical:absolute;mso-position-vertical-relative:text;v-text-anchor:top" o:gfxdata="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" stroked="f">
                 <v:textbox style="mso-fit-shape-to-text:t" inset="0,0,0,0">
                   <w:txbxContent>
                     <w:p>
@@ -18206,7 +19416,7 @@
                           <w:noProof/>
                         </w:rPr>
                       </w:pPr>
-                      <w:bookmarkStart w:id="61" w:name="_Toc112878359"/>
+                      <w:bookmarkStart w:id="48" w:name="_Toc112878359"/>
                       <w:r>
                         <w:t xml:space="preserve">Figura </w:t>
                       </w:r>
@@ -18223,15 +19433,18 @@
                         <w:rPr>
                           <w:noProof/>
                         </w:rPr>
-                        <w:t>9</w:t>
+                        <w:t>10</w:t>
                       </w:r>
                       <w:r>
+                        <w:rPr>
+                          <w:noProof/>
+                        </w:rPr>
                         <w:fldChar w:fldCharType="end"/>
                       </w:r>
                       <w:r>
                         <w:t xml:space="preserve"> - Resultado depois do treino</w:t>
                       </w:r>
-                      <w:bookmarkEnd w:id="61"/>
+                      <w:bookmarkEnd w:id="48"/>
                     </w:p>
                   </w:txbxContent>
                 </v:textbox>
@@ -18379,7 +19592,7 @@
           <w:szCs w:val="32"/>
         </w:rPr>
       </w:pPr>
-      <w:bookmarkStart w:id="62" w:name="_Toc112779937"/>
+      <w:bookmarkStart w:id="49" w:name="_Toc113905756"/>
       <w:r>
         <w:rPr>
           <w:sz w:val="28"/>
@@ -18387,7 +19600,7 @@
         </w:rPr>
         <w:t>Oversampling</w:t>
       </w:r>
-      <w:bookmarkEnd w:id="62"/>
+      <w:bookmarkEnd w:id="49"/>
     </w:p>
     <w:p>
       <w:pPr>
@@ -18580,7 +19793,7 @@
                     <pic:cNvPicPr/>
                   </pic:nvPicPr>
                   <pic:blipFill>
-                    <a:blip r:embed="rId64"/>
+                    <a:blip r:embed="rId65"/>
                     <a:stretch>
                       <a:fillRect/>
                     </a:stretch>
@@ -18616,7 +19829,7 @@
         <w:tab/>
         <w:t xml:space="preserve">        </w:t>
       </w:r>
-      <w:bookmarkStart w:id="63" w:name="_Toc112878360"/>
+      <w:bookmarkStart w:id="50" w:name="_Toc112878360"/>
       <w:r>
         <w:t xml:space="preserve">Figura </w:t>
       </w:r>
@@ -18633,9 +19846,12 @@
         <w:rPr>
           <w:noProof/>
         </w:rPr>
-        <w:t>10</w:t>
-      </w:r>
-      <w:r>
+        <w:t>11</w:t>
+      </w:r>
+      <w:r>
+        <w:rPr>
+          <w:noProof/>
+        </w:rPr>
         <w:fldChar w:fldCharType="end"/>
       </w:r>
       <w:r>
@@ -18644,7 +19860,7 @@
       <w:r>
         <w:t>SMOTE data</w:t>
       </w:r>
-      <w:bookmarkEnd w:id="63"/>
+      <w:bookmarkEnd w:id="50"/>
     </w:p>
     <w:p>
       <w:pPr>
@@ -18774,7 +19990,7 @@
                     </pic:cNvPicPr>
                   </pic:nvPicPr>
                   <pic:blipFill>
-                    <a:blip r:embed="rId65">
+                    <a:blip r:embed="rId66">
                       <a:extLst>
                         <a:ext uri="{28A0092B-C50C-407E-A947-70E740481C1C}">
                           <a14:useLocalDpi xmlns:a14="http://schemas.microsoft.com/office/drawing/2010/main" val="0"/>
@@ -18868,7 +20084,7 @@
                                 <w:noProof/>
                               </w:rPr>
                             </w:pPr>
-                            <w:bookmarkStart w:id="64" w:name="_Toc112878361"/>
+                            <w:bookmarkStart w:id="51" w:name="_Toc112878361"/>
                             <w:r>
                               <w:t xml:space="preserve">Figura </w:t>
                             </w:r>
@@ -18885,9 +20101,12 @@
                               <w:rPr>
                                 <w:noProof/>
                               </w:rPr>
-                              <w:t>11</w:t>
+                              <w:t>12</w:t>
                             </w:r>
                             <w:r>
+                              <w:rPr>
+                                <w:noProof/>
+                              </w:rPr>
                               <w:fldChar w:fldCharType="end"/>
                             </w:r>
                             <w:r>
@@ -18896,7 +20115,7 @@
                             <w:r>
                               <w:t>Visualização do dataset depois do SMOTE</w:t>
                             </w:r>
-                            <w:bookmarkEnd w:id="64"/>
+                            <w:bookmarkEnd w:id="51"/>
                           </w:p>
                         </w:txbxContent>
                       </wps:txbx>
@@ -18914,7 +20133,7 @@
           </mc:Choice>
           <mc:Fallback>
             <w:pict>
-              <v:shape w14:anchorId="5797C2EB" id="Caixa de Texto 218" o:spid="_x0000_s1033" type="#_x0000_t202" style="position:absolute;left:0;text-align:left;margin-left:47.85pt;margin-top:14.8pt;width:304.6pt;height:.05pt;z-index:251686912;visibility:visible;mso-wrap-style:square;mso-wrap-distance-left:9pt;mso-wrap-distance-top:0;mso-wrap-distance-right:9pt;mso-wrap-distance-bottom:0;mso-position-horizontal:absolute;mso-position-horizontal-relative:text;mso-position-vertical:absolute;mso-position-vertical-relative:text;v-text-anchor:top" o:gfxdata="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" stroked="f">
+              <v:shape w14:anchorId="5797C2EB" id="Caixa de Texto 218" o:spid="_x0000_s1034" type="#_x0000_t202" style="position:absolute;left:0;text-align:left;margin-left:47.85pt;margin-top:14.8pt;width:304.6pt;height:.05pt;z-index:251686912;visibility:visible;mso-wrap-style:square;mso-wrap-distance-left:9pt;mso-wrap-distance-top:0;mso-wrap-distance-right:9pt;mso-wrap-distance-bottom:0;mso-position-horizontal:absolute;mso-position-horizontal-relative:text;mso-position-vertical:absolute;mso-position-vertical-relative:text;v-text-anchor:top" o:gfxdata="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" stroked="f">
                 <v:textbox style="mso-fit-shape-to-text:t" inset="0,0,0,0">
                   <w:txbxContent>
                     <w:p>
@@ -18925,7 +20144,7 @@
                           <w:noProof/>
                         </w:rPr>
                       </w:pPr>
-                      <w:bookmarkStart w:id="65" w:name="_Toc112878361"/>
+                      <w:bookmarkStart w:id="52" w:name="_Toc112878361"/>
                       <w:r>
                         <w:t xml:space="preserve">Figura </w:t>
                       </w:r>
@@ -18942,9 +20161,12 @@
                         <w:rPr>
                           <w:noProof/>
                         </w:rPr>
-                        <w:t>11</w:t>
+                        <w:t>12</w:t>
                       </w:r>
                       <w:r>
+                        <w:rPr>
+                          <w:noProof/>
+                        </w:rPr>
                         <w:fldChar w:fldCharType="end"/>
                       </w:r>
                       <w:r>
@@ -18953,7 +20175,7 @@
                       <w:r>
                         <w:t>Visualização do dataset depois do SMOTE</w:t>
                       </w:r>
-                      <w:bookmarkEnd w:id="65"/>
+                      <w:bookmarkEnd w:id="52"/>
                     </w:p>
                   </w:txbxContent>
                 </v:textbox>
@@ -19022,7 +20244,7 @@
                                 <w:szCs w:val="28"/>
                               </w:rPr>
                             </w:pPr>
-                            <w:bookmarkStart w:id="66" w:name="_Toc112878362"/>
+                            <w:bookmarkStart w:id="53" w:name="_Toc112878362"/>
                             <w:r>
                               <w:t xml:space="preserve">Figura </w:t>
                             </w:r>
@@ -19039,9 +20261,12 @@
                               <w:rPr>
                                 <w:noProof/>
                               </w:rPr>
-                              <w:t>12</w:t>
+                              <w:t>13</w:t>
                             </w:r>
                             <w:r>
+                              <w:rPr>
+                                <w:noProof/>
+                              </w:rPr>
                               <w:fldChar w:fldCharType="end"/>
                             </w:r>
                             <w:r>
@@ -19050,7 +20275,7 @@
                             <w:r>
                               <w:t>Visualização do dataset depois do SMOTE</w:t>
                             </w:r>
-                            <w:bookmarkEnd w:id="66"/>
+                            <w:bookmarkEnd w:id="53"/>
                           </w:p>
                         </w:txbxContent>
                       </wps:txbx>
@@ -19068,7 +20293,7 @@
           </mc:Choice>
           <mc:Fallback>
             <w:pict>
-              <v:shape w14:anchorId="7F2235B8" id="Caixa de Texto 219" o:spid="_x0000_s1034" type="#_x0000_t202" style="position:absolute;left:0;text-align:left;margin-left:-.2pt;margin-top:241.35pt;width:415.6pt;height:.05pt;z-index:251688960;visibility:visible;mso-wrap-style:square;mso-wrap-distance-left:9pt;mso-wrap-distance-top:0;mso-wrap-distance-right:9pt;mso-wrap-distance-bottom:0;mso-position-horizontal:absolute;mso-position-horizontal-relative:text;mso-position-vertical:absolute;mso-position-vertical-relative:text;v-text-anchor:top" o:gfxdata="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" stroked="f">
+              <v:shape w14:anchorId="7F2235B8" id="Caixa de Texto 219" o:spid="_x0000_s1035" type="#_x0000_t202" style="position:absolute;left:0;text-align:left;margin-left:-.2pt;margin-top:241.35pt;width:415.6pt;height:.05pt;z-index:251688960;visibility:visible;mso-wrap-style:square;mso-wrap-distance-left:9pt;mso-wrap-distance-top:0;mso-wrap-distance-right:9pt;mso-wrap-distance-bottom:0;mso-position-horizontal:absolute;mso-position-horizontal-relative:text;mso-position-vertical:absolute;mso-position-vertical-relative:text;v-text-anchor:top" o:gfxdata="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" stroked="f">
                 <v:textbox style="mso-fit-shape-to-text:t" inset="0,0,0,0">
                   <w:txbxContent>
                     <w:p>
@@ -19080,7 +20305,7 @@
                           <w:szCs w:val="28"/>
                         </w:rPr>
                       </w:pPr>
-                      <w:bookmarkStart w:id="67" w:name="_Toc112878362"/>
+                      <w:bookmarkStart w:id="54" w:name="_Toc112878362"/>
                       <w:r>
                         <w:t xml:space="preserve">Figura </w:t>
                       </w:r>
@@ -19097,9 +20322,12 @@
                         <w:rPr>
                           <w:noProof/>
                         </w:rPr>
-                        <w:t>12</w:t>
+                        <w:t>13</w:t>
                       </w:r>
                       <w:r>
+                        <w:rPr>
+                          <w:noProof/>
+                        </w:rPr>
                         <w:fldChar w:fldCharType="end"/>
                       </w:r>
                       <w:r>
@@ -19108,7 +20336,7 @@
                       <w:r>
                         <w:t>Visualização do dataset depois do SMOTE</w:t>
                       </w:r>
-                      <w:bookmarkEnd w:id="67"/>
+                      <w:bookmarkEnd w:id="54"/>
                     </w:p>
                   </w:txbxContent>
                 </v:textbox>
@@ -19148,7 +20376,7 @@
                     <pic:cNvPicPr/>
                   </pic:nvPicPr>
                   <pic:blipFill>
-                    <a:blip r:embed="rId66">
+                    <a:blip r:embed="rId67">
                       <a:extLst>
                         <a:ext uri="{28A0092B-C50C-407E-A947-70E740481C1C}">
                           <a14:useLocalDpi xmlns:a14="http://schemas.microsoft.com/office/drawing/2010/main" val="0"/>
@@ -19207,7 +20435,7 @@
         <w:lastRenderedPageBreak/>
         <w:t xml:space="preserve"> </w:t>
       </w:r>
-      <w:bookmarkStart w:id="68" w:name="_Toc112779938"/>
+      <w:bookmarkStart w:id="55" w:name="_Toc113905757"/>
       <w:r>
         <w:rPr>
           <w:sz w:val="28"/>
@@ -19215,7 +20443,7 @@
         </w:rPr>
         <w:t>Desenvolvimento da API</w:t>
       </w:r>
-      <w:bookmarkEnd w:id="68"/>
+      <w:bookmarkEnd w:id="55"/>
     </w:p>
     <w:p/>
     <w:p>
@@ -19425,7 +20653,7 @@
                     <pic:cNvPicPr/>
                   </pic:nvPicPr>
                   <pic:blipFill>
-                    <a:blip r:embed="rId67"/>
+                    <a:blip r:embed="rId68"/>
                     <a:stretch>
                       <a:fillRect/>
                     </a:stretch>
@@ -19455,7 +20683,7 @@
         <w:tab/>
         <w:t xml:space="preserve">        </w:t>
       </w:r>
-      <w:bookmarkStart w:id="69" w:name="_Toc112878363"/>
+      <w:bookmarkStart w:id="56" w:name="_Toc112878363"/>
       <w:r>
         <w:t xml:space="preserve">Figura </w:t>
       </w:r>
@@ -19472,9 +20700,12 @@
         <w:rPr>
           <w:noProof/>
         </w:rPr>
-        <w:t>13</w:t>
-      </w:r>
-      <w:r>
+        <w:t>14</w:t>
+      </w:r>
+      <w:r>
+        <w:rPr>
+          <w:noProof/>
+        </w:rPr>
         <w:fldChar w:fldCharType="end"/>
       </w:r>
       <w:r>
@@ -19483,7 +20714,7 @@
       <w:r>
         <w:t>Código responsável pela análise do email</w:t>
       </w:r>
-      <w:bookmarkEnd w:id="69"/>
+      <w:bookmarkEnd w:id="56"/>
     </w:p>
     <w:p>
       <w:pPr>
@@ -19580,7 +20811,7 @@
         </w:rPr>
         <w:t xml:space="preserve"> </w:t>
       </w:r>
-      <w:bookmarkStart w:id="70" w:name="_Toc112779939"/>
+      <w:bookmarkStart w:id="57" w:name="_Toc113905758"/>
       <w:r>
         <w:rPr>
           <w:sz w:val="28"/>
@@ -19588,7 +20819,7 @@
         </w:rPr>
         <w:t>Rotas da API</w:t>
       </w:r>
-      <w:bookmarkEnd w:id="70"/>
+      <w:bookmarkEnd w:id="57"/>
     </w:p>
     <w:p>
       <w:pPr>
@@ -19677,7 +20908,7 @@
                                 <w:szCs w:val="28"/>
                               </w:rPr>
                             </w:pPr>
-                            <w:bookmarkStart w:id="71" w:name="_Toc112878364"/>
+                            <w:bookmarkStart w:id="58" w:name="_Toc112878364"/>
                             <w:r>
                               <w:t xml:space="preserve">Figura </w:t>
                             </w:r>
@@ -19694,15 +20925,18 @@
                               <w:rPr>
                                 <w:noProof/>
                               </w:rPr>
-                              <w:t>14</w:t>
+                              <w:t>15</w:t>
                             </w:r>
                             <w:r>
+                              <w:rPr>
+                                <w:noProof/>
+                              </w:rPr>
                               <w:fldChar w:fldCharType="end"/>
                             </w:r>
                             <w:r>
                               <w:t xml:space="preserve"> - Rotas da API</w:t>
                             </w:r>
-                            <w:bookmarkEnd w:id="71"/>
+                            <w:bookmarkEnd w:id="58"/>
                           </w:p>
                         </w:txbxContent>
                       </wps:txbx>
@@ -19720,7 +20954,7 @@
           </mc:Choice>
           <mc:Fallback>
             <w:pict>
-              <v:shape w14:anchorId="175EC275" id="Caixa de Texto 221" o:spid="_x0000_s1035" type="#_x0000_t202" style="position:absolute;left:0;text-align:left;margin-left:-14.1pt;margin-top:201.85pt;width:450.9pt;height:.05pt;z-index:251691008;visibility:visible;mso-wrap-style:square;mso-wrap-distance-left:9pt;mso-wrap-distance-top:0;mso-wrap-distance-right:9pt;mso-wrap-distance-bottom:0;mso-position-horizontal:absolute;mso-position-horizontal-relative:text;mso-position-vertical:absolute;mso-position-vertical-relative:text;v-text-anchor:top" o:gfxdata="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" stroked="f">
+              <v:shape w14:anchorId="175EC275" id="Caixa de Texto 221" o:spid="_x0000_s1036" type="#_x0000_t202" style="position:absolute;left:0;text-align:left;margin-left:-14.1pt;margin-top:201.85pt;width:450.9pt;height:.05pt;z-index:251691008;visibility:visible;mso-wrap-style:square;mso-wrap-distance-left:9pt;mso-wrap-distance-top:0;mso-wrap-distance-right:9pt;mso-wrap-distance-bottom:0;mso-position-horizontal:absolute;mso-position-horizontal-relative:text;mso-position-vertical:absolute;mso-position-vertical-relative:text;v-text-anchor:top" o:gfxdata="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" stroked="f">
                 <v:textbox style="mso-fit-shape-to-text:t" inset="0,0,0,0">
                   <w:txbxContent>
                     <w:p>
@@ -19732,7 +20966,7 @@
                           <w:szCs w:val="28"/>
                         </w:rPr>
                       </w:pPr>
-                      <w:bookmarkStart w:id="72" w:name="_Toc112878364"/>
+                      <w:bookmarkStart w:id="59" w:name="_Toc112878364"/>
                       <w:r>
                         <w:t xml:space="preserve">Figura </w:t>
                       </w:r>
@@ -19749,15 +20983,18 @@
                         <w:rPr>
                           <w:noProof/>
                         </w:rPr>
-                        <w:t>14</w:t>
+                        <w:t>15</w:t>
                       </w:r>
                       <w:r>
+                        <w:rPr>
+                          <w:noProof/>
+                        </w:rPr>
                         <w:fldChar w:fldCharType="end"/>
                       </w:r>
                       <w:r>
                         <w:t xml:space="preserve"> - Rotas da API</w:t>
                       </w:r>
-                      <w:bookmarkEnd w:id="72"/>
+                      <w:bookmarkEnd w:id="59"/>
                     </w:p>
                   </w:txbxContent>
                 </v:textbox>
@@ -19797,7 +21034,7 @@
                     <pic:cNvPicPr/>
                   </pic:nvPicPr>
                   <pic:blipFill>
-                    <a:blip r:embed="rId68" cstate="print">
+                    <a:blip r:embed="rId69" cstate="print">
                       <a:extLst>
                         <a:ext uri="{28A0092B-C50C-407E-A947-70E740481C1C}">
                           <a14:useLocalDpi xmlns:a14="http://schemas.microsoft.com/office/drawing/2010/main" val="0"/>
@@ -19959,7 +21196,7 @@
                                 <w:szCs w:val="28"/>
                               </w:rPr>
                             </w:pPr>
-                            <w:bookmarkStart w:id="73" w:name="_Toc112878365"/>
+                            <w:bookmarkStart w:id="60" w:name="_Toc112878365"/>
                             <w:r>
                               <w:t xml:space="preserve">Figura </w:t>
                             </w:r>
@@ -19976,15 +21213,18 @@
                               <w:rPr>
                                 <w:noProof/>
                               </w:rPr>
-                              <w:t>15</w:t>
+                              <w:t>16</w:t>
                             </w:r>
                             <w:r>
+                              <w:rPr>
+                                <w:noProof/>
+                              </w:rPr>
                               <w:fldChar w:fldCharType="end"/>
                             </w:r>
                             <w:r>
                               <w:t xml:space="preserve"> - Conteúdo Json para a rota /email</w:t>
                             </w:r>
-                            <w:bookmarkEnd w:id="73"/>
+                            <w:bookmarkEnd w:id="60"/>
                           </w:p>
                         </w:txbxContent>
                       </wps:txbx>
@@ -20002,7 +21242,7 @@
           </mc:Choice>
           <mc:Fallback>
             <w:pict>
-              <v:shape w14:anchorId="5BFE2D61" id="Caixa de Texto 222" o:spid="_x0000_s1036" type="#_x0000_t202" style="position:absolute;left:0;text-align:left;margin-left:-23.25pt;margin-top:248.45pt;width:452pt;height:.05pt;z-index:251693056;visibility:visible;mso-wrap-style:square;mso-wrap-distance-left:9pt;mso-wrap-distance-top:0;mso-wrap-distance-right:9pt;mso-wrap-distance-bottom:0;mso-position-horizontal:absolute;mso-position-horizontal-relative:text;mso-position-vertical:absolute;mso-position-vertical-relative:text;v-text-anchor:top" o:gfxdata="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" stroked="f">
+              <v:shape w14:anchorId="5BFE2D61" id="Caixa de Texto 222" o:spid="_x0000_s1037" type="#_x0000_t202" style="position:absolute;left:0;text-align:left;margin-left:-23.25pt;margin-top:248.45pt;width:452pt;height:.05pt;z-index:251693056;visibility:visible;mso-wrap-style:square;mso-wrap-distance-left:9pt;mso-wrap-distance-top:0;mso-wrap-distance-right:9pt;mso-wrap-distance-bottom:0;mso-position-horizontal:absolute;mso-position-horizontal-relative:text;mso-position-vertical:absolute;mso-position-vertical-relative:text;v-text-anchor:top" o:gfxdata="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" stroked="f">
                 <v:textbox style="mso-fit-shape-to-text:t" inset="0,0,0,0">
                   <w:txbxContent>
                     <w:p>
@@ -20014,7 +21254,7 @@
                           <w:szCs w:val="28"/>
                         </w:rPr>
                       </w:pPr>
-                      <w:bookmarkStart w:id="74" w:name="_Toc112878365"/>
+                      <w:bookmarkStart w:id="61" w:name="_Toc112878365"/>
                       <w:r>
                         <w:t xml:space="preserve">Figura </w:t>
                       </w:r>
@@ -20031,15 +21271,18 @@
                         <w:rPr>
                           <w:noProof/>
                         </w:rPr>
-                        <w:t>15</w:t>
+                        <w:t>16</w:t>
                       </w:r>
                       <w:r>
+                        <w:rPr>
+                          <w:noProof/>
+                        </w:rPr>
                         <w:fldChar w:fldCharType="end"/>
                       </w:r>
                       <w:r>
                         <w:t xml:space="preserve"> - Conteúdo Json para a rota /email</w:t>
                       </w:r>
-                      <w:bookmarkEnd w:id="74"/>
+                      <w:bookmarkEnd w:id="61"/>
                     </w:p>
                   </w:txbxContent>
                 </v:textbox>
@@ -20079,7 +21322,7 @@
                     <pic:cNvPicPr/>
                   </pic:nvPicPr>
                   <pic:blipFill>
-                    <a:blip r:embed="rId69" cstate="print">
+                    <a:blip r:embed="rId70" cstate="print">
                       <a:extLst>
                         <a:ext uri="{28A0092B-C50C-407E-A947-70E740481C1C}">
                           <a14:useLocalDpi xmlns:a14="http://schemas.microsoft.com/office/drawing/2010/main" val="0"/>
@@ -20243,7 +21486,7 @@
                     <pic:cNvPicPr/>
                   </pic:nvPicPr>
                   <pic:blipFill>
-                    <a:blip r:embed="rId70" cstate="print">
+                    <a:blip r:embed="rId71" cstate="print">
                       <a:extLst>
                         <a:ext uri="{28A0092B-C50C-407E-A947-70E740481C1C}">
                           <a14:useLocalDpi xmlns:a14="http://schemas.microsoft.com/office/drawing/2010/main" val="0"/>
@@ -20338,7 +21581,7 @@
                                 <w:szCs w:val="28"/>
                               </w:rPr>
                             </w:pPr>
-                            <w:bookmarkStart w:id="75" w:name="_Toc112878366"/>
+                            <w:bookmarkStart w:id="62" w:name="_Toc112878366"/>
                             <w:r>
                               <w:t xml:space="preserve">Figura </w:t>
                             </w:r>
@@ -20355,15 +21598,18 @@
                               <w:rPr>
                                 <w:noProof/>
                               </w:rPr>
-                              <w:t>16</w:t>
+                              <w:t>17</w:t>
                             </w:r>
                             <w:r>
+                              <w:rPr>
+                                <w:noProof/>
+                              </w:rPr>
                               <w:fldChar w:fldCharType="end"/>
                             </w:r>
                             <w:r>
                               <w:t xml:space="preserve"> - Docker File para construção da imagem</w:t>
                             </w:r>
-                            <w:bookmarkEnd w:id="75"/>
+                            <w:bookmarkEnd w:id="62"/>
                           </w:p>
                         </w:txbxContent>
                       </wps:txbx>
@@ -20381,7 +21627,7 @@
           </mc:Choice>
           <mc:Fallback>
             <w:pict>
-              <v:shape w14:anchorId="6130BECE" id="Caixa de Texto 230" o:spid="_x0000_s1037" type="#_x0000_t202" style="position:absolute;left:0;text-align:left;margin-left:.35pt;margin-top:-23.45pt;width:415.6pt;height:.05pt;z-index:251695104;visibility:visible;mso-wrap-style:square;mso-wrap-distance-left:9pt;mso-wrap-distance-top:0;mso-wrap-distance-right:9pt;mso-wrap-distance-bottom:0;mso-position-horizontal:absolute;mso-position-horizontal-relative:text;mso-position-vertical:absolute;mso-position-vertical-relative:text;v-text-anchor:top" o:gfxdata="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" stroked="f">
+              <v:shape w14:anchorId="6130BECE" id="Caixa de Texto 230" o:spid="_x0000_s1038" type="#_x0000_t202" style="position:absolute;left:0;text-align:left;margin-left:.35pt;margin-top:-23.45pt;width:415.6pt;height:.05pt;z-index:251695104;visibility:visible;mso-wrap-style:square;mso-wrap-distance-left:9pt;mso-wrap-distance-top:0;mso-wrap-distance-right:9pt;mso-wrap-distance-bottom:0;mso-position-horizontal:absolute;mso-position-horizontal-relative:text;mso-position-vertical:absolute;mso-position-vertical-relative:text;v-text-anchor:top" o:gfxdata="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" stroked="f">
                 <v:textbox style="mso-fit-shape-to-text:t" inset="0,0,0,0">
                   <w:txbxContent>
                     <w:p>
@@ -20393,7 +21639,7 @@
                           <w:szCs w:val="28"/>
                         </w:rPr>
                       </w:pPr>
-                      <w:bookmarkStart w:id="76" w:name="_Toc112878366"/>
+                      <w:bookmarkStart w:id="63" w:name="_Toc112878366"/>
                       <w:r>
                         <w:t xml:space="preserve">Figura </w:t>
                       </w:r>
@@ -20410,15 +21656,18 @@
                         <w:rPr>
                           <w:noProof/>
                         </w:rPr>
-                        <w:t>16</w:t>
+                        <w:t>17</w:t>
                       </w:r>
                       <w:r>
+                        <w:rPr>
+                          <w:noProof/>
+                        </w:rPr>
                         <w:fldChar w:fldCharType="end"/>
                       </w:r>
                       <w:r>
                         <w:t xml:space="preserve"> - Docker File para construção da imagem</w:t>
                       </w:r>
-                      <w:bookmarkEnd w:id="76"/>
+                      <w:bookmarkEnd w:id="63"/>
                     </w:p>
                   </w:txbxContent>
                 </v:textbox>
@@ -20456,13 +21705,13 @@
       <w:pPr>
         <w:pStyle w:val="Cabealho2"/>
       </w:pPr>
-      <w:bookmarkStart w:id="77" w:name="_Toc5805937"/>
-      <w:bookmarkStart w:id="78" w:name="_Toc112779940"/>
+      <w:bookmarkStart w:id="64" w:name="_Toc5805937"/>
+      <w:bookmarkStart w:id="65" w:name="_Toc113905759"/>
       <w:r>
         <w:t>Testes</w:t>
       </w:r>
-      <w:bookmarkEnd w:id="77"/>
-      <w:bookmarkEnd w:id="78"/>
+      <w:bookmarkEnd w:id="64"/>
+      <w:bookmarkEnd w:id="65"/>
     </w:p>
     <w:p/>
     <w:p>
@@ -20554,13 +21803,13 @@
       <w:pPr>
         <w:pStyle w:val="Cabealho2"/>
       </w:pPr>
-      <w:bookmarkStart w:id="79" w:name="_Toc5805938"/>
-      <w:bookmarkStart w:id="80" w:name="_Toc112779941"/>
+      <w:bookmarkStart w:id="66" w:name="_Toc5805938"/>
+      <w:bookmarkStart w:id="67" w:name="_Toc113905760"/>
       <w:r>
         <w:t>Avaliação da solução</w:t>
       </w:r>
-      <w:bookmarkEnd w:id="79"/>
-      <w:bookmarkEnd w:id="80"/>
+      <w:bookmarkEnd w:id="66"/>
+      <w:bookmarkEnd w:id="67"/>
     </w:p>
     <w:p>
       <w:pPr>
@@ -20935,14 +22184,14 @@
       <w:pPr>
         <w:pStyle w:val="Cabealho1"/>
       </w:pPr>
-      <w:bookmarkStart w:id="81" w:name="_Toc5805939"/>
-      <w:bookmarkStart w:id="82" w:name="_Toc112779942"/>
+      <w:bookmarkStart w:id="68" w:name="_Toc5805939"/>
+      <w:bookmarkStart w:id="69" w:name="_Toc113905761"/>
       <w:r>
         <w:lastRenderedPageBreak/>
         <w:t>Conclusões</w:t>
       </w:r>
-      <w:bookmarkEnd w:id="81"/>
-      <w:bookmarkEnd w:id="82"/>
+      <w:bookmarkEnd w:id="68"/>
+      <w:bookmarkEnd w:id="69"/>
     </w:p>
     <w:p>
       <w:pPr>
@@ -20975,8 +22224,8 @@
           <w:szCs w:val="32"/>
         </w:rPr>
       </w:pPr>
-      <w:bookmarkStart w:id="83" w:name="_Toc5805940"/>
-      <w:bookmarkStart w:id="84" w:name="_Toc112779943"/>
+      <w:bookmarkStart w:id="70" w:name="_Toc5805940"/>
+      <w:bookmarkStart w:id="71" w:name="_Toc113905762"/>
       <w:r>
         <w:rPr>
           <w:sz w:val="32"/>
@@ -20991,8 +22240,8 @@
         </w:rPr>
         <w:t>concretizados</w:t>
       </w:r>
-      <w:bookmarkEnd w:id="83"/>
-      <w:bookmarkEnd w:id="84"/>
+      <w:bookmarkEnd w:id="70"/>
+      <w:bookmarkEnd w:id="71"/>
     </w:p>
     <w:p/>
     <w:tbl>
@@ -21711,16 +22960,7 @@
                               <w:pStyle w:val="Legenda"/>
                             </w:pPr>
                             <w:r>
-                              <w:t xml:space="preserve">Tabela </w:t>
-                            </w:r>
-                            <w:r>
-                              <w:t>2</w:t>
-                            </w:r>
-                            <w:r>
-                              <w:t>-</w:t>
-                            </w:r>
-                            <w:r>
-                              <w:t>Objetivos concretizados</w:t>
+                              <w:t>Tabela 2-Objetivos concretizados</w:t>
                             </w:r>
                           </w:p>
                           <w:p/>
@@ -21740,7 +22980,7 @@
           </mc:Choice>
           <mc:Fallback>
             <w:pict>
-              <v:shape w14:anchorId="3F673F23" id="Caixa de Texto 232" o:spid="_x0000_s1038" type="#_x0000_t202" style="position:absolute;left:0;text-align:left;margin-left:31.2pt;margin-top:16.5pt;width:358.2pt;height:36pt;z-index:251697152;visibility:visible;mso-wrap-style:square;mso-wrap-distance-left:9pt;mso-wrap-distance-top:0;mso-wrap-distance-right:9pt;mso-wrap-distance-bottom:0;mso-position-horizontal:absolute;mso-position-horizontal-relative:text;mso-position-vertical:absolute;mso-position-vertical-relative:text;v-text-anchor:top" o:gfxdata="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" stroked="f">
+              <v:shape w14:anchorId="3F673F23" id="Caixa de Texto 232" o:spid="_x0000_s1039" type="#_x0000_t202" style="position:absolute;left:0;text-align:left;margin-left:31.2pt;margin-top:16.5pt;width:358.2pt;height:36pt;z-index:251697152;visibility:visible;mso-wrap-style:square;mso-wrap-distance-left:9pt;mso-wrap-distance-top:0;mso-wrap-distance-right:9pt;mso-wrap-distance-bottom:0;mso-position-horizontal:absolute;mso-position-horizontal-relative:text;mso-position-vertical:absolute;mso-position-vertical-relative:text;v-text-anchor:top" o:gfxdata="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" stroked="f">
                 <v:textbox inset="0,0,0,0">
                   <w:txbxContent>
                     <w:p>
@@ -21748,16 +22988,7 @@
                         <w:pStyle w:val="Legenda"/>
                       </w:pPr>
                       <w:r>
-                        <w:t xml:space="preserve">Tabela </w:t>
-                      </w:r>
-                      <w:r>
-                        <w:t>2</w:t>
-                      </w:r>
-                      <w:r>
-                        <w:t>-</w:t>
-                      </w:r>
-                      <w:r>
-                        <w:t>Objetivos concretizados</w:t>
+                        <w:t>Tabela 2-Objetivos concretizados</w:t>
                       </w:r>
                     </w:p>
                     <w:p/>
@@ -21798,8 +23029,8 @@
           <w:szCs w:val="32"/>
         </w:rPr>
       </w:pPr>
-      <w:bookmarkStart w:id="85" w:name="_Toc5805941"/>
-      <w:bookmarkStart w:id="86" w:name="_Toc112779944"/>
+      <w:bookmarkStart w:id="72" w:name="_Toc5805941"/>
+      <w:bookmarkStart w:id="73" w:name="_Toc113905763"/>
       <w:r>
         <w:rPr>
           <w:sz w:val="32"/>
@@ -21807,8 +23038,8 @@
         </w:rPr>
         <w:t>Limitações e trabalho futuro</w:t>
       </w:r>
-      <w:bookmarkEnd w:id="85"/>
-      <w:bookmarkEnd w:id="86"/>
+      <w:bookmarkEnd w:id="72"/>
+      <w:bookmarkEnd w:id="73"/>
     </w:p>
     <w:p/>
     <w:p>
@@ -21977,8 +23208,8 @@
           <w:szCs w:val="32"/>
         </w:rPr>
       </w:pPr>
-      <w:bookmarkStart w:id="87" w:name="_Toc5805942"/>
-      <w:bookmarkStart w:id="88" w:name="_Toc112779945"/>
+      <w:bookmarkStart w:id="74" w:name="_Toc5805942"/>
+      <w:bookmarkStart w:id="75" w:name="_Toc113905764"/>
       <w:r>
         <w:rPr>
           <w:sz w:val="32"/>
@@ -21986,8 +23217,8 @@
         </w:rPr>
         <w:t>Apreciação final</w:t>
       </w:r>
-      <w:bookmarkEnd w:id="87"/>
-      <w:bookmarkEnd w:id="88"/>
+      <w:bookmarkEnd w:id="74"/>
+      <w:bookmarkEnd w:id="75"/>
     </w:p>
     <w:p/>
     <w:p>
@@ -22080,18 +23311,18 @@
       <w:pPr>
         <w:pStyle w:val="Cabealho1"/>
       </w:pPr>
-      <w:bookmarkStart w:id="89" w:name="_Ref5804205"/>
-      <w:bookmarkStart w:id="90" w:name="_Ref5804206"/>
-      <w:bookmarkStart w:id="91" w:name="_Toc5805949"/>
-      <w:bookmarkStart w:id="92" w:name="_Toc112779946"/>
+      <w:bookmarkStart w:id="76" w:name="_Ref5804205"/>
+      <w:bookmarkStart w:id="77" w:name="_Ref5804206"/>
+      <w:bookmarkStart w:id="78" w:name="_Toc5805949"/>
+      <w:bookmarkStart w:id="79" w:name="_Toc113905765"/>
       <w:r>
         <w:lastRenderedPageBreak/>
         <w:t>Referências</w:t>
       </w:r>
-      <w:bookmarkEnd w:id="89"/>
-      <w:bookmarkEnd w:id="90"/>
-      <w:bookmarkEnd w:id="91"/>
-      <w:bookmarkEnd w:id="92"/>
+      <w:bookmarkEnd w:id="76"/>
+      <w:bookmarkEnd w:id="77"/>
+      <w:bookmarkEnd w:id="78"/>
+      <w:bookmarkEnd w:id="79"/>
     </w:p>
     <w:p/>
     <w:p>
@@ -22834,6 +24065,210 @@
         <w:spacing w:line="276" w:lineRule="auto"/>
         <w:rPr>
           <w:sz w:val="24"/>
+          <w:lang w:val="en-US"/>
+        </w:rPr>
+      </w:pPr>
+      <w:r>
+        <w:rPr>
+          <w:sz w:val="24"/>
+          <w:lang w:val="en-US"/>
+        </w:rPr>
+        <w:t xml:space="preserve">[15] </w:t>
+      </w:r>
+      <w:r>
+        <w:rPr>
+          <w:sz w:val="24"/>
+          <w:lang w:val="en-US"/>
+        </w:rPr>
+        <w:t xml:space="preserve">“Welcome </w:t>
+      </w:r>
+      <w:proofErr w:type="gramStart"/>
+      <w:r>
+        <w:rPr>
+          <w:sz w:val="24"/>
+          <w:lang w:val="en-US"/>
+        </w:rPr>
+        <w:t>To</w:t>
+      </w:r>
+      <w:proofErr w:type="gramEnd"/>
+      <w:r>
+        <w:rPr>
+          <w:sz w:val="24"/>
+          <w:lang w:val="en-US"/>
+        </w:rPr>
+        <w:t xml:space="preserve"> UML Web Site!” https://www.uml.org/</w:t>
+      </w:r>
+    </w:p>
+    <w:p>
+      <w:pPr>
+        <w:spacing w:line="276" w:lineRule="auto"/>
+        <w:rPr>
+          <w:sz w:val="24"/>
+          <w:lang w:val="en-US"/>
+        </w:rPr>
+      </w:pPr>
+    </w:p>
+    <w:p>
+      <w:pPr>
+        <w:spacing w:line="276" w:lineRule="auto"/>
+        <w:rPr>
+          <w:sz w:val="24"/>
+          <w:lang w:val="en-US"/>
+        </w:rPr>
+      </w:pPr>
+      <w:r>
+        <w:rPr>
+          <w:sz w:val="24"/>
+          <w:lang w:val="en-US"/>
+        </w:rPr>
+        <w:t xml:space="preserve">[16] </w:t>
+      </w:r>
+      <w:r>
+        <w:rPr>
+          <w:sz w:val="24"/>
+          <w:lang w:val="en-US"/>
+        </w:rPr>
+        <w:t>“</w:t>
+      </w:r>
+      <w:r>
+        <w:rPr>
+          <w:sz w:val="24"/>
+          <w:lang w:val="en-US"/>
+        </w:rPr>
+        <w:t>Non-functional Requirements: Examples, Types, Approaches</w:t>
+      </w:r>
+      <w:r>
+        <w:rPr>
+          <w:sz w:val="24"/>
+          <w:lang w:val="en-US"/>
+        </w:rPr>
+        <w:t>”</w:t>
+      </w:r>
+      <w:r>
+        <w:rPr>
+          <w:sz w:val="24"/>
+          <w:lang w:val="en-US"/>
+        </w:rPr>
+        <w:t xml:space="preserve"> </w:t>
+      </w:r>
+      <w:r>
+        <w:rPr>
+          <w:sz w:val="24"/>
+          <w:lang w:val="en-US"/>
+        </w:rPr>
+        <w:t>https://www.altexsoft.com/blog/non-functional-requirements/</w:t>
+      </w:r>
+    </w:p>
+    <w:p>
+      <w:pPr>
+        <w:spacing w:line="276" w:lineRule="auto"/>
+        <w:rPr>
+          <w:sz w:val="24"/>
+          <w:lang w:val="en-US"/>
+        </w:rPr>
+      </w:pPr>
+    </w:p>
+    <w:p>
+      <w:pPr>
+        <w:spacing w:line="276" w:lineRule="auto"/>
+        <w:rPr>
+          <w:sz w:val="24"/>
+          <w:lang w:val="en-US"/>
+        </w:rPr>
+      </w:pPr>
+      <w:r>
+        <w:rPr>
+          <w:sz w:val="24"/>
+          <w:lang w:val="en-US"/>
+        </w:rPr>
+        <w:t>[17]</w:t>
+      </w:r>
+      <w:r>
+        <w:rPr>
+          <w:sz w:val="24"/>
+          <w:lang w:val="en-US"/>
+        </w:rPr>
+        <w:t xml:space="preserve"> “What is FURPS+? – Business Analyst Training in Hyderabad – COEPD.”</w:t>
+      </w:r>
+    </w:p>
+    <w:p>
+      <w:pPr>
+        <w:spacing w:line="276" w:lineRule="auto"/>
+        <w:rPr>
+          <w:sz w:val="24"/>
+          <w:lang w:val="en-US"/>
+        </w:rPr>
+      </w:pPr>
+      <w:r>
+        <w:rPr>
+          <w:sz w:val="24"/>
+          <w:lang w:val="en-US"/>
+        </w:rPr>
+        <w:t xml:space="preserve">https://businessanalysttraininghyderabad.wordpress.com/2014/08/05/what-isfurps/ </w:t>
+      </w:r>
+    </w:p>
+    <w:p>
+      <w:pPr>
+        <w:spacing w:line="276" w:lineRule="auto"/>
+        <w:rPr>
+          <w:sz w:val="24"/>
+          <w:lang w:val="en-US"/>
+        </w:rPr>
+      </w:pPr>
+    </w:p>
+    <w:p>
+      <w:pPr>
+        <w:spacing w:line="276" w:lineRule="auto"/>
+        <w:rPr>
+          <w:sz w:val="24"/>
+          <w:lang w:val="en-US"/>
+        </w:rPr>
+      </w:pPr>
+      <w:r>
+        <w:rPr>
+          <w:sz w:val="24"/>
+          <w:lang w:val="en-US"/>
+        </w:rPr>
+        <w:t xml:space="preserve">[18] </w:t>
+      </w:r>
+      <w:r>
+        <w:rPr>
+          <w:sz w:val="24"/>
+          <w:lang w:val="en-US"/>
+        </w:rPr>
+        <w:t>“Functional vs Non-Functional Requirements: The Definitive Guide - QRA Corp.”</w:t>
+      </w:r>
+    </w:p>
+    <w:p>
+      <w:pPr>
+        <w:spacing w:line="276" w:lineRule="auto"/>
+        <w:rPr>
+          <w:sz w:val="24"/>
+          <w:lang w:val="pt-PR"/>
+        </w:rPr>
+      </w:pPr>
+      <w:r>
+        <w:rPr>
+          <w:sz w:val="24"/>
+          <w:lang w:val="en-US"/>
+        </w:rPr>
+        <w:t>https://qracorp.com/functional-vs-non-functional-requirements</w:t>
+      </w:r>
+    </w:p>
+    <w:p>
+      <w:pPr>
+        <w:spacing w:line="276" w:lineRule="auto"/>
+        <w:rPr>
+          <w:sz w:val="24"/>
+          <w:lang w:val="en-US"/>
+        </w:rPr>
+      </w:pPr>
+    </w:p>
+    <w:p>
+      <w:pPr>
+        <w:spacing w:line="276" w:lineRule="auto"/>
+        <w:rPr>
+          <w:sz w:val="24"/>
         </w:rPr>
       </w:pPr>
       <w:r>
@@ -22846,7 +24281,7 @@
         <w:rPr>
           <w:sz w:val="24"/>
         </w:rPr>
-        <w:t>5</w:t>
+        <w:t>9</w:t>
       </w:r>
       <w:r>
         <w:rPr>
@@ -22888,14 +24323,14 @@
           <w:sz w:val="24"/>
           <w:lang w:val="en-US"/>
         </w:rPr>
-        <w:t>[1</w:t>
-      </w:r>
-      <w:r>
-        <w:rPr>
-          <w:sz w:val="24"/>
-          <w:lang w:val="en-US"/>
-        </w:rPr>
-        <w:t>6</w:t>
+        <w:t>[</w:t>
+      </w:r>
+      <w:r>
+        <w:rPr>
+          <w:sz w:val="24"/>
+          <w:lang w:val="en-US"/>
+        </w:rPr>
+        <w:t>20</w:t>
       </w:r>
       <w:r>
         <w:rPr>
@@ -22927,7 +24362,21 @@
           <w:sz w:val="24"/>
           <w:lang w:val="en-US"/>
         </w:rPr>
-        <w:t>[17] “</w:t>
+        <w:t>[</w:t>
+      </w:r>
+      <w:r>
+        <w:rPr>
+          <w:sz w:val="24"/>
+          <w:lang w:val="en-US"/>
+        </w:rPr>
+        <w:t>21</w:t>
+      </w:r>
+      <w:r>
+        <w:rPr>
+          <w:sz w:val="24"/>
+          <w:lang w:val="en-US"/>
+        </w:rPr>
+        <w:t>] “</w:t>
       </w:r>
       <w:r>
         <w:rPr>
@@ -22952,12 +24401,12 @@
       </w:r>
     </w:p>
     <w:sectPr>
-      <w:headerReference w:type="even" r:id="rId71"/>
-      <w:headerReference w:type="default" r:id="rId72"/>
-      <w:footerReference w:type="even" r:id="rId73"/>
-      <w:footerReference w:type="default" r:id="rId74"/>
-      <w:headerReference w:type="first" r:id="rId75"/>
-      <w:footerReference w:type="first" r:id="rId76"/>
+      <w:headerReference w:type="even" r:id="rId72"/>
+      <w:headerReference w:type="default" r:id="rId73"/>
+      <w:footerReference w:type="even" r:id="rId74"/>
+      <w:footerReference w:type="default" r:id="rId75"/>
+      <w:headerReference w:type="first" r:id="rId76"/>
+      <w:footerReference w:type="first" r:id="rId77"/>
       <w:pgSz w:w="11906" w:h="16838"/>
       <w:pgMar w:top="1440" w:right="1797" w:bottom="1440" w:left="1797" w:header="709" w:footer="709" w:gutter="0"/>
       <w:cols w:space="720"/>
@@ -25237,6 +26686,118 @@
     </w:lvl>
   </w:abstractNum>
   <w:abstractNum w:abstractNumId="13" w15:restartNumberingAfterBreak="0">
+    <w:nsid w:val="12336440"/>
+    <w:multiLevelType w:val="hybridMultilevel"/>
+    <w:tmpl w:val="A8BA988E"/>
+    <w:lvl w:ilvl="0" w:tplc="08160001">
+      <w:start w:val="1"/>
+      <w:numFmt w:val="bullet"/>
+      <w:lvlText w:val=""/>
+      <w:lvlJc w:val="left"/>
+      <w:pPr>
+        <w:ind w:left="720" w:hanging="360"/>
+      </w:pPr>
+      <w:rPr>
+        <w:rFonts w:ascii="Symbol" w:hAnsi="Symbol" w:hint="default"/>
+      </w:rPr>
+    </w:lvl>
+    <w:lvl w:ilvl="1" w:tplc="9B129C84">
+      <w:numFmt w:val="bullet"/>
+      <w:lvlText w:val="•"/>
+      <w:lvlJc w:val="left"/>
+      <w:pPr>
+        <w:ind w:left="1440" w:hanging="360"/>
+      </w:pPr>
+      <w:rPr>
+        <w:rFonts w:ascii="Calibri" w:eastAsia="Times New Roman" w:hAnsi="Calibri" w:cs="Calibri" w:hint="default"/>
+      </w:rPr>
+    </w:lvl>
+    <w:lvl w:ilvl="2" w:tplc="08160005" w:tentative="1">
+      <w:start w:val="1"/>
+      <w:numFmt w:val="bullet"/>
+      <w:lvlText w:val=""/>
+      <w:lvlJc w:val="left"/>
+      <w:pPr>
+        <w:ind w:left="2160" w:hanging="360"/>
+      </w:pPr>
+      <w:rPr>
+        <w:rFonts w:ascii="Wingdings" w:hAnsi="Wingdings" w:hint="default"/>
+      </w:rPr>
+    </w:lvl>
+    <w:lvl w:ilvl="3" w:tplc="08160001" w:tentative="1">
+      <w:start w:val="1"/>
+      <w:numFmt w:val="bullet"/>
+      <w:lvlText w:val=""/>
+      <w:lvlJc w:val="left"/>
+      <w:pPr>
+        <w:ind w:left="2880" w:hanging="360"/>
+      </w:pPr>
+      <w:rPr>
+        <w:rFonts w:ascii="Symbol" w:hAnsi="Symbol" w:hint="default"/>
+      </w:rPr>
+    </w:lvl>
+    <w:lvl w:ilvl="4" w:tplc="08160003" w:tentative="1">
+      <w:start w:val="1"/>
+      <w:numFmt w:val="bullet"/>
+      <w:lvlText w:val="o"/>
+      <w:lvlJc w:val="left"/>
+      <w:pPr>
+        <w:ind w:left="3600" w:hanging="360"/>
+      </w:pPr>
+      <w:rPr>
+        <w:rFonts w:ascii="Courier New" w:hAnsi="Courier New" w:cs="Courier New" w:hint="default"/>
+      </w:rPr>
+    </w:lvl>
+    <w:lvl w:ilvl="5" w:tplc="08160005" w:tentative="1">
+      <w:start w:val="1"/>
+      <w:numFmt w:val="bullet"/>
+      <w:lvlText w:val=""/>
+      <w:lvlJc w:val="left"/>
+      <w:pPr>
+        <w:ind w:left="4320" w:hanging="360"/>
+      </w:pPr>
+      <w:rPr>
+        <w:rFonts w:ascii="Wingdings" w:hAnsi="Wingdings" w:hint="default"/>
+      </w:rPr>
+    </w:lvl>
+    <w:lvl w:ilvl="6" w:tplc="08160001" w:tentative="1">
+      <w:start w:val="1"/>
+      <w:numFmt w:val="bullet"/>
+      <w:lvlText w:val=""/>
+      <w:lvlJc w:val="left"/>
+      <w:pPr>
+        <w:ind w:left="5040" w:hanging="360"/>
+      </w:pPr>
+      <w:rPr>
+        <w:rFonts w:ascii="Symbol" w:hAnsi="Symbol" w:hint="default"/>
+      </w:rPr>
+    </w:lvl>
+    <w:lvl w:ilvl="7" w:tplc="08160003" w:tentative="1">
+      <w:start w:val="1"/>
+      <w:numFmt w:val="bullet"/>
+      <w:lvlText w:val="o"/>
+      <w:lvlJc w:val="left"/>
+      <w:pPr>
+        <w:ind w:left="5760" w:hanging="360"/>
+      </w:pPr>
+      <w:rPr>
+        <w:rFonts w:ascii="Courier New" w:hAnsi="Courier New" w:cs="Courier New" w:hint="default"/>
+      </w:rPr>
+    </w:lvl>
+    <w:lvl w:ilvl="8" w:tplc="08160005" w:tentative="1">
+      <w:start w:val="1"/>
+      <w:numFmt w:val="bullet"/>
+      <w:lvlText w:val=""/>
+      <w:lvlJc w:val="left"/>
+      <w:pPr>
+        <w:ind w:left="6480" w:hanging="360"/>
+      </w:pPr>
+      <w:rPr>
+        <w:rFonts w:ascii="Wingdings" w:hAnsi="Wingdings" w:hint="default"/>
+      </w:rPr>
+    </w:lvl>
+  </w:abstractNum>
+  <w:abstractNum w:abstractNumId="14" w15:restartNumberingAfterBreak="0">
     <w:nsid w:val="149E2151"/>
     <w:multiLevelType w:val="hybridMultilevel"/>
     <w:tmpl w:val="A106CB1A"/>
@@ -25322,7 +26883,7 @@
       </w:pPr>
     </w:lvl>
   </w:abstractNum>
-  <w:abstractNum w:abstractNumId="14" w15:restartNumberingAfterBreak="0">
+  <w:abstractNum w:abstractNumId="15" w15:restartNumberingAfterBreak="0">
     <w:nsid w:val="18C74EFF"/>
     <w:multiLevelType w:val="hybridMultilevel"/>
     <w:tmpl w:val="AB508610"/>
@@ -25435,7 +26996,7 @@
       </w:rPr>
     </w:lvl>
   </w:abstractNum>
-  <w:abstractNum w:abstractNumId="15" w15:restartNumberingAfterBreak="0">
+  <w:abstractNum w:abstractNumId="16" w15:restartNumberingAfterBreak="0">
     <w:nsid w:val="1D120139"/>
     <w:multiLevelType w:val="multilevel"/>
     <w:tmpl w:val="51CA3426"/>
@@ -25575,7 +27136,233 @@
       </w:rPr>
     </w:lvl>
   </w:abstractNum>
-  <w:abstractNum w:abstractNumId="16" w15:restartNumberingAfterBreak="0">
+  <w:abstractNum w:abstractNumId="17" w15:restartNumberingAfterBreak="0">
+    <w:nsid w:val="213E0D94"/>
+    <w:multiLevelType w:val="hybridMultilevel"/>
+    <w:tmpl w:val="47FE6EC8"/>
+    <w:lvl w:ilvl="0" w:tplc="08160001">
+      <w:start w:val="1"/>
+      <w:numFmt w:val="bullet"/>
+      <w:lvlText w:val=""/>
+      <w:lvlJc w:val="left"/>
+      <w:pPr>
+        <w:ind w:left="720" w:hanging="360"/>
+      </w:pPr>
+      <w:rPr>
+        <w:rFonts w:ascii="Symbol" w:hAnsi="Symbol" w:hint="default"/>
+      </w:rPr>
+    </w:lvl>
+    <w:lvl w:ilvl="1" w:tplc="08160003" w:tentative="1">
+      <w:start w:val="1"/>
+      <w:numFmt w:val="bullet"/>
+      <w:lvlText w:val="o"/>
+      <w:lvlJc w:val="left"/>
+      <w:pPr>
+        <w:ind w:left="1440" w:hanging="360"/>
+      </w:pPr>
+      <w:rPr>
+        <w:rFonts w:ascii="Courier New" w:hAnsi="Courier New" w:cs="Courier New" w:hint="default"/>
+      </w:rPr>
+    </w:lvl>
+    <w:lvl w:ilvl="2" w:tplc="08160005" w:tentative="1">
+      <w:start w:val="1"/>
+      <w:numFmt w:val="bullet"/>
+      <w:lvlText w:val=""/>
+      <w:lvlJc w:val="left"/>
+      <w:pPr>
+        <w:ind w:left="2160" w:hanging="360"/>
+      </w:pPr>
+      <w:rPr>
+        <w:rFonts w:ascii="Wingdings" w:hAnsi="Wingdings" w:hint="default"/>
+      </w:rPr>
+    </w:lvl>
+    <w:lvl w:ilvl="3" w:tplc="08160001" w:tentative="1">
+      <w:start w:val="1"/>
+      <w:numFmt w:val="bullet"/>
+      <w:lvlText w:val=""/>
+      <w:lvlJc w:val="left"/>
+      <w:pPr>
+        <w:ind w:left="2880" w:hanging="360"/>
+      </w:pPr>
+      <w:rPr>
+        <w:rFonts w:ascii="Symbol" w:hAnsi="Symbol" w:hint="default"/>
+      </w:rPr>
+    </w:lvl>
+    <w:lvl w:ilvl="4" w:tplc="08160003" w:tentative="1">
+      <w:start w:val="1"/>
+      <w:numFmt w:val="bullet"/>
+      <w:lvlText w:val="o"/>
+      <w:lvlJc w:val="left"/>
+      <w:pPr>
+        <w:ind w:left="3600" w:hanging="360"/>
+      </w:pPr>
+      <w:rPr>
+        <w:rFonts w:ascii="Courier New" w:hAnsi="Courier New" w:cs="Courier New" w:hint="default"/>
+      </w:rPr>
+    </w:lvl>
+    <w:lvl w:ilvl="5" w:tplc="08160005" w:tentative="1">
+      <w:start w:val="1"/>
+      <w:numFmt w:val="bullet"/>
+      <w:lvlText w:val=""/>
+      <w:lvlJc w:val="left"/>
+      <w:pPr>
+        <w:ind w:left="4320" w:hanging="360"/>
+      </w:pPr>
+      <w:rPr>
+        <w:rFonts w:ascii="Wingdings" w:hAnsi="Wingdings" w:hint="default"/>
+      </w:rPr>
+    </w:lvl>
+    <w:lvl w:ilvl="6" w:tplc="08160001" w:tentative="1">
+      <w:start w:val="1"/>
+      <w:numFmt w:val="bullet"/>
+      <w:lvlText w:val=""/>
+      <w:lvlJc w:val="left"/>
+      <w:pPr>
+        <w:ind w:left="5040" w:hanging="360"/>
+      </w:pPr>
+      <w:rPr>
+        <w:rFonts w:ascii="Symbol" w:hAnsi="Symbol" w:hint="default"/>
+      </w:rPr>
+    </w:lvl>
+    <w:lvl w:ilvl="7" w:tplc="08160003" w:tentative="1">
+      <w:start w:val="1"/>
+      <w:numFmt w:val="bullet"/>
+      <w:lvlText w:val="o"/>
+      <w:lvlJc w:val="left"/>
+      <w:pPr>
+        <w:ind w:left="5760" w:hanging="360"/>
+      </w:pPr>
+      <w:rPr>
+        <w:rFonts w:ascii="Courier New" w:hAnsi="Courier New" w:cs="Courier New" w:hint="default"/>
+      </w:rPr>
+    </w:lvl>
+    <w:lvl w:ilvl="8" w:tplc="08160005" w:tentative="1">
+      <w:start w:val="1"/>
+      <w:numFmt w:val="bullet"/>
+      <w:lvlText w:val=""/>
+      <w:lvlJc w:val="left"/>
+      <w:pPr>
+        <w:ind w:left="6480" w:hanging="360"/>
+      </w:pPr>
+      <w:rPr>
+        <w:rFonts w:ascii="Wingdings" w:hAnsi="Wingdings" w:hint="default"/>
+      </w:rPr>
+    </w:lvl>
+  </w:abstractNum>
+  <w:abstractNum w:abstractNumId="18" w15:restartNumberingAfterBreak="0">
+    <w:nsid w:val="26802D25"/>
+    <w:multiLevelType w:val="hybridMultilevel"/>
+    <w:tmpl w:val="5FBADFBE"/>
+    <w:lvl w:ilvl="0" w:tplc="08160001">
+      <w:start w:val="1"/>
+      <w:numFmt w:val="bullet"/>
+      <w:lvlText w:val=""/>
+      <w:lvlJc w:val="left"/>
+      <w:pPr>
+        <w:ind w:left="720" w:hanging="360"/>
+      </w:pPr>
+      <w:rPr>
+        <w:rFonts w:ascii="Symbol" w:hAnsi="Symbol" w:hint="default"/>
+      </w:rPr>
+    </w:lvl>
+    <w:lvl w:ilvl="1" w:tplc="08160003" w:tentative="1">
+      <w:start w:val="1"/>
+      <w:numFmt w:val="bullet"/>
+      <w:lvlText w:val="o"/>
+      <w:lvlJc w:val="left"/>
+      <w:pPr>
+        <w:ind w:left="1440" w:hanging="360"/>
+      </w:pPr>
+      <w:rPr>
+        <w:rFonts w:ascii="Courier New" w:hAnsi="Courier New" w:cs="Courier New" w:hint="default"/>
+      </w:rPr>
+    </w:lvl>
+    <w:lvl w:ilvl="2" w:tplc="08160005" w:tentative="1">
+      <w:start w:val="1"/>
+      <w:numFmt w:val="bullet"/>
+      <w:lvlText w:val=""/>
+      <w:lvlJc w:val="left"/>
+      <w:pPr>
+        <w:ind w:left="2160" w:hanging="360"/>
+      </w:pPr>
+      <w:rPr>
+        <w:rFonts w:ascii="Wingdings" w:hAnsi="Wingdings" w:hint="default"/>
+      </w:rPr>
+    </w:lvl>
+    <w:lvl w:ilvl="3" w:tplc="08160001" w:tentative="1">
+      <w:start w:val="1"/>
+      <w:numFmt w:val="bullet"/>
+      <w:lvlText w:val=""/>
+      <w:lvlJc w:val="left"/>
+      <w:pPr>
+        <w:ind w:left="2880" w:hanging="360"/>
+      </w:pPr>
+      <w:rPr>
+        <w:rFonts w:ascii="Symbol" w:hAnsi="Symbol" w:hint="default"/>
+      </w:rPr>
+    </w:lvl>
+    <w:lvl w:ilvl="4" w:tplc="08160003" w:tentative="1">
+      <w:start w:val="1"/>
+      <w:numFmt w:val="bullet"/>
+      <w:lvlText w:val="o"/>
+      <w:lvlJc w:val="left"/>
+      <w:pPr>
+        <w:ind w:left="3600" w:hanging="360"/>
+      </w:pPr>
+      <w:rPr>
+        <w:rFonts w:ascii="Courier New" w:hAnsi="Courier New" w:cs="Courier New" w:hint="default"/>
+      </w:rPr>
+    </w:lvl>
+    <w:lvl w:ilvl="5" w:tplc="08160005" w:tentative="1">
+      <w:start w:val="1"/>
+      <w:numFmt w:val="bullet"/>
+      <w:lvlText w:val=""/>
+      <w:lvlJc w:val="left"/>
+      <w:pPr>
+        <w:ind w:left="4320" w:hanging="360"/>
+      </w:pPr>
+      <w:rPr>
+        <w:rFonts w:ascii="Wingdings" w:hAnsi="Wingdings" w:hint="default"/>
+      </w:rPr>
+    </w:lvl>
+    <w:lvl w:ilvl="6" w:tplc="08160001" w:tentative="1">
+      <w:start w:val="1"/>
+      <w:numFmt w:val="bullet"/>
+      <w:lvlText w:val=""/>
+      <w:lvlJc w:val="left"/>
+      <w:pPr>
+        <w:ind w:left="5040" w:hanging="360"/>
+      </w:pPr>
+      <w:rPr>
+        <w:rFonts w:ascii="Symbol" w:hAnsi="Symbol" w:hint="default"/>
+      </w:rPr>
+    </w:lvl>
+    <w:lvl w:ilvl="7" w:tplc="08160003" w:tentative="1">
+      <w:start w:val="1"/>
+      <w:numFmt w:val="bullet"/>
+      <w:lvlText w:val="o"/>
+      <w:lvlJc w:val="left"/>
+      <w:pPr>
+        <w:ind w:left="5760" w:hanging="360"/>
+      </w:pPr>
+      <w:rPr>
+        <w:rFonts w:ascii="Courier New" w:hAnsi="Courier New" w:cs="Courier New" w:hint="default"/>
+      </w:rPr>
+    </w:lvl>
+    <w:lvl w:ilvl="8" w:tplc="08160005" w:tentative="1">
+      <w:start w:val="1"/>
+      <w:numFmt w:val="bullet"/>
+      <w:lvlText w:val=""/>
+      <w:lvlJc w:val="left"/>
+      <w:pPr>
+        <w:ind w:left="6480" w:hanging="360"/>
+      </w:pPr>
+      <w:rPr>
+        <w:rFonts w:ascii="Wingdings" w:hAnsi="Wingdings" w:hint="default"/>
+      </w:rPr>
+    </w:lvl>
+  </w:abstractNum>
+  <w:abstractNum w:abstractNumId="19" w15:restartNumberingAfterBreak="0">
     <w:nsid w:val="27BE59F8"/>
     <w:multiLevelType w:val="hybridMultilevel"/>
     <w:tmpl w:val="A6D60D62"/>
@@ -25688,7 +27475,120 @@
       </w:rPr>
     </w:lvl>
   </w:abstractNum>
-  <w:abstractNum w:abstractNumId="17" w15:restartNumberingAfterBreak="0">
+  <w:abstractNum w:abstractNumId="20" w15:restartNumberingAfterBreak="0">
+    <w:nsid w:val="3D1F7BFD"/>
+    <w:multiLevelType w:val="hybridMultilevel"/>
+    <w:tmpl w:val="FEACBE52"/>
+    <w:lvl w:ilvl="0" w:tplc="08160001">
+      <w:start w:val="1"/>
+      <w:numFmt w:val="bullet"/>
+      <w:lvlText w:val=""/>
+      <w:lvlJc w:val="left"/>
+      <w:pPr>
+        <w:ind w:left="720" w:hanging="360"/>
+      </w:pPr>
+      <w:rPr>
+        <w:rFonts w:ascii="Symbol" w:hAnsi="Symbol" w:hint="default"/>
+      </w:rPr>
+    </w:lvl>
+    <w:lvl w:ilvl="1" w:tplc="08160003" w:tentative="1">
+      <w:start w:val="1"/>
+      <w:numFmt w:val="bullet"/>
+      <w:lvlText w:val="o"/>
+      <w:lvlJc w:val="left"/>
+      <w:pPr>
+        <w:ind w:left="1440" w:hanging="360"/>
+      </w:pPr>
+      <w:rPr>
+        <w:rFonts w:ascii="Courier New" w:hAnsi="Courier New" w:cs="Courier New" w:hint="default"/>
+      </w:rPr>
+    </w:lvl>
+    <w:lvl w:ilvl="2" w:tplc="08160005" w:tentative="1">
+      <w:start w:val="1"/>
+      <w:numFmt w:val="bullet"/>
+      <w:lvlText w:val=""/>
+      <w:lvlJc w:val="left"/>
+      <w:pPr>
+        <w:ind w:left="2160" w:hanging="360"/>
+      </w:pPr>
+      <w:rPr>
+        <w:rFonts w:ascii="Wingdings" w:hAnsi="Wingdings" w:hint="default"/>
+      </w:rPr>
+    </w:lvl>
+    <w:lvl w:ilvl="3" w:tplc="08160001" w:tentative="1">
+      <w:start w:val="1"/>
+      <w:numFmt w:val="bullet"/>
+      <w:lvlText w:val=""/>
+      <w:lvlJc w:val="left"/>
+      <w:pPr>
+        <w:ind w:left="2880" w:hanging="360"/>
+      </w:pPr>
+      <w:rPr>
+        <w:rFonts w:ascii="Symbol" w:hAnsi="Symbol" w:hint="default"/>
+      </w:rPr>
+    </w:lvl>
+    <w:lvl w:ilvl="4" w:tplc="08160003" w:tentative="1">
+      <w:start w:val="1"/>
+      <w:numFmt w:val="bullet"/>
+      <w:lvlText w:val="o"/>
+      <w:lvlJc w:val="left"/>
+      <w:pPr>
+        <w:ind w:left="3600" w:hanging="360"/>
+      </w:pPr>
+      <w:rPr>
+        <w:rFonts w:ascii="Courier New" w:hAnsi="Courier New" w:cs="Courier New" w:hint="default"/>
+      </w:rPr>
+    </w:lvl>
+    <w:lvl w:ilvl="5" w:tplc="08160005" w:tentative="1">
+      <w:start w:val="1"/>
+      <w:numFmt w:val="bullet"/>
+      <w:lvlText w:val=""/>
+      <w:lvlJc w:val="left"/>
+      <w:pPr>
+        <w:ind w:left="4320" w:hanging="360"/>
+      </w:pPr>
+      <w:rPr>
+        <w:rFonts w:ascii="Wingdings" w:hAnsi="Wingdings" w:hint="default"/>
+      </w:rPr>
+    </w:lvl>
+    <w:lvl w:ilvl="6" w:tplc="08160001" w:tentative="1">
+      <w:start w:val="1"/>
+      <w:numFmt w:val="bullet"/>
+      <w:lvlText w:val=""/>
+      <w:lvlJc w:val="left"/>
+      <w:pPr>
+        <w:ind w:left="5040" w:hanging="360"/>
+      </w:pPr>
+      <w:rPr>
+        <w:rFonts w:ascii="Symbol" w:hAnsi="Symbol" w:hint="default"/>
+      </w:rPr>
+    </w:lvl>
+    <w:lvl w:ilvl="7" w:tplc="08160003" w:tentative="1">
+      <w:start w:val="1"/>
+      <w:numFmt w:val="bullet"/>
+      <w:lvlText w:val="o"/>
+      <w:lvlJc w:val="left"/>
+      <w:pPr>
+        <w:ind w:left="5760" w:hanging="360"/>
+      </w:pPr>
+      <w:rPr>
+        <w:rFonts w:ascii="Courier New" w:hAnsi="Courier New" w:cs="Courier New" w:hint="default"/>
+      </w:rPr>
+    </w:lvl>
+    <w:lvl w:ilvl="8" w:tplc="08160005" w:tentative="1">
+      <w:start w:val="1"/>
+      <w:numFmt w:val="bullet"/>
+      <w:lvlText w:val=""/>
+      <w:lvlJc w:val="left"/>
+      <w:pPr>
+        <w:ind w:left="6480" w:hanging="360"/>
+      </w:pPr>
+      <w:rPr>
+        <w:rFonts w:ascii="Wingdings" w:hAnsi="Wingdings" w:hint="default"/>
+      </w:rPr>
+    </w:lvl>
+  </w:abstractNum>
+  <w:abstractNum w:abstractNumId="21" w15:restartNumberingAfterBreak="0">
     <w:nsid w:val="468B7FC6"/>
     <w:multiLevelType w:val="multilevel"/>
     <w:tmpl w:val="00000006"/>
@@ -25801,7 +27701,7 @@
       </w:pPr>
     </w:lvl>
   </w:abstractNum>
-  <w:abstractNum w:abstractNumId="18" w15:restartNumberingAfterBreak="0">
+  <w:abstractNum w:abstractNumId="22" w15:restartNumberingAfterBreak="0">
     <w:nsid w:val="47803F26"/>
     <w:multiLevelType w:val="multilevel"/>
     <w:tmpl w:val="89AC1348"/>
@@ -25911,7 +27811,120 @@
       </w:pPr>
     </w:lvl>
   </w:abstractNum>
-  <w:abstractNum w:abstractNumId="19" w15:restartNumberingAfterBreak="0">
+  <w:abstractNum w:abstractNumId="23" w15:restartNumberingAfterBreak="0">
+    <w:nsid w:val="47A005CB"/>
+    <w:multiLevelType w:val="hybridMultilevel"/>
+    <w:tmpl w:val="B4B64302"/>
+    <w:lvl w:ilvl="0" w:tplc="08160001">
+      <w:start w:val="1"/>
+      <w:numFmt w:val="bullet"/>
+      <w:lvlText w:val=""/>
+      <w:lvlJc w:val="left"/>
+      <w:pPr>
+        <w:ind w:left="720" w:hanging="360"/>
+      </w:pPr>
+      <w:rPr>
+        <w:rFonts w:ascii="Symbol" w:hAnsi="Symbol" w:hint="default"/>
+      </w:rPr>
+    </w:lvl>
+    <w:lvl w:ilvl="1" w:tplc="08160003" w:tentative="1">
+      <w:start w:val="1"/>
+      <w:numFmt w:val="bullet"/>
+      <w:lvlText w:val="o"/>
+      <w:lvlJc w:val="left"/>
+      <w:pPr>
+        <w:ind w:left="1440" w:hanging="360"/>
+      </w:pPr>
+      <w:rPr>
+        <w:rFonts w:ascii="Courier New" w:hAnsi="Courier New" w:cs="Courier New" w:hint="default"/>
+      </w:rPr>
+    </w:lvl>
+    <w:lvl w:ilvl="2" w:tplc="08160005" w:tentative="1">
+      <w:start w:val="1"/>
+      <w:numFmt w:val="bullet"/>
+      <w:lvlText w:val=""/>
+      <w:lvlJc w:val="left"/>
+      <w:pPr>
+        <w:ind w:left="2160" w:hanging="360"/>
+      </w:pPr>
+      <w:rPr>
+        <w:rFonts w:ascii="Wingdings" w:hAnsi="Wingdings" w:hint="default"/>
+      </w:rPr>
+    </w:lvl>
+    <w:lvl w:ilvl="3" w:tplc="08160001" w:tentative="1">
+      <w:start w:val="1"/>
+      <w:numFmt w:val="bullet"/>
+      <w:lvlText w:val=""/>
+      <w:lvlJc w:val="left"/>
+      <w:pPr>
+        <w:ind w:left="2880" w:hanging="360"/>
+      </w:pPr>
+      <w:rPr>
+        <w:rFonts w:ascii="Symbol" w:hAnsi="Symbol" w:hint="default"/>
+      </w:rPr>
+    </w:lvl>
+    <w:lvl w:ilvl="4" w:tplc="08160003" w:tentative="1">
+      <w:start w:val="1"/>
+      <w:numFmt w:val="bullet"/>
+      <w:lvlText w:val="o"/>
+      <w:lvlJc w:val="left"/>
+      <w:pPr>
+        <w:ind w:left="3600" w:hanging="360"/>
+      </w:pPr>
+      <w:rPr>
+        <w:rFonts w:ascii="Courier New" w:hAnsi="Courier New" w:cs="Courier New" w:hint="default"/>
+      </w:rPr>
+    </w:lvl>
+    <w:lvl w:ilvl="5" w:tplc="08160005" w:tentative="1">
+      <w:start w:val="1"/>
+      <w:numFmt w:val="bullet"/>
+      <w:lvlText w:val=""/>
+      <w:lvlJc w:val="left"/>
+      <w:pPr>
+        <w:ind w:left="4320" w:hanging="360"/>
+      </w:pPr>
+      <w:rPr>
+        <w:rFonts w:ascii="Wingdings" w:hAnsi="Wingdings" w:hint="default"/>
+      </w:rPr>
+    </w:lvl>
+    <w:lvl w:ilvl="6" w:tplc="08160001" w:tentative="1">
+      <w:start w:val="1"/>
+      <w:numFmt w:val="bullet"/>
+      <w:lvlText w:val=""/>
+      <w:lvlJc w:val="left"/>
+      <w:pPr>
+        <w:ind w:left="5040" w:hanging="360"/>
+      </w:pPr>
+      <w:rPr>
+        <w:rFonts w:ascii="Symbol" w:hAnsi="Symbol" w:hint="default"/>
+      </w:rPr>
+    </w:lvl>
+    <w:lvl w:ilvl="7" w:tplc="08160003" w:tentative="1">
+      <w:start w:val="1"/>
+      <w:numFmt w:val="bullet"/>
+      <w:lvlText w:val="o"/>
+      <w:lvlJc w:val="left"/>
+      <w:pPr>
+        <w:ind w:left="5760" w:hanging="360"/>
+      </w:pPr>
+      <w:rPr>
+        <w:rFonts w:ascii="Courier New" w:hAnsi="Courier New" w:cs="Courier New" w:hint="default"/>
+      </w:rPr>
+    </w:lvl>
+    <w:lvl w:ilvl="8" w:tplc="08160005" w:tentative="1">
+      <w:start w:val="1"/>
+      <w:numFmt w:val="bullet"/>
+      <w:lvlText w:val=""/>
+      <w:lvlJc w:val="left"/>
+      <w:pPr>
+        <w:ind w:left="6480" w:hanging="360"/>
+      </w:pPr>
+      <w:rPr>
+        <w:rFonts w:ascii="Wingdings" w:hAnsi="Wingdings" w:hint="default"/>
+      </w:rPr>
+    </w:lvl>
+  </w:abstractNum>
+  <w:abstractNum w:abstractNumId="24" w15:restartNumberingAfterBreak="0">
     <w:nsid w:val="5B8F58C8"/>
     <w:multiLevelType w:val="hybridMultilevel"/>
     <w:tmpl w:val="635E8FCC"/>
@@ -26024,7 +28037,7 @@
       </w:rPr>
     </w:lvl>
   </w:abstractNum>
-  <w:abstractNum w:abstractNumId="20" w15:restartNumberingAfterBreak="0">
+  <w:abstractNum w:abstractNumId="25" w15:restartNumberingAfterBreak="0">
     <w:nsid w:val="5C6900E6"/>
     <w:multiLevelType w:val="hybridMultilevel"/>
     <w:tmpl w:val="E8E090DE"/>
@@ -26136,7 +28149,7 @@
       </w:rPr>
     </w:lvl>
   </w:abstractNum>
-  <w:abstractNum w:abstractNumId="21" w15:restartNumberingAfterBreak="0">
+  <w:abstractNum w:abstractNumId="26" w15:restartNumberingAfterBreak="0">
     <w:nsid w:val="69164F3D"/>
     <w:multiLevelType w:val="hybridMultilevel"/>
     <w:tmpl w:val="23164CCA"/>
@@ -26249,7 +28262,7 @@
       </w:rPr>
     </w:lvl>
   </w:abstractNum>
-  <w:abstractNum w:abstractNumId="22" w15:restartNumberingAfterBreak="0">
+  <w:abstractNum w:abstractNumId="27" w15:restartNumberingAfterBreak="0">
     <w:nsid w:val="694013CA"/>
     <w:multiLevelType w:val="hybridMultilevel"/>
     <w:tmpl w:val="228813B8"/>
@@ -26335,7 +28348,7 @@
       </w:pPr>
     </w:lvl>
   </w:abstractNum>
-  <w:abstractNum w:abstractNumId="23" w15:restartNumberingAfterBreak="0">
+  <w:abstractNum w:abstractNumId="28" w15:restartNumberingAfterBreak="0">
     <w:nsid w:val="6EE755DD"/>
     <w:multiLevelType w:val="hybridMultilevel"/>
     <w:tmpl w:val="EC70098C"/>
@@ -26424,7 +28437,7 @@
       </w:pPr>
     </w:lvl>
   </w:abstractNum>
-  <w:abstractNum w:abstractNumId="24" w15:restartNumberingAfterBreak="0">
+  <w:abstractNum w:abstractNumId="29" w15:restartNumberingAfterBreak="0">
     <w:nsid w:val="7FDA2046"/>
     <w:multiLevelType w:val="hybridMultilevel"/>
     <w:tmpl w:val="B3928908"/>
@@ -26589,46 +28602,61 @@
     <w:abstractNumId w:val="0"/>
   </w:num>
   <w:num w:numId="18">
-    <w:abstractNumId w:val="17"/>
+    <w:abstractNumId w:val="21"/>
   </w:num>
   <w:num w:numId="19">
-    <w:abstractNumId w:val="15"/>
+    <w:abstractNumId w:val="16"/>
   </w:num>
   <w:num w:numId="20">
-    <w:abstractNumId w:val="24"/>
+    <w:abstractNumId w:val="29"/>
   </w:num>
   <w:num w:numId="21">
-    <w:abstractNumId w:val="16"/>
+    <w:abstractNumId w:val="19"/>
   </w:num>
   <w:num w:numId="22">
     <w:abstractNumId w:val="11"/>
   </w:num>
   <w:num w:numId="23">
-    <w:abstractNumId w:val="19"/>
+    <w:abstractNumId w:val="24"/>
   </w:num>
   <w:num w:numId="24">
-    <w:abstractNumId w:val="18"/>
+    <w:abstractNumId w:val="22"/>
   </w:num>
   <w:num w:numId="25">
     <w:abstractNumId w:val="12"/>
   </w:num>
   <w:num w:numId="26">
-    <w:abstractNumId w:val="21"/>
+    <w:abstractNumId w:val="26"/>
   </w:num>
   <w:num w:numId="27">
+    <w:abstractNumId w:val="15"/>
+  </w:num>
+  <w:num w:numId="28">
+    <w:abstractNumId w:val="25"/>
+  </w:num>
+  <w:num w:numId="29">
+    <w:abstractNumId w:val="28"/>
+  </w:num>
+  <w:num w:numId="30">
     <w:abstractNumId w:val="14"/>
   </w:num>
-  <w:num w:numId="28">
+  <w:num w:numId="31">
+    <w:abstractNumId w:val="27"/>
+  </w:num>
+  <w:num w:numId="32">
+    <w:abstractNumId w:val="23"/>
+  </w:num>
+  <w:num w:numId="33">
+    <w:abstractNumId w:val="13"/>
+  </w:num>
+  <w:num w:numId="34">
+    <w:abstractNumId w:val="17"/>
+  </w:num>
+  <w:num w:numId="35">
     <w:abstractNumId w:val="20"/>
   </w:num>
-  <w:num w:numId="29">
-    <w:abstractNumId w:val="23"/>
-  </w:num>
-  <w:num w:numId="30">
-    <w:abstractNumId w:val="13"/>
-  </w:num>
-  <w:num w:numId="31">
-    <w:abstractNumId w:val="22"/>
+  <w:num w:numId="36">
+    <w:abstractNumId w:val="18"/>
   </w:num>
 </w:numbering>
 </file>
